--- a/CSS/CSS Basics.docx
+++ b/CSS/CSS Basics.docx
@@ -9806,7 +9806,6 @@
           <w:spacing w:val="0"/>
           <w:sz w:val="18"/>
           <w:szCs w:val="18"/>
-          <w:bdr w:val="none" w:color="auto" w:sz="0" w:space="0"/>
           <w:shd w:val="clear" w:fill="F5F6F7"/>
         </w:rPr>
         <w:t> </w:t>
@@ -9854,7 +9853,6 @@
           <w:spacing w:val="0"/>
           <w:sz w:val="18"/>
           <w:szCs w:val="18"/>
-          <w:bdr w:val="none" w:color="auto" w:sz="0" w:space="0"/>
           <w:shd w:val="clear" w:fill="F5F6F7"/>
         </w:rPr>
         <w:t> </w:t>
@@ -9885,7 +9883,6 @@
           <w:spacing w:val="0"/>
           <w:sz w:val="18"/>
           <w:szCs w:val="18"/>
-          <w:bdr w:val="none" w:color="auto" w:sz="0" w:space="0"/>
           <w:shd w:val="clear" w:fill="F5F6F7"/>
         </w:rPr>
         <w:t> </w:t>
@@ -9915,7 +9912,6 @@
           <w:spacing w:val="0"/>
           <w:sz w:val="18"/>
           <w:szCs w:val="18"/>
-          <w:bdr w:val="none" w:color="auto" w:sz="0" w:space="0"/>
           <w:shd w:val="clear" w:fill="F5F6F7"/>
         </w:rPr>
         <w:t> </w:t>
@@ -9961,7 +9957,6 @@
           <w:spacing w:val="0"/>
           <w:sz w:val="18"/>
           <w:szCs w:val="18"/>
-          <w:bdr w:val="none" w:color="auto" w:sz="0" w:space="0"/>
           <w:shd w:val="clear" w:fill="F5F6F7"/>
         </w:rPr>
         <w:t> </w:t>
@@ -9992,7 +9987,6 @@
           <w:spacing w:val="0"/>
           <w:sz w:val="18"/>
           <w:szCs w:val="18"/>
-          <w:bdr w:val="none" w:color="auto" w:sz="0" w:space="0"/>
           <w:shd w:val="clear" w:fill="F5F6F7"/>
         </w:rPr>
         <w:t> </w:t>
@@ -10063,7 +10057,6 @@
           <w:spacing w:val="0"/>
           <w:sz w:val="18"/>
           <w:szCs w:val="18"/>
-          <w:bdr w:val="none" w:color="auto" w:sz="0" w:space="0"/>
           <w:shd w:val="clear" w:fill="F5F6F7"/>
         </w:rPr>
         <w:t> </w:t>
@@ -10152,7 +10145,6 @@
           <w:spacing w:val="0"/>
           <w:sz w:val="18"/>
           <w:szCs w:val="18"/>
-          <w:bdr w:val="none" w:color="auto" w:sz="0" w:space="0"/>
           <w:shd w:val="clear" w:fill="F5F6F7"/>
         </w:rPr>
         <w:t> </w:t>
@@ -10241,7 +10233,6 @@
           <w:spacing w:val="0"/>
           <w:sz w:val="18"/>
           <w:szCs w:val="18"/>
-          <w:bdr w:val="none" w:color="auto" w:sz="0" w:space="0"/>
           <w:shd w:val="clear" w:fill="F5F6F7"/>
         </w:rPr>
         <w:t> </w:t>
@@ -10289,7 +10280,6 @@
           <w:spacing w:val="0"/>
           <w:sz w:val="18"/>
           <w:szCs w:val="18"/>
-          <w:bdr w:val="none" w:color="auto" w:sz="0" w:space="0"/>
           <w:shd w:val="clear" w:fill="F5F6F7"/>
         </w:rPr>
         <w:t> </w:t>
@@ -10320,7 +10310,6 @@
           <w:spacing w:val="0"/>
           <w:sz w:val="18"/>
           <w:szCs w:val="18"/>
-          <w:bdr w:val="none" w:color="auto" w:sz="0" w:space="0"/>
           <w:shd w:val="clear" w:fill="F5F6F7"/>
         </w:rPr>
         <w:t> </w:t>
@@ -10459,7 +10448,6 @@
           <w:spacing w:val="0"/>
           <w:sz w:val="18"/>
           <w:szCs w:val="18"/>
-          <w:bdr w:val="none" w:color="auto" w:sz="0" w:space="0"/>
           <w:shd w:val="clear" w:fill="F5F6F7"/>
         </w:rPr>
         <w:t> </w:t>
@@ -10540,7 +10528,6 @@
           <w:spacing w:val="0"/>
           <w:sz w:val="18"/>
           <w:szCs w:val="18"/>
-          <w:bdr w:val="none" w:color="auto" w:sz="0" w:space="0"/>
           <w:shd w:val="clear" w:fill="F5F6F7"/>
         </w:rPr>
         <w:t> </w:t>
@@ -10571,7 +10558,6 @@
           <w:spacing w:val="0"/>
           <w:sz w:val="18"/>
           <w:szCs w:val="18"/>
-          <w:bdr w:val="none" w:color="auto" w:sz="0" w:space="0"/>
           <w:shd w:val="clear" w:fill="F5F6F7"/>
         </w:rPr>
         <w:t> </w:t>
@@ -10637,7 +10623,6 @@
           <w:spacing w:val="0"/>
           <w:sz w:val="18"/>
           <w:szCs w:val="18"/>
-          <w:bdr w:val="none" w:color="auto" w:sz="0" w:space="0"/>
           <w:shd w:val="clear" w:fill="F5F6F7"/>
         </w:rPr>
         <w:t> </w:t>
@@ -10667,7 +10652,6 @@
           <w:spacing w:val="0"/>
           <w:sz w:val="18"/>
           <w:szCs w:val="18"/>
-          <w:bdr w:val="none" w:color="auto" w:sz="0" w:space="0"/>
           <w:shd w:val="clear" w:fill="F5F6F7"/>
         </w:rPr>
         <w:t> </w:t>
@@ -10698,7 +10682,6 @@
           <w:spacing w:val="0"/>
           <w:sz w:val="18"/>
           <w:szCs w:val="18"/>
-          <w:bdr w:val="none" w:color="auto" w:sz="0" w:space="0"/>
           <w:shd w:val="clear" w:fill="F5F6F7"/>
         </w:rPr>
         <w:t> </w:t>
@@ -10823,7 +10806,6 @@
           <w:spacing w:val="0"/>
           <w:sz w:val="18"/>
           <w:szCs w:val="18"/>
-          <w:bdr w:val="none" w:color="auto" w:sz="0" w:space="0"/>
           <w:shd w:val="clear" w:fill="F5F6F7"/>
         </w:rPr>
         <w:t> </w:t>
@@ -10869,7 +10851,6 @@
           <w:spacing w:val="0"/>
           <w:sz w:val="18"/>
           <w:szCs w:val="18"/>
-          <w:bdr w:val="none" w:color="auto" w:sz="0" w:space="0"/>
           <w:shd w:val="clear" w:fill="F5F6F7"/>
         </w:rPr>
         <w:t> </w:t>
@@ -10900,7 +10881,6 @@
           <w:spacing w:val="0"/>
           <w:sz w:val="18"/>
           <w:szCs w:val="18"/>
-          <w:bdr w:val="none" w:color="auto" w:sz="0" w:space="0"/>
           <w:shd w:val="clear" w:fill="F5F6F7"/>
         </w:rPr>
         <w:t> </w:t>
@@ -10930,7 +10910,6 @@
           <w:spacing w:val="0"/>
           <w:sz w:val="18"/>
           <w:szCs w:val="18"/>
-          <w:bdr w:val="none" w:color="auto" w:sz="0" w:space="0"/>
           <w:shd w:val="clear" w:fill="F5F6F7"/>
         </w:rPr>
         <w:t> </w:t>
@@ -10961,7 +10940,6 @@
           <w:spacing w:val="0"/>
           <w:sz w:val="18"/>
           <w:szCs w:val="18"/>
-          <w:bdr w:val="none" w:color="auto" w:sz="0" w:space="0"/>
           <w:shd w:val="clear" w:fill="F5F6F7"/>
         </w:rPr>
         <w:t> </w:t>
@@ -11203,7 +11181,6 @@
           <w:spacing w:val="0"/>
           <w:sz w:val="18"/>
           <w:szCs w:val="18"/>
-          <w:bdr w:val="none" w:color="auto" w:sz="0" w:space="0"/>
           <w:shd w:val="clear" w:fill="F5F6F7"/>
         </w:rPr>
         <w:t> </w:t>
@@ -11234,7 +11211,6 @@
           <w:spacing w:val="0"/>
           <w:sz w:val="18"/>
           <w:szCs w:val="18"/>
-          <w:bdr w:val="none" w:color="auto" w:sz="0" w:space="0"/>
           <w:shd w:val="clear" w:fill="F5F6F7"/>
         </w:rPr>
         <w:t> </w:t>
@@ -11264,7 +11240,6 @@
           <w:spacing w:val="0"/>
           <w:sz w:val="18"/>
           <w:szCs w:val="18"/>
-          <w:bdr w:val="none" w:color="auto" w:sz="0" w:space="0"/>
           <w:shd w:val="clear" w:fill="F5F6F7"/>
         </w:rPr>
         <w:t> </w:t>
@@ -11295,7 +11270,6 @@
           <w:spacing w:val="0"/>
           <w:sz w:val="18"/>
           <w:szCs w:val="18"/>
-          <w:bdr w:val="none" w:color="auto" w:sz="0" w:space="0"/>
           <w:shd w:val="clear" w:fill="F5F6F7"/>
         </w:rPr>
         <w:t> </w:t>
@@ -11461,7 +11435,6 @@
           <w:spacing w:val="0"/>
           <w:sz w:val="18"/>
           <w:szCs w:val="18"/>
-          <w:bdr w:val="none" w:color="auto" w:sz="0" w:space="0"/>
           <w:shd w:val="clear" w:fill="F5F6F7"/>
         </w:rPr>
         <w:t> </w:t>
@@ -11509,7 +11482,6 @@
           <w:spacing w:val="0"/>
           <w:sz w:val="18"/>
           <w:szCs w:val="18"/>
-          <w:bdr w:val="none" w:color="auto" w:sz="0" w:space="0"/>
           <w:shd w:val="clear" w:fill="F5F6F7"/>
         </w:rPr>
         <w:t> </w:t>
@@ -11540,7 +11512,6 @@
           <w:spacing w:val="0"/>
           <w:sz w:val="18"/>
           <w:szCs w:val="18"/>
-          <w:bdr w:val="none" w:color="auto" w:sz="0" w:space="0"/>
           <w:shd w:val="clear" w:fill="F5F6F7"/>
         </w:rPr>
         <w:t> </w:t>
@@ -11570,7 +11541,6 @@
           <w:spacing w:val="0"/>
           <w:sz w:val="18"/>
           <w:szCs w:val="18"/>
-          <w:bdr w:val="none" w:color="auto" w:sz="0" w:space="0"/>
           <w:shd w:val="clear" w:fill="F5F6F7"/>
         </w:rPr>
         <w:t> </w:t>
@@ -11601,7 +11571,6 @@
           <w:spacing w:val="0"/>
           <w:sz w:val="18"/>
           <w:szCs w:val="18"/>
-          <w:bdr w:val="none" w:color="auto" w:sz="0" w:space="0"/>
           <w:shd w:val="clear" w:fill="F5F6F7"/>
         </w:rPr>
         <w:t> </w:t>
@@ -11672,7 +11641,6 @@
           <w:spacing w:val="0"/>
           <w:sz w:val="18"/>
           <w:szCs w:val="18"/>
-          <w:bdr w:val="none" w:color="auto" w:sz="0" w:space="0"/>
           <w:shd w:val="clear" w:fill="F5F6F7"/>
         </w:rPr>
         <w:t> </w:t>
@@ -11720,7 +11688,6 @@
           <w:spacing w:val="0"/>
           <w:sz w:val="18"/>
           <w:szCs w:val="18"/>
-          <w:bdr w:val="none" w:color="auto" w:sz="0" w:space="0"/>
           <w:shd w:val="clear" w:fill="F5F6F7"/>
         </w:rPr>
         <w:t> </w:t>
@@ -11751,7 +11718,6 @@
           <w:spacing w:val="0"/>
           <w:sz w:val="18"/>
           <w:szCs w:val="18"/>
-          <w:bdr w:val="none" w:color="auto" w:sz="0" w:space="0"/>
           <w:shd w:val="clear" w:fill="F5F6F7"/>
         </w:rPr>
         <w:t> </w:t>
@@ -11781,7 +11747,6 @@
           <w:spacing w:val="0"/>
           <w:sz w:val="18"/>
           <w:szCs w:val="18"/>
-          <w:bdr w:val="none" w:color="auto" w:sz="0" w:space="0"/>
           <w:shd w:val="clear" w:fill="F5F6F7"/>
         </w:rPr>
         <w:t> </w:t>
@@ -11812,7 +11777,6 @@
           <w:spacing w:val="0"/>
           <w:sz w:val="18"/>
           <w:szCs w:val="18"/>
-          <w:bdr w:val="none" w:color="auto" w:sz="0" w:space="0"/>
           <w:shd w:val="clear" w:fill="F5F6F7"/>
         </w:rPr>
         <w:t> </w:t>
@@ -11842,7 +11806,6 @@
           <w:spacing w:val="0"/>
           <w:sz w:val="18"/>
           <w:szCs w:val="18"/>
-          <w:bdr w:val="none" w:color="auto" w:sz="0" w:space="0"/>
           <w:shd w:val="clear" w:fill="F5F6F7"/>
         </w:rPr>
         <w:t> </w:t>
@@ -11873,7 +11836,6 @@
           <w:spacing w:val="0"/>
           <w:sz w:val="18"/>
           <w:szCs w:val="18"/>
-          <w:bdr w:val="none" w:color="auto" w:sz="0" w:space="0"/>
           <w:shd w:val="clear" w:fill="F5F6F7"/>
         </w:rPr>
         <w:t> </w:t>
@@ -11944,7 +11906,6 @@
           <w:spacing w:val="0"/>
           <w:sz w:val="18"/>
           <w:szCs w:val="18"/>
-          <w:bdr w:val="none" w:color="auto" w:sz="0" w:space="0"/>
           <w:shd w:val="clear" w:fill="F5F6F7"/>
         </w:rPr>
         <w:t> </w:t>
@@ -11992,7 +11953,6 @@
           <w:spacing w:val="0"/>
           <w:sz w:val="18"/>
           <w:szCs w:val="18"/>
-          <w:bdr w:val="none" w:color="auto" w:sz="0" w:space="0"/>
           <w:shd w:val="clear" w:fill="F5F6F7"/>
         </w:rPr>
         <w:t> </w:t>
@@ -12038,7 +11998,6 @@
           <w:spacing w:val="0"/>
           <w:sz w:val="18"/>
           <w:szCs w:val="18"/>
-          <w:bdr w:val="none" w:color="auto" w:sz="0" w:space="0"/>
           <w:shd w:val="clear" w:fill="F5F6F7"/>
         </w:rPr>
         <w:t> </w:t>
@@ -12084,7 +12043,6 @@
           <w:spacing w:val="0"/>
           <w:sz w:val="18"/>
           <w:szCs w:val="18"/>
-          <w:bdr w:val="none" w:color="auto" w:sz="0" w:space="0"/>
           <w:shd w:val="clear" w:fill="F5F6F7"/>
         </w:rPr>
         <w:t> </w:t>
@@ -12130,7 +12088,6 @@
           <w:spacing w:val="0"/>
           <w:sz w:val="18"/>
           <w:szCs w:val="18"/>
-          <w:bdr w:val="none" w:color="auto" w:sz="0" w:space="0"/>
           <w:shd w:val="clear" w:fill="F5F6F7"/>
         </w:rPr>
         <w:t> </w:t>
@@ -12176,7 +12133,6 @@
           <w:spacing w:val="0"/>
           <w:sz w:val="18"/>
           <w:szCs w:val="18"/>
-          <w:bdr w:val="none" w:color="auto" w:sz="0" w:space="0"/>
           <w:shd w:val="clear" w:fill="F5F6F7"/>
         </w:rPr>
         <w:t> </w:t>
@@ -12263,7 +12219,6 @@
           <w:spacing w:val="0"/>
           <w:sz w:val="18"/>
           <w:szCs w:val="18"/>
-          <w:bdr w:val="none" w:color="auto" w:sz="0" w:space="0"/>
           <w:shd w:val="clear" w:fill="F5F6F7"/>
         </w:rPr>
         <w:t> </w:t>
@@ -12311,7 +12266,6 @@
           <w:spacing w:val="0"/>
           <w:sz w:val="18"/>
           <w:szCs w:val="18"/>
-          <w:bdr w:val="none" w:color="auto" w:sz="0" w:space="0"/>
           <w:shd w:val="clear" w:fill="F5F6F7"/>
         </w:rPr>
         <w:t> </w:t>
@@ -12342,7 +12296,6 @@
           <w:spacing w:val="0"/>
           <w:sz w:val="18"/>
           <w:szCs w:val="18"/>
-          <w:bdr w:val="none" w:color="auto" w:sz="0" w:space="0"/>
           <w:shd w:val="clear" w:fill="F5F6F7"/>
         </w:rPr>
         <w:t> </w:t>
@@ -12372,7 +12325,6 @@
           <w:spacing w:val="0"/>
           <w:sz w:val="18"/>
           <w:szCs w:val="18"/>
-          <w:bdr w:val="none" w:color="auto" w:sz="0" w:space="0"/>
           <w:shd w:val="clear" w:fill="F5F6F7"/>
         </w:rPr>
         <w:t> </w:t>
@@ -12459,7 +12411,6 @@
           <w:spacing w:val="0"/>
           <w:sz w:val="18"/>
           <w:szCs w:val="18"/>
-          <w:bdr w:val="none" w:color="auto" w:sz="0" w:space="0"/>
           <w:shd w:val="clear" w:fill="F5F6F7"/>
         </w:rPr>
         <w:t> </w:t>
@@ -12507,7 +12458,6 @@
           <w:spacing w:val="0"/>
           <w:sz w:val="18"/>
           <w:szCs w:val="18"/>
-          <w:bdr w:val="none" w:color="auto" w:sz="0" w:space="0"/>
           <w:shd w:val="clear" w:fill="F5F6F7"/>
         </w:rPr>
         <w:t> </w:t>
@@ -12553,7 +12503,6 @@
           <w:spacing w:val="0"/>
           <w:sz w:val="18"/>
           <w:szCs w:val="18"/>
-          <w:bdr w:val="none" w:color="auto" w:sz="0" w:space="0"/>
           <w:shd w:val="clear" w:fill="F5F6F7"/>
         </w:rPr>
         <w:t> </w:t>
@@ -12584,7 +12533,6 @@
           <w:spacing w:val="0"/>
           <w:sz w:val="18"/>
           <w:szCs w:val="18"/>
-          <w:bdr w:val="none" w:color="auto" w:sz="0" w:space="0"/>
           <w:shd w:val="clear" w:fill="F5F6F7"/>
         </w:rPr>
         <w:t> </w:t>
@@ -12614,7 +12562,6 @@
           <w:spacing w:val="0"/>
           <w:sz w:val="18"/>
           <w:szCs w:val="18"/>
-          <w:bdr w:val="none" w:color="auto" w:sz="0" w:space="0"/>
           <w:shd w:val="clear" w:fill="F5F6F7"/>
         </w:rPr>
         <w:t> </w:t>
@@ -12645,7 +12592,6 @@
           <w:spacing w:val="0"/>
           <w:sz w:val="18"/>
           <w:szCs w:val="18"/>
-          <w:bdr w:val="none" w:color="auto" w:sz="0" w:space="0"/>
           <w:shd w:val="clear" w:fill="F5F6F7"/>
         </w:rPr>
         <w:t> </w:t>
@@ -12716,7 +12662,6 @@
           <w:spacing w:val="0"/>
           <w:sz w:val="18"/>
           <w:szCs w:val="18"/>
-          <w:bdr w:val="none" w:color="auto" w:sz="0" w:space="0"/>
           <w:shd w:val="clear" w:fill="F5F6F7"/>
         </w:rPr>
         <w:t> </w:t>
@@ -12764,7 +12709,6 @@
           <w:spacing w:val="0"/>
           <w:sz w:val="18"/>
           <w:szCs w:val="18"/>
-          <w:bdr w:val="none" w:color="auto" w:sz="0" w:space="0"/>
           <w:shd w:val="clear" w:fill="F5F6F7"/>
         </w:rPr>
         <w:t> </w:t>
@@ -12931,7 +12875,6 @@
           <w:spacing w:val="0"/>
           <w:sz w:val="18"/>
           <w:szCs w:val="18"/>
-          <w:bdr w:val="none" w:color="auto" w:sz="0" w:space="0"/>
           <w:shd w:val="clear" w:fill="F5F6F7"/>
         </w:rPr>
         <w:t> </w:t>
@@ -12979,7 +12922,6 @@
           <w:spacing w:val="0"/>
           <w:sz w:val="18"/>
           <w:szCs w:val="18"/>
-          <w:bdr w:val="none" w:color="auto" w:sz="0" w:space="0"/>
           <w:shd w:val="clear" w:fill="F5F6F7"/>
         </w:rPr>
         <w:t> </w:t>
@@ -13010,7 +12952,6 @@
           <w:spacing w:val="0"/>
           <w:sz w:val="18"/>
           <w:szCs w:val="18"/>
-          <w:bdr w:val="none" w:color="auto" w:sz="0" w:space="0"/>
           <w:shd w:val="clear" w:fill="F5F6F7"/>
         </w:rPr>
         <w:t> </w:t>
@@ -13081,7 +13022,6 @@
           <w:spacing w:val="0"/>
           <w:sz w:val="18"/>
           <w:szCs w:val="18"/>
-          <w:bdr w:val="none" w:color="auto" w:sz="0" w:space="0"/>
           <w:shd w:val="clear" w:fill="F5F6F7"/>
         </w:rPr>
         <w:t> </w:t>
@@ -13129,7 +13069,6 @@
           <w:spacing w:val="0"/>
           <w:sz w:val="18"/>
           <w:szCs w:val="18"/>
-          <w:bdr w:val="none" w:color="auto" w:sz="0" w:space="0"/>
           <w:shd w:val="clear" w:fill="F5F6F7"/>
         </w:rPr>
         <w:t> </w:t>
@@ -13160,7 +13099,6 @@
           <w:spacing w:val="0"/>
           <w:sz w:val="18"/>
           <w:szCs w:val="18"/>
-          <w:bdr w:val="none" w:color="auto" w:sz="0" w:space="0"/>
           <w:shd w:val="clear" w:fill="F5F6F7"/>
         </w:rPr>
         <w:t> </w:t>
@@ -13231,7 +13169,6 @@
           <w:spacing w:val="0"/>
           <w:sz w:val="18"/>
           <w:szCs w:val="18"/>
-          <w:bdr w:val="none" w:color="auto" w:sz="0" w:space="0"/>
           <w:shd w:val="clear" w:fill="F5F6F7"/>
         </w:rPr>
         <w:t> </w:t>
@@ -13279,7 +13216,6 @@
           <w:spacing w:val="0"/>
           <w:sz w:val="18"/>
           <w:szCs w:val="18"/>
-          <w:bdr w:val="none" w:color="auto" w:sz="0" w:space="0"/>
           <w:shd w:val="clear" w:fill="F5F6F7"/>
         </w:rPr>
         <w:t> </w:t>
@@ -13310,7 +13246,6 @@
           <w:spacing w:val="0"/>
           <w:sz w:val="18"/>
           <w:szCs w:val="18"/>
-          <w:bdr w:val="none" w:color="auto" w:sz="0" w:space="0"/>
           <w:shd w:val="clear" w:fill="F5F6F7"/>
         </w:rPr>
         <w:t> </w:t>
@@ -13381,7 +13316,6 @@
           <w:spacing w:val="0"/>
           <w:sz w:val="18"/>
           <w:szCs w:val="18"/>
-          <w:bdr w:val="none" w:color="auto" w:sz="0" w:space="0"/>
           <w:shd w:val="clear" w:fill="F5F6F7"/>
         </w:rPr>
         <w:t> </w:t>
@@ -13429,7 +13363,6 @@
           <w:spacing w:val="0"/>
           <w:sz w:val="18"/>
           <w:szCs w:val="18"/>
-          <w:bdr w:val="none" w:color="auto" w:sz="0" w:space="0"/>
           <w:shd w:val="clear" w:fill="F5F6F7"/>
         </w:rPr>
         <w:t> </w:t>
@@ -13460,7 +13393,6 @@
           <w:spacing w:val="0"/>
           <w:sz w:val="18"/>
           <w:szCs w:val="18"/>
-          <w:bdr w:val="none" w:color="auto" w:sz="0" w:space="0"/>
           <w:shd w:val="clear" w:fill="F5F6F7"/>
         </w:rPr>
         <w:t> </w:t>
@@ -13531,7 +13463,6 @@
           <w:spacing w:val="0"/>
           <w:sz w:val="18"/>
           <w:szCs w:val="18"/>
-          <w:bdr w:val="none" w:color="auto" w:sz="0" w:space="0"/>
           <w:shd w:val="clear" w:fill="F5F6F7"/>
         </w:rPr>
         <w:t> </w:t>
@@ -13579,7 +13510,6 @@
           <w:spacing w:val="0"/>
           <w:sz w:val="18"/>
           <w:szCs w:val="18"/>
-          <w:bdr w:val="none" w:color="auto" w:sz="0" w:space="0"/>
           <w:shd w:val="clear" w:fill="F5F6F7"/>
         </w:rPr>
         <w:t> </w:t>
@@ -13610,7 +13540,6 @@
           <w:spacing w:val="0"/>
           <w:sz w:val="18"/>
           <w:szCs w:val="18"/>
-          <w:bdr w:val="none" w:color="auto" w:sz="0" w:space="0"/>
           <w:shd w:val="clear" w:fill="F5F6F7"/>
         </w:rPr>
         <w:t> </w:t>
@@ -13681,7 +13610,6 @@
           <w:spacing w:val="0"/>
           <w:sz w:val="18"/>
           <w:szCs w:val="18"/>
-          <w:bdr w:val="none" w:color="auto" w:sz="0" w:space="0"/>
           <w:shd w:val="clear" w:fill="F5F6F7"/>
         </w:rPr>
         <w:t> </w:t>
@@ -13770,7 +13698,6 @@
           <w:spacing w:val="0"/>
           <w:sz w:val="18"/>
           <w:szCs w:val="18"/>
-          <w:bdr w:val="none" w:color="auto" w:sz="0" w:space="0"/>
           <w:shd w:val="clear" w:fill="F5F6F7"/>
         </w:rPr>
         <w:t> </w:t>
@@ -13818,7 +13745,6 @@
           <w:spacing w:val="0"/>
           <w:sz w:val="18"/>
           <w:szCs w:val="18"/>
-          <w:bdr w:val="none" w:color="auto" w:sz="0" w:space="0"/>
           <w:shd w:val="clear" w:fill="F5F6F7"/>
         </w:rPr>
         <w:t> </w:t>
@@ -13864,7 +13790,6 @@
           <w:spacing w:val="0"/>
           <w:sz w:val="18"/>
           <w:szCs w:val="18"/>
-          <w:bdr w:val="none" w:color="auto" w:sz="0" w:space="0"/>
           <w:shd w:val="clear" w:fill="F5F6F7"/>
         </w:rPr>
         <w:t> </w:t>
@@ -13910,7 +13835,6 @@
           <w:spacing w:val="0"/>
           <w:sz w:val="18"/>
           <w:szCs w:val="18"/>
-          <w:bdr w:val="none" w:color="auto" w:sz="0" w:space="0"/>
           <w:shd w:val="clear" w:fill="F5F6F7"/>
         </w:rPr>
         <w:t> </w:t>
@@ -13956,7 +13880,6 @@
           <w:spacing w:val="0"/>
           <w:sz w:val="18"/>
           <w:szCs w:val="18"/>
-          <w:bdr w:val="none" w:color="auto" w:sz="0" w:space="0"/>
           <w:shd w:val="clear" w:fill="F5F6F7"/>
         </w:rPr>
         <w:t> </w:t>
@@ -14085,7 +14008,6 @@
           <w:spacing w:val="0"/>
           <w:sz w:val="18"/>
           <w:szCs w:val="18"/>
-          <w:bdr w:val="none" w:color="auto" w:sz="0" w:space="0"/>
           <w:shd w:val="clear" w:fill="F5F6F7"/>
         </w:rPr>
         <w:t> </w:t>
@@ -14174,6 +14096,243 @@
           <w:spacing w:val="0"/>
           <w:sz w:val="18"/>
           <w:szCs w:val="18"/>
+          <w:shd w:val="clear" w:fill="F5F6F7"/>
+        </w:rPr>
+        <w:t> </w:t>
+      </w:r>
+      <w:r>
+        <w:rPr>
+          <w:rStyle w:val="8"/>
+          <w:rFonts w:hint="default" w:ascii="sans-serif" w:hAnsi="sans-serif" w:eastAsia="sans-serif" w:cs="sans-serif"/>
+          <w:b/>
+          <w:bCs/>
+          <w:i w:val="0"/>
+          <w:iCs w:val="0"/>
+          <w:caps w:val="0"/>
+          <w:color w:val="1B1B32"/>
+          <w:spacing w:val="0"/>
+          <w:sz w:val="18"/>
+          <w:szCs w:val="18"/>
+          <w:bdr w:val="single" w:color="E5E7EB" w:sz="2" w:space="0"/>
+          <w:shd w:val="clear" w:fill="F5F6F7"/>
+        </w:rPr>
+        <w:t>Function</w:t>
+      </w:r>
+      <w:r>
+        <w:rPr>
+          <w:rFonts w:hint="default" w:ascii="sans-serif" w:hAnsi="sans-serif" w:eastAsia="sans-serif" w:cs="sans-serif"/>
+          <w:i w:val="0"/>
+          <w:iCs w:val="0"/>
+          <w:caps w:val="0"/>
+          <w:color w:val="1B1B32"/>
+          <w:spacing w:val="0"/>
+          <w:sz w:val="18"/>
+          <w:szCs w:val="18"/>
+          <w:bdr w:val="single" w:color="E5E7EB" w:sz="2" w:space="0"/>
+          <w:shd w:val="clear" w:fill="F5F6F7"/>
+        </w:rPr>
+        <w:t>: This CSS function creates an image that radiates from a particular point, like a circle or an ellipse, and gradually transitions between multiple colors.</w:t>
+      </w:r>
+    </w:p>
+    <w:p/>
+    <w:p>
+      <w:pPr>
+        <w:pStyle w:val="2"/>
+        <w:keepNext w:val="0"/>
+        <w:keepLines w:val="0"/>
+        <w:widowControl/>
+        <w:suppressLineNumbers w:val="0"/>
+        <w:pBdr>
+          <w:top w:val="single" w:color="E5E7EB" w:sz="2" w:space="0"/>
+          <w:left w:val="single" w:color="E5E7EB" w:sz="2" w:space="0"/>
+          <w:bottom w:val="single" w:color="E5E7EB" w:sz="2" w:space="0"/>
+          <w:right w:val="single" w:color="E5E7EB" w:sz="2" w:space="0"/>
+        </w:pBdr>
+        <w:shd w:val="clear" w:fill="F5F6F7"/>
+        <w:ind w:left="0" w:firstLine="0"/>
+        <w:rPr>
+          <w:rFonts w:ascii="sans-serif" w:hAnsi="sans-serif" w:eastAsia="sans-serif" w:cs="sans-serif"/>
+          <w:b/>
+          <w:bCs/>
+          <w:i w:val="0"/>
+          <w:iCs w:val="0"/>
+          <w:caps w:val="0"/>
+          <w:color w:val="1B1B32"/>
+          <w:spacing w:val="0"/>
+        </w:rPr>
+      </w:pPr>
+      <w:r>
+        <w:rPr>
+          <w:rFonts w:hint="default" w:ascii="sans-serif" w:hAnsi="sans-serif" w:eastAsia="sans-serif" w:cs="sans-serif"/>
+          <w:b/>
+          <w:bCs/>
+          <w:i w:val="0"/>
+          <w:iCs w:val="0"/>
+          <w:caps w:val="0"/>
+          <w:color w:val="1B1B32"/>
+          <w:spacing w:val="0"/>
+          <w:bdr w:val="single" w:color="E5E7EB" w:sz="2" w:space="0"/>
+          <w:shd w:val="clear" w:fill="F5F6F7"/>
+        </w:rPr>
+        <w:t>User Action Pseudo-classes</w:t>
+      </w:r>
+    </w:p>
+    <w:p>
+      <w:pPr>
+        <w:keepNext w:val="0"/>
+        <w:keepLines w:val="0"/>
+        <w:widowControl/>
+        <w:numPr>
+          <w:ilvl w:val="0"/>
+          <w:numId w:val="19"/>
+        </w:numPr>
+        <w:suppressLineNumbers w:val="0"/>
+        <w:pBdr>
+          <w:top w:val="single" w:color="E5E7EB" w:sz="2" w:space="0"/>
+          <w:left w:val="single" w:color="E5E7EB" w:sz="2" w:space="0"/>
+          <w:bottom w:val="single" w:color="E5E7EB" w:sz="2" w:space="0"/>
+          <w:right w:val="single" w:color="E5E7EB" w:sz="2" w:space="0"/>
+        </w:pBdr>
+        <w:spacing w:before="0" w:beforeAutospacing="1" w:after="0" w:afterAutospacing="1"/>
+        <w:ind w:left="0" w:hanging="360"/>
+      </w:pPr>
+      <w:r>
+        <w:rPr>
+          <w:rStyle w:val="8"/>
+          <w:rFonts w:hint="default" w:ascii="sans-serif" w:hAnsi="sans-serif" w:eastAsia="sans-serif" w:cs="sans-serif"/>
+          <w:b/>
+          <w:bCs/>
+          <w:i w:val="0"/>
+          <w:iCs w:val="0"/>
+          <w:caps w:val="0"/>
+          <w:color w:val="1B1B32"/>
+          <w:spacing w:val="0"/>
+          <w:sz w:val="18"/>
+          <w:szCs w:val="18"/>
+          <w:bdr w:val="single" w:color="E5E7EB" w:sz="2" w:space="0"/>
+          <w:shd w:val="clear" w:fill="F5F6F7"/>
+        </w:rPr>
+        <w:t>Pseudo-classes Definition</w:t>
+      </w:r>
+      <w:r>
+        <w:rPr>
+          <w:rFonts w:hint="default" w:ascii="sans-serif" w:hAnsi="sans-serif" w:eastAsia="sans-serif" w:cs="sans-serif"/>
+          <w:i w:val="0"/>
+          <w:iCs w:val="0"/>
+          <w:caps w:val="0"/>
+          <w:color w:val="1B1B32"/>
+          <w:spacing w:val="0"/>
+          <w:sz w:val="18"/>
+          <w:szCs w:val="18"/>
+          <w:bdr w:val="single" w:color="E5E7EB" w:sz="2" w:space="0"/>
+          <w:shd w:val="clear" w:fill="F5F6F7"/>
+        </w:rPr>
+        <w:t>: These are special CSS keywords that allow you to select an element based on its specific state or position.</w:t>
+      </w:r>
+    </w:p>
+    <w:p>
+      <w:pPr>
+        <w:keepNext w:val="0"/>
+        <w:keepLines w:val="0"/>
+        <w:widowControl/>
+        <w:numPr>
+          <w:ilvl w:val="0"/>
+          <w:numId w:val="19"/>
+        </w:numPr>
+        <w:suppressLineNumbers w:val="0"/>
+        <w:pBdr>
+          <w:top w:val="single" w:color="E5E7EB" w:sz="2" w:space="0"/>
+          <w:left w:val="single" w:color="E5E7EB" w:sz="2" w:space="0"/>
+          <w:bottom w:val="single" w:color="E5E7EB" w:sz="2" w:space="0"/>
+          <w:right w:val="single" w:color="E5E7EB" w:sz="2" w:space="0"/>
+        </w:pBdr>
+        <w:spacing w:before="0" w:beforeAutospacing="1" w:after="0" w:afterAutospacing="1"/>
+        <w:ind w:left="0" w:hanging="360"/>
+      </w:pPr>
+      <w:r>
+        <w:rPr>
+          <w:rStyle w:val="8"/>
+          <w:rFonts w:hint="default" w:ascii="sans-serif" w:hAnsi="sans-serif" w:eastAsia="sans-serif" w:cs="sans-serif"/>
+          <w:b/>
+          <w:bCs/>
+          <w:i w:val="0"/>
+          <w:iCs w:val="0"/>
+          <w:caps w:val="0"/>
+          <w:color w:val="1B1B32"/>
+          <w:spacing w:val="0"/>
+          <w:sz w:val="18"/>
+          <w:szCs w:val="18"/>
+          <w:bdr w:val="single" w:color="E5E7EB" w:sz="2" w:space="0"/>
+          <w:shd w:val="clear" w:fill="F5F6F7"/>
+        </w:rPr>
+        <w:t>User Action Pseudo-classes</w:t>
+      </w:r>
+      <w:r>
+        <w:rPr>
+          <w:rFonts w:hint="default" w:ascii="sans-serif" w:hAnsi="sans-serif" w:eastAsia="sans-serif" w:cs="sans-serif"/>
+          <w:i w:val="0"/>
+          <w:iCs w:val="0"/>
+          <w:caps w:val="0"/>
+          <w:color w:val="1B1B32"/>
+          <w:spacing w:val="0"/>
+          <w:sz w:val="18"/>
+          <w:szCs w:val="18"/>
+          <w:bdr w:val="single" w:color="E5E7EB" w:sz="2" w:space="0"/>
+          <w:shd w:val="clear" w:fill="F5F6F7"/>
+        </w:rPr>
+        <w:t>: These are special keywords that allow you to change the appearance of elements based on user interactions, improving the overall user experience.</w:t>
+      </w:r>
+    </w:p>
+    <w:p>
+      <w:pPr>
+        <w:keepNext w:val="0"/>
+        <w:keepLines w:val="0"/>
+        <w:widowControl/>
+        <w:numPr>
+          <w:ilvl w:val="0"/>
+          <w:numId w:val="19"/>
+        </w:numPr>
+        <w:suppressLineNumbers w:val="0"/>
+        <w:pBdr>
+          <w:top w:val="single" w:color="E5E7EB" w:sz="2" w:space="0"/>
+          <w:left w:val="single" w:color="E5E7EB" w:sz="2" w:space="0"/>
+          <w:bottom w:val="single" w:color="E5E7EB" w:sz="2" w:space="0"/>
+          <w:right w:val="single" w:color="E5E7EB" w:sz="2" w:space="0"/>
+        </w:pBdr>
+        <w:spacing w:before="0" w:beforeAutospacing="1" w:after="0" w:afterAutospacing="1"/>
+        <w:ind w:left="0" w:hanging="360"/>
+      </w:pPr>
+      <w:r>
+        <w:rPr>
+          <w:rStyle w:val="5"/>
+          <w:rFonts w:ascii="monospace" w:hAnsi="monospace" w:eastAsia="monospace" w:cs="monospace"/>
+          <w:b/>
+          <w:bCs/>
+          <w:i w:val="0"/>
+          <w:iCs w:val="0"/>
+          <w:caps w:val="0"/>
+          <w:color w:val="2A2A40"/>
+          <w:spacing w:val="0"/>
+          <w:sz w:val="16"/>
+          <w:szCs w:val="16"/>
+          <w:bdr w:val="single" w:color="858591" w:sz="2" w:space="0"/>
+          <w:shd w:val="clear" w:fill="DFDFE2"/>
+        </w:rPr>
+        <w:t>:active</w:t>
+      </w:r>
+      <w:r>
+        <w:rPr>
+          <w:rStyle w:val="8"/>
+          <w:rFonts w:hint="default" w:ascii="sans-serif" w:hAnsi="sans-serif" w:eastAsia="sans-serif" w:cs="sans-serif"/>
+          <w:b/>
+          <w:bCs/>
+          <w:i w:val="0"/>
+          <w:iCs w:val="0"/>
+          <w:caps w:val="0"/>
+          <w:color w:val="1B1B32"/>
+          <w:spacing w:val="0"/>
+          <w:sz w:val="18"/>
+          <w:szCs w:val="18"/>
           <w:bdr w:val="none" w:color="auto" w:sz="0" w:space="0"/>
           <w:shd w:val="clear" w:fill="F5F6F7"/>
         </w:rPr>
@@ -14195,22 +14354,5956 @@
           <w:bdr w:val="single" w:color="E5E7EB" w:sz="2" w:space="0"/>
           <w:shd w:val="clear" w:fill="F5F6F7"/>
         </w:rPr>
-        <w:t>Function</w:t>
-      </w:r>
-      <w:r>
-        <w:rPr>
-          <w:rFonts w:hint="default" w:ascii="sans-serif" w:hAnsi="sans-serif" w:eastAsia="sans-serif" w:cs="sans-serif"/>
-          <w:i w:val="0"/>
-          <w:iCs w:val="0"/>
-          <w:caps w:val="0"/>
-          <w:color w:val="1B1B32"/>
-          <w:spacing w:val="0"/>
-          <w:sz w:val="18"/>
-          <w:szCs w:val="18"/>
-          <w:bdr w:val="single" w:color="E5E7EB" w:sz="2" w:space="0"/>
-          <w:shd w:val="clear" w:fill="F5F6F7"/>
-        </w:rPr>
-        <w:t>: This CSS function creates an image that radiates from a particular point, like a circle or an ellipse, and gradually transitions between multiple colors.</w:t>
+        <w:t>Pseudo-class</w:t>
+      </w:r>
+      <w:r>
+        <w:rPr>
+          <w:rFonts w:hint="default" w:ascii="sans-serif" w:hAnsi="sans-serif" w:eastAsia="sans-serif" w:cs="sans-serif"/>
+          <w:i w:val="0"/>
+          <w:iCs w:val="0"/>
+          <w:caps w:val="0"/>
+          <w:color w:val="1B1B32"/>
+          <w:spacing w:val="0"/>
+          <w:sz w:val="18"/>
+          <w:szCs w:val="18"/>
+          <w:bdr w:val="single" w:color="E5E7EB" w:sz="2" w:space="0"/>
+          <w:shd w:val="clear" w:fill="F5F6F7"/>
+        </w:rPr>
+        <w:t>: This pseudo-class lets you select the active state of an element, like clicking on a button.</w:t>
+      </w:r>
+    </w:p>
+    <w:p>
+      <w:pPr>
+        <w:keepNext w:val="0"/>
+        <w:keepLines w:val="0"/>
+        <w:widowControl/>
+        <w:numPr>
+          <w:ilvl w:val="0"/>
+          <w:numId w:val="19"/>
+        </w:numPr>
+        <w:suppressLineNumbers w:val="0"/>
+        <w:pBdr>
+          <w:top w:val="single" w:color="E5E7EB" w:sz="2" w:space="0"/>
+          <w:left w:val="single" w:color="E5E7EB" w:sz="2" w:space="0"/>
+          <w:bottom w:val="single" w:color="E5E7EB" w:sz="2" w:space="0"/>
+          <w:right w:val="single" w:color="E5E7EB" w:sz="2" w:space="0"/>
+        </w:pBdr>
+        <w:spacing w:before="0" w:beforeAutospacing="1" w:after="0" w:afterAutospacing="1"/>
+        <w:ind w:left="0" w:hanging="360"/>
+      </w:pPr>
+      <w:r>
+        <w:rPr>
+          <w:rStyle w:val="5"/>
+          <w:rFonts w:hint="default" w:ascii="monospace" w:hAnsi="monospace" w:eastAsia="monospace" w:cs="monospace"/>
+          <w:b/>
+          <w:bCs/>
+          <w:i w:val="0"/>
+          <w:iCs w:val="0"/>
+          <w:caps w:val="0"/>
+          <w:color w:val="2A2A40"/>
+          <w:spacing w:val="0"/>
+          <w:sz w:val="16"/>
+          <w:szCs w:val="16"/>
+          <w:bdr w:val="single" w:color="858591" w:sz="2" w:space="0"/>
+          <w:shd w:val="clear" w:fill="DFDFE2"/>
+        </w:rPr>
+        <w:t>:hover</w:t>
+      </w:r>
+      <w:r>
+        <w:rPr>
+          <w:rStyle w:val="8"/>
+          <w:rFonts w:hint="default" w:ascii="sans-serif" w:hAnsi="sans-serif" w:eastAsia="sans-serif" w:cs="sans-serif"/>
+          <w:b/>
+          <w:bCs/>
+          <w:i w:val="0"/>
+          <w:iCs w:val="0"/>
+          <w:caps w:val="0"/>
+          <w:color w:val="1B1B32"/>
+          <w:spacing w:val="0"/>
+          <w:sz w:val="18"/>
+          <w:szCs w:val="18"/>
+          <w:bdr w:val="none" w:color="auto" w:sz="0" w:space="0"/>
+          <w:shd w:val="clear" w:fill="F5F6F7"/>
+        </w:rPr>
+        <w:t> </w:t>
+      </w:r>
+      <w:r>
+        <w:rPr>
+          <w:rStyle w:val="8"/>
+          <w:rFonts w:hint="default" w:ascii="sans-serif" w:hAnsi="sans-serif" w:eastAsia="sans-serif" w:cs="sans-serif"/>
+          <w:b/>
+          <w:bCs/>
+          <w:i w:val="0"/>
+          <w:iCs w:val="0"/>
+          <w:caps w:val="0"/>
+          <w:color w:val="1B1B32"/>
+          <w:spacing w:val="0"/>
+          <w:sz w:val="18"/>
+          <w:szCs w:val="18"/>
+          <w:bdr w:val="single" w:color="E5E7EB" w:sz="2" w:space="0"/>
+          <w:shd w:val="clear" w:fill="F5F6F7"/>
+        </w:rPr>
+        <w:t>Pseudo-class</w:t>
+      </w:r>
+      <w:r>
+        <w:rPr>
+          <w:rFonts w:hint="default" w:ascii="sans-serif" w:hAnsi="sans-serif" w:eastAsia="sans-serif" w:cs="sans-serif"/>
+          <w:i w:val="0"/>
+          <w:iCs w:val="0"/>
+          <w:caps w:val="0"/>
+          <w:color w:val="1B1B32"/>
+          <w:spacing w:val="0"/>
+          <w:sz w:val="18"/>
+          <w:szCs w:val="18"/>
+          <w:bdr w:val="single" w:color="E5E7EB" w:sz="2" w:space="0"/>
+          <w:shd w:val="clear" w:fill="F5F6F7"/>
+        </w:rPr>
+        <w:t>: This pseudo-class defines the hover state of an element.</w:t>
+      </w:r>
+    </w:p>
+    <w:p>
+      <w:pPr>
+        <w:keepNext w:val="0"/>
+        <w:keepLines w:val="0"/>
+        <w:widowControl/>
+        <w:numPr>
+          <w:ilvl w:val="0"/>
+          <w:numId w:val="19"/>
+        </w:numPr>
+        <w:suppressLineNumbers w:val="0"/>
+        <w:pBdr>
+          <w:top w:val="single" w:color="E5E7EB" w:sz="2" w:space="0"/>
+          <w:left w:val="single" w:color="E5E7EB" w:sz="2" w:space="0"/>
+          <w:bottom w:val="single" w:color="E5E7EB" w:sz="2" w:space="0"/>
+          <w:right w:val="single" w:color="E5E7EB" w:sz="2" w:space="0"/>
+        </w:pBdr>
+        <w:spacing w:before="0" w:beforeAutospacing="1" w:after="0" w:afterAutospacing="1"/>
+        <w:ind w:left="0" w:hanging="360"/>
+      </w:pPr>
+      <w:r>
+        <w:rPr>
+          <w:rStyle w:val="5"/>
+          <w:rFonts w:hint="default" w:ascii="monospace" w:hAnsi="monospace" w:eastAsia="monospace" w:cs="monospace"/>
+          <w:b/>
+          <w:bCs/>
+          <w:i w:val="0"/>
+          <w:iCs w:val="0"/>
+          <w:caps w:val="0"/>
+          <w:color w:val="2A2A40"/>
+          <w:spacing w:val="0"/>
+          <w:sz w:val="16"/>
+          <w:szCs w:val="16"/>
+          <w:bdr w:val="single" w:color="858591" w:sz="2" w:space="0"/>
+          <w:shd w:val="clear" w:fill="DFDFE2"/>
+        </w:rPr>
+        <w:t>:focus</w:t>
+      </w:r>
+      <w:r>
+        <w:rPr>
+          <w:rStyle w:val="8"/>
+          <w:rFonts w:hint="default" w:ascii="sans-serif" w:hAnsi="sans-serif" w:eastAsia="sans-serif" w:cs="sans-serif"/>
+          <w:b/>
+          <w:bCs/>
+          <w:i w:val="0"/>
+          <w:iCs w:val="0"/>
+          <w:caps w:val="0"/>
+          <w:color w:val="1B1B32"/>
+          <w:spacing w:val="0"/>
+          <w:sz w:val="18"/>
+          <w:szCs w:val="18"/>
+          <w:bdr w:val="none" w:color="auto" w:sz="0" w:space="0"/>
+          <w:shd w:val="clear" w:fill="F5F6F7"/>
+        </w:rPr>
+        <w:t> </w:t>
+      </w:r>
+      <w:r>
+        <w:rPr>
+          <w:rStyle w:val="8"/>
+          <w:rFonts w:hint="default" w:ascii="sans-serif" w:hAnsi="sans-serif" w:eastAsia="sans-serif" w:cs="sans-serif"/>
+          <w:b/>
+          <w:bCs/>
+          <w:i w:val="0"/>
+          <w:iCs w:val="0"/>
+          <w:caps w:val="0"/>
+          <w:color w:val="1B1B32"/>
+          <w:spacing w:val="0"/>
+          <w:sz w:val="18"/>
+          <w:szCs w:val="18"/>
+          <w:bdr w:val="single" w:color="E5E7EB" w:sz="2" w:space="0"/>
+          <w:shd w:val="clear" w:fill="F5F6F7"/>
+        </w:rPr>
+        <w:t>Pseudo-class</w:t>
+      </w:r>
+      <w:r>
+        <w:rPr>
+          <w:rFonts w:hint="default" w:ascii="sans-serif" w:hAnsi="sans-serif" w:eastAsia="sans-serif" w:cs="sans-serif"/>
+          <w:i w:val="0"/>
+          <w:iCs w:val="0"/>
+          <w:caps w:val="0"/>
+          <w:color w:val="1B1B32"/>
+          <w:spacing w:val="0"/>
+          <w:sz w:val="18"/>
+          <w:szCs w:val="18"/>
+          <w:bdr w:val="single" w:color="E5E7EB" w:sz="2" w:space="0"/>
+          <w:shd w:val="clear" w:fill="F5F6F7"/>
+        </w:rPr>
+        <w:t>: This pseudo-class applies styles when an element gains focus, typically through keyboard navigation or when a user clicks into a form input.</w:t>
+      </w:r>
+    </w:p>
+    <w:p>
+      <w:pPr>
+        <w:keepNext w:val="0"/>
+        <w:keepLines w:val="0"/>
+        <w:widowControl/>
+        <w:numPr>
+          <w:ilvl w:val="0"/>
+          <w:numId w:val="19"/>
+        </w:numPr>
+        <w:suppressLineNumbers w:val="0"/>
+        <w:pBdr>
+          <w:top w:val="single" w:color="E5E7EB" w:sz="2" w:space="0"/>
+          <w:left w:val="single" w:color="E5E7EB" w:sz="2" w:space="0"/>
+          <w:bottom w:val="single" w:color="E5E7EB" w:sz="2" w:space="0"/>
+          <w:right w:val="single" w:color="E5E7EB" w:sz="2" w:space="0"/>
+        </w:pBdr>
+        <w:spacing w:before="0" w:beforeAutospacing="1" w:after="0" w:afterAutospacing="1"/>
+        <w:ind w:left="0" w:hanging="360"/>
+      </w:pPr>
+      <w:r>
+        <w:rPr>
+          <w:rStyle w:val="5"/>
+          <w:rFonts w:hint="default" w:ascii="monospace" w:hAnsi="monospace" w:eastAsia="monospace" w:cs="monospace"/>
+          <w:b/>
+          <w:bCs/>
+          <w:i w:val="0"/>
+          <w:iCs w:val="0"/>
+          <w:caps w:val="0"/>
+          <w:color w:val="2A2A40"/>
+          <w:spacing w:val="0"/>
+          <w:sz w:val="16"/>
+          <w:szCs w:val="16"/>
+          <w:bdr w:val="single" w:color="858591" w:sz="2" w:space="0"/>
+          <w:shd w:val="clear" w:fill="DFDFE2"/>
+        </w:rPr>
+        <w:t>:focus-within</w:t>
+      </w:r>
+      <w:r>
+        <w:rPr>
+          <w:rStyle w:val="8"/>
+          <w:rFonts w:hint="default" w:ascii="sans-serif" w:hAnsi="sans-serif" w:eastAsia="sans-serif" w:cs="sans-serif"/>
+          <w:b/>
+          <w:bCs/>
+          <w:i w:val="0"/>
+          <w:iCs w:val="0"/>
+          <w:caps w:val="0"/>
+          <w:color w:val="1B1B32"/>
+          <w:spacing w:val="0"/>
+          <w:sz w:val="18"/>
+          <w:szCs w:val="18"/>
+          <w:bdr w:val="none" w:color="auto" w:sz="0" w:space="0"/>
+          <w:shd w:val="clear" w:fill="F5F6F7"/>
+        </w:rPr>
+        <w:t> </w:t>
+      </w:r>
+      <w:r>
+        <w:rPr>
+          <w:rStyle w:val="8"/>
+          <w:rFonts w:hint="default" w:ascii="sans-serif" w:hAnsi="sans-serif" w:eastAsia="sans-serif" w:cs="sans-serif"/>
+          <w:b/>
+          <w:bCs/>
+          <w:i w:val="0"/>
+          <w:iCs w:val="0"/>
+          <w:caps w:val="0"/>
+          <w:color w:val="1B1B32"/>
+          <w:spacing w:val="0"/>
+          <w:sz w:val="18"/>
+          <w:szCs w:val="18"/>
+          <w:bdr w:val="single" w:color="E5E7EB" w:sz="2" w:space="0"/>
+          <w:shd w:val="clear" w:fill="F5F6F7"/>
+        </w:rPr>
+        <w:t>Pseudo-class</w:t>
+      </w:r>
+      <w:r>
+        <w:rPr>
+          <w:rFonts w:hint="default" w:ascii="sans-serif" w:hAnsi="sans-serif" w:eastAsia="sans-serif" w:cs="sans-serif"/>
+          <w:i w:val="0"/>
+          <w:iCs w:val="0"/>
+          <w:caps w:val="0"/>
+          <w:color w:val="1B1B32"/>
+          <w:spacing w:val="0"/>
+          <w:sz w:val="18"/>
+          <w:szCs w:val="18"/>
+          <w:bdr w:val="single" w:color="E5E7EB" w:sz="2" w:space="0"/>
+          <w:shd w:val="clear" w:fill="F5F6F7"/>
+        </w:rPr>
+        <w:t>: This pseudo-class is used to apply styles to an element when it or any of its descendants have focus.</w:t>
+      </w:r>
+    </w:p>
+    <w:p>
+      <w:pPr>
+        <w:pStyle w:val="2"/>
+        <w:keepNext w:val="0"/>
+        <w:keepLines w:val="0"/>
+        <w:widowControl/>
+        <w:suppressLineNumbers w:val="0"/>
+        <w:pBdr>
+          <w:top w:val="single" w:color="E5E7EB" w:sz="2" w:space="0"/>
+          <w:left w:val="single" w:color="E5E7EB" w:sz="2" w:space="0"/>
+          <w:bottom w:val="single" w:color="E5E7EB" w:sz="2" w:space="0"/>
+          <w:right w:val="single" w:color="E5E7EB" w:sz="2" w:space="0"/>
+        </w:pBdr>
+        <w:shd w:val="clear" w:fill="F5F6F7"/>
+        <w:ind w:left="0" w:firstLine="0"/>
+        <w:rPr>
+          <w:rFonts w:hint="default" w:ascii="sans-serif" w:hAnsi="sans-serif" w:eastAsia="sans-serif" w:cs="sans-serif"/>
+          <w:b/>
+          <w:bCs/>
+          <w:i w:val="0"/>
+          <w:iCs w:val="0"/>
+          <w:caps w:val="0"/>
+          <w:color w:val="1B1B32"/>
+          <w:spacing w:val="0"/>
+        </w:rPr>
+      </w:pPr>
+      <w:r>
+        <w:rPr>
+          <w:rFonts w:hint="default" w:ascii="sans-serif" w:hAnsi="sans-serif" w:eastAsia="sans-serif" w:cs="sans-serif"/>
+          <w:b/>
+          <w:bCs/>
+          <w:i w:val="0"/>
+          <w:iCs w:val="0"/>
+          <w:caps w:val="0"/>
+          <w:color w:val="1B1B32"/>
+          <w:spacing w:val="0"/>
+          <w:bdr w:val="single" w:color="E5E7EB" w:sz="2" w:space="0"/>
+          <w:shd w:val="clear" w:fill="F5F6F7"/>
+        </w:rPr>
+        <w:t>Input Pseudo-classes</w:t>
+      </w:r>
+    </w:p>
+    <w:p>
+      <w:pPr>
+        <w:keepNext w:val="0"/>
+        <w:keepLines w:val="0"/>
+        <w:widowControl/>
+        <w:numPr>
+          <w:ilvl w:val="0"/>
+          <w:numId w:val="20"/>
+        </w:numPr>
+        <w:suppressLineNumbers w:val="0"/>
+        <w:pBdr>
+          <w:top w:val="single" w:color="E5E7EB" w:sz="2" w:space="0"/>
+          <w:left w:val="single" w:color="E5E7EB" w:sz="2" w:space="0"/>
+          <w:bottom w:val="single" w:color="E5E7EB" w:sz="2" w:space="0"/>
+          <w:right w:val="single" w:color="E5E7EB" w:sz="2" w:space="0"/>
+        </w:pBdr>
+        <w:spacing w:before="0" w:beforeAutospacing="1" w:after="0" w:afterAutospacing="1"/>
+        <w:ind w:left="0" w:hanging="360"/>
+      </w:pPr>
+      <w:r>
+        <w:rPr>
+          <w:rStyle w:val="8"/>
+          <w:rFonts w:hint="default" w:ascii="sans-serif" w:hAnsi="sans-serif" w:eastAsia="sans-serif" w:cs="sans-serif"/>
+          <w:b/>
+          <w:bCs/>
+          <w:i w:val="0"/>
+          <w:iCs w:val="0"/>
+          <w:caps w:val="0"/>
+          <w:color w:val="1B1B32"/>
+          <w:spacing w:val="0"/>
+          <w:sz w:val="18"/>
+          <w:szCs w:val="18"/>
+          <w:bdr w:val="single" w:color="E5E7EB" w:sz="2" w:space="0"/>
+          <w:shd w:val="clear" w:fill="F5F6F7"/>
+        </w:rPr>
+        <w:t>Input Pseudo-classes</w:t>
+      </w:r>
+      <w:r>
+        <w:rPr>
+          <w:rFonts w:hint="default" w:ascii="sans-serif" w:hAnsi="sans-serif" w:eastAsia="sans-serif" w:cs="sans-serif"/>
+          <w:i w:val="0"/>
+          <w:iCs w:val="0"/>
+          <w:caps w:val="0"/>
+          <w:color w:val="1B1B32"/>
+          <w:spacing w:val="0"/>
+          <w:sz w:val="18"/>
+          <w:szCs w:val="18"/>
+          <w:bdr w:val="single" w:color="E5E7EB" w:sz="2" w:space="0"/>
+          <w:shd w:val="clear" w:fill="F5F6F7"/>
+        </w:rPr>
+        <w:t>: These pseudo-classes are used to target HTML</w:t>
+      </w:r>
+      <w:r>
+        <w:rPr>
+          <w:rFonts w:hint="default" w:ascii="sans-serif" w:hAnsi="sans-serif" w:eastAsia="sans-serif" w:cs="sans-serif"/>
+          <w:i w:val="0"/>
+          <w:iCs w:val="0"/>
+          <w:caps w:val="0"/>
+          <w:color w:val="1B1B32"/>
+          <w:spacing w:val="0"/>
+          <w:sz w:val="18"/>
+          <w:szCs w:val="18"/>
+          <w:bdr w:val="none" w:color="auto" w:sz="0" w:space="0"/>
+          <w:shd w:val="clear" w:fill="F5F6F7"/>
+        </w:rPr>
+        <w:t> </w:t>
+      </w:r>
+      <w:r>
+        <w:rPr>
+          <w:rStyle w:val="5"/>
+          <w:rFonts w:hint="default" w:ascii="monospace" w:hAnsi="monospace" w:eastAsia="monospace" w:cs="monospace"/>
+          <w:i w:val="0"/>
+          <w:iCs w:val="0"/>
+          <w:caps w:val="0"/>
+          <w:color w:val="2A2A40"/>
+          <w:spacing w:val="0"/>
+          <w:sz w:val="16"/>
+          <w:szCs w:val="16"/>
+          <w:bdr w:val="single" w:color="858591" w:sz="2" w:space="0"/>
+          <w:shd w:val="clear" w:fill="DFDFE2"/>
+        </w:rPr>
+        <w:t>input</w:t>
+      </w:r>
+      <w:r>
+        <w:rPr>
+          <w:rFonts w:hint="default" w:ascii="sans-serif" w:hAnsi="sans-serif" w:eastAsia="sans-serif" w:cs="sans-serif"/>
+          <w:i w:val="0"/>
+          <w:iCs w:val="0"/>
+          <w:caps w:val="0"/>
+          <w:color w:val="1B1B32"/>
+          <w:spacing w:val="0"/>
+          <w:sz w:val="18"/>
+          <w:szCs w:val="18"/>
+          <w:bdr w:val="none" w:color="auto" w:sz="0" w:space="0"/>
+          <w:shd w:val="clear" w:fill="F5F6F7"/>
+        </w:rPr>
+        <w:t> </w:t>
+      </w:r>
+      <w:r>
+        <w:rPr>
+          <w:rFonts w:hint="default" w:ascii="sans-serif" w:hAnsi="sans-serif" w:eastAsia="sans-serif" w:cs="sans-serif"/>
+          <w:i w:val="0"/>
+          <w:iCs w:val="0"/>
+          <w:caps w:val="0"/>
+          <w:color w:val="1B1B32"/>
+          <w:spacing w:val="0"/>
+          <w:sz w:val="18"/>
+          <w:szCs w:val="18"/>
+          <w:bdr w:val="single" w:color="E5E7EB" w:sz="2" w:space="0"/>
+          <w:shd w:val="clear" w:fill="F5F6F7"/>
+        </w:rPr>
+        <w:t>elements based on the state they are in before and after user interaction.</w:t>
+      </w:r>
+    </w:p>
+    <w:p>
+      <w:pPr>
+        <w:keepNext w:val="0"/>
+        <w:keepLines w:val="0"/>
+        <w:widowControl/>
+        <w:numPr>
+          <w:ilvl w:val="0"/>
+          <w:numId w:val="20"/>
+        </w:numPr>
+        <w:suppressLineNumbers w:val="0"/>
+        <w:pBdr>
+          <w:top w:val="single" w:color="E5E7EB" w:sz="2" w:space="0"/>
+          <w:left w:val="single" w:color="E5E7EB" w:sz="2" w:space="0"/>
+          <w:bottom w:val="single" w:color="E5E7EB" w:sz="2" w:space="0"/>
+          <w:right w:val="single" w:color="E5E7EB" w:sz="2" w:space="0"/>
+        </w:pBdr>
+        <w:spacing w:before="0" w:beforeAutospacing="1" w:after="0" w:afterAutospacing="1"/>
+        <w:ind w:left="0" w:hanging="360"/>
+      </w:pPr>
+      <w:r>
+        <w:rPr>
+          <w:rStyle w:val="5"/>
+          <w:rFonts w:hint="default" w:ascii="monospace" w:hAnsi="monospace" w:eastAsia="monospace" w:cs="monospace"/>
+          <w:b/>
+          <w:bCs/>
+          <w:i w:val="0"/>
+          <w:iCs w:val="0"/>
+          <w:caps w:val="0"/>
+          <w:color w:val="2A2A40"/>
+          <w:spacing w:val="0"/>
+          <w:sz w:val="16"/>
+          <w:szCs w:val="16"/>
+          <w:bdr w:val="single" w:color="858591" w:sz="2" w:space="0"/>
+          <w:shd w:val="clear" w:fill="DFDFE2"/>
+        </w:rPr>
+        <w:t>:enabled</w:t>
+      </w:r>
+      <w:r>
+        <w:rPr>
+          <w:rStyle w:val="8"/>
+          <w:rFonts w:hint="default" w:ascii="sans-serif" w:hAnsi="sans-serif" w:eastAsia="sans-serif" w:cs="sans-serif"/>
+          <w:b/>
+          <w:bCs/>
+          <w:i w:val="0"/>
+          <w:iCs w:val="0"/>
+          <w:caps w:val="0"/>
+          <w:color w:val="1B1B32"/>
+          <w:spacing w:val="0"/>
+          <w:sz w:val="18"/>
+          <w:szCs w:val="18"/>
+          <w:bdr w:val="none" w:color="auto" w:sz="0" w:space="0"/>
+          <w:shd w:val="clear" w:fill="F5F6F7"/>
+        </w:rPr>
+        <w:t> </w:t>
+      </w:r>
+      <w:r>
+        <w:rPr>
+          <w:rStyle w:val="8"/>
+          <w:rFonts w:hint="default" w:ascii="sans-serif" w:hAnsi="sans-serif" w:eastAsia="sans-serif" w:cs="sans-serif"/>
+          <w:b/>
+          <w:bCs/>
+          <w:i w:val="0"/>
+          <w:iCs w:val="0"/>
+          <w:caps w:val="0"/>
+          <w:color w:val="1B1B32"/>
+          <w:spacing w:val="0"/>
+          <w:sz w:val="18"/>
+          <w:szCs w:val="18"/>
+          <w:bdr w:val="single" w:color="E5E7EB" w:sz="2" w:space="0"/>
+          <w:shd w:val="clear" w:fill="F5F6F7"/>
+        </w:rPr>
+        <w:t>Pseudo-class</w:t>
+      </w:r>
+      <w:r>
+        <w:rPr>
+          <w:rFonts w:hint="default" w:ascii="sans-serif" w:hAnsi="sans-serif" w:eastAsia="sans-serif" w:cs="sans-serif"/>
+          <w:i w:val="0"/>
+          <w:iCs w:val="0"/>
+          <w:caps w:val="0"/>
+          <w:color w:val="1B1B32"/>
+          <w:spacing w:val="0"/>
+          <w:sz w:val="18"/>
+          <w:szCs w:val="18"/>
+          <w:bdr w:val="single" w:color="E5E7EB" w:sz="2" w:space="0"/>
+          <w:shd w:val="clear" w:fill="F5F6F7"/>
+        </w:rPr>
+        <w:t>: This pseudo-class is used to target form buttons or other elements that are currently enabled.</w:t>
+      </w:r>
+    </w:p>
+    <w:p>
+      <w:pPr>
+        <w:keepNext w:val="0"/>
+        <w:keepLines w:val="0"/>
+        <w:widowControl/>
+        <w:numPr>
+          <w:ilvl w:val="0"/>
+          <w:numId w:val="20"/>
+        </w:numPr>
+        <w:suppressLineNumbers w:val="0"/>
+        <w:pBdr>
+          <w:top w:val="single" w:color="E5E7EB" w:sz="2" w:space="0"/>
+          <w:left w:val="single" w:color="E5E7EB" w:sz="2" w:space="0"/>
+          <w:bottom w:val="single" w:color="E5E7EB" w:sz="2" w:space="0"/>
+          <w:right w:val="single" w:color="E5E7EB" w:sz="2" w:space="0"/>
+        </w:pBdr>
+        <w:spacing w:before="0" w:beforeAutospacing="1" w:after="0" w:afterAutospacing="1"/>
+        <w:ind w:left="0" w:hanging="360"/>
+      </w:pPr>
+      <w:r>
+        <w:rPr>
+          <w:rStyle w:val="5"/>
+          <w:rFonts w:hint="default" w:ascii="monospace" w:hAnsi="monospace" w:eastAsia="monospace" w:cs="monospace"/>
+          <w:b/>
+          <w:bCs/>
+          <w:i w:val="0"/>
+          <w:iCs w:val="0"/>
+          <w:caps w:val="0"/>
+          <w:color w:val="2A2A40"/>
+          <w:spacing w:val="0"/>
+          <w:sz w:val="16"/>
+          <w:szCs w:val="16"/>
+          <w:bdr w:val="single" w:color="858591" w:sz="2" w:space="0"/>
+          <w:shd w:val="clear" w:fill="DFDFE2"/>
+        </w:rPr>
+        <w:t>:disabled</w:t>
+      </w:r>
+      <w:r>
+        <w:rPr>
+          <w:rStyle w:val="8"/>
+          <w:rFonts w:hint="default" w:ascii="sans-serif" w:hAnsi="sans-serif" w:eastAsia="sans-serif" w:cs="sans-serif"/>
+          <w:b/>
+          <w:bCs/>
+          <w:i w:val="0"/>
+          <w:iCs w:val="0"/>
+          <w:caps w:val="0"/>
+          <w:color w:val="1B1B32"/>
+          <w:spacing w:val="0"/>
+          <w:sz w:val="18"/>
+          <w:szCs w:val="18"/>
+          <w:bdr w:val="none" w:color="auto" w:sz="0" w:space="0"/>
+          <w:shd w:val="clear" w:fill="F5F6F7"/>
+        </w:rPr>
+        <w:t> </w:t>
+      </w:r>
+      <w:r>
+        <w:rPr>
+          <w:rStyle w:val="8"/>
+          <w:rFonts w:hint="default" w:ascii="sans-serif" w:hAnsi="sans-serif" w:eastAsia="sans-serif" w:cs="sans-serif"/>
+          <w:b/>
+          <w:bCs/>
+          <w:i w:val="0"/>
+          <w:iCs w:val="0"/>
+          <w:caps w:val="0"/>
+          <w:color w:val="1B1B32"/>
+          <w:spacing w:val="0"/>
+          <w:sz w:val="18"/>
+          <w:szCs w:val="18"/>
+          <w:bdr w:val="single" w:color="E5E7EB" w:sz="2" w:space="0"/>
+          <w:shd w:val="clear" w:fill="F5F6F7"/>
+        </w:rPr>
+        <w:t>Pseudo-class</w:t>
+      </w:r>
+      <w:r>
+        <w:rPr>
+          <w:rFonts w:hint="default" w:ascii="sans-serif" w:hAnsi="sans-serif" w:eastAsia="sans-serif" w:cs="sans-serif"/>
+          <w:i w:val="0"/>
+          <w:iCs w:val="0"/>
+          <w:caps w:val="0"/>
+          <w:color w:val="1B1B32"/>
+          <w:spacing w:val="0"/>
+          <w:sz w:val="18"/>
+          <w:szCs w:val="18"/>
+          <w:bdr w:val="single" w:color="E5E7EB" w:sz="2" w:space="0"/>
+          <w:shd w:val="clear" w:fill="F5F6F7"/>
+        </w:rPr>
+        <w:t>: This pseudo-class lets you style an interactive element in disabled mode.</w:t>
+      </w:r>
+    </w:p>
+    <w:p>
+      <w:pPr>
+        <w:keepNext w:val="0"/>
+        <w:keepLines w:val="0"/>
+        <w:widowControl/>
+        <w:numPr>
+          <w:ilvl w:val="0"/>
+          <w:numId w:val="20"/>
+        </w:numPr>
+        <w:suppressLineNumbers w:val="0"/>
+        <w:pBdr>
+          <w:top w:val="single" w:color="E5E7EB" w:sz="2" w:space="0"/>
+          <w:left w:val="single" w:color="E5E7EB" w:sz="2" w:space="0"/>
+          <w:bottom w:val="single" w:color="E5E7EB" w:sz="2" w:space="0"/>
+          <w:right w:val="single" w:color="E5E7EB" w:sz="2" w:space="0"/>
+        </w:pBdr>
+        <w:spacing w:before="0" w:beforeAutospacing="1" w:after="0" w:afterAutospacing="1"/>
+        <w:ind w:left="0" w:hanging="360"/>
+      </w:pPr>
+      <w:r>
+        <w:rPr>
+          <w:rStyle w:val="5"/>
+          <w:rFonts w:hint="default" w:ascii="monospace" w:hAnsi="monospace" w:eastAsia="monospace" w:cs="monospace"/>
+          <w:b/>
+          <w:bCs/>
+          <w:i w:val="0"/>
+          <w:iCs w:val="0"/>
+          <w:caps w:val="0"/>
+          <w:color w:val="2A2A40"/>
+          <w:spacing w:val="0"/>
+          <w:sz w:val="16"/>
+          <w:szCs w:val="16"/>
+          <w:bdr w:val="single" w:color="858591" w:sz="2" w:space="0"/>
+          <w:shd w:val="clear" w:fill="DFDFE2"/>
+        </w:rPr>
+        <w:t>:checked</w:t>
+      </w:r>
+      <w:r>
+        <w:rPr>
+          <w:rStyle w:val="8"/>
+          <w:rFonts w:hint="default" w:ascii="sans-serif" w:hAnsi="sans-serif" w:eastAsia="sans-serif" w:cs="sans-serif"/>
+          <w:b/>
+          <w:bCs/>
+          <w:i w:val="0"/>
+          <w:iCs w:val="0"/>
+          <w:caps w:val="0"/>
+          <w:color w:val="1B1B32"/>
+          <w:spacing w:val="0"/>
+          <w:sz w:val="18"/>
+          <w:szCs w:val="18"/>
+          <w:bdr w:val="none" w:color="auto" w:sz="0" w:space="0"/>
+          <w:shd w:val="clear" w:fill="F5F6F7"/>
+        </w:rPr>
+        <w:t> </w:t>
+      </w:r>
+      <w:r>
+        <w:rPr>
+          <w:rStyle w:val="8"/>
+          <w:rFonts w:hint="default" w:ascii="sans-serif" w:hAnsi="sans-serif" w:eastAsia="sans-serif" w:cs="sans-serif"/>
+          <w:b/>
+          <w:bCs/>
+          <w:i w:val="0"/>
+          <w:iCs w:val="0"/>
+          <w:caps w:val="0"/>
+          <w:color w:val="1B1B32"/>
+          <w:spacing w:val="0"/>
+          <w:sz w:val="18"/>
+          <w:szCs w:val="18"/>
+          <w:bdr w:val="single" w:color="E5E7EB" w:sz="2" w:space="0"/>
+          <w:shd w:val="clear" w:fill="F5F6F7"/>
+        </w:rPr>
+        <w:t>Pseudo-class</w:t>
+      </w:r>
+      <w:r>
+        <w:rPr>
+          <w:rFonts w:hint="default" w:ascii="sans-serif" w:hAnsi="sans-serif" w:eastAsia="sans-serif" w:cs="sans-serif"/>
+          <w:i w:val="0"/>
+          <w:iCs w:val="0"/>
+          <w:caps w:val="0"/>
+          <w:color w:val="1B1B32"/>
+          <w:spacing w:val="0"/>
+          <w:sz w:val="18"/>
+          <w:szCs w:val="18"/>
+          <w:bdr w:val="single" w:color="E5E7EB" w:sz="2" w:space="0"/>
+          <w:shd w:val="clear" w:fill="F5F6F7"/>
+        </w:rPr>
+        <w:t>: This pseudo-class is used to indicate to the user that it is checked.</w:t>
+      </w:r>
+    </w:p>
+    <w:p>
+      <w:pPr>
+        <w:keepNext w:val="0"/>
+        <w:keepLines w:val="0"/>
+        <w:widowControl/>
+        <w:numPr>
+          <w:ilvl w:val="0"/>
+          <w:numId w:val="20"/>
+        </w:numPr>
+        <w:suppressLineNumbers w:val="0"/>
+        <w:pBdr>
+          <w:top w:val="single" w:color="E5E7EB" w:sz="2" w:space="0"/>
+          <w:left w:val="single" w:color="E5E7EB" w:sz="2" w:space="0"/>
+          <w:bottom w:val="single" w:color="E5E7EB" w:sz="2" w:space="0"/>
+          <w:right w:val="single" w:color="E5E7EB" w:sz="2" w:space="0"/>
+        </w:pBdr>
+        <w:spacing w:before="0" w:beforeAutospacing="1" w:after="0" w:afterAutospacing="1"/>
+        <w:ind w:left="0" w:hanging="360"/>
+      </w:pPr>
+      <w:r>
+        <w:rPr>
+          <w:rStyle w:val="5"/>
+          <w:rFonts w:hint="default" w:ascii="monospace" w:hAnsi="monospace" w:eastAsia="monospace" w:cs="monospace"/>
+          <w:b/>
+          <w:bCs/>
+          <w:i w:val="0"/>
+          <w:iCs w:val="0"/>
+          <w:caps w:val="0"/>
+          <w:color w:val="2A2A40"/>
+          <w:spacing w:val="0"/>
+          <w:sz w:val="16"/>
+          <w:szCs w:val="16"/>
+          <w:bdr w:val="single" w:color="858591" w:sz="2" w:space="0"/>
+          <w:shd w:val="clear" w:fill="DFDFE2"/>
+        </w:rPr>
+        <w:t>:valid</w:t>
+      </w:r>
+      <w:r>
+        <w:rPr>
+          <w:rStyle w:val="8"/>
+          <w:rFonts w:hint="default" w:ascii="sans-serif" w:hAnsi="sans-serif" w:eastAsia="sans-serif" w:cs="sans-serif"/>
+          <w:b/>
+          <w:bCs/>
+          <w:i w:val="0"/>
+          <w:iCs w:val="0"/>
+          <w:caps w:val="0"/>
+          <w:color w:val="1B1B32"/>
+          <w:spacing w:val="0"/>
+          <w:sz w:val="18"/>
+          <w:szCs w:val="18"/>
+          <w:bdr w:val="none" w:color="auto" w:sz="0" w:space="0"/>
+          <w:shd w:val="clear" w:fill="F5F6F7"/>
+        </w:rPr>
+        <w:t> </w:t>
+      </w:r>
+      <w:r>
+        <w:rPr>
+          <w:rStyle w:val="8"/>
+          <w:rFonts w:hint="default" w:ascii="sans-serif" w:hAnsi="sans-serif" w:eastAsia="sans-serif" w:cs="sans-serif"/>
+          <w:b/>
+          <w:bCs/>
+          <w:i w:val="0"/>
+          <w:iCs w:val="0"/>
+          <w:caps w:val="0"/>
+          <w:color w:val="1B1B32"/>
+          <w:spacing w:val="0"/>
+          <w:sz w:val="18"/>
+          <w:szCs w:val="18"/>
+          <w:bdr w:val="single" w:color="E5E7EB" w:sz="2" w:space="0"/>
+          <w:shd w:val="clear" w:fill="F5F6F7"/>
+        </w:rPr>
+        <w:t>Pseudo-class</w:t>
+      </w:r>
+      <w:r>
+        <w:rPr>
+          <w:rFonts w:hint="default" w:ascii="sans-serif" w:hAnsi="sans-serif" w:eastAsia="sans-serif" w:cs="sans-serif"/>
+          <w:i w:val="0"/>
+          <w:iCs w:val="0"/>
+          <w:caps w:val="0"/>
+          <w:color w:val="1B1B32"/>
+          <w:spacing w:val="0"/>
+          <w:sz w:val="18"/>
+          <w:szCs w:val="18"/>
+          <w:bdr w:val="single" w:color="E5E7EB" w:sz="2" w:space="0"/>
+          <w:shd w:val="clear" w:fill="F5F6F7"/>
+        </w:rPr>
+        <w:t>: This pseudo-class targets the input fields that meet the validation criteria.</w:t>
+      </w:r>
+    </w:p>
+    <w:p>
+      <w:pPr>
+        <w:keepNext w:val="0"/>
+        <w:keepLines w:val="0"/>
+        <w:widowControl/>
+        <w:numPr>
+          <w:ilvl w:val="0"/>
+          <w:numId w:val="20"/>
+        </w:numPr>
+        <w:suppressLineNumbers w:val="0"/>
+        <w:pBdr>
+          <w:top w:val="single" w:color="E5E7EB" w:sz="2" w:space="0"/>
+          <w:left w:val="single" w:color="E5E7EB" w:sz="2" w:space="0"/>
+          <w:bottom w:val="single" w:color="E5E7EB" w:sz="2" w:space="0"/>
+          <w:right w:val="single" w:color="E5E7EB" w:sz="2" w:space="0"/>
+        </w:pBdr>
+        <w:spacing w:before="0" w:beforeAutospacing="1" w:after="0" w:afterAutospacing="1"/>
+        <w:ind w:left="0" w:hanging="360"/>
+      </w:pPr>
+      <w:r>
+        <w:rPr>
+          <w:rStyle w:val="5"/>
+          <w:rFonts w:hint="default" w:ascii="monospace" w:hAnsi="monospace" w:eastAsia="monospace" w:cs="monospace"/>
+          <w:b/>
+          <w:bCs/>
+          <w:i w:val="0"/>
+          <w:iCs w:val="0"/>
+          <w:caps w:val="0"/>
+          <w:color w:val="2A2A40"/>
+          <w:spacing w:val="0"/>
+          <w:sz w:val="16"/>
+          <w:szCs w:val="16"/>
+          <w:bdr w:val="single" w:color="858591" w:sz="2" w:space="0"/>
+          <w:shd w:val="clear" w:fill="DFDFE2"/>
+        </w:rPr>
+        <w:t>:invalid</w:t>
+      </w:r>
+      <w:r>
+        <w:rPr>
+          <w:rStyle w:val="8"/>
+          <w:rFonts w:hint="default" w:ascii="sans-serif" w:hAnsi="sans-serif" w:eastAsia="sans-serif" w:cs="sans-serif"/>
+          <w:b/>
+          <w:bCs/>
+          <w:i w:val="0"/>
+          <w:iCs w:val="0"/>
+          <w:caps w:val="0"/>
+          <w:color w:val="1B1B32"/>
+          <w:spacing w:val="0"/>
+          <w:sz w:val="18"/>
+          <w:szCs w:val="18"/>
+          <w:bdr w:val="none" w:color="auto" w:sz="0" w:space="0"/>
+          <w:shd w:val="clear" w:fill="F5F6F7"/>
+        </w:rPr>
+        <w:t> </w:t>
+      </w:r>
+      <w:r>
+        <w:rPr>
+          <w:rStyle w:val="8"/>
+          <w:rFonts w:hint="default" w:ascii="sans-serif" w:hAnsi="sans-serif" w:eastAsia="sans-serif" w:cs="sans-serif"/>
+          <w:b/>
+          <w:bCs/>
+          <w:i w:val="0"/>
+          <w:iCs w:val="0"/>
+          <w:caps w:val="0"/>
+          <w:color w:val="1B1B32"/>
+          <w:spacing w:val="0"/>
+          <w:sz w:val="18"/>
+          <w:szCs w:val="18"/>
+          <w:bdr w:val="single" w:color="E5E7EB" w:sz="2" w:space="0"/>
+          <w:shd w:val="clear" w:fill="F5F6F7"/>
+        </w:rPr>
+        <w:t>Pseudo-class</w:t>
+      </w:r>
+      <w:r>
+        <w:rPr>
+          <w:rFonts w:hint="default" w:ascii="sans-serif" w:hAnsi="sans-serif" w:eastAsia="sans-serif" w:cs="sans-serif"/>
+          <w:i w:val="0"/>
+          <w:iCs w:val="0"/>
+          <w:caps w:val="0"/>
+          <w:color w:val="1B1B32"/>
+          <w:spacing w:val="0"/>
+          <w:sz w:val="18"/>
+          <w:szCs w:val="18"/>
+          <w:bdr w:val="single" w:color="E5E7EB" w:sz="2" w:space="0"/>
+          <w:shd w:val="clear" w:fill="F5F6F7"/>
+        </w:rPr>
+        <w:t>: This pseudo-class targets the input fields that do not meet the validation criteria.</w:t>
+      </w:r>
+    </w:p>
+    <w:p>
+      <w:pPr>
+        <w:keepNext w:val="0"/>
+        <w:keepLines w:val="0"/>
+        <w:widowControl/>
+        <w:numPr>
+          <w:ilvl w:val="0"/>
+          <w:numId w:val="20"/>
+        </w:numPr>
+        <w:suppressLineNumbers w:val="0"/>
+        <w:pBdr>
+          <w:top w:val="single" w:color="E5E7EB" w:sz="2" w:space="0"/>
+          <w:left w:val="single" w:color="E5E7EB" w:sz="2" w:space="0"/>
+          <w:bottom w:val="single" w:color="E5E7EB" w:sz="2" w:space="0"/>
+          <w:right w:val="single" w:color="E5E7EB" w:sz="2" w:space="0"/>
+        </w:pBdr>
+        <w:spacing w:before="0" w:beforeAutospacing="1" w:after="0" w:afterAutospacing="1"/>
+        <w:ind w:left="0" w:hanging="360"/>
+      </w:pPr>
+      <w:r>
+        <w:rPr>
+          <w:rStyle w:val="5"/>
+          <w:rFonts w:hint="default" w:ascii="monospace" w:hAnsi="monospace" w:eastAsia="monospace" w:cs="monospace"/>
+          <w:b/>
+          <w:bCs/>
+          <w:i w:val="0"/>
+          <w:iCs w:val="0"/>
+          <w:caps w:val="0"/>
+          <w:color w:val="2A2A40"/>
+          <w:spacing w:val="0"/>
+          <w:sz w:val="16"/>
+          <w:szCs w:val="16"/>
+          <w:bdr w:val="single" w:color="858591" w:sz="2" w:space="0"/>
+          <w:shd w:val="clear" w:fill="DFDFE2"/>
+        </w:rPr>
+        <w:t>:in-range</w:t>
+      </w:r>
+      <w:r>
+        <w:rPr>
+          <w:rStyle w:val="8"/>
+          <w:rFonts w:hint="default" w:ascii="sans-serif" w:hAnsi="sans-serif" w:eastAsia="sans-serif" w:cs="sans-serif"/>
+          <w:b/>
+          <w:bCs/>
+          <w:i w:val="0"/>
+          <w:iCs w:val="0"/>
+          <w:caps w:val="0"/>
+          <w:color w:val="1B1B32"/>
+          <w:spacing w:val="0"/>
+          <w:sz w:val="18"/>
+          <w:szCs w:val="18"/>
+          <w:bdr w:val="none" w:color="auto" w:sz="0" w:space="0"/>
+          <w:shd w:val="clear" w:fill="F5F6F7"/>
+        </w:rPr>
+        <w:t> </w:t>
+      </w:r>
+      <w:r>
+        <w:rPr>
+          <w:rStyle w:val="8"/>
+          <w:rFonts w:hint="default" w:ascii="sans-serif" w:hAnsi="sans-serif" w:eastAsia="sans-serif" w:cs="sans-serif"/>
+          <w:b/>
+          <w:bCs/>
+          <w:i w:val="0"/>
+          <w:iCs w:val="0"/>
+          <w:caps w:val="0"/>
+          <w:color w:val="1B1B32"/>
+          <w:spacing w:val="0"/>
+          <w:sz w:val="18"/>
+          <w:szCs w:val="18"/>
+          <w:bdr w:val="single" w:color="E5E7EB" w:sz="2" w:space="0"/>
+          <w:shd w:val="clear" w:fill="F5F6F7"/>
+        </w:rPr>
+        <w:t>and</w:t>
+      </w:r>
+      <w:r>
+        <w:rPr>
+          <w:rStyle w:val="8"/>
+          <w:rFonts w:hint="default" w:ascii="sans-serif" w:hAnsi="sans-serif" w:eastAsia="sans-serif" w:cs="sans-serif"/>
+          <w:b/>
+          <w:bCs/>
+          <w:i w:val="0"/>
+          <w:iCs w:val="0"/>
+          <w:caps w:val="0"/>
+          <w:color w:val="1B1B32"/>
+          <w:spacing w:val="0"/>
+          <w:sz w:val="18"/>
+          <w:szCs w:val="18"/>
+          <w:bdr w:val="none" w:color="auto" w:sz="0" w:space="0"/>
+          <w:shd w:val="clear" w:fill="F5F6F7"/>
+        </w:rPr>
+        <w:t> </w:t>
+      </w:r>
+      <w:r>
+        <w:rPr>
+          <w:rStyle w:val="5"/>
+          <w:rFonts w:hint="default" w:ascii="monospace" w:hAnsi="monospace" w:eastAsia="monospace" w:cs="monospace"/>
+          <w:b/>
+          <w:bCs/>
+          <w:i w:val="0"/>
+          <w:iCs w:val="0"/>
+          <w:caps w:val="0"/>
+          <w:color w:val="2A2A40"/>
+          <w:spacing w:val="0"/>
+          <w:sz w:val="16"/>
+          <w:szCs w:val="16"/>
+          <w:bdr w:val="single" w:color="858591" w:sz="2" w:space="0"/>
+          <w:shd w:val="clear" w:fill="DFDFE2"/>
+        </w:rPr>
+        <w:t>:out-of-range</w:t>
+      </w:r>
+      <w:r>
+        <w:rPr>
+          <w:rStyle w:val="8"/>
+          <w:rFonts w:hint="default" w:ascii="sans-serif" w:hAnsi="sans-serif" w:eastAsia="sans-serif" w:cs="sans-serif"/>
+          <w:b/>
+          <w:bCs/>
+          <w:i w:val="0"/>
+          <w:iCs w:val="0"/>
+          <w:caps w:val="0"/>
+          <w:color w:val="1B1B32"/>
+          <w:spacing w:val="0"/>
+          <w:sz w:val="18"/>
+          <w:szCs w:val="18"/>
+          <w:bdr w:val="none" w:color="auto" w:sz="0" w:space="0"/>
+          <w:shd w:val="clear" w:fill="F5F6F7"/>
+        </w:rPr>
+        <w:t> </w:t>
+      </w:r>
+      <w:r>
+        <w:rPr>
+          <w:rStyle w:val="8"/>
+          <w:rFonts w:hint="default" w:ascii="sans-serif" w:hAnsi="sans-serif" w:eastAsia="sans-serif" w:cs="sans-serif"/>
+          <w:b/>
+          <w:bCs/>
+          <w:i w:val="0"/>
+          <w:iCs w:val="0"/>
+          <w:caps w:val="0"/>
+          <w:color w:val="1B1B32"/>
+          <w:spacing w:val="0"/>
+          <w:sz w:val="18"/>
+          <w:szCs w:val="18"/>
+          <w:bdr w:val="single" w:color="E5E7EB" w:sz="2" w:space="0"/>
+          <w:shd w:val="clear" w:fill="F5F6F7"/>
+        </w:rPr>
+        <w:t>Pseudo-classes</w:t>
+      </w:r>
+      <w:r>
+        <w:rPr>
+          <w:rFonts w:hint="default" w:ascii="sans-serif" w:hAnsi="sans-serif" w:eastAsia="sans-serif" w:cs="sans-serif"/>
+          <w:i w:val="0"/>
+          <w:iCs w:val="0"/>
+          <w:caps w:val="0"/>
+          <w:color w:val="1B1B32"/>
+          <w:spacing w:val="0"/>
+          <w:sz w:val="18"/>
+          <w:szCs w:val="18"/>
+          <w:bdr w:val="single" w:color="E5E7EB" w:sz="2" w:space="0"/>
+          <w:shd w:val="clear" w:fill="F5F6F7"/>
+        </w:rPr>
+        <w:t>: These pseudo-classes apply styles to elements based on whether their values are within or outside specified range constraints.</w:t>
+      </w:r>
+    </w:p>
+    <w:p>
+      <w:pPr>
+        <w:keepNext w:val="0"/>
+        <w:keepLines w:val="0"/>
+        <w:widowControl/>
+        <w:numPr>
+          <w:ilvl w:val="0"/>
+          <w:numId w:val="20"/>
+        </w:numPr>
+        <w:suppressLineNumbers w:val="0"/>
+        <w:pBdr>
+          <w:top w:val="single" w:color="E5E7EB" w:sz="2" w:space="0"/>
+          <w:left w:val="single" w:color="E5E7EB" w:sz="2" w:space="0"/>
+          <w:bottom w:val="single" w:color="E5E7EB" w:sz="2" w:space="0"/>
+          <w:right w:val="single" w:color="E5E7EB" w:sz="2" w:space="0"/>
+        </w:pBdr>
+        <w:spacing w:before="0" w:beforeAutospacing="1" w:after="0" w:afterAutospacing="1"/>
+        <w:ind w:left="0" w:hanging="360"/>
+      </w:pPr>
+      <w:r>
+        <w:rPr>
+          <w:rStyle w:val="5"/>
+          <w:rFonts w:hint="default" w:ascii="monospace" w:hAnsi="monospace" w:eastAsia="monospace" w:cs="monospace"/>
+          <w:b/>
+          <w:bCs/>
+          <w:i w:val="0"/>
+          <w:iCs w:val="0"/>
+          <w:caps w:val="0"/>
+          <w:color w:val="2A2A40"/>
+          <w:spacing w:val="0"/>
+          <w:sz w:val="16"/>
+          <w:szCs w:val="16"/>
+          <w:bdr w:val="single" w:color="858591" w:sz="2" w:space="0"/>
+          <w:shd w:val="clear" w:fill="DFDFE2"/>
+        </w:rPr>
+        <w:t>:required</w:t>
+      </w:r>
+      <w:r>
+        <w:rPr>
+          <w:rStyle w:val="8"/>
+          <w:rFonts w:hint="default" w:ascii="sans-serif" w:hAnsi="sans-serif" w:eastAsia="sans-serif" w:cs="sans-serif"/>
+          <w:b/>
+          <w:bCs/>
+          <w:i w:val="0"/>
+          <w:iCs w:val="0"/>
+          <w:caps w:val="0"/>
+          <w:color w:val="1B1B32"/>
+          <w:spacing w:val="0"/>
+          <w:sz w:val="18"/>
+          <w:szCs w:val="18"/>
+          <w:bdr w:val="none" w:color="auto" w:sz="0" w:space="0"/>
+          <w:shd w:val="clear" w:fill="F5F6F7"/>
+        </w:rPr>
+        <w:t> </w:t>
+      </w:r>
+      <w:r>
+        <w:rPr>
+          <w:rStyle w:val="8"/>
+          <w:rFonts w:hint="default" w:ascii="sans-serif" w:hAnsi="sans-serif" w:eastAsia="sans-serif" w:cs="sans-serif"/>
+          <w:b/>
+          <w:bCs/>
+          <w:i w:val="0"/>
+          <w:iCs w:val="0"/>
+          <w:caps w:val="0"/>
+          <w:color w:val="1B1B32"/>
+          <w:spacing w:val="0"/>
+          <w:sz w:val="18"/>
+          <w:szCs w:val="18"/>
+          <w:bdr w:val="single" w:color="E5E7EB" w:sz="2" w:space="0"/>
+          <w:shd w:val="clear" w:fill="F5F6F7"/>
+        </w:rPr>
+        <w:t>Pseudo-class</w:t>
+      </w:r>
+      <w:r>
+        <w:rPr>
+          <w:rFonts w:hint="default" w:ascii="sans-serif" w:hAnsi="sans-serif" w:eastAsia="sans-serif" w:cs="sans-serif"/>
+          <w:i w:val="0"/>
+          <w:iCs w:val="0"/>
+          <w:caps w:val="0"/>
+          <w:color w:val="1B1B32"/>
+          <w:spacing w:val="0"/>
+          <w:sz w:val="18"/>
+          <w:szCs w:val="18"/>
+          <w:bdr w:val="single" w:color="E5E7EB" w:sz="2" w:space="0"/>
+          <w:shd w:val="clear" w:fill="F5F6F7"/>
+        </w:rPr>
+        <w:t>: This pseudo-class targets</w:t>
+      </w:r>
+      <w:r>
+        <w:rPr>
+          <w:rFonts w:hint="default" w:ascii="sans-serif" w:hAnsi="sans-serif" w:eastAsia="sans-serif" w:cs="sans-serif"/>
+          <w:i w:val="0"/>
+          <w:iCs w:val="0"/>
+          <w:caps w:val="0"/>
+          <w:color w:val="1B1B32"/>
+          <w:spacing w:val="0"/>
+          <w:sz w:val="18"/>
+          <w:szCs w:val="18"/>
+          <w:bdr w:val="none" w:color="auto" w:sz="0" w:space="0"/>
+          <w:shd w:val="clear" w:fill="F5F6F7"/>
+        </w:rPr>
+        <w:t> </w:t>
+      </w:r>
+      <w:r>
+        <w:rPr>
+          <w:rStyle w:val="5"/>
+          <w:rFonts w:hint="default" w:ascii="monospace" w:hAnsi="monospace" w:eastAsia="monospace" w:cs="monospace"/>
+          <w:i w:val="0"/>
+          <w:iCs w:val="0"/>
+          <w:caps w:val="0"/>
+          <w:color w:val="2A2A40"/>
+          <w:spacing w:val="0"/>
+          <w:sz w:val="16"/>
+          <w:szCs w:val="16"/>
+          <w:bdr w:val="single" w:color="858591" w:sz="2" w:space="0"/>
+          <w:shd w:val="clear" w:fill="DFDFE2"/>
+        </w:rPr>
+        <w:t>input</w:t>
+      </w:r>
+      <w:r>
+        <w:rPr>
+          <w:rFonts w:hint="default" w:ascii="sans-serif" w:hAnsi="sans-serif" w:eastAsia="sans-serif" w:cs="sans-serif"/>
+          <w:i w:val="0"/>
+          <w:iCs w:val="0"/>
+          <w:caps w:val="0"/>
+          <w:color w:val="1B1B32"/>
+          <w:spacing w:val="0"/>
+          <w:sz w:val="18"/>
+          <w:szCs w:val="18"/>
+          <w:bdr w:val="none" w:color="auto" w:sz="0" w:space="0"/>
+          <w:shd w:val="clear" w:fill="F5F6F7"/>
+        </w:rPr>
+        <w:t> </w:t>
+      </w:r>
+      <w:r>
+        <w:rPr>
+          <w:rFonts w:hint="default" w:ascii="sans-serif" w:hAnsi="sans-serif" w:eastAsia="sans-serif" w:cs="sans-serif"/>
+          <w:i w:val="0"/>
+          <w:iCs w:val="0"/>
+          <w:caps w:val="0"/>
+          <w:color w:val="1B1B32"/>
+          <w:spacing w:val="0"/>
+          <w:sz w:val="18"/>
+          <w:szCs w:val="18"/>
+          <w:bdr w:val="single" w:color="E5E7EB" w:sz="2" w:space="0"/>
+          <w:shd w:val="clear" w:fill="F5F6F7"/>
+        </w:rPr>
+        <w:t>elements that have the</w:t>
+      </w:r>
+      <w:r>
+        <w:rPr>
+          <w:rFonts w:hint="default" w:ascii="sans-serif" w:hAnsi="sans-serif" w:eastAsia="sans-serif" w:cs="sans-serif"/>
+          <w:i w:val="0"/>
+          <w:iCs w:val="0"/>
+          <w:caps w:val="0"/>
+          <w:color w:val="1B1B32"/>
+          <w:spacing w:val="0"/>
+          <w:sz w:val="18"/>
+          <w:szCs w:val="18"/>
+          <w:bdr w:val="none" w:color="auto" w:sz="0" w:space="0"/>
+          <w:shd w:val="clear" w:fill="F5F6F7"/>
+        </w:rPr>
+        <w:t> </w:t>
+      </w:r>
+      <w:r>
+        <w:rPr>
+          <w:rStyle w:val="5"/>
+          <w:rFonts w:hint="default" w:ascii="monospace" w:hAnsi="monospace" w:eastAsia="monospace" w:cs="monospace"/>
+          <w:i w:val="0"/>
+          <w:iCs w:val="0"/>
+          <w:caps w:val="0"/>
+          <w:color w:val="2A2A40"/>
+          <w:spacing w:val="0"/>
+          <w:sz w:val="16"/>
+          <w:szCs w:val="16"/>
+          <w:bdr w:val="single" w:color="858591" w:sz="2" w:space="0"/>
+          <w:shd w:val="clear" w:fill="DFDFE2"/>
+        </w:rPr>
+        <w:t>required</w:t>
+      </w:r>
+      <w:r>
+        <w:rPr>
+          <w:rFonts w:hint="default" w:ascii="sans-serif" w:hAnsi="sans-serif" w:eastAsia="sans-serif" w:cs="sans-serif"/>
+          <w:i w:val="0"/>
+          <w:iCs w:val="0"/>
+          <w:caps w:val="0"/>
+          <w:color w:val="1B1B32"/>
+          <w:spacing w:val="0"/>
+          <w:sz w:val="18"/>
+          <w:szCs w:val="18"/>
+          <w:bdr w:val="none" w:color="auto" w:sz="0" w:space="0"/>
+          <w:shd w:val="clear" w:fill="F5F6F7"/>
+        </w:rPr>
+        <w:t> </w:t>
+      </w:r>
+      <w:r>
+        <w:rPr>
+          <w:rFonts w:hint="default" w:ascii="sans-serif" w:hAnsi="sans-serif" w:eastAsia="sans-serif" w:cs="sans-serif"/>
+          <w:i w:val="0"/>
+          <w:iCs w:val="0"/>
+          <w:caps w:val="0"/>
+          <w:color w:val="1B1B32"/>
+          <w:spacing w:val="0"/>
+          <w:sz w:val="18"/>
+          <w:szCs w:val="18"/>
+          <w:bdr w:val="single" w:color="E5E7EB" w:sz="2" w:space="0"/>
+          <w:shd w:val="clear" w:fill="F5F6F7"/>
+        </w:rPr>
+        <w:t>attribute. It signals to the user that they must fill out the field to submit the form.</w:t>
+      </w:r>
+    </w:p>
+    <w:p>
+      <w:pPr>
+        <w:keepNext w:val="0"/>
+        <w:keepLines w:val="0"/>
+        <w:widowControl/>
+        <w:numPr>
+          <w:ilvl w:val="0"/>
+          <w:numId w:val="20"/>
+        </w:numPr>
+        <w:suppressLineNumbers w:val="0"/>
+        <w:pBdr>
+          <w:top w:val="single" w:color="E5E7EB" w:sz="2" w:space="0"/>
+          <w:left w:val="single" w:color="E5E7EB" w:sz="2" w:space="0"/>
+          <w:bottom w:val="single" w:color="E5E7EB" w:sz="2" w:space="0"/>
+          <w:right w:val="single" w:color="E5E7EB" w:sz="2" w:space="0"/>
+        </w:pBdr>
+        <w:spacing w:before="0" w:beforeAutospacing="1" w:after="0" w:afterAutospacing="1"/>
+        <w:ind w:left="0" w:hanging="360"/>
+      </w:pPr>
+      <w:r>
+        <w:rPr>
+          <w:rStyle w:val="5"/>
+          <w:rFonts w:hint="default" w:ascii="monospace" w:hAnsi="monospace" w:eastAsia="monospace" w:cs="monospace"/>
+          <w:b/>
+          <w:bCs/>
+          <w:i w:val="0"/>
+          <w:iCs w:val="0"/>
+          <w:caps w:val="0"/>
+          <w:color w:val="2A2A40"/>
+          <w:spacing w:val="0"/>
+          <w:sz w:val="16"/>
+          <w:szCs w:val="16"/>
+          <w:bdr w:val="single" w:color="858591" w:sz="2" w:space="0"/>
+          <w:shd w:val="clear" w:fill="DFDFE2"/>
+        </w:rPr>
+        <w:t>:optional</w:t>
+      </w:r>
+      <w:r>
+        <w:rPr>
+          <w:rStyle w:val="8"/>
+          <w:rFonts w:hint="default" w:ascii="sans-serif" w:hAnsi="sans-serif" w:eastAsia="sans-serif" w:cs="sans-serif"/>
+          <w:b/>
+          <w:bCs/>
+          <w:i w:val="0"/>
+          <w:iCs w:val="0"/>
+          <w:caps w:val="0"/>
+          <w:color w:val="1B1B32"/>
+          <w:spacing w:val="0"/>
+          <w:sz w:val="18"/>
+          <w:szCs w:val="18"/>
+          <w:bdr w:val="none" w:color="auto" w:sz="0" w:space="0"/>
+          <w:shd w:val="clear" w:fill="F5F6F7"/>
+        </w:rPr>
+        <w:t> </w:t>
+      </w:r>
+      <w:r>
+        <w:rPr>
+          <w:rStyle w:val="8"/>
+          <w:rFonts w:hint="default" w:ascii="sans-serif" w:hAnsi="sans-serif" w:eastAsia="sans-serif" w:cs="sans-serif"/>
+          <w:b/>
+          <w:bCs/>
+          <w:i w:val="0"/>
+          <w:iCs w:val="0"/>
+          <w:caps w:val="0"/>
+          <w:color w:val="1B1B32"/>
+          <w:spacing w:val="0"/>
+          <w:sz w:val="18"/>
+          <w:szCs w:val="18"/>
+          <w:bdr w:val="single" w:color="E5E7EB" w:sz="2" w:space="0"/>
+          <w:shd w:val="clear" w:fill="F5F6F7"/>
+        </w:rPr>
+        <w:t>Pseudo-class</w:t>
+      </w:r>
+      <w:r>
+        <w:rPr>
+          <w:rFonts w:hint="default" w:ascii="sans-serif" w:hAnsi="sans-serif" w:eastAsia="sans-serif" w:cs="sans-serif"/>
+          <w:i w:val="0"/>
+          <w:iCs w:val="0"/>
+          <w:caps w:val="0"/>
+          <w:color w:val="1B1B32"/>
+          <w:spacing w:val="0"/>
+          <w:sz w:val="18"/>
+          <w:szCs w:val="18"/>
+          <w:bdr w:val="single" w:color="E5E7EB" w:sz="2" w:space="0"/>
+          <w:shd w:val="clear" w:fill="F5F6F7"/>
+        </w:rPr>
+        <w:t>: This pseudo-class applies styles input elements that are not required and can be left empty.</w:t>
+      </w:r>
+    </w:p>
+    <w:p>
+      <w:pPr>
+        <w:keepNext w:val="0"/>
+        <w:keepLines w:val="0"/>
+        <w:widowControl/>
+        <w:numPr>
+          <w:ilvl w:val="0"/>
+          <w:numId w:val="20"/>
+        </w:numPr>
+        <w:suppressLineNumbers w:val="0"/>
+        <w:pBdr>
+          <w:top w:val="single" w:color="E5E7EB" w:sz="2" w:space="0"/>
+          <w:left w:val="single" w:color="E5E7EB" w:sz="2" w:space="0"/>
+          <w:bottom w:val="single" w:color="E5E7EB" w:sz="2" w:space="0"/>
+          <w:right w:val="single" w:color="E5E7EB" w:sz="2" w:space="0"/>
+        </w:pBdr>
+        <w:spacing w:before="0" w:beforeAutospacing="1" w:after="0" w:afterAutospacing="1"/>
+        <w:ind w:left="0" w:hanging="360"/>
+      </w:pPr>
+      <w:r>
+        <w:rPr>
+          <w:rStyle w:val="5"/>
+          <w:rFonts w:hint="default" w:ascii="monospace" w:hAnsi="monospace" w:eastAsia="monospace" w:cs="monospace"/>
+          <w:b/>
+          <w:bCs/>
+          <w:i w:val="0"/>
+          <w:iCs w:val="0"/>
+          <w:caps w:val="0"/>
+          <w:color w:val="2A2A40"/>
+          <w:spacing w:val="0"/>
+          <w:sz w:val="16"/>
+          <w:szCs w:val="16"/>
+          <w:bdr w:val="single" w:color="858591" w:sz="2" w:space="0"/>
+          <w:shd w:val="clear" w:fill="DFDFE2"/>
+        </w:rPr>
+        <w:t>:autofill</w:t>
+      </w:r>
+      <w:r>
+        <w:rPr>
+          <w:rStyle w:val="8"/>
+          <w:rFonts w:hint="default" w:ascii="sans-serif" w:hAnsi="sans-serif" w:eastAsia="sans-serif" w:cs="sans-serif"/>
+          <w:b/>
+          <w:bCs/>
+          <w:i w:val="0"/>
+          <w:iCs w:val="0"/>
+          <w:caps w:val="0"/>
+          <w:color w:val="1B1B32"/>
+          <w:spacing w:val="0"/>
+          <w:sz w:val="18"/>
+          <w:szCs w:val="18"/>
+          <w:bdr w:val="none" w:color="auto" w:sz="0" w:space="0"/>
+          <w:shd w:val="clear" w:fill="F5F6F7"/>
+        </w:rPr>
+        <w:t> </w:t>
+      </w:r>
+      <w:r>
+        <w:rPr>
+          <w:rStyle w:val="8"/>
+          <w:rFonts w:hint="default" w:ascii="sans-serif" w:hAnsi="sans-serif" w:eastAsia="sans-serif" w:cs="sans-serif"/>
+          <w:b/>
+          <w:bCs/>
+          <w:i w:val="0"/>
+          <w:iCs w:val="0"/>
+          <w:caps w:val="0"/>
+          <w:color w:val="1B1B32"/>
+          <w:spacing w:val="0"/>
+          <w:sz w:val="18"/>
+          <w:szCs w:val="18"/>
+          <w:bdr w:val="single" w:color="E5E7EB" w:sz="2" w:space="0"/>
+          <w:shd w:val="clear" w:fill="F5F6F7"/>
+        </w:rPr>
+        <w:t>Pseudo-class</w:t>
+      </w:r>
+      <w:r>
+        <w:rPr>
+          <w:rFonts w:hint="default" w:ascii="sans-serif" w:hAnsi="sans-serif" w:eastAsia="sans-serif" w:cs="sans-serif"/>
+          <w:i w:val="0"/>
+          <w:iCs w:val="0"/>
+          <w:caps w:val="0"/>
+          <w:color w:val="1B1B32"/>
+          <w:spacing w:val="0"/>
+          <w:sz w:val="18"/>
+          <w:szCs w:val="18"/>
+          <w:bdr w:val="single" w:color="E5E7EB" w:sz="2" w:space="0"/>
+          <w:shd w:val="clear" w:fill="F5F6F7"/>
+        </w:rPr>
+        <w:t>: This pseudo-class applies styles to input fields that the browser automatically fills with saved data.</w:t>
+      </w:r>
+    </w:p>
+    <w:p>
+      <w:pPr>
+        <w:pStyle w:val="2"/>
+        <w:keepNext w:val="0"/>
+        <w:keepLines w:val="0"/>
+        <w:widowControl/>
+        <w:suppressLineNumbers w:val="0"/>
+        <w:pBdr>
+          <w:top w:val="single" w:color="E5E7EB" w:sz="2" w:space="0"/>
+          <w:left w:val="single" w:color="E5E7EB" w:sz="2" w:space="0"/>
+          <w:bottom w:val="single" w:color="E5E7EB" w:sz="2" w:space="0"/>
+          <w:right w:val="single" w:color="E5E7EB" w:sz="2" w:space="0"/>
+        </w:pBdr>
+        <w:shd w:val="clear" w:fill="F5F6F7"/>
+        <w:ind w:left="0" w:firstLine="0"/>
+        <w:rPr>
+          <w:rFonts w:hint="default" w:ascii="sans-serif" w:hAnsi="sans-serif" w:eastAsia="sans-serif" w:cs="sans-serif"/>
+          <w:b/>
+          <w:bCs/>
+          <w:i w:val="0"/>
+          <w:iCs w:val="0"/>
+          <w:caps w:val="0"/>
+          <w:color w:val="1B1B32"/>
+          <w:spacing w:val="0"/>
+        </w:rPr>
+      </w:pPr>
+      <w:r>
+        <w:rPr>
+          <w:rFonts w:hint="default" w:ascii="sans-serif" w:hAnsi="sans-serif" w:eastAsia="sans-serif" w:cs="sans-serif"/>
+          <w:b/>
+          <w:bCs/>
+          <w:i w:val="0"/>
+          <w:iCs w:val="0"/>
+          <w:caps w:val="0"/>
+          <w:color w:val="1B1B32"/>
+          <w:spacing w:val="0"/>
+          <w:bdr w:val="single" w:color="E5E7EB" w:sz="2" w:space="0"/>
+          <w:shd w:val="clear" w:fill="F5F6F7"/>
+        </w:rPr>
+        <w:t>Location Pseudo-classes</w:t>
+      </w:r>
+    </w:p>
+    <w:p>
+      <w:pPr>
+        <w:keepNext w:val="0"/>
+        <w:keepLines w:val="0"/>
+        <w:widowControl/>
+        <w:numPr>
+          <w:ilvl w:val="0"/>
+          <w:numId w:val="21"/>
+        </w:numPr>
+        <w:suppressLineNumbers w:val="0"/>
+        <w:pBdr>
+          <w:top w:val="single" w:color="E5E7EB" w:sz="2" w:space="0"/>
+          <w:left w:val="single" w:color="E5E7EB" w:sz="2" w:space="0"/>
+          <w:bottom w:val="single" w:color="E5E7EB" w:sz="2" w:space="0"/>
+          <w:right w:val="single" w:color="E5E7EB" w:sz="2" w:space="0"/>
+        </w:pBdr>
+        <w:spacing w:before="0" w:beforeAutospacing="1" w:after="0" w:afterAutospacing="1"/>
+        <w:ind w:left="0" w:hanging="360"/>
+      </w:pPr>
+      <w:r>
+        <w:rPr>
+          <w:rStyle w:val="8"/>
+          <w:rFonts w:hint="default" w:ascii="sans-serif" w:hAnsi="sans-serif" w:eastAsia="sans-serif" w:cs="sans-serif"/>
+          <w:b/>
+          <w:bCs/>
+          <w:i w:val="0"/>
+          <w:iCs w:val="0"/>
+          <w:caps w:val="0"/>
+          <w:color w:val="1B1B32"/>
+          <w:spacing w:val="0"/>
+          <w:sz w:val="18"/>
+          <w:szCs w:val="18"/>
+          <w:bdr w:val="single" w:color="E5E7EB" w:sz="2" w:space="0"/>
+          <w:shd w:val="clear" w:fill="F5F6F7"/>
+        </w:rPr>
+        <w:t>Location Pseudo-classes</w:t>
+      </w:r>
+      <w:r>
+        <w:rPr>
+          <w:rFonts w:hint="default" w:ascii="sans-serif" w:hAnsi="sans-serif" w:eastAsia="sans-serif" w:cs="sans-serif"/>
+          <w:i w:val="0"/>
+          <w:iCs w:val="0"/>
+          <w:caps w:val="0"/>
+          <w:color w:val="1B1B32"/>
+          <w:spacing w:val="0"/>
+          <w:sz w:val="18"/>
+          <w:szCs w:val="18"/>
+          <w:bdr w:val="single" w:color="E5E7EB" w:sz="2" w:space="0"/>
+          <w:shd w:val="clear" w:fill="F5F6F7"/>
+        </w:rPr>
+        <w:t>: These pseudo-classes are used for styling links and elements that are targeted within the current document.</w:t>
+      </w:r>
+    </w:p>
+    <w:p>
+      <w:pPr>
+        <w:keepNext w:val="0"/>
+        <w:keepLines w:val="0"/>
+        <w:widowControl/>
+        <w:numPr>
+          <w:ilvl w:val="0"/>
+          <w:numId w:val="21"/>
+        </w:numPr>
+        <w:suppressLineNumbers w:val="0"/>
+        <w:pBdr>
+          <w:top w:val="single" w:color="E5E7EB" w:sz="2" w:space="0"/>
+          <w:left w:val="single" w:color="E5E7EB" w:sz="2" w:space="0"/>
+          <w:bottom w:val="single" w:color="E5E7EB" w:sz="2" w:space="0"/>
+          <w:right w:val="single" w:color="E5E7EB" w:sz="2" w:space="0"/>
+        </w:pBdr>
+        <w:spacing w:before="0" w:beforeAutospacing="1" w:after="0" w:afterAutospacing="1"/>
+        <w:ind w:left="0" w:hanging="360"/>
+      </w:pPr>
+      <w:r>
+        <w:rPr>
+          <w:rStyle w:val="5"/>
+          <w:rFonts w:hint="default" w:ascii="monospace" w:hAnsi="monospace" w:eastAsia="monospace" w:cs="monospace"/>
+          <w:b/>
+          <w:bCs/>
+          <w:i w:val="0"/>
+          <w:iCs w:val="0"/>
+          <w:caps w:val="0"/>
+          <w:color w:val="2A2A40"/>
+          <w:spacing w:val="0"/>
+          <w:sz w:val="16"/>
+          <w:szCs w:val="16"/>
+          <w:bdr w:val="single" w:color="858591" w:sz="2" w:space="0"/>
+          <w:shd w:val="clear" w:fill="DFDFE2"/>
+        </w:rPr>
+        <w:t>:any-link</w:t>
+      </w:r>
+      <w:r>
+        <w:rPr>
+          <w:rStyle w:val="8"/>
+          <w:rFonts w:hint="default" w:ascii="sans-serif" w:hAnsi="sans-serif" w:eastAsia="sans-serif" w:cs="sans-serif"/>
+          <w:b/>
+          <w:bCs/>
+          <w:i w:val="0"/>
+          <w:iCs w:val="0"/>
+          <w:caps w:val="0"/>
+          <w:color w:val="1B1B32"/>
+          <w:spacing w:val="0"/>
+          <w:sz w:val="18"/>
+          <w:szCs w:val="18"/>
+          <w:bdr w:val="none" w:color="auto" w:sz="0" w:space="0"/>
+          <w:shd w:val="clear" w:fill="F5F6F7"/>
+        </w:rPr>
+        <w:t> </w:t>
+      </w:r>
+      <w:r>
+        <w:rPr>
+          <w:rStyle w:val="8"/>
+          <w:rFonts w:hint="default" w:ascii="sans-serif" w:hAnsi="sans-serif" w:eastAsia="sans-serif" w:cs="sans-serif"/>
+          <w:b/>
+          <w:bCs/>
+          <w:i w:val="0"/>
+          <w:iCs w:val="0"/>
+          <w:caps w:val="0"/>
+          <w:color w:val="1B1B32"/>
+          <w:spacing w:val="0"/>
+          <w:sz w:val="18"/>
+          <w:szCs w:val="18"/>
+          <w:bdr w:val="single" w:color="E5E7EB" w:sz="2" w:space="0"/>
+          <w:shd w:val="clear" w:fill="F5F6F7"/>
+        </w:rPr>
+        <w:t>Pseudo-class</w:t>
+      </w:r>
+      <w:r>
+        <w:rPr>
+          <w:rFonts w:hint="default" w:ascii="sans-serif" w:hAnsi="sans-serif" w:eastAsia="sans-serif" w:cs="sans-serif"/>
+          <w:i w:val="0"/>
+          <w:iCs w:val="0"/>
+          <w:caps w:val="0"/>
+          <w:color w:val="1B1B32"/>
+          <w:spacing w:val="0"/>
+          <w:sz w:val="18"/>
+          <w:szCs w:val="18"/>
+          <w:bdr w:val="single" w:color="E5E7EB" w:sz="2" w:space="0"/>
+          <w:shd w:val="clear" w:fill="F5F6F7"/>
+        </w:rPr>
+        <w:t>: This pseudo-class is a combination of the :link and :visited pseudo-classes. So, it matches any anchor element with an href attribute, regardless of whether it's visited or not.</w:t>
+      </w:r>
+    </w:p>
+    <w:p>
+      <w:pPr>
+        <w:keepNext w:val="0"/>
+        <w:keepLines w:val="0"/>
+        <w:widowControl/>
+        <w:numPr>
+          <w:ilvl w:val="0"/>
+          <w:numId w:val="21"/>
+        </w:numPr>
+        <w:suppressLineNumbers w:val="0"/>
+        <w:pBdr>
+          <w:top w:val="single" w:color="E5E7EB" w:sz="2" w:space="0"/>
+          <w:left w:val="single" w:color="E5E7EB" w:sz="2" w:space="0"/>
+          <w:bottom w:val="single" w:color="E5E7EB" w:sz="2" w:space="0"/>
+          <w:right w:val="single" w:color="E5E7EB" w:sz="2" w:space="0"/>
+        </w:pBdr>
+        <w:spacing w:before="0" w:beforeAutospacing="1" w:after="0" w:afterAutospacing="1"/>
+        <w:ind w:left="0" w:hanging="360"/>
+      </w:pPr>
+      <w:r>
+        <w:rPr>
+          <w:rStyle w:val="5"/>
+          <w:rFonts w:hint="default" w:ascii="monospace" w:hAnsi="monospace" w:eastAsia="monospace" w:cs="monospace"/>
+          <w:b/>
+          <w:bCs/>
+          <w:i w:val="0"/>
+          <w:iCs w:val="0"/>
+          <w:caps w:val="0"/>
+          <w:color w:val="2A2A40"/>
+          <w:spacing w:val="0"/>
+          <w:sz w:val="16"/>
+          <w:szCs w:val="16"/>
+          <w:bdr w:val="single" w:color="858591" w:sz="2" w:space="0"/>
+          <w:shd w:val="clear" w:fill="DFDFE2"/>
+        </w:rPr>
+        <w:t>:link</w:t>
+      </w:r>
+      <w:r>
+        <w:rPr>
+          <w:rStyle w:val="8"/>
+          <w:rFonts w:hint="default" w:ascii="sans-serif" w:hAnsi="sans-serif" w:eastAsia="sans-serif" w:cs="sans-serif"/>
+          <w:b/>
+          <w:bCs/>
+          <w:i w:val="0"/>
+          <w:iCs w:val="0"/>
+          <w:caps w:val="0"/>
+          <w:color w:val="1B1B32"/>
+          <w:spacing w:val="0"/>
+          <w:sz w:val="18"/>
+          <w:szCs w:val="18"/>
+          <w:bdr w:val="none" w:color="auto" w:sz="0" w:space="0"/>
+          <w:shd w:val="clear" w:fill="F5F6F7"/>
+        </w:rPr>
+        <w:t> </w:t>
+      </w:r>
+      <w:r>
+        <w:rPr>
+          <w:rStyle w:val="8"/>
+          <w:rFonts w:hint="default" w:ascii="sans-serif" w:hAnsi="sans-serif" w:eastAsia="sans-serif" w:cs="sans-serif"/>
+          <w:b/>
+          <w:bCs/>
+          <w:i w:val="0"/>
+          <w:iCs w:val="0"/>
+          <w:caps w:val="0"/>
+          <w:color w:val="1B1B32"/>
+          <w:spacing w:val="0"/>
+          <w:sz w:val="18"/>
+          <w:szCs w:val="18"/>
+          <w:bdr w:val="single" w:color="E5E7EB" w:sz="2" w:space="0"/>
+          <w:shd w:val="clear" w:fill="F5F6F7"/>
+        </w:rPr>
+        <w:t>Pseudo-class</w:t>
+      </w:r>
+      <w:r>
+        <w:rPr>
+          <w:rFonts w:hint="default" w:ascii="sans-serif" w:hAnsi="sans-serif" w:eastAsia="sans-serif" w:cs="sans-serif"/>
+          <w:i w:val="0"/>
+          <w:iCs w:val="0"/>
+          <w:caps w:val="0"/>
+          <w:color w:val="1B1B32"/>
+          <w:spacing w:val="0"/>
+          <w:sz w:val="18"/>
+          <w:szCs w:val="18"/>
+          <w:bdr w:val="single" w:color="E5E7EB" w:sz="2" w:space="0"/>
+          <w:shd w:val="clear" w:fill="F5F6F7"/>
+        </w:rPr>
+        <w:t>: This pseudo-class allows you to target all unvisited links on a webpage. You can use it to style links differently before the user clicks on them.</w:t>
+      </w:r>
+    </w:p>
+    <w:p>
+      <w:pPr>
+        <w:keepNext w:val="0"/>
+        <w:keepLines w:val="0"/>
+        <w:widowControl/>
+        <w:numPr>
+          <w:ilvl w:val="0"/>
+          <w:numId w:val="21"/>
+        </w:numPr>
+        <w:suppressLineNumbers w:val="0"/>
+        <w:pBdr>
+          <w:top w:val="single" w:color="E5E7EB" w:sz="2" w:space="0"/>
+          <w:left w:val="single" w:color="E5E7EB" w:sz="2" w:space="0"/>
+          <w:bottom w:val="single" w:color="E5E7EB" w:sz="2" w:space="0"/>
+          <w:right w:val="single" w:color="E5E7EB" w:sz="2" w:space="0"/>
+        </w:pBdr>
+        <w:spacing w:before="0" w:beforeAutospacing="1" w:after="0" w:afterAutospacing="1"/>
+        <w:ind w:left="0" w:hanging="360"/>
+      </w:pPr>
+      <w:r>
+        <w:rPr>
+          <w:rStyle w:val="5"/>
+          <w:rFonts w:hint="default" w:ascii="monospace" w:hAnsi="monospace" w:eastAsia="monospace" w:cs="monospace"/>
+          <w:b/>
+          <w:bCs/>
+          <w:i w:val="0"/>
+          <w:iCs w:val="0"/>
+          <w:caps w:val="0"/>
+          <w:color w:val="2A2A40"/>
+          <w:spacing w:val="0"/>
+          <w:sz w:val="16"/>
+          <w:szCs w:val="16"/>
+          <w:bdr w:val="single" w:color="858591" w:sz="2" w:space="0"/>
+          <w:shd w:val="clear" w:fill="DFDFE2"/>
+        </w:rPr>
+        <w:t>:local-link</w:t>
+      </w:r>
+      <w:r>
+        <w:rPr>
+          <w:rStyle w:val="8"/>
+          <w:rFonts w:hint="default" w:ascii="sans-serif" w:hAnsi="sans-serif" w:eastAsia="sans-serif" w:cs="sans-serif"/>
+          <w:b/>
+          <w:bCs/>
+          <w:i w:val="0"/>
+          <w:iCs w:val="0"/>
+          <w:caps w:val="0"/>
+          <w:color w:val="1B1B32"/>
+          <w:spacing w:val="0"/>
+          <w:sz w:val="18"/>
+          <w:szCs w:val="18"/>
+          <w:bdr w:val="none" w:color="auto" w:sz="0" w:space="0"/>
+          <w:shd w:val="clear" w:fill="F5F6F7"/>
+        </w:rPr>
+        <w:t> </w:t>
+      </w:r>
+      <w:r>
+        <w:rPr>
+          <w:rStyle w:val="8"/>
+          <w:rFonts w:hint="default" w:ascii="sans-serif" w:hAnsi="sans-serif" w:eastAsia="sans-serif" w:cs="sans-serif"/>
+          <w:b/>
+          <w:bCs/>
+          <w:i w:val="0"/>
+          <w:iCs w:val="0"/>
+          <w:caps w:val="0"/>
+          <w:color w:val="1B1B32"/>
+          <w:spacing w:val="0"/>
+          <w:sz w:val="18"/>
+          <w:szCs w:val="18"/>
+          <w:bdr w:val="single" w:color="E5E7EB" w:sz="2" w:space="0"/>
+          <w:shd w:val="clear" w:fill="F5F6F7"/>
+        </w:rPr>
+        <w:t>Pseudo-class</w:t>
+      </w:r>
+      <w:r>
+        <w:rPr>
+          <w:rFonts w:hint="default" w:ascii="sans-serif" w:hAnsi="sans-serif" w:eastAsia="sans-serif" w:cs="sans-serif"/>
+          <w:i w:val="0"/>
+          <w:iCs w:val="0"/>
+          <w:caps w:val="0"/>
+          <w:color w:val="1B1B32"/>
+          <w:spacing w:val="0"/>
+          <w:sz w:val="18"/>
+          <w:szCs w:val="18"/>
+          <w:bdr w:val="single" w:color="E5E7EB" w:sz="2" w:space="0"/>
+          <w:shd w:val="clear" w:fill="F5F6F7"/>
+        </w:rPr>
+        <w:t>: This pseudo-class targets links that point to the same document. It can be useful when you want to differentiate internal links from external ones.</w:t>
+      </w:r>
+    </w:p>
+    <w:p>
+      <w:pPr>
+        <w:keepNext w:val="0"/>
+        <w:keepLines w:val="0"/>
+        <w:widowControl/>
+        <w:numPr>
+          <w:ilvl w:val="0"/>
+          <w:numId w:val="21"/>
+        </w:numPr>
+        <w:suppressLineNumbers w:val="0"/>
+        <w:pBdr>
+          <w:top w:val="single" w:color="E5E7EB" w:sz="2" w:space="0"/>
+          <w:left w:val="single" w:color="E5E7EB" w:sz="2" w:space="0"/>
+          <w:bottom w:val="single" w:color="E5E7EB" w:sz="2" w:space="0"/>
+          <w:right w:val="single" w:color="E5E7EB" w:sz="2" w:space="0"/>
+        </w:pBdr>
+        <w:spacing w:before="0" w:beforeAutospacing="1" w:after="0" w:afterAutospacing="1"/>
+        <w:ind w:left="0" w:hanging="360"/>
+      </w:pPr>
+      <w:r>
+        <w:rPr>
+          <w:rStyle w:val="5"/>
+          <w:rFonts w:hint="default" w:ascii="monospace" w:hAnsi="monospace" w:eastAsia="monospace" w:cs="monospace"/>
+          <w:b/>
+          <w:bCs/>
+          <w:i w:val="0"/>
+          <w:iCs w:val="0"/>
+          <w:caps w:val="0"/>
+          <w:color w:val="2A2A40"/>
+          <w:spacing w:val="0"/>
+          <w:sz w:val="16"/>
+          <w:szCs w:val="16"/>
+          <w:bdr w:val="single" w:color="858591" w:sz="2" w:space="0"/>
+          <w:shd w:val="clear" w:fill="DFDFE2"/>
+        </w:rPr>
+        <w:t>:visited</w:t>
+      </w:r>
+      <w:r>
+        <w:rPr>
+          <w:rStyle w:val="8"/>
+          <w:rFonts w:hint="default" w:ascii="sans-serif" w:hAnsi="sans-serif" w:eastAsia="sans-serif" w:cs="sans-serif"/>
+          <w:b/>
+          <w:bCs/>
+          <w:i w:val="0"/>
+          <w:iCs w:val="0"/>
+          <w:caps w:val="0"/>
+          <w:color w:val="1B1B32"/>
+          <w:spacing w:val="0"/>
+          <w:sz w:val="18"/>
+          <w:szCs w:val="18"/>
+          <w:bdr w:val="none" w:color="auto" w:sz="0" w:space="0"/>
+          <w:shd w:val="clear" w:fill="F5F6F7"/>
+        </w:rPr>
+        <w:t> </w:t>
+      </w:r>
+      <w:r>
+        <w:rPr>
+          <w:rStyle w:val="8"/>
+          <w:rFonts w:hint="default" w:ascii="sans-serif" w:hAnsi="sans-serif" w:eastAsia="sans-serif" w:cs="sans-serif"/>
+          <w:b/>
+          <w:bCs/>
+          <w:i w:val="0"/>
+          <w:iCs w:val="0"/>
+          <w:caps w:val="0"/>
+          <w:color w:val="1B1B32"/>
+          <w:spacing w:val="0"/>
+          <w:sz w:val="18"/>
+          <w:szCs w:val="18"/>
+          <w:bdr w:val="single" w:color="E5E7EB" w:sz="2" w:space="0"/>
+          <w:shd w:val="clear" w:fill="F5F6F7"/>
+        </w:rPr>
+        <w:t>Pseudo-class</w:t>
+      </w:r>
+      <w:r>
+        <w:rPr>
+          <w:rFonts w:hint="default" w:ascii="sans-serif" w:hAnsi="sans-serif" w:eastAsia="sans-serif" w:cs="sans-serif"/>
+          <w:i w:val="0"/>
+          <w:iCs w:val="0"/>
+          <w:caps w:val="0"/>
+          <w:color w:val="1B1B32"/>
+          <w:spacing w:val="0"/>
+          <w:sz w:val="18"/>
+          <w:szCs w:val="18"/>
+          <w:bdr w:val="single" w:color="E5E7EB" w:sz="2" w:space="0"/>
+          <w:shd w:val="clear" w:fill="F5F6F7"/>
+        </w:rPr>
+        <w:t>: This pseudo-class targets a link the user has visited.</w:t>
+      </w:r>
+    </w:p>
+    <w:p>
+      <w:pPr>
+        <w:keepNext w:val="0"/>
+        <w:keepLines w:val="0"/>
+        <w:widowControl/>
+        <w:numPr>
+          <w:ilvl w:val="0"/>
+          <w:numId w:val="21"/>
+        </w:numPr>
+        <w:suppressLineNumbers w:val="0"/>
+        <w:pBdr>
+          <w:top w:val="single" w:color="E5E7EB" w:sz="2" w:space="0"/>
+          <w:left w:val="single" w:color="E5E7EB" w:sz="2" w:space="0"/>
+          <w:bottom w:val="single" w:color="E5E7EB" w:sz="2" w:space="0"/>
+          <w:right w:val="single" w:color="E5E7EB" w:sz="2" w:space="0"/>
+        </w:pBdr>
+        <w:spacing w:before="0" w:beforeAutospacing="1" w:after="0" w:afterAutospacing="1"/>
+        <w:ind w:left="0" w:hanging="360"/>
+      </w:pPr>
+      <w:r>
+        <w:rPr>
+          <w:rStyle w:val="5"/>
+          <w:rFonts w:hint="default" w:ascii="monospace" w:hAnsi="monospace" w:eastAsia="monospace" w:cs="monospace"/>
+          <w:b/>
+          <w:bCs/>
+          <w:i w:val="0"/>
+          <w:iCs w:val="0"/>
+          <w:caps w:val="0"/>
+          <w:color w:val="2A2A40"/>
+          <w:spacing w:val="0"/>
+          <w:sz w:val="16"/>
+          <w:szCs w:val="16"/>
+          <w:bdr w:val="single" w:color="858591" w:sz="2" w:space="0"/>
+          <w:shd w:val="clear" w:fill="DFDFE2"/>
+        </w:rPr>
+        <w:t>:target</w:t>
+      </w:r>
+      <w:r>
+        <w:rPr>
+          <w:rStyle w:val="8"/>
+          <w:rFonts w:hint="default" w:ascii="sans-serif" w:hAnsi="sans-serif" w:eastAsia="sans-serif" w:cs="sans-serif"/>
+          <w:b/>
+          <w:bCs/>
+          <w:i w:val="0"/>
+          <w:iCs w:val="0"/>
+          <w:caps w:val="0"/>
+          <w:color w:val="1B1B32"/>
+          <w:spacing w:val="0"/>
+          <w:sz w:val="18"/>
+          <w:szCs w:val="18"/>
+          <w:bdr w:val="none" w:color="auto" w:sz="0" w:space="0"/>
+          <w:shd w:val="clear" w:fill="F5F6F7"/>
+        </w:rPr>
+        <w:t> </w:t>
+      </w:r>
+      <w:r>
+        <w:rPr>
+          <w:rStyle w:val="8"/>
+          <w:rFonts w:hint="default" w:ascii="sans-serif" w:hAnsi="sans-serif" w:eastAsia="sans-serif" w:cs="sans-serif"/>
+          <w:b/>
+          <w:bCs/>
+          <w:i w:val="0"/>
+          <w:iCs w:val="0"/>
+          <w:caps w:val="0"/>
+          <w:color w:val="1B1B32"/>
+          <w:spacing w:val="0"/>
+          <w:sz w:val="18"/>
+          <w:szCs w:val="18"/>
+          <w:bdr w:val="single" w:color="E5E7EB" w:sz="2" w:space="0"/>
+          <w:shd w:val="clear" w:fill="F5F6F7"/>
+        </w:rPr>
+        <w:t>Pseudo-class</w:t>
+      </w:r>
+      <w:r>
+        <w:rPr>
+          <w:rFonts w:hint="default" w:ascii="sans-serif" w:hAnsi="sans-serif" w:eastAsia="sans-serif" w:cs="sans-serif"/>
+          <w:i w:val="0"/>
+          <w:iCs w:val="0"/>
+          <w:caps w:val="0"/>
+          <w:color w:val="1B1B32"/>
+          <w:spacing w:val="0"/>
+          <w:sz w:val="18"/>
+          <w:szCs w:val="18"/>
+          <w:bdr w:val="single" w:color="E5E7EB" w:sz="2" w:space="0"/>
+          <w:shd w:val="clear" w:fill="F5F6F7"/>
+        </w:rPr>
+        <w:t>: This pseudo-class is used to apply styles to an element that is the target of a URL fragment.</w:t>
+      </w:r>
+    </w:p>
+    <w:p>
+      <w:pPr>
+        <w:keepNext w:val="0"/>
+        <w:keepLines w:val="0"/>
+        <w:widowControl/>
+        <w:numPr>
+          <w:ilvl w:val="0"/>
+          <w:numId w:val="21"/>
+        </w:numPr>
+        <w:suppressLineNumbers w:val="0"/>
+        <w:pBdr>
+          <w:top w:val="single" w:color="E5E7EB" w:sz="2" w:space="0"/>
+          <w:left w:val="single" w:color="E5E7EB" w:sz="2" w:space="0"/>
+          <w:bottom w:val="single" w:color="E5E7EB" w:sz="2" w:space="0"/>
+          <w:right w:val="single" w:color="E5E7EB" w:sz="2" w:space="0"/>
+        </w:pBdr>
+        <w:spacing w:before="0" w:beforeAutospacing="1" w:after="0" w:afterAutospacing="1"/>
+        <w:ind w:left="0" w:hanging="360"/>
+      </w:pPr>
+      <w:r>
+        <w:rPr>
+          <w:rStyle w:val="5"/>
+          <w:rFonts w:hint="default" w:ascii="monospace" w:hAnsi="monospace" w:eastAsia="monospace" w:cs="monospace"/>
+          <w:b/>
+          <w:bCs/>
+          <w:i w:val="0"/>
+          <w:iCs w:val="0"/>
+          <w:caps w:val="0"/>
+          <w:color w:val="2A2A40"/>
+          <w:spacing w:val="0"/>
+          <w:sz w:val="16"/>
+          <w:szCs w:val="16"/>
+          <w:bdr w:val="single" w:color="858591" w:sz="2" w:space="0"/>
+          <w:shd w:val="clear" w:fill="DFDFE2"/>
+        </w:rPr>
+        <w:t>:target-within</w:t>
+      </w:r>
+      <w:r>
+        <w:rPr>
+          <w:rStyle w:val="8"/>
+          <w:rFonts w:hint="default" w:ascii="sans-serif" w:hAnsi="sans-serif" w:eastAsia="sans-serif" w:cs="sans-serif"/>
+          <w:b/>
+          <w:bCs/>
+          <w:i w:val="0"/>
+          <w:iCs w:val="0"/>
+          <w:caps w:val="0"/>
+          <w:color w:val="1B1B32"/>
+          <w:spacing w:val="0"/>
+          <w:sz w:val="18"/>
+          <w:szCs w:val="18"/>
+          <w:bdr w:val="none" w:color="auto" w:sz="0" w:space="0"/>
+          <w:shd w:val="clear" w:fill="F5F6F7"/>
+        </w:rPr>
+        <w:t> </w:t>
+      </w:r>
+      <w:r>
+        <w:rPr>
+          <w:rStyle w:val="8"/>
+          <w:rFonts w:hint="default" w:ascii="sans-serif" w:hAnsi="sans-serif" w:eastAsia="sans-serif" w:cs="sans-serif"/>
+          <w:b/>
+          <w:bCs/>
+          <w:i w:val="0"/>
+          <w:iCs w:val="0"/>
+          <w:caps w:val="0"/>
+          <w:color w:val="1B1B32"/>
+          <w:spacing w:val="0"/>
+          <w:sz w:val="18"/>
+          <w:szCs w:val="18"/>
+          <w:bdr w:val="single" w:color="E5E7EB" w:sz="2" w:space="0"/>
+          <w:shd w:val="clear" w:fill="F5F6F7"/>
+        </w:rPr>
+        <w:t>Pseudo-class</w:t>
+      </w:r>
+      <w:r>
+        <w:rPr>
+          <w:rFonts w:hint="default" w:ascii="sans-serif" w:hAnsi="sans-serif" w:eastAsia="sans-serif" w:cs="sans-serif"/>
+          <w:i w:val="0"/>
+          <w:iCs w:val="0"/>
+          <w:caps w:val="0"/>
+          <w:color w:val="1B1B32"/>
+          <w:spacing w:val="0"/>
+          <w:sz w:val="18"/>
+          <w:szCs w:val="18"/>
+          <w:bdr w:val="single" w:color="E5E7EB" w:sz="2" w:space="0"/>
+          <w:shd w:val="clear" w:fill="F5F6F7"/>
+        </w:rPr>
+        <w:t>: This pseudo-class applies styles to an element when it or one of its descendants is the target of a URL fragment.</w:t>
+      </w:r>
+    </w:p>
+    <w:p>
+      <w:pPr>
+        <w:pStyle w:val="2"/>
+        <w:keepNext w:val="0"/>
+        <w:keepLines w:val="0"/>
+        <w:widowControl/>
+        <w:suppressLineNumbers w:val="0"/>
+        <w:pBdr>
+          <w:top w:val="single" w:color="E5E7EB" w:sz="2" w:space="0"/>
+          <w:left w:val="single" w:color="E5E7EB" w:sz="2" w:space="0"/>
+          <w:bottom w:val="single" w:color="E5E7EB" w:sz="2" w:space="0"/>
+          <w:right w:val="single" w:color="E5E7EB" w:sz="2" w:space="0"/>
+        </w:pBdr>
+        <w:shd w:val="clear" w:fill="F5F6F7"/>
+        <w:ind w:left="0" w:firstLine="0"/>
+        <w:rPr>
+          <w:rFonts w:hint="default" w:ascii="sans-serif" w:hAnsi="sans-serif" w:eastAsia="sans-serif" w:cs="sans-serif"/>
+          <w:b/>
+          <w:bCs/>
+          <w:i w:val="0"/>
+          <w:iCs w:val="0"/>
+          <w:caps w:val="0"/>
+          <w:color w:val="1B1B32"/>
+          <w:spacing w:val="0"/>
+        </w:rPr>
+      </w:pPr>
+      <w:r>
+        <w:rPr>
+          <w:rFonts w:hint="default" w:ascii="sans-serif" w:hAnsi="sans-serif" w:eastAsia="sans-serif" w:cs="sans-serif"/>
+          <w:b/>
+          <w:bCs/>
+          <w:i w:val="0"/>
+          <w:iCs w:val="0"/>
+          <w:caps w:val="0"/>
+          <w:color w:val="1B1B32"/>
+          <w:spacing w:val="0"/>
+          <w:bdr w:val="single" w:color="E5E7EB" w:sz="2" w:space="0"/>
+          <w:shd w:val="clear" w:fill="F5F6F7"/>
+        </w:rPr>
+        <w:t>Tree-structural Pseudo-classes</w:t>
+      </w:r>
+    </w:p>
+    <w:p>
+      <w:pPr>
+        <w:keepNext w:val="0"/>
+        <w:keepLines w:val="0"/>
+        <w:widowControl/>
+        <w:numPr>
+          <w:ilvl w:val="0"/>
+          <w:numId w:val="22"/>
+        </w:numPr>
+        <w:suppressLineNumbers w:val="0"/>
+        <w:pBdr>
+          <w:top w:val="single" w:color="E5E7EB" w:sz="2" w:space="0"/>
+          <w:left w:val="single" w:color="E5E7EB" w:sz="2" w:space="0"/>
+          <w:bottom w:val="single" w:color="E5E7EB" w:sz="2" w:space="0"/>
+          <w:right w:val="single" w:color="E5E7EB" w:sz="2" w:space="0"/>
+        </w:pBdr>
+        <w:spacing w:before="0" w:beforeAutospacing="1" w:after="0" w:afterAutospacing="1"/>
+        <w:ind w:left="0" w:hanging="360"/>
+      </w:pPr>
+      <w:r>
+        <w:rPr>
+          <w:rStyle w:val="8"/>
+          <w:rFonts w:hint="default" w:ascii="sans-serif" w:hAnsi="sans-serif" w:eastAsia="sans-serif" w:cs="sans-serif"/>
+          <w:b/>
+          <w:bCs/>
+          <w:i w:val="0"/>
+          <w:iCs w:val="0"/>
+          <w:caps w:val="0"/>
+          <w:color w:val="1B1B32"/>
+          <w:spacing w:val="0"/>
+          <w:sz w:val="18"/>
+          <w:szCs w:val="18"/>
+          <w:bdr w:val="single" w:color="E5E7EB" w:sz="2" w:space="0"/>
+          <w:shd w:val="clear" w:fill="F5F6F7"/>
+        </w:rPr>
+        <w:t>Tree-structural Pseudo-classes</w:t>
+      </w:r>
+      <w:r>
+        <w:rPr>
+          <w:rFonts w:hint="default" w:ascii="sans-serif" w:hAnsi="sans-serif" w:eastAsia="sans-serif" w:cs="sans-serif"/>
+          <w:i w:val="0"/>
+          <w:iCs w:val="0"/>
+          <w:caps w:val="0"/>
+          <w:color w:val="1B1B32"/>
+          <w:spacing w:val="0"/>
+          <w:sz w:val="18"/>
+          <w:szCs w:val="18"/>
+          <w:bdr w:val="single" w:color="E5E7EB" w:sz="2" w:space="0"/>
+          <w:shd w:val="clear" w:fill="F5F6F7"/>
+        </w:rPr>
+        <w:t>: These pseudo-classes allow you to target and style elements based on their position within the document tree.</w:t>
+      </w:r>
+    </w:p>
+    <w:p>
+      <w:pPr>
+        <w:keepNext w:val="0"/>
+        <w:keepLines w:val="0"/>
+        <w:widowControl/>
+        <w:numPr>
+          <w:ilvl w:val="0"/>
+          <w:numId w:val="22"/>
+        </w:numPr>
+        <w:suppressLineNumbers w:val="0"/>
+        <w:pBdr>
+          <w:top w:val="single" w:color="E5E7EB" w:sz="2" w:space="0"/>
+          <w:left w:val="single" w:color="E5E7EB" w:sz="2" w:space="0"/>
+          <w:bottom w:val="single" w:color="E5E7EB" w:sz="2" w:space="0"/>
+          <w:right w:val="single" w:color="E5E7EB" w:sz="2" w:space="0"/>
+        </w:pBdr>
+        <w:spacing w:before="0" w:beforeAutospacing="1" w:after="0" w:afterAutospacing="1"/>
+        <w:ind w:left="0" w:hanging="360"/>
+      </w:pPr>
+      <w:r>
+        <w:rPr>
+          <w:rStyle w:val="5"/>
+          <w:rFonts w:hint="default" w:ascii="monospace" w:hAnsi="monospace" w:eastAsia="monospace" w:cs="monospace"/>
+          <w:b/>
+          <w:bCs/>
+          <w:i w:val="0"/>
+          <w:iCs w:val="0"/>
+          <w:caps w:val="0"/>
+          <w:color w:val="2A2A40"/>
+          <w:spacing w:val="0"/>
+          <w:sz w:val="16"/>
+          <w:szCs w:val="16"/>
+          <w:bdr w:val="single" w:color="858591" w:sz="2" w:space="0"/>
+          <w:shd w:val="clear" w:fill="DFDFE2"/>
+        </w:rPr>
+        <w:t>:root</w:t>
+      </w:r>
+      <w:r>
+        <w:rPr>
+          <w:rStyle w:val="8"/>
+          <w:rFonts w:hint="default" w:ascii="sans-serif" w:hAnsi="sans-serif" w:eastAsia="sans-serif" w:cs="sans-serif"/>
+          <w:b/>
+          <w:bCs/>
+          <w:i w:val="0"/>
+          <w:iCs w:val="0"/>
+          <w:caps w:val="0"/>
+          <w:color w:val="1B1B32"/>
+          <w:spacing w:val="0"/>
+          <w:sz w:val="18"/>
+          <w:szCs w:val="18"/>
+          <w:bdr w:val="none" w:color="auto" w:sz="0" w:space="0"/>
+          <w:shd w:val="clear" w:fill="F5F6F7"/>
+        </w:rPr>
+        <w:t> </w:t>
+      </w:r>
+      <w:r>
+        <w:rPr>
+          <w:rStyle w:val="8"/>
+          <w:rFonts w:hint="default" w:ascii="sans-serif" w:hAnsi="sans-serif" w:eastAsia="sans-serif" w:cs="sans-serif"/>
+          <w:b/>
+          <w:bCs/>
+          <w:i w:val="0"/>
+          <w:iCs w:val="0"/>
+          <w:caps w:val="0"/>
+          <w:color w:val="1B1B32"/>
+          <w:spacing w:val="0"/>
+          <w:sz w:val="18"/>
+          <w:szCs w:val="18"/>
+          <w:bdr w:val="single" w:color="E5E7EB" w:sz="2" w:space="0"/>
+          <w:shd w:val="clear" w:fill="F5F6F7"/>
+        </w:rPr>
+        <w:t>Pseudo-class</w:t>
+      </w:r>
+      <w:r>
+        <w:rPr>
+          <w:rFonts w:hint="default" w:ascii="sans-serif" w:hAnsi="sans-serif" w:eastAsia="sans-serif" w:cs="sans-serif"/>
+          <w:i w:val="0"/>
+          <w:iCs w:val="0"/>
+          <w:caps w:val="0"/>
+          <w:color w:val="1B1B32"/>
+          <w:spacing w:val="0"/>
+          <w:sz w:val="18"/>
+          <w:szCs w:val="18"/>
+          <w:bdr w:val="single" w:color="E5E7EB" w:sz="2" w:space="0"/>
+          <w:shd w:val="clear" w:fill="F5F6F7"/>
+        </w:rPr>
+        <w:t>: This pseudo-class is usually the root</w:t>
+      </w:r>
+      <w:r>
+        <w:rPr>
+          <w:rFonts w:hint="default" w:ascii="sans-serif" w:hAnsi="sans-serif" w:eastAsia="sans-serif" w:cs="sans-serif"/>
+          <w:i w:val="0"/>
+          <w:iCs w:val="0"/>
+          <w:caps w:val="0"/>
+          <w:color w:val="1B1B32"/>
+          <w:spacing w:val="0"/>
+          <w:sz w:val="18"/>
+          <w:szCs w:val="18"/>
+          <w:bdr w:val="none" w:color="auto" w:sz="0" w:space="0"/>
+          <w:shd w:val="clear" w:fill="F5F6F7"/>
+        </w:rPr>
+        <w:t> </w:t>
+      </w:r>
+      <w:r>
+        <w:rPr>
+          <w:rStyle w:val="5"/>
+          <w:rFonts w:hint="default" w:ascii="monospace" w:hAnsi="monospace" w:eastAsia="monospace" w:cs="monospace"/>
+          <w:i w:val="0"/>
+          <w:iCs w:val="0"/>
+          <w:caps w:val="0"/>
+          <w:color w:val="2A2A40"/>
+          <w:spacing w:val="0"/>
+          <w:sz w:val="16"/>
+          <w:szCs w:val="16"/>
+          <w:bdr w:val="single" w:color="858591" w:sz="2" w:space="0"/>
+          <w:shd w:val="clear" w:fill="DFDFE2"/>
+        </w:rPr>
+        <w:t>html</w:t>
+      </w:r>
+      <w:r>
+        <w:rPr>
+          <w:rFonts w:hint="default" w:ascii="sans-serif" w:hAnsi="sans-serif" w:eastAsia="sans-serif" w:cs="sans-serif"/>
+          <w:i w:val="0"/>
+          <w:iCs w:val="0"/>
+          <w:caps w:val="0"/>
+          <w:color w:val="1B1B32"/>
+          <w:spacing w:val="0"/>
+          <w:sz w:val="18"/>
+          <w:szCs w:val="18"/>
+          <w:bdr w:val="none" w:color="auto" w:sz="0" w:space="0"/>
+          <w:shd w:val="clear" w:fill="F5F6F7"/>
+        </w:rPr>
+        <w:t> </w:t>
+      </w:r>
+      <w:r>
+        <w:rPr>
+          <w:rFonts w:hint="default" w:ascii="sans-serif" w:hAnsi="sans-serif" w:eastAsia="sans-serif" w:cs="sans-serif"/>
+          <w:i w:val="0"/>
+          <w:iCs w:val="0"/>
+          <w:caps w:val="0"/>
+          <w:color w:val="1B1B32"/>
+          <w:spacing w:val="0"/>
+          <w:sz w:val="18"/>
+          <w:szCs w:val="18"/>
+          <w:bdr w:val="single" w:color="E5E7EB" w:sz="2" w:space="0"/>
+          <w:shd w:val="clear" w:fill="F5F6F7"/>
+        </w:rPr>
+        <w:t>element. It helps you target the highest level in the document so you can apply a common style to the entire document. </w:t>
+      </w:r>
+    </w:p>
+    <w:p>
+      <w:pPr>
+        <w:keepNext w:val="0"/>
+        <w:keepLines w:val="0"/>
+        <w:widowControl/>
+        <w:numPr>
+          <w:ilvl w:val="0"/>
+          <w:numId w:val="22"/>
+        </w:numPr>
+        <w:suppressLineNumbers w:val="0"/>
+        <w:pBdr>
+          <w:top w:val="single" w:color="E5E7EB" w:sz="2" w:space="0"/>
+          <w:left w:val="single" w:color="E5E7EB" w:sz="2" w:space="0"/>
+          <w:bottom w:val="single" w:color="E5E7EB" w:sz="2" w:space="0"/>
+          <w:right w:val="single" w:color="E5E7EB" w:sz="2" w:space="0"/>
+        </w:pBdr>
+        <w:spacing w:before="0" w:beforeAutospacing="1" w:after="0" w:afterAutospacing="1"/>
+        <w:ind w:left="0" w:hanging="360"/>
+      </w:pPr>
+      <w:r>
+        <w:rPr>
+          <w:rStyle w:val="5"/>
+          <w:rFonts w:hint="default" w:ascii="monospace" w:hAnsi="monospace" w:eastAsia="monospace" w:cs="monospace"/>
+          <w:b/>
+          <w:bCs/>
+          <w:i w:val="0"/>
+          <w:iCs w:val="0"/>
+          <w:caps w:val="0"/>
+          <w:color w:val="2A2A40"/>
+          <w:spacing w:val="0"/>
+          <w:sz w:val="16"/>
+          <w:szCs w:val="16"/>
+          <w:bdr w:val="single" w:color="858591" w:sz="2" w:space="0"/>
+          <w:shd w:val="clear" w:fill="DFDFE2"/>
+        </w:rPr>
+        <w:t>:empty</w:t>
+      </w:r>
+      <w:r>
+        <w:rPr>
+          <w:rStyle w:val="8"/>
+          <w:rFonts w:hint="default" w:ascii="sans-serif" w:hAnsi="sans-serif" w:eastAsia="sans-serif" w:cs="sans-serif"/>
+          <w:b/>
+          <w:bCs/>
+          <w:i w:val="0"/>
+          <w:iCs w:val="0"/>
+          <w:caps w:val="0"/>
+          <w:color w:val="1B1B32"/>
+          <w:spacing w:val="0"/>
+          <w:sz w:val="18"/>
+          <w:szCs w:val="18"/>
+          <w:bdr w:val="none" w:color="auto" w:sz="0" w:space="0"/>
+          <w:shd w:val="clear" w:fill="F5F6F7"/>
+        </w:rPr>
+        <w:t> </w:t>
+      </w:r>
+      <w:r>
+        <w:rPr>
+          <w:rStyle w:val="8"/>
+          <w:rFonts w:hint="default" w:ascii="sans-serif" w:hAnsi="sans-serif" w:eastAsia="sans-serif" w:cs="sans-serif"/>
+          <w:b/>
+          <w:bCs/>
+          <w:i w:val="0"/>
+          <w:iCs w:val="0"/>
+          <w:caps w:val="0"/>
+          <w:color w:val="1B1B32"/>
+          <w:spacing w:val="0"/>
+          <w:sz w:val="18"/>
+          <w:szCs w:val="18"/>
+          <w:bdr w:val="single" w:color="E5E7EB" w:sz="2" w:space="0"/>
+          <w:shd w:val="clear" w:fill="F5F6F7"/>
+        </w:rPr>
+        <w:t>Pseudo-class</w:t>
+      </w:r>
+      <w:r>
+        <w:rPr>
+          <w:rFonts w:hint="default" w:ascii="sans-serif" w:hAnsi="sans-serif" w:eastAsia="sans-serif" w:cs="sans-serif"/>
+          <w:i w:val="0"/>
+          <w:iCs w:val="0"/>
+          <w:caps w:val="0"/>
+          <w:color w:val="1B1B32"/>
+          <w:spacing w:val="0"/>
+          <w:sz w:val="18"/>
+          <w:szCs w:val="18"/>
+          <w:bdr w:val="single" w:color="E5E7EB" w:sz="2" w:space="0"/>
+          <w:shd w:val="clear" w:fill="F5F6F7"/>
+        </w:rPr>
+        <w:t>: Empty elements, that is, elements with no children other than white space, are also included in the document tree. That's why there's an</w:t>
+      </w:r>
+      <w:r>
+        <w:rPr>
+          <w:rFonts w:hint="default" w:ascii="sans-serif" w:hAnsi="sans-serif" w:eastAsia="sans-serif" w:cs="sans-serif"/>
+          <w:i w:val="0"/>
+          <w:iCs w:val="0"/>
+          <w:caps w:val="0"/>
+          <w:color w:val="1B1B32"/>
+          <w:spacing w:val="0"/>
+          <w:sz w:val="18"/>
+          <w:szCs w:val="18"/>
+          <w:bdr w:val="none" w:color="auto" w:sz="0" w:space="0"/>
+          <w:shd w:val="clear" w:fill="F5F6F7"/>
+        </w:rPr>
+        <w:t> </w:t>
+      </w:r>
+      <w:r>
+        <w:rPr>
+          <w:rStyle w:val="5"/>
+          <w:rFonts w:hint="default" w:ascii="monospace" w:hAnsi="monospace" w:eastAsia="monospace" w:cs="monospace"/>
+          <w:i w:val="0"/>
+          <w:iCs w:val="0"/>
+          <w:caps w:val="0"/>
+          <w:color w:val="2A2A40"/>
+          <w:spacing w:val="0"/>
+          <w:sz w:val="16"/>
+          <w:szCs w:val="16"/>
+          <w:bdr w:val="single" w:color="858591" w:sz="2" w:space="0"/>
+          <w:shd w:val="clear" w:fill="DFDFE2"/>
+        </w:rPr>
+        <w:t>:empty</w:t>
+      </w:r>
+      <w:r>
+        <w:rPr>
+          <w:rFonts w:hint="default" w:ascii="sans-serif" w:hAnsi="sans-serif" w:eastAsia="sans-serif" w:cs="sans-serif"/>
+          <w:i w:val="0"/>
+          <w:iCs w:val="0"/>
+          <w:caps w:val="0"/>
+          <w:color w:val="1B1B32"/>
+          <w:spacing w:val="0"/>
+          <w:sz w:val="18"/>
+          <w:szCs w:val="18"/>
+          <w:bdr w:val="none" w:color="auto" w:sz="0" w:space="0"/>
+          <w:shd w:val="clear" w:fill="F5F6F7"/>
+        </w:rPr>
+        <w:t> </w:t>
+      </w:r>
+      <w:r>
+        <w:rPr>
+          <w:rFonts w:hint="default" w:ascii="sans-serif" w:hAnsi="sans-serif" w:eastAsia="sans-serif" w:cs="sans-serif"/>
+          <w:i w:val="0"/>
+          <w:iCs w:val="0"/>
+          <w:caps w:val="0"/>
+          <w:color w:val="1B1B32"/>
+          <w:spacing w:val="0"/>
+          <w:sz w:val="18"/>
+          <w:szCs w:val="18"/>
+          <w:bdr w:val="single" w:color="E5E7EB" w:sz="2" w:space="0"/>
+          <w:shd w:val="clear" w:fill="F5F6F7"/>
+        </w:rPr>
+        <w:t>pseudo-class to target empty elements.</w:t>
+      </w:r>
+    </w:p>
+    <w:p>
+      <w:pPr>
+        <w:keepNext w:val="0"/>
+        <w:keepLines w:val="0"/>
+        <w:widowControl/>
+        <w:numPr>
+          <w:ilvl w:val="0"/>
+          <w:numId w:val="22"/>
+        </w:numPr>
+        <w:suppressLineNumbers w:val="0"/>
+        <w:pBdr>
+          <w:top w:val="single" w:color="E5E7EB" w:sz="2" w:space="0"/>
+          <w:left w:val="single" w:color="E5E7EB" w:sz="2" w:space="0"/>
+          <w:bottom w:val="single" w:color="E5E7EB" w:sz="2" w:space="0"/>
+          <w:right w:val="single" w:color="E5E7EB" w:sz="2" w:space="0"/>
+        </w:pBdr>
+        <w:spacing w:before="0" w:beforeAutospacing="1" w:after="0" w:afterAutospacing="1"/>
+        <w:ind w:left="0" w:hanging="360"/>
+      </w:pPr>
+      <w:r>
+        <w:rPr>
+          <w:rStyle w:val="5"/>
+          <w:rFonts w:hint="default" w:ascii="monospace" w:hAnsi="monospace" w:eastAsia="monospace" w:cs="monospace"/>
+          <w:b/>
+          <w:bCs/>
+          <w:i w:val="0"/>
+          <w:iCs w:val="0"/>
+          <w:caps w:val="0"/>
+          <w:color w:val="2A2A40"/>
+          <w:spacing w:val="0"/>
+          <w:sz w:val="16"/>
+          <w:szCs w:val="16"/>
+          <w:bdr w:val="single" w:color="858591" w:sz="2" w:space="0"/>
+          <w:shd w:val="clear" w:fill="DFDFE2"/>
+        </w:rPr>
+        <w:t>:nth-child(n)</w:t>
+      </w:r>
+      <w:r>
+        <w:rPr>
+          <w:rStyle w:val="8"/>
+          <w:rFonts w:hint="default" w:ascii="sans-serif" w:hAnsi="sans-serif" w:eastAsia="sans-serif" w:cs="sans-serif"/>
+          <w:b/>
+          <w:bCs/>
+          <w:i w:val="0"/>
+          <w:iCs w:val="0"/>
+          <w:caps w:val="0"/>
+          <w:color w:val="1B1B32"/>
+          <w:spacing w:val="0"/>
+          <w:sz w:val="18"/>
+          <w:szCs w:val="18"/>
+          <w:bdr w:val="none" w:color="auto" w:sz="0" w:space="0"/>
+          <w:shd w:val="clear" w:fill="F5F6F7"/>
+        </w:rPr>
+        <w:t> </w:t>
+      </w:r>
+      <w:r>
+        <w:rPr>
+          <w:rStyle w:val="8"/>
+          <w:rFonts w:hint="default" w:ascii="sans-serif" w:hAnsi="sans-serif" w:eastAsia="sans-serif" w:cs="sans-serif"/>
+          <w:b/>
+          <w:bCs/>
+          <w:i w:val="0"/>
+          <w:iCs w:val="0"/>
+          <w:caps w:val="0"/>
+          <w:color w:val="1B1B32"/>
+          <w:spacing w:val="0"/>
+          <w:sz w:val="18"/>
+          <w:szCs w:val="18"/>
+          <w:bdr w:val="single" w:color="E5E7EB" w:sz="2" w:space="0"/>
+          <w:shd w:val="clear" w:fill="F5F6F7"/>
+        </w:rPr>
+        <w:t>Pseudo-class</w:t>
+      </w:r>
+      <w:r>
+        <w:rPr>
+          <w:rFonts w:hint="default" w:ascii="sans-serif" w:hAnsi="sans-serif" w:eastAsia="sans-serif" w:cs="sans-serif"/>
+          <w:i w:val="0"/>
+          <w:iCs w:val="0"/>
+          <w:caps w:val="0"/>
+          <w:color w:val="1B1B32"/>
+          <w:spacing w:val="0"/>
+          <w:sz w:val="18"/>
+          <w:szCs w:val="18"/>
+          <w:bdr w:val="single" w:color="E5E7EB" w:sz="2" w:space="0"/>
+          <w:shd w:val="clear" w:fill="F5F6F7"/>
+        </w:rPr>
+        <w:t>: This pseudo-class allows you to select elements based on their position within a parent.</w:t>
+      </w:r>
+    </w:p>
+    <w:p>
+      <w:pPr>
+        <w:keepNext w:val="0"/>
+        <w:keepLines w:val="0"/>
+        <w:widowControl/>
+        <w:numPr>
+          <w:ilvl w:val="0"/>
+          <w:numId w:val="22"/>
+        </w:numPr>
+        <w:suppressLineNumbers w:val="0"/>
+        <w:pBdr>
+          <w:top w:val="single" w:color="E5E7EB" w:sz="2" w:space="0"/>
+          <w:left w:val="single" w:color="E5E7EB" w:sz="2" w:space="0"/>
+          <w:bottom w:val="single" w:color="E5E7EB" w:sz="2" w:space="0"/>
+          <w:right w:val="single" w:color="E5E7EB" w:sz="2" w:space="0"/>
+        </w:pBdr>
+        <w:spacing w:before="0" w:beforeAutospacing="1" w:after="0" w:afterAutospacing="1"/>
+        <w:ind w:left="0" w:hanging="360"/>
+      </w:pPr>
+      <w:r>
+        <w:rPr>
+          <w:rStyle w:val="5"/>
+          <w:rFonts w:hint="default" w:ascii="monospace" w:hAnsi="monospace" w:eastAsia="monospace" w:cs="monospace"/>
+          <w:b/>
+          <w:bCs/>
+          <w:i w:val="0"/>
+          <w:iCs w:val="0"/>
+          <w:caps w:val="0"/>
+          <w:color w:val="2A2A40"/>
+          <w:spacing w:val="0"/>
+          <w:sz w:val="16"/>
+          <w:szCs w:val="16"/>
+          <w:bdr w:val="single" w:color="858591" w:sz="2" w:space="0"/>
+          <w:shd w:val="clear" w:fill="DFDFE2"/>
+        </w:rPr>
+        <w:t>:nth-last-child(n)</w:t>
+      </w:r>
+      <w:r>
+        <w:rPr>
+          <w:rStyle w:val="8"/>
+          <w:rFonts w:hint="default" w:ascii="sans-serif" w:hAnsi="sans-serif" w:eastAsia="sans-serif" w:cs="sans-serif"/>
+          <w:b/>
+          <w:bCs/>
+          <w:i w:val="0"/>
+          <w:iCs w:val="0"/>
+          <w:caps w:val="0"/>
+          <w:color w:val="1B1B32"/>
+          <w:spacing w:val="0"/>
+          <w:sz w:val="18"/>
+          <w:szCs w:val="18"/>
+          <w:bdr w:val="none" w:color="auto" w:sz="0" w:space="0"/>
+          <w:shd w:val="clear" w:fill="F5F6F7"/>
+        </w:rPr>
+        <w:t> </w:t>
+      </w:r>
+      <w:r>
+        <w:rPr>
+          <w:rStyle w:val="8"/>
+          <w:rFonts w:hint="default" w:ascii="sans-serif" w:hAnsi="sans-serif" w:eastAsia="sans-serif" w:cs="sans-serif"/>
+          <w:b/>
+          <w:bCs/>
+          <w:i w:val="0"/>
+          <w:iCs w:val="0"/>
+          <w:caps w:val="0"/>
+          <w:color w:val="1B1B32"/>
+          <w:spacing w:val="0"/>
+          <w:sz w:val="18"/>
+          <w:szCs w:val="18"/>
+          <w:bdr w:val="single" w:color="E5E7EB" w:sz="2" w:space="0"/>
+          <w:shd w:val="clear" w:fill="F5F6F7"/>
+        </w:rPr>
+        <w:t>Pseudo-class</w:t>
+      </w:r>
+      <w:r>
+        <w:rPr>
+          <w:rFonts w:hint="default" w:ascii="sans-serif" w:hAnsi="sans-serif" w:eastAsia="sans-serif" w:cs="sans-serif"/>
+          <w:i w:val="0"/>
+          <w:iCs w:val="0"/>
+          <w:caps w:val="0"/>
+          <w:color w:val="1B1B32"/>
+          <w:spacing w:val="0"/>
+          <w:sz w:val="18"/>
+          <w:szCs w:val="18"/>
+          <w:bdr w:val="single" w:color="E5E7EB" w:sz="2" w:space="0"/>
+          <w:shd w:val="clear" w:fill="F5F6F7"/>
+        </w:rPr>
+        <w:t>: This pseudo-class enables you to select elements by counting from the end.</w:t>
+      </w:r>
+    </w:p>
+    <w:p>
+      <w:pPr>
+        <w:keepNext w:val="0"/>
+        <w:keepLines w:val="0"/>
+        <w:widowControl/>
+        <w:numPr>
+          <w:ilvl w:val="0"/>
+          <w:numId w:val="22"/>
+        </w:numPr>
+        <w:suppressLineNumbers w:val="0"/>
+        <w:pBdr>
+          <w:top w:val="single" w:color="E5E7EB" w:sz="2" w:space="0"/>
+          <w:left w:val="single" w:color="E5E7EB" w:sz="2" w:space="0"/>
+          <w:bottom w:val="single" w:color="E5E7EB" w:sz="2" w:space="0"/>
+          <w:right w:val="single" w:color="E5E7EB" w:sz="2" w:space="0"/>
+        </w:pBdr>
+        <w:spacing w:before="0" w:beforeAutospacing="1" w:after="0" w:afterAutospacing="1"/>
+        <w:ind w:left="0" w:hanging="360"/>
+      </w:pPr>
+      <w:r>
+        <w:rPr>
+          <w:rStyle w:val="5"/>
+          <w:rFonts w:hint="default" w:ascii="monospace" w:hAnsi="monospace" w:eastAsia="monospace" w:cs="monospace"/>
+          <w:b/>
+          <w:bCs/>
+          <w:i w:val="0"/>
+          <w:iCs w:val="0"/>
+          <w:caps w:val="0"/>
+          <w:color w:val="2A2A40"/>
+          <w:spacing w:val="0"/>
+          <w:sz w:val="16"/>
+          <w:szCs w:val="16"/>
+          <w:bdr w:val="single" w:color="858591" w:sz="2" w:space="0"/>
+          <w:shd w:val="clear" w:fill="DFDFE2"/>
+        </w:rPr>
+        <w:t>:first-child</w:t>
+      </w:r>
+      <w:r>
+        <w:rPr>
+          <w:rStyle w:val="8"/>
+          <w:rFonts w:hint="default" w:ascii="sans-serif" w:hAnsi="sans-serif" w:eastAsia="sans-serif" w:cs="sans-serif"/>
+          <w:b/>
+          <w:bCs/>
+          <w:i w:val="0"/>
+          <w:iCs w:val="0"/>
+          <w:caps w:val="0"/>
+          <w:color w:val="1B1B32"/>
+          <w:spacing w:val="0"/>
+          <w:sz w:val="18"/>
+          <w:szCs w:val="18"/>
+          <w:bdr w:val="none" w:color="auto" w:sz="0" w:space="0"/>
+          <w:shd w:val="clear" w:fill="F5F6F7"/>
+        </w:rPr>
+        <w:t> </w:t>
+      </w:r>
+      <w:r>
+        <w:rPr>
+          <w:rStyle w:val="8"/>
+          <w:rFonts w:hint="default" w:ascii="sans-serif" w:hAnsi="sans-serif" w:eastAsia="sans-serif" w:cs="sans-serif"/>
+          <w:b/>
+          <w:bCs/>
+          <w:i w:val="0"/>
+          <w:iCs w:val="0"/>
+          <w:caps w:val="0"/>
+          <w:color w:val="1B1B32"/>
+          <w:spacing w:val="0"/>
+          <w:sz w:val="18"/>
+          <w:szCs w:val="18"/>
+          <w:bdr w:val="single" w:color="E5E7EB" w:sz="2" w:space="0"/>
+          <w:shd w:val="clear" w:fill="F5F6F7"/>
+        </w:rPr>
+        <w:t>Pseudo-class</w:t>
+      </w:r>
+      <w:r>
+        <w:rPr>
+          <w:rFonts w:hint="default" w:ascii="sans-serif" w:hAnsi="sans-serif" w:eastAsia="sans-serif" w:cs="sans-serif"/>
+          <w:i w:val="0"/>
+          <w:iCs w:val="0"/>
+          <w:caps w:val="0"/>
+          <w:color w:val="1B1B32"/>
+          <w:spacing w:val="0"/>
+          <w:sz w:val="18"/>
+          <w:szCs w:val="18"/>
+          <w:bdr w:val="single" w:color="E5E7EB" w:sz="2" w:space="0"/>
+          <w:shd w:val="clear" w:fill="F5F6F7"/>
+        </w:rPr>
+        <w:t>: This pseudo-class selects the first element in a parent element or the document.</w:t>
+      </w:r>
+    </w:p>
+    <w:p>
+      <w:pPr>
+        <w:keepNext w:val="0"/>
+        <w:keepLines w:val="0"/>
+        <w:widowControl/>
+        <w:numPr>
+          <w:ilvl w:val="0"/>
+          <w:numId w:val="22"/>
+        </w:numPr>
+        <w:suppressLineNumbers w:val="0"/>
+        <w:pBdr>
+          <w:top w:val="single" w:color="E5E7EB" w:sz="2" w:space="0"/>
+          <w:left w:val="single" w:color="E5E7EB" w:sz="2" w:space="0"/>
+          <w:bottom w:val="single" w:color="E5E7EB" w:sz="2" w:space="0"/>
+          <w:right w:val="single" w:color="E5E7EB" w:sz="2" w:space="0"/>
+        </w:pBdr>
+        <w:spacing w:before="0" w:beforeAutospacing="1" w:after="0" w:afterAutospacing="1"/>
+        <w:ind w:left="0" w:hanging="360"/>
+      </w:pPr>
+      <w:r>
+        <w:rPr>
+          <w:rStyle w:val="5"/>
+          <w:rFonts w:hint="default" w:ascii="monospace" w:hAnsi="monospace" w:eastAsia="monospace" w:cs="monospace"/>
+          <w:b/>
+          <w:bCs/>
+          <w:i w:val="0"/>
+          <w:iCs w:val="0"/>
+          <w:caps w:val="0"/>
+          <w:color w:val="2A2A40"/>
+          <w:spacing w:val="0"/>
+          <w:sz w:val="16"/>
+          <w:szCs w:val="16"/>
+          <w:bdr w:val="single" w:color="858591" w:sz="2" w:space="0"/>
+          <w:shd w:val="clear" w:fill="DFDFE2"/>
+        </w:rPr>
+        <w:t>:last-child</w:t>
+      </w:r>
+      <w:r>
+        <w:rPr>
+          <w:rStyle w:val="8"/>
+          <w:rFonts w:hint="default" w:ascii="sans-serif" w:hAnsi="sans-serif" w:eastAsia="sans-serif" w:cs="sans-serif"/>
+          <w:b/>
+          <w:bCs/>
+          <w:i w:val="0"/>
+          <w:iCs w:val="0"/>
+          <w:caps w:val="0"/>
+          <w:color w:val="1B1B32"/>
+          <w:spacing w:val="0"/>
+          <w:sz w:val="18"/>
+          <w:szCs w:val="18"/>
+          <w:bdr w:val="none" w:color="auto" w:sz="0" w:space="0"/>
+          <w:shd w:val="clear" w:fill="F5F6F7"/>
+        </w:rPr>
+        <w:t> </w:t>
+      </w:r>
+      <w:r>
+        <w:rPr>
+          <w:rStyle w:val="8"/>
+          <w:rFonts w:hint="default" w:ascii="sans-serif" w:hAnsi="sans-serif" w:eastAsia="sans-serif" w:cs="sans-serif"/>
+          <w:b/>
+          <w:bCs/>
+          <w:i w:val="0"/>
+          <w:iCs w:val="0"/>
+          <w:caps w:val="0"/>
+          <w:color w:val="1B1B32"/>
+          <w:spacing w:val="0"/>
+          <w:sz w:val="18"/>
+          <w:szCs w:val="18"/>
+          <w:bdr w:val="single" w:color="E5E7EB" w:sz="2" w:space="0"/>
+          <w:shd w:val="clear" w:fill="F5F6F7"/>
+        </w:rPr>
+        <w:t>Pseudo-class</w:t>
+      </w:r>
+      <w:r>
+        <w:rPr>
+          <w:rFonts w:hint="default" w:ascii="sans-serif" w:hAnsi="sans-serif" w:eastAsia="sans-serif" w:cs="sans-serif"/>
+          <w:i w:val="0"/>
+          <w:iCs w:val="0"/>
+          <w:caps w:val="0"/>
+          <w:color w:val="1B1B32"/>
+          <w:spacing w:val="0"/>
+          <w:sz w:val="18"/>
+          <w:szCs w:val="18"/>
+          <w:bdr w:val="single" w:color="E5E7EB" w:sz="2" w:space="0"/>
+          <w:shd w:val="clear" w:fill="F5F6F7"/>
+        </w:rPr>
+        <w:t>: This pseudo-class selects the last element in a parent element or the document.</w:t>
+      </w:r>
+    </w:p>
+    <w:p>
+      <w:pPr>
+        <w:keepNext w:val="0"/>
+        <w:keepLines w:val="0"/>
+        <w:widowControl/>
+        <w:numPr>
+          <w:ilvl w:val="0"/>
+          <w:numId w:val="22"/>
+        </w:numPr>
+        <w:suppressLineNumbers w:val="0"/>
+        <w:pBdr>
+          <w:top w:val="single" w:color="E5E7EB" w:sz="2" w:space="0"/>
+          <w:left w:val="single" w:color="E5E7EB" w:sz="2" w:space="0"/>
+          <w:bottom w:val="single" w:color="E5E7EB" w:sz="2" w:space="0"/>
+          <w:right w:val="single" w:color="E5E7EB" w:sz="2" w:space="0"/>
+        </w:pBdr>
+        <w:spacing w:before="0" w:beforeAutospacing="1" w:after="0" w:afterAutospacing="1"/>
+        <w:ind w:left="0" w:hanging="360"/>
+      </w:pPr>
+      <w:r>
+        <w:rPr>
+          <w:rStyle w:val="5"/>
+          <w:rFonts w:hint="default" w:ascii="monospace" w:hAnsi="monospace" w:eastAsia="monospace" w:cs="monospace"/>
+          <w:b/>
+          <w:bCs/>
+          <w:i w:val="0"/>
+          <w:iCs w:val="0"/>
+          <w:caps w:val="0"/>
+          <w:color w:val="2A2A40"/>
+          <w:spacing w:val="0"/>
+          <w:sz w:val="16"/>
+          <w:szCs w:val="16"/>
+          <w:bdr w:val="single" w:color="858591" w:sz="2" w:space="0"/>
+          <w:shd w:val="clear" w:fill="DFDFE2"/>
+        </w:rPr>
+        <w:t>:only-child</w:t>
+      </w:r>
+      <w:r>
+        <w:rPr>
+          <w:rStyle w:val="8"/>
+          <w:rFonts w:hint="default" w:ascii="sans-serif" w:hAnsi="sans-serif" w:eastAsia="sans-serif" w:cs="sans-serif"/>
+          <w:b/>
+          <w:bCs/>
+          <w:i w:val="0"/>
+          <w:iCs w:val="0"/>
+          <w:caps w:val="0"/>
+          <w:color w:val="1B1B32"/>
+          <w:spacing w:val="0"/>
+          <w:sz w:val="18"/>
+          <w:szCs w:val="18"/>
+          <w:bdr w:val="none" w:color="auto" w:sz="0" w:space="0"/>
+          <w:shd w:val="clear" w:fill="F5F6F7"/>
+        </w:rPr>
+        <w:t> </w:t>
+      </w:r>
+      <w:r>
+        <w:rPr>
+          <w:rStyle w:val="8"/>
+          <w:rFonts w:hint="default" w:ascii="sans-serif" w:hAnsi="sans-serif" w:eastAsia="sans-serif" w:cs="sans-serif"/>
+          <w:b/>
+          <w:bCs/>
+          <w:i w:val="0"/>
+          <w:iCs w:val="0"/>
+          <w:caps w:val="0"/>
+          <w:color w:val="1B1B32"/>
+          <w:spacing w:val="0"/>
+          <w:sz w:val="18"/>
+          <w:szCs w:val="18"/>
+          <w:bdr w:val="single" w:color="E5E7EB" w:sz="2" w:space="0"/>
+          <w:shd w:val="clear" w:fill="F5F6F7"/>
+        </w:rPr>
+        <w:t>Pseudo-class</w:t>
+      </w:r>
+      <w:r>
+        <w:rPr>
+          <w:rFonts w:hint="default" w:ascii="sans-serif" w:hAnsi="sans-serif" w:eastAsia="sans-serif" w:cs="sans-serif"/>
+          <w:i w:val="0"/>
+          <w:iCs w:val="0"/>
+          <w:caps w:val="0"/>
+          <w:color w:val="1B1B32"/>
+          <w:spacing w:val="0"/>
+          <w:sz w:val="18"/>
+          <w:szCs w:val="18"/>
+          <w:bdr w:val="single" w:color="E5E7EB" w:sz="2" w:space="0"/>
+          <w:shd w:val="clear" w:fill="F5F6F7"/>
+        </w:rPr>
+        <w:t>: This pseudo-class selects the only element in a parent element or the document.</w:t>
+      </w:r>
+    </w:p>
+    <w:p>
+      <w:pPr>
+        <w:keepNext w:val="0"/>
+        <w:keepLines w:val="0"/>
+        <w:widowControl/>
+        <w:numPr>
+          <w:ilvl w:val="0"/>
+          <w:numId w:val="22"/>
+        </w:numPr>
+        <w:suppressLineNumbers w:val="0"/>
+        <w:pBdr>
+          <w:top w:val="single" w:color="E5E7EB" w:sz="2" w:space="0"/>
+          <w:left w:val="single" w:color="E5E7EB" w:sz="2" w:space="0"/>
+          <w:bottom w:val="single" w:color="E5E7EB" w:sz="2" w:space="0"/>
+          <w:right w:val="single" w:color="E5E7EB" w:sz="2" w:space="0"/>
+        </w:pBdr>
+        <w:spacing w:before="0" w:beforeAutospacing="1" w:after="0" w:afterAutospacing="1"/>
+        <w:ind w:left="0" w:hanging="360"/>
+      </w:pPr>
+      <w:r>
+        <w:rPr>
+          <w:rStyle w:val="5"/>
+          <w:rFonts w:hint="default" w:ascii="monospace" w:hAnsi="monospace" w:eastAsia="monospace" w:cs="monospace"/>
+          <w:b/>
+          <w:bCs/>
+          <w:i w:val="0"/>
+          <w:iCs w:val="0"/>
+          <w:caps w:val="0"/>
+          <w:color w:val="2A2A40"/>
+          <w:spacing w:val="0"/>
+          <w:sz w:val="16"/>
+          <w:szCs w:val="16"/>
+          <w:bdr w:val="single" w:color="858591" w:sz="2" w:space="0"/>
+          <w:shd w:val="clear" w:fill="DFDFE2"/>
+        </w:rPr>
+        <w:t>:first-of-type</w:t>
+      </w:r>
+      <w:r>
+        <w:rPr>
+          <w:rStyle w:val="8"/>
+          <w:rFonts w:hint="default" w:ascii="sans-serif" w:hAnsi="sans-serif" w:eastAsia="sans-serif" w:cs="sans-serif"/>
+          <w:b/>
+          <w:bCs/>
+          <w:i w:val="0"/>
+          <w:iCs w:val="0"/>
+          <w:caps w:val="0"/>
+          <w:color w:val="1B1B32"/>
+          <w:spacing w:val="0"/>
+          <w:sz w:val="18"/>
+          <w:szCs w:val="18"/>
+          <w:bdr w:val="none" w:color="auto" w:sz="0" w:space="0"/>
+          <w:shd w:val="clear" w:fill="F5F6F7"/>
+        </w:rPr>
+        <w:t> </w:t>
+      </w:r>
+      <w:r>
+        <w:rPr>
+          <w:rStyle w:val="8"/>
+          <w:rFonts w:hint="default" w:ascii="sans-serif" w:hAnsi="sans-serif" w:eastAsia="sans-serif" w:cs="sans-serif"/>
+          <w:b/>
+          <w:bCs/>
+          <w:i w:val="0"/>
+          <w:iCs w:val="0"/>
+          <w:caps w:val="0"/>
+          <w:color w:val="1B1B32"/>
+          <w:spacing w:val="0"/>
+          <w:sz w:val="18"/>
+          <w:szCs w:val="18"/>
+          <w:bdr w:val="single" w:color="E5E7EB" w:sz="2" w:space="0"/>
+          <w:shd w:val="clear" w:fill="F5F6F7"/>
+        </w:rPr>
+        <w:t>Pseudo-class</w:t>
+      </w:r>
+      <w:r>
+        <w:rPr>
+          <w:rFonts w:hint="default" w:ascii="sans-serif" w:hAnsi="sans-serif" w:eastAsia="sans-serif" w:cs="sans-serif"/>
+          <w:i w:val="0"/>
+          <w:iCs w:val="0"/>
+          <w:caps w:val="0"/>
+          <w:color w:val="1B1B32"/>
+          <w:spacing w:val="0"/>
+          <w:sz w:val="18"/>
+          <w:szCs w:val="18"/>
+          <w:bdr w:val="single" w:color="E5E7EB" w:sz="2" w:space="0"/>
+          <w:shd w:val="clear" w:fill="F5F6F7"/>
+        </w:rPr>
+        <w:t>: This pseudo-class selects the first occurrence of a specific element type within its parent.</w:t>
+      </w:r>
+    </w:p>
+    <w:p>
+      <w:pPr>
+        <w:keepNext w:val="0"/>
+        <w:keepLines w:val="0"/>
+        <w:widowControl/>
+        <w:numPr>
+          <w:ilvl w:val="0"/>
+          <w:numId w:val="22"/>
+        </w:numPr>
+        <w:suppressLineNumbers w:val="0"/>
+        <w:pBdr>
+          <w:top w:val="single" w:color="E5E7EB" w:sz="2" w:space="0"/>
+          <w:left w:val="single" w:color="E5E7EB" w:sz="2" w:space="0"/>
+          <w:bottom w:val="single" w:color="E5E7EB" w:sz="2" w:space="0"/>
+          <w:right w:val="single" w:color="E5E7EB" w:sz="2" w:space="0"/>
+        </w:pBdr>
+        <w:spacing w:before="0" w:beforeAutospacing="1" w:after="0" w:afterAutospacing="1"/>
+        <w:ind w:left="0" w:hanging="360"/>
+      </w:pPr>
+      <w:r>
+        <w:rPr>
+          <w:rStyle w:val="5"/>
+          <w:rFonts w:hint="default" w:ascii="monospace" w:hAnsi="monospace" w:eastAsia="monospace" w:cs="monospace"/>
+          <w:b/>
+          <w:bCs/>
+          <w:i w:val="0"/>
+          <w:iCs w:val="0"/>
+          <w:caps w:val="0"/>
+          <w:color w:val="2A2A40"/>
+          <w:spacing w:val="0"/>
+          <w:sz w:val="16"/>
+          <w:szCs w:val="16"/>
+          <w:bdr w:val="single" w:color="858591" w:sz="2" w:space="0"/>
+          <w:shd w:val="clear" w:fill="DFDFE2"/>
+        </w:rPr>
+        <w:t>:last-of-type</w:t>
+      </w:r>
+      <w:r>
+        <w:rPr>
+          <w:rStyle w:val="8"/>
+          <w:rFonts w:hint="default" w:ascii="sans-serif" w:hAnsi="sans-serif" w:eastAsia="sans-serif" w:cs="sans-serif"/>
+          <w:b/>
+          <w:bCs/>
+          <w:i w:val="0"/>
+          <w:iCs w:val="0"/>
+          <w:caps w:val="0"/>
+          <w:color w:val="1B1B32"/>
+          <w:spacing w:val="0"/>
+          <w:sz w:val="18"/>
+          <w:szCs w:val="18"/>
+          <w:bdr w:val="none" w:color="auto" w:sz="0" w:space="0"/>
+          <w:shd w:val="clear" w:fill="F5F6F7"/>
+        </w:rPr>
+        <w:t> </w:t>
+      </w:r>
+      <w:r>
+        <w:rPr>
+          <w:rStyle w:val="8"/>
+          <w:rFonts w:hint="default" w:ascii="sans-serif" w:hAnsi="sans-serif" w:eastAsia="sans-serif" w:cs="sans-serif"/>
+          <w:b/>
+          <w:bCs/>
+          <w:i w:val="0"/>
+          <w:iCs w:val="0"/>
+          <w:caps w:val="0"/>
+          <w:color w:val="1B1B32"/>
+          <w:spacing w:val="0"/>
+          <w:sz w:val="18"/>
+          <w:szCs w:val="18"/>
+          <w:bdr w:val="single" w:color="E5E7EB" w:sz="2" w:space="0"/>
+          <w:shd w:val="clear" w:fill="F5F6F7"/>
+        </w:rPr>
+        <w:t>Pseudo-class</w:t>
+      </w:r>
+      <w:r>
+        <w:rPr>
+          <w:rFonts w:hint="default" w:ascii="sans-serif" w:hAnsi="sans-serif" w:eastAsia="sans-serif" w:cs="sans-serif"/>
+          <w:i w:val="0"/>
+          <w:iCs w:val="0"/>
+          <w:caps w:val="0"/>
+          <w:color w:val="1B1B32"/>
+          <w:spacing w:val="0"/>
+          <w:sz w:val="18"/>
+          <w:szCs w:val="18"/>
+          <w:bdr w:val="single" w:color="E5E7EB" w:sz="2" w:space="0"/>
+          <w:shd w:val="clear" w:fill="F5F6F7"/>
+        </w:rPr>
+        <w:t>: This pseudo-class selects the last occurrence of a specific element type within its parent.</w:t>
+      </w:r>
+    </w:p>
+    <w:p>
+      <w:pPr>
+        <w:keepNext w:val="0"/>
+        <w:keepLines w:val="0"/>
+        <w:widowControl/>
+        <w:numPr>
+          <w:ilvl w:val="0"/>
+          <w:numId w:val="22"/>
+        </w:numPr>
+        <w:suppressLineNumbers w:val="0"/>
+        <w:pBdr>
+          <w:top w:val="single" w:color="E5E7EB" w:sz="2" w:space="0"/>
+          <w:left w:val="single" w:color="E5E7EB" w:sz="2" w:space="0"/>
+          <w:bottom w:val="single" w:color="E5E7EB" w:sz="2" w:space="0"/>
+          <w:right w:val="single" w:color="E5E7EB" w:sz="2" w:space="0"/>
+        </w:pBdr>
+        <w:spacing w:before="0" w:beforeAutospacing="1" w:after="0" w:afterAutospacing="1"/>
+        <w:ind w:left="0" w:hanging="360"/>
+      </w:pPr>
+      <w:r>
+        <w:rPr>
+          <w:rStyle w:val="5"/>
+          <w:rFonts w:hint="default" w:ascii="monospace" w:hAnsi="monospace" w:eastAsia="monospace" w:cs="monospace"/>
+          <w:b/>
+          <w:bCs/>
+          <w:i w:val="0"/>
+          <w:iCs w:val="0"/>
+          <w:caps w:val="0"/>
+          <w:color w:val="2A2A40"/>
+          <w:spacing w:val="0"/>
+          <w:sz w:val="16"/>
+          <w:szCs w:val="16"/>
+          <w:bdr w:val="single" w:color="858591" w:sz="2" w:space="0"/>
+          <w:shd w:val="clear" w:fill="DFDFE2"/>
+        </w:rPr>
+        <w:t>:nth-of-type(n)</w:t>
+      </w:r>
+      <w:r>
+        <w:rPr>
+          <w:rStyle w:val="8"/>
+          <w:rFonts w:hint="default" w:ascii="sans-serif" w:hAnsi="sans-serif" w:eastAsia="sans-serif" w:cs="sans-serif"/>
+          <w:b/>
+          <w:bCs/>
+          <w:i w:val="0"/>
+          <w:iCs w:val="0"/>
+          <w:caps w:val="0"/>
+          <w:color w:val="1B1B32"/>
+          <w:spacing w:val="0"/>
+          <w:sz w:val="18"/>
+          <w:szCs w:val="18"/>
+          <w:bdr w:val="none" w:color="auto" w:sz="0" w:space="0"/>
+          <w:shd w:val="clear" w:fill="F5F6F7"/>
+        </w:rPr>
+        <w:t> </w:t>
+      </w:r>
+      <w:r>
+        <w:rPr>
+          <w:rStyle w:val="8"/>
+          <w:rFonts w:hint="default" w:ascii="sans-serif" w:hAnsi="sans-serif" w:eastAsia="sans-serif" w:cs="sans-serif"/>
+          <w:b/>
+          <w:bCs/>
+          <w:i w:val="0"/>
+          <w:iCs w:val="0"/>
+          <w:caps w:val="0"/>
+          <w:color w:val="1B1B32"/>
+          <w:spacing w:val="0"/>
+          <w:sz w:val="18"/>
+          <w:szCs w:val="18"/>
+          <w:bdr w:val="single" w:color="E5E7EB" w:sz="2" w:space="0"/>
+          <w:shd w:val="clear" w:fill="F5F6F7"/>
+        </w:rPr>
+        <w:t>Pseudo-class</w:t>
+      </w:r>
+      <w:r>
+        <w:rPr>
+          <w:rFonts w:hint="default" w:ascii="sans-serif" w:hAnsi="sans-serif" w:eastAsia="sans-serif" w:cs="sans-serif"/>
+          <w:i w:val="0"/>
+          <w:iCs w:val="0"/>
+          <w:caps w:val="0"/>
+          <w:color w:val="1B1B32"/>
+          <w:spacing w:val="0"/>
+          <w:sz w:val="18"/>
+          <w:szCs w:val="18"/>
+          <w:bdr w:val="single" w:color="E5E7EB" w:sz="2" w:space="0"/>
+          <w:shd w:val="clear" w:fill="F5F6F7"/>
+        </w:rPr>
+        <w:t>: This pseudo-class allows you to select a specific element within its parent based on its position among siblings of the same type.</w:t>
+      </w:r>
+    </w:p>
+    <w:p>
+      <w:pPr>
+        <w:keepNext w:val="0"/>
+        <w:keepLines w:val="0"/>
+        <w:widowControl/>
+        <w:numPr>
+          <w:ilvl w:val="0"/>
+          <w:numId w:val="22"/>
+        </w:numPr>
+        <w:suppressLineNumbers w:val="0"/>
+        <w:pBdr>
+          <w:top w:val="single" w:color="E5E7EB" w:sz="2" w:space="0"/>
+          <w:left w:val="single" w:color="E5E7EB" w:sz="2" w:space="0"/>
+          <w:bottom w:val="single" w:color="E5E7EB" w:sz="2" w:space="0"/>
+          <w:right w:val="single" w:color="E5E7EB" w:sz="2" w:space="0"/>
+        </w:pBdr>
+        <w:spacing w:before="0" w:beforeAutospacing="1" w:after="0" w:afterAutospacing="1"/>
+        <w:ind w:left="0" w:hanging="360"/>
+      </w:pPr>
+      <w:r>
+        <w:rPr>
+          <w:rStyle w:val="5"/>
+          <w:rFonts w:hint="default" w:ascii="monospace" w:hAnsi="monospace" w:eastAsia="monospace" w:cs="monospace"/>
+          <w:b/>
+          <w:bCs/>
+          <w:i w:val="0"/>
+          <w:iCs w:val="0"/>
+          <w:caps w:val="0"/>
+          <w:color w:val="2A2A40"/>
+          <w:spacing w:val="0"/>
+          <w:sz w:val="16"/>
+          <w:szCs w:val="16"/>
+          <w:bdr w:val="single" w:color="858591" w:sz="2" w:space="0"/>
+          <w:shd w:val="clear" w:fill="DFDFE2"/>
+        </w:rPr>
+        <w:t>:only-of-type</w:t>
+      </w:r>
+      <w:r>
+        <w:rPr>
+          <w:rStyle w:val="8"/>
+          <w:rFonts w:hint="default" w:ascii="sans-serif" w:hAnsi="sans-serif" w:eastAsia="sans-serif" w:cs="sans-serif"/>
+          <w:b/>
+          <w:bCs/>
+          <w:i w:val="0"/>
+          <w:iCs w:val="0"/>
+          <w:caps w:val="0"/>
+          <w:color w:val="1B1B32"/>
+          <w:spacing w:val="0"/>
+          <w:sz w:val="18"/>
+          <w:szCs w:val="18"/>
+          <w:bdr w:val="none" w:color="auto" w:sz="0" w:space="0"/>
+          <w:shd w:val="clear" w:fill="F5F6F7"/>
+        </w:rPr>
+        <w:t> </w:t>
+      </w:r>
+      <w:r>
+        <w:rPr>
+          <w:rStyle w:val="8"/>
+          <w:rFonts w:hint="default" w:ascii="sans-serif" w:hAnsi="sans-serif" w:eastAsia="sans-serif" w:cs="sans-serif"/>
+          <w:b/>
+          <w:bCs/>
+          <w:i w:val="0"/>
+          <w:iCs w:val="0"/>
+          <w:caps w:val="0"/>
+          <w:color w:val="1B1B32"/>
+          <w:spacing w:val="0"/>
+          <w:sz w:val="18"/>
+          <w:szCs w:val="18"/>
+          <w:bdr w:val="single" w:color="E5E7EB" w:sz="2" w:space="0"/>
+          <w:shd w:val="clear" w:fill="F5F6F7"/>
+        </w:rPr>
+        <w:t>Pseudo-class</w:t>
+      </w:r>
+      <w:r>
+        <w:rPr>
+          <w:rFonts w:hint="default" w:ascii="sans-serif" w:hAnsi="sans-serif" w:eastAsia="sans-serif" w:cs="sans-serif"/>
+          <w:i w:val="0"/>
+          <w:iCs w:val="0"/>
+          <w:caps w:val="0"/>
+          <w:color w:val="1B1B32"/>
+          <w:spacing w:val="0"/>
+          <w:sz w:val="18"/>
+          <w:szCs w:val="18"/>
+          <w:bdr w:val="single" w:color="E5E7EB" w:sz="2" w:space="0"/>
+          <w:shd w:val="clear" w:fill="F5F6F7"/>
+        </w:rPr>
+        <w:t>: This pseudo-class selects an element if it's the only one of its type within its parent.</w:t>
+      </w:r>
+    </w:p>
+    <w:p>
+      <w:pPr>
+        <w:pStyle w:val="2"/>
+        <w:keepNext w:val="0"/>
+        <w:keepLines w:val="0"/>
+        <w:widowControl/>
+        <w:suppressLineNumbers w:val="0"/>
+        <w:pBdr>
+          <w:top w:val="single" w:color="E5E7EB" w:sz="2" w:space="0"/>
+          <w:left w:val="single" w:color="E5E7EB" w:sz="2" w:space="0"/>
+          <w:bottom w:val="single" w:color="E5E7EB" w:sz="2" w:space="0"/>
+          <w:right w:val="single" w:color="E5E7EB" w:sz="2" w:space="0"/>
+        </w:pBdr>
+        <w:shd w:val="clear" w:fill="F5F6F7"/>
+        <w:ind w:left="0" w:firstLine="0"/>
+        <w:rPr>
+          <w:rFonts w:hint="default" w:ascii="sans-serif" w:hAnsi="sans-serif" w:eastAsia="sans-serif" w:cs="sans-serif"/>
+          <w:b/>
+          <w:bCs/>
+          <w:i w:val="0"/>
+          <w:iCs w:val="0"/>
+          <w:caps w:val="0"/>
+          <w:color w:val="1B1B32"/>
+          <w:spacing w:val="0"/>
+        </w:rPr>
+      </w:pPr>
+      <w:r>
+        <w:rPr>
+          <w:rFonts w:hint="default" w:ascii="sans-serif" w:hAnsi="sans-serif" w:eastAsia="sans-serif" w:cs="sans-serif"/>
+          <w:b/>
+          <w:bCs/>
+          <w:i w:val="0"/>
+          <w:iCs w:val="0"/>
+          <w:caps w:val="0"/>
+          <w:color w:val="1B1B32"/>
+          <w:spacing w:val="0"/>
+          <w:bdr w:val="single" w:color="E5E7EB" w:sz="2" w:space="0"/>
+          <w:shd w:val="clear" w:fill="F5F6F7"/>
+        </w:rPr>
+        <w:t>Functional Pseudo-classes</w:t>
+      </w:r>
+    </w:p>
+    <w:p>
+      <w:pPr>
+        <w:keepNext w:val="0"/>
+        <w:keepLines w:val="0"/>
+        <w:widowControl/>
+        <w:numPr>
+          <w:ilvl w:val="0"/>
+          <w:numId w:val="23"/>
+        </w:numPr>
+        <w:suppressLineNumbers w:val="0"/>
+        <w:pBdr>
+          <w:top w:val="single" w:color="E5E7EB" w:sz="2" w:space="0"/>
+          <w:left w:val="single" w:color="E5E7EB" w:sz="2" w:space="0"/>
+          <w:bottom w:val="single" w:color="E5E7EB" w:sz="2" w:space="0"/>
+          <w:right w:val="single" w:color="E5E7EB" w:sz="2" w:space="0"/>
+        </w:pBdr>
+        <w:spacing w:before="0" w:beforeAutospacing="1" w:after="0" w:afterAutospacing="1"/>
+        <w:ind w:left="0" w:hanging="360"/>
+      </w:pPr>
+      <w:r>
+        <w:rPr>
+          <w:rStyle w:val="8"/>
+          <w:rFonts w:hint="default" w:ascii="sans-serif" w:hAnsi="sans-serif" w:eastAsia="sans-serif" w:cs="sans-serif"/>
+          <w:b/>
+          <w:bCs/>
+          <w:i w:val="0"/>
+          <w:iCs w:val="0"/>
+          <w:caps w:val="0"/>
+          <w:color w:val="1B1B32"/>
+          <w:spacing w:val="0"/>
+          <w:sz w:val="18"/>
+          <w:szCs w:val="18"/>
+          <w:bdr w:val="single" w:color="E5E7EB" w:sz="2" w:space="0"/>
+          <w:shd w:val="clear" w:fill="F5F6F7"/>
+        </w:rPr>
+        <w:t>Functional Pseudo-classes</w:t>
+      </w:r>
+      <w:r>
+        <w:rPr>
+          <w:rFonts w:hint="default" w:ascii="sans-serif" w:hAnsi="sans-serif" w:eastAsia="sans-serif" w:cs="sans-serif"/>
+          <w:i w:val="0"/>
+          <w:iCs w:val="0"/>
+          <w:caps w:val="0"/>
+          <w:color w:val="1B1B32"/>
+          <w:spacing w:val="0"/>
+          <w:sz w:val="18"/>
+          <w:szCs w:val="18"/>
+          <w:bdr w:val="single" w:color="E5E7EB" w:sz="2" w:space="0"/>
+          <w:shd w:val="clear" w:fill="F5F6F7"/>
+        </w:rPr>
+        <w:t>: Functional pseudo-classes allow you to select elements based on more complex conditions or relationships. Unlike regular pseudo-classes which target elements based on a state (for example, :hover, :focus), functional pseudo-classes accept arguments.</w:t>
+      </w:r>
+    </w:p>
+    <w:p>
+      <w:pPr>
+        <w:keepNext w:val="0"/>
+        <w:keepLines w:val="0"/>
+        <w:widowControl/>
+        <w:numPr>
+          <w:ilvl w:val="0"/>
+          <w:numId w:val="23"/>
+        </w:numPr>
+        <w:suppressLineNumbers w:val="0"/>
+        <w:pBdr>
+          <w:top w:val="single" w:color="E5E7EB" w:sz="2" w:space="0"/>
+          <w:left w:val="single" w:color="E5E7EB" w:sz="2" w:space="0"/>
+          <w:bottom w:val="single" w:color="E5E7EB" w:sz="2" w:space="0"/>
+          <w:right w:val="single" w:color="E5E7EB" w:sz="2" w:space="0"/>
+        </w:pBdr>
+        <w:spacing w:before="0" w:beforeAutospacing="1" w:after="0" w:afterAutospacing="1"/>
+        <w:ind w:left="0" w:hanging="360"/>
+      </w:pPr>
+      <w:r>
+        <w:rPr>
+          <w:rStyle w:val="5"/>
+          <w:rFonts w:hint="default" w:ascii="monospace" w:hAnsi="monospace" w:eastAsia="monospace" w:cs="monospace"/>
+          <w:b/>
+          <w:bCs/>
+          <w:i w:val="0"/>
+          <w:iCs w:val="0"/>
+          <w:caps w:val="0"/>
+          <w:color w:val="2A2A40"/>
+          <w:spacing w:val="0"/>
+          <w:sz w:val="16"/>
+          <w:szCs w:val="16"/>
+          <w:bdr w:val="single" w:color="858591" w:sz="2" w:space="0"/>
+          <w:shd w:val="clear" w:fill="DFDFE2"/>
+        </w:rPr>
+        <w:t>:is()</w:t>
+      </w:r>
+      <w:r>
+        <w:rPr>
+          <w:rStyle w:val="8"/>
+          <w:rFonts w:hint="default" w:ascii="sans-serif" w:hAnsi="sans-serif" w:eastAsia="sans-serif" w:cs="sans-serif"/>
+          <w:b/>
+          <w:bCs/>
+          <w:i w:val="0"/>
+          <w:iCs w:val="0"/>
+          <w:caps w:val="0"/>
+          <w:color w:val="1B1B32"/>
+          <w:spacing w:val="0"/>
+          <w:sz w:val="18"/>
+          <w:szCs w:val="18"/>
+          <w:bdr w:val="none" w:color="auto" w:sz="0" w:space="0"/>
+          <w:shd w:val="clear" w:fill="F5F6F7"/>
+        </w:rPr>
+        <w:t> </w:t>
+      </w:r>
+      <w:r>
+        <w:rPr>
+          <w:rStyle w:val="8"/>
+          <w:rFonts w:hint="default" w:ascii="sans-serif" w:hAnsi="sans-serif" w:eastAsia="sans-serif" w:cs="sans-serif"/>
+          <w:b/>
+          <w:bCs/>
+          <w:i w:val="0"/>
+          <w:iCs w:val="0"/>
+          <w:caps w:val="0"/>
+          <w:color w:val="1B1B32"/>
+          <w:spacing w:val="0"/>
+          <w:sz w:val="18"/>
+          <w:szCs w:val="18"/>
+          <w:bdr w:val="single" w:color="E5E7EB" w:sz="2" w:space="0"/>
+          <w:shd w:val="clear" w:fill="F5F6F7"/>
+        </w:rPr>
+        <w:t>Pseudo-class</w:t>
+      </w:r>
+      <w:r>
+        <w:rPr>
+          <w:rFonts w:hint="default" w:ascii="sans-serif" w:hAnsi="sans-serif" w:eastAsia="sans-serif" w:cs="sans-serif"/>
+          <w:i w:val="0"/>
+          <w:iCs w:val="0"/>
+          <w:caps w:val="0"/>
+          <w:color w:val="1B1B32"/>
+          <w:spacing w:val="0"/>
+          <w:sz w:val="18"/>
+          <w:szCs w:val="18"/>
+          <w:bdr w:val="single" w:color="E5E7EB" w:sz="2" w:space="0"/>
+          <w:shd w:val="clear" w:fill="F5F6F7"/>
+        </w:rPr>
+        <w:t>: This pseudo-class takes a list of selectors (ex.</w:t>
+      </w:r>
+      <w:r>
+        <w:rPr>
+          <w:rFonts w:hint="default" w:ascii="sans-serif" w:hAnsi="sans-serif" w:eastAsia="sans-serif" w:cs="sans-serif"/>
+          <w:i w:val="0"/>
+          <w:iCs w:val="0"/>
+          <w:caps w:val="0"/>
+          <w:color w:val="1B1B32"/>
+          <w:spacing w:val="0"/>
+          <w:sz w:val="18"/>
+          <w:szCs w:val="18"/>
+          <w:bdr w:val="none" w:color="auto" w:sz="0" w:space="0"/>
+          <w:shd w:val="clear" w:fill="F5F6F7"/>
+        </w:rPr>
+        <w:t> </w:t>
+      </w:r>
+      <w:r>
+        <w:rPr>
+          <w:rStyle w:val="5"/>
+          <w:rFonts w:hint="default" w:ascii="monospace" w:hAnsi="monospace" w:eastAsia="monospace" w:cs="monospace"/>
+          <w:i w:val="0"/>
+          <w:iCs w:val="0"/>
+          <w:caps w:val="0"/>
+          <w:color w:val="2A2A40"/>
+          <w:spacing w:val="0"/>
+          <w:sz w:val="16"/>
+          <w:szCs w:val="16"/>
+          <w:bdr w:val="single" w:color="858591" w:sz="2" w:space="0"/>
+          <w:shd w:val="clear" w:fill="DFDFE2"/>
+        </w:rPr>
+        <w:t>ol</w:t>
+      </w:r>
+      <w:r>
+        <w:rPr>
+          <w:rFonts w:hint="default" w:ascii="sans-serif" w:hAnsi="sans-serif" w:eastAsia="sans-serif" w:cs="sans-serif"/>
+          <w:i w:val="0"/>
+          <w:iCs w:val="0"/>
+          <w:caps w:val="0"/>
+          <w:color w:val="1B1B32"/>
+          <w:spacing w:val="0"/>
+          <w:sz w:val="18"/>
+          <w:szCs w:val="18"/>
+          <w:bdr w:val="single" w:color="E5E7EB" w:sz="2" w:space="0"/>
+          <w:shd w:val="clear" w:fill="F5F6F7"/>
+        </w:rPr>
+        <w:t>,</w:t>
+      </w:r>
+      <w:r>
+        <w:rPr>
+          <w:rFonts w:hint="default" w:ascii="sans-serif" w:hAnsi="sans-serif" w:eastAsia="sans-serif" w:cs="sans-serif"/>
+          <w:i w:val="0"/>
+          <w:iCs w:val="0"/>
+          <w:caps w:val="0"/>
+          <w:color w:val="1B1B32"/>
+          <w:spacing w:val="0"/>
+          <w:sz w:val="18"/>
+          <w:szCs w:val="18"/>
+          <w:bdr w:val="none" w:color="auto" w:sz="0" w:space="0"/>
+          <w:shd w:val="clear" w:fill="F5F6F7"/>
+        </w:rPr>
+        <w:t> </w:t>
+      </w:r>
+      <w:r>
+        <w:rPr>
+          <w:rStyle w:val="5"/>
+          <w:rFonts w:hint="default" w:ascii="monospace" w:hAnsi="monospace" w:eastAsia="monospace" w:cs="monospace"/>
+          <w:i w:val="0"/>
+          <w:iCs w:val="0"/>
+          <w:caps w:val="0"/>
+          <w:color w:val="2A2A40"/>
+          <w:spacing w:val="0"/>
+          <w:sz w:val="16"/>
+          <w:szCs w:val="16"/>
+          <w:bdr w:val="single" w:color="858591" w:sz="2" w:space="0"/>
+          <w:shd w:val="clear" w:fill="DFDFE2"/>
+        </w:rPr>
+        <w:t>ul</w:t>
+      </w:r>
+      <w:r>
+        <w:rPr>
+          <w:rFonts w:hint="default" w:ascii="sans-serif" w:hAnsi="sans-serif" w:eastAsia="sans-serif" w:cs="sans-serif"/>
+          <w:i w:val="0"/>
+          <w:iCs w:val="0"/>
+          <w:caps w:val="0"/>
+          <w:color w:val="1B1B32"/>
+          <w:spacing w:val="0"/>
+          <w:sz w:val="18"/>
+          <w:szCs w:val="18"/>
+          <w:bdr w:val="single" w:color="E5E7EB" w:sz="2" w:space="0"/>
+          <w:shd w:val="clear" w:fill="F5F6F7"/>
+        </w:rPr>
+        <w:t>) and selects an element that matches one of the selectors in the list.</w:t>
+      </w:r>
+    </w:p>
+    <w:p>
+      <w:pPr>
+        <w:pStyle w:val="6"/>
+        <w:keepNext w:val="0"/>
+        <w:keepLines w:val="0"/>
+        <w:widowControl/>
+        <w:suppressLineNumbers w:val="0"/>
+        <w:pBdr>
+          <w:top w:val="none" w:color="auto" w:sz="0" w:space="0"/>
+          <w:left w:val="none" w:color="auto" w:sz="0" w:space="0"/>
+          <w:bottom w:val="none" w:color="auto" w:sz="0" w:space="0"/>
+          <w:right w:val="none" w:color="auto" w:sz="0" w:space="0"/>
+        </w:pBdr>
+        <w:shd w:val="clear" w:fill="F5F2F0"/>
+        <w:wordWrap/>
+        <w:spacing w:before="105" w:beforeAutospacing="0" w:after="105" w:afterAutospacing="0" w:line="15" w:lineRule="atLeast"/>
+        <w:ind w:left="0" w:right="0" w:firstLine="0"/>
+        <w:jc w:val="left"/>
+        <w:rPr>
+          <w:rFonts w:hint="default" w:ascii="Consolas" w:hAnsi="Consolas" w:eastAsia="Consolas" w:cs="Consolas"/>
+          <w:i w:val="0"/>
+          <w:iCs w:val="0"/>
+          <w:caps w:val="0"/>
+          <w:color w:val="000000"/>
+          <w:spacing w:val="0"/>
+          <w:sz w:val="18"/>
+          <w:szCs w:val="18"/>
+        </w:rPr>
+      </w:pPr>
+      <w:r>
+        <w:rPr>
+          <w:rFonts w:hint="default" w:ascii="Consolas" w:hAnsi="Consolas" w:eastAsia="Consolas" w:cs="Consolas"/>
+          <w:i w:val="0"/>
+          <w:iCs w:val="0"/>
+          <w:caps w:val="0"/>
+          <w:color w:val="38425C"/>
+          <w:spacing w:val="0"/>
+          <w:sz w:val="21"/>
+          <w:szCs w:val="21"/>
+          <w:bdr w:val="single" w:color="E5E7EB" w:sz="2" w:space="0"/>
+          <w:shd w:val="clear" w:fill="F5F2F0"/>
+        </w:rPr>
+        <w:t>&lt;</w:t>
+      </w:r>
+      <w:r>
+        <w:rPr>
+          <w:rFonts w:hint="default" w:ascii="Consolas" w:hAnsi="Consolas" w:eastAsia="Consolas" w:cs="Consolas"/>
+          <w:i w:val="0"/>
+          <w:iCs w:val="0"/>
+          <w:caps w:val="0"/>
+          <w:color w:val="E00000"/>
+          <w:spacing w:val="0"/>
+          <w:sz w:val="21"/>
+          <w:szCs w:val="21"/>
+          <w:bdr w:val="single" w:color="E5E7EB" w:sz="2" w:space="0"/>
+          <w:shd w:val="clear" w:fill="F5F2F0"/>
+        </w:rPr>
+        <w:t xml:space="preserve">p </w:t>
+      </w:r>
+      <w:r>
+        <w:rPr>
+          <w:rFonts w:hint="default" w:ascii="Consolas" w:hAnsi="Consolas" w:eastAsia="Consolas" w:cs="Consolas"/>
+          <w:i w:val="0"/>
+          <w:iCs w:val="0"/>
+          <w:caps w:val="0"/>
+          <w:color w:val="008040"/>
+          <w:spacing w:val="0"/>
+          <w:sz w:val="21"/>
+          <w:szCs w:val="21"/>
+          <w:bdr w:val="single" w:color="E5E7EB" w:sz="2" w:space="0"/>
+          <w:shd w:val="clear" w:fill="F5F2F0"/>
+        </w:rPr>
+        <w:t>class</w:t>
+      </w:r>
+      <w:r>
+        <w:rPr>
+          <w:rFonts w:hint="default" w:ascii="Consolas" w:hAnsi="Consolas" w:eastAsia="Consolas" w:cs="Consolas"/>
+          <w:i w:val="0"/>
+          <w:iCs w:val="0"/>
+          <w:caps w:val="0"/>
+          <w:color w:val="38425C"/>
+          <w:spacing w:val="0"/>
+          <w:sz w:val="21"/>
+          <w:szCs w:val="21"/>
+          <w:bdr w:val="single" w:color="E5E7EB" w:sz="2" w:space="0"/>
+          <w:shd w:val="clear" w:fill="F5F2F0"/>
+        </w:rPr>
+        <w:t>="</w:t>
+      </w:r>
+      <w:r>
+        <w:rPr>
+          <w:rFonts w:hint="default" w:ascii="Consolas" w:hAnsi="Consolas" w:eastAsia="Consolas" w:cs="Consolas"/>
+          <w:i w:val="0"/>
+          <w:iCs w:val="0"/>
+          <w:caps w:val="0"/>
+          <w:color w:val="2574A9"/>
+          <w:spacing w:val="0"/>
+          <w:sz w:val="21"/>
+          <w:szCs w:val="21"/>
+          <w:bdr w:val="single" w:color="E5E7EB" w:sz="2" w:space="0"/>
+          <w:shd w:val="clear" w:fill="F5F2F0"/>
+        </w:rPr>
+        <w:t>example</w:t>
+      </w:r>
+      <w:r>
+        <w:rPr>
+          <w:rFonts w:hint="default" w:ascii="Consolas" w:hAnsi="Consolas" w:eastAsia="Consolas" w:cs="Consolas"/>
+          <w:i w:val="0"/>
+          <w:iCs w:val="0"/>
+          <w:caps w:val="0"/>
+          <w:color w:val="38425C"/>
+          <w:spacing w:val="0"/>
+          <w:sz w:val="21"/>
+          <w:szCs w:val="21"/>
+          <w:bdr w:val="single" w:color="E5E7EB" w:sz="2" w:space="0"/>
+          <w:shd w:val="clear" w:fill="F5F2F0"/>
+        </w:rPr>
+        <w:t>"&gt;</w:t>
+      </w:r>
+      <w:r>
+        <w:rPr>
+          <w:rStyle w:val="5"/>
+          <w:rFonts w:hint="default" w:ascii="Consolas" w:hAnsi="Consolas" w:eastAsia="Consolas" w:cs="Consolas"/>
+          <w:i w:val="0"/>
+          <w:iCs w:val="0"/>
+          <w:caps w:val="0"/>
+          <w:color w:val="000000"/>
+          <w:spacing w:val="0"/>
+          <w:sz w:val="21"/>
+          <w:szCs w:val="21"/>
+          <w:bdr w:val="single" w:color="E5E7EB" w:sz="2" w:space="0"/>
+          <w:shd w:val="clear" w:fill="F5F2F0"/>
+        </w:rPr>
+        <w:t>This text will change color.</w:t>
+      </w:r>
+      <w:r>
+        <w:rPr>
+          <w:rFonts w:hint="default" w:ascii="Consolas" w:hAnsi="Consolas" w:eastAsia="Consolas" w:cs="Consolas"/>
+          <w:i w:val="0"/>
+          <w:iCs w:val="0"/>
+          <w:caps w:val="0"/>
+          <w:color w:val="38425C"/>
+          <w:spacing w:val="0"/>
+          <w:sz w:val="21"/>
+          <w:szCs w:val="21"/>
+          <w:bdr w:val="single" w:color="E5E7EB" w:sz="2" w:space="0"/>
+          <w:shd w:val="clear" w:fill="F5F2F0"/>
+        </w:rPr>
+        <w:t>&lt;/</w:t>
+      </w:r>
+      <w:r>
+        <w:rPr>
+          <w:rFonts w:hint="default" w:ascii="Consolas" w:hAnsi="Consolas" w:eastAsia="Consolas" w:cs="Consolas"/>
+          <w:i w:val="0"/>
+          <w:iCs w:val="0"/>
+          <w:caps w:val="0"/>
+          <w:color w:val="E00000"/>
+          <w:spacing w:val="0"/>
+          <w:sz w:val="21"/>
+          <w:szCs w:val="21"/>
+          <w:bdr w:val="single" w:color="E5E7EB" w:sz="2" w:space="0"/>
+          <w:shd w:val="clear" w:fill="F5F2F0"/>
+        </w:rPr>
+        <w:t>p</w:t>
+      </w:r>
+      <w:r>
+        <w:rPr>
+          <w:rFonts w:hint="default" w:ascii="Consolas" w:hAnsi="Consolas" w:eastAsia="Consolas" w:cs="Consolas"/>
+          <w:i w:val="0"/>
+          <w:iCs w:val="0"/>
+          <w:caps w:val="0"/>
+          <w:color w:val="38425C"/>
+          <w:spacing w:val="0"/>
+          <w:sz w:val="21"/>
+          <w:szCs w:val="21"/>
+          <w:bdr w:val="single" w:color="E5E7EB" w:sz="2" w:space="0"/>
+          <w:shd w:val="clear" w:fill="F5F2F0"/>
+        </w:rPr>
+        <w:t>&gt;&lt;</w:t>
+      </w:r>
+      <w:r>
+        <w:rPr>
+          <w:rFonts w:hint="default" w:ascii="Consolas" w:hAnsi="Consolas" w:eastAsia="Consolas" w:cs="Consolas"/>
+          <w:i w:val="0"/>
+          <w:iCs w:val="0"/>
+          <w:caps w:val="0"/>
+          <w:color w:val="E00000"/>
+          <w:spacing w:val="0"/>
+          <w:sz w:val="21"/>
+          <w:szCs w:val="21"/>
+          <w:bdr w:val="single" w:color="E5E7EB" w:sz="2" w:space="0"/>
+          <w:shd w:val="clear" w:fill="F5F2F0"/>
+        </w:rPr>
+        <w:t>p</w:t>
+      </w:r>
+      <w:r>
+        <w:rPr>
+          <w:rFonts w:hint="default" w:ascii="Consolas" w:hAnsi="Consolas" w:eastAsia="Consolas" w:cs="Consolas"/>
+          <w:i w:val="0"/>
+          <w:iCs w:val="0"/>
+          <w:caps w:val="0"/>
+          <w:color w:val="38425C"/>
+          <w:spacing w:val="0"/>
+          <w:sz w:val="21"/>
+          <w:szCs w:val="21"/>
+          <w:bdr w:val="single" w:color="E5E7EB" w:sz="2" w:space="0"/>
+          <w:shd w:val="clear" w:fill="F5F2F0"/>
+        </w:rPr>
+        <w:t>&gt;</w:t>
+      </w:r>
+      <w:r>
+        <w:rPr>
+          <w:rStyle w:val="5"/>
+          <w:rFonts w:hint="default" w:ascii="Consolas" w:hAnsi="Consolas" w:eastAsia="Consolas" w:cs="Consolas"/>
+          <w:i w:val="0"/>
+          <w:iCs w:val="0"/>
+          <w:caps w:val="0"/>
+          <w:color w:val="000000"/>
+          <w:spacing w:val="0"/>
+          <w:sz w:val="21"/>
+          <w:szCs w:val="21"/>
+          <w:bdr w:val="single" w:color="E5E7EB" w:sz="2" w:space="0"/>
+          <w:shd w:val="clear" w:fill="F5F2F0"/>
+        </w:rPr>
+        <w:t>This text will not change color.</w:t>
+      </w:r>
+      <w:r>
+        <w:rPr>
+          <w:rFonts w:hint="default" w:ascii="Consolas" w:hAnsi="Consolas" w:eastAsia="Consolas" w:cs="Consolas"/>
+          <w:i w:val="0"/>
+          <w:iCs w:val="0"/>
+          <w:caps w:val="0"/>
+          <w:color w:val="38425C"/>
+          <w:spacing w:val="0"/>
+          <w:sz w:val="21"/>
+          <w:szCs w:val="21"/>
+          <w:bdr w:val="single" w:color="E5E7EB" w:sz="2" w:space="0"/>
+          <w:shd w:val="clear" w:fill="F5F2F0"/>
+        </w:rPr>
+        <w:t>&lt;/</w:t>
+      </w:r>
+      <w:r>
+        <w:rPr>
+          <w:rFonts w:hint="default" w:ascii="Consolas" w:hAnsi="Consolas" w:eastAsia="Consolas" w:cs="Consolas"/>
+          <w:i w:val="0"/>
+          <w:iCs w:val="0"/>
+          <w:caps w:val="0"/>
+          <w:color w:val="E00000"/>
+          <w:spacing w:val="0"/>
+          <w:sz w:val="21"/>
+          <w:szCs w:val="21"/>
+          <w:bdr w:val="single" w:color="E5E7EB" w:sz="2" w:space="0"/>
+          <w:shd w:val="clear" w:fill="F5F2F0"/>
+        </w:rPr>
+        <w:t>p</w:t>
+      </w:r>
+      <w:r>
+        <w:rPr>
+          <w:rFonts w:hint="default" w:ascii="Consolas" w:hAnsi="Consolas" w:eastAsia="Consolas" w:cs="Consolas"/>
+          <w:i w:val="0"/>
+          <w:iCs w:val="0"/>
+          <w:caps w:val="0"/>
+          <w:color w:val="38425C"/>
+          <w:spacing w:val="0"/>
+          <w:sz w:val="21"/>
+          <w:szCs w:val="21"/>
+          <w:bdr w:val="single" w:color="E5E7EB" w:sz="2" w:space="0"/>
+          <w:shd w:val="clear" w:fill="F5F2F0"/>
+        </w:rPr>
+        <w:t>&gt;&lt;</w:t>
+      </w:r>
+      <w:r>
+        <w:rPr>
+          <w:rFonts w:hint="default" w:ascii="Consolas" w:hAnsi="Consolas" w:eastAsia="Consolas" w:cs="Consolas"/>
+          <w:i w:val="0"/>
+          <w:iCs w:val="0"/>
+          <w:caps w:val="0"/>
+          <w:color w:val="E00000"/>
+          <w:spacing w:val="0"/>
+          <w:sz w:val="21"/>
+          <w:szCs w:val="21"/>
+          <w:bdr w:val="single" w:color="E5E7EB" w:sz="2" w:space="0"/>
+          <w:shd w:val="clear" w:fill="F5F2F0"/>
+        </w:rPr>
+        <w:t>p</w:t>
+      </w:r>
+      <w:r>
+        <w:rPr>
+          <w:rFonts w:hint="default" w:ascii="Consolas" w:hAnsi="Consolas" w:eastAsia="Consolas" w:cs="Consolas"/>
+          <w:i w:val="0"/>
+          <w:iCs w:val="0"/>
+          <w:caps w:val="0"/>
+          <w:color w:val="38425C"/>
+          <w:spacing w:val="0"/>
+          <w:sz w:val="21"/>
+          <w:szCs w:val="21"/>
+          <w:bdr w:val="single" w:color="E5E7EB" w:sz="2" w:space="0"/>
+          <w:shd w:val="clear" w:fill="F5F2F0"/>
+        </w:rPr>
+        <w:t>&gt;</w:t>
+      </w:r>
+      <w:r>
+        <w:rPr>
+          <w:rStyle w:val="5"/>
+          <w:rFonts w:hint="default" w:ascii="Consolas" w:hAnsi="Consolas" w:eastAsia="Consolas" w:cs="Consolas"/>
+          <w:i w:val="0"/>
+          <w:iCs w:val="0"/>
+          <w:caps w:val="0"/>
+          <w:color w:val="000000"/>
+          <w:spacing w:val="0"/>
+          <w:sz w:val="21"/>
+          <w:szCs w:val="21"/>
+          <w:bdr w:val="single" w:color="E5E7EB" w:sz="2" w:space="0"/>
+          <w:shd w:val="clear" w:fill="F5F2F0"/>
+        </w:rPr>
+        <w:t>This text will not change color.</w:t>
+      </w:r>
+      <w:r>
+        <w:rPr>
+          <w:rFonts w:hint="default" w:ascii="Consolas" w:hAnsi="Consolas" w:eastAsia="Consolas" w:cs="Consolas"/>
+          <w:i w:val="0"/>
+          <w:iCs w:val="0"/>
+          <w:caps w:val="0"/>
+          <w:color w:val="38425C"/>
+          <w:spacing w:val="0"/>
+          <w:sz w:val="21"/>
+          <w:szCs w:val="21"/>
+          <w:bdr w:val="single" w:color="E5E7EB" w:sz="2" w:space="0"/>
+          <w:shd w:val="clear" w:fill="F5F2F0"/>
+        </w:rPr>
+        <w:t>&lt;/</w:t>
+      </w:r>
+      <w:r>
+        <w:rPr>
+          <w:rFonts w:hint="default" w:ascii="Consolas" w:hAnsi="Consolas" w:eastAsia="Consolas" w:cs="Consolas"/>
+          <w:i w:val="0"/>
+          <w:iCs w:val="0"/>
+          <w:caps w:val="0"/>
+          <w:color w:val="E00000"/>
+          <w:spacing w:val="0"/>
+          <w:sz w:val="21"/>
+          <w:szCs w:val="21"/>
+          <w:bdr w:val="single" w:color="E5E7EB" w:sz="2" w:space="0"/>
+          <w:shd w:val="clear" w:fill="F5F2F0"/>
+        </w:rPr>
+        <w:t>p</w:t>
+      </w:r>
+      <w:r>
+        <w:rPr>
+          <w:rFonts w:hint="default" w:ascii="Consolas" w:hAnsi="Consolas" w:eastAsia="Consolas" w:cs="Consolas"/>
+          <w:i w:val="0"/>
+          <w:iCs w:val="0"/>
+          <w:caps w:val="0"/>
+          <w:color w:val="38425C"/>
+          <w:spacing w:val="0"/>
+          <w:sz w:val="21"/>
+          <w:szCs w:val="21"/>
+          <w:bdr w:val="single" w:color="E5E7EB" w:sz="2" w:space="0"/>
+          <w:shd w:val="clear" w:fill="F5F2F0"/>
+        </w:rPr>
+        <w:t>&gt;&lt;</w:t>
+      </w:r>
+      <w:r>
+        <w:rPr>
+          <w:rFonts w:hint="default" w:ascii="Consolas" w:hAnsi="Consolas" w:eastAsia="Consolas" w:cs="Consolas"/>
+          <w:i w:val="0"/>
+          <w:iCs w:val="0"/>
+          <w:caps w:val="0"/>
+          <w:color w:val="E00000"/>
+          <w:spacing w:val="0"/>
+          <w:sz w:val="21"/>
+          <w:szCs w:val="21"/>
+          <w:bdr w:val="single" w:color="E5E7EB" w:sz="2" w:space="0"/>
+          <w:shd w:val="clear" w:fill="F5F2F0"/>
+        </w:rPr>
+        <w:t xml:space="preserve">p </w:t>
+      </w:r>
+      <w:r>
+        <w:rPr>
+          <w:rFonts w:hint="default" w:ascii="Consolas" w:hAnsi="Consolas" w:eastAsia="Consolas" w:cs="Consolas"/>
+          <w:i w:val="0"/>
+          <w:iCs w:val="0"/>
+          <w:caps w:val="0"/>
+          <w:color w:val="008040"/>
+          <w:spacing w:val="0"/>
+          <w:sz w:val="21"/>
+          <w:szCs w:val="21"/>
+          <w:bdr w:val="single" w:color="E5E7EB" w:sz="2" w:space="0"/>
+          <w:shd w:val="clear" w:fill="F5F2F0"/>
+        </w:rPr>
+        <w:t>class</w:t>
+      </w:r>
+      <w:r>
+        <w:rPr>
+          <w:rFonts w:hint="default" w:ascii="Consolas" w:hAnsi="Consolas" w:eastAsia="Consolas" w:cs="Consolas"/>
+          <w:i w:val="0"/>
+          <w:iCs w:val="0"/>
+          <w:caps w:val="0"/>
+          <w:color w:val="38425C"/>
+          <w:spacing w:val="0"/>
+          <w:sz w:val="21"/>
+          <w:szCs w:val="21"/>
+          <w:bdr w:val="single" w:color="E5E7EB" w:sz="2" w:space="0"/>
+          <w:shd w:val="clear" w:fill="F5F2F0"/>
+        </w:rPr>
+        <w:t>="</w:t>
+      </w:r>
+      <w:r>
+        <w:rPr>
+          <w:rFonts w:hint="default" w:ascii="Consolas" w:hAnsi="Consolas" w:eastAsia="Consolas" w:cs="Consolas"/>
+          <w:i w:val="0"/>
+          <w:iCs w:val="0"/>
+          <w:caps w:val="0"/>
+          <w:color w:val="2574A9"/>
+          <w:spacing w:val="0"/>
+          <w:sz w:val="21"/>
+          <w:szCs w:val="21"/>
+          <w:bdr w:val="single" w:color="E5E7EB" w:sz="2" w:space="0"/>
+          <w:shd w:val="clear" w:fill="F5F2F0"/>
+        </w:rPr>
+        <w:t>this-works-too</w:t>
+      </w:r>
+      <w:r>
+        <w:rPr>
+          <w:rFonts w:hint="default" w:ascii="Consolas" w:hAnsi="Consolas" w:eastAsia="Consolas" w:cs="Consolas"/>
+          <w:i w:val="0"/>
+          <w:iCs w:val="0"/>
+          <w:caps w:val="0"/>
+          <w:color w:val="38425C"/>
+          <w:spacing w:val="0"/>
+          <w:sz w:val="21"/>
+          <w:szCs w:val="21"/>
+          <w:bdr w:val="single" w:color="E5E7EB" w:sz="2" w:space="0"/>
+          <w:shd w:val="clear" w:fill="F5F2F0"/>
+        </w:rPr>
+        <w:t>"&gt;</w:t>
+      </w:r>
+      <w:r>
+        <w:rPr>
+          <w:rStyle w:val="5"/>
+          <w:rFonts w:hint="default" w:ascii="Consolas" w:hAnsi="Consolas" w:eastAsia="Consolas" w:cs="Consolas"/>
+          <w:i w:val="0"/>
+          <w:iCs w:val="0"/>
+          <w:caps w:val="0"/>
+          <w:color w:val="000000"/>
+          <w:spacing w:val="0"/>
+          <w:sz w:val="21"/>
+          <w:szCs w:val="21"/>
+          <w:bdr w:val="single" w:color="E5E7EB" w:sz="2" w:space="0"/>
+          <w:shd w:val="clear" w:fill="F5F2F0"/>
+        </w:rPr>
+        <w:t>This text will change color.</w:t>
+      </w:r>
+      <w:r>
+        <w:rPr>
+          <w:rFonts w:hint="default" w:ascii="Consolas" w:hAnsi="Consolas" w:eastAsia="Consolas" w:cs="Consolas"/>
+          <w:i w:val="0"/>
+          <w:iCs w:val="0"/>
+          <w:caps w:val="0"/>
+          <w:color w:val="38425C"/>
+          <w:spacing w:val="0"/>
+          <w:sz w:val="21"/>
+          <w:szCs w:val="21"/>
+          <w:bdr w:val="single" w:color="E5E7EB" w:sz="2" w:space="0"/>
+          <w:shd w:val="clear" w:fill="F5F2F0"/>
+        </w:rPr>
+        <w:t>&lt;/</w:t>
+      </w:r>
+      <w:r>
+        <w:rPr>
+          <w:rFonts w:hint="default" w:ascii="Consolas" w:hAnsi="Consolas" w:eastAsia="Consolas" w:cs="Consolas"/>
+          <w:i w:val="0"/>
+          <w:iCs w:val="0"/>
+          <w:caps w:val="0"/>
+          <w:color w:val="E00000"/>
+          <w:spacing w:val="0"/>
+          <w:sz w:val="21"/>
+          <w:szCs w:val="21"/>
+          <w:bdr w:val="single" w:color="E5E7EB" w:sz="2" w:space="0"/>
+          <w:shd w:val="clear" w:fill="F5F2F0"/>
+        </w:rPr>
+        <w:t>p</w:t>
+      </w:r>
+      <w:r>
+        <w:rPr>
+          <w:rFonts w:hint="default" w:ascii="Consolas" w:hAnsi="Consolas" w:eastAsia="Consolas" w:cs="Consolas"/>
+          <w:i w:val="0"/>
+          <w:iCs w:val="0"/>
+          <w:caps w:val="0"/>
+          <w:color w:val="38425C"/>
+          <w:spacing w:val="0"/>
+          <w:sz w:val="21"/>
+          <w:szCs w:val="21"/>
+          <w:bdr w:val="single" w:color="E5E7EB" w:sz="2" w:space="0"/>
+          <w:shd w:val="clear" w:fill="F5F2F0"/>
+        </w:rPr>
+        <w:t>&gt;</w:t>
+      </w:r>
+    </w:p>
+    <w:p>
+      <w:pPr>
+        <w:pStyle w:val="6"/>
+        <w:keepNext w:val="0"/>
+        <w:keepLines w:val="0"/>
+        <w:widowControl/>
+        <w:suppressLineNumbers w:val="0"/>
+        <w:pBdr>
+          <w:top w:val="none" w:color="auto" w:sz="0" w:space="0"/>
+          <w:left w:val="none" w:color="auto" w:sz="0" w:space="0"/>
+          <w:bottom w:val="none" w:color="auto" w:sz="0" w:space="0"/>
+          <w:right w:val="none" w:color="auto" w:sz="0" w:space="0"/>
+        </w:pBdr>
+        <w:shd w:val="clear" w:fill="F5F2F0"/>
+        <w:wordWrap/>
+        <w:spacing w:before="105" w:beforeAutospacing="0" w:after="105" w:afterAutospacing="0" w:line="15" w:lineRule="atLeast"/>
+        <w:ind w:left="0" w:right="0" w:firstLine="0"/>
+        <w:jc w:val="left"/>
+        <w:rPr>
+          <w:rStyle w:val="5"/>
+          <w:rFonts w:hint="default" w:ascii="Consolas" w:hAnsi="Consolas" w:eastAsia="Consolas" w:cs="Consolas"/>
+          <w:i w:val="0"/>
+          <w:iCs w:val="0"/>
+          <w:caps w:val="0"/>
+          <w:color w:val="000000"/>
+          <w:spacing w:val="0"/>
+          <w:sz w:val="21"/>
+          <w:szCs w:val="21"/>
+          <w:bdr w:val="single" w:color="E5E7EB" w:sz="2" w:space="0"/>
+          <w:shd w:val="clear" w:fill="F5F2F0"/>
+        </w:rPr>
+      </w:pPr>
+      <w:r>
+        <w:rPr>
+          <w:rFonts w:hint="default" w:ascii="Consolas" w:hAnsi="Consolas" w:eastAsia="Consolas" w:cs="Consolas"/>
+          <w:i w:val="0"/>
+          <w:iCs w:val="0"/>
+          <w:caps w:val="0"/>
+          <w:color w:val="008040"/>
+          <w:spacing w:val="0"/>
+          <w:sz w:val="21"/>
+          <w:szCs w:val="21"/>
+          <w:bdr w:val="single" w:color="E5E7EB" w:sz="2" w:space="0"/>
+          <w:shd w:val="clear" w:fill="F5F2F0"/>
+        </w:rPr>
+        <w:t>p:is(.example, .this-works-too)</w:t>
+      </w:r>
+      <w:r>
+        <w:rPr>
+          <w:rStyle w:val="5"/>
+          <w:rFonts w:hint="default" w:ascii="Consolas" w:hAnsi="Consolas" w:eastAsia="Consolas" w:cs="Consolas"/>
+          <w:i w:val="0"/>
+          <w:iCs w:val="0"/>
+          <w:caps w:val="0"/>
+          <w:color w:val="000000"/>
+          <w:spacing w:val="0"/>
+          <w:sz w:val="21"/>
+          <w:szCs w:val="21"/>
+          <w:bdr w:val="single" w:color="E5E7EB" w:sz="2" w:space="0"/>
+          <w:shd w:val="clear" w:fill="F5F2F0"/>
+        </w:rPr>
+        <w:t xml:space="preserve"> </w:t>
+      </w:r>
+      <w:r>
+        <w:rPr>
+          <w:rFonts w:hint="default" w:ascii="Consolas" w:hAnsi="Consolas" w:eastAsia="Consolas" w:cs="Consolas"/>
+          <w:i w:val="0"/>
+          <w:iCs w:val="0"/>
+          <w:caps w:val="0"/>
+          <w:color w:val="38425C"/>
+          <w:spacing w:val="0"/>
+          <w:sz w:val="21"/>
+          <w:szCs w:val="21"/>
+          <w:bdr w:val="single" w:color="E5E7EB" w:sz="2" w:space="0"/>
+          <w:shd w:val="clear" w:fill="F5F2F0"/>
+        </w:rPr>
+        <w:t>{</w:t>
+      </w:r>
+    </w:p>
+    <w:p>
+      <w:pPr>
+        <w:pStyle w:val="6"/>
+        <w:keepNext w:val="0"/>
+        <w:keepLines w:val="0"/>
+        <w:widowControl/>
+        <w:suppressLineNumbers w:val="0"/>
+        <w:pBdr>
+          <w:top w:val="none" w:color="auto" w:sz="0" w:space="0"/>
+          <w:left w:val="none" w:color="auto" w:sz="0" w:space="0"/>
+          <w:bottom w:val="none" w:color="auto" w:sz="0" w:space="0"/>
+          <w:right w:val="none" w:color="auto" w:sz="0" w:space="0"/>
+        </w:pBdr>
+        <w:shd w:val="clear" w:fill="F5F2F0"/>
+        <w:wordWrap/>
+        <w:spacing w:before="105" w:beforeAutospacing="0" w:after="105" w:afterAutospacing="0" w:line="15" w:lineRule="atLeast"/>
+        <w:ind w:left="0" w:right="0" w:firstLine="0"/>
+        <w:jc w:val="left"/>
+        <w:rPr>
+          <w:rFonts w:hint="default" w:ascii="Consolas" w:hAnsi="Consolas" w:eastAsia="Consolas" w:cs="Consolas"/>
+          <w:i w:val="0"/>
+          <w:iCs w:val="0"/>
+          <w:caps w:val="0"/>
+          <w:color w:val="000000"/>
+          <w:spacing w:val="0"/>
+          <w:sz w:val="18"/>
+          <w:szCs w:val="18"/>
+        </w:rPr>
+      </w:pPr>
+      <w:r>
+        <w:rPr>
+          <w:rStyle w:val="5"/>
+          <w:rFonts w:hint="default" w:ascii="Consolas" w:hAnsi="Consolas" w:eastAsia="Consolas" w:cs="Consolas"/>
+          <w:i w:val="0"/>
+          <w:iCs w:val="0"/>
+          <w:caps w:val="0"/>
+          <w:color w:val="000000"/>
+          <w:spacing w:val="0"/>
+          <w:sz w:val="21"/>
+          <w:szCs w:val="21"/>
+          <w:bdr w:val="single" w:color="E5E7EB" w:sz="2" w:space="0"/>
+          <w:shd w:val="clear" w:fill="F5F2F0"/>
+        </w:rPr>
+        <w:t xml:space="preserve">    </w:t>
+      </w:r>
+      <w:r>
+        <w:rPr>
+          <w:rFonts w:hint="default" w:ascii="Consolas" w:hAnsi="Consolas" w:eastAsia="Consolas" w:cs="Consolas"/>
+          <w:i w:val="0"/>
+          <w:iCs w:val="0"/>
+          <w:caps w:val="0"/>
+          <w:color w:val="E00000"/>
+          <w:spacing w:val="0"/>
+          <w:sz w:val="21"/>
+          <w:szCs w:val="21"/>
+          <w:bdr w:val="single" w:color="E5E7EB" w:sz="2" w:space="0"/>
+          <w:shd w:val="clear" w:fill="F5F2F0"/>
+        </w:rPr>
+        <w:t>color</w:t>
+      </w:r>
+      <w:r>
+        <w:rPr>
+          <w:rFonts w:hint="default" w:ascii="Consolas" w:hAnsi="Consolas" w:eastAsia="Consolas" w:cs="Consolas"/>
+          <w:i w:val="0"/>
+          <w:iCs w:val="0"/>
+          <w:caps w:val="0"/>
+          <w:color w:val="38425C"/>
+          <w:spacing w:val="0"/>
+          <w:sz w:val="21"/>
+          <w:szCs w:val="21"/>
+          <w:bdr w:val="single" w:color="E5E7EB" w:sz="2" w:space="0"/>
+          <w:shd w:val="clear" w:fill="F5F2F0"/>
+        </w:rPr>
+        <w:t>:</w:t>
+      </w:r>
+      <w:r>
+        <w:rPr>
+          <w:rStyle w:val="5"/>
+          <w:rFonts w:hint="default" w:ascii="Consolas" w:hAnsi="Consolas" w:eastAsia="Consolas" w:cs="Consolas"/>
+          <w:i w:val="0"/>
+          <w:iCs w:val="0"/>
+          <w:caps w:val="0"/>
+          <w:color w:val="000000"/>
+          <w:spacing w:val="0"/>
+          <w:sz w:val="21"/>
+          <w:szCs w:val="21"/>
+          <w:bdr w:val="single" w:color="E5E7EB" w:sz="2" w:space="0"/>
+          <w:shd w:val="clear" w:fill="F5F2F0"/>
+        </w:rPr>
+        <w:t xml:space="preserve"> red</w:t>
+      </w:r>
+      <w:r>
+        <w:rPr>
+          <w:rFonts w:hint="default" w:ascii="Consolas" w:hAnsi="Consolas" w:eastAsia="Consolas" w:cs="Consolas"/>
+          <w:i w:val="0"/>
+          <w:iCs w:val="0"/>
+          <w:caps w:val="0"/>
+          <w:color w:val="38425C"/>
+          <w:spacing w:val="0"/>
+          <w:sz w:val="21"/>
+          <w:szCs w:val="21"/>
+          <w:bdr w:val="single" w:color="E5E7EB" w:sz="2" w:space="0"/>
+          <w:shd w:val="clear" w:fill="F5F2F0"/>
+        </w:rPr>
+        <w:t>;}</w:t>
+      </w:r>
+    </w:p>
+    <w:p>
+      <w:pPr>
+        <w:keepNext w:val="0"/>
+        <w:keepLines w:val="0"/>
+        <w:widowControl/>
+        <w:numPr>
+          <w:ilvl w:val="0"/>
+          <w:numId w:val="24"/>
+        </w:numPr>
+        <w:suppressLineNumbers w:val="0"/>
+        <w:pBdr>
+          <w:top w:val="single" w:color="E5E7EB" w:sz="2" w:space="0"/>
+          <w:left w:val="single" w:color="E5E7EB" w:sz="2" w:space="0"/>
+          <w:bottom w:val="single" w:color="E5E7EB" w:sz="2" w:space="0"/>
+          <w:right w:val="single" w:color="E5E7EB" w:sz="2" w:space="0"/>
+        </w:pBdr>
+        <w:spacing w:before="0" w:beforeAutospacing="1" w:after="0" w:afterAutospacing="1"/>
+        <w:ind w:left="0" w:hanging="360"/>
+      </w:pPr>
+      <w:r>
+        <w:rPr>
+          <w:rStyle w:val="5"/>
+          <w:rFonts w:hint="default" w:ascii="monospace" w:hAnsi="monospace" w:eastAsia="monospace" w:cs="monospace"/>
+          <w:b/>
+          <w:bCs/>
+          <w:i w:val="0"/>
+          <w:iCs w:val="0"/>
+          <w:caps w:val="0"/>
+          <w:color w:val="2A2A40"/>
+          <w:spacing w:val="0"/>
+          <w:sz w:val="16"/>
+          <w:szCs w:val="16"/>
+          <w:bdr w:val="single" w:color="858591" w:sz="2" w:space="0"/>
+          <w:shd w:val="clear" w:fill="DFDFE2"/>
+        </w:rPr>
+        <w:t>:where()</w:t>
+      </w:r>
+      <w:r>
+        <w:rPr>
+          <w:rStyle w:val="8"/>
+          <w:rFonts w:hint="default" w:ascii="sans-serif" w:hAnsi="sans-serif" w:eastAsia="sans-serif" w:cs="sans-serif"/>
+          <w:b/>
+          <w:bCs/>
+          <w:i w:val="0"/>
+          <w:iCs w:val="0"/>
+          <w:caps w:val="0"/>
+          <w:color w:val="1B1B32"/>
+          <w:spacing w:val="0"/>
+          <w:sz w:val="18"/>
+          <w:szCs w:val="18"/>
+          <w:bdr w:val="none" w:color="auto" w:sz="0" w:space="0"/>
+          <w:shd w:val="clear" w:fill="F5F6F7"/>
+        </w:rPr>
+        <w:t> </w:t>
+      </w:r>
+      <w:r>
+        <w:rPr>
+          <w:rStyle w:val="8"/>
+          <w:rFonts w:hint="default" w:ascii="sans-serif" w:hAnsi="sans-serif" w:eastAsia="sans-serif" w:cs="sans-serif"/>
+          <w:b/>
+          <w:bCs/>
+          <w:i w:val="0"/>
+          <w:iCs w:val="0"/>
+          <w:caps w:val="0"/>
+          <w:color w:val="1B1B32"/>
+          <w:spacing w:val="0"/>
+          <w:sz w:val="18"/>
+          <w:szCs w:val="18"/>
+          <w:bdr w:val="single" w:color="E5E7EB" w:sz="2" w:space="0"/>
+          <w:shd w:val="clear" w:fill="F5F6F7"/>
+        </w:rPr>
+        <w:t>Pseudo-class</w:t>
+      </w:r>
+      <w:r>
+        <w:rPr>
+          <w:rFonts w:hint="default" w:ascii="sans-serif" w:hAnsi="sans-serif" w:eastAsia="sans-serif" w:cs="sans-serif"/>
+          <w:i w:val="0"/>
+          <w:iCs w:val="0"/>
+          <w:caps w:val="0"/>
+          <w:color w:val="1B1B32"/>
+          <w:spacing w:val="0"/>
+          <w:sz w:val="18"/>
+          <w:szCs w:val="18"/>
+          <w:bdr w:val="single" w:color="E5E7EB" w:sz="2" w:space="0"/>
+          <w:shd w:val="clear" w:fill="F5F6F7"/>
+        </w:rPr>
+        <w:t>: This pseudo-class takes a list of selectors (ex.</w:t>
+      </w:r>
+      <w:r>
+        <w:rPr>
+          <w:rFonts w:hint="default" w:ascii="sans-serif" w:hAnsi="sans-serif" w:eastAsia="sans-serif" w:cs="sans-serif"/>
+          <w:i w:val="0"/>
+          <w:iCs w:val="0"/>
+          <w:caps w:val="0"/>
+          <w:color w:val="1B1B32"/>
+          <w:spacing w:val="0"/>
+          <w:sz w:val="18"/>
+          <w:szCs w:val="18"/>
+          <w:bdr w:val="none" w:color="auto" w:sz="0" w:space="0"/>
+          <w:shd w:val="clear" w:fill="F5F6F7"/>
+        </w:rPr>
+        <w:t> </w:t>
+      </w:r>
+      <w:r>
+        <w:rPr>
+          <w:rStyle w:val="5"/>
+          <w:rFonts w:hint="default" w:ascii="monospace" w:hAnsi="monospace" w:eastAsia="monospace" w:cs="monospace"/>
+          <w:i w:val="0"/>
+          <w:iCs w:val="0"/>
+          <w:caps w:val="0"/>
+          <w:color w:val="2A2A40"/>
+          <w:spacing w:val="0"/>
+          <w:sz w:val="16"/>
+          <w:szCs w:val="16"/>
+          <w:bdr w:val="single" w:color="858591" w:sz="2" w:space="0"/>
+          <w:shd w:val="clear" w:fill="DFDFE2"/>
+        </w:rPr>
+        <w:t>ol</w:t>
+      </w:r>
+      <w:r>
+        <w:rPr>
+          <w:rFonts w:hint="default" w:ascii="sans-serif" w:hAnsi="sans-serif" w:eastAsia="sans-serif" w:cs="sans-serif"/>
+          <w:i w:val="0"/>
+          <w:iCs w:val="0"/>
+          <w:caps w:val="0"/>
+          <w:color w:val="1B1B32"/>
+          <w:spacing w:val="0"/>
+          <w:sz w:val="18"/>
+          <w:szCs w:val="18"/>
+          <w:bdr w:val="single" w:color="E5E7EB" w:sz="2" w:space="0"/>
+          <w:shd w:val="clear" w:fill="F5F6F7"/>
+        </w:rPr>
+        <w:t>,</w:t>
+      </w:r>
+      <w:r>
+        <w:rPr>
+          <w:rFonts w:hint="default" w:ascii="sans-serif" w:hAnsi="sans-serif" w:eastAsia="sans-serif" w:cs="sans-serif"/>
+          <w:i w:val="0"/>
+          <w:iCs w:val="0"/>
+          <w:caps w:val="0"/>
+          <w:color w:val="1B1B32"/>
+          <w:spacing w:val="0"/>
+          <w:sz w:val="18"/>
+          <w:szCs w:val="18"/>
+          <w:bdr w:val="none" w:color="auto" w:sz="0" w:space="0"/>
+          <w:shd w:val="clear" w:fill="F5F6F7"/>
+        </w:rPr>
+        <w:t> </w:t>
+      </w:r>
+      <w:r>
+        <w:rPr>
+          <w:rStyle w:val="5"/>
+          <w:rFonts w:hint="default" w:ascii="monospace" w:hAnsi="monospace" w:eastAsia="monospace" w:cs="monospace"/>
+          <w:i w:val="0"/>
+          <w:iCs w:val="0"/>
+          <w:caps w:val="0"/>
+          <w:color w:val="2A2A40"/>
+          <w:spacing w:val="0"/>
+          <w:sz w:val="16"/>
+          <w:szCs w:val="16"/>
+          <w:bdr w:val="single" w:color="858591" w:sz="2" w:space="0"/>
+          <w:shd w:val="clear" w:fill="DFDFE2"/>
+        </w:rPr>
+        <w:t>ul</w:t>
+      </w:r>
+      <w:r>
+        <w:rPr>
+          <w:rFonts w:hint="default" w:ascii="sans-serif" w:hAnsi="sans-serif" w:eastAsia="sans-serif" w:cs="sans-serif"/>
+          <w:i w:val="0"/>
+          <w:iCs w:val="0"/>
+          <w:caps w:val="0"/>
+          <w:color w:val="1B1B32"/>
+          <w:spacing w:val="0"/>
+          <w:sz w:val="18"/>
+          <w:szCs w:val="18"/>
+          <w:bdr w:val="single" w:color="E5E7EB" w:sz="2" w:space="0"/>
+          <w:shd w:val="clear" w:fill="F5F6F7"/>
+        </w:rPr>
+        <w:t>) and selects an element that matches one of the selectors in the list. The difference between</w:t>
+      </w:r>
+      <w:r>
+        <w:rPr>
+          <w:rFonts w:hint="default" w:ascii="sans-serif" w:hAnsi="sans-serif" w:eastAsia="sans-serif" w:cs="sans-serif"/>
+          <w:i w:val="0"/>
+          <w:iCs w:val="0"/>
+          <w:caps w:val="0"/>
+          <w:color w:val="1B1B32"/>
+          <w:spacing w:val="0"/>
+          <w:sz w:val="18"/>
+          <w:szCs w:val="18"/>
+          <w:bdr w:val="none" w:color="auto" w:sz="0" w:space="0"/>
+          <w:shd w:val="clear" w:fill="F5F6F7"/>
+        </w:rPr>
+        <w:t> </w:t>
+      </w:r>
+      <w:r>
+        <w:rPr>
+          <w:rStyle w:val="5"/>
+          <w:rFonts w:hint="default" w:ascii="monospace" w:hAnsi="monospace" w:eastAsia="monospace" w:cs="monospace"/>
+          <w:i w:val="0"/>
+          <w:iCs w:val="0"/>
+          <w:caps w:val="0"/>
+          <w:color w:val="2A2A40"/>
+          <w:spacing w:val="0"/>
+          <w:sz w:val="16"/>
+          <w:szCs w:val="16"/>
+          <w:bdr w:val="single" w:color="858591" w:sz="2" w:space="0"/>
+          <w:shd w:val="clear" w:fill="DFDFE2"/>
+        </w:rPr>
+        <w:t>:is</w:t>
+      </w:r>
+      <w:r>
+        <w:rPr>
+          <w:rFonts w:hint="default" w:ascii="sans-serif" w:hAnsi="sans-serif" w:eastAsia="sans-serif" w:cs="sans-serif"/>
+          <w:i w:val="0"/>
+          <w:iCs w:val="0"/>
+          <w:caps w:val="0"/>
+          <w:color w:val="1B1B32"/>
+          <w:spacing w:val="0"/>
+          <w:sz w:val="18"/>
+          <w:szCs w:val="18"/>
+          <w:bdr w:val="none" w:color="auto" w:sz="0" w:space="0"/>
+          <w:shd w:val="clear" w:fill="F5F6F7"/>
+        </w:rPr>
+        <w:t> </w:t>
+      </w:r>
+      <w:r>
+        <w:rPr>
+          <w:rFonts w:hint="default" w:ascii="sans-serif" w:hAnsi="sans-serif" w:eastAsia="sans-serif" w:cs="sans-serif"/>
+          <w:i w:val="0"/>
+          <w:iCs w:val="0"/>
+          <w:caps w:val="0"/>
+          <w:color w:val="1B1B32"/>
+          <w:spacing w:val="0"/>
+          <w:sz w:val="18"/>
+          <w:szCs w:val="18"/>
+          <w:bdr w:val="single" w:color="E5E7EB" w:sz="2" w:space="0"/>
+          <w:shd w:val="clear" w:fill="F5F6F7"/>
+        </w:rPr>
+        <w:t>and</w:t>
+      </w:r>
+      <w:r>
+        <w:rPr>
+          <w:rFonts w:hint="default" w:ascii="sans-serif" w:hAnsi="sans-serif" w:eastAsia="sans-serif" w:cs="sans-serif"/>
+          <w:i w:val="0"/>
+          <w:iCs w:val="0"/>
+          <w:caps w:val="0"/>
+          <w:color w:val="1B1B32"/>
+          <w:spacing w:val="0"/>
+          <w:sz w:val="18"/>
+          <w:szCs w:val="18"/>
+          <w:bdr w:val="none" w:color="auto" w:sz="0" w:space="0"/>
+          <w:shd w:val="clear" w:fill="F5F6F7"/>
+        </w:rPr>
+        <w:t> </w:t>
+      </w:r>
+      <w:r>
+        <w:rPr>
+          <w:rStyle w:val="5"/>
+          <w:rFonts w:hint="default" w:ascii="monospace" w:hAnsi="monospace" w:eastAsia="monospace" w:cs="monospace"/>
+          <w:i w:val="0"/>
+          <w:iCs w:val="0"/>
+          <w:caps w:val="0"/>
+          <w:color w:val="2A2A40"/>
+          <w:spacing w:val="0"/>
+          <w:sz w:val="16"/>
+          <w:szCs w:val="16"/>
+          <w:bdr w:val="single" w:color="858591" w:sz="2" w:space="0"/>
+          <w:shd w:val="clear" w:fill="DFDFE2"/>
+        </w:rPr>
+        <w:t>:where</w:t>
+      </w:r>
+      <w:r>
+        <w:rPr>
+          <w:rFonts w:hint="default" w:ascii="sans-serif" w:hAnsi="sans-serif" w:eastAsia="sans-serif" w:cs="sans-serif"/>
+          <w:i w:val="0"/>
+          <w:iCs w:val="0"/>
+          <w:caps w:val="0"/>
+          <w:color w:val="1B1B32"/>
+          <w:spacing w:val="0"/>
+          <w:sz w:val="18"/>
+          <w:szCs w:val="18"/>
+          <w:bdr w:val="none" w:color="auto" w:sz="0" w:space="0"/>
+          <w:shd w:val="clear" w:fill="F5F6F7"/>
+        </w:rPr>
+        <w:t> </w:t>
+      </w:r>
+      <w:r>
+        <w:rPr>
+          <w:rFonts w:hint="default" w:ascii="sans-serif" w:hAnsi="sans-serif" w:eastAsia="sans-serif" w:cs="sans-serif"/>
+          <w:i w:val="0"/>
+          <w:iCs w:val="0"/>
+          <w:caps w:val="0"/>
+          <w:color w:val="1B1B32"/>
+          <w:spacing w:val="0"/>
+          <w:sz w:val="18"/>
+          <w:szCs w:val="18"/>
+          <w:bdr w:val="single" w:color="E5E7EB" w:sz="2" w:space="0"/>
+          <w:shd w:val="clear" w:fill="F5F6F7"/>
+        </w:rPr>
+        <w:t>is that the latter will have a specificity of 0.</w:t>
+      </w:r>
+    </w:p>
+    <w:p>
+      <w:pPr>
+        <w:pStyle w:val="6"/>
+        <w:keepNext w:val="0"/>
+        <w:keepLines w:val="0"/>
+        <w:widowControl/>
+        <w:suppressLineNumbers w:val="0"/>
+        <w:pBdr>
+          <w:top w:val="none" w:color="auto" w:sz="0" w:space="0"/>
+          <w:left w:val="none" w:color="auto" w:sz="0" w:space="0"/>
+          <w:bottom w:val="none" w:color="auto" w:sz="0" w:space="0"/>
+          <w:right w:val="none" w:color="auto" w:sz="0" w:space="0"/>
+        </w:pBdr>
+        <w:shd w:val="clear" w:fill="F5F2F0"/>
+        <w:wordWrap/>
+        <w:spacing w:before="105" w:beforeAutospacing="0" w:after="105" w:afterAutospacing="0" w:line="15" w:lineRule="atLeast"/>
+        <w:ind w:left="0" w:right="0" w:firstLine="0"/>
+        <w:jc w:val="left"/>
+        <w:rPr>
+          <w:rStyle w:val="5"/>
+          <w:rFonts w:hint="default" w:ascii="Consolas" w:hAnsi="Consolas" w:eastAsia="Consolas" w:cs="Consolas"/>
+          <w:i w:val="0"/>
+          <w:iCs w:val="0"/>
+          <w:caps w:val="0"/>
+          <w:color w:val="000000"/>
+          <w:spacing w:val="0"/>
+          <w:sz w:val="21"/>
+          <w:szCs w:val="21"/>
+          <w:bdr w:val="single" w:color="E5E7EB" w:sz="2" w:space="0"/>
+          <w:shd w:val="clear" w:fill="F5F2F0"/>
+        </w:rPr>
+      </w:pPr>
+      <w:r>
+        <w:rPr>
+          <w:rFonts w:hint="default" w:ascii="Consolas" w:hAnsi="Consolas" w:eastAsia="Consolas" w:cs="Consolas"/>
+          <w:i w:val="0"/>
+          <w:iCs w:val="0"/>
+          <w:caps w:val="0"/>
+          <w:color w:val="008040"/>
+          <w:spacing w:val="0"/>
+          <w:sz w:val="21"/>
+          <w:szCs w:val="21"/>
+          <w:bdr w:val="single" w:color="E5E7EB" w:sz="2" w:space="0"/>
+          <w:shd w:val="clear" w:fill="F5F2F0"/>
+        </w:rPr>
+        <w:t>:where(h1, h2, h3)</w:t>
+      </w:r>
+      <w:r>
+        <w:rPr>
+          <w:rStyle w:val="5"/>
+          <w:rFonts w:hint="default" w:ascii="Consolas" w:hAnsi="Consolas" w:eastAsia="Consolas" w:cs="Consolas"/>
+          <w:i w:val="0"/>
+          <w:iCs w:val="0"/>
+          <w:caps w:val="0"/>
+          <w:color w:val="000000"/>
+          <w:spacing w:val="0"/>
+          <w:sz w:val="21"/>
+          <w:szCs w:val="21"/>
+          <w:bdr w:val="single" w:color="E5E7EB" w:sz="2" w:space="0"/>
+          <w:shd w:val="clear" w:fill="F5F2F0"/>
+        </w:rPr>
+        <w:t xml:space="preserve"> </w:t>
+      </w:r>
+      <w:r>
+        <w:rPr>
+          <w:rFonts w:hint="default" w:ascii="Consolas" w:hAnsi="Consolas" w:eastAsia="Consolas" w:cs="Consolas"/>
+          <w:i w:val="0"/>
+          <w:iCs w:val="0"/>
+          <w:caps w:val="0"/>
+          <w:color w:val="38425C"/>
+          <w:spacing w:val="0"/>
+          <w:sz w:val="21"/>
+          <w:szCs w:val="21"/>
+          <w:bdr w:val="single" w:color="E5E7EB" w:sz="2" w:space="0"/>
+          <w:shd w:val="clear" w:fill="F5F2F0"/>
+        </w:rPr>
+        <w:t>{</w:t>
+      </w:r>
+    </w:p>
+    <w:p>
+      <w:pPr>
+        <w:pStyle w:val="6"/>
+        <w:keepNext w:val="0"/>
+        <w:keepLines w:val="0"/>
+        <w:widowControl/>
+        <w:suppressLineNumbers w:val="0"/>
+        <w:pBdr>
+          <w:top w:val="none" w:color="auto" w:sz="0" w:space="0"/>
+          <w:left w:val="none" w:color="auto" w:sz="0" w:space="0"/>
+          <w:bottom w:val="none" w:color="auto" w:sz="0" w:space="0"/>
+          <w:right w:val="none" w:color="auto" w:sz="0" w:space="0"/>
+        </w:pBdr>
+        <w:shd w:val="clear" w:fill="F5F2F0"/>
+        <w:wordWrap/>
+        <w:spacing w:before="105" w:beforeAutospacing="0" w:after="105" w:afterAutospacing="0" w:line="15" w:lineRule="atLeast"/>
+        <w:ind w:left="0" w:right="0" w:firstLine="0"/>
+        <w:jc w:val="left"/>
+        <w:rPr>
+          <w:rStyle w:val="5"/>
+          <w:rFonts w:hint="default" w:ascii="Consolas" w:hAnsi="Consolas" w:eastAsia="Consolas" w:cs="Consolas"/>
+          <w:i w:val="0"/>
+          <w:iCs w:val="0"/>
+          <w:caps w:val="0"/>
+          <w:color w:val="000000"/>
+          <w:spacing w:val="0"/>
+          <w:sz w:val="21"/>
+          <w:szCs w:val="21"/>
+          <w:bdr w:val="single" w:color="E5E7EB" w:sz="2" w:space="0"/>
+          <w:shd w:val="clear" w:fill="F5F2F0"/>
+        </w:rPr>
+      </w:pPr>
+      <w:r>
+        <w:rPr>
+          <w:rStyle w:val="5"/>
+          <w:rFonts w:hint="default" w:ascii="Consolas" w:hAnsi="Consolas" w:eastAsia="Consolas" w:cs="Consolas"/>
+          <w:i w:val="0"/>
+          <w:iCs w:val="0"/>
+          <w:caps w:val="0"/>
+          <w:color w:val="000000"/>
+          <w:spacing w:val="0"/>
+          <w:sz w:val="21"/>
+          <w:szCs w:val="21"/>
+          <w:bdr w:val="single" w:color="E5E7EB" w:sz="2" w:space="0"/>
+          <w:shd w:val="clear" w:fill="F5F2F0"/>
+        </w:rPr>
+        <w:t xml:space="preserve">    </w:t>
+      </w:r>
+      <w:r>
+        <w:rPr>
+          <w:rFonts w:hint="default" w:ascii="Consolas" w:hAnsi="Consolas" w:eastAsia="Consolas" w:cs="Consolas"/>
+          <w:i w:val="0"/>
+          <w:iCs w:val="0"/>
+          <w:caps w:val="0"/>
+          <w:color w:val="E00000"/>
+          <w:spacing w:val="0"/>
+          <w:sz w:val="21"/>
+          <w:szCs w:val="21"/>
+          <w:bdr w:val="single" w:color="E5E7EB" w:sz="2" w:space="0"/>
+          <w:shd w:val="clear" w:fill="F5F2F0"/>
+        </w:rPr>
+        <w:t>margin</w:t>
+      </w:r>
+      <w:r>
+        <w:rPr>
+          <w:rFonts w:hint="default" w:ascii="Consolas" w:hAnsi="Consolas" w:eastAsia="Consolas" w:cs="Consolas"/>
+          <w:i w:val="0"/>
+          <w:iCs w:val="0"/>
+          <w:caps w:val="0"/>
+          <w:color w:val="38425C"/>
+          <w:spacing w:val="0"/>
+          <w:sz w:val="21"/>
+          <w:szCs w:val="21"/>
+          <w:bdr w:val="single" w:color="E5E7EB" w:sz="2" w:space="0"/>
+          <w:shd w:val="clear" w:fill="F5F2F0"/>
+        </w:rPr>
+        <w:t>:</w:t>
+      </w:r>
+      <w:r>
+        <w:rPr>
+          <w:rStyle w:val="5"/>
+          <w:rFonts w:hint="default" w:ascii="Consolas" w:hAnsi="Consolas" w:eastAsia="Consolas" w:cs="Consolas"/>
+          <w:i w:val="0"/>
+          <w:iCs w:val="0"/>
+          <w:caps w:val="0"/>
+          <w:color w:val="000000"/>
+          <w:spacing w:val="0"/>
+          <w:sz w:val="21"/>
+          <w:szCs w:val="21"/>
+          <w:bdr w:val="single" w:color="E5E7EB" w:sz="2" w:space="0"/>
+          <w:shd w:val="clear" w:fill="F5F2F0"/>
+        </w:rPr>
+        <w:t xml:space="preserve"> 0</w:t>
+      </w:r>
+      <w:r>
+        <w:rPr>
+          <w:rFonts w:hint="default" w:ascii="Consolas" w:hAnsi="Consolas" w:eastAsia="Consolas" w:cs="Consolas"/>
+          <w:i w:val="0"/>
+          <w:iCs w:val="0"/>
+          <w:caps w:val="0"/>
+          <w:color w:val="38425C"/>
+          <w:spacing w:val="0"/>
+          <w:sz w:val="21"/>
+          <w:szCs w:val="21"/>
+          <w:bdr w:val="single" w:color="E5E7EB" w:sz="2" w:space="0"/>
+          <w:shd w:val="clear" w:fill="F5F2F0"/>
+        </w:rPr>
+        <w:t>;</w:t>
+      </w:r>
+    </w:p>
+    <w:p>
+      <w:pPr>
+        <w:pStyle w:val="6"/>
+        <w:keepNext w:val="0"/>
+        <w:keepLines w:val="0"/>
+        <w:widowControl/>
+        <w:suppressLineNumbers w:val="0"/>
+        <w:pBdr>
+          <w:top w:val="none" w:color="auto" w:sz="0" w:space="0"/>
+          <w:left w:val="none" w:color="auto" w:sz="0" w:space="0"/>
+          <w:bottom w:val="none" w:color="auto" w:sz="0" w:space="0"/>
+          <w:right w:val="none" w:color="auto" w:sz="0" w:space="0"/>
+        </w:pBdr>
+        <w:shd w:val="clear" w:fill="F5F2F0"/>
+        <w:wordWrap/>
+        <w:spacing w:before="105" w:beforeAutospacing="0" w:after="105" w:afterAutospacing="0" w:line="15" w:lineRule="atLeast"/>
+        <w:ind w:left="0" w:right="0" w:firstLine="0"/>
+        <w:jc w:val="left"/>
+        <w:rPr>
+          <w:rFonts w:hint="default" w:ascii="Consolas" w:hAnsi="Consolas" w:eastAsia="Consolas" w:cs="Consolas"/>
+          <w:i w:val="0"/>
+          <w:iCs w:val="0"/>
+          <w:caps w:val="0"/>
+          <w:color w:val="000000"/>
+          <w:spacing w:val="0"/>
+          <w:sz w:val="18"/>
+          <w:szCs w:val="18"/>
+        </w:rPr>
+      </w:pPr>
+      <w:r>
+        <w:rPr>
+          <w:rStyle w:val="5"/>
+          <w:rFonts w:hint="default" w:ascii="Consolas" w:hAnsi="Consolas" w:eastAsia="Consolas" w:cs="Consolas"/>
+          <w:i w:val="0"/>
+          <w:iCs w:val="0"/>
+          <w:caps w:val="0"/>
+          <w:color w:val="000000"/>
+          <w:spacing w:val="0"/>
+          <w:sz w:val="21"/>
+          <w:szCs w:val="21"/>
+          <w:bdr w:val="single" w:color="E5E7EB" w:sz="2" w:space="0"/>
+          <w:shd w:val="clear" w:fill="F5F2F0"/>
+        </w:rPr>
+        <w:t xml:space="preserve">    </w:t>
+      </w:r>
+      <w:r>
+        <w:rPr>
+          <w:rFonts w:hint="default" w:ascii="Consolas" w:hAnsi="Consolas" w:eastAsia="Consolas" w:cs="Consolas"/>
+          <w:i w:val="0"/>
+          <w:iCs w:val="0"/>
+          <w:caps w:val="0"/>
+          <w:color w:val="E00000"/>
+          <w:spacing w:val="0"/>
+          <w:sz w:val="21"/>
+          <w:szCs w:val="21"/>
+          <w:bdr w:val="single" w:color="E5E7EB" w:sz="2" w:space="0"/>
+          <w:shd w:val="clear" w:fill="F5F2F0"/>
+        </w:rPr>
+        <w:t>padding</w:t>
+      </w:r>
+      <w:r>
+        <w:rPr>
+          <w:rFonts w:hint="default" w:ascii="Consolas" w:hAnsi="Consolas" w:eastAsia="Consolas" w:cs="Consolas"/>
+          <w:i w:val="0"/>
+          <w:iCs w:val="0"/>
+          <w:caps w:val="0"/>
+          <w:color w:val="38425C"/>
+          <w:spacing w:val="0"/>
+          <w:sz w:val="21"/>
+          <w:szCs w:val="21"/>
+          <w:bdr w:val="single" w:color="E5E7EB" w:sz="2" w:space="0"/>
+          <w:shd w:val="clear" w:fill="F5F2F0"/>
+        </w:rPr>
+        <w:t>:</w:t>
+      </w:r>
+      <w:r>
+        <w:rPr>
+          <w:rStyle w:val="5"/>
+          <w:rFonts w:hint="default" w:ascii="Consolas" w:hAnsi="Consolas" w:eastAsia="Consolas" w:cs="Consolas"/>
+          <w:i w:val="0"/>
+          <w:iCs w:val="0"/>
+          <w:caps w:val="0"/>
+          <w:color w:val="000000"/>
+          <w:spacing w:val="0"/>
+          <w:sz w:val="21"/>
+          <w:szCs w:val="21"/>
+          <w:bdr w:val="single" w:color="E5E7EB" w:sz="2" w:space="0"/>
+          <w:shd w:val="clear" w:fill="F5F2F0"/>
+        </w:rPr>
+        <w:t xml:space="preserve"> 0</w:t>
+      </w:r>
+      <w:r>
+        <w:rPr>
+          <w:rFonts w:hint="default" w:ascii="Consolas" w:hAnsi="Consolas" w:eastAsia="Consolas" w:cs="Consolas"/>
+          <w:i w:val="0"/>
+          <w:iCs w:val="0"/>
+          <w:caps w:val="0"/>
+          <w:color w:val="38425C"/>
+          <w:spacing w:val="0"/>
+          <w:sz w:val="21"/>
+          <w:szCs w:val="21"/>
+          <w:bdr w:val="single" w:color="E5E7EB" w:sz="2" w:space="0"/>
+          <w:shd w:val="clear" w:fill="F5F2F0"/>
+        </w:rPr>
+        <w:t>;}</w:t>
+      </w:r>
+    </w:p>
+    <w:p>
+      <w:pPr>
+        <w:keepNext w:val="0"/>
+        <w:keepLines w:val="0"/>
+        <w:widowControl/>
+        <w:numPr>
+          <w:ilvl w:val="0"/>
+          <w:numId w:val="25"/>
+        </w:numPr>
+        <w:suppressLineNumbers w:val="0"/>
+        <w:pBdr>
+          <w:top w:val="single" w:color="E5E7EB" w:sz="2" w:space="0"/>
+          <w:left w:val="single" w:color="E5E7EB" w:sz="2" w:space="0"/>
+          <w:bottom w:val="single" w:color="E5E7EB" w:sz="2" w:space="0"/>
+          <w:right w:val="single" w:color="E5E7EB" w:sz="2" w:space="0"/>
+        </w:pBdr>
+        <w:spacing w:before="0" w:beforeAutospacing="1" w:after="0" w:afterAutospacing="1"/>
+        <w:ind w:left="0" w:hanging="360"/>
+      </w:pPr>
+      <w:r>
+        <w:rPr>
+          <w:rStyle w:val="5"/>
+          <w:rFonts w:hint="default" w:ascii="monospace" w:hAnsi="monospace" w:eastAsia="monospace" w:cs="monospace"/>
+          <w:b/>
+          <w:bCs/>
+          <w:i w:val="0"/>
+          <w:iCs w:val="0"/>
+          <w:caps w:val="0"/>
+          <w:color w:val="2A2A40"/>
+          <w:spacing w:val="0"/>
+          <w:sz w:val="16"/>
+          <w:szCs w:val="16"/>
+          <w:bdr w:val="single" w:color="858591" w:sz="2" w:space="0"/>
+          <w:shd w:val="clear" w:fill="DFDFE2"/>
+        </w:rPr>
+        <w:t>:has()</w:t>
+      </w:r>
+      <w:r>
+        <w:rPr>
+          <w:rStyle w:val="8"/>
+          <w:rFonts w:hint="default" w:ascii="sans-serif" w:hAnsi="sans-serif" w:eastAsia="sans-serif" w:cs="sans-serif"/>
+          <w:b/>
+          <w:bCs/>
+          <w:i w:val="0"/>
+          <w:iCs w:val="0"/>
+          <w:caps w:val="0"/>
+          <w:color w:val="1B1B32"/>
+          <w:spacing w:val="0"/>
+          <w:sz w:val="18"/>
+          <w:szCs w:val="18"/>
+          <w:bdr w:val="none" w:color="auto" w:sz="0" w:space="0"/>
+          <w:shd w:val="clear" w:fill="F5F6F7"/>
+        </w:rPr>
+        <w:t> </w:t>
+      </w:r>
+      <w:r>
+        <w:rPr>
+          <w:rStyle w:val="8"/>
+          <w:rFonts w:hint="default" w:ascii="sans-serif" w:hAnsi="sans-serif" w:eastAsia="sans-serif" w:cs="sans-serif"/>
+          <w:b/>
+          <w:bCs/>
+          <w:i w:val="0"/>
+          <w:iCs w:val="0"/>
+          <w:caps w:val="0"/>
+          <w:color w:val="1B1B32"/>
+          <w:spacing w:val="0"/>
+          <w:sz w:val="18"/>
+          <w:szCs w:val="18"/>
+          <w:bdr w:val="single" w:color="E5E7EB" w:sz="2" w:space="0"/>
+          <w:shd w:val="clear" w:fill="F5F6F7"/>
+        </w:rPr>
+        <w:t>Pseudo-class</w:t>
+      </w:r>
+      <w:r>
+        <w:rPr>
+          <w:rFonts w:hint="default" w:ascii="sans-serif" w:hAnsi="sans-serif" w:eastAsia="sans-serif" w:cs="sans-serif"/>
+          <w:i w:val="0"/>
+          <w:iCs w:val="0"/>
+          <w:caps w:val="0"/>
+          <w:color w:val="1B1B32"/>
+          <w:spacing w:val="0"/>
+          <w:sz w:val="18"/>
+          <w:szCs w:val="18"/>
+          <w:bdr w:val="single" w:color="E5E7EB" w:sz="2" w:space="0"/>
+          <w:shd w:val="clear" w:fill="F5F6F7"/>
+        </w:rPr>
+        <w:t>: This pseudo-class is often dubbed the</w:t>
+      </w:r>
+      <w:r>
+        <w:rPr>
+          <w:rFonts w:hint="default" w:ascii="sans-serif" w:hAnsi="sans-serif" w:eastAsia="sans-serif" w:cs="sans-serif"/>
+          <w:i w:val="0"/>
+          <w:iCs w:val="0"/>
+          <w:caps w:val="0"/>
+          <w:color w:val="1B1B32"/>
+          <w:spacing w:val="0"/>
+          <w:sz w:val="18"/>
+          <w:szCs w:val="18"/>
+          <w:bdr w:val="none" w:color="auto" w:sz="0" w:space="0"/>
+          <w:shd w:val="clear" w:fill="F5F6F7"/>
+        </w:rPr>
+        <w:t> </w:t>
+      </w:r>
+      <w:r>
+        <w:rPr>
+          <w:rStyle w:val="5"/>
+          <w:rFonts w:hint="default" w:ascii="monospace" w:hAnsi="monospace" w:eastAsia="monospace" w:cs="monospace"/>
+          <w:i w:val="0"/>
+          <w:iCs w:val="0"/>
+          <w:caps w:val="0"/>
+          <w:color w:val="2A2A40"/>
+          <w:spacing w:val="0"/>
+          <w:sz w:val="16"/>
+          <w:szCs w:val="16"/>
+          <w:bdr w:val="single" w:color="858591" w:sz="2" w:space="0"/>
+          <w:shd w:val="clear" w:fill="DFDFE2"/>
+        </w:rPr>
+        <w:t>"parent"</w:t>
+      </w:r>
+      <w:r>
+        <w:rPr>
+          <w:rFonts w:hint="default" w:ascii="sans-serif" w:hAnsi="sans-serif" w:eastAsia="sans-serif" w:cs="sans-serif"/>
+          <w:i w:val="0"/>
+          <w:iCs w:val="0"/>
+          <w:caps w:val="0"/>
+          <w:color w:val="1B1B32"/>
+          <w:spacing w:val="0"/>
+          <w:sz w:val="18"/>
+          <w:szCs w:val="18"/>
+          <w:bdr w:val="none" w:color="auto" w:sz="0" w:space="0"/>
+          <w:shd w:val="clear" w:fill="F5F6F7"/>
+        </w:rPr>
+        <w:t> </w:t>
+      </w:r>
+      <w:r>
+        <w:rPr>
+          <w:rFonts w:hint="default" w:ascii="sans-serif" w:hAnsi="sans-serif" w:eastAsia="sans-serif" w:cs="sans-serif"/>
+          <w:i w:val="0"/>
+          <w:iCs w:val="0"/>
+          <w:caps w:val="0"/>
+          <w:color w:val="1B1B32"/>
+          <w:spacing w:val="0"/>
+          <w:sz w:val="18"/>
+          <w:szCs w:val="18"/>
+          <w:bdr w:val="single" w:color="E5E7EB" w:sz="2" w:space="0"/>
+          <w:shd w:val="clear" w:fill="F5F6F7"/>
+        </w:rPr>
+        <w:t>selector because it allows you to style elements that contain child elements specified in the selector list.</w:t>
+      </w:r>
+    </w:p>
+    <w:p>
+      <w:pPr>
+        <w:pStyle w:val="6"/>
+        <w:keepNext w:val="0"/>
+        <w:keepLines w:val="0"/>
+        <w:widowControl/>
+        <w:suppressLineNumbers w:val="0"/>
+        <w:pBdr>
+          <w:top w:val="none" w:color="auto" w:sz="0" w:space="0"/>
+          <w:left w:val="none" w:color="auto" w:sz="0" w:space="0"/>
+          <w:bottom w:val="none" w:color="auto" w:sz="0" w:space="0"/>
+          <w:right w:val="none" w:color="auto" w:sz="0" w:space="0"/>
+        </w:pBdr>
+        <w:shd w:val="clear" w:fill="F5F2F0"/>
+        <w:wordWrap/>
+        <w:spacing w:before="105" w:beforeAutospacing="0" w:after="105" w:afterAutospacing="0" w:line="15" w:lineRule="atLeast"/>
+        <w:ind w:left="0" w:right="0" w:firstLine="0"/>
+        <w:jc w:val="left"/>
+        <w:rPr>
+          <w:rStyle w:val="5"/>
+          <w:rFonts w:hint="default" w:ascii="Consolas" w:hAnsi="Consolas" w:eastAsia="Consolas" w:cs="Consolas"/>
+          <w:i w:val="0"/>
+          <w:iCs w:val="0"/>
+          <w:caps w:val="0"/>
+          <w:color w:val="000000"/>
+          <w:spacing w:val="0"/>
+          <w:sz w:val="21"/>
+          <w:szCs w:val="21"/>
+          <w:bdr w:val="single" w:color="E5E7EB" w:sz="2" w:space="0"/>
+          <w:shd w:val="clear" w:fill="F5F2F0"/>
+        </w:rPr>
+      </w:pPr>
+      <w:r>
+        <w:rPr>
+          <w:rFonts w:hint="default" w:ascii="Consolas" w:hAnsi="Consolas" w:eastAsia="Consolas" w:cs="Consolas"/>
+          <w:i w:val="0"/>
+          <w:iCs w:val="0"/>
+          <w:caps w:val="0"/>
+          <w:color w:val="008040"/>
+          <w:spacing w:val="0"/>
+          <w:sz w:val="21"/>
+          <w:szCs w:val="21"/>
+          <w:bdr w:val="single" w:color="E5E7EB" w:sz="2" w:space="0"/>
+          <w:shd w:val="clear" w:fill="F5F2F0"/>
+        </w:rPr>
+        <w:t>article:has(h2)</w:t>
+      </w:r>
+      <w:r>
+        <w:rPr>
+          <w:rStyle w:val="5"/>
+          <w:rFonts w:hint="default" w:ascii="Consolas" w:hAnsi="Consolas" w:eastAsia="Consolas" w:cs="Consolas"/>
+          <w:i w:val="0"/>
+          <w:iCs w:val="0"/>
+          <w:caps w:val="0"/>
+          <w:color w:val="000000"/>
+          <w:spacing w:val="0"/>
+          <w:sz w:val="21"/>
+          <w:szCs w:val="21"/>
+          <w:bdr w:val="single" w:color="E5E7EB" w:sz="2" w:space="0"/>
+          <w:shd w:val="clear" w:fill="F5F2F0"/>
+        </w:rPr>
+        <w:t xml:space="preserve"> </w:t>
+      </w:r>
+      <w:r>
+        <w:rPr>
+          <w:rFonts w:hint="default" w:ascii="Consolas" w:hAnsi="Consolas" w:eastAsia="Consolas" w:cs="Consolas"/>
+          <w:i w:val="0"/>
+          <w:iCs w:val="0"/>
+          <w:caps w:val="0"/>
+          <w:color w:val="38425C"/>
+          <w:spacing w:val="0"/>
+          <w:sz w:val="21"/>
+          <w:szCs w:val="21"/>
+          <w:bdr w:val="single" w:color="E5E7EB" w:sz="2" w:space="0"/>
+          <w:shd w:val="clear" w:fill="F5F2F0"/>
+        </w:rPr>
+        <w:t>{</w:t>
+      </w:r>
+    </w:p>
+    <w:p>
+      <w:pPr>
+        <w:pStyle w:val="6"/>
+        <w:keepNext w:val="0"/>
+        <w:keepLines w:val="0"/>
+        <w:widowControl/>
+        <w:suppressLineNumbers w:val="0"/>
+        <w:pBdr>
+          <w:top w:val="none" w:color="auto" w:sz="0" w:space="0"/>
+          <w:left w:val="none" w:color="auto" w:sz="0" w:space="0"/>
+          <w:bottom w:val="none" w:color="auto" w:sz="0" w:space="0"/>
+          <w:right w:val="none" w:color="auto" w:sz="0" w:space="0"/>
+        </w:pBdr>
+        <w:shd w:val="clear" w:fill="F5F2F0"/>
+        <w:wordWrap/>
+        <w:spacing w:before="105" w:beforeAutospacing="0" w:after="105" w:afterAutospacing="0" w:line="15" w:lineRule="atLeast"/>
+        <w:ind w:left="0" w:right="0" w:firstLine="0"/>
+        <w:jc w:val="left"/>
+        <w:rPr>
+          <w:rFonts w:hint="default" w:ascii="Consolas" w:hAnsi="Consolas" w:eastAsia="Consolas" w:cs="Consolas"/>
+          <w:i w:val="0"/>
+          <w:iCs w:val="0"/>
+          <w:caps w:val="0"/>
+          <w:color w:val="000000"/>
+          <w:spacing w:val="0"/>
+          <w:sz w:val="18"/>
+          <w:szCs w:val="18"/>
+        </w:rPr>
+      </w:pPr>
+      <w:r>
+        <w:rPr>
+          <w:rStyle w:val="5"/>
+          <w:rFonts w:hint="default" w:ascii="Consolas" w:hAnsi="Consolas" w:eastAsia="Consolas" w:cs="Consolas"/>
+          <w:i w:val="0"/>
+          <w:iCs w:val="0"/>
+          <w:caps w:val="0"/>
+          <w:color w:val="000000"/>
+          <w:spacing w:val="0"/>
+          <w:sz w:val="21"/>
+          <w:szCs w:val="21"/>
+          <w:bdr w:val="single" w:color="E5E7EB" w:sz="2" w:space="0"/>
+          <w:shd w:val="clear" w:fill="F5F2F0"/>
+        </w:rPr>
+        <w:t xml:space="preserve">    </w:t>
+      </w:r>
+      <w:r>
+        <w:rPr>
+          <w:rFonts w:hint="default" w:ascii="Consolas" w:hAnsi="Consolas" w:eastAsia="Consolas" w:cs="Consolas"/>
+          <w:i w:val="0"/>
+          <w:iCs w:val="0"/>
+          <w:caps w:val="0"/>
+          <w:color w:val="E00000"/>
+          <w:spacing w:val="0"/>
+          <w:sz w:val="21"/>
+          <w:szCs w:val="21"/>
+          <w:bdr w:val="single" w:color="E5E7EB" w:sz="2" w:space="0"/>
+          <w:shd w:val="clear" w:fill="F5F2F0"/>
+        </w:rPr>
+        <w:t>border</w:t>
+      </w:r>
+      <w:r>
+        <w:rPr>
+          <w:rFonts w:hint="default" w:ascii="Consolas" w:hAnsi="Consolas" w:eastAsia="Consolas" w:cs="Consolas"/>
+          <w:i w:val="0"/>
+          <w:iCs w:val="0"/>
+          <w:caps w:val="0"/>
+          <w:color w:val="38425C"/>
+          <w:spacing w:val="0"/>
+          <w:sz w:val="21"/>
+          <w:szCs w:val="21"/>
+          <w:bdr w:val="single" w:color="E5E7EB" w:sz="2" w:space="0"/>
+          <w:shd w:val="clear" w:fill="F5F2F0"/>
+        </w:rPr>
+        <w:t>:</w:t>
+      </w:r>
+      <w:r>
+        <w:rPr>
+          <w:rStyle w:val="5"/>
+          <w:rFonts w:hint="default" w:ascii="Consolas" w:hAnsi="Consolas" w:eastAsia="Consolas" w:cs="Consolas"/>
+          <w:i w:val="0"/>
+          <w:iCs w:val="0"/>
+          <w:caps w:val="0"/>
+          <w:color w:val="000000"/>
+          <w:spacing w:val="0"/>
+          <w:sz w:val="21"/>
+          <w:szCs w:val="21"/>
+          <w:bdr w:val="single" w:color="E5E7EB" w:sz="2" w:space="0"/>
+          <w:shd w:val="clear" w:fill="F5F2F0"/>
+        </w:rPr>
+        <w:t xml:space="preserve"> 2px solid hotpink</w:t>
+      </w:r>
+      <w:r>
+        <w:rPr>
+          <w:rFonts w:hint="default" w:ascii="Consolas" w:hAnsi="Consolas" w:eastAsia="Consolas" w:cs="Consolas"/>
+          <w:i w:val="0"/>
+          <w:iCs w:val="0"/>
+          <w:caps w:val="0"/>
+          <w:color w:val="38425C"/>
+          <w:spacing w:val="0"/>
+          <w:sz w:val="21"/>
+          <w:szCs w:val="21"/>
+          <w:bdr w:val="single" w:color="E5E7EB" w:sz="2" w:space="0"/>
+          <w:shd w:val="clear" w:fill="F5F2F0"/>
+        </w:rPr>
+        <w:t>;}</w:t>
+      </w:r>
+    </w:p>
+    <w:p>
+      <w:pPr>
+        <w:keepNext w:val="0"/>
+        <w:keepLines w:val="0"/>
+        <w:widowControl/>
+        <w:numPr>
+          <w:ilvl w:val="0"/>
+          <w:numId w:val="26"/>
+        </w:numPr>
+        <w:suppressLineNumbers w:val="0"/>
+        <w:pBdr>
+          <w:top w:val="single" w:color="E5E7EB" w:sz="2" w:space="0"/>
+          <w:left w:val="single" w:color="E5E7EB" w:sz="2" w:space="0"/>
+          <w:bottom w:val="single" w:color="E5E7EB" w:sz="2" w:space="0"/>
+          <w:right w:val="single" w:color="E5E7EB" w:sz="2" w:space="0"/>
+        </w:pBdr>
+        <w:spacing w:before="0" w:beforeAutospacing="1" w:after="0" w:afterAutospacing="1"/>
+        <w:ind w:left="0" w:hanging="360"/>
+      </w:pPr>
+      <w:r>
+        <w:rPr>
+          <w:rStyle w:val="5"/>
+          <w:rFonts w:hint="default" w:ascii="monospace" w:hAnsi="monospace" w:eastAsia="monospace" w:cs="monospace"/>
+          <w:b/>
+          <w:bCs/>
+          <w:i w:val="0"/>
+          <w:iCs w:val="0"/>
+          <w:caps w:val="0"/>
+          <w:color w:val="2A2A40"/>
+          <w:spacing w:val="0"/>
+          <w:sz w:val="16"/>
+          <w:szCs w:val="16"/>
+          <w:bdr w:val="single" w:color="858591" w:sz="2" w:space="0"/>
+          <w:shd w:val="clear" w:fill="DFDFE2"/>
+        </w:rPr>
+        <w:t>:not()</w:t>
+      </w:r>
+      <w:r>
+        <w:rPr>
+          <w:rStyle w:val="8"/>
+          <w:rFonts w:hint="default" w:ascii="sans-serif" w:hAnsi="sans-serif" w:eastAsia="sans-serif" w:cs="sans-serif"/>
+          <w:b/>
+          <w:bCs/>
+          <w:i w:val="0"/>
+          <w:iCs w:val="0"/>
+          <w:caps w:val="0"/>
+          <w:color w:val="1B1B32"/>
+          <w:spacing w:val="0"/>
+          <w:sz w:val="18"/>
+          <w:szCs w:val="18"/>
+          <w:bdr w:val="none" w:color="auto" w:sz="0" w:space="0"/>
+          <w:shd w:val="clear" w:fill="F5F6F7"/>
+        </w:rPr>
+        <w:t> </w:t>
+      </w:r>
+      <w:r>
+        <w:rPr>
+          <w:rStyle w:val="8"/>
+          <w:rFonts w:hint="default" w:ascii="sans-serif" w:hAnsi="sans-serif" w:eastAsia="sans-serif" w:cs="sans-serif"/>
+          <w:b/>
+          <w:bCs/>
+          <w:i w:val="0"/>
+          <w:iCs w:val="0"/>
+          <w:caps w:val="0"/>
+          <w:color w:val="1B1B32"/>
+          <w:spacing w:val="0"/>
+          <w:sz w:val="18"/>
+          <w:szCs w:val="18"/>
+          <w:bdr w:val="single" w:color="E5E7EB" w:sz="2" w:space="0"/>
+          <w:shd w:val="clear" w:fill="F5F6F7"/>
+        </w:rPr>
+        <w:t>Pseudo-class</w:t>
+      </w:r>
+      <w:r>
+        <w:rPr>
+          <w:rFonts w:hint="default" w:ascii="sans-serif" w:hAnsi="sans-serif" w:eastAsia="sans-serif" w:cs="sans-serif"/>
+          <w:i w:val="0"/>
+          <w:iCs w:val="0"/>
+          <w:caps w:val="0"/>
+          <w:color w:val="1B1B32"/>
+          <w:spacing w:val="0"/>
+          <w:sz w:val="18"/>
+          <w:szCs w:val="18"/>
+          <w:bdr w:val="single" w:color="E5E7EB" w:sz="2" w:space="0"/>
+          <w:shd w:val="clear" w:fill="F5F6F7"/>
+        </w:rPr>
+        <w:t>: This pseudo-class is used to select elements that do not match the provided selector.</w:t>
+      </w:r>
+    </w:p>
+    <w:p>
+      <w:pPr>
+        <w:pStyle w:val="6"/>
+        <w:keepNext w:val="0"/>
+        <w:keepLines w:val="0"/>
+        <w:widowControl/>
+        <w:suppressLineNumbers w:val="0"/>
+        <w:pBdr>
+          <w:top w:val="none" w:color="auto" w:sz="0" w:space="0"/>
+          <w:left w:val="none" w:color="auto" w:sz="0" w:space="0"/>
+          <w:bottom w:val="none" w:color="auto" w:sz="0" w:space="0"/>
+          <w:right w:val="none" w:color="auto" w:sz="0" w:space="0"/>
+        </w:pBdr>
+        <w:shd w:val="clear" w:fill="F5F2F0"/>
+        <w:wordWrap/>
+        <w:spacing w:before="105" w:beforeAutospacing="0" w:after="105" w:afterAutospacing="0" w:line="15" w:lineRule="atLeast"/>
+        <w:ind w:left="0" w:right="0" w:firstLine="0"/>
+        <w:jc w:val="left"/>
+        <w:rPr>
+          <w:rStyle w:val="5"/>
+          <w:rFonts w:hint="default" w:ascii="Consolas" w:hAnsi="Consolas" w:eastAsia="Consolas" w:cs="Consolas"/>
+          <w:i w:val="0"/>
+          <w:iCs w:val="0"/>
+          <w:caps w:val="0"/>
+          <w:color w:val="000000"/>
+          <w:spacing w:val="0"/>
+          <w:sz w:val="21"/>
+          <w:szCs w:val="21"/>
+          <w:bdr w:val="single" w:color="E5E7EB" w:sz="2" w:space="0"/>
+          <w:shd w:val="clear" w:fill="F5F2F0"/>
+        </w:rPr>
+      </w:pPr>
+      <w:r>
+        <w:rPr>
+          <w:rFonts w:hint="default" w:ascii="Consolas" w:hAnsi="Consolas" w:eastAsia="Consolas" w:cs="Consolas"/>
+          <w:i w:val="0"/>
+          <w:iCs w:val="0"/>
+          <w:caps w:val="0"/>
+          <w:color w:val="008040"/>
+          <w:spacing w:val="0"/>
+          <w:sz w:val="21"/>
+          <w:szCs w:val="21"/>
+          <w:bdr w:val="single" w:color="E5E7EB" w:sz="2" w:space="0"/>
+          <w:shd w:val="clear" w:fill="F5F2F0"/>
+        </w:rPr>
+        <w:t>p:not(.example)</w:t>
+      </w:r>
+      <w:r>
+        <w:rPr>
+          <w:rStyle w:val="5"/>
+          <w:rFonts w:hint="default" w:ascii="Consolas" w:hAnsi="Consolas" w:eastAsia="Consolas" w:cs="Consolas"/>
+          <w:i w:val="0"/>
+          <w:iCs w:val="0"/>
+          <w:caps w:val="0"/>
+          <w:color w:val="000000"/>
+          <w:spacing w:val="0"/>
+          <w:sz w:val="21"/>
+          <w:szCs w:val="21"/>
+          <w:bdr w:val="single" w:color="E5E7EB" w:sz="2" w:space="0"/>
+          <w:shd w:val="clear" w:fill="F5F2F0"/>
+        </w:rPr>
+        <w:t xml:space="preserve"> </w:t>
+      </w:r>
+      <w:r>
+        <w:rPr>
+          <w:rFonts w:hint="default" w:ascii="Consolas" w:hAnsi="Consolas" w:eastAsia="Consolas" w:cs="Consolas"/>
+          <w:i w:val="0"/>
+          <w:iCs w:val="0"/>
+          <w:caps w:val="0"/>
+          <w:color w:val="38425C"/>
+          <w:spacing w:val="0"/>
+          <w:sz w:val="21"/>
+          <w:szCs w:val="21"/>
+          <w:bdr w:val="single" w:color="E5E7EB" w:sz="2" w:space="0"/>
+          <w:shd w:val="clear" w:fill="F5F2F0"/>
+        </w:rPr>
+        <w:t>{</w:t>
+      </w:r>
+    </w:p>
+    <w:p>
+      <w:pPr>
+        <w:pStyle w:val="6"/>
+        <w:keepNext w:val="0"/>
+        <w:keepLines w:val="0"/>
+        <w:widowControl/>
+        <w:suppressLineNumbers w:val="0"/>
+        <w:pBdr>
+          <w:top w:val="none" w:color="auto" w:sz="0" w:space="0"/>
+          <w:left w:val="none" w:color="auto" w:sz="0" w:space="0"/>
+          <w:bottom w:val="none" w:color="auto" w:sz="0" w:space="0"/>
+          <w:right w:val="none" w:color="auto" w:sz="0" w:space="0"/>
+        </w:pBdr>
+        <w:shd w:val="clear" w:fill="F5F2F0"/>
+        <w:wordWrap/>
+        <w:spacing w:before="105" w:beforeAutospacing="0" w:after="105" w:afterAutospacing="0" w:line="15" w:lineRule="atLeast"/>
+        <w:ind w:left="0" w:right="0" w:firstLine="0"/>
+        <w:jc w:val="left"/>
+        <w:rPr>
+          <w:rFonts w:hint="default" w:ascii="Consolas" w:hAnsi="Consolas" w:eastAsia="Consolas" w:cs="Consolas"/>
+          <w:i w:val="0"/>
+          <w:iCs w:val="0"/>
+          <w:caps w:val="0"/>
+          <w:color w:val="000000"/>
+          <w:spacing w:val="0"/>
+          <w:sz w:val="18"/>
+          <w:szCs w:val="18"/>
+        </w:rPr>
+      </w:pPr>
+      <w:r>
+        <w:rPr>
+          <w:rStyle w:val="5"/>
+          <w:rFonts w:hint="default" w:ascii="Consolas" w:hAnsi="Consolas" w:eastAsia="Consolas" w:cs="Consolas"/>
+          <w:i w:val="0"/>
+          <w:iCs w:val="0"/>
+          <w:caps w:val="0"/>
+          <w:color w:val="000000"/>
+          <w:spacing w:val="0"/>
+          <w:sz w:val="21"/>
+          <w:szCs w:val="21"/>
+          <w:bdr w:val="single" w:color="E5E7EB" w:sz="2" w:space="0"/>
+          <w:shd w:val="clear" w:fill="F5F2F0"/>
+        </w:rPr>
+        <w:t xml:space="preserve">  </w:t>
+      </w:r>
+      <w:r>
+        <w:rPr>
+          <w:rFonts w:hint="default" w:ascii="Consolas" w:hAnsi="Consolas" w:eastAsia="Consolas" w:cs="Consolas"/>
+          <w:i w:val="0"/>
+          <w:iCs w:val="0"/>
+          <w:caps w:val="0"/>
+          <w:color w:val="E00000"/>
+          <w:spacing w:val="0"/>
+          <w:sz w:val="21"/>
+          <w:szCs w:val="21"/>
+          <w:bdr w:val="single" w:color="E5E7EB" w:sz="2" w:space="0"/>
+          <w:shd w:val="clear" w:fill="F5F2F0"/>
+        </w:rPr>
+        <w:t>color</w:t>
+      </w:r>
+      <w:r>
+        <w:rPr>
+          <w:rFonts w:hint="default" w:ascii="Consolas" w:hAnsi="Consolas" w:eastAsia="Consolas" w:cs="Consolas"/>
+          <w:i w:val="0"/>
+          <w:iCs w:val="0"/>
+          <w:caps w:val="0"/>
+          <w:color w:val="38425C"/>
+          <w:spacing w:val="0"/>
+          <w:sz w:val="21"/>
+          <w:szCs w:val="21"/>
+          <w:bdr w:val="single" w:color="E5E7EB" w:sz="2" w:space="0"/>
+          <w:shd w:val="clear" w:fill="F5F2F0"/>
+        </w:rPr>
+        <w:t>:</w:t>
+      </w:r>
+      <w:r>
+        <w:rPr>
+          <w:rStyle w:val="5"/>
+          <w:rFonts w:hint="default" w:ascii="Consolas" w:hAnsi="Consolas" w:eastAsia="Consolas" w:cs="Consolas"/>
+          <w:i w:val="0"/>
+          <w:iCs w:val="0"/>
+          <w:caps w:val="0"/>
+          <w:color w:val="000000"/>
+          <w:spacing w:val="0"/>
+          <w:sz w:val="21"/>
+          <w:szCs w:val="21"/>
+          <w:bdr w:val="single" w:color="E5E7EB" w:sz="2" w:space="0"/>
+          <w:shd w:val="clear" w:fill="F5F2F0"/>
+        </w:rPr>
+        <w:t xml:space="preserve"> blue</w:t>
+      </w:r>
+      <w:r>
+        <w:rPr>
+          <w:rFonts w:hint="default" w:ascii="Consolas" w:hAnsi="Consolas" w:eastAsia="Consolas" w:cs="Consolas"/>
+          <w:i w:val="0"/>
+          <w:iCs w:val="0"/>
+          <w:caps w:val="0"/>
+          <w:color w:val="38425C"/>
+          <w:spacing w:val="0"/>
+          <w:sz w:val="21"/>
+          <w:szCs w:val="21"/>
+          <w:bdr w:val="single" w:color="E5E7EB" w:sz="2" w:space="0"/>
+          <w:shd w:val="clear" w:fill="F5F2F0"/>
+        </w:rPr>
+        <w:t>;}</w:t>
+      </w:r>
+    </w:p>
+    <w:p>
+      <w:pPr>
+        <w:pStyle w:val="2"/>
+        <w:keepNext w:val="0"/>
+        <w:keepLines w:val="0"/>
+        <w:widowControl/>
+        <w:suppressLineNumbers w:val="0"/>
+        <w:pBdr>
+          <w:top w:val="single" w:color="E5E7EB" w:sz="2" w:space="0"/>
+          <w:left w:val="single" w:color="E5E7EB" w:sz="2" w:space="0"/>
+          <w:bottom w:val="single" w:color="E5E7EB" w:sz="2" w:space="0"/>
+          <w:right w:val="single" w:color="E5E7EB" w:sz="2" w:space="0"/>
+        </w:pBdr>
+        <w:shd w:val="clear" w:fill="F5F6F7"/>
+        <w:ind w:left="0" w:firstLine="0"/>
+        <w:rPr>
+          <w:rFonts w:hint="default" w:ascii="sans-serif" w:hAnsi="sans-serif" w:eastAsia="sans-serif" w:cs="sans-serif"/>
+          <w:b/>
+          <w:bCs/>
+          <w:i w:val="0"/>
+          <w:iCs w:val="0"/>
+          <w:caps w:val="0"/>
+          <w:color w:val="1B1B32"/>
+          <w:spacing w:val="0"/>
+        </w:rPr>
+      </w:pPr>
+      <w:r>
+        <w:rPr>
+          <w:rFonts w:hint="default" w:ascii="sans-serif" w:hAnsi="sans-serif" w:eastAsia="sans-serif" w:cs="sans-serif"/>
+          <w:b/>
+          <w:bCs/>
+          <w:i w:val="0"/>
+          <w:iCs w:val="0"/>
+          <w:caps w:val="0"/>
+          <w:color w:val="1B1B32"/>
+          <w:spacing w:val="0"/>
+          <w:bdr w:val="single" w:color="E5E7EB" w:sz="2" w:space="0"/>
+          <w:shd w:val="clear" w:fill="F5F6F7"/>
+        </w:rPr>
+        <w:t>Pseudo-elements</w:t>
+      </w:r>
+    </w:p>
+    <w:p>
+      <w:pPr>
+        <w:keepNext w:val="0"/>
+        <w:keepLines w:val="0"/>
+        <w:widowControl/>
+        <w:numPr>
+          <w:ilvl w:val="0"/>
+          <w:numId w:val="27"/>
+        </w:numPr>
+        <w:suppressLineNumbers w:val="0"/>
+        <w:pBdr>
+          <w:top w:val="single" w:color="E5E7EB" w:sz="2" w:space="0"/>
+          <w:left w:val="single" w:color="E5E7EB" w:sz="2" w:space="0"/>
+          <w:bottom w:val="single" w:color="E5E7EB" w:sz="2" w:space="0"/>
+          <w:right w:val="single" w:color="E5E7EB" w:sz="2" w:space="0"/>
+        </w:pBdr>
+        <w:spacing w:before="0" w:beforeAutospacing="1" w:after="0" w:afterAutospacing="1"/>
+        <w:ind w:left="0" w:hanging="360"/>
+      </w:pPr>
+      <w:r>
+        <w:rPr>
+          <w:rStyle w:val="5"/>
+          <w:rFonts w:hint="default" w:ascii="monospace" w:hAnsi="monospace" w:eastAsia="monospace" w:cs="monospace"/>
+          <w:b/>
+          <w:bCs/>
+          <w:i w:val="0"/>
+          <w:iCs w:val="0"/>
+          <w:caps w:val="0"/>
+          <w:color w:val="2A2A40"/>
+          <w:spacing w:val="0"/>
+          <w:sz w:val="16"/>
+          <w:szCs w:val="16"/>
+          <w:bdr w:val="single" w:color="858591" w:sz="2" w:space="0"/>
+          <w:shd w:val="clear" w:fill="DFDFE2"/>
+        </w:rPr>
+        <w:t>::before</w:t>
+      </w:r>
+      <w:r>
+        <w:rPr>
+          <w:rStyle w:val="8"/>
+          <w:rFonts w:hint="default" w:ascii="sans-serif" w:hAnsi="sans-serif" w:eastAsia="sans-serif" w:cs="sans-serif"/>
+          <w:b/>
+          <w:bCs/>
+          <w:i w:val="0"/>
+          <w:iCs w:val="0"/>
+          <w:caps w:val="0"/>
+          <w:color w:val="1B1B32"/>
+          <w:spacing w:val="0"/>
+          <w:sz w:val="18"/>
+          <w:szCs w:val="18"/>
+          <w:bdr w:val="none" w:color="auto" w:sz="0" w:space="0"/>
+          <w:shd w:val="clear" w:fill="F5F6F7"/>
+        </w:rPr>
+        <w:t> </w:t>
+      </w:r>
+      <w:r>
+        <w:rPr>
+          <w:rStyle w:val="8"/>
+          <w:rFonts w:hint="default" w:ascii="sans-serif" w:hAnsi="sans-serif" w:eastAsia="sans-serif" w:cs="sans-serif"/>
+          <w:b/>
+          <w:bCs/>
+          <w:i w:val="0"/>
+          <w:iCs w:val="0"/>
+          <w:caps w:val="0"/>
+          <w:color w:val="1B1B32"/>
+          <w:spacing w:val="0"/>
+          <w:sz w:val="18"/>
+          <w:szCs w:val="18"/>
+          <w:bdr w:val="single" w:color="E5E7EB" w:sz="2" w:space="0"/>
+          <w:shd w:val="clear" w:fill="F5F6F7"/>
+        </w:rPr>
+        <w:t>Pseudo-element</w:t>
+      </w:r>
+      <w:r>
+        <w:rPr>
+          <w:rFonts w:hint="default" w:ascii="sans-serif" w:hAnsi="sans-serif" w:eastAsia="sans-serif" w:cs="sans-serif"/>
+          <w:i w:val="0"/>
+          <w:iCs w:val="0"/>
+          <w:caps w:val="0"/>
+          <w:color w:val="1B1B32"/>
+          <w:spacing w:val="0"/>
+          <w:sz w:val="18"/>
+          <w:szCs w:val="18"/>
+          <w:bdr w:val="single" w:color="E5E7EB" w:sz="2" w:space="0"/>
+          <w:shd w:val="clear" w:fill="F5F6F7"/>
+        </w:rPr>
+        <w:t>: This pseudo-element uses the</w:t>
+      </w:r>
+      <w:r>
+        <w:rPr>
+          <w:rFonts w:hint="default" w:ascii="sans-serif" w:hAnsi="sans-serif" w:eastAsia="sans-serif" w:cs="sans-serif"/>
+          <w:i w:val="0"/>
+          <w:iCs w:val="0"/>
+          <w:caps w:val="0"/>
+          <w:color w:val="1B1B32"/>
+          <w:spacing w:val="0"/>
+          <w:sz w:val="18"/>
+          <w:szCs w:val="18"/>
+          <w:bdr w:val="none" w:color="auto" w:sz="0" w:space="0"/>
+          <w:shd w:val="clear" w:fill="F5F6F7"/>
+        </w:rPr>
+        <w:t> </w:t>
+      </w:r>
+      <w:r>
+        <w:rPr>
+          <w:rStyle w:val="5"/>
+          <w:rFonts w:hint="default" w:ascii="monospace" w:hAnsi="monospace" w:eastAsia="monospace" w:cs="monospace"/>
+          <w:i w:val="0"/>
+          <w:iCs w:val="0"/>
+          <w:caps w:val="0"/>
+          <w:color w:val="2A2A40"/>
+          <w:spacing w:val="0"/>
+          <w:sz w:val="16"/>
+          <w:szCs w:val="16"/>
+          <w:bdr w:val="single" w:color="858591" w:sz="2" w:space="0"/>
+          <w:shd w:val="clear" w:fill="DFDFE2"/>
+        </w:rPr>
+        <w:t>content</w:t>
+      </w:r>
+      <w:r>
+        <w:rPr>
+          <w:rFonts w:hint="default" w:ascii="sans-serif" w:hAnsi="sans-serif" w:eastAsia="sans-serif" w:cs="sans-serif"/>
+          <w:i w:val="0"/>
+          <w:iCs w:val="0"/>
+          <w:caps w:val="0"/>
+          <w:color w:val="1B1B32"/>
+          <w:spacing w:val="0"/>
+          <w:sz w:val="18"/>
+          <w:szCs w:val="18"/>
+          <w:bdr w:val="none" w:color="auto" w:sz="0" w:space="0"/>
+          <w:shd w:val="clear" w:fill="F5F6F7"/>
+        </w:rPr>
+        <w:t> </w:t>
+      </w:r>
+      <w:r>
+        <w:rPr>
+          <w:rFonts w:hint="default" w:ascii="sans-serif" w:hAnsi="sans-serif" w:eastAsia="sans-serif" w:cs="sans-serif"/>
+          <w:i w:val="0"/>
+          <w:iCs w:val="0"/>
+          <w:caps w:val="0"/>
+          <w:color w:val="1B1B32"/>
+          <w:spacing w:val="0"/>
+          <w:sz w:val="18"/>
+          <w:szCs w:val="18"/>
+          <w:bdr w:val="single" w:color="E5E7EB" w:sz="2" w:space="0"/>
+          <w:shd w:val="clear" w:fill="F5F6F7"/>
+        </w:rPr>
+        <w:t>property to insert cosmetic content like icons just before the element.</w:t>
+      </w:r>
+    </w:p>
+    <w:p>
+      <w:pPr>
+        <w:keepNext w:val="0"/>
+        <w:keepLines w:val="0"/>
+        <w:widowControl/>
+        <w:numPr>
+          <w:ilvl w:val="0"/>
+          <w:numId w:val="27"/>
+        </w:numPr>
+        <w:suppressLineNumbers w:val="0"/>
+        <w:pBdr>
+          <w:top w:val="single" w:color="E5E7EB" w:sz="2" w:space="0"/>
+          <w:left w:val="single" w:color="E5E7EB" w:sz="2" w:space="0"/>
+          <w:bottom w:val="single" w:color="E5E7EB" w:sz="2" w:space="0"/>
+          <w:right w:val="single" w:color="E5E7EB" w:sz="2" w:space="0"/>
+        </w:pBdr>
+        <w:spacing w:before="0" w:beforeAutospacing="1" w:after="0" w:afterAutospacing="1"/>
+        <w:ind w:left="0" w:hanging="360"/>
+      </w:pPr>
+      <w:r>
+        <w:rPr>
+          <w:rStyle w:val="5"/>
+          <w:rFonts w:hint="default" w:ascii="monospace" w:hAnsi="monospace" w:eastAsia="monospace" w:cs="monospace"/>
+          <w:b/>
+          <w:bCs/>
+          <w:i w:val="0"/>
+          <w:iCs w:val="0"/>
+          <w:caps w:val="0"/>
+          <w:color w:val="2A2A40"/>
+          <w:spacing w:val="0"/>
+          <w:sz w:val="16"/>
+          <w:szCs w:val="16"/>
+          <w:bdr w:val="single" w:color="858591" w:sz="2" w:space="0"/>
+          <w:shd w:val="clear" w:fill="DFDFE2"/>
+        </w:rPr>
+        <w:t>::after</w:t>
+      </w:r>
+      <w:r>
+        <w:rPr>
+          <w:rStyle w:val="8"/>
+          <w:rFonts w:hint="default" w:ascii="sans-serif" w:hAnsi="sans-serif" w:eastAsia="sans-serif" w:cs="sans-serif"/>
+          <w:b/>
+          <w:bCs/>
+          <w:i w:val="0"/>
+          <w:iCs w:val="0"/>
+          <w:caps w:val="0"/>
+          <w:color w:val="1B1B32"/>
+          <w:spacing w:val="0"/>
+          <w:sz w:val="18"/>
+          <w:szCs w:val="18"/>
+          <w:bdr w:val="none" w:color="auto" w:sz="0" w:space="0"/>
+          <w:shd w:val="clear" w:fill="F5F6F7"/>
+        </w:rPr>
+        <w:t> </w:t>
+      </w:r>
+      <w:r>
+        <w:rPr>
+          <w:rStyle w:val="8"/>
+          <w:rFonts w:hint="default" w:ascii="sans-serif" w:hAnsi="sans-serif" w:eastAsia="sans-serif" w:cs="sans-serif"/>
+          <w:b/>
+          <w:bCs/>
+          <w:i w:val="0"/>
+          <w:iCs w:val="0"/>
+          <w:caps w:val="0"/>
+          <w:color w:val="1B1B32"/>
+          <w:spacing w:val="0"/>
+          <w:sz w:val="18"/>
+          <w:szCs w:val="18"/>
+          <w:bdr w:val="single" w:color="E5E7EB" w:sz="2" w:space="0"/>
+          <w:shd w:val="clear" w:fill="F5F6F7"/>
+        </w:rPr>
+        <w:t>Pseudo-element</w:t>
+      </w:r>
+      <w:r>
+        <w:rPr>
+          <w:rFonts w:hint="default" w:ascii="sans-serif" w:hAnsi="sans-serif" w:eastAsia="sans-serif" w:cs="sans-serif"/>
+          <w:i w:val="0"/>
+          <w:iCs w:val="0"/>
+          <w:caps w:val="0"/>
+          <w:color w:val="1B1B32"/>
+          <w:spacing w:val="0"/>
+          <w:sz w:val="18"/>
+          <w:szCs w:val="18"/>
+          <w:bdr w:val="single" w:color="E5E7EB" w:sz="2" w:space="0"/>
+          <w:shd w:val="clear" w:fill="F5F6F7"/>
+        </w:rPr>
+        <w:t>: This pseudo-element uses the</w:t>
+      </w:r>
+      <w:r>
+        <w:rPr>
+          <w:rFonts w:hint="default" w:ascii="sans-serif" w:hAnsi="sans-serif" w:eastAsia="sans-serif" w:cs="sans-serif"/>
+          <w:i w:val="0"/>
+          <w:iCs w:val="0"/>
+          <w:caps w:val="0"/>
+          <w:color w:val="1B1B32"/>
+          <w:spacing w:val="0"/>
+          <w:sz w:val="18"/>
+          <w:szCs w:val="18"/>
+          <w:bdr w:val="none" w:color="auto" w:sz="0" w:space="0"/>
+          <w:shd w:val="clear" w:fill="F5F6F7"/>
+        </w:rPr>
+        <w:t> </w:t>
+      </w:r>
+      <w:r>
+        <w:rPr>
+          <w:rStyle w:val="5"/>
+          <w:rFonts w:hint="default" w:ascii="monospace" w:hAnsi="monospace" w:eastAsia="monospace" w:cs="monospace"/>
+          <w:i w:val="0"/>
+          <w:iCs w:val="0"/>
+          <w:caps w:val="0"/>
+          <w:color w:val="2A2A40"/>
+          <w:spacing w:val="0"/>
+          <w:sz w:val="16"/>
+          <w:szCs w:val="16"/>
+          <w:bdr w:val="single" w:color="858591" w:sz="2" w:space="0"/>
+          <w:shd w:val="clear" w:fill="DFDFE2"/>
+        </w:rPr>
+        <w:t>content</w:t>
+      </w:r>
+      <w:r>
+        <w:rPr>
+          <w:rFonts w:hint="default" w:ascii="sans-serif" w:hAnsi="sans-serif" w:eastAsia="sans-serif" w:cs="sans-serif"/>
+          <w:i w:val="0"/>
+          <w:iCs w:val="0"/>
+          <w:caps w:val="0"/>
+          <w:color w:val="1B1B32"/>
+          <w:spacing w:val="0"/>
+          <w:sz w:val="18"/>
+          <w:szCs w:val="18"/>
+          <w:bdr w:val="none" w:color="auto" w:sz="0" w:space="0"/>
+          <w:shd w:val="clear" w:fill="F5F6F7"/>
+        </w:rPr>
+        <w:t> </w:t>
+      </w:r>
+      <w:r>
+        <w:rPr>
+          <w:rFonts w:hint="default" w:ascii="sans-serif" w:hAnsi="sans-serif" w:eastAsia="sans-serif" w:cs="sans-serif"/>
+          <w:i w:val="0"/>
+          <w:iCs w:val="0"/>
+          <w:caps w:val="0"/>
+          <w:color w:val="1B1B32"/>
+          <w:spacing w:val="0"/>
+          <w:sz w:val="18"/>
+          <w:szCs w:val="18"/>
+          <w:bdr w:val="single" w:color="E5E7EB" w:sz="2" w:space="0"/>
+          <w:shd w:val="clear" w:fill="F5F6F7"/>
+        </w:rPr>
+        <w:t>property to insert cosmetic content like icons just after the element.</w:t>
+      </w:r>
+    </w:p>
+    <w:p>
+      <w:pPr>
+        <w:keepNext w:val="0"/>
+        <w:keepLines w:val="0"/>
+        <w:widowControl/>
+        <w:numPr>
+          <w:ilvl w:val="0"/>
+          <w:numId w:val="27"/>
+        </w:numPr>
+        <w:suppressLineNumbers w:val="0"/>
+        <w:pBdr>
+          <w:top w:val="single" w:color="E5E7EB" w:sz="2" w:space="0"/>
+          <w:left w:val="single" w:color="E5E7EB" w:sz="2" w:space="0"/>
+          <w:bottom w:val="single" w:color="E5E7EB" w:sz="2" w:space="0"/>
+          <w:right w:val="single" w:color="E5E7EB" w:sz="2" w:space="0"/>
+        </w:pBdr>
+        <w:spacing w:before="0" w:beforeAutospacing="1" w:after="0" w:afterAutospacing="1"/>
+        <w:ind w:left="0" w:hanging="360"/>
+      </w:pPr>
+      <w:r>
+        <w:rPr>
+          <w:rStyle w:val="5"/>
+          <w:rFonts w:hint="default" w:ascii="monospace" w:hAnsi="monospace" w:eastAsia="monospace" w:cs="monospace"/>
+          <w:b/>
+          <w:bCs/>
+          <w:i w:val="0"/>
+          <w:iCs w:val="0"/>
+          <w:caps w:val="0"/>
+          <w:color w:val="2A2A40"/>
+          <w:spacing w:val="0"/>
+          <w:sz w:val="16"/>
+          <w:szCs w:val="16"/>
+          <w:bdr w:val="single" w:color="858591" w:sz="2" w:space="0"/>
+          <w:shd w:val="clear" w:fill="DFDFE2"/>
+        </w:rPr>
+        <w:t>::first-letter</w:t>
+      </w:r>
+      <w:r>
+        <w:rPr>
+          <w:rStyle w:val="8"/>
+          <w:rFonts w:hint="default" w:ascii="sans-serif" w:hAnsi="sans-serif" w:eastAsia="sans-serif" w:cs="sans-serif"/>
+          <w:b/>
+          <w:bCs/>
+          <w:i w:val="0"/>
+          <w:iCs w:val="0"/>
+          <w:caps w:val="0"/>
+          <w:color w:val="1B1B32"/>
+          <w:spacing w:val="0"/>
+          <w:sz w:val="18"/>
+          <w:szCs w:val="18"/>
+          <w:bdr w:val="none" w:color="auto" w:sz="0" w:space="0"/>
+          <w:shd w:val="clear" w:fill="F5F6F7"/>
+        </w:rPr>
+        <w:t> </w:t>
+      </w:r>
+      <w:r>
+        <w:rPr>
+          <w:rStyle w:val="8"/>
+          <w:rFonts w:hint="default" w:ascii="sans-serif" w:hAnsi="sans-serif" w:eastAsia="sans-serif" w:cs="sans-serif"/>
+          <w:b/>
+          <w:bCs/>
+          <w:i w:val="0"/>
+          <w:iCs w:val="0"/>
+          <w:caps w:val="0"/>
+          <w:color w:val="1B1B32"/>
+          <w:spacing w:val="0"/>
+          <w:sz w:val="18"/>
+          <w:szCs w:val="18"/>
+          <w:bdr w:val="single" w:color="E5E7EB" w:sz="2" w:space="0"/>
+          <w:shd w:val="clear" w:fill="F5F6F7"/>
+        </w:rPr>
+        <w:t>Pseudo-element</w:t>
+      </w:r>
+      <w:r>
+        <w:rPr>
+          <w:rFonts w:hint="default" w:ascii="sans-serif" w:hAnsi="sans-serif" w:eastAsia="sans-serif" w:cs="sans-serif"/>
+          <w:i w:val="0"/>
+          <w:iCs w:val="0"/>
+          <w:caps w:val="0"/>
+          <w:color w:val="1B1B32"/>
+          <w:spacing w:val="0"/>
+          <w:sz w:val="18"/>
+          <w:szCs w:val="18"/>
+          <w:bdr w:val="single" w:color="E5E7EB" w:sz="2" w:space="0"/>
+          <w:shd w:val="clear" w:fill="F5F6F7"/>
+        </w:rPr>
+        <w:t>: This pseudo-element targets the first letter of an element's content, allowing you to style it.</w:t>
+      </w:r>
+    </w:p>
+    <w:p>
+      <w:pPr>
+        <w:keepNext w:val="0"/>
+        <w:keepLines w:val="0"/>
+        <w:widowControl/>
+        <w:numPr>
+          <w:ilvl w:val="0"/>
+          <w:numId w:val="27"/>
+        </w:numPr>
+        <w:suppressLineNumbers w:val="0"/>
+        <w:pBdr>
+          <w:top w:val="single" w:color="E5E7EB" w:sz="2" w:space="0"/>
+          <w:left w:val="single" w:color="E5E7EB" w:sz="2" w:space="0"/>
+          <w:bottom w:val="single" w:color="E5E7EB" w:sz="2" w:space="0"/>
+          <w:right w:val="single" w:color="E5E7EB" w:sz="2" w:space="0"/>
+        </w:pBdr>
+        <w:spacing w:before="0" w:beforeAutospacing="1" w:after="0" w:afterAutospacing="1"/>
+        <w:ind w:left="0" w:hanging="360"/>
+      </w:pPr>
+      <w:r>
+        <w:rPr>
+          <w:rStyle w:val="5"/>
+          <w:rFonts w:hint="default" w:ascii="monospace" w:hAnsi="monospace" w:eastAsia="monospace" w:cs="monospace"/>
+          <w:b/>
+          <w:bCs/>
+          <w:i w:val="0"/>
+          <w:iCs w:val="0"/>
+          <w:caps w:val="0"/>
+          <w:color w:val="2A2A40"/>
+          <w:spacing w:val="0"/>
+          <w:sz w:val="16"/>
+          <w:szCs w:val="16"/>
+          <w:bdr w:val="single" w:color="858591" w:sz="2" w:space="0"/>
+          <w:shd w:val="clear" w:fill="DFDFE2"/>
+        </w:rPr>
+        <w:t>::marker</w:t>
+      </w:r>
+      <w:r>
+        <w:rPr>
+          <w:rStyle w:val="8"/>
+          <w:rFonts w:hint="default" w:ascii="sans-serif" w:hAnsi="sans-serif" w:eastAsia="sans-serif" w:cs="sans-serif"/>
+          <w:b/>
+          <w:bCs/>
+          <w:i w:val="0"/>
+          <w:iCs w:val="0"/>
+          <w:caps w:val="0"/>
+          <w:color w:val="1B1B32"/>
+          <w:spacing w:val="0"/>
+          <w:sz w:val="18"/>
+          <w:szCs w:val="18"/>
+          <w:bdr w:val="none" w:color="auto" w:sz="0" w:space="0"/>
+          <w:shd w:val="clear" w:fill="F5F6F7"/>
+        </w:rPr>
+        <w:t> </w:t>
+      </w:r>
+      <w:r>
+        <w:rPr>
+          <w:rStyle w:val="8"/>
+          <w:rFonts w:hint="default" w:ascii="sans-serif" w:hAnsi="sans-serif" w:eastAsia="sans-serif" w:cs="sans-serif"/>
+          <w:b/>
+          <w:bCs/>
+          <w:i w:val="0"/>
+          <w:iCs w:val="0"/>
+          <w:caps w:val="0"/>
+          <w:color w:val="1B1B32"/>
+          <w:spacing w:val="0"/>
+          <w:sz w:val="18"/>
+          <w:szCs w:val="18"/>
+          <w:bdr w:val="single" w:color="E5E7EB" w:sz="2" w:space="0"/>
+          <w:shd w:val="clear" w:fill="F5F6F7"/>
+        </w:rPr>
+        <w:t>Pseudo-element</w:t>
+      </w:r>
+      <w:r>
+        <w:rPr>
+          <w:rFonts w:hint="default" w:ascii="sans-serif" w:hAnsi="sans-serif" w:eastAsia="sans-serif" w:cs="sans-serif"/>
+          <w:i w:val="0"/>
+          <w:iCs w:val="0"/>
+          <w:caps w:val="0"/>
+          <w:color w:val="1B1B32"/>
+          <w:spacing w:val="0"/>
+          <w:sz w:val="18"/>
+          <w:szCs w:val="18"/>
+          <w:bdr w:val="single" w:color="E5E7EB" w:sz="2" w:space="0"/>
+          <w:shd w:val="clear" w:fill="F5F6F7"/>
+        </w:rPr>
+        <w:t>: This pseudo-element lets you select the marker (bullet or numbering) of list items for styling.</w:t>
       </w:r>
     </w:p>
     <w:p>
@@ -14230,9 +20323,158 @@
 <file path=word/numbering.xml><?xml version="1.0" encoding="utf-8"?>
 <w:numbering xmlns:wpc="http://schemas.microsoft.com/office/word/2010/wordprocessingCanvas" xmlns:mc="http://schemas.openxmlformats.org/markup-compatibility/2006" xmlns:o="urn:schemas-microsoft-com:office:office" xmlns:r="http://schemas.openxmlformats.org/officeDocument/2006/relationships" xmlns:m="http://schemas.openxmlformats.org/officeDocument/2006/math" xmlns:v="urn:schemas-microsoft-com:vml" xmlns:wp14="http://schemas.microsoft.com/office/word/2010/wordprocessingDrawing" xmlns:wp="http://schemas.openxmlformats.org/drawingml/2006/wordprocessingDrawing" xmlns:w10="urn:schemas-microsoft-com:office:word" xmlns:w="http://schemas.openxmlformats.org/wordprocessingml/2006/main" xmlns:w14="http://schemas.microsoft.com/office/word/2010/wordml" xmlns:wpg="http://schemas.microsoft.com/office/word/2010/wordprocessingGroup" xmlns:wpi="http://schemas.microsoft.com/office/word/2010/wordprocessingInk" xmlns:wne="http://schemas.microsoft.com/office/word/2006/wordml" xmlns:wps="http://schemas.microsoft.com/office/word/2010/wordprocessingShape" xmlns:wpsCustomData="http://www.wps.cn/officeDocument/2013/wpsCustomData" mc:Ignorable="w14 wp14">
   <w:abstractNum w:abstractNumId="0">
-    <w:nsid w:val="9D23EC89"/>
+    <w:nsid w:val="8087D131"/>
     <w:multiLevelType w:val="multilevel"/>
-    <w:tmpl w:val="9D23EC89"/>
+    <w:tmpl w:val="8087D131"/>
+    <w:lvl w:ilvl="0" w:tentative="0">
+      <w:start w:val="1"/>
+      <w:numFmt w:val="bullet"/>
+      <w:lvlText w:val=""/>
+      <w:lvlJc w:val="left"/>
+      <w:pPr>
+        <w:tabs>
+          <w:tab w:val="left" w:pos="720"/>
+        </w:tabs>
+        <w:ind w:left="720" w:hanging="360"/>
+      </w:pPr>
+      <w:rPr>
+        <w:rFonts w:ascii="Symbol" w:hAnsi="Symbol" w:cs="Symbol"/>
+        <w:sz w:val="20"/>
+      </w:rPr>
+    </w:lvl>
+    <w:lvl w:ilvl="1" w:tentative="0">
+      <w:start w:val="1"/>
+      <w:numFmt w:val="bullet"/>
+      <w:lvlText w:val=""/>
+      <w:lvlJc w:val="left"/>
+      <w:pPr>
+        <w:tabs>
+          <w:tab w:val="left" w:pos="1440"/>
+        </w:tabs>
+        <w:ind w:left="1440" w:hanging="360"/>
+      </w:pPr>
+      <w:rPr>
+        <w:rFonts w:hint="default" w:ascii="Symbol" w:hAnsi="Symbol" w:cs="Symbol"/>
+        <w:sz w:val="20"/>
+      </w:rPr>
+    </w:lvl>
+    <w:lvl w:ilvl="2" w:tentative="0">
+      <w:start w:val="1"/>
+      <w:numFmt w:val="bullet"/>
+      <w:lvlText w:val=""/>
+      <w:lvlJc w:val="left"/>
+      <w:pPr>
+        <w:tabs>
+          <w:tab w:val="left" w:pos="2160"/>
+        </w:tabs>
+        <w:ind w:left="2160" w:hanging="360"/>
+      </w:pPr>
+      <w:rPr>
+        <w:rFonts w:hint="default" w:ascii="Symbol" w:hAnsi="Symbol" w:cs="Symbol"/>
+        <w:sz w:val="20"/>
+      </w:rPr>
+    </w:lvl>
+    <w:lvl w:ilvl="3" w:tentative="0">
+      <w:start w:val="1"/>
+      <w:numFmt w:val="bullet"/>
+      <w:lvlText w:val=""/>
+      <w:lvlJc w:val="left"/>
+      <w:pPr>
+        <w:tabs>
+          <w:tab w:val="left" w:pos="2880"/>
+        </w:tabs>
+        <w:ind w:left="2880" w:hanging="360"/>
+      </w:pPr>
+      <w:rPr>
+        <w:rFonts w:hint="default" w:ascii="Symbol" w:hAnsi="Symbol" w:cs="Symbol"/>
+        <w:sz w:val="20"/>
+      </w:rPr>
+    </w:lvl>
+    <w:lvl w:ilvl="4" w:tentative="0">
+      <w:start w:val="1"/>
+      <w:numFmt w:val="bullet"/>
+      <w:lvlText w:val=""/>
+      <w:lvlJc w:val="left"/>
+      <w:pPr>
+        <w:tabs>
+          <w:tab w:val="left" w:pos="3600"/>
+        </w:tabs>
+        <w:ind w:left="3600" w:hanging="360"/>
+      </w:pPr>
+      <w:rPr>
+        <w:rFonts w:hint="default" w:ascii="Symbol" w:hAnsi="Symbol" w:cs="Symbol"/>
+        <w:sz w:val="20"/>
+      </w:rPr>
+    </w:lvl>
+    <w:lvl w:ilvl="5" w:tentative="0">
+      <w:start w:val="1"/>
+      <w:numFmt w:val="bullet"/>
+      <w:lvlText w:val=""/>
+      <w:lvlJc w:val="left"/>
+      <w:pPr>
+        <w:tabs>
+          <w:tab w:val="left" w:pos="4320"/>
+        </w:tabs>
+        <w:ind w:left="4320" w:hanging="360"/>
+      </w:pPr>
+      <w:rPr>
+        <w:rFonts w:hint="default" w:ascii="Symbol" w:hAnsi="Symbol" w:cs="Symbol"/>
+        <w:sz w:val="20"/>
+      </w:rPr>
+    </w:lvl>
+    <w:lvl w:ilvl="6" w:tentative="0">
+      <w:start w:val="1"/>
+      <w:numFmt w:val="bullet"/>
+      <w:lvlText w:val=""/>
+      <w:lvlJc w:val="left"/>
+      <w:pPr>
+        <w:tabs>
+          <w:tab w:val="left" w:pos="5040"/>
+        </w:tabs>
+        <w:ind w:left="5040" w:hanging="360"/>
+      </w:pPr>
+      <w:rPr>
+        <w:rFonts w:hint="default" w:ascii="Symbol" w:hAnsi="Symbol" w:cs="Symbol"/>
+        <w:sz w:val="20"/>
+      </w:rPr>
+    </w:lvl>
+    <w:lvl w:ilvl="7" w:tentative="0">
+      <w:start w:val="1"/>
+      <w:numFmt w:val="bullet"/>
+      <w:lvlText w:val=""/>
+      <w:lvlJc w:val="left"/>
+      <w:pPr>
+        <w:tabs>
+          <w:tab w:val="left" w:pos="5760"/>
+        </w:tabs>
+        <w:ind w:left="5760" w:hanging="360"/>
+      </w:pPr>
+      <w:rPr>
+        <w:rFonts w:hint="default" w:ascii="Symbol" w:hAnsi="Symbol" w:cs="Symbol"/>
+        <w:sz w:val="20"/>
+      </w:rPr>
+    </w:lvl>
+    <w:lvl w:ilvl="8" w:tentative="0">
+      <w:start w:val="1"/>
+      <w:numFmt w:val="bullet"/>
+      <w:lvlText w:val=""/>
+      <w:lvlJc w:val="left"/>
+      <w:pPr>
+        <w:tabs>
+          <w:tab w:val="left" w:pos="6480"/>
+        </w:tabs>
+        <w:ind w:left="6480" w:hanging="360"/>
+      </w:pPr>
+      <w:rPr>
+        <w:rFonts w:hint="default" w:ascii="Symbol" w:hAnsi="Symbol" w:cs="Symbol"/>
+        <w:sz w:val="20"/>
+      </w:rPr>
+    </w:lvl>
+  </w:abstractNum>
+  <w:abstractNum w:abstractNumId="1">
+    <w:nsid w:val="8AC0E4C5"/>
+    <w:multiLevelType w:val="multilevel"/>
+    <w:tmpl w:val="8AC0E4C5"/>
     <w:lvl w:ilvl="0" w:tentative="0">
       <w:start w:val="1"/>
       <w:numFmt w:val="bullet"/>
@@ -14378,10 +20620,10 @@
       </w:rPr>
     </w:lvl>
   </w:abstractNum>
-  <w:abstractNum w:abstractNumId="1">
-    <w:nsid w:val="A427D831"/>
+  <w:abstractNum w:abstractNumId="2">
+    <w:nsid w:val="9D23EC89"/>
     <w:multiLevelType w:val="multilevel"/>
-    <w:tmpl w:val="A427D831"/>
+    <w:tmpl w:val="9D23EC89"/>
     <w:lvl w:ilvl="0" w:tentative="0">
       <w:start w:val="1"/>
       <w:numFmt w:val="bullet"/>
@@ -14527,10 +20769,10 @@
       </w:rPr>
     </w:lvl>
   </w:abstractNum>
-  <w:abstractNum w:abstractNumId="2">
-    <w:nsid w:val="A8F6E83F"/>
+  <w:abstractNum w:abstractNumId="3">
+    <w:nsid w:val="A427D831"/>
     <w:multiLevelType w:val="multilevel"/>
-    <w:tmpl w:val="A8F6E83F"/>
+    <w:tmpl w:val="A427D831"/>
     <w:lvl w:ilvl="0" w:tentative="0">
       <w:start w:val="1"/>
       <w:numFmt w:val="bullet"/>
@@ -14676,7 +20918,305 @@
       </w:rPr>
     </w:lvl>
   </w:abstractNum>
-  <w:abstractNum w:abstractNumId="3">
+  <w:abstractNum w:abstractNumId="4">
+    <w:nsid w:val="A8F6E83F"/>
+    <w:multiLevelType w:val="multilevel"/>
+    <w:tmpl w:val="A8F6E83F"/>
+    <w:lvl w:ilvl="0" w:tentative="0">
+      <w:start w:val="1"/>
+      <w:numFmt w:val="bullet"/>
+      <w:lvlText w:val=""/>
+      <w:lvlJc w:val="left"/>
+      <w:pPr>
+        <w:tabs>
+          <w:tab w:val="left" w:pos="720"/>
+        </w:tabs>
+        <w:ind w:left="720" w:hanging="360"/>
+      </w:pPr>
+      <w:rPr>
+        <w:rFonts w:hint="default" w:ascii="Symbol" w:hAnsi="Symbol" w:cs="Symbol"/>
+        <w:sz w:val="20"/>
+      </w:rPr>
+    </w:lvl>
+    <w:lvl w:ilvl="1" w:tentative="0">
+      <w:start w:val="1"/>
+      <w:numFmt w:val="bullet"/>
+      <w:lvlText w:val=""/>
+      <w:lvlJc w:val="left"/>
+      <w:pPr>
+        <w:tabs>
+          <w:tab w:val="left" w:pos="1440"/>
+        </w:tabs>
+        <w:ind w:left="1440" w:hanging="360"/>
+      </w:pPr>
+      <w:rPr>
+        <w:rFonts w:hint="default" w:ascii="Symbol" w:hAnsi="Symbol" w:cs="Symbol"/>
+        <w:sz w:val="20"/>
+      </w:rPr>
+    </w:lvl>
+    <w:lvl w:ilvl="2" w:tentative="0">
+      <w:start w:val="1"/>
+      <w:numFmt w:val="bullet"/>
+      <w:lvlText w:val=""/>
+      <w:lvlJc w:val="left"/>
+      <w:pPr>
+        <w:tabs>
+          <w:tab w:val="left" w:pos="2160"/>
+        </w:tabs>
+        <w:ind w:left="2160" w:hanging="360"/>
+      </w:pPr>
+      <w:rPr>
+        <w:rFonts w:hint="default" w:ascii="Symbol" w:hAnsi="Symbol" w:cs="Symbol"/>
+        <w:sz w:val="20"/>
+      </w:rPr>
+    </w:lvl>
+    <w:lvl w:ilvl="3" w:tentative="0">
+      <w:start w:val="1"/>
+      <w:numFmt w:val="bullet"/>
+      <w:lvlText w:val=""/>
+      <w:lvlJc w:val="left"/>
+      <w:pPr>
+        <w:tabs>
+          <w:tab w:val="left" w:pos="2880"/>
+        </w:tabs>
+        <w:ind w:left="2880" w:hanging="360"/>
+      </w:pPr>
+      <w:rPr>
+        <w:rFonts w:hint="default" w:ascii="Symbol" w:hAnsi="Symbol" w:cs="Symbol"/>
+        <w:sz w:val="20"/>
+      </w:rPr>
+    </w:lvl>
+    <w:lvl w:ilvl="4" w:tentative="0">
+      <w:start w:val="1"/>
+      <w:numFmt w:val="bullet"/>
+      <w:lvlText w:val=""/>
+      <w:lvlJc w:val="left"/>
+      <w:pPr>
+        <w:tabs>
+          <w:tab w:val="left" w:pos="3600"/>
+        </w:tabs>
+        <w:ind w:left="3600" w:hanging="360"/>
+      </w:pPr>
+      <w:rPr>
+        <w:rFonts w:hint="default" w:ascii="Symbol" w:hAnsi="Symbol" w:cs="Symbol"/>
+        <w:sz w:val="20"/>
+      </w:rPr>
+    </w:lvl>
+    <w:lvl w:ilvl="5" w:tentative="0">
+      <w:start w:val="1"/>
+      <w:numFmt w:val="bullet"/>
+      <w:lvlText w:val=""/>
+      <w:lvlJc w:val="left"/>
+      <w:pPr>
+        <w:tabs>
+          <w:tab w:val="left" w:pos="4320"/>
+        </w:tabs>
+        <w:ind w:left="4320" w:hanging="360"/>
+      </w:pPr>
+      <w:rPr>
+        <w:rFonts w:hint="default" w:ascii="Symbol" w:hAnsi="Symbol" w:cs="Symbol"/>
+        <w:sz w:val="20"/>
+      </w:rPr>
+    </w:lvl>
+    <w:lvl w:ilvl="6" w:tentative="0">
+      <w:start w:val="1"/>
+      <w:numFmt w:val="bullet"/>
+      <w:lvlText w:val=""/>
+      <w:lvlJc w:val="left"/>
+      <w:pPr>
+        <w:tabs>
+          <w:tab w:val="left" w:pos="5040"/>
+        </w:tabs>
+        <w:ind w:left="5040" w:hanging="360"/>
+      </w:pPr>
+      <w:rPr>
+        <w:rFonts w:hint="default" w:ascii="Symbol" w:hAnsi="Symbol" w:cs="Symbol"/>
+        <w:sz w:val="20"/>
+      </w:rPr>
+    </w:lvl>
+    <w:lvl w:ilvl="7" w:tentative="0">
+      <w:start w:val="1"/>
+      <w:numFmt w:val="bullet"/>
+      <w:lvlText w:val=""/>
+      <w:lvlJc w:val="left"/>
+      <w:pPr>
+        <w:tabs>
+          <w:tab w:val="left" w:pos="5760"/>
+        </w:tabs>
+        <w:ind w:left="5760" w:hanging="360"/>
+      </w:pPr>
+      <w:rPr>
+        <w:rFonts w:hint="default" w:ascii="Symbol" w:hAnsi="Symbol" w:cs="Symbol"/>
+        <w:sz w:val="20"/>
+      </w:rPr>
+    </w:lvl>
+    <w:lvl w:ilvl="8" w:tentative="0">
+      <w:start w:val="1"/>
+      <w:numFmt w:val="bullet"/>
+      <w:lvlText w:val=""/>
+      <w:lvlJc w:val="left"/>
+      <w:pPr>
+        <w:tabs>
+          <w:tab w:val="left" w:pos="6480"/>
+        </w:tabs>
+        <w:ind w:left="6480" w:hanging="360"/>
+      </w:pPr>
+      <w:rPr>
+        <w:rFonts w:hint="default" w:ascii="Symbol" w:hAnsi="Symbol" w:cs="Symbol"/>
+        <w:sz w:val="20"/>
+      </w:rPr>
+    </w:lvl>
+  </w:abstractNum>
+  <w:abstractNum w:abstractNumId="5">
+    <w:nsid w:val="AA5F2256"/>
+    <w:multiLevelType w:val="multilevel"/>
+    <w:tmpl w:val="AA5F2256"/>
+    <w:lvl w:ilvl="0" w:tentative="0">
+      <w:start w:val="1"/>
+      <w:numFmt w:val="bullet"/>
+      <w:lvlText w:val=""/>
+      <w:lvlJc w:val="left"/>
+      <w:pPr>
+        <w:tabs>
+          <w:tab w:val="left" w:pos="720"/>
+        </w:tabs>
+        <w:ind w:left="720" w:hanging="360"/>
+      </w:pPr>
+      <w:rPr>
+        <w:rFonts w:hint="default" w:ascii="Symbol" w:hAnsi="Symbol" w:cs="Symbol"/>
+        <w:sz w:val="20"/>
+      </w:rPr>
+    </w:lvl>
+    <w:lvl w:ilvl="1" w:tentative="0">
+      <w:start w:val="1"/>
+      <w:numFmt w:val="bullet"/>
+      <w:lvlText w:val=""/>
+      <w:lvlJc w:val="left"/>
+      <w:pPr>
+        <w:tabs>
+          <w:tab w:val="left" w:pos="1440"/>
+        </w:tabs>
+        <w:ind w:left="1440" w:hanging="360"/>
+      </w:pPr>
+      <w:rPr>
+        <w:rFonts w:hint="default" w:ascii="Symbol" w:hAnsi="Symbol" w:cs="Symbol"/>
+        <w:sz w:val="20"/>
+      </w:rPr>
+    </w:lvl>
+    <w:lvl w:ilvl="2" w:tentative="0">
+      <w:start w:val="1"/>
+      <w:numFmt w:val="bullet"/>
+      <w:lvlText w:val=""/>
+      <w:lvlJc w:val="left"/>
+      <w:pPr>
+        <w:tabs>
+          <w:tab w:val="left" w:pos="2160"/>
+        </w:tabs>
+        <w:ind w:left="2160" w:hanging="360"/>
+      </w:pPr>
+      <w:rPr>
+        <w:rFonts w:hint="default" w:ascii="Symbol" w:hAnsi="Symbol" w:cs="Symbol"/>
+        <w:sz w:val="20"/>
+      </w:rPr>
+    </w:lvl>
+    <w:lvl w:ilvl="3" w:tentative="0">
+      <w:start w:val="1"/>
+      <w:numFmt w:val="bullet"/>
+      <w:lvlText w:val=""/>
+      <w:lvlJc w:val="left"/>
+      <w:pPr>
+        <w:tabs>
+          <w:tab w:val="left" w:pos="2880"/>
+        </w:tabs>
+        <w:ind w:left="2880" w:hanging="360"/>
+      </w:pPr>
+      <w:rPr>
+        <w:rFonts w:hint="default" w:ascii="Symbol" w:hAnsi="Symbol" w:cs="Symbol"/>
+        <w:sz w:val="20"/>
+      </w:rPr>
+    </w:lvl>
+    <w:lvl w:ilvl="4" w:tentative="0">
+      <w:start w:val="1"/>
+      <w:numFmt w:val="bullet"/>
+      <w:lvlText w:val=""/>
+      <w:lvlJc w:val="left"/>
+      <w:pPr>
+        <w:tabs>
+          <w:tab w:val="left" w:pos="3600"/>
+        </w:tabs>
+        <w:ind w:left="3600" w:hanging="360"/>
+      </w:pPr>
+      <w:rPr>
+        <w:rFonts w:hint="default" w:ascii="Symbol" w:hAnsi="Symbol" w:cs="Symbol"/>
+        <w:sz w:val="20"/>
+      </w:rPr>
+    </w:lvl>
+    <w:lvl w:ilvl="5" w:tentative="0">
+      <w:start w:val="1"/>
+      <w:numFmt w:val="bullet"/>
+      <w:lvlText w:val=""/>
+      <w:lvlJc w:val="left"/>
+      <w:pPr>
+        <w:tabs>
+          <w:tab w:val="left" w:pos="4320"/>
+        </w:tabs>
+        <w:ind w:left="4320" w:hanging="360"/>
+      </w:pPr>
+      <w:rPr>
+        <w:rFonts w:hint="default" w:ascii="Symbol" w:hAnsi="Symbol" w:cs="Symbol"/>
+        <w:sz w:val="20"/>
+      </w:rPr>
+    </w:lvl>
+    <w:lvl w:ilvl="6" w:tentative="0">
+      <w:start w:val="1"/>
+      <w:numFmt w:val="bullet"/>
+      <w:lvlText w:val=""/>
+      <w:lvlJc w:val="left"/>
+      <w:pPr>
+        <w:tabs>
+          <w:tab w:val="left" w:pos="5040"/>
+        </w:tabs>
+        <w:ind w:left="5040" w:hanging="360"/>
+      </w:pPr>
+      <w:rPr>
+        <w:rFonts w:hint="default" w:ascii="Symbol" w:hAnsi="Symbol" w:cs="Symbol"/>
+        <w:sz w:val="20"/>
+      </w:rPr>
+    </w:lvl>
+    <w:lvl w:ilvl="7" w:tentative="0">
+      <w:start w:val="1"/>
+      <w:numFmt w:val="bullet"/>
+      <w:lvlText w:val=""/>
+      <w:lvlJc w:val="left"/>
+      <w:pPr>
+        <w:tabs>
+          <w:tab w:val="left" w:pos="5760"/>
+        </w:tabs>
+        <w:ind w:left="5760" w:hanging="360"/>
+      </w:pPr>
+      <w:rPr>
+        <w:rFonts w:hint="default" w:ascii="Symbol" w:hAnsi="Symbol" w:cs="Symbol"/>
+        <w:sz w:val="20"/>
+      </w:rPr>
+    </w:lvl>
+    <w:lvl w:ilvl="8" w:tentative="0">
+      <w:start w:val="1"/>
+      <w:numFmt w:val="bullet"/>
+      <w:lvlText w:val=""/>
+      <w:lvlJc w:val="left"/>
+      <w:pPr>
+        <w:tabs>
+          <w:tab w:val="left" w:pos="6480"/>
+        </w:tabs>
+        <w:ind w:left="6480" w:hanging="360"/>
+      </w:pPr>
+      <w:rPr>
+        <w:rFonts w:hint="default" w:ascii="Symbol" w:hAnsi="Symbol" w:cs="Symbol"/>
+        <w:sz w:val="20"/>
+      </w:rPr>
+    </w:lvl>
+  </w:abstractNum>
+  <w:abstractNum w:abstractNumId="6">
     <w:nsid w:val="AB6C2D5E"/>
     <w:multiLevelType w:val="multilevel"/>
     <w:tmpl w:val="AB6C2D5E"/>
@@ -14825,10 +21365,10 @@
       </w:rPr>
     </w:lvl>
   </w:abstractNum>
-  <w:abstractNum w:abstractNumId="4">
-    <w:nsid w:val="B5F04F1E"/>
+  <w:abstractNum w:abstractNumId="7">
+    <w:nsid w:val="B3EED2AB"/>
     <w:multiLevelType w:val="multilevel"/>
-    <w:tmpl w:val="B5F04F1E"/>
+    <w:tmpl w:val="B3EED2AB"/>
     <w:lvl w:ilvl="0" w:tentative="0">
       <w:start w:val="1"/>
       <w:numFmt w:val="bullet"/>
@@ -14974,10 +21514,10 @@
       </w:rPr>
     </w:lvl>
   </w:abstractNum>
-  <w:abstractNum w:abstractNumId="5">
-    <w:nsid w:val="B6AB49A7"/>
+  <w:abstractNum w:abstractNumId="8">
+    <w:nsid w:val="B5F04F1E"/>
     <w:multiLevelType w:val="multilevel"/>
-    <w:tmpl w:val="B6AB49A7"/>
+    <w:tmpl w:val="B5F04F1E"/>
     <w:lvl w:ilvl="0" w:tentative="0">
       <w:start w:val="1"/>
       <w:numFmt w:val="bullet"/>
@@ -15123,10 +21663,10 @@
       </w:rPr>
     </w:lvl>
   </w:abstractNum>
-  <w:abstractNum w:abstractNumId="6">
-    <w:nsid w:val="BD8B9906"/>
+  <w:abstractNum w:abstractNumId="9">
+    <w:nsid w:val="B6171E34"/>
     <w:multiLevelType w:val="multilevel"/>
-    <w:tmpl w:val="BD8B9906"/>
+    <w:tmpl w:val="B6171E34"/>
     <w:lvl w:ilvl="0" w:tentative="0">
       <w:start w:val="1"/>
       <w:numFmt w:val="bullet"/>
@@ -15272,10 +21812,10 @@
       </w:rPr>
     </w:lvl>
   </w:abstractNum>
-  <w:abstractNum w:abstractNumId="7">
-    <w:nsid w:val="CB028201"/>
+  <w:abstractNum w:abstractNumId="10">
+    <w:nsid w:val="B6AB49A7"/>
     <w:multiLevelType w:val="multilevel"/>
-    <w:tmpl w:val="CB028201"/>
+    <w:tmpl w:val="B6AB49A7"/>
     <w:lvl w:ilvl="0" w:tentative="0">
       <w:start w:val="1"/>
       <w:numFmt w:val="bullet"/>
@@ -15421,10 +21961,10 @@
       </w:rPr>
     </w:lvl>
   </w:abstractNum>
-  <w:abstractNum w:abstractNumId="8">
-    <w:nsid w:val="DAA4D51E"/>
+  <w:abstractNum w:abstractNumId="11">
+    <w:nsid w:val="BD8B9906"/>
     <w:multiLevelType w:val="multilevel"/>
-    <w:tmpl w:val="DAA4D51E"/>
+    <w:tmpl w:val="BD8B9906"/>
     <w:lvl w:ilvl="0" w:tentative="0">
       <w:start w:val="1"/>
       <w:numFmt w:val="bullet"/>
@@ -15570,10 +22110,10 @@
       </w:rPr>
     </w:lvl>
   </w:abstractNum>
-  <w:abstractNum w:abstractNumId="9">
-    <w:nsid w:val="E45302A0"/>
+  <w:abstractNum w:abstractNumId="12">
+    <w:nsid w:val="CB028201"/>
     <w:multiLevelType w:val="multilevel"/>
-    <w:tmpl w:val="E45302A0"/>
+    <w:tmpl w:val="CB028201"/>
     <w:lvl w:ilvl="0" w:tentative="0">
       <w:start w:val="1"/>
       <w:numFmt w:val="bullet"/>
@@ -15719,10 +22259,10 @@
       </w:rPr>
     </w:lvl>
   </w:abstractNum>
-  <w:abstractNum w:abstractNumId="10">
-    <w:nsid w:val="F85CFDB5"/>
+  <w:abstractNum w:abstractNumId="13">
+    <w:nsid w:val="DAA4D51E"/>
     <w:multiLevelType w:val="multilevel"/>
-    <w:tmpl w:val="F85CFDB5"/>
+    <w:tmpl w:val="DAA4D51E"/>
     <w:lvl w:ilvl="0" w:tentative="0">
       <w:start w:val="1"/>
       <w:numFmt w:val="bullet"/>
@@ -15868,10 +22408,10 @@
       </w:rPr>
     </w:lvl>
   </w:abstractNum>
-  <w:abstractNum w:abstractNumId="11">
-    <w:nsid w:val="10668354"/>
+  <w:abstractNum w:abstractNumId="14">
+    <w:nsid w:val="E45302A0"/>
     <w:multiLevelType w:val="multilevel"/>
-    <w:tmpl w:val="10668354"/>
+    <w:tmpl w:val="E45302A0"/>
     <w:lvl w:ilvl="0" w:tentative="0">
       <w:start w:val="1"/>
       <w:numFmt w:val="bullet"/>
@@ -16017,10 +22557,10 @@
       </w:rPr>
     </w:lvl>
   </w:abstractNum>
-  <w:abstractNum w:abstractNumId="12">
-    <w:nsid w:val="113C1E9A"/>
+  <w:abstractNum w:abstractNumId="15">
+    <w:nsid w:val="F27FEC68"/>
     <w:multiLevelType w:val="multilevel"/>
-    <w:tmpl w:val="113C1E9A"/>
+    <w:tmpl w:val="F27FEC68"/>
     <w:lvl w:ilvl="0" w:tentative="0">
       <w:start w:val="1"/>
       <w:numFmt w:val="bullet"/>
@@ -16166,10 +22706,10 @@
       </w:rPr>
     </w:lvl>
   </w:abstractNum>
-  <w:abstractNum w:abstractNumId="13">
-    <w:nsid w:val="11964A71"/>
+  <w:abstractNum w:abstractNumId="16">
+    <w:nsid w:val="F5A1574F"/>
     <w:multiLevelType w:val="multilevel"/>
-    <w:tmpl w:val="11964A71"/>
+    <w:tmpl w:val="F5A1574F"/>
     <w:lvl w:ilvl="0" w:tentative="0">
       <w:start w:val="1"/>
       <w:numFmt w:val="bullet"/>
@@ -16315,10 +22855,10 @@
       </w:rPr>
     </w:lvl>
   </w:abstractNum>
-  <w:abstractNum w:abstractNumId="14">
-    <w:nsid w:val="2065A4E4"/>
+  <w:abstractNum w:abstractNumId="17">
+    <w:nsid w:val="F85CFDB5"/>
     <w:multiLevelType w:val="multilevel"/>
-    <w:tmpl w:val="2065A4E4"/>
+    <w:tmpl w:val="F85CFDB5"/>
     <w:lvl w:ilvl="0" w:tentative="0">
       <w:start w:val="1"/>
       <w:numFmt w:val="bullet"/>
@@ -16464,10 +23004,10 @@
       </w:rPr>
     </w:lvl>
   </w:abstractNum>
-  <w:abstractNum w:abstractNumId="15">
-    <w:nsid w:val="27C3D355"/>
+  <w:abstractNum w:abstractNumId="18">
+    <w:nsid w:val="10668354"/>
     <w:multiLevelType w:val="multilevel"/>
-    <w:tmpl w:val="27C3D355"/>
+    <w:tmpl w:val="10668354"/>
     <w:lvl w:ilvl="0" w:tentative="0">
       <w:start w:val="1"/>
       <w:numFmt w:val="bullet"/>
@@ -16613,10 +23153,10 @@
       </w:rPr>
     </w:lvl>
   </w:abstractNum>
-  <w:abstractNum w:abstractNumId="16">
-    <w:nsid w:val="73F22FF5"/>
+  <w:abstractNum w:abstractNumId="19">
+    <w:nsid w:val="113C1E9A"/>
     <w:multiLevelType w:val="multilevel"/>
-    <w:tmpl w:val="73F22FF5"/>
+    <w:tmpl w:val="113C1E9A"/>
     <w:lvl w:ilvl="0" w:tentative="0">
       <w:start w:val="1"/>
       <w:numFmt w:val="bullet"/>
@@ -16762,7 +23302,901 @@
       </w:rPr>
     </w:lvl>
   </w:abstractNum>
-  <w:abstractNum w:abstractNumId="17">
+  <w:abstractNum w:abstractNumId="20">
+    <w:nsid w:val="11964A71"/>
+    <w:multiLevelType w:val="multilevel"/>
+    <w:tmpl w:val="11964A71"/>
+    <w:lvl w:ilvl="0" w:tentative="0">
+      <w:start w:val="1"/>
+      <w:numFmt w:val="bullet"/>
+      <w:lvlText w:val=""/>
+      <w:lvlJc w:val="left"/>
+      <w:pPr>
+        <w:tabs>
+          <w:tab w:val="left" w:pos="720"/>
+        </w:tabs>
+        <w:ind w:left="720" w:hanging="360"/>
+      </w:pPr>
+      <w:rPr>
+        <w:rFonts w:hint="default" w:ascii="Symbol" w:hAnsi="Symbol" w:cs="Symbol"/>
+        <w:sz w:val="20"/>
+      </w:rPr>
+    </w:lvl>
+    <w:lvl w:ilvl="1" w:tentative="0">
+      <w:start w:val="1"/>
+      <w:numFmt w:val="bullet"/>
+      <w:lvlText w:val=""/>
+      <w:lvlJc w:val="left"/>
+      <w:pPr>
+        <w:tabs>
+          <w:tab w:val="left" w:pos="1440"/>
+        </w:tabs>
+        <w:ind w:left="1440" w:hanging="360"/>
+      </w:pPr>
+      <w:rPr>
+        <w:rFonts w:hint="default" w:ascii="Symbol" w:hAnsi="Symbol" w:cs="Symbol"/>
+        <w:sz w:val="20"/>
+      </w:rPr>
+    </w:lvl>
+    <w:lvl w:ilvl="2" w:tentative="0">
+      <w:start w:val="1"/>
+      <w:numFmt w:val="bullet"/>
+      <w:lvlText w:val=""/>
+      <w:lvlJc w:val="left"/>
+      <w:pPr>
+        <w:tabs>
+          <w:tab w:val="left" w:pos="2160"/>
+        </w:tabs>
+        <w:ind w:left="2160" w:hanging="360"/>
+      </w:pPr>
+      <w:rPr>
+        <w:rFonts w:hint="default" w:ascii="Symbol" w:hAnsi="Symbol" w:cs="Symbol"/>
+        <w:sz w:val="20"/>
+      </w:rPr>
+    </w:lvl>
+    <w:lvl w:ilvl="3" w:tentative="0">
+      <w:start w:val="1"/>
+      <w:numFmt w:val="bullet"/>
+      <w:lvlText w:val=""/>
+      <w:lvlJc w:val="left"/>
+      <w:pPr>
+        <w:tabs>
+          <w:tab w:val="left" w:pos="2880"/>
+        </w:tabs>
+        <w:ind w:left="2880" w:hanging="360"/>
+      </w:pPr>
+      <w:rPr>
+        <w:rFonts w:hint="default" w:ascii="Symbol" w:hAnsi="Symbol" w:cs="Symbol"/>
+        <w:sz w:val="20"/>
+      </w:rPr>
+    </w:lvl>
+    <w:lvl w:ilvl="4" w:tentative="0">
+      <w:start w:val="1"/>
+      <w:numFmt w:val="bullet"/>
+      <w:lvlText w:val=""/>
+      <w:lvlJc w:val="left"/>
+      <w:pPr>
+        <w:tabs>
+          <w:tab w:val="left" w:pos="3600"/>
+        </w:tabs>
+        <w:ind w:left="3600" w:hanging="360"/>
+      </w:pPr>
+      <w:rPr>
+        <w:rFonts w:hint="default" w:ascii="Symbol" w:hAnsi="Symbol" w:cs="Symbol"/>
+        <w:sz w:val="20"/>
+      </w:rPr>
+    </w:lvl>
+    <w:lvl w:ilvl="5" w:tentative="0">
+      <w:start w:val="1"/>
+      <w:numFmt w:val="bullet"/>
+      <w:lvlText w:val=""/>
+      <w:lvlJc w:val="left"/>
+      <w:pPr>
+        <w:tabs>
+          <w:tab w:val="left" w:pos="4320"/>
+        </w:tabs>
+        <w:ind w:left="4320" w:hanging="360"/>
+      </w:pPr>
+      <w:rPr>
+        <w:rFonts w:hint="default" w:ascii="Symbol" w:hAnsi="Symbol" w:cs="Symbol"/>
+        <w:sz w:val="20"/>
+      </w:rPr>
+    </w:lvl>
+    <w:lvl w:ilvl="6" w:tentative="0">
+      <w:start w:val="1"/>
+      <w:numFmt w:val="bullet"/>
+      <w:lvlText w:val=""/>
+      <w:lvlJc w:val="left"/>
+      <w:pPr>
+        <w:tabs>
+          <w:tab w:val="left" w:pos="5040"/>
+        </w:tabs>
+        <w:ind w:left="5040" w:hanging="360"/>
+      </w:pPr>
+      <w:rPr>
+        <w:rFonts w:hint="default" w:ascii="Symbol" w:hAnsi="Symbol" w:cs="Symbol"/>
+        <w:sz w:val="20"/>
+      </w:rPr>
+    </w:lvl>
+    <w:lvl w:ilvl="7" w:tentative="0">
+      <w:start w:val="1"/>
+      <w:numFmt w:val="bullet"/>
+      <w:lvlText w:val=""/>
+      <w:lvlJc w:val="left"/>
+      <w:pPr>
+        <w:tabs>
+          <w:tab w:val="left" w:pos="5760"/>
+        </w:tabs>
+        <w:ind w:left="5760" w:hanging="360"/>
+      </w:pPr>
+      <w:rPr>
+        <w:rFonts w:hint="default" w:ascii="Symbol" w:hAnsi="Symbol" w:cs="Symbol"/>
+        <w:sz w:val="20"/>
+      </w:rPr>
+    </w:lvl>
+    <w:lvl w:ilvl="8" w:tentative="0">
+      <w:start w:val="1"/>
+      <w:numFmt w:val="bullet"/>
+      <w:lvlText w:val=""/>
+      <w:lvlJc w:val="left"/>
+      <w:pPr>
+        <w:tabs>
+          <w:tab w:val="left" w:pos="6480"/>
+        </w:tabs>
+        <w:ind w:left="6480" w:hanging="360"/>
+      </w:pPr>
+      <w:rPr>
+        <w:rFonts w:hint="default" w:ascii="Symbol" w:hAnsi="Symbol" w:cs="Symbol"/>
+        <w:sz w:val="20"/>
+      </w:rPr>
+    </w:lvl>
+  </w:abstractNum>
+  <w:abstractNum w:abstractNumId="21">
+    <w:nsid w:val="2065A4E4"/>
+    <w:multiLevelType w:val="multilevel"/>
+    <w:tmpl w:val="2065A4E4"/>
+    <w:lvl w:ilvl="0" w:tentative="0">
+      <w:start w:val="1"/>
+      <w:numFmt w:val="bullet"/>
+      <w:lvlText w:val=""/>
+      <w:lvlJc w:val="left"/>
+      <w:pPr>
+        <w:tabs>
+          <w:tab w:val="left" w:pos="720"/>
+        </w:tabs>
+        <w:ind w:left="720" w:hanging="360"/>
+      </w:pPr>
+      <w:rPr>
+        <w:rFonts w:hint="default" w:ascii="Symbol" w:hAnsi="Symbol" w:cs="Symbol"/>
+        <w:sz w:val="20"/>
+      </w:rPr>
+    </w:lvl>
+    <w:lvl w:ilvl="1" w:tentative="0">
+      <w:start w:val="1"/>
+      <w:numFmt w:val="bullet"/>
+      <w:lvlText w:val=""/>
+      <w:lvlJc w:val="left"/>
+      <w:pPr>
+        <w:tabs>
+          <w:tab w:val="left" w:pos="1440"/>
+        </w:tabs>
+        <w:ind w:left="1440" w:hanging="360"/>
+      </w:pPr>
+      <w:rPr>
+        <w:rFonts w:hint="default" w:ascii="Symbol" w:hAnsi="Symbol" w:cs="Symbol"/>
+        <w:sz w:val="20"/>
+      </w:rPr>
+    </w:lvl>
+    <w:lvl w:ilvl="2" w:tentative="0">
+      <w:start w:val="1"/>
+      <w:numFmt w:val="bullet"/>
+      <w:lvlText w:val=""/>
+      <w:lvlJc w:val="left"/>
+      <w:pPr>
+        <w:tabs>
+          <w:tab w:val="left" w:pos="2160"/>
+        </w:tabs>
+        <w:ind w:left="2160" w:hanging="360"/>
+      </w:pPr>
+      <w:rPr>
+        <w:rFonts w:hint="default" w:ascii="Symbol" w:hAnsi="Symbol" w:cs="Symbol"/>
+        <w:sz w:val="20"/>
+      </w:rPr>
+    </w:lvl>
+    <w:lvl w:ilvl="3" w:tentative="0">
+      <w:start w:val="1"/>
+      <w:numFmt w:val="bullet"/>
+      <w:lvlText w:val=""/>
+      <w:lvlJc w:val="left"/>
+      <w:pPr>
+        <w:tabs>
+          <w:tab w:val="left" w:pos="2880"/>
+        </w:tabs>
+        <w:ind w:left="2880" w:hanging="360"/>
+      </w:pPr>
+      <w:rPr>
+        <w:rFonts w:hint="default" w:ascii="Symbol" w:hAnsi="Symbol" w:cs="Symbol"/>
+        <w:sz w:val="20"/>
+      </w:rPr>
+    </w:lvl>
+    <w:lvl w:ilvl="4" w:tentative="0">
+      <w:start w:val="1"/>
+      <w:numFmt w:val="bullet"/>
+      <w:lvlText w:val=""/>
+      <w:lvlJc w:val="left"/>
+      <w:pPr>
+        <w:tabs>
+          <w:tab w:val="left" w:pos="3600"/>
+        </w:tabs>
+        <w:ind w:left="3600" w:hanging="360"/>
+      </w:pPr>
+      <w:rPr>
+        <w:rFonts w:hint="default" w:ascii="Symbol" w:hAnsi="Symbol" w:cs="Symbol"/>
+        <w:sz w:val="20"/>
+      </w:rPr>
+    </w:lvl>
+    <w:lvl w:ilvl="5" w:tentative="0">
+      <w:start w:val="1"/>
+      <w:numFmt w:val="bullet"/>
+      <w:lvlText w:val=""/>
+      <w:lvlJc w:val="left"/>
+      <w:pPr>
+        <w:tabs>
+          <w:tab w:val="left" w:pos="4320"/>
+        </w:tabs>
+        <w:ind w:left="4320" w:hanging="360"/>
+      </w:pPr>
+      <w:rPr>
+        <w:rFonts w:hint="default" w:ascii="Symbol" w:hAnsi="Symbol" w:cs="Symbol"/>
+        <w:sz w:val="20"/>
+      </w:rPr>
+    </w:lvl>
+    <w:lvl w:ilvl="6" w:tentative="0">
+      <w:start w:val="1"/>
+      <w:numFmt w:val="bullet"/>
+      <w:lvlText w:val=""/>
+      <w:lvlJc w:val="left"/>
+      <w:pPr>
+        <w:tabs>
+          <w:tab w:val="left" w:pos="5040"/>
+        </w:tabs>
+        <w:ind w:left="5040" w:hanging="360"/>
+      </w:pPr>
+      <w:rPr>
+        <w:rFonts w:hint="default" w:ascii="Symbol" w:hAnsi="Symbol" w:cs="Symbol"/>
+        <w:sz w:val="20"/>
+      </w:rPr>
+    </w:lvl>
+    <w:lvl w:ilvl="7" w:tentative="0">
+      <w:start w:val="1"/>
+      <w:numFmt w:val="bullet"/>
+      <w:lvlText w:val=""/>
+      <w:lvlJc w:val="left"/>
+      <w:pPr>
+        <w:tabs>
+          <w:tab w:val="left" w:pos="5760"/>
+        </w:tabs>
+        <w:ind w:left="5760" w:hanging="360"/>
+      </w:pPr>
+      <w:rPr>
+        <w:rFonts w:hint="default" w:ascii="Symbol" w:hAnsi="Symbol" w:cs="Symbol"/>
+        <w:sz w:val="20"/>
+      </w:rPr>
+    </w:lvl>
+    <w:lvl w:ilvl="8" w:tentative="0">
+      <w:start w:val="1"/>
+      <w:numFmt w:val="bullet"/>
+      <w:lvlText w:val=""/>
+      <w:lvlJc w:val="left"/>
+      <w:pPr>
+        <w:tabs>
+          <w:tab w:val="left" w:pos="6480"/>
+        </w:tabs>
+        <w:ind w:left="6480" w:hanging="360"/>
+      </w:pPr>
+      <w:rPr>
+        <w:rFonts w:hint="default" w:ascii="Symbol" w:hAnsi="Symbol" w:cs="Symbol"/>
+        <w:sz w:val="20"/>
+      </w:rPr>
+    </w:lvl>
+  </w:abstractNum>
+  <w:abstractNum w:abstractNumId="22">
+    <w:nsid w:val="27C3D355"/>
+    <w:multiLevelType w:val="multilevel"/>
+    <w:tmpl w:val="27C3D355"/>
+    <w:lvl w:ilvl="0" w:tentative="0">
+      <w:start w:val="1"/>
+      <w:numFmt w:val="bullet"/>
+      <w:lvlText w:val=""/>
+      <w:lvlJc w:val="left"/>
+      <w:pPr>
+        <w:tabs>
+          <w:tab w:val="left" w:pos="720"/>
+        </w:tabs>
+        <w:ind w:left="720" w:hanging="360"/>
+      </w:pPr>
+      <w:rPr>
+        <w:rFonts w:hint="default" w:ascii="Symbol" w:hAnsi="Symbol" w:cs="Symbol"/>
+        <w:sz w:val="20"/>
+      </w:rPr>
+    </w:lvl>
+    <w:lvl w:ilvl="1" w:tentative="0">
+      <w:start w:val="1"/>
+      <w:numFmt w:val="bullet"/>
+      <w:lvlText w:val=""/>
+      <w:lvlJc w:val="left"/>
+      <w:pPr>
+        <w:tabs>
+          <w:tab w:val="left" w:pos="1440"/>
+        </w:tabs>
+        <w:ind w:left="1440" w:hanging="360"/>
+      </w:pPr>
+      <w:rPr>
+        <w:rFonts w:hint="default" w:ascii="Symbol" w:hAnsi="Symbol" w:cs="Symbol"/>
+        <w:sz w:val="20"/>
+      </w:rPr>
+    </w:lvl>
+    <w:lvl w:ilvl="2" w:tentative="0">
+      <w:start w:val="1"/>
+      <w:numFmt w:val="bullet"/>
+      <w:lvlText w:val=""/>
+      <w:lvlJc w:val="left"/>
+      <w:pPr>
+        <w:tabs>
+          <w:tab w:val="left" w:pos="2160"/>
+        </w:tabs>
+        <w:ind w:left="2160" w:hanging="360"/>
+      </w:pPr>
+      <w:rPr>
+        <w:rFonts w:hint="default" w:ascii="Symbol" w:hAnsi="Symbol" w:cs="Symbol"/>
+        <w:sz w:val="20"/>
+      </w:rPr>
+    </w:lvl>
+    <w:lvl w:ilvl="3" w:tentative="0">
+      <w:start w:val="1"/>
+      <w:numFmt w:val="bullet"/>
+      <w:lvlText w:val=""/>
+      <w:lvlJc w:val="left"/>
+      <w:pPr>
+        <w:tabs>
+          <w:tab w:val="left" w:pos="2880"/>
+        </w:tabs>
+        <w:ind w:left="2880" w:hanging="360"/>
+      </w:pPr>
+      <w:rPr>
+        <w:rFonts w:hint="default" w:ascii="Symbol" w:hAnsi="Symbol" w:cs="Symbol"/>
+        <w:sz w:val="20"/>
+      </w:rPr>
+    </w:lvl>
+    <w:lvl w:ilvl="4" w:tentative="0">
+      <w:start w:val="1"/>
+      <w:numFmt w:val="bullet"/>
+      <w:lvlText w:val=""/>
+      <w:lvlJc w:val="left"/>
+      <w:pPr>
+        <w:tabs>
+          <w:tab w:val="left" w:pos="3600"/>
+        </w:tabs>
+        <w:ind w:left="3600" w:hanging="360"/>
+      </w:pPr>
+      <w:rPr>
+        <w:rFonts w:hint="default" w:ascii="Symbol" w:hAnsi="Symbol" w:cs="Symbol"/>
+        <w:sz w:val="20"/>
+      </w:rPr>
+    </w:lvl>
+    <w:lvl w:ilvl="5" w:tentative="0">
+      <w:start w:val="1"/>
+      <w:numFmt w:val="bullet"/>
+      <w:lvlText w:val=""/>
+      <w:lvlJc w:val="left"/>
+      <w:pPr>
+        <w:tabs>
+          <w:tab w:val="left" w:pos="4320"/>
+        </w:tabs>
+        <w:ind w:left="4320" w:hanging="360"/>
+      </w:pPr>
+      <w:rPr>
+        <w:rFonts w:hint="default" w:ascii="Symbol" w:hAnsi="Symbol" w:cs="Symbol"/>
+        <w:sz w:val="20"/>
+      </w:rPr>
+    </w:lvl>
+    <w:lvl w:ilvl="6" w:tentative="0">
+      <w:start w:val="1"/>
+      <w:numFmt w:val="bullet"/>
+      <w:lvlText w:val=""/>
+      <w:lvlJc w:val="left"/>
+      <w:pPr>
+        <w:tabs>
+          <w:tab w:val="left" w:pos="5040"/>
+        </w:tabs>
+        <w:ind w:left="5040" w:hanging="360"/>
+      </w:pPr>
+      <w:rPr>
+        <w:rFonts w:hint="default" w:ascii="Symbol" w:hAnsi="Symbol" w:cs="Symbol"/>
+        <w:sz w:val="20"/>
+      </w:rPr>
+    </w:lvl>
+    <w:lvl w:ilvl="7" w:tentative="0">
+      <w:start w:val="1"/>
+      <w:numFmt w:val="bullet"/>
+      <w:lvlText w:val=""/>
+      <w:lvlJc w:val="left"/>
+      <w:pPr>
+        <w:tabs>
+          <w:tab w:val="left" w:pos="5760"/>
+        </w:tabs>
+        <w:ind w:left="5760" w:hanging="360"/>
+      </w:pPr>
+      <w:rPr>
+        <w:rFonts w:hint="default" w:ascii="Symbol" w:hAnsi="Symbol" w:cs="Symbol"/>
+        <w:sz w:val="20"/>
+      </w:rPr>
+    </w:lvl>
+    <w:lvl w:ilvl="8" w:tentative="0">
+      <w:start w:val="1"/>
+      <w:numFmt w:val="bullet"/>
+      <w:lvlText w:val=""/>
+      <w:lvlJc w:val="left"/>
+      <w:pPr>
+        <w:tabs>
+          <w:tab w:val="left" w:pos="6480"/>
+        </w:tabs>
+        <w:ind w:left="6480" w:hanging="360"/>
+      </w:pPr>
+      <w:rPr>
+        <w:rFonts w:hint="default" w:ascii="Symbol" w:hAnsi="Symbol" w:cs="Symbol"/>
+        <w:sz w:val="20"/>
+      </w:rPr>
+    </w:lvl>
+  </w:abstractNum>
+  <w:abstractNum w:abstractNumId="23">
+    <w:nsid w:val="3DA4F846"/>
+    <w:multiLevelType w:val="multilevel"/>
+    <w:tmpl w:val="3DA4F846"/>
+    <w:lvl w:ilvl="0" w:tentative="0">
+      <w:start w:val="1"/>
+      <w:numFmt w:val="bullet"/>
+      <w:lvlText w:val=""/>
+      <w:lvlJc w:val="left"/>
+      <w:pPr>
+        <w:tabs>
+          <w:tab w:val="left" w:pos="720"/>
+        </w:tabs>
+        <w:ind w:left="720" w:hanging="360"/>
+      </w:pPr>
+      <w:rPr>
+        <w:rFonts w:hint="default" w:ascii="Symbol" w:hAnsi="Symbol" w:cs="Symbol"/>
+        <w:sz w:val="20"/>
+      </w:rPr>
+    </w:lvl>
+    <w:lvl w:ilvl="1" w:tentative="0">
+      <w:start w:val="1"/>
+      <w:numFmt w:val="bullet"/>
+      <w:lvlText w:val=""/>
+      <w:lvlJc w:val="left"/>
+      <w:pPr>
+        <w:tabs>
+          <w:tab w:val="left" w:pos="1440"/>
+        </w:tabs>
+        <w:ind w:left="1440" w:hanging="360"/>
+      </w:pPr>
+      <w:rPr>
+        <w:rFonts w:hint="default" w:ascii="Symbol" w:hAnsi="Symbol" w:cs="Symbol"/>
+        <w:sz w:val="20"/>
+      </w:rPr>
+    </w:lvl>
+    <w:lvl w:ilvl="2" w:tentative="0">
+      <w:start w:val="1"/>
+      <w:numFmt w:val="bullet"/>
+      <w:lvlText w:val=""/>
+      <w:lvlJc w:val="left"/>
+      <w:pPr>
+        <w:tabs>
+          <w:tab w:val="left" w:pos="2160"/>
+        </w:tabs>
+        <w:ind w:left="2160" w:hanging="360"/>
+      </w:pPr>
+      <w:rPr>
+        <w:rFonts w:hint="default" w:ascii="Symbol" w:hAnsi="Symbol" w:cs="Symbol"/>
+        <w:sz w:val="20"/>
+      </w:rPr>
+    </w:lvl>
+    <w:lvl w:ilvl="3" w:tentative="0">
+      <w:start w:val="1"/>
+      <w:numFmt w:val="bullet"/>
+      <w:lvlText w:val=""/>
+      <w:lvlJc w:val="left"/>
+      <w:pPr>
+        <w:tabs>
+          <w:tab w:val="left" w:pos="2880"/>
+        </w:tabs>
+        <w:ind w:left="2880" w:hanging="360"/>
+      </w:pPr>
+      <w:rPr>
+        <w:rFonts w:hint="default" w:ascii="Symbol" w:hAnsi="Symbol" w:cs="Symbol"/>
+        <w:sz w:val="20"/>
+      </w:rPr>
+    </w:lvl>
+    <w:lvl w:ilvl="4" w:tentative="0">
+      <w:start w:val="1"/>
+      <w:numFmt w:val="bullet"/>
+      <w:lvlText w:val=""/>
+      <w:lvlJc w:val="left"/>
+      <w:pPr>
+        <w:tabs>
+          <w:tab w:val="left" w:pos="3600"/>
+        </w:tabs>
+        <w:ind w:left="3600" w:hanging="360"/>
+      </w:pPr>
+      <w:rPr>
+        <w:rFonts w:hint="default" w:ascii="Symbol" w:hAnsi="Symbol" w:cs="Symbol"/>
+        <w:sz w:val="20"/>
+      </w:rPr>
+    </w:lvl>
+    <w:lvl w:ilvl="5" w:tentative="0">
+      <w:start w:val="1"/>
+      <w:numFmt w:val="bullet"/>
+      <w:lvlText w:val=""/>
+      <w:lvlJc w:val="left"/>
+      <w:pPr>
+        <w:tabs>
+          <w:tab w:val="left" w:pos="4320"/>
+        </w:tabs>
+        <w:ind w:left="4320" w:hanging="360"/>
+      </w:pPr>
+      <w:rPr>
+        <w:rFonts w:hint="default" w:ascii="Symbol" w:hAnsi="Symbol" w:cs="Symbol"/>
+        <w:sz w:val="20"/>
+      </w:rPr>
+    </w:lvl>
+    <w:lvl w:ilvl="6" w:tentative="0">
+      <w:start w:val="1"/>
+      <w:numFmt w:val="bullet"/>
+      <w:lvlText w:val=""/>
+      <w:lvlJc w:val="left"/>
+      <w:pPr>
+        <w:tabs>
+          <w:tab w:val="left" w:pos="5040"/>
+        </w:tabs>
+        <w:ind w:left="5040" w:hanging="360"/>
+      </w:pPr>
+      <w:rPr>
+        <w:rFonts w:hint="default" w:ascii="Symbol" w:hAnsi="Symbol" w:cs="Symbol"/>
+        <w:sz w:val="20"/>
+      </w:rPr>
+    </w:lvl>
+    <w:lvl w:ilvl="7" w:tentative="0">
+      <w:start w:val="1"/>
+      <w:numFmt w:val="bullet"/>
+      <w:lvlText w:val=""/>
+      <w:lvlJc w:val="left"/>
+      <w:pPr>
+        <w:tabs>
+          <w:tab w:val="left" w:pos="5760"/>
+        </w:tabs>
+        <w:ind w:left="5760" w:hanging="360"/>
+      </w:pPr>
+      <w:rPr>
+        <w:rFonts w:hint="default" w:ascii="Symbol" w:hAnsi="Symbol" w:cs="Symbol"/>
+        <w:sz w:val="20"/>
+      </w:rPr>
+    </w:lvl>
+    <w:lvl w:ilvl="8" w:tentative="0">
+      <w:start w:val="1"/>
+      <w:numFmt w:val="bullet"/>
+      <w:lvlText w:val=""/>
+      <w:lvlJc w:val="left"/>
+      <w:pPr>
+        <w:tabs>
+          <w:tab w:val="left" w:pos="6480"/>
+        </w:tabs>
+        <w:ind w:left="6480" w:hanging="360"/>
+      </w:pPr>
+      <w:rPr>
+        <w:rFonts w:hint="default" w:ascii="Symbol" w:hAnsi="Symbol" w:cs="Symbol"/>
+        <w:sz w:val="20"/>
+      </w:rPr>
+    </w:lvl>
+  </w:abstractNum>
+  <w:abstractNum w:abstractNumId="24">
+    <w:nsid w:val="6B811069"/>
+    <w:multiLevelType w:val="multilevel"/>
+    <w:tmpl w:val="6B811069"/>
+    <w:lvl w:ilvl="0" w:tentative="0">
+      <w:start w:val="1"/>
+      <w:numFmt w:val="bullet"/>
+      <w:lvlText w:val=""/>
+      <w:lvlJc w:val="left"/>
+      <w:pPr>
+        <w:tabs>
+          <w:tab w:val="left" w:pos="720"/>
+        </w:tabs>
+        <w:ind w:left="720" w:hanging="360"/>
+      </w:pPr>
+      <w:rPr>
+        <w:rFonts w:hint="default" w:ascii="Symbol" w:hAnsi="Symbol" w:cs="Symbol"/>
+        <w:sz w:val="20"/>
+      </w:rPr>
+    </w:lvl>
+    <w:lvl w:ilvl="1" w:tentative="0">
+      <w:start w:val="1"/>
+      <w:numFmt w:val="bullet"/>
+      <w:lvlText w:val=""/>
+      <w:lvlJc w:val="left"/>
+      <w:pPr>
+        <w:tabs>
+          <w:tab w:val="left" w:pos="1440"/>
+        </w:tabs>
+        <w:ind w:left="1440" w:hanging="360"/>
+      </w:pPr>
+      <w:rPr>
+        <w:rFonts w:hint="default" w:ascii="Symbol" w:hAnsi="Symbol" w:cs="Symbol"/>
+        <w:sz w:val="20"/>
+      </w:rPr>
+    </w:lvl>
+    <w:lvl w:ilvl="2" w:tentative="0">
+      <w:start w:val="1"/>
+      <w:numFmt w:val="bullet"/>
+      <w:lvlText w:val=""/>
+      <w:lvlJc w:val="left"/>
+      <w:pPr>
+        <w:tabs>
+          <w:tab w:val="left" w:pos="2160"/>
+        </w:tabs>
+        <w:ind w:left="2160" w:hanging="360"/>
+      </w:pPr>
+      <w:rPr>
+        <w:rFonts w:hint="default" w:ascii="Symbol" w:hAnsi="Symbol" w:cs="Symbol"/>
+        <w:sz w:val="20"/>
+      </w:rPr>
+    </w:lvl>
+    <w:lvl w:ilvl="3" w:tentative="0">
+      <w:start w:val="1"/>
+      <w:numFmt w:val="bullet"/>
+      <w:lvlText w:val=""/>
+      <w:lvlJc w:val="left"/>
+      <w:pPr>
+        <w:tabs>
+          <w:tab w:val="left" w:pos="2880"/>
+        </w:tabs>
+        <w:ind w:left="2880" w:hanging="360"/>
+      </w:pPr>
+      <w:rPr>
+        <w:rFonts w:hint="default" w:ascii="Symbol" w:hAnsi="Symbol" w:cs="Symbol"/>
+        <w:sz w:val="20"/>
+      </w:rPr>
+    </w:lvl>
+    <w:lvl w:ilvl="4" w:tentative="0">
+      <w:start w:val="1"/>
+      <w:numFmt w:val="bullet"/>
+      <w:lvlText w:val=""/>
+      <w:lvlJc w:val="left"/>
+      <w:pPr>
+        <w:tabs>
+          <w:tab w:val="left" w:pos="3600"/>
+        </w:tabs>
+        <w:ind w:left="3600" w:hanging="360"/>
+      </w:pPr>
+      <w:rPr>
+        <w:rFonts w:hint="default" w:ascii="Symbol" w:hAnsi="Symbol" w:cs="Symbol"/>
+        <w:sz w:val="20"/>
+      </w:rPr>
+    </w:lvl>
+    <w:lvl w:ilvl="5" w:tentative="0">
+      <w:start w:val="1"/>
+      <w:numFmt w:val="bullet"/>
+      <w:lvlText w:val=""/>
+      <w:lvlJc w:val="left"/>
+      <w:pPr>
+        <w:tabs>
+          <w:tab w:val="left" w:pos="4320"/>
+        </w:tabs>
+        <w:ind w:left="4320" w:hanging="360"/>
+      </w:pPr>
+      <w:rPr>
+        <w:rFonts w:hint="default" w:ascii="Symbol" w:hAnsi="Symbol" w:cs="Symbol"/>
+        <w:sz w:val="20"/>
+      </w:rPr>
+    </w:lvl>
+    <w:lvl w:ilvl="6" w:tentative="0">
+      <w:start w:val="1"/>
+      <w:numFmt w:val="bullet"/>
+      <w:lvlText w:val=""/>
+      <w:lvlJc w:val="left"/>
+      <w:pPr>
+        <w:tabs>
+          <w:tab w:val="left" w:pos="5040"/>
+        </w:tabs>
+        <w:ind w:left="5040" w:hanging="360"/>
+      </w:pPr>
+      <w:rPr>
+        <w:rFonts w:hint="default" w:ascii="Symbol" w:hAnsi="Symbol" w:cs="Symbol"/>
+        <w:sz w:val="20"/>
+      </w:rPr>
+    </w:lvl>
+    <w:lvl w:ilvl="7" w:tentative="0">
+      <w:start w:val="1"/>
+      <w:numFmt w:val="bullet"/>
+      <w:lvlText w:val=""/>
+      <w:lvlJc w:val="left"/>
+      <w:pPr>
+        <w:tabs>
+          <w:tab w:val="left" w:pos="5760"/>
+        </w:tabs>
+        <w:ind w:left="5760" w:hanging="360"/>
+      </w:pPr>
+      <w:rPr>
+        <w:rFonts w:hint="default" w:ascii="Symbol" w:hAnsi="Symbol" w:cs="Symbol"/>
+        <w:sz w:val="20"/>
+      </w:rPr>
+    </w:lvl>
+    <w:lvl w:ilvl="8" w:tentative="0">
+      <w:start w:val="1"/>
+      <w:numFmt w:val="bullet"/>
+      <w:lvlText w:val=""/>
+      <w:lvlJc w:val="left"/>
+      <w:pPr>
+        <w:tabs>
+          <w:tab w:val="left" w:pos="6480"/>
+        </w:tabs>
+        <w:ind w:left="6480" w:hanging="360"/>
+      </w:pPr>
+      <w:rPr>
+        <w:rFonts w:hint="default" w:ascii="Symbol" w:hAnsi="Symbol" w:cs="Symbol"/>
+        <w:sz w:val="20"/>
+      </w:rPr>
+    </w:lvl>
+  </w:abstractNum>
+  <w:abstractNum w:abstractNumId="25">
+    <w:nsid w:val="73F22FF5"/>
+    <w:multiLevelType w:val="multilevel"/>
+    <w:tmpl w:val="73F22FF5"/>
+    <w:lvl w:ilvl="0" w:tentative="0">
+      <w:start w:val="1"/>
+      <w:numFmt w:val="bullet"/>
+      <w:lvlText w:val=""/>
+      <w:lvlJc w:val="left"/>
+      <w:pPr>
+        <w:tabs>
+          <w:tab w:val="left" w:pos="720"/>
+        </w:tabs>
+        <w:ind w:left="720" w:hanging="360"/>
+      </w:pPr>
+      <w:rPr>
+        <w:rFonts w:hint="default" w:ascii="Symbol" w:hAnsi="Symbol" w:cs="Symbol"/>
+        <w:sz w:val="20"/>
+      </w:rPr>
+    </w:lvl>
+    <w:lvl w:ilvl="1" w:tentative="0">
+      <w:start w:val="1"/>
+      <w:numFmt w:val="bullet"/>
+      <w:lvlText w:val=""/>
+      <w:lvlJc w:val="left"/>
+      <w:pPr>
+        <w:tabs>
+          <w:tab w:val="left" w:pos="1440"/>
+        </w:tabs>
+        <w:ind w:left="1440" w:hanging="360"/>
+      </w:pPr>
+      <w:rPr>
+        <w:rFonts w:hint="default" w:ascii="Symbol" w:hAnsi="Symbol" w:cs="Symbol"/>
+        <w:sz w:val="20"/>
+      </w:rPr>
+    </w:lvl>
+    <w:lvl w:ilvl="2" w:tentative="0">
+      <w:start w:val="1"/>
+      <w:numFmt w:val="bullet"/>
+      <w:lvlText w:val=""/>
+      <w:lvlJc w:val="left"/>
+      <w:pPr>
+        <w:tabs>
+          <w:tab w:val="left" w:pos="2160"/>
+        </w:tabs>
+        <w:ind w:left="2160" w:hanging="360"/>
+      </w:pPr>
+      <w:rPr>
+        <w:rFonts w:hint="default" w:ascii="Symbol" w:hAnsi="Symbol" w:cs="Symbol"/>
+        <w:sz w:val="20"/>
+      </w:rPr>
+    </w:lvl>
+    <w:lvl w:ilvl="3" w:tentative="0">
+      <w:start w:val="1"/>
+      <w:numFmt w:val="bullet"/>
+      <w:lvlText w:val=""/>
+      <w:lvlJc w:val="left"/>
+      <w:pPr>
+        <w:tabs>
+          <w:tab w:val="left" w:pos="2880"/>
+        </w:tabs>
+        <w:ind w:left="2880" w:hanging="360"/>
+      </w:pPr>
+      <w:rPr>
+        <w:rFonts w:hint="default" w:ascii="Symbol" w:hAnsi="Symbol" w:cs="Symbol"/>
+        <w:sz w:val="20"/>
+      </w:rPr>
+    </w:lvl>
+    <w:lvl w:ilvl="4" w:tentative="0">
+      <w:start w:val="1"/>
+      <w:numFmt w:val="bullet"/>
+      <w:lvlText w:val=""/>
+      <w:lvlJc w:val="left"/>
+      <w:pPr>
+        <w:tabs>
+          <w:tab w:val="left" w:pos="3600"/>
+        </w:tabs>
+        <w:ind w:left="3600" w:hanging="360"/>
+      </w:pPr>
+      <w:rPr>
+        <w:rFonts w:hint="default" w:ascii="Symbol" w:hAnsi="Symbol" w:cs="Symbol"/>
+        <w:sz w:val="20"/>
+      </w:rPr>
+    </w:lvl>
+    <w:lvl w:ilvl="5" w:tentative="0">
+      <w:start w:val="1"/>
+      <w:numFmt w:val="bullet"/>
+      <w:lvlText w:val=""/>
+      <w:lvlJc w:val="left"/>
+      <w:pPr>
+        <w:tabs>
+          <w:tab w:val="left" w:pos="4320"/>
+        </w:tabs>
+        <w:ind w:left="4320" w:hanging="360"/>
+      </w:pPr>
+      <w:rPr>
+        <w:rFonts w:hint="default" w:ascii="Symbol" w:hAnsi="Symbol" w:cs="Symbol"/>
+        <w:sz w:val="20"/>
+      </w:rPr>
+    </w:lvl>
+    <w:lvl w:ilvl="6" w:tentative="0">
+      <w:start w:val="1"/>
+      <w:numFmt w:val="bullet"/>
+      <w:lvlText w:val=""/>
+      <w:lvlJc w:val="left"/>
+      <w:pPr>
+        <w:tabs>
+          <w:tab w:val="left" w:pos="5040"/>
+        </w:tabs>
+        <w:ind w:left="5040" w:hanging="360"/>
+      </w:pPr>
+      <w:rPr>
+        <w:rFonts w:hint="default" w:ascii="Symbol" w:hAnsi="Symbol" w:cs="Symbol"/>
+        <w:sz w:val="20"/>
+      </w:rPr>
+    </w:lvl>
+    <w:lvl w:ilvl="7" w:tentative="0">
+      <w:start w:val="1"/>
+      <w:numFmt w:val="bullet"/>
+      <w:lvlText w:val=""/>
+      <w:lvlJc w:val="left"/>
+      <w:pPr>
+        <w:tabs>
+          <w:tab w:val="left" w:pos="5760"/>
+        </w:tabs>
+        <w:ind w:left="5760" w:hanging="360"/>
+      </w:pPr>
+      <w:rPr>
+        <w:rFonts w:hint="default" w:ascii="Symbol" w:hAnsi="Symbol" w:cs="Symbol"/>
+        <w:sz w:val="20"/>
+      </w:rPr>
+    </w:lvl>
+    <w:lvl w:ilvl="8" w:tentative="0">
+      <w:start w:val="1"/>
+      <w:numFmt w:val="bullet"/>
+      <w:lvlText w:val=""/>
+      <w:lvlJc w:val="left"/>
+      <w:pPr>
+        <w:tabs>
+          <w:tab w:val="left" w:pos="6480"/>
+        </w:tabs>
+        <w:ind w:left="6480" w:hanging="360"/>
+      </w:pPr>
+      <w:rPr>
+        <w:rFonts w:hint="default" w:ascii="Symbol" w:hAnsi="Symbol" w:cs="Symbol"/>
+        <w:sz w:val="20"/>
+      </w:rPr>
+    </w:lvl>
+  </w:abstractNum>
+  <w:abstractNum w:abstractNumId="26">
     <w:nsid w:val="796D00E5"/>
     <w:multiLevelType w:val="multilevel"/>
     <w:tmpl w:val="796D00E5"/>
@@ -16912,58 +24346,85 @@
     </w:lvl>
   </w:abstractNum>
   <w:num w:numId="1">
+    <w:abstractNumId w:val="6"/>
+  </w:num>
+  <w:num w:numId="2">
+    <w:abstractNumId w:val="10"/>
+  </w:num>
+  <w:num w:numId="3">
+    <w:abstractNumId w:val="13"/>
+  </w:num>
+  <w:num w:numId="4">
+    <w:abstractNumId w:val="20"/>
+  </w:num>
+  <w:num w:numId="5">
+    <w:abstractNumId w:val="17"/>
+  </w:num>
+  <w:num w:numId="6">
+    <w:abstractNumId w:val="11"/>
+  </w:num>
+  <w:num w:numId="7">
+    <w:abstractNumId w:val="12"/>
+  </w:num>
+  <w:num w:numId="8">
+    <w:abstractNumId w:val="22"/>
+  </w:num>
+  <w:num w:numId="9">
     <w:abstractNumId w:val="3"/>
   </w:num>
-  <w:num w:numId="2">
+  <w:num w:numId="10">
+    <w:abstractNumId w:val="18"/>
+  </w:num>
+  <w:num w:numId="11">
+    <w:abstractNumId w:val="19"/>
+  </w:num>
+  <w:num w:numId="12">
+    <w:abstractNumId w:val="21"/>
+  </w:num>
+  <w:num w:numId="13">
+    <w:abstractNumId w:val="26"/>
+  </w:num>
+  <w:num w:numId="14">
+    <w:abstractNumId w:val="4"/>
+  </w:num>
+  <w:num w:numId="15">
+    <w:abstractNumId w:val="14"/>
+  </w:num>
+  <w:num w:numId="16">
+    <w:abstractNumId w:val="8"/>
+  </w:num>
+  <w:num w:numId="17">
+    <w:abstractNumId w:val="25"/>
+  </w:num>
+  <w:num w:numId="18">
+    <w:abstractNumId w:val="2"/>
+  </w:num>
+  <w:num w:numId="19">
+    <w:abstractNumId w:val="0"/>
+  </w:num>
+  <w:num w:numId="20">
+    <w:abstractNumId w:val="7"/>
+  </w:num>
+  <w:num w:numId="21">
+    <w:abstractNumId w:val="24"/>
+  </w:num>
+  <w:num w:numId="22">
+    <w:abstractNumId w:val="15"/>
+  </w:num>
+  <w:num w:numId="23">
     <w:abstractNumId w:val="5"/>
   </w:num>
-  <w:num w:numId="3">
-    <w:abstractNumId w:val="8"/>
+  <w:num w:numId="24">
+    <w:abstractNumId w:val="16"/>
   </w:num>
-  <w:num w:numId="4">
-    <w:abstractNumId w:val="13"/>
+  <w:num w:numId="25">
+    <w:abstractNumId w:val="9"/>
   </w:num>
-  <w:num w:numId="5">
-    <w:abstractNumId w:val="10"/>
-  </w:num>
-  <w:num w:numId="6">
-    <w:abstractNumId w:val="6"/>
-  </w:num>
-  <w:num w:numId="7">
-    <w:abstractNumId w:val="7"/>
-  </w:num>
-  <w:num w:numId="8">
-    <w:abstractNumId w:val="15"/>
-  </w:num>
-  <w:num w:numId="9">
+  <w:num w:numId="26">
     <w:abstractNumId w:val="1"/>
   </w:num>
-  <w:num w:numId="10">
-    <w:abstractNumId w:val="11"/>
-  </w:num>
-  <w:num w:numId="11">
-    <w:abstractNumId w:val="12"/>
-  </w:num>
-  <w:num w:numId="12">
-    <w:abstractNumId w:val="14"/>
-  </w:num>
-  <w:num w:numId="13">
-    <w:abstractNumId w:val="17"/>
-  </w:num>
-  <w:num w:numId="14">
-    <w:abstractNumId w:val="2"/>
-  </w:num>
-  <w:num w:numId="15">
-    <w:abstractNumId w:val="9"/>
-  </w:num>
-  <w:num w:numId="16">
-    <w:abstractNumId w:val="4"/>
-  </w:num>
-  <w:num w:numId="17">
-    <w:abstractNumId w:val="16"/>
-  </w:num>
-  <w:num w:numId="18">
-    <w:abstractNumId w:val="0"/>
+  <w:num w:numId="27">
+    <w:abstractNumId w:val="23"/>
   </w:num>
 </w:numbering>
 </file>
@@ -17075,10 +24536,10 @@
     <w:lsdException w:unhideWhenUsed="0" w:uiPriority="0" w:semiHidden="0" w:name="HTML Acronym"/>
     <w:lsdException w:unhideWhenUsed="0" w:uiPriority="0" w:semiHidden="0" w:name="HTML Address"/>
     <w:lsdException w:unhideWhenUsed="0" w:uiPriority="0" w:semiHidden="0" w:name="HTML Cite"/>
-    <w:lsdException w:unhideWhenUsed="0" w:uiPriority="0" w:semiHidden="0" w:name="HTML Code"/>
+    <w:lsdException w:qFormat="1" w:unhideWhenUsed="0" w:uiPriority="0" w:semiHidden="0" w:name="HTML Code"/>
     <w:lsdException w:unhideWhenUsed="0" w:uiPriority="0" w:semiHidden="0" w:name="HTML Definition"/>
     <w:lsdException w:unhideWhenUsed="0" w:uiPriority="0" w:semiHidden="0" w:name="HTML Keyboard"/>
-    <w:lsdException w:unhideWhenUsed="0" w:uiPriority="0" w:semiHidden="0" w:name="HTML Preformatted"/>
+    <w:lsdException w:qFormat="1" w:unhideWhenUsed="0" w:uiPriority="0" w:semiHidden="0" w:name="HTML Preformatted"/>
     <w:lsdException w:unhideWhenUsed="0" w:uiPriority="0" w:semiHidden="0" w:name="HTML Sample"/>
     <w:lsdException w:unhideWhenUsed="0" w:uiPriority="0" w:semiHidden="0" w:name="HTML Typewriter"/>
     <w:lsdException w:unhideWhenUsed="0" w:uiPriority="0" w:semiHidden="0" w:name="HTML Variable"/>
@@ -17281,6 +24742,7 @@
   <w:style w:type="character" w:styleId="5">
     <w:name w:val="HTML Code"/>
     <w:basedOn w:val="3"/>
+    <w:qFormat/>
     <w:uiPriority w:val="0"/>
     <w:rPr>
       <w:rFonts w:ascii="Courier New" w:hAnsi="Courier New" w:cs="Courier New"/>
@@ -17290,6 +24752,7 @@
   </w:style>
   <w:style w:type="paragraph" w:styleId="6">
     <w:name w:val="HTML Preformatted"/>
+    <w:qFormat/>
     <w:uiPriority w:val="0"/>
     <w:pPr>
       <w:tabs>

--- a/CSS/CSS Basics.docx
+++ b/CSS/CSS Basics.docx
@@ -14333,7 +14333,6 @@
           <w:spacing w:val="0"/>
           <w:sz w:val="18"/>
           <w:szCs w:val="18"/>
-          <w:bdr w:val="none" w:color="auto" w:sz="0" w:space="0"/>
           <w:shd w:val="clear" w:fill="F5F6F7"/>
         </w:rPr>
         <w:t> </w:t>
@@ -14422,7 +14421,6 @@
           <w:spacing w:val="0"/>
           <w:sz w:val="18"/>
           <w:szCs w:val="18"/>
-          <w:bdr w:val="none" w:color="auto" w:sz="0" w:space="0"/>
           <w:shd w:val="clear" w:fill="F5F6F7"/>
         </w:rPr>
         <w:t> </w:t>
@@ -14511,7 +14509,6 @@
           <w:spacing w:val="0"/>
           <w:sz w:val="18"/>
           <w:szCs w:val="18"/>
-          <w:bdr w:val="none" w:color="auto" w:sz="0" w:space="0"/>
           <w:shd w:val="clear" w:fill="F5F6F7"/>
         </w:rPr>
         <w:t> </w:t>
@@ -14600,7 +14597,6 @@
           <w:spacing w:val="0"/>
           <w:sz w:val="18"/>
           <w:szCs w:val="18"/>
-          <w:bdr w:val="none" w:color="auto" w:sz="0" w:space="0"/>
           <w:shd w:val="clear" w:fill="F5F6F7"/>
         </w:rPr>
         <w:t> </w:t>
@@ -14743,7 +14739,6 @@
           <w:spacing w:val="0"/>
           <w:sz w:val="18"/>
           <w:szCs w:val="18"/>
-          <w:bdr w:val="none" w:color="auto" w:sz="0" w:space="0"/>
           <w:shd w:val="clear" w:fill="F5F6F7"/>
         </w:rPr>
         <w:t> </w:t>
@@ -14774,7 +14769,6 @@
           <w:spacing w:val="0"/>
           <w:sz w:val="18"/>
           <w:szCs w:val="18"/>
-          <w:bdr w:val="none" w:color="auto" w:sz="0" w:space="0"/>
           <w:shd w:val="clear" w:fill="F5F6F7"/>
         </w:rPr>
         <w:t> </w:t>
@@ -14845,7 +14839,6 @@
           <w:spacing w:val="0"/>
           <w:sz w:val="18"/>
           <w:szCs w:val="18"/>
-          <w:bdr w:val="none" w:color="auto" w:sz="0" w:space="0"/>
           <w:shd w:val="clear" w:fill="F5F6F7"/>
         </w:rPr>
         <w:t> </w:t>
@@ -14934,7 +14927,6 @@
           <w:spacing w:val="0"/>
           <w:sz w:val="18"/>
           <w:szCs w:val="18"/>
-          <w:bdr w:val="none" w:color="auto" w:sz="0" w:space="0"/>
           <w:shd w:val="clear" w:fill="F5F6F7"/>
         </w:rPr>
         <w:t> </w:t>
@@ -15023,7 +15015,6 @@
           <w:spacing w:val="0"/>
           <w:sz w:val="18"/>
           <w:szCs w:val="18"/>
-          <w:bdr w:val="none" w:color="auto" w:sz="0" w:space="0"/>
           <w:shd w:val="clear" w:fill="F5F6F7"/>
         </w:rPr>
         <w:t> </w:t>
@@ -15112,7 +15103,6 @@
           <w:spacing w:val="0"/>
           <w:sz w:val="18"/>
           <w:szCs w:val="18"/>
-          <w:bdr w:val="none" w:color="auto" w:sz="0" w:space="0"/>
           <w:shd w:val="clear" w:fill="F5F6F7"/>
         </w:rPr>
         <w:t> </w:t>
@@ -15201,7 +15191,6 @@
           <w:spacing w:val="0"/>
           <w:sz w:val="18"/>
           <w:szCs w:val="18"/>
-          <w:bdr w:val="none" w:color="auto" w:sz="0" w:space="0"/>
           <w:shd w:val="clear" w:fill="F5F6F7"/>
         </w:rPr>
         <w:t> </w:t>
@@ -15290,7 +15279,6 @@
           <w:spacing w:val="0"/>
           <w:sz w:val="18"/>
           <w:szCs w:val="18"/>
-          <w:bdr w:val="none" w:color="auto" w:sz="0" w:space="0"/>
           <w:shd w:val="clear" w:fill="F5F6F7"/>
         </w:rPr>
         <w:t> </w:t>
@@ -15326,7 +15314,6 @@
           <w:spacing w:val="0"/>
           <w:sz w:val="18"/>
           <w:szCs w:val="18"/>
-          <w:bdr w:val="none" w:color="auto" w:sz="0" w:space="0"/>
           <w:shd w:val="clear" w:fill="F5F6F7"/>
         </w:rPr>
         <w:t> </w:t>
@@ -15362,7 +15349,6 @@
           <w:spacing w:val="0"/>
           <w:sz w:val="18"/>
           <w:szCs w:val="18"/>
-          <w:bdr w:val="none" w:color="auto" w:sz="0" w:space="0"/>
           <w:shd w:val="clear" w:fill="F5F6F7"/>
         </w:rPr>
         <w:t> </w:t>
@@ -15451,7 +15437,6 @@
           <w:spacing w:val="0"/>
           <w:sz w:val="18"/>
           <w:szCs w:val="18"/>
-          <w:bdr w:val="none" w:color="auto" w:sz="0" w:space="0"/>
           <w:shd w:val="clear" w:fill="F5F6F7"/>
         </w:rPr>
         <w:t> </w:t>
@@ -15499,7 +15484,6 @@
           <w:spacing w:val="0"/>
           <w:sz w:val="18"/>
           <w:szCs w:val="18"/>
-          <w:bdr w:val="none" w:color="auto" w:sz="0" w:space="0"/>
           <w:shd w:val="clear" w:fill="F5F6F7"/>
         </w:rPr>
         <w:t> </w:t>
@@ -15530,7 +15514,6 @@
           <w:spacing w:val="0"/>
           <w:sz w:val="18"/>
           <w:szCs w:val="18"/>
-          <w:bdr w:val="none" w:color="auto" w:sz="0" w:space="0"/>
           <w:shd w:val="clear" w:fill="F5F6F7"/>
         </w:rPr>
         <w:t> </w:t>
@@ -15560,7 +15543,6 @@
           <w:spacing w:val="0"/>
           <w:sz w:val="18"/>
           <w:szCs w:val="18"/>
-          <w:bdr w:val="none" w:color="auto" w:sz="0" w:space="0"/>
           <w:shd w:val="clear" w:fill="F5F6F7"/>
         </w:rPr>
         <w:t> </w:t>
@@ -15591,7 +15573,6 @@
           <w:spacing w:val="0"/>
           <w:sz w:val="18"/>
           <w:szCs w:val="18"/>
-          <w:bdr w:val="none" w:color="auto" w:sz="0" w:space="0"/>
           <w:shd w:val="clear" w:fill="F5F6F7"/>
         </w:rPr>
         <w:t> </w:t>
@@ -15662,7 +15643,6 @@
           <w:spacing w:val="0"/>
           <w:sz w:val="18"/>
           <w:szCs w:val="18"/>
-          <w:bdr w:val="none" w:color="auto" w:sz="0" w:space="0"/>
           <w:shd w:val="clear" w:fill="F5F6F7"/>
         </w:rPr>
         <w:t> </w:t>
@@ -15751,7 +15731,6 @@
           <w:spacing w:val="0"/>
           <w:sz w:val="18"/>
           <w:szCs w:val="18"/>
-          <w:bdr w:val="none" w:color="auto" w:sz="0" w:space="0"/>
           <w:shd w:val="clear" w:fill="F5F6F7"/>
         </w:rPr>
         <w:t> </w:t>
@@ -15935,7 +15914,6 @@
           <w:spacing w:val="0"/>
           <w:sz w:val="18"/>
           <w:szCs w:val="18"/>
-          <w:bdr w:val="none" w:color="auto" w:sz="0" w:space="0"/>
           <w:shd w:val="clear" w:fill="F5F6F7"/>
         </w:rPr>
         <w:t> </w:t>
@@ -16024,7 +16002,6 @@
           <w:spacing w:val="0"/>
           <w:sz w:val="18"/>
           <w:szCs w:val="18"/>
-          <w:bdr w:val="none" w:color="auto" w:sz="0" w:space="0"/>
           <w:shd w:val="clear" w:fill="F5F6F7"/>
         </w:rPr>
         <w:t> </w:t>
@@ -16113,7 +16090,6 @@
           <w:spacing w:val="0"/>
           <w:sz w:val="18"/>
           <w:szCs w:val="18"/>
-          <w:bdr w:val="none" w:color="auto" w:sz="0" w:space="0"/>
           <w:shd w:val="clear" w:fill="F5F6F7"/>
         </w:rPr>
         <w:t> </w:t>
@@ -16202,7 +16178,6 @@
           <w:spacing w:val="0"/>
           <w:sz w:val="18"/>
           <w:szCs w:val="18"/>
-          <w:bdr w:val="none" w:color="auto" w:sz="0" w:space="0"/>
           <w:shd w:val="clear" w:fill="F5F6F7"/>
         </w:rPr>
         <w:t> </w:t>
@@ -16291,7 +16266,6 @@
           <w:spacing w:val="0"/>
           <w:sz w:val="18"/>
           <w:szCs w:val="18"/>
-          <w:bdr w:val="none" w:color="auto" w:sz="0" w:space="0"/>
           <w:shd w:val="clear" w:fill="F5F6F7"/>
         </w:rPr>
         <w:t> </w:t>
@@ -16380,7 +16354,6 @@
           <w:spacing w:val="0"/>
           <w:sz w:val="18"/>
           <w:szCs w:val="18"/>
-          <w:bdr w:val="none" w:color="auto" w:sz="0" w:space="0"/>
           <w:shd w:val="clear" w:fill="F5F6F7"/>
         </w:rPr>
         <w:t> </w:t>
@@ -16564,7 +16537,6 @@
           <w:spacing w:val="0"/>
           <w:sz w:val="18"/>
           <w:szCs w:val="18"/>
-          <w:bdr w:val="none" w:color="auto" w:sz="0" w:space="0"/>
           <w:shd w:val="clear" w:fill="F5F6F7"/>
         </w:rPr>
         <w:t> </w:t>
@@ -16612,7 +16584,6 @@
           <w:spacing w:val="0"/>
           <w:sz w:val="18"/>
           <w:szCs w:val="18"/>
-          <w:bdr w:val="none" w:color="auto" w:sz="0" w:space="0"/>
           <w:shd w:val="clear" w:fill="F5F6F7"/>
         </w:rPr>
         <w:t> </w:t>
@@ -16643,7 +16614,6 @@
           <w:spacing w:val="0"/>
           <w:sz w:val="18"/>
           <w:szCs w:val="18"/>
-          <w:bdr w:val="none" w:color="auto" w:sz="0" w:space="0"/>
           <w:shd w:val="clear" w:fill="F5F6F7"/>
         </w:rPr>
         <w:t> </w:t>
@@ -16714,7 +16684,6 @@
           <w:spacing w:val="0"/>
           <w:sz w:val="18"/>
           <w:szCs w:val="18"/>
-          <w:bdr w:val="none" w:color="auto" w:sz="0" w:space="0"/>
           <w:shd w:val="clear" w:fill="F5F6F7"/>
         </w:rPr>
         <w:t> </w:t>
@@ -16762,7 +16731,6 @@
           <w:spacing w:val="0"/>
           <w:sz w:val="18"/>
           <w:szCs w:val="18"/>
-          <w:bdr w:val="none" w:color="auto" w:sz="0" w:space="0"/>
           <w:shd w:val="clear" w:fill="F5F6F7"/>
         </w:rPr>
         <w:t> </w:t>
@@ -16793,7 +16761,6 @@
           <w:spacing w:val="0"/>
           <w:sz w:val="18"/>
           <w:szCs w:val="18"/>
-          <w:bdr w:val="none" w:color="auto" w:sz="0" w:space="0"/>
           <w:shd w:val="clear" w:fill="F5F6F7"/>
         </w:rPr>
         <w:t> </w:t>
@@ -16864,7 +16831,6 @@
           <w:spacing w:val="0"/>
           <w:sz w:val="18"/>
           <w:szCs w:val="18"/>
-          <w:bdr w:val="none" w:color="auto" w:sz="0" w:space="0"/>
           <w:shd w:val="clear" w:fill="F5F6F7"/>
         </w:rPr>
         <w:t> </w:t>
@@ -16953,7 +16919,6 @@
           <w:spacing w:val="0"/>
           <w:sz w:val="18"/>
           <w:szCs w:val="18"/>
-          <w:bdr w:val="none" w:color="auto" w:sz="0" w:space="0"/>
           <w:shd w:val="clear" w:fill="F5F6F7"/>
         </w:rPr>
         <w:t> </w:t>
@@ -17042,7 +17007,6 @@
           <w:spacing w:val="0"/>
           <w:sz w:val="18"/>
           <w:szCs w:val="18"/>
-          <w:bdr w:val="none" w:color="auto" w:sz="0" w:space="0"/>
           <w:shd w:val="clear" w:fill="F5F6F7"/>
         </w:rPr>
         <w:t> </w:t>
@@ -17131,7 +17095,6 @@
           <w:spacing w:val="0"/>
           <w:sz w:val="18"/>
           <w:szCs w:val="18"/>
-          <w:bdr w:val="none" w:color="auto" w:sz="0" w:space="0"/>
           <w:shd w:val="clear" w:fill="F5F6F7"/>
         </w:rPr>
         <w:t> </w:t>
@@ -17220,7 +17183,6 @@
           <w:spacing w:val="0"/>
           <w:sz w:val="18"/>
           <w:szCs w:val="18"/>
-          <w:bdr w:val="none" w:color="auto" w:sz="0" w:space="0"/>
           <w:shd w:val="clear" w:fill="F5F6F7"/>
         </w:rPr>
         <w:t> </w:t>
@@ -17309,7 +17271,6 @@
           <w:spacing w:val="0"/>
           <w:sz w:val="18"/>
           <w:szCs w:val="18"/>
-          <w:bdr w:val="none" w:color="auto" w:sz="0" w:space="0"/>
           <w:shd w:val="clear" w:fill="F5F6F7"/>
         </w:rPr>
         <w:t> </w:t>
@@ -17398,7 +17359,6 @@
           <w:spacing w:val="0"/>
           <w:sz w:val="18"/>
           <w:szCs w:val="18"/>
-          <w:bdr w:val="none" w:color="auto" w:sz="0" w:space="0"/>
           <w:shd w:val="clear" w:fill="F5F6F7"/>
         </w:rPr>
         <w:t> </w:t>
@@ -17487,7 +17447,6 @@
           <w:spacing w:val="0"/>
           <w:sz w:val="18"/>
           <w:szCs w:val="18"/>
-          <w:bdr w:val="none" w:color="auto" w:sz="0" w:space="0"/>
           <w:shd w:val="clear" w:fill="F5F6F7"/>
         </w:rPr>
         <w:t> </w:t>
@@ -17576,7 +17535,6 @@
           <w:spacing w:val="0"/>
           <w:sz w:val="18"/>
           <w:szCs w:val="18"/>
-          <w:bdr w:val="none" w:color="auto" w:sz="0" w:space="0"/>
           <w:shd w:val="clear" w:fill="F5F6F7"/>
         </w:rPr>
         <w:t> </w:t>
@@ -17760,7 +17718,6 @@
           <w:spacing w:val="0"/>
           <w:sz w:val="18"/>
           <w:szCs w:val="18"/>
-          <w:bdr w:val="none" w:color="auto" w:sz="0" w:space="0"/>
           <w:shd w:val="clear" w:fill="F5F6F7"/>
         </w:rPr>
         <w:t> </w:t>
@@ -17808,7 +17765,6 @@
           <w:spacing w:val="0"/>
           <w:sz w:val="18"/>
           <w:szCs w:val="18"/>
-          <w:bdr w:val="none" w:color="auto" w:sz="0" w:space="0"/>
           <w:shd w:val="clear" w:fill="F5F6F7"/>
         </w:rPr>
         <w:t> </w:t>
@@ -17854,7 +17810,6 @@
           <w:spacing w:val="0"/>
           <w:sz w:val="18"/>
           <w:szCs w:val="18"/>
-          <w:bdr w:val="none" w:color="auto" w:sz="0" w:space="0"/>
           <w:shd w:val="clear" w:fill="F5F6F7"/>
         </w:rPr>
         <w:t> </w:t>
@@ -18626,7 +18581,6 @@
           <w:spacing w:val="0"/>
           <w:sz w:val="18"/>
           <w:szCs w:val="18"/>
-          <w:bdr w:val="none" w:color="auto" w:sz="0" w:space="0"/>
           <w:shd w:val="clear" w:fill="F5F6F7"/>
         </w:rPr>
         <w:t> </w:t>
@@ -18674,7 +18628,6 @@
           <w:spacing w:val="0"/>
           <w:sz w:val="18"/>
           <w:szCs w:val="18"/>
-          <w:bdr w:val="none" w:color="auto" w:sz="0" w:space="0"/>
           <w:shd w:val="clear" w:fill="F5F6F7"/>
         </w:rPr>
         <w:t> </w:t>
@@ -18720,7 +18673,6 @@
           <w:spacing w:val="0"/>
           <w:sz w:val="18"/>
           <w:szCs w:val="18"/>
-          <w:bdr w:val="none" w:color="auto" w:sz="0" w:space="0"/>
           <w:shd w:val="clear" w:fill="F5F6F7"/>
         </w:rPr>
         <w:t> </w:t>
@@ -18766,7 +18718,6 @@
           <w:spacing w:val="0"/>
           <w:sz w:val="18"/>
           <w:szCs w:val="18"/>
-          <w:bdr w:val="none" w:color="auto" w:sz="0" w:space="0"/>
           <w:shd w:val="clear" w:fill="F5F6F7"/>
         </w:rPr>
         <w:t> </w:t>
@@ -18797,7 +18748,6 @@
           <w:spacing w:val="0"/>
           <w:sz w:val="18"/>
           <w:szCs w:val="18"/>
-          <w:bdr w:val="none" w:color="auto" w:sz="0" w:space="0"/>
           <w:shd w:val="clear" w:fill="F5F6F7"/>
         </w:rPr>
         <w:t> </w:t>
@@ -18827,7 +18777,6 @@
           <w:spacing w:val="0"/>
           <w:sz w:val="18"/>
           <w:szCs w:val="18"/>
-          <w:bdr w:val="none" w:color="auto" w:sz="0" w:space="0"/>
           <w:shd w:val="clear" w:fill="F5F6F7"/>
         </w:rPr>
         <w:t> </w:t>
@@ -18858,7 +18807,6 @@
           <w:spacing w:val="0"/>
           <w:sz w:val="18"/>
           <w:szCs w:val="18"/>
-          <w:bdr w:val="none" w:color="auto" w:sz="0" w:space="0"/>
           <w:shd w:val="clear" w:fill="F5F6F7"/>
         </w:rPr>
         <w:t> </w:t>
@@ -19225,7 +19173,6 @@
           <w:spacing w:val="0"/>
           <w:sz w:val="18"/>
           <w:szCs w:val="18"/>
-          <w:bdr w:val="none" w:color="auto" w:sz="0" w:space="0"/>
           <w:shd w:val="clear" w:fill="F5F6F7"/>
         </w:rPr>
         <w:t> </w:t>
@@ -19273,7 +19220,6 @@
           <w:spacing w:val="0"/>
           <w:sz w:val="18"/>
           <w:szCs w:val="18"/>
-          <w:bdr w:val="none" w:color="auto" w:sz="0" w:space="0"/>
           <w:shd w:val="clear" w:fill="F5F6F7"/>
         </w:rPr>
         <w:t> </w:t>
@@ -19304,7 +19250,6 @@
           <w:spacing w:val="0"/>
           <w:sz w:val="18"/>
           <w:szCs w:val="18"/>
-          <w:bdr w:val="none" w:color="auto" w:sz="0" w:space="0"/>
           <w:shd w:val="clear" w:fill="F5F6F7"/>
         </w:rPr>
         <w:t> </w:t>
@@ -19561,7 +19506,6 @@
           <w:spacing w:val="0"/>
           <w:sz w:val="18"/>
           <w:szCs w:val="18"/>
-          <w:bdr w:val="none" w:color="auto" w:sz="0" w:space="0"/>
           <w:shd w:val="clear" w:fill="F5F6F7"/>
         </w:rPr>
         <w:t> </w:t>
@@ -19878,7 +19822,6 @@
           <w:spacing w:val="0"/>
           <w:sz w:val="18"/>
           <w:szCs w:val="18"/>
-          <w:bdr w:val="none" w:color="auto" w:sz="0" w:space="0"/>
           <w:shd w:val="clear" w:fill="F5F6F7"/>
         </w:rPr>
         <w:t> </w:t>
@@ -19926,7 +19869,6 @@
           <w:spacing w:val="0"/>
           <w:sz w:val="18"/>
           <w:szCs w:val="18"/>
-          <w:bdr w:val="none" w:color="auto" w:sz="0" w:space="0"/>
           <w:shd w:val="clear" w:fill="F5F6F7"/>
         </w:rPr>
         <w:t> </w:t>
@@ -19957,7 +19899,6 @@
           <w:spacing w:val="0"/>
           <w:sz w:val="18"/>
           <w:szCs w:val="18"/>
-          <w:bdr w:val="none" w:color="auto" w:sz="0" w:space="0"/>
           <w:shd w:val="clear" w:fill="F5F6F7"/>
         </w:rPr>
         <w:t> </w:t>
@@ -20028,7 +19969,6 @@
           <w:spacing w:val="0"/>
           <w:sz w:val="18"/>
           <w:szCs w:val="18"/>
-          <w:bdr w:val="none" w:color="auto" w:sz="0" w:space="0"/>
           <w:shd w:val="clear" w:fill="F5F6F7"/>
         </w:rPr>
         <w:t> </w:t>
@@ -20076,7 +20016,6 @@
           <w:spacing w:val="0"/>
           <w:sz w:val="18"/>
           <w:szCs w:val="18"/>
-          <w:bdr w:val="none" w:color="auto" w:sz="0" w:space="0"/>
           <w:shd w:val="clear" w:fill="F5F6F7"/>
         </w:rPr>
         <w:t> </w:t>
@@ -20107,7 +20046,6 @@
           <w:spacing w:val="0"/>
           <w:sz w:val="18"/>
           <w:szCs w:val="18"/>
-          <w:bdr w:val="none" w:color="auto" w:sz="0" w:space="0"/>
           <w:shd w:val="clear" w:fill="F5F6F7"/>
         </w:rPr>
         <w:t> </w:t>
@@ -20178,7 +20116,6 @@
           <w:spacing w:val="0"/>
           <w:sz w:val="18"/>
           <w:szCs w:val="18"/>
-          <w:bdr w:val="none" w:color="auto" w:sz="0" w:space="0"/>
           <w:shd w:val="clear" w:fill="F5F6F7"/>
         </w:rPr>
         <w:t> </w:t>
@@ -20267,6 +20204,773 @@
           <w:spacing w:val="0"/>
           <w:sz w:val="18"/>
           <w:szCs w:val="18"/>
+          <w:shd w:val="clear" w:fill="F5F6F7"/>
+        </w:rPr>
+        <w:t> </w:t>
+      </w:r>
+      <w:r>
+        <w:rPr>
+          <w:rStyle w:val="8"/>
+          <w:rFonts w:hint="default" w:ascii="sans-serif" w:hAnsi="sans-serif" w:eastAsia="sans-serif" w:cs="sans-serif"/>
+          <w:b/>
+          <w:bCs/>
+          <w:i w:val="0"/>
+          <w:iCs w:val="0"/>
+          <w:caps w:val="0"/>
+          <w:color w:val="1B1B32"/>
+          <w:spacing w:val="0"/>
+          <w:sz w:val="18"/>
+          <w:szCs w:val="18"/>
+          <w:bdr w:val="single" w:color="E5E7EB" w:sz="2" w:space="0"/>
+          <w:shd w:val="clear" w:fill="F5F6F7"/>
+        </w:rPr>
+        <w:t>Pseudo-element</w:t>
+      </w:r>
+      <w:r>
+        <w:rPr>
+          <w:rFonts w:hint="default" w:ascii="sans-serif" w:hAnsi="sans-serif" w:eastAsia="sans-serif" w:cs="sans-serif"/>
+          <w:i w:val="0"/>
+          <w:iCs w:val="0"/>
+          <w:caps w:val="0"/>
+          <w:color w:val="1B1B32"/>
+          <w:spacing w:val="0"/>
+          <w:sz w:val="18"/>
+          <w:szCs w:val="18"/>
+          <w:bdr w:val="single" w:color="E5E7EB" w:sz="2" w:space="0"/>
+          <w:shd w:val="clear" w:fill="F5F6F7"/>
+        </w:rPr>
+        <w:t>: This pseudo-element lets you select the marker (bullet or numbering) of list items for styling.</w:t>
+      </w:r>
+    </w:p>
+    <w:p>
+      <w:pPr>
+        <w:pStyle w:val="2"/>
+        <w:keepNext w:val="0"/>
+        <w:keepLines w:val="0"/>
+        <w:widowControl/>
+        <w:suppressLineNumbers w:val="0"/>
+        <w:pBdr>
+          <w:top w:val="single" w:color="E5E7EB" w:sz="2" w:space="0"/>
+          <w:left w:val="single" w:color="E5E7EB" w:sz="2" w:space="0"/>
+          <w:bottom w:val="single" w:color="E5E7EB" w:sz="2" w:space="0"/>
+          <w:right w:val="single" w:color="E5E7EB" w:sz="2" w:space="0"/>
+        </w:pBdr>
+        <w:shd w:val="clear" w:fill="F5F6F7"/>
+        <w:ind w:left="0" w:firstLine="0"/>
+        <w:rPr>
+          <w:rFonts w:ascii="sans-serif" w:hAnsi="sans-serif" w:eastAsia="sans-serif" w:cs="sans-serif"/>
+          <w:b/>
+          <w:bCs/>
+          <w:i w:val="0"/>
+          <w:iCs w:val="0"/>
+          <w:caps w:val="0"/>
+          <w:color w:val="1B1B32"/>
+          <w:spacing w:val="0"/>
+        </w:rPr>
+      </w:pPr>
+      <w:r>
+        <w:rPr>
+          <w:rFonts w:hint="default" w:ascii="sans-serif" w:hAnsi="sans-serif" w:eastAsia="sans-serif" w:cs="sans-serif"/>
+          <w:b/>
+          <w:bCs/>
+          <w:i w:val="0"/>
+          <w:iCs w:val="0"/>
+          <w:caps w:val="0"/>
+          <w:color w:val="1B1B32"/>
+          <w:spacing w:val="0"/>
+          <w:bdr w:val="single" w:color="E5E7EB" w:sz="2" w:space="0"/>
+          <w:shd w:val="clear" w:fill="F5F6F7"/>
+        </w:rPr>
+        <w:t>Color Theory</w:t>
+      </w:r>
+    </w:p>
+    <w:p>
+      <w:pPr>
+        <w:keepNext w:val="0"/>
+        <w:keepLines w:val="0"/>
+        <w:widowControl/>
+        <w:numPr>
+          <w:ilvl w:val="0"/>
+          <w:numId w:val="28"/>
+        </w:numPr>
+        <w:suppressLineNumbers w:val="0"/>
+        <w:pBdr>
+          <w:top w:val="single" w:color="E5E7EB" w:sz="2" w:space="0"/>
+          <w:left w:val="single" w:color="E5E7EB" w:sz="2" w:space="0"/>
+          <w:bottom w:val="single" w:color="E5E7EB" w:sz="2" w:space="0"/>
+          <w:right w:val="single" w:color="E5E7EB" w:sz="2" w:space="0"/>
+        </w:pBdr>
+        <w:spacing w:before="0" w:beforeAutospacing="1" w:after="0" w:afterAutospacing="1"/>
+        <w:ind w:left="0" w:hanging="360"/>
+      </w:pPr>
+      <w:r>
+        <w:rPr>
+          <w:rStyle w:val="8"/>
+          <w:rFonts w:hint="default" w:ascii="sans-serif" w:hAnsi="sans-serif" w:eastAsia="sans-serif" w:cs="sans-serif"/>
+          <w:b/>
+          <w:bCs/>
+          <w:i w:val="0"/>
+          <w:iCs w:val="0"/>
+          <w:caps w:val="0"/>
+          <w:color w:val="1B1B32"/>
+          <w:spacing w:val="0"/>
+          <w:sz w:val="18"/>
+          <w:szCs w:val="18"/>
+          <w:bdr w:val="single" w:color="E5E7EB" w:sz="2" w:space="0"/>
+          <w:shd w:val="clear" w:fill="F5F6F7"/>
+        </w:rPr>
+        <w:t>Color Theory Definition</w:t>
+      </w:r>
+      <w:r>
+        <w:rPr>
+          <w:rFonts w:hint="default" w:ascii="sans-serif" w:hAnsi="sans-serif" w:eastAsia="sans-serif" w:cs="sans-serif"/>
+          <w:i w:val="0"/>
+          <w:iCs w:val="0"/>
+          <w:caps w:val="0"/>
+          <w:color w:val="1B1B32"/>
+          <w:spacing w:val="0"/>
+          <w:sz w:val="18"/>
+          <w:szCs w:val="18"/>
+          <w:bdr w:val="single" w:color="E5E7EB" w:sz="2" w:space="0"/>
+          <w:shd w:val="clear" w:fill="F5F6F7"/>
+        </w:rPr>
+        <w:t>: This is the study of how colors interact with each other and how they affect our perception. It covers color relationships, color harmony, and the psychological impact of color.</w:t>
+      </w:r>
+    </w:p>
+    <w:p>
+      <w:pPr>
+        <w:keepNext w:val="0"/>
+        <w:keepLines w:val="0"/>
+        <w:widowControl/>
+        <w:numPr>
+          <w:ilvl w:val="0"/>
+          <w:numId w:val="28"/>
+        </w:numPr>
+        <w:suppressLineNumbers w:val="0"/>
+        <w:pBdr>
+          <w:top w:val="single" w:color="E5E7EB" w:sz="2" w:space="0"/>
+          <w:left w:val="single" w:color="E5E7EB" w:sz="2" w:space="0"/>
+          <w:bottom w:val="single" w:color="E5E7EB" w:sz="2" w:space="0"/>
+          <w:right w:val="single" w:color="E5E7EB" w:sz="2" w:space="0"/>
+        </w:pBdr>
+        <w:spacing w:before="0" w:beforeAutospacing="1" w:after="0" w:afterAutospacing="1"/>
+        <w:ind w:left="0" w:hanging="360"/>
+      </w:pPr>
+      <w:r>
+        <w:rPr>
+          <w:rStyle w:val="8"/>
+          <w:rFonts w:hint="default" w:ascii="sans-serif" w:hAnsi="sans-serif" w:eastAsia="sans-serif" w:cs="sans-serif"/>
+          <w:b/>
+          <w:bCs/>
+          <w:i w:val="0"/>
+          <w:iCs w:val="0"/>
+          <w:caps w:val="0"/>
+          <w:color w:val="1B1B32"/>
+          <w:spacing w:val="0"/>
+          <w:sz w:val="18"/>
+          <w:szCs w:val="18"/>
+          <w:bdr w:val="single" w:color="E5E7EB" w:sz="2" w:space="0"/>
+          <w:shd w:val="clear" w:fill="F5F6F7"/>
+        </w:rPr>
+        <w:t>Primary Colors</w:t>
+      </w:r>
+      <w:r>
+        <w:rPr>
+          <w:rFonts w:hint="default" w:ascii="sans-serif" w:hAnsi="sans-serif" w:eastAsia="sans-serif" w:cs="sans-serif"/>
+          <w:i w:val="0"/>
+          <w:iCs w:val="0"/>
+          <w:caps w:val="0"/>
+          <w:color w:val="1B1B32"/>
+          <w:spacing w:val="0"/>
+          <w:sz w:val="18"/>
+          <w:szCs w:val="18"/>
+          <w:bdr w:val="single" w:color="E5E7EB" w:sz="2" w:space="0"/>
+          <w:shd w:val="clear" w:fill="F5F6F7"/>
+        </w:rPr>
+        <w:t>: These colors which are yellow, blue, and red, are the fundamental hues from which all other colors are derived.</w:t>
+      </w:r>
+    </w:p>
+    <w:p>
+      <w:pPr>
+        <w:keepNext w:val="0"/>
+        <w:keepLines w:val="0"/>
+        <w:widowControl/>
+        <w:numPr>
+          <w:ilvl w:val="0"/>
+          <w:numId w:val="28"/>
+        </w:numPr>
+        <w:suppressLineNumbers w:val="0"/>
+        <w:pBdr>
+          <w:top w:val="single" w:color="E5E7EB" w:sz="2" w:space="0"/>
+          <w:left w:val="single" w:color="E5E7EB" w:sz="2" w:space="0"/>
+          <w:bottom w:val="single" w:color="E5E7EB" w:sz="2" w:space="0"/>
+          <w:right w:val="single" w:color="E5E7EB" w:sz="2" w:space="0"/>
+        </w:pBdr>
+        <w:spacing w:before="0" w:beforeAutospacing="1" w:after="0" w:afterAutospacing="1"/>
+        <w:ind w:left="0" w:hanging="360"/>
+      </w:pPr>
+      <w:r>
+        <w:rPr>
+          <w:rStyle w:val="8"/>
+          <w:rFonts w:hint="default" w:ascii="sans-serif" w:hAnsi="sans-serif" w:eastAsia="sans-serif" w:cs="sans-serif"/>
+          <w:b/>
+          <w:bCs/>
+          <w:i w:val="0"/>
+          <w:iCs w:val="0"/>
+          <w:caps w:val="0"/>
+          <w:color w:val="1B1B32"/>
+          <w:spacing w:val="0"/>
+          <w:sz w:val="18"/>
+          <w:szCs w:val="18"/>
+          <w:bdr w:val="single" w:color="E5E7EB" w:sz="2" w:space="0"/>
+          <w:shd w:val="clear" w:fill="F5F6F7"/>
+        </w:rPr>
+        <w:t>Secondary Colors</w:t>
+      </w:r>
+      <w:r>
+        <w:rPr>
+          <w:rFonts w:hint="default" w:ascii="sans-serif" w:hAnsi="sans-serif" w:eastAsia="sans-serif" w:cs="sans-serif"/>
+          <w:i w:val="0"/>
+          <w:iCs w:val="0"/>
+          <w:caps w:val="0"/>
+          <w:color w:val="1B1B32"/>
+          <w:spacing w:val="0"/>
+          <w:sz w:val="18"/>
+          <w:szCs w:val="18"/>
+          <w:bdr w:val="single" w:color="E5E7EB" w:sz="2" w:space="0"/>
+          <w:shd w:val="clear" w:fill="F5F6F7"/>
+        </w:rPr>
+        <w:t>: These colors result from mixing equal amounts of two primary colors. Green, orange, and purple are examples of secondary colors.</w:t>
+      </w:r>
+    </w:p>
+    <w:p>
+      <w:pPr>
+        <w:keepNext w:val="0"/>
+        <w:keepLines w:val="0"/>
+        <w:widowControl/>
+        <w:numPr>
+          <w:ilvl w:val="0"/>
+          <w:numId w:val="28"/>
+        </w:numPr>
+        <w:suppressLineNumbers w:val="0"/>
+        <w:pBdr>
+          <w:top w:val="single" w:color="E5E7EB" w:sz="2" w:space="0"/>
+          <w:left w:val="single" w:color="E5E7EB" w:sz="2" w:space="0"/>
+          <w:bottom w:val="single" w:color="E5E7EB" w:sz="2" w:space="0"/>
+          <w:right w:val="single" w:color="E5E7EB" w:sz="2" w:space="0"/>
+        </w:pBdr>
+        <w:spacing w:before="0" w:beforeAutospacing="1" w:after="0" w:afterAutospacing="1"/>
+        <w:ind w:left="0" w:hanging="360"/>
+      </w:pPr>
+      <w:r>
+        <w:rPr>
+          <w:rStyle w:val="8"/>
+          <w:rFonts w:hint="default" w:ascii="sans-serif" w:hAnsi="sans-serif" w:eastAsia="sans-serif" w:cs="sans-serif"/>
+          <w:b/>
+          <w:bCs/>
+          <w:i w:val="0"/>
+          <w:iCs w:val="0"/>
+          <w:caps w:val="0"/>
+          <w:color w:val="1B1B32"/>
+          <w:spacing w:val="0"/>
+          <w:sz w:val="18"/>
+          <w:szCs w:val="18"/>
+          <w:bdr w:val="single" w:color="E5E7EB" w:sz="2" w:space="0"/>
+          <w:shd w:val="clear" w:fill="F5F6F7"/>
+        </w:rPr>
+        <w:t>Tertiary Colors</w:t>
+      </w:r>
+      <w:r>
+        <w:rPr>
+          <w:rFonts w:hint="default" w:ascii="sans-serif" w:hAnsi="sans-serif" w:eastAsia="sans-serif" w:cs="sans-serif"/>
+          <w:i w:val="0"/>
+          <w:iCs w:val="0"/>
+          <w:caps w:val="0"/>
+          <w:color w:val="1B1B32"/>
+          <w:spacing w:val="0"/>
+          <w:sz w:val="18"/>
+          <w:szCs w:val="18"/>
+          <w:bdr w:val="single" w:color="E5E7EB" w:sz="2" w:space="0"/>
+          <w:shd w:val="clear" w:fill="F5F6F7"/>
+        </w:rPr>
+        <w:t>: These colors result from combining a primary color with a neighboring secondary color. Yellow-Green, Blue-Green, and Blue-Violet are examples of tertiary colors.</w:t>
+      </w:r>
+    </w:p>
+    <w:p>
+      <w:pPr>
+        <w:keepNext w:val="0"/>
+        <w:keepLines w:val="0"/>
+        <w:widowControl/>
+        <w:numPr>
+          <w:ilvl w:val="0"/>
+          <w:numId w:val="28"/>
+        </w:numPr>
+        <w:suppressLineNumbers w:val="0"/>
+        <w:pBdr>
+          <w:top w:val="single" w:color="E5E7EB" w:sz="2" w:space="0"/>
+          <w:left w:val="single" w:color="E5E7EB" w:sz="2" w:space="0"/>
+          <w:bottom w:val="single" w:color="E5E7EB" w:sz="2" w:space="0"/>
+          <w:right w:val="single" w:color="E5E7EB" w:sz="2" w:space="0"/>
+        </w:pBdr>
+        <w:spacing w:before="0" w:beforeAutospacing="1" w:after="0" w:afterAutospacing="1"/>
+        <w:ind w:left="0" w:hanging="360"/>
+      </w:pPr>
+      <w:r>
+        <w:rPr>
+          <w:rStyle w:val="8"/>
+          <w:rFonts w:hint="default" w:ascii="sans-serif" w:hAnsi="sans-serif" w:eastAsia="sans-serif" w:cs="sans-serif"/>
+          <w:b/>
+          <w:bCs/>
+          <w:i w:val="0"/>
+          <w:iCs w:val="0"/>
+          <w:caps w:val="0"/>
+          <w:color w:val="1B1B32"/>
+          <w:spacing w:val="0"/>
+          <w:sz w:val="18"/>
+          <w:szCs w:val="18"/>
+          <w:bdr w:val="single" w:color="E5E7EB" w:sz="2" w:space="0"/>
+          <w:shd w:val="clear" w:fill="F5F6F7"/>
+        </w:rPr>
+        <w:t>Warm Colors</w:t>
+      </w:r>
+      <w:r>
+        <w:rPr>
+          <w:rFonts w:hint="default" w:ascii="sans-serif" w:hAnsi="sans-serif" w:eastAsia="sans-serif" w:cs="sans-serif"/>
+          <w:i w:val="0"/>
+          <w:iCs w:val="0"/>
+          <w:caps w:val="0"/>
+          <w:color w:val="1B1B32"/>
+          <w:spacing w:val="0"/>
+          <w:sz w:val="18"/>
+          <w:szCs w:val="18"/>
+          <w:bdr w:val="single" w:color="E5E7EB" w:sz="2" w:space="0"/>
+          <w:shd w:val="clear" w:fill="F5F6F7"/>
+        </w:rPr>
+        <w:t>: These colors which include reds, oranges, and yellows, evoke feelings of comfort, warmth, and coziness.</w:t>
+      </w:r>
+    </w:p>
+    <w:p>
+      <w:pPr>
+        <w:keepNext w:val="0"/>
+        <w:keepLines w:val="0"/>
+        <w:widowControl/>
+        <w:numPr>
+          <w:ilvl w:val="0"/>
+          <w:numId w:val="28"/>
+        </w:numPr>
+        <w:suppressLineNumbers w:val="0"/>
+        <w:pBdr>
+          <w:top w:val="single" w:color="E5E7EB" w:sz="2" w:space="0"/>
+          <w:left w:val="single" w:color="E5E7EB" w:sz="2" w:space="0"/>
+          <w:bottom w:val="single" w:color="E5E7EB" w:sz="2" w:space="0"/>
+          <w:right w:val="single" w:color="E5E7EB" w:sz="2" w:space="0"/>
+        </w:pBdr>
+        <w:spacing w:before="0" w:beforeAutospacing="1" w:after="0" w:afterAutospacing="1"/>
+        <w:ind w:left="0" w:hanging="360"/>
+      </w:pPr>
+      <w:r>
+        <w:rPr>
+          <w:rStyle w:val="8"/>
+          <w:rFonts w:hint="default" w:ascii="sans-serif" w:hAnsi="sans-serif" w:eastAsia="sans-serif" w:cs="sans-serif"/>
+          <w:b/>
+          <w:bCs/>
+          <w:i w:val="0"/>
+          <w:iCs w:val="0"/>
+          <w:caps w:val="0"/>
+          <w:color w:val="1B1B32"/>
+          <w:spacing w:val="0"/>
+          <w:sz w:val="18"/>
+          <w:szCs w:val="18"/>
+          <w:bdr w:val="single" w:color="E5E7EB" w:sz="2" w:space="0"/>
+          <w:shd w:val="clear" w:fill="F5F6F7"/>
+        </w:rPr>
+        <w:t>Cool Colors</w:t>
+      </w:r>
+      <w:r>
+        <w:rPr>
+          <w:rFonts w:hint="default" w:ascii="sans-serif" w:hAnsi="sans-serif" w:eastAsia="sans-serif" w:cs="sans-serif"/>
+          <w:i w:val="0"/>
+          <w:iCs w:val="0"/>
+          <w:caps w:val="0"/>
+          <w:color w:val="1B1B32"/>
+          <w:spacing w:val="0"/>
+          <w:sz w:val="18"/>
+          <w:szCs w:val="18"/>
+          <w:bdr w:val="single" w:color="E5E7EB" w:sz="2" w:space="0"/>
+          <w:shd w:val="clear" w:fill="F5F6F7"/>
+        </w:rPr>
+        <w:t>: These colors which include blues, green, and purples, evoke feelings of calmness, serenity, and professionalism.</w:t>
+      </w:r>
+    </w:p>
+    <w:p>
+      <w:pPr>
+        <w:keepNext w:val="0"/>
+        <w:keepLines w:val="0"/>
+        <w:widowControl/>
+        <w:numPr>
+          <w:ilvl w:val="0"/>
+          <w:numId w:val="28"/>
+        </w:numPr>
+        <w:suppressLineNumbers w:val="0"/>
+        <w:pBdr>
+          <w:top w:val="single" w:color="E5E7EB" w:sz="2" w:space="0"/>
+          <w:left w:val="single" w:color="E5E7EB" w:sz="2" w:space="0"/>
+          <w:bottom w:val="single" w:color="E5E7EB" w:sz="2" w:space="0"/>
+          <w:right w:val="single" w:color="E5E7EB" w:sz="2" w:space="0"/>
+        </w:pBdr>
+        <w:spacing w:before="0" w:beforeAutospacing="1" w:after="0" w:afterAutospacing="1"/>
+        <w:ind w:left="0" w:hanging="360"/>
+      </w:pPr>
+      <w:r>
+        <w:rPr>
+          <w:rStyle w:val="8"/>
+          <w:rFonts w:hint="default" w:ascii="sans-serif" w:hAnsi="sans-serif" w:eastAsia="sans-serif" w:cs="sans-serif"/>
+          <w:b/>
+          <w:bCs/>
+          <w:i w:val="0"/>
+          <w:iCs w:val="0"/>
+          <w:caps w:val="0"/>
+          <w:color w:val="1B1B32"/>
+          <w:spacing w:val="0"/>
+          <w:sz w:val="18"/>
+          <w:szCs w:val="18"/>
+          <w:bdr w:val="single" w:color="E5E7EB" w:sz="2" w:space="0"/>
+          <w:shd w:val="clear" w:fill="F5F6F7"/>
+        </w:rPr>
+        <w:t>Color Wheel</w:t>
+      </w:r>
+      <w:r>
+        <w:rPr>
+          <w:rFonts w:hint="default" w:ascii="sans-serif" w:hAnsi="sans-serif" w:eastAsia="sans-serif" w:cs="sans-serif"/>
+          <w:i w:val="0"/>
+          <w:iCs w:val="0"/>
+          <w:caps w:val="0"/>
+          <w:color w:val="1B1B32"/>
+          <w:spacing w:val="0"/>
+          <w:sz w:val="18"/>
+          <w:szCs w:val="18"/>
+          <w:bdr w:val="single" w:color="E5E7EB" w:sz="2" w:space="0"/>
+          <w:shd w:val="clear" w:fill="F5F6F7"/>
+        </w:rPr>
+        <w:t>: The color wheel is a circular diagram that shows how colors relate to each other. It's an essential tool for designers because it helps them to select color combinations.</w:t>
+      </w:r>
+    </w:p>
+    <w:p>
+      <w:pPr>
+        <w:keepNext w:val="0"/>
+        <w:keepLines w:val="0"/>
+        <w:widowControl/>
+        <w:numPr>
+          <w:ilvl w:val="0"/>
+          <w:numId w:val="28"/>
+        </w:numPr>
+        <w:suppressLineNumbers w:val="0"/>
+        <w:pBdr>
+          <w:top w:val="single" w:color="E5E7EB" w:sz="2" w:space="0"/>
+          <w:left w:val="single" w:color="E5E7EB" w:sz="2" w:space="0"/>
+          <w:bottom w:val="single" w:color="E5E7EB" w:sz="2" w:space="0"/>
+          <w:right w:val="single" w:color="E5E7EB" w:sz="2" w:space="0"/>
+        </w:pBdr>
+        <w:spacing w:before="0" w:beforeAutospacing="1" w:after="0" w:afterAutospacing="1"/>
+        <w:ind w:left="0" w:hanging="360"/>
+      </w:pPr>
+      <w:r>
+        <w:rPr>
+          <w:rStyle w:val="8"/>
+          <w:rFonts w:hint="default" w:ascii="sans-serif" w:hAnsi="sans-serif" w:eastAsia="sans-serif" w:cs="sans-serif"/>
+          <w:b/>
+          <w:bCs/>
+          <w:i w:val="0"/>
+          <w:iCs w:val="0"/>
+          <w:caps w:val="0"/>
+          <w:color w:val="1B1B32"/>
+          <w:spacing w:val="0"/>
+          <w:sz w:val="18"/>
+          <w:szCs w:val="18"/>
+          <w:bdr w:val="single" w:color="E5E7EB" w:sz="2" w:space="0"/>
+          <w:shd w:val="clear" w:fill="F5F6F7"/>
+        </w:rPr>
+        <w:t>Analogous Color Schemes</w:t>
+      </w:r>
+      <w:r>
+        <w:rPr>
+          <w:rFonts w:hint="default" w:ascii="sans-serif" w:hAnsi="sans-serif" w:eastAsia="sans-serif" w:cs="sans-serif"/>
+          <w:i w:val="0"/>
+          <w:iCs w:val="0"/>
+          <w:caps w:val="0"/>
+          <w:color w:val="1B1B32"/>
+          <w:spacing w:val="0"/>
+          <w:sz w:val="18"/>
+          <w:szCs w:val="18"/>
+          <w:bdr w:val="single" w:color="E5E7EB" w:sz="2" w:space="0"/>
+          <w:shd w:val="clear" w:fill="F5F6F7"/>
+        </w:rPr>
+        <w:t>: These color schemes create cohesive and soothing experiences. They have analogous colors, which are adjacent to each other in the color wheel.</w:t>
+      </w:r>
+    </w:p>
+    <w:p>
+      <w:pPr>
+        <w:keepNext w:val="0"/>
+        <w:keepLines w:val="0"/>
+        <w:widowControl/>
+        <w:numPr>
+          <w:ilvl w:val="0"/>
+          <w:numId w:val="28"/>
+        </w:numPr>
+        <w:suppressLineNumbers w:val="0"/>
+        <w:pBdr>
+          <w:top w:val="single" w:color="E5E7EB" w:sz="2" w:space="0"/>
+          <w:left w:val="single" w:color="E5E7EB" w:sz="2" w:space="0"/>
+          <w:bottom w:val="single" w:color="E5E7EB" w:sz="2" w:space="0"/>
+          <w:right w:val="single" w:color="E5E7EB" w:sz="2" w:space="0"/>
+        </w:pBdr>
+        <w:spacing w:before="0" w:beforeAutospacing="1" w:after="0" w:afterAutospacing="1"/>
+        <w:ind w:left="0" w:hanging="360"/>
+      </w:pPr>
+      <w:r>
+        <w:rPr>
+          <w:rStyle w:val="8"/>
+          <w:rFonts w:hint="default" w:ascii="sans-serif" w:hAnsi="sans-serif" w:eastAsia="sans-serif" w:cs="sans-serif"/>
+          <w:b/>
+          <w:bCs/>
+          <w:i w:val="0"/>
+          <w:iCs w:val="0"/>
+          <w:caps w:val="0"/>
+          <w:color w:val="1B1B32"/>
+          <w:spacing w:val="0"/>
+          <w:sz w:val="18"/>
+          <w:szCs w:val="18"/>
+          <w:bdr w:val="single" w:color="E5E7EB" w:sz="2" w:space="0"/>
+          <w:shd w:val="clear" w:fill="F5F6F7"/>
+        </w:rPr>
+        <w:t>Complementary Color Schemes</w:t>
+      </w:r>
+      <w:r>
+        <w:rPr>
+          <w:rFonts w:hint="default" w:ascii="sans-serif" w:hAnsi="sans-serif" w:eastAsia="sans-serif" w:cs="sans-serif"/>
+          <w:i w:val="0"/>
+          <w:iCs w:val="0"/>
+          <w:caps w:val="0"/>
+          <w:color w:val="1B1B32"/>
+          <w:spacing w:val="0"/>
+          <w:sz w:val="18"/>
+          <w:szCs w:val="18"/>
+          <w:bdr w:val="single" w:color="E5E7EB" w:sz="2" w:space="0"/>
+          <w:shd w:val="clear" w:fill="F5F6F7"/>
+        </w:rPr>
+        <w:t>: These color schemes create high contrast and visual impact. Their colors are located on the opposite ends of the color wheel, relative to each other.</w:t>
+      </w:r>
+    </w:p>
+    <w:p>
+      <w:pPr>
+        <w:keepNext w:val="0"/>
+        <w:keepLines w:val="0"/>
+        <w:widowControl/>
+        <w:numPr>
+          <w:ilvl w:val="0"/>
+          <w:numId w:val="28"/>
+        </w:numPr>
+        <w:suppressLineNumbers w:val="0"/>
+        <w:pBdr>
+          <w:top w:val="single" w:color="E5E7EB" w:sz="2" w:space="0"/>
+          <w:left w:val="single" w:color="E5E7EB" w:sz="2" w:space="0"/>
+          <w:bottom w:val="single" w:color="E5E7EB" w:sz="2" w:space="0"/>
+          <w:right w:val="single" w:color="E5E7EB" w:sz="2" w:space="0"/>
+        </w:pBdr>
+        <w:spacing w:before="0" w:beforeAutospacing="1" w:after="0" w:afterAutospacing="1"/>
+        <w:ind w:left="0" w:hanging="360"/>
+      </w:pPr>
+      <w:r>
+        <w:rPr>
+          <w:rStyle w:val="8"/>
+          <w:rFonts w:hint="default" w:ascii="sans-serif" w:hAnsi="sans-serif" w:eastAsia="sans-serif" w:cs="sans-serif"/>
+          <w:b/>
+          <w:bCs/>
+          <w:i w:val="0"/>
+          <w:iCs w:val="0"/>
+          <w:caps w:val="0"/>
+          <w:color w:val="1B1B32"/>
+          <w:spacing w:val="0"/>
+          <w:sz w:val="18"/>
+          <w:szCs w:val="18"/>
+          <w:bdr w:val="single" w:color="E5E7EB" w:sz="2" w:space="0"/>
+          <w:shd w:val="clear" w:fill="F5F6F7"/>
+        </w:rPr>
+        <w:t>Triadic Color Scheme</w:t>
+      </w:r>
+      <w:r>
+        <w:rPr>
+          <w:rFonts w:hint="default" w:ascii="sans-serif" w:hAnsi="sans-serif" w:eastAsia="sans-serif" w:cs="sans-serif"/>
+          <w:i w:val="0"/>
+          <w:iCs w:val="0"/>
+          <w:caps w:val="0"/>
+          <w:color w:val="1B1B32"/>
+          <w:spacing w:val="0"/>
+          <w:sz w:val="18"/>
+          <w:szCs w:val="18"/>
+          <w:bdr w:val="single" w:color="E5E7EB" w:sz="2" w:space="0"/>
+          <w:shd w:val="clear" w:fill="F5F6F7"/>
+        </w:rPr>
+        <w:t>: This color scheme has vibrant colors. They are made from colors that are approximately equidistant from each other. If they are connected, they form an equilateral triangle on the color wheel.</w:t>
+      </w:r>
+    </w:p>
+    <w:p>
+      <w:pPr>
+        <w:keepNext w:val="0"/>
+        <w:keepLines w:val="0"/>
+        <w:widowControl/>
+        <w:numPr>
+          <w:ilvl w:val="0"/>
+          <w:numId w:val="28"/>
+        </w:numPr>
+        <w:suppressLineNumbers w:val="0"/>
+        <w:pBdr>
+          <w:top w:val="single" w:color="E5E7EB" w:sz="2" w:space="0"/>
+          <w:left w:val="single" w:color="E5E7EB" w:sz="2" w:space="0"/>
+          <w:bottom w:val="single" w:color="E5E7EB" w:sz="2" w:space="0"/>
+          <w:right w:val="single" w:color="E5E7EB" w:sz="2" w:space="0"/>
+        </w:pBdr>
+        <w:spacing w:before="0" w:beforeAutospacing="1" w:after="0" w:afterAutospacing="1"/>
+        <w:ind w:left="0" w:hanging="360"/>
+      </w:pPr>
+      <w:r>
+        <w:rPr>
+          <w:rStyle w:val="8"/>
+          <w:rFonts w:hint="default" w:ascii="sans-serif" w:hAnsi="sans-serif" w:eastAsia="sans-serif" w:cs="sans-serif"/>
+          <w:b/>
+          <w:bCs/>
+          <w:i w:val="0"/>
+          <w:iCs w:val="0"/>
+          <w:caps w:val="0"/>
+          <w:color w:val="1B1B32"/>
+          <w:spacing w:val="0"/>
+          <w:sz w:val="18"/>
+          <w:szCs w:val="18"/>
+          <w:bdr w:val="single" w:color="E5E7EB" w:sz="2" w:space="0"/>
+          <w:shd w:val="clear" w:fill="F5F6F7"/>
+        </w:rPr>
+        <w:t>Monochromatic Color Scheme</w:t>
+      </w:r>
+      <w:r>
+        <w:rPr>
+          <w:rFonts w:hint="default" w:ascii="sans-serif" w:hAnsi="sans-serif" w:eastAsia="sans-serif" w:cs="sans-serif"/>
+          <w:i w:val="0"/>
+          <w:iCs w:val="0"/>
+          <w:caps w:val="0"/>
+          <w:color w:val="1B1B32"/>
+          <w:spacing w:val="0"/>
+          <w:sz w:val="18"/>
+          <w:szCs w:val="18"/>
+          <w:bdr w:val="single" w:color="E5E7EB" w:sz="2" w:space="0"/>
+          <w:shd w:val="clear" w:fill="F5F6F7"/>
+        </w:rPr>
+        <w:t>: For this color scheme, all the colors are derived from the same base color by adjusting its lightness, darkness, and saturation. This evokes a feeling of unity and harmony while still creating contrast.</w:t>
+      </w:r>
+    </w:p>
+    <w:p>
+      <w:pPr>
+        <w:pStyle w:val="2"/>
+        <w:keepNext w:val="0"/>
+        <w:keepLines w:val="0"/>
+        <w:widowControl/>
+        <w:suppressLineNumbers w:val="0"/>
+        <w:pBdr>
+          <w:top w:val="single" w:color="E5E7EB" w:sz="2" w:space="0"/>
+          <w:left w:val="single" w:color="E5E7EB" w:sz="2" w:space="0"/>
+          <w:bottom w:val="single" w:color="E5E7EB" w:sz="2" w:space="0"/>
+          <w:right w:val="single" w:color="E5E7EB" w:sz="2" w:space="0"/>
+        </w:pBdr>
+        <w:shd w:val="clear" w:fill="F5F6F7"/>
+        <w:ind w:left="0" w:firstLine="0"/>
+        <w:rPr>
+          <w:rFonts w:hint="default" w:ascii="sans-serif" w:hAnsi="sans-serif" w:eastAsia="sans-serif" w:cs="sans-serif"/>
+          <w:b/>
+          <w:bCs/>
+          <w:i w:val="0"/>
+          <w:iCs w:val="0"/>
+          <w:caps w:val="0"/>
+          <w:color w:val="1B1B32"/>
+          <w:spacing w:val="0"/>
+        </w:rPr>
+      </w:pPr>
+      <w:r>
+        <w:rPr>
+          <w:rFonts w:hint="default" w:ascii="sans-serif" w:hAnsi="sans-serif" w:eastAsia="sans-serif" w:cs="sans-serif"/>
+          <w:b/>
+          <w:bCs/>
+          <w:i w:val="0"/>
+          <w:iCs w:val="0"/>
+          <w:caps w:val="0"/>
+          <w:color w:val="1B1B32"/>
+          <w:spacing w:val="0"/>
+          <w:bdr w:val="single" w:color="E5E7EB" w:sz="2" w:space="0"/>
+          <w:shd w:val="clear" w:fill="F5F6F7"/>
+        </w:rPr>
+        <w:t>Different Ways to Work with Colors in CSS</w:t>
+      </w:r>
+    </w:p>
+    <w:p>
+      <w:pPr>
+        <w:keepNext w:val="0"/>
+        <w:keepLines w:val="0"/>
+        <w:widowControl/>
+        <w:numPr>
+          <w:ilvl w:val="0"/>
+          <w:numId w:val="29"/>
+        </w:numPr>
+        <w:suppressLineNumbers w:val="0"/>
+        <w:pBdr>
+          <w:top w:val="single" w:color="E5E7EB" w:sz="2" w:space="0"/>
+          <w:left w:val="single" w:color="E5E7EB" w:sz="2" w:space="0"/>
+          <w:bottom w:val="single" w:color="E5E7EB" w:sz="2" w:space="0"/>
+          <w:right w:val="single" w:color="E5E7EB" w:sz="2" w:space="0"/>
+        </w:pBdr>
+        <w:spacing w:before="0" w:beforeAutospacing="1" w:after="0" w:afterAutospacing="1"/>
+        <w:ind w:left="0" w:hanging="360"/>
+      </w:pPr>
+      <w:r>
+        <w:rPr>
+          <w:rStyle w:val="8"/>
+          <w:rFonts w:hint="default" w:ascii="sans-serif" w:hAnsi="sans-serif" w:eastAsia="sans-serif" w:cs="sans-serif"/>
+          <w:b/>
+          <w:bCs/>
+          <w:i w:val="0"/>
+          <w:iCs w:val="0"/>
+          <w:caps w:val="0"/>
+          <w:color w:val="1B1B32"/>
+          <w:spacing w:val="0"/>
+          <w:sz w:val="18"/>
+          <w:szCs w:val="18"/>
+          <w:bdr w:val="single" w:color="E5E7EB" w:sz="2" w:space="0"/>
+          <w:shd w:val="clear" w:fill="F5F6F7"/>
+        </w:rPr>
+        <w:t>Named Colors</w:t>
+      </w:r>
+      <w:r>
+        <w:rPr>
+          <w:rFonts w:hint="default" w:ascii="sans-serif" w:hAnsi="sans-serif" w:eastAsia="sans-serif" w:cs="sans-serif"/>
+          <w:i w:val="0"/>
+          <w:iCs w:val="0"/>
+          <w:caps w:val="0"/>
+          <w:color w:val="1B1B32"/>
+          <w:spacing w:val="0"/>
+          <w:sz w:val="18"/>
+          <w:szCs w:val="18"/>
+          <w:bdr w:val="single" w:color="E5E7EB" w:sz="2" w:space="0"/>
+          <w:shd w:val="clear" w:fill="F5F6F7"/>
+        </w:rPr>
+        <w:t>: These colors are predefined color names recognized by browsers. Examples include</w:t>
+      </w:r>
+      <w:r>
+        <w:rPr>
+          <w:rFonts w:hint="default" w:ascii="sans-serif" w:hAnsi="sans-serif" w:eastAsia="sans-serif" w:cs="sans-serif"/>
+          <w:i w:val="0"/>
+          <w:iCs w:val="0"/>
+          <w:caps w:val="0"/>
+          <w:color w:val="1B1B32"/>
+          <w:spacing w:val="0"/>
+          <w:sz w:val="18"/>
+          <w:szCs w:val="18"/>
           <w:bdr w:val="none" w:color="auto" w:sz="0" w:space="0"/>
           <w:shd w:val="clear" w:fill="F5F6F7"/>
         </w:rPr>
@@ -20274,6 +20978,167 @@
       </w:r>
       <w:r>
         <w:rPr>
+          <w:rStyle w:val="5"/>
+          <w:rFonts w:ascii="monospace" w:hAnsi="monospace" w:eastAsia="monospace" w:cs="monospace"/>
+          <w:i w:val="0"/>
+          <w:iCs w:val="0"/>
+          <w:caps w:val="0"/>
+          <w:color w:val="2A2A40"/>
+          <w:spacing w:val="0"/>
+          <w:sz w:val="16"/>
+          <w:szCs w:val="16"/>
+          <w:bdr w:val="single" w:color="858591" w:sz="2" w:space="0"/>
+          <w:shd w:val="clear" w:fill="DFDFE2"/>
+        </w:rPr>
+        <w:t>blue</w:t>
+      </w:r>
+      <w:r>
+        <w:rPr>
+          <w:rFonts w:hint="default" w:ascii="sans-serif" w:hAnsi="sans-serif" w:eastAsia="sans-serif" w:cs="sans-serif"/>
+          <w:i w:val="0"/>
+          <w:iCs w:val="0"/>
+          <w:caps w:val="0"/>
+          <w:color w:val="1B1B32"/>
+          <w:spacing w:val="0"/>
+          <w:sz w:val="18"/>
+          <w:szCs w:val="18"/>
+          <w:bdr w:val="single" w:color="E5E7EB" w:sz="2" w:space="0"/>
+          <w:shd w:val="clear" w:fill="F5F6F7"/>
+        </w:rPr>
+        <w:t>,</w:t>
+      </w:r>
+      <w:r>
+        <w:rPr>
+          <w:rFonts w:hint="default" w:ascii="sans-serif" w:hAnsi="sans-serif" w:eastAsia="sans-serif" w:cs="sans-serif"/>
+          <w:i w:val="0"/>
+          <w:iCs w:val="0"/>
+          <w:caps w:val="0"/>
+          <w:color w:val="1B1B32"/>
+          <w:spacing w:val="0"/>
+          <w:sz w:val="18"/>
+          <w:szCs w:val="18"/>
+          <w:bdr w:val="none" w:color="auto" w:sz="0" w:space="0"/>
+          <w:shd w:val="clear" w:fill="F5F6F7"/>
+        </w:rPr>
+        <w:t> </w:t>
+      </w:r>
+      <w:r>
+        <w:rPr>
+          <w:rStyle w:val="5"/>
+          <w:rFonts w:hint="default" w:ascii="monospace" w:hAnsi="monospace" w:eastAsia="monospace" w:cs="monospace"/>
+          <w:i w:val="0"/>
+          <w:iCs w:val="0"/>
+          <w:caps w:val="0"/>
+          <w:color w:val="2A2A40"/>
+          <w:spacing w:val="0"/>
+          <w:sz w:val="16"/>
+          <w:szCs w:val="16"/>
+          <w:bdr w:val="single" w:color="858591" w:sz="2" w:space="0"/>
+          <w:shd w:val="clear" w:fill="DFDFE2"/>
+        </w:rPr>
+        <w:t>darkred</w:t>
+      </w:r>
+      <w:r>
+        <w:rPr>
+          <w:rFonts w:hint="default" w:ascii="sans-serif" w:hAnsi="sans-serif" w:eastAsia="sans-serif" w:cs="sans-serif"/>
+          <w:i w:val="0"/>
+          <w:iCs w:val="0"/>
+          <w:caps w:val="0"/>
+          <w:color w:val="1B1B32"/>
+          <w:spacing w:val="0"/>
+          <w:sz w:val="18"/>
+          <w:szCs w:val="18"/>
+          <w:bdr w:val="single" w:color="E5E7EB" w:sz="2" w:space="0"/>
+          <w:shd w:val="clear" w:fill="F5F6F7"/>
+        </w:rPr>
+        <w:t>,</w:t>
+      </w:r>
+      <w:r>
+        <w:rPr>
+          <w:rFonts w:hint="default" w:ascii="sans-serif" w:hAnsi="sans-serif" w:eastAsia="sans-serif" w:cs="sans-serif"/>
+          <w:i w:val="0"/>
+          <w:iCs w:val="0"/>
+          <w:caps w:val="0"/>
+          <w:color w:val="1B1B32"/>
+          <w:spacing w:val="0"/>
+          <w:sz w:val="18"/>
+          <w:szCs w:val="18"/>
+          <w:bdr w:val="none" w:color="auto" w:sz="0" w:space="0"/>
+          <w:shd w:val="clear" w:fill="F5F6F7"/>
+        </w:rPr>
+        <w:t> </w:t>
+      </w:r>
+      <w:r>
+        <w:rPr>
+          <w:rStyle w:val="5"/>
+          <w:rFonts w:hint="default" w:ascii="monospace" w:hAnsi="monospace" w:eastAsia="monospace" w:cs="monospace"/>
+          <w:i w:val="0"/>
+          <w:iCs w:val="0"/>
+          <w:caps w:val="0"/>
+          <w:color w:val="2A2A40"/>
+          <w:spacing w:val="0"/>
+          <w:sz w:val="16"/>
+          <w:szCs w:val="16"/>
+          <w:bdr w:val="single" w:color="858591" w:sz="2" w:space="0"/>
+          <w:shd w:val="clear" w:fill="DFDFE2"/>
+        </w:rPr>
+        <w:t>lightgreen</w:t>
+      </w:r>
+      <w:r>
+        <w:rPr>
+          <w:rFonts w:hint="default" w:ascii="sans-serif" w:hAnsi="sans-serif" w:eastAsia="sans-serif" w:cs="sans-serif"/>
+          <w:i w:val="0"/>
+          <w:iCs w:val="0"/>
+          <w:caps w:val="0"/>
+          <w:color w:val="1B1B32"/>
+          <w:spacing w:val="0"/>
+          <w:sz w:val="18"/>
+          <w:szCs w:val="18"/>
+          <w:bdr w:val="single" w:color="E5E7EB" w:sz="2" w:space="0"/>
+          <w:shd w:val="clear" w:fill="F5F6F7"/>
+        </w:rPr>
+        <w:t>.</w:t>
+      </w:r>
+    </w:p>
+    <w:p>
+      <w:pPr>
+        <w:keepNext w:val="0"/>
+        <w:keepLines w:val="0"/>
+        <w:widowControl/>
+        <w:numPr>
+          <w:ilvl w:val="0"/>
+          <w:numId w:val="29"/>
+        </w:numPr>
+        <w:suppressLineNumbers w:val="0"/>
+        <w:pBdr>
+          <w:top w:val="single" w:color="E5E7EB" w:sz="2" w:space="0"/>
+          <w:left w:val="single" w:color="E5E7EB" w:sz="2" w:space="0"/>
+          <w:bottom w:val="single" w:color="E5E7EB" w:sz="2" w:space="0"/>
+          <w:right w:val="single" w:color="E5E7EB" w:sz="2" w:space="0"/>
+        </w:pBdr>
+        <w:spacing w:before="0" w:beforeAutospacing="1" w:after="0" w:afterAutospacing="1"/>
+        <w:ind w:left="0" w:hanging="360"/>
+      </w:pPr>
+      <w:r>
+        <w:rPr>
+          <w:rStyle w:val="5"/>
+          <w:rFonts w:hint="default" w:ascii="monospace" w:hAnsi="monospace" w:eastAsia="monospace" w:cs="monospace"/>
+          <w:b/>
+          <w:bCs/>
+          <w:i w:val="0"/>
+          <w:iCs w:val="0"/>
+          <w:caps w:val="0"/>
+          <w:color w:val="2A2A40"/>
+          <w:spacing w:val="0"/>
+          <w:sz w:val="16"/>
+          <w:szCs w:val="16"/>
+          <w:bdr w:val="single" w:color="858591" w:sz="2" w:space="0"/>
+          <w:shd w:val="clear" w:fill="DFDFE2"/>
+        </w:rPr>
+        <w:t>rgb()</w:t>
+      </w:r>
+      <w:r>
+        <w:rPr>
           <w:rStyle w:val="8"/>
           <w:rFonts w:hint="default" w:ascii="sans-serif" w:hAnsi="sans-serif" w:eastAsia="sans-serif" w:cs="sans-serif"/>
           <w:b/>
@@ -20285,25 +21150,3485 @@
           <w:spacing w:val="0"/>
           <w:sz w:val="18"/>
           <w:szCs w:val="18"/>
-          <w:bdr w:val="single" w:color="E5E7EB" w:sz="2" w:space="0"/>
-          <w:shd w:val="clear" w:fill="F5F6F7"/>
-        </w:rPr>
-        <w:t>Pseudo-element</w:t>
-      </w:r>
-      <w:r>
-        <w:rPr>
-          <w:rFonts w:hint="default" w:ascii="sans-serif" w:hAnsi="sans-serif" w:eastAsia="sans-serif" w:cs="sans-serif"/>
-          <w:i w:val="0"/>
-          <w:iCs w:val="0"/>
-          <w:caps w:val="0"/>
-          <w:color w:val="1B1B32"/>
-          <w:spacing w:val="0"/>
-          <w:sz w:val="18"/>
-          <w:szCs w:val="18"/>
-          <w:bdr w:val="single" w:color="E5E7EB" w:sz="2" w:space="0"/>
-          <w:shd w:val="clear" w:fill="F5F6F7"/>
-        </w:rPr>
-        <w:t>: This pseudo-element lets you select the marker (bullet or numbering) of list items for styling.</w:t>
+          <w:bdr w:val="none" w:color="auto" w:sz="0" w:space="0"/>
+          <w:shd w:val="clear" w:fill="F5F6F7"/>
+        </w:rPr>
+        <w:t> </w:t>
+      </w:r>
+      <w:r>
+        <w:rPr>
+          <w:rStyle w:val="8"/>
+          <w:rFonts w:hint="default" w:ascii="sans-serif" w:hAnsi="sans-serif" w:eastAsia="sans-serif" w:cs="sans-serif"/>
+          <w:b/>
+          <w:bCs/>
+          <w:i w:val="0"/>
+          <w:iCs w:val="0"/>
+          <w:caps w:val="0"/>
+          <w:color w:val="1B1B32"/>
+          <w:spacing w:val="0"/>
+          <w:sz w:val="18"/>
+          <w:szCs w:val="18"/>
+          <w:bdr w:val="single" w:color="E5E7EB" w:sz="2" w:space="0"/>
+          <w:shd w:val="clear" w:fill="F5F6F7"/>
+        </w:rPr>
+        <w:t>Function</w:t>
+      </w:r>
+      <w:r>
+        <w:rPr>
+          <w:rFonts w:hint="default" w:ascii="sans-serif" w:hAnsi="sans-serif" w:eastAsia="sans-serif" w:cs="sans-serif"/>
+          <w:i w:val="0"/>
+          <w:iCs w:val="0"/>
+          <w:caps w:val="0"/>
+          <w:color w:val="1B1B32"/>
+          <w:spacing w:val="0"/>
+          <w:sz w:val="18"/>
+          <w:szCs w:val="18"/>
+          <w:bdr w:val="single" w:color="E5E7EB" w:sz="2" w:space="0"/>
+          <w:shd w:val="clear" w:fill="F5F6F7"/>
+        </w:rPr>
+        <w:t>: RGB stands for Red, Green, and Blue — the primary colors of light. These three colors are combined in different intensities to create a wide range of colors. the</w:t>
+      </w:r>
+      <w:r>
+        <w:rPr>
+          <w:rFonts w:hint="default" w:ascii="sans-serif" w:hAnsi="sans-serif" w:eastAsia="sans-serif" w:cs="sans-serif"/>
+          <w:i w:val="0"/>
+          <w:iCs w:val="0"/>
+          <w:caps w:val="0"/>
+          <w:color w:val="1B1B32"/>
+          <w:spacing w:val="0"/>
+          <w:sz w:val="18"/>
+          <w:szCs w:val="18"/>
+          <w:bdr w:val="none" w:color="auto" w:sz="0" w:space="0"/>
+          <w:shd w:val="clear" w:fill="F5F6F7"/>
+        </w:rPr>
+        <w:t> </w:t>
+      </w:r>
+      <w:r>
+        <w:rPr>
+          <w:rStyle w:val="5"/>
+          <w:rFonts w:hint="default" w:ascii="monospace" w:hAnsi="monospace" w:eastAsia="monospace" w:cs="monospace"/>
+          <w:i w:val="0"/>
+          <w:iCs w:val="0"/>
+          <w:caps w:val="0"/>
+          <w:color w:val="2A2A40"/>
+          <w:spacing w:val="0"/>
+          <w:sz w:val="16"/>
+          <w:szCs w:val="16"/>
+          <w:bdr w:val="single" w:color="858591" w:sz="2" w:space="0"/>
+          <w:shd w:val="clear" w:fill="DFDFE2"/>
+        </w:rPr>
+        <w:t>rgb()</w:t>
+      </w:r>
+      <w:r>
+        <w:rPr>
+          <w:rFonts w:hint="default" w:ascii="sans-serif" w:hAnsi="sans-serif" w:eastAsia="sans-serif" w:cs="sans-serif"/>
+          <w:i w:val="0"/>
+          <w:iCs w:val="0"/>
+          <w:caps w:val="0"/>
+          <w:color w:val="1B1B32"/>
+          <w:spacing w:val="0"/>
+          <w:sz w:val="18"/>
+          <w:szCs w:val="18"/>
+          <w:bdr w:val="none" w:color="auto" w:sz="0" w:space="0"/>
+          <w:shd w:val="clear" w:fill="F5F6F7"/>
+        </w:rPr>
+        <w:t> </w:t>
+      </w:r>
+      <w:r>
+        <w:rPr>
+          <w:rFonts w:hint="default" w:ascii="sans-serif" w:hAnsi="sans-serif" w:eastAsia="sans-serif" w:cs="sans-serif"/>
+          <w:i w:val="0"/>
+          <w:iCs w:val="0"/>
+          <w:caps w:val="0"/>
+          <w:color w:val="1B1B32"/>
+          <w:spacing w:val="0"/>
+          <w:sz w:val="18"/>
+          <w:szCs w:val="18"/>
+          <w:bdr w:val="single" w:color="E5E7EB" w:sz="2" w:space="0"/>
+          <w:shd w:val="clear" w:fill="F5F6F7"/>
+        </w:rPr>
+        <w:t>function allows you to define colors using the RGB color model.</w:t>
+      </w:r>
+    </w:p>
+    <w:p>
+      <w:pPr>
+        <w:pStyle w:val="6"/>
+        <w:keepNext w:val="0"/>
+        <w:keepLines w:val="0"/>
+        <w:widowControl/>
+        <w:suppressLineNumbers w:val="0"/>
+        <w:pBdr>
+          <w:top w:val="none" w:color="auto" w:sz="0" w:space="0"/>
+          <w:left w:val="none" w:color="auto" w:sz="0" w:space="0"/>
+          <w:bottom w:val="none" w:color="auto" w:sz="0" w:space="0"/>
+          <w:right w:val="none" w:color="auto" w:sz="0" w:space="0"/>
+        </w:pBdr>
+        <w:shd w:val="clear" w:fill="F5F2F0"/>
+        <w:wordWrap/>
+        <w:spacing w:before="105" w:beforeAutospacing="0" w:after="105" w:afterAutospacing="0" w:line="15" w:lineRule="atLeast"/>
+        <w:ind w:left="0" w:right="0" w:firstLine="0"/>
+        <w:jc w:val="left"/>
+        <w:rPr>
+          <w:rStyle w:val="5"/>
+          <w:rFonts w:hint="default" w:ascii="Consolas" w:hAnsi="Consolas" w:eastAsia="Consolas" w:cs="Consolas"/>
+          <w:i w:val="0"/>
+          <w:iCs w:val="0"/>
+          <w:caps w:val="0"/>
+          <w:color w:val="000000"/>
+          <w:spacing w:val="0"/>
+          <w:sz w:val="21"/>
+          <w:szCs w:val="21"/>
+          <w:bdr w:val="single" w:color="E5E7EB" w:sz="2" w:space="0"/>
+          <w:shd w:val="clear" w:fill="F5F2F0"/>
+        </w:rPr>
+      </w:pPr>
+      <w:r>
+        <w:rPr>
+          <w:rFonts w:hint="default" w:ascii="Consolas" w:hAnsi="Consolas" w:eastAsia="Consolas" w:cs="Consolas"/>
+          <w:i w:val="0"/>
+          <w:iCs w:val="0"/>
+          <w:caps w:val="0"/>
+          <w:color w:val="008040"/>
+          <w:spacing w:val="0"/>
+          <w:sz w:val="21"/>
+          <w:szCs w:val="21"/>
+          <w:bdr w:val="single" w:color="E5E7EB" w:sz="2" w:space="0"/>
+          <w:shd w:val="clear" w:fill="F5F2F0"/>
+        </w:rPr>
+        <w:t>p</w:t>
+      </w:r>
+      <w:r>
+        <w:rPr>
+          <w:rStyle w:val="5"/>
+          <w:rFonts w:hint="default" w:ascii="Consolas" w:hAnsi="Consolas" w:eastAsia="Consolas" w:cs="Consolas"/>
+          <w:i w:val="0"/>
+          <w:iCs w:val="0"/>
+          <w:caps w:val="0"/>
+          <w:color w:val="000000"/>
+          <w:spacing w:val="0"/>
+          <w:sz w:val="21"/>
+          <w:szCs w:val="21"/>
+          <w:bdr w:val="single" w:color="E5E7EB" w:sz="2" w:space="0"/>
+          <w:shd w:val="clear" w:fill="F5F2F0"/>
+        </w:rPr>
+        <w:t xml:space="preserve"> </w:t>
+      </w:r>
+      <w:r>
+        <w:rPr>
+          <w:rFonts w:hint="default" w:ascii="Consolas" w:hAnsi="Consolas" w:eastAsia="Consolas" w:cs="Consolas"/>
+          <w:i w:val="0"/>
+          <w:iCs w:val="0"/>
+          <w:caps w:val="0"/>
+          <w:color w:val="38425C"/>
+          <w:spacing w:val="0"/>
+          <w:sz w:val="21"/>
+          <w:szCs w:val="21"/>
+          <w:bdr w:val="single" w:color="E5E7EB" w:sz="2" w:space="0"/>
+          <w:shd w:val="clear" w:fill="F5F2F0"/>
+        </w:rPr>
+        <w:t>{</w:t>
+      </w:r>
+    </w:p>
+    <w:p>
+      <w:pPr>
+        <w:pStyle w:val="6"/>
+        <w:keepNext w:val="0"/>
+        <w:keepLines w:val="0"/>
+        <w:widowControl/>
+        <w:suppressLineNumbers w:val="0"/>
+        <w:pBdr>
+          <w:top w:val="none" w:color="auto" w:sz="0" w:space="0"/>
+          <w:left w:val="none" w:color="auto" w:sz="0" w:space="0"/>
+          <w:bottom w:val="none" w:color="auto" w:sz="0" w:space="0"/>
+          <w:right w:val="none" w:color="auto" w:sz="0" w:space="0"/>
+        </w:pBdr>
+        <w:shd w:val="clear" w:fill="F5F2F0"/>
+        <w:wordWrap/>
+        <w:spacing w:before="105" w:beforeAutospacing="0" w:after="105" w:afterAutospacing="0" w:line="15" w:lineRule="atLeast"/>
+        <w:ind w:left="0" w:right="0" w:firstLine="0"/>
+        <w:jc w:val="left"/>
+        <w:rPr>
+          <w:rFonts w:hint="default" w:ascii="Consolas" w:hAnsi="Consolas" w:eastAsia="Consolas" w:cs="Consolas"/>
+          <w:i w:val="0"/>
+          <w:iCs w:val="0"/>
+          <w:caps w:val="0"/>
+          <w:color w:val="000000"/>
+          <w:spacing w:val="0"/>
+          <w:sz w:val="18"/>
+          <w:szCs w:val="18"/>
+        </w:rPr>
+      </w:pPr>
+      <w:r>
+        <w:rPr>
+          <w:rStyle w:val="5"/>
+          <w:rFonts w:hint="default" w:ascii="Consolas" w:hAnsi="Consolas" w:eastAsia="Consolas" w:cs="Consolas"/>
+          <w:i w:val="0"/>
+          <w:iCs w:val="0"/>
+          <w:caps w:val="0"/>
+          <w:color w:val="000000"/>
+          <w:spacing w:val="0"/>
+          <w:sz w:val="21"/>
+          <w:szCs w:val="21"/>
+          <w:bdr w:val="single" w:color="E5E7EB" w:sz="2" w:space="0"/>
+          <w:shd w:val="clear" w:fill="F5F2F0"/>
+        </w:rPr>
+        <w:t xml:space="preserve">  </w:t>
+      </w:r>
+      <w:r>
+        <w:rPr>
+          <w:rFonts w:hint="default" w:ascii="Consolas" w:hAnsi="Consolas" w:eastAsia="Consolas" w:cs="Consolas"/>
+          <w:i w:val="0"/>
+          <w:iCs w:val="0"/>
+          <w:caps w:val="0"/>
+          <w:color w:val="E00000"/>
+          <w:spacing w:val="0"/>
+          <w:sz w:val="21"/>
+          <w:szCs w:val="21"/>
+          <w:bdr w:val="single" w:color="E5E7EB" w:sz="2" w:space="0"/>
+          <w:shd w:val="clear" w:fill="F5F2F0"/>
+        </w:rPr>
+        <w:t>color</w:t>
+      </w:r>
+      <w:r>
+        <w:rPr>
+          <w:rFonts w:hint="default" w:ascii="Consolas" w:hAnsi="Consolas" w:eastAsia="Consolas" w:cs="Consolas"/>
+          <w:i w:val="0"/>
+          <w:iCs w:val="0"/>
+          <w:caps w:val="0"/>
+          <w:color w:val="38425C"/>
+          <w:spacing w:val="0"/>
+          <w:sz w:val="21"/>
+          <w:szCs w:val="21"/>
+          <w:bdr w:val="single" w:color="E5E7EB" w:sz="2" w:space="0"/>
+          <w:shd w:val="clear" w:fill="F5F2F0"/>
+        </w:rPr>
+        <w:t>:</w:t>
+      </w:r>
+      <w:r>
+        <w:rPr>
+          <w:rStyle w:val="5"/>
+          <w:rFonts w:hint="default" w:ascii="Consolas" w:hAnsi="Consolas" w:eastAsia="Consolas" w:cs="Consolas"/>
+          <w:i w:val="0"/>
+          <w:iCs w:val="0"/>
+          <w:caps w:val="0"/>
+          <w:color w:val="000000"/>
+          <w:spacing w:val="0"/>
+          <w:sz w:val="21"/>
+          <w:szCs w:val="21"/>
+          <w:bdr w:val="single" w:color="E5E7EB" w:sz="2" w:space="0"/>
+          <w:shd w:val="clear" w:fill="F5F2F0"/>
+        </w:rPr>
+        <w:t xml:space="preserve"> </w:t>
+      </w:r>
+      <w:r>
+        <w:rPr>
+          <w:rFonts w:hint="default" w:ascii="Consolas" w:hAnsi="Consolas" w:eastAsia="Consolas" w:cs="Consolas"/>
+          <w:i w:val="0"/>
+          <w:iCs w:val="0"/>
+          <w:caps w:val="0"/>
+          <w:color w:val="992900"/>
+          <w:spacing w:val="0"/>
+          <w:sz w:val="21"/>
+          <w:szCs w:val="21"/>
+          <w:bdr w:val="single" w:color="E5E7EB" w:sz="2" w:space="0"/>
+          <w:shd w:val="clear" w:fill="F5F2F0"/>
+        </w:rPr>
+        <w:t>rgb</w:t>
+      </w:r>
+      <w:r>
+        <w:rPr>
+          <w:rFonts w:hint="default" w:ascii="Consolas" w:hAnsi="Consolas" w:eastAsia="Consolas" w:cs="Consolas"/>
+          <w:i w:val="0"/>
+          <w:iCs w:val="0"/>
+          <w:caps w:val="0"/>
+          <w:color w:val="38425C"/>
+          <w:spacing w:val="0"/>
+          <w:sz w:val="21"/>
+          <w:szCs w:val="21"/>
+          <w:bdr w:val="single" w:color="E5E7EB" w:sz="2" w:space="0"/>
+          <w:shd w:val="clear" w:fill="F5F2F0"/>
+        </w:rPr>
+        <w:t>(</w:t>
+      </w:r>
+      <w:r>
+        <w:rPr>
+          <w:rStyle w:val="5"/>
+          <w:rFonts w:hint="default" w:ascii="Consolas" w:hAnsi="Consolas" w:eastAsia="Consolas" w:cs="Consolas"/>
+          <w:i w:val="0"/>
+          <w:iCs w:val="0"/>
+          <w:caps w:val="0"/>
+          <w:color w:val="000000"/>
+          <w:spacing w:val="0"/>
+          <w:sz w:val="21"/>
+          <w:szCs w:val="21"/>
+          <w:bdr w:val="single" w:color="E5E7EB" w:sz="2" w:space="0"/>
+          <w:shd w:val="clear" w:fill="F5F2F0"/>
+        </w:rPr>
+        <w:t>255</w:t>
+      </w:r>
+      <w:r>
+        <w:rPr>
+          <w:rFonts w:hint="default" w:ascii="Consolas" w:hAnsi="Consolas" w:eastAsia="Consolas" w:cs="Consolas"/>
+          <w:i w:val="0"/>
+          <w:iCs w:val="0"/>
+          <w:caps w:val="0"/>
+          <w:color w:val="38425C"/>
+          <w:spacing w:val="0"/>
+          <w:sz w:val="21"/>
+          <w:szCs w:val="21"/>
+          <w:bdr w:val="single" w:color="E5E7EB" w:sz="2" w:space="0"/>
+          <w:shd w:val="clear" w:fill="F5F2F0"/>
+        </w:rPr>
+        <w:t>,</w:t>
+      </w:r>
+      <w:r>
+        <w:rPr>
+          <w:rStyle w:val="5"/>
+          <w:rFonts w:hint="default" w:ascii="Consolas" w:hAnsi="Consolas" w:eastAsia="Consolas" w:cs="Consolas"/>
+          <w:i w:val="0"/>
+          <w:iCs w:val="0"/>
+          <w:caps w:val="0"/>
+          <w:color w:val="000000"/>
+          <w:spacing w:val="0"/>
+          <w:sz w:val="21"/>
+          <w:szCs w:val="21"/>
+          <w:bdr w:val="single" w:color="E5E7EB" w:sz="2" w:space="0"/>
+          <w:shd w:val="clear" w:fill="F5F2F0"/>
+        </w:rPr>
+        <w:t xml:space="preserve"> 0</w:t>
+      </w:r>
+      <w:r>
+        <w:rPr>
+          <w:rFonts w:hint="default" w:ascii="Consolas" w:hAnsi="Consolas" w:eastAsia="Consolas" w:cs="Consolas"/>
+          <w:i w:val="0"/>
+          <w:iCs w:val="0"/>
+          <w:caps w:val="0"/>
+          <w:color w:val="38425C"/>
+          <w:spacing w:val="0"/>
+          <w:sz w:val="21"/>
+          <w:szCs w:val="21"/>
+          <w:bdr w:val="single" w:color="E5E7EB" w:sz="2" w:space="0"/>
+          <w:shd w:val="clear" w:fill="F5F2F0"/>
+        </w:rPr>
+        <w:t>,</w:t>
+      </w:r>
+      <w:r>
+        <w:rPr>
+          <w:rStyle w:val="5"/>
+          <w:rFonts w:hint="default" w:ascii="Consolas" w:hAnsi="Consolas" w:eastAsia="Consolas" w:cs="Consolas"/>
+          <w:i w:val="0"/>
+          <w:iCs w:val="0"/>
+          <w:caps w:val="0"/>
+          <w:color w:val="000000"/>
+          <w:spacing w:val="0"/>
+          <w:sz w:val="21"/>
+          <w:szCs w:val="21"/>
+          <w:bdr w:val="single" w:color="E5E7EB" w:sz="2" w:space="0"/>
+          <w:shd w:val="clear" w:fill="F5F2F0"/>
+        </w:rPr>
+        <w:t xml:space="preserve"> 0</w:t>
+      </w:r>
+      <w:r>
+        <w:rPr>
+          <w:rFonts w:hint="default" w:ascii="Consolas" w:hAnsi="Consolas" w:eastAsia="Consolas" w:cs="Consolas"/>
+          <w:i w:val="0"/>
+          <w:iCs w:val="0"/>
+          <w:caps w:val="0"/>
+          <w:color w:val="38425C"/>
+          <w:spacing w:val="0"/>
+          <w:sz w:val="21"/>
+          <w:szCs w:val="21"/>
+          <w:bdr w:val="single" w:color="E5E7EB" w:sz="2" w:space="0"/>
+          <w:shd w:val="clear" w:fill="F5F2F0"/>
+        </w:rPr>
+        <w:t>);}</w:t>
+      </w:r>
+    </w:p>
+    <w:p>
+      <w:pPr>
+        <w:keepNext w:val="0"/>
+        <w:keepLines w:val="0"/>
+        <w:widowControl/>
+        <w:numPr>
+          <w:ilvl w:val="0"/>
+          <w:numId w:val="30"/>
+        </w:numPr>
+        <w:suppressLineNumbers w:val="0"/>
+        <w:pBdr>
+          <w:top w:val="single" w:color="E5E7EB" w:sz="2" w:space="0"/>
+          <w:left w:val="single" w:color="E5E7EB" w:sz="2" w:space="0"/>
+          <w:bottom w:val="single" w:color="E5E7EB" w:sz="2" w:space="0"/>
+          <w:right w:val="single" w:color="E5E7EB" w:sz="2" w:space="0"/>
+        </w:pBdr>
+        <w:spacing w:before="0" w:beforeAutospacing="1" w:after="0" w:afterAutospacing="1"/>
+        <w:ind w:left="0" w:hanging="360"/>
+      </w:pPr>
+      <w:r>
+        <w:rPr>
+          <w:rStyle w:val="5"/>
+          <w:rFonts w:hint="default" w:ascii="monospace" w:hAnsi="monospace" w:eastAsia="monospace" w:cs="monospace"/>
+          <w:b/>
+          <w:bCs/>
+          <w:i w:val="0"/>
+          <w:iCs w:val="0"/>
+          <w:caps w:val="0"/>
+          <w:color w:val="2A2A40"/>
+          <w:spacing w:val="0"/>
+          <w:sz w:val="16"/>
+          <w:szCs w:val="16"/>
+          <w:bdr w:val="single" w:color="858591" w:sz="2" w:space="0"/>
+          <w:shd w:val="clear" w:fill="DFDFE2"/>
+        </w:rPr>
+        <w:t>rgba()</w:t>
+      </w:r>
+      <w:r>
+        <w:rPr>
+          <w:rStyle w:val="8"/>
+          <w:rFonts w:hint="default" w:ascii="sans-serif" w:hAnsi="sans-serif" w:eastAsia="sans-serif" w:cs="sans-serif"/>
+          <w:b/>
+          <w:bCs/>
+          <w:i w:val="0"/>
+          <w:iCs w:val="0"/>
+          <w:caps w:val="0"/>
+          <w:color w:val="1B1B32"/>
+          <w:spacing w:val="0"/>
+          <w:sz w:val="18"/>
+          <w:szCs w:val="18"/>
+          <w:bdr w:val="none" w:color="auto" w:sz="0" w:space="0"/>
+          <w:shd w:val="clear" w:fill="F5F6F7"/>
+        </w:rPr>
+        <w:t> </w:t>
+      </w:r>
+      <w:r>
+        <w:rPr>
+          <w:rStyle w:val="8"/>
+          <w:rFonts w:hint="default" w:ascii="sans-serif" w:hAnsi="sans-serif" w:eastAsia="sans-serif" w:cs="sans-serif"/>
+          <w:b/>
+          <w:bCs/>
+          <w:i w:val="0"/>
+          <w:iCs w:val="0"/>
+          <w:caps w:val="0"/>
+          <w:color w:val="1B1B32"/>
+          <w:spacing w:val="0"/>
+          <w:sz w:val="18"/>
+          <w:szCs w:val="18"/>
+          <w:bdr w:val="single" w:color="E5E7EB" w:sz="2" w:space="0"/>
+          <w:shd w:val="clear" w:fill="F5F6F7"/>
+        </w:rPr>
+        <w:t>Function</w:t>
+      </w:r>
+      <w:r>
+        <w:rPr>
+          <w:rFonts w:hint="default" w:ascii="sans-serif" w:hAnsi="sans-serif" w:eastAsia="sans-serif" w:cs="sans-serif"/>
+          <w:i w:val="0"/>
+          <w:iCs w:val="0"/>
+          <w:caps w:val="0"/>
+          <w:color w:val="1B1B32"/>
+          <w:spacing w:val="0"/>
+          <w:sz w:val="18"/>
+          <w:szCs w:val="18"/>
+          <w:bdr w:val="single" w:color="E5E7EB" w:sz="2" w:space="0"/>
+          <w:shd w:val="clear" w:fill="F5F6F7"/>
+        </w:rPr>
+        <w:t>: This function adds a fourth value, alpha, that controls the transparency of the color. If not provided, the alpha value defaults to</w:t>
+      </w:r>
+      <w:r>
+        <w:rPr>
+          <w:rFonts w:hint="default" w:ascii="sans-serif" w:hAnsi="sans-serif" w:eastAsia="sans-serif" w:cs="sans-serif"/>
+          <w:i w:val="0"/>
+          <w:iCs w:val="0"/>
+          <w:caps w:val="0"/>
+          <w:color w:val="1B1B32"/>
+          <w:spacing w:val="0"/>
+          <w:sz w:val="18"/>
+          <w:szCs w:val="18"/>
+          <w:bdr w:val="none" w:color="auto" w:sz="0" w:space="0"/>
+          <w:shd w:val="clear" w:fill="F5F6F7"/>
+        </w:rPr>
+        <w:t> </w:t>
+      </w:r>
+      <w:r>
+        <w:rPr>
+          <w:rStyle w:val="5"/>
+          <w:rFonts w:hint="default" w:ascii="monospace" w:hAnsi="monospace" w:eastAsia="monospace" w:cs="monospace"/>
+          <w:i w:val="0"/>
+          <w:iCs w:val="0"/>
+          <w:caps w:val="0"/>
+          <w:color w:val="2A2A40"/>
+          <w:spacing w:val="0"/>
+          <w:sz w:val="16"/>
+          <w:szCs w:val="16"/>
+          <w:bdr w:val="single" w:color="858591" w:sz="2" w:space="0"/>
+          <w:shd w:val="clear" w:fill="DFDFE2"/>
+        </w:rPr>
+        <w:t>1</w:t>
+      </w:r>
+      <w:r>
+        <w:rPr>
+          <w:rFonts w:hint="default" w:ascii="sans-serif" w:hAnsi="sans-serif" w:eastAsia="sans-serif" w:cs="sans-serif"/>
+          <w:i w:val="0"/>
+          <w:iCs w:val="0"/>
+          <w:caps w:val="0"/>
+          <w:color w:val="1B1B32"/>
+          <w:spacing w:val="0"/>
+          <w:sz w:val="18"/>
+          <w:szCs w:val="18"/>
+          <w:bdr w:val="single" w:color="E5E7EB" w:sz="2" w:space="0"/>
+          <w:shd w:val="clear" w:fill="F5F6F7"/>
+        </w:rPr>
+        <w:t>.</w:t>
+      </w:r>
+    </w:p>
+    <w:p>
+      <w:pPr>
+        <w:pStyle w:val="6"/>
+        <w:keepNext w:val="0"/>
+        <w:keepLines w:val="0"/>
+        <w:widowControl/>
+        <w:suppressLineNumbers w:val="0"/>
+        <w:pBdr>
+          <w:top w:val="none" w:color="auto" w:sz="0" w:space="0"/>
+          <w:left w:val="none" w:color="auto" w:sz="0" w:space="0"/>
+          <w:bottom w:val="none" w:color="auto" w:sz="0" w:space="0"/>
+          <w:right w:val="none" w:color="auto" w:sz="0" w:space="0"/>
+        </w:pBdr>
+        <w:shd w:val="clear" w:fill="F5F2F0"/>
+        <w:wordWrap/>
+        <w:spacing w:before="105" w:beforeAutospacing="0" w:after="105" w:afterAutospacing="0" w:line="15" w:lineRule="atLeast"/>
+        <w:ind w:left="0" w:right="0" w:firstLine="0"/>
+        <w:jc w:val="left"/>
+        <w:rPr>
+          <w:rStyle w:val="5"/>
+          <w:rFonts w:hint="default" w:ascii="Consolas" w:hAnsi="Consolas" w:eastAsia="Consolas" w:cs="Consolas"/>
+          <w:i w:val="0"/>
+          <w:iCs w:val="0"/>
+          <w:caps w:val="0"/>
+          <w:color w:val="000000"/>
+          <w:spacing w:val="0"/>
+          <w:sz w:val="21"/>
+          <w:szCs w:val="21"/>
+          <w:bdr w:val="single" w:color="E5E7EB" w:sz="2" w:space="0"/>
+          <w:shd w:val="clear" w:fill="F5F2F0"/>
+        </w:rPr>
+      </w:pPr>
+      <w:r>
+        <w:rPr>
+          <w:rFonts w:hint="default" w:ascii="Consolas" w:hAnsi="Consolas" w:eastAsia="Consolas" w:cs="Consolas"/>
+          <w:i w:val="0"/>
+          <w:iCs w:val="0"/>
+          <w:caps w:val="0"/>
+          <w:color w:val="008040"/>
+          <w:spacing w:val="0"/>
+          <w:sz w:val="21"/>
+          <w:szCs w:val="21"/>
+          <w:bdr w:val="single" w:color="E5E7EB" w:sz="2" w:space="0"/>
+          <w:shd w:val="clear" w:fill="F5F2F0"/>
+        </w:rPr>
+        <w:t>div</w:t>
+      </w:r>
+      <w:r>
+        <w:rPr>
+          <w:rStyle w:val="5"/>
+          <w:rFonts w:hint="default" w:ascii="Consolas" w:hAnsi="Consolas" w:eastAsia="Consolas" w:cs="Consolas"/>
+          <w:i w:val="0"/>
+          <w:iCs w:val="0"/>
+          <w:caps w:val="0"/>
+          <w:color w:val="000000"/>
+          <w:spacing w:val="0"/>
+          <w:sz w:val="21"/>
+          <w:szCs w:val="21"/>
+          <w:bdr w:val="single" w:color="E5E7EB" w:sz="2" w:space="0"/>
+          <w:shd w:val="clear" w:fill="F5F2F0"/>
+        </w:rPr>
+        <w:t xml:space="preserve"> </w:t>
+      </w:r>
+      <w:r>
+        <w:rPr>
+          <w:rFonts w:hint="default" w:ascii="Consolas" w:hAnsi="Consolas" w:eastAsia="Consolas" w:cs="Consolas"/>
+          <w:i w:val="0"/>
+          <w:iCs w:val="0"/>
+          <w:caps w:val="0"/>
+          <w:color w:val="38425C"/>
+          <w:spacing w:val="0"/>
+          <w:sz w:val="21"/>
+          <w:szCs w:val="21"/>
+          <w:bdr w:val="single" w:color="E5E7EB" w:sz="2" w:space="0"/>
+          <w:shd w:val="clear" w:fill="F5F2F0"/>
+        </w:rPr>
+        <w:t>{</w:t>
+      </w:r>
+    </w:p>
+    <w:p>
+      <w:pPr>
+        <w:pStyle w:val="6"/>
+        <w:keepNext w:val="0"/>
+        <w:keepLines w:val="0"/>
+        <w:widowControl/>
+        <w:suppressLineNumbers w:val="0"/>
+        <w:pBdr>
+          <w:top w:val="none" w:color="auto" w:sz="0" w:space="0"/>
+          <w:left w:val="none" w:color="auto" w:sz="0" w:space="0"/>
+          <w:bottom w:val="none" w:color="auto" w:sz="0" w:space="0"/>
+          <w:right w:val="none" w:color="auto" w:sz="0" w:space="0"/>
+        </w:pBdr>
+        <w:shd w:val="clear" w:fill="F5F2F0"/>
+        <w:wordWrap/>
+        <w:spacing w:before="105" w:beforeAutospacing="0" w:after="105" w:afterAutospacing="0" w:line="15" w:lineRule="atLeast"/>
+        <w:ind w:left="0" w:right="0" w:firstLine="0"/>
+        <w:jc w:val="left"/>
+        <w:rPr>
+          <w:rFonts w:hint="default" w:ascii="Consolas" w:hAnsi="Consolas" w:eastAsia="Consolas" w:cs="Consolas"/>
+          <w:i w:val="0"/>
+          <w:iCs w:val="0"/>
+          <w:caps w:val="0"/>
+          <w:color w:val="000000"/>
+          <w:spacing w:val="0"/>
+          <w:sz w:val="18"/>
+          <w:szCs w:val="18"/>
+        </w:rPr>
+      </w:pPr>
+      <w:r>
+        <w:rPr>
+          <w:rStyle w:val="5"/>
+          <w:rFonts w:hint="default" w:ascii="Consolas" w:hAnsi="Consolas" w:eastAsia="Consolas" w:cs="Consolas"/>
+          <w:i w:val="0"/>
+          <w:iCs w:val="0"/>
+          <w:caps w:val="0"/>
+          <w:color w:val="000000"/>
+          <w:spacing w:val="0"/>
+          <w:sz w:val="21"/>
+          <w:szCs w:val="21"/>
+          <w:bdr w:val="single" w:color="E5E7EB" w:sz="2" w:space="0"/>
+          <w:shd w:val="clear" w:fill="F5F2F0"/>
+        </w:rPr>
+        <w:t xml:space="preserve">  </w:t>
+      </w:r>
+      <w:r>
+        <w:rPr>
+          <w:rFonts w:hint="default" w:ascii="Consolas" w:hAnsi="Consolas" w:eastAsia="Consolas" w:cs="Consolas"/>
+          <w:i w:val="0"/>
+          <w:iCs w:val="0"/>
+          <w:caps w:val="0"/>
+          <w:color w:val="E00000"/>
+          <w:spacing w:val="0"/>
+          <w:sz w:val="21"/>
+          <w:szCs w:val="21"/>
+          <w:bdr w:val="single" w:color="E5E7EB" w:sz="2" w:space="0"/>
+          <w:shd w:val="clear" w:fill="F5F2F0"/>
+        </w:rPr>
+        <w:t>background-color</w:t>
+      </w:r>
+      <w:r>
+        <w:rPr>
+          <w:rFonts w:hint="default" w:ascii="Consolas" w:hAnsi="Consolas" w:eastAsia="Consolas" w:cs="Consolas"/>
+          <w:i w:val="0"/>
+          <w:iCs w:val="0"/>
+          <w:caps w:val="0"/>
+          <w:color w:val="38425C"/>
+          <w:spacing w:val="0"/>
+          <w:sz w:val="21"/>
+          <w:szCs w:val="21"/>
+          <w:bdr w:val="single" w:color="E5E7EB" w:sz="2" w:space="0"/>
+          <w:shd w:val="clear" w:fill="F5F2F0"/>
+        </w:rPr>
+        <w:t>:</w:t>
+      </w:r>
+      <w:r>
+        <w:rPr>
+          <w:rStyle w:val="5"/>
+          <w:rFonts w:hint="default" w:ascii="Consolas" w:hAnsi="Consolas" w:eastAsia="Consolas" w:cs="Consolas"/>
+          <w:i w:val="0"/>
+          <w:iCs w:val="0"/>
+          <w:caps w:val="0"/>
+          <w:color w:val="000000"/>
+          <w:spacing w:val="0"/>
+          <w:sz w:val="21"/>
+          <w:szCs w:val="21"/>
+          <w:bdr w:val="single" w:color="E5E7EB" w:sz="2" w:space="0"/>
+          <w:shd w:val="clear" w:fill="F5F2F0"/>
+        </w:rPr>
+        <w:t xml:space="preserve"> </w:t>
+      </w:r>
+      <w:r>
+        <w:rPr>
+          <w:rFonts w:hint="default" w:ascii="Consolas" w:hAnsi="Consolas" w:eastAsia="Consolas" w:cs="Consolas"/>
+          <w:i w:val="0"/>
+          <w:iCs w:val="0"/>
+          <w:caps w:val="0"/>
+          <w:color w:val="992900"/>
+          <w:spacing w:val="0"/>
+          <w:sz w:val="21"/>
+          <w:szCs w:val="21"/>
+          <w:bdr w:val="single" w:color="E5E7EB" w:sz="2" w:space="0"/>
+          <w:shd w:val="clear" w:fill="F5F2F0"/>
+        </w:rPr>
+        <w:t>rgba</w:t>
+      </w:r>
+      <w:r>
+        <w:rPr>
+          <w:rFonts w:hint="default" w:ascii="Consolas" w:hAnsi="Consolas" w:eastAsia="Consolas" w:cs="Consolas"/>
+          <w:i w:val="0"/>
+          <w:iCs w:val="0"/>
+          <w:caps w:val="0"/>
+          <w:color w:val="38425C"/>
+          <w:spacing w:val="0"/>
+          <w:sz w:val="21"/>
+          <w:szCs w:val="21"/>
+          <w:bdr w:val="single" w:color="E5E7EB" w:sz="2" w:space="0"/>
+          <w:shd w:val="clear" w:fill="F5F2F0"/>
+        </w:rPr>
+        <w:t>(</w:t>
+      </w:r>
+      <w:r>
+        <w:rPr>
+          <w:rStyle w:val="5"/>
+          <w:rFonts w:hint="default" w:ascii="Consolas" w:hAnsi="Consolas" w:eastAsia="Consolas" w:cs="Consolas"/>
+          <w:i w:val="0"/>
+          <w:iCs w:val="0"/>
+          <w:caps w:val="0"/>
+          <w:color w:val="000000"/>
+          <w:spacing w:val="0"/>
+          <w:sz w:val="21"/>
+          <w:szCs w:val="21"/>
+          <w:bdr w:val="single" w:color="E5E7EB" w:sz="2" w:space="0"/>
+          <w:shd w:val="clear" w:fill="F5F2F0"/>
+        </w:rPr>
+        <w:t>0</w:t>
+      </w:r>
+      <w:r>
+        <w:rPr>
+          <w:rFonts w:hint="default" w:ascii="Consolas" w:hAnsi="Consolas" w:eastAsia="Consolas" w:cs="Consolas"/>
+          <w:i w:val="0"/>
+          <w:iCs w:val="0"/>
+          <w:caps w:val="0"/>
+          <w:color w:val="38425C"/>
+          <w:spacing w:val="0"/>
+          <w:sz w:val="21"/>
+          <w:szCs w:val="21"/>
+          <w:bdr w:val="single" w:color="E5E7EB" w:sz="2" w:space="0"/>
+          <w:shd w:val="clear" w:fill="F5F2F0"/>
+        </w:rPr>
+        <w:t>,</w:t>
+      </w:r>
+      <w:r>
+        <w:rPr>
+          <w:rStyle w:val="5"/>
+          <w:rFonts w:hint="default" w:ascii="Consolas" w:hAnsi="Consolas" w:eastAsia="Consolas" w:cs="Consolas"/>
+          <w:i w:val="0"/>
+          <w:iCs w:val="0"/>
+          <w:caps w:val="0"/>
+          <w:color w:val="000000"/>
+          <w:spacing w:val="0"/>
+          <w:sz w:val="21"/>
+          <w:szCs w:val="21"/>
+          <w:bdr w:val="single" w:color="E5E7EB" w:sz="2" w:space="0"/>
+          <w:shd w:val="clear" w:fill="F5F2F0"/>
+        </w:rPr>
+        <w:t xml:space="preserve"> 0</w:t>
+      </w:r>
+      <w:r>
+        <w:rPr>
+          <w:rFonts w:hint="default" w:ascii="Consolas" w:hAnsi="Consolas" w:eastAsia="Consolas" w:cs="Consolas"/>
+          <w:i w:val="0"/>
+          <w:iCs w:val="0"/>
+          <w:caps w:val="0"/>
+          <w:color w:val="38425C"/>
+          <w:spacing w:val="0"/>
+          <w:sz w:val="21"/>
+          <w:szCs w:val="21"/>
+          <w:bdr w:val="single" w:color="E5E7EB" w:sz="2" w:space="0"/>
+          <w:shd w:val="clear" w:fill="F5F2F0"/>
+        </w:rPr>
+        <w:t>,</w:t>
+      </w:r>
+      <w:r>
+        <w:rPr>
+          <w:rStyle w:val="5"/>
+          <w:rFonts w:hint="default" w:ascii="Consolas" w:hAnsi="Consolas" w:eastAsia="Consolas" w:cs="Consolas"/>
+          <w:i w:val="0"/>
+          <w:iCs w:val="0"/>
+          <w:caps w:val="0"/>
+          <w:color w:val="000000"/>
+          <w:spacing w:val="0"/>
+          <w:sz w:val="21"/>
+          <w:szCs w:val="21"/>
+          <w:bdr w:val="single" w:color="E5E7EB" w:sz="2" w:space="0"/>
+          <w:shd w:val="clear" w:fill="F5F2F0"/>
+        </w:rPr>
+        <w:t xml:space="preserve"> 255</w:t>
+      </w:r>
+      <w:r>
+        <w:rPr>
+          <w:rFonts w:hint="default" w:ascii="Consolas" w:hAnsi="Consolas" w:eastAsia="Consolas" w:cs="Consolas"/>
+          <w:i w:val="0"/>
+          <w:iCs w:val="0"/>
+          <w:caps w:val="0"/>
+          <w:color w:val="38425C"/>
+          <w:spacing w:val="0"/>
+          <w:sz w:val="21"/>
+          <w:szCs w:val="21"/>
+          <w:bdr w:val="single" w:color="E5E7EB" w:sz="2" w:space="0"/>
+          <w:shd w:val="clear" w:fill="F5F2F0"/>
+        </w:rPr>
+        <w:t>,</w:t>
+      </w:r>
+      <w:r>
+        <w:rPr>
+          <w:rStyle w:val="5"/>
+          <w:rFonts w:hint="default" w:ascii="Consolas" w:hAnsi="Consolas" w:eastAsia="Consolas" w:cs="Consolas"/>
+          <w:i w:val="0"/>
+          <w:iCs w:val="0"/>
+          <w:caps w:val="0"/>
+          <w:color w:val="000000"/>
+          <w:spacing w:val="0"/>
+          <w:sz w:val="21"/>
+          <w:szCs w:val="21"/>
+          <w:bdr w:val="single" w:color="E5E7EB" w:sz="2" w:space="0"/>
+          <w:shd w:val="clear" w:fill="F5F2F0"/>
+        </w:rPr>
+        <w:t xml:space="preserve"> 0.5</w:t>
+      </w:r>
+      <w:r>
+        <w:rPr>
+          <w:rFonts w:hint="default" w:ascii="Consolas" w:hAnsi="Consolas" w:eastAsia="Consolas" w:cs="Consolas"/>
+          <w:i w:val="0"/>
+          <w:iCs w:val="0"/>
+          <w:caps w:val="0"/>
+          <w:color w:val="38425C"/>
+          <w:spacing w:val="0"/>
+          <w:sz w:val="21"/>
+          <w:szCs w:val="21"/>
+          <w:bdr w:val="single" w:color="E5E7EB" w:sz="2" w:space="0"/>
+          <w:shd w:val="clear" w:fill="F5F2F0"/>
+        </w:rPr>
+        <w:t>);}</w:t>
+      </w:r>
+    </w:p>
+    <w:p>
+      <w:pPr>
+        <w:keepNext w:val="0"/>
+        <w:keepLines w:val="0"/>
+        <w:widowControl/>
+        <w:numPr>
+          <w:ilvl w:val="0"/>
+          <w:numId w:val="31"/>
+        </w:numPr>
+        <w:suppressLineNumbers w:val="0"/>
+        <w:pBdr>
+          <w:top w:val="single" w:color="E5E7EB" w:sz="2" w:space="0"/>
+          <w:left w:val="single" w:color="E5E7EB" w:sz="2" w:space="0"/>
+          <w:bottom w:val="single" w:color="E5E7EB" w:sz="2" w:space="0"/>
+          <w:right w:val="single" w:color="E5E7EB" w:sz="2" w:space="0"/>
+        </w:pBdr>
+        <w:spacing w:before="0" w:beforeAutospacing="1" w:after="0" w:afterAutospacing="1"/>
+        <w:ind w:left="0" w:hanging="360"/>
+      </w:pPr>
+      <w:r>
+        <w:rPr>
+          <w:rStyle w:val="5"/>
+          <w:rFonts w:hint="default" w:ascii="monospace" w:hAnsi="monospace" w:eastAsia="monospace" w:cs="monospace"/>
+          <w:b/>
+          <w:bCs/>
+          <w:i w:val="0"/>
+          <w:iCs w:val="0"/>
+          <w:caps w:val="0"/>
+          <w:color w:val="2A2A40"/>
+          <w:spacing w:val="0"/>
+          <w:sz w:val="16"/>
+          <w:szCs w:val="16"/>
+          <w:bdr w:val="single" w:color="858591" w:sz="2" w:space="0"/>
+          <w:shd w:val="clear" w:fill="DFDFE2"/>
+        </w:rPr>
+        <w:t>hsl()</w:t>
+      </w:r>
+      <w:r>
+        <w:rPr>
+          <w:rStyle w:val="8"/>
+          <w:rFonts w:hint="default" w:ascii="sans-serif" w:hAnsi="sans-serif" w:eastAsia="sans-serif" w:cs="sans-serif"/>
+          <w:b/>
+          <w:bCs/>
+          <w:i w:val="0"/>
+          <w:iCs w:val="0"/>
+          <w:caps w:val="0"/>
+          <w:color w:val="1B1B32"/>
+          <w:spacing w:val="0"/>
+          <w:sz w:val="18"/>
+          <w:szCs w:val="18"/>
+          <w:bdr w:val="none" w:color="auto" w:sz="0" w:space="0"/>
+          <w:shd w:val="clear" w:fill="F5F6F7"/>
+        </w:rPr>
+        <w:t> </w:t>
+      </w:r>
+      <w:r>
+        <w:rPr>
+          <w:rStyle w:val="8"/>
+          <w:rFonts w:hint="default" w:ascii="sans-serif" w:hAnsi="sans-serif" w:eastAsia="sans-serif" w:cs="sans-serif"/>
+          <w:b/>
+          <w:bCs/>
+          <w:i w:val="0"/>
+          <w:iCs w:val="0"/>
+          <w:caps w:val="0"/>
+          <w:color w:val="1B1B32"/>
+          <w:spacing w:val="0"/>
+          <w:sz w:val="18"/>
+          <w:szCs w:val="18"/>
+          <w:bdr w:val="single" w:color="E5E7EB" w:sz="2" w:space="0"/>
+          <w:shd w:val="clear" w:fill="F5F6F7"/>
+        </w:rPr>
+        <w:t>Function</w:t>
+      </w:r>
+      <w:r>
+        <w:rPr>
+          <w:rFonts w:hint="default" w:ascii="sans-serif" w:hAnsi="sans-serif" w:eastAsia="sans-serif" w:cs="sans-serif"/>
+          <w:i w:val="0"/>
+          <w:iCs w:val="0"/>
+          <w:caps w:val="0"/>
+          <w:color w:val="1B1B32"/>
+          <w:spacing w:val="0"/>
+          <w:sz w:val="18"/>
+          <w:szCs w:val="18"/>
+          <w:bdr w:val="single" w:color="E5E7EB" w:sz="2" w:space="0"/>
+          <w:shd w:val="clear" w:fill="F5F6F7"/>
+        </w:rPr>
+        <w:t>: HSL stands for Hue, Saturation, and Lightness — three key components that define a color.</w:t>
+      </w:r>
+    </w:p>
+    <w:p>
+      <w:pPr>
+        <w:pStyle w:val="6"/>
+        <w:keepNext w:val="0"/>
+        <w:keepLines w:val="0"/>
+        <w:widowControl/>
+        <w:suppressLineNumbers w:val="0"/>
+        <w:pBdr>
+          <w:top w:val="none" w:color="auto" w:sz="0" w:space="0"/>
+          <w:left w:val="none" w:color="auto" w:sz="0" w:space="0"/>
+          <w:bottom w:val="none" w:color="auto" w:sz="0" w:space="0"/>
+          <w:right w:val="none" w:color="auto" w:sz="0" w:space="0"/>
+        </w:pBdr>
+        <w:shd w:val="clear" w:fill="F5F2F0"/>
+        <w:wordWrap/>
+        <w:spacing w:before="105" w:beforeAutospacing="0" w:after="105" w:afterAutospacing="0" w:line="15" w:lineRule="atLeast"/>
+        <w:ind w:left="0" w:right="0" w:firstLine="0"/>
+        <w:jc w:val="left"/>
+        <w:rPr>
+          <w:rStyle w:val="5"/>
+          <w:rFonts w:hint="default" w:ascii="Consolas" w:hAnsi="Consolas" w:eastAsia="Consolas" w:cs="Consolas"/>
+          <w:i w:val="0"/>
+          <w:iCs w:val="0"/>
+          <w:caps w:val="0"/>
+          <w:color w:val="000000"/>
+          <w:spacing w:val="0"/>
+          <w:sz w:val="21"/>
+          <w:szCs w:val="21"/>
+          <w:bdr w:val="single" w:color="E5E7EB" w:sz="2" w:space="0"/>
+          <w:shd w:val="clear" w:fill="F5F2F0"/>
+        </w:rPr>
+      </w:pPr>
+      <w:r>
+        <w:rPr>
+          <w:rFonts w:hint="default" w:ascii="Consolas" w:hAnsi="Consolas" w:eastAsia="Consolas" w:cs="Consolas"/>
+          <w:i w:val="0"/>
+          <w:iCs w:val="0"/>
+          <w:caps w:val="0"/>
+          <w:color w:val="008040"/>
+          <w:spacing w:val="0"/>
+          <w:sz w:val="21"/>
+          <w:szCs w:val="21"/>
+          <w:bdr w:val="single" w:color="E5E7EB" w:sz="2" w:space="0"/>
+          <w:shd w:val="clear" w:fill="F5F2F0"/>
+        </w:rPr>
+        <w:t>p</w:t>
+      </w:r>
+      <w:r>
+        <w:rPr>
+          <w:rStyle w:val="5"/>
+          <w:rFonts w:hint="default" w:ascii="Consolas" w:hAnsi="Consolas" w:eastAsia="Consolas" w:cs="Consolas"/>
+          <w:i w:val="0"/>
+          <w:iCs w:val="0"/>
+          <w:caps w:val="0"/>
+          <w:color w:val="000000"/>
+          <w:spacing w:val="0"/>
+          <w:sz w:val="21"/>
+          <w:szCs w:val="21"/>
+          <w:bdr w:val="single" w:color="E5E7EB" w:sz="2" w:space="0"/>
+          <w:shd w:val="clear" w:fill="F5F2F0"/>
+        </w:rPr>
+        <w:t xml:space="preserve"> </w:t>
+      </w:r>
+      <w:r>
+        <w:rPr>
+          <w:rFonts w:hint="default" w:ascii="Consolas" w:hAnsi="Consolas" w:eastAsia="Consolas" w:cs="Consolas"/>
+          <w:i w:val="0"/>
+          <w:iCs w:val="0"/>
+          <w:caps w:val="0"/>
+          <w:color w:val="38425C"/>
+          <w:spacing w:val="0"/>
+          <w:sz w:val="21"/>
+          <w:szCs w:val="21"/>
+          <w:bdr w:val="single" w:color="E5E7EB" w:sz="2" w:space="0"/>
+          <w:shd w:val="clear" w:fill="F5F2F0"/>
+        </w:rPr>
+        <w:t>{</w:t>
+      </w:r>
+    </w:p>
+    <w:p>
+      <w:pPr>
+        <w:pStyle w:val="6"/>
+        <w:keepNext w:val="0"/>
+        <w:keepLines w:val="0"/>
+        <w:widowControl/>
+        <w:suppressLineNumbers w:val="0"/>
+        <w:pBdr>
+          <w:top w:val="none" w:color="auto" w:sz="0" w:space="0"/>
+          <w:left w:val="none" w:color="auto" w:sz="0" w:space="0"/>
+          <w:bottom w:val="none" w:color="auto" w:sz="0" w:space="0"/>
+          <w:right w:val="none" w:color="auto" w:sz="0" w:space="0"/>
+        </w:pBdr>
+        <w:shd w:val="clear" w:fill="F5F2F0"/>
+        <w:wordWrap/>
+        <w:spacing w:before="105" w:beforeAutospacing="0" w:after="105" w:afterAutospacing="0" w:line="15" w:lineRule="atLeast"/>
+        <w:ind w:left="0" w:right="0" w:firstLine="0"/>
+        <w:jc w:val="left"/>
+        <w:rPr>
+          <w:rFonts w:hint="default" w:ascii="Consolas" w:hAnsi="Consolas" w:eastAsia="Consolas" w:cs="Consolas"/>
+          <w:i w:val="0"/>
+          <w:iCs w:val="0"/>
+          <w:caps w:val="0"/>
+          <w:color w:val="000000"/>
+          <w:spacing w:val="0"/>
+          <w:sz w:val="18"/>
+          <w:szCs w:val="18"/>
+        </w:rPr>
+      </w:pPr>
+      <w:r>
+        <w:rPr>
+          <w:rStyle w:val="5"/>
+          <w:rFonts w:hint="default" w:ascii="Consolas" w:hAnsi="Consolas" w:eastAsia="Consolas" w:cs="Consolas"/>
+          <w:i w:val="0"/>
+          <w:iCs w:val="0"/>
+          <w:caps w:val="0"/>
+          <w:color w:val="000000"/>
+          <w:spacing w:val="0"/>
+          <w:sz w:val="21"/>
+          <w:szCs w:val="21"/>
+          <w:bdr w:val="single" w:color="E5E7EB" w:sz="2" w:space="0"/>
+          <w:shd w:val="clear" w:fill="F5F2F0"/>
+        </w:rPr>
+        <w:t xml:space="preserve">  </w:t>
+      </w:r>
+      <w:r>
+        <w:rPr>
+          <w:rFonts w:hint="default" w:ascii="Consolas" w:hAnsi="Consolas" w:eastAsia="Consolas" w:cs="Consolas"/>
+          <w:i w:val="0"/>
+          <w:iCs w:val="0"/>
+          <w:caps w:val="0"/>
+          <w:color w:val="E00000"/>
+          <w:spacing w:val="0"/>
+          <w:sz w:val="21"/>
+          <w:szCs w:val="21"/>
+          <w:bdr w:val="single" w:color="E5E7EB" w:sz="2" w:space="0"/>
+          <w:shd w:val="clear" w:fill="F5F2F0"/>
+        </w:rPr>
+        <w:t>color</w:t>
+      </w:r>
+      <w:r>
+        <w:rPr>
+          <w:rFonts w:hint="default" w:ascii="Consolas" w:hAnsi="Consolas" w:eastAsia="Consolas" w:cs="Consolas"/>
+          <w:i w:val="0"/>
+          <w:iCs w:val="0"/>
+          <w:caps w:val="0"/>
+          <w:color w:val="38425C"/>
+          <w:spacing w:val="0"/>
+          <w:sz w:val="21"/>
+          <w:szCs w:val="21"/>
+          <w:bdr w:val="single" w:color="E5E7EB" w:sz="2" w:space="0"/>
+          <w:shd w:val="clear" w:fill="F5F2F0"/>
+        </w:rPr>
+        <w:t>:</w:t>
+      </w:r>
+      <w:r>
+        <w:rPr>
+          <w:rStyle w:val="5"/>
+          <w:rFonts w:hint="default" w:ascii="Consolas" w:hAnsi="Consolas" w:eastAsia="Consolas" w:cs="Consolas"/>
+          <w:i w:val="0"/>
+          <w:iCs w:val="0"/>
+          <w:caps w:val="0"/>
+          <w:color w:val="000000"/>
+          <w:spacing w:val="0"/>
+          <w:sz w:val="21"/>
+          <w:szCs w:val="21"/>
+          <w:bdr w:val="single" w:color="E5E7EB" w:sz="2" w:space="0"/>
+          <w:shd w:val="clear" w:fill="F5F2F0"/>
+        </w:rPr>
+        <w:t xml:space="preserve"> </w:t>
+      </w:r>
+      <w:r>
+        <w:rPr>
+          <w:rFonts w:hint="default" w:ascii="Consolas" w:hAnsi="Consolas" w:eastAsia="Consolas" w:cs="Consolas"/>
+          <w:i w:val="0"/>
+          <w:iCs w:val="0"/>
+          <w:caps w:val="0"/>
+          <w:color w:val="992900"/>
+          <w:spacing w:val="0"/>
+          <w:sz w:val="21"/>
+          <w:szCs w:val="21"/>
+          <w:bdr w:val="single" w:color="E5E7EB" w:sz="2" w:space="0"/>
+          <w:shd w:val="clear" w:fill="F5F2F0"/>
+        </w:rPr>
+        <w:t>hsl</w:t>
+      </w:r>
+      <w:r>
+        <w:rPr>
+          <w:rFonts w:hint="default" w:ascii="Consolas" w:hAnsi="Consolas" w:eastAsia="Consolas" w:cs="Consolas"/>
+          <w:i w:val="0"/>
+          <w:iCs w:val="0"/>
+          <w:caps w:val="0"/>
+          <w:color w:val="38425C"/>
+          <w:spacing w:val="0"/>
+          <w:sz w:val="21"/>
+          <w:szCs w:val="21"/>
+          <w:bdr w:val="single" w:color="E5E7EB" w:sz="2" w:space="0"/>
+          <w:shd w:val="clear" w:fill="F5F2F0"/>
+        </w:rPr>
+        <w:t>(</w:t>
+      </w:r>
+      <w:r>
+        <w:rPr>
+          <w:rStyle w:val="5"/>
+          <w:rFonts w:hint="default" w:ascii="Consolas" w:hAnsi="Consolas" w:eastAsia="Consolas" w:cs="Consolas"/>
+          <w:i w:val="0"/>
+          <w:iCs w:val="0"/>
+          <w:caps w:val="0"/>
+          <w:color w:val="000000"/>
+          <w:spacing w:val="0"/>
+          <w:sz w:val="21"/>
+          <w:szCs w:val="21"/>
+          <w:bdr w:val="single" w:color="E5E7EB" w:sz="2" w:space="0"/>
+          <w:shd w:val="clear" w:fill="F5F2F0"/>
+        </w:rPr>
+        <w:t>120</w:t>
+      </w:r>
+      <w:r>
+        <w:rPr>
+          <w:rFonts w:hint="default" w:ascii="Consolas" w:hAnsi="Consolas" w:eastAsia="Consolas" w:cs="Consolas"/>
+          <w:i w:val="0"/>
+          <w:iCs w:val="0"/>
+          <w:caps w:val="0"/>
+          <w:color w:val="38425C"/>
+          <w:spacing w:val="0"/>
+          <w:sz w:val="21"/>
+          <w:szCs w:val="21"/>
+          <w:bdr w:val="single" w:color="E5E7EB" w:sz="2" w:space="0"/>
+          <w:shd w:val="clear" w:fill="F5F2F0"/>
+        </w:rPr>
+        <w:t>,</w:t>
+      </w:r>
+      <w:r>
+        <w:rPr>
+          <w:rStyle w:val="5"/>
+          <w:rFonts w:hint="default" w:ascii="Consolas" w:hAnsi="Consolas" w:eastAsia="Consolas" w:cs="Consolas"/>
+          <w:i w:val="0"/>
+          <w:iCs w:val="0"/>
+          <w:caps w:val="0"/>
+          <w:color w:val="000000"/>
+          <w:spacing w:val="0"/>
+          <w:sz w:val="21"/>
+          <w:szCs w:val="21"/>
+          <w:bdr w:val="single" w:color="E5E7EB" w:sz="2" w:space="0"/>
+          <w:shd w:val="clear" w:fill="F5F2F0"/>
+        </w:rPr>
+        <w:t xml:space="preserve"> 100%</w:t>
+      </w:r>
+      <w:r>
+        <w:rPr>
+          <w:rFonts w:hint="default" w:ascii="Consolas" w:hAnsi="Consolas" w:eastAsia="Consolas" w:cs="Consolas"/>
+          <w:i w:val="0"/>
+          <w:iCs w:val="0"/>
+          <w:caps w:val="0"/>
+          <w:color w:val="38425C"/>
+          <w:spacing w:val="0"/>
+          <w:sz w:val="21"/>
+          <w:szCs w:val="21"/>
+          <w:bdr w:val="single" w:color="E5E7EB" w:sz="2" w:space="0"/>
+          <w:shd w:val="clear" w:fill="F5F2F0"/>
+        </w:rPr>
+        <w:t>,</w:t>
+      </w:r>
+      <w:r>
+        <w:rPr>
+          <w:rStyle w:val="5"/>
+          <w:rFonts w:hint="default" w:ascii="Consolas" w:hAnsi="Consolas" w:eastAsia="Consolas" w:cs="Consolas"/>
+          <w:i w:val="0"/>
+          <w:iCs w:val="0"/>
+          <w:caps w:val="0"/>
+          <w:color w:val="000000"/>
+          <w:spacing w:val="0"/>
+          <w:sz w:val="21"/>
+          <w:szCs w:val="21"/>
+          <w:bdr w:val="single" w:color="E5E7EB" w:sz="2" w:space="0"/>
+          <w:shd w:val="clear" w:fill="F5F2F0"/>
+        </w:rPr>
+        <w:t xml:space="preserve"> 50%</w:t>
+      </w:r>
+      <w:r>
+        <w:rPr>
+          <w:rFonts w:hint="default" w:ascii="Consolas" w:hAnsi="Consolas" w:eastAsia="Consolas" w:cs="Consolas"/>
+          <w:i w:val="0"/>
+          <w:iCs w:val="0"/>
+          <w:caps w:val="0"/>
+          <w:color w:val="38425C"/>
+          <w:spacing w:val="0"/>
+          <w:sz w:val="21"/>
+          <w:szCs w:val="21"/>
+          <w:bdr w:val="single" w:color="E5E7EB" w:sz="2" w:space="0"/>
+          <w:shd w:val="clear" w:fill="F5F2F0"/>
+        </w:rPr>
+        <w:t>);}</w:t>
+      </w:r>
+    </w:p>
+    <w:p>
+      <w:pPr>
+        <w:keepNext w:val="0"/>
+        <w:keepLines w:val="0"/>
+        <w:widowControl/>
+        <w:numPr>
+          <w:ilvl w:val="0"/>
+          <w:numId w:val="32"/>
+        </w:numPr>
+        <w:suppressLineNumbers w:val="0"/>
+        <w:pBdr>
+          <w:top w:val="single" w:color="E5E7EB" w:sz="2" w:space="0"/>
+          <w:left w:val="single" w:color="E5E7EB" w:sz="2" w:space="0"/>
+          <w:bottom w:val="single" w:color="E5E7EB" w:sz="2" w:space="0"/>
+          <w:right w:val="single" w:color="E5E7EB" w:sz="2" w:space="0"/>
+        </w:pBdr>
+        <w:spacing w:before="0" w:beforeAutospacing="1" w:after="0" w:afterAutospacing="1"/>
+        <w:ind w:left="0" w:hanging="360"/>
+      </w:pPr>
+      <w:r>
+        <w:rPr>
+          <w:rStyle w:val="5"/>
+          <w:rFonts w:hint="default" w:ascii="monospace" w:hAnsi="monospace" w:eastAsia="monospace" w:cs="monospace"/>
+          <w:b/>
+          <w:bCs/>
+          <w:i w:val="0"/>
+          <w:iCs w:val="0"/>
+          <w:caps w:val="0"/>
+          <w:color w:val="2A2A40"/>
+          <w:spacing w:val="0"/>
+          <w:sz w:val="16"/>
+          <w:szCs w:val="16"/>
+          <w:bdr w:val="single" w:color="858591" w:sz="2" w:space="0"/>
+          <w:shd w:val="clear" w:fill="DFDFE2"/>
+        </w:rPr>
+        <w:t>hsla()</w:t>
+      </w:r>
+      <w:r>
+        <w:rPr>
+          <w:rStyle w:val="8"/>
+          <w:rFonts w:hint="default" w:ascii="sans-serif" w:hAnsi="sans-serif" w:eastAsia="sans-serif" w:cs="sans-serif"/>
+          <w:b/>
+          <w:bCs/>
+          <w:i w:val="0"/>
+          <w:iCs w:val="0"/>
+          <w:caps w:val="0"/>
+          <w:color w:val="1B1B32"/>
+          <w:spacing w:val="0"/>
+          <w:sz w:val="18"/>
+          <w:szCs w:val="18"/>
+          <w:bdr w:val="none" w:color="auto" w:sz="0" w:space="0"/>
+          <w:shd w:val="clear" w:fill="F5F6F7"/>
+        </w:rPr>
+        <w:t> </w:t>
+      </w:r>
+      <w:r>
+        <w:rPr>
+          <w:rStyle w:val="8"/>
+          <w:rFonts w:hint="default" w:ascii="sans-serif" w:hAnsi="sans-serif" w:eastAsia="sans-serif" w:cs="sans-serif"/>
+          <w:b/>
+          <w:bCs/>
+          <w:i w:val="0"/>
+          <w:iCs w:val="0"/>
+          <w:caps w:val="0"/>
+          <w:color w:val="1B1B32"/>
+          <w:spacing w:val="0"/>
+          <w:sz w:val="18"/>
+          <w:szCs w:val="18"/>
+          <w:bdr w:val="single" w:color="E5E7EB" w:sz="2" w:space="0"/>
+          <w:shd w:val="clear" w:fill="F5F6F7"/>
+        </w:rPr>
+        <w:t>Function</w:t>
+      </w:r>
+      <w:r>
+        <w:rPr>
+          <w:rFonts w:hint="default" w:ascii="sans-serif" w:hAnsi="sans-serif" w:eastAsia="sans-serif" w:cs="sans-serif"/>
+          <w:i w:val="0"/>
+          <w:iCs w:val="0"/>
+          <w:caps w:val="0"/>
+          <w:color w:val="1B1B32"/>
+          <w:spacing w:val="0"/>
+          <w:sz w:val="18"/>
+          <w:szCs w:val="18"/>
+          <w:bdr w:val="single" w:color="E5E7EB" w:sz="2" w:space="0"/>
+          <w:shd w:val="clear" w:fill="F5F6F7"/>
+        </w:rPr>
+        <w:t>: This function adds a fourth value, alpha, that controls the opacity of the color.</w:t>
+      </w:r>
+    </w:p>
+    <w:p>
+      <w:pPr>
+        <w:pStyle w:val="6"/>
+        <w:keepNext w:val="0"/>
+        <w:keepLines w:val="0"/>
+        <w:widowControl/>
+        <w:suppressLineNumbers w:val="0"/>
+        <w:pBdr>
+          <w:top w:val="none" w:color="auto" w:sz="0" w:space="0"/>
+          <w:left w:val="none" w:color="auto" w:sz="0" w:space="0"/>
+          <w:bottom w:val="none" w:color="auto" w:sz="0" w:space="0"/>
+          <w:right w:val="none" w:color="auto" w:sz="0" w:space="0"/>
+        </w:pBdr>
+        <w:shd w:val="clear" w:fill="F5F2F0"/>
+        <w:wordWrap/>
+        <w:spacing w:before="105" w:beforeAutospacing="0" w:after="105" w:afterAutospacing="0" w:line="15" w:lineRule="atLeast"/>
+        <w:ind w:left="0" w:right="0" w:firstLine="0"/>
+        <w:jc w:val="left"/>
+        <w:rPr>
+          <w:rStyle w:val="5"/>
+          <w:rFonts w:hint="default" w:ascii="Consolas" w:hAnsi="Consolas" w:eastAsia="Consolas" w:cs="Consolas"/>
+          <w:i w:val="0"/>
+          <w:iCs w:val="0"/>
+          <w:caps w:val="0"/>
+          <w:color w:val="000000"/>
+          <w:spacing w:val="0"/>
+          <w:sz w:val="21"/>
+          <w:szCs w:val="21"/>
+          <w:bdr w:val="single" w:color="E5E7EB" w:sz="2" w:space="0"/>
+          <w:shd w:val="clear" w:fill="F5F2F0"/>
+        </w:rPr>
+      </w:pPr>
+      <w:r>
+        <w:rPr>
+          <w:rFonts w:hint="default" w:ascii="Consolas" w:hAnsi="Consolas" w:eastAsia="Consolas" w:cs="Consolas"/>
+          <w:i w:val="0"/>
+          <w:iCs w:val="0"/>
+          <w:caps w:val="0"/>
+          <w:color w:val="008040"/>
+          <w:spacing w:val="0"/>
+          <w:sz w:val="21"/>
+          <w:szCs w:val="21"/>
+          <w:bdr w:val="single" w:color="E5E7EB" w:sz="2" w:space="0"/>
+          <w:shd w:val="clear" w:fill="F5F2F0"/>
+        </w:rPr>
+        <w:t>div</w:t>
+      </w:r>
+      <w:r>
+        <w:rPr>
+          <w:rStyle w:val="5"/>
+          <w:rFonts w:hint="default" w:ascii="Consolas" w:hAnsi="Consolas" w:eastAsia="Consolas" w:cs="Consolas"/>
+          <w:i w:val="0"/>
+          <w:iCs w:val="0"/>
+          <w:caps w:val="0"/>
+          <w:color w:val="000000"/>
+          <w:spacing w:val="0"/>
+          <w:sz w:val="21"/>
+          <w:szCs w:val="21"/>
+          <w:bdr w:val="single" w:color="E5E7EB" w:sz="2" w:space="0"/>
+          <w:shd w:val="clear" w:fill="F5F2F0"/>
+        </w:rPr>
+        <w:t xml:space="preserve"> </w:t>
+      </w:r>
+      <w:r>
+        <w:rPr>
+          <w:rFonts w:hint="default" w:ascii="Consolas" w:hAnsi="Consolas" w:eastAsia="Consolas" w:cs="Consolas"/>
+          <w:i w:val="0"/>
+          <w:iCs w:val="0"/>
+          <w:caps w:val="0"/>
+          <w:color w:val="38425C"/>
+          <w:spacing w:val="0"/>
+          <w:sz w:val="21"/>
+          <w:szCs w:val="21"/>
+          <w:bdr w:val="single" w:color="E5E7EB" w:sz="2" w:space="0"/>
+          <w:shd w:val="clear" w:fill="F5F2F0"/>
+        </w:rPr>
+        <w:t>{</w:t>
+      </w:r>
+    </w:p>
+    <w:p>
+      <w:pPr>
+        <w:pStyle w:val="6"/>
+        <w:keepNext w:val="0"/>
+        <w:keepLines w:val="0"/>
+        <w:widowControl/>
+        <w:suppressLineNumbers w:val="0"/>
+        <w:pBdr>
+          <w:top w:val="none" w:color="auto" w:sz="0" w:space="0"/>
+          <w:left w:val="none" w:color="auto" w:sz="0" w:space="0"/>
+          <w:bottom w:val="none" w:color="auto" w:sz="0" w:space="0"/>
+          <w:right w:val="none" w:color="auto" w:sz="0" w:space="0"/>
+        </w:pBdr>
+        <w:shd w:val="clear" w:fill="F5F2F0"/>
+        <w:wordWrap/>
+        <w:spacing w:before="105" w:beforeAutospacing="0" w:after="105" w:afterAutospacing="0" w:line="15" w:lineRule="atLeast"/>
+        <w:ind w:left="0" w:right="0" w:firstLine="0"/>
+        <w:jc w:val="left"/>
+        <w:rPr>
+          <w:rFonts w:hint="default" w:ascii="Consolas" w:hAnsi="Consolas" w:eastAsia="Consolas" w:cs="Consolas"/>
+          <w:i w:val="0"/>
+          <w:iCs w:val="0"/>
+          <w:caps w:val="0"/>
+          <w:color w:val="000000"/>
+          <w:spacing w:val="0"/>
+          <w:sz w:val="18"/>
+          <w:szCs w:val="18"/>
+        </w:rPr>
+      </w:pPr>
+      <w:r>
+        <w:rPr>
+          <w:rStyle w:val="5"/>
+          <w:rFonts w:hint="default" w:ascii="Consolas" w:hAnsi="Consolas" w:eastAsia="Consolas" w:cs="Consolas"/>
+          <w:i w:val="0"/>
+          <w:iCs w:val="0"/>
+          <w:caps w:val="0"/>
+          <w:color w:val="000000"/>
+          <w:spacing w:val="0"/>
+          <w:sz w:val="21"/>
+          <w:szCs w:val="21"/>
+          <w:bdr w:val="single" w:color="E5E7EB" w:sz="2" w:space="0"/>
+          <w:shd w:val="clear" w:fill="F5F2F0"/>
+        </w:rPr>
+        <w:t xml:space="preserve">  </w:t>
+      </w:r>
+      <w:r>
+        <w:rPr>
+          <w:rFonts w:hint="default" w:ascii="Consolas" w:hAnsi="Consolas" w:eastAsia="Consolas" w:cs="Consolas"/>
+          <w:i w:val="0"/>
+          <w:iCs w:val="0"/>
+          <w:caps w:val="0"/>
+          <w:color w:val="E00000"/>
+          <w:spacing w:val="0"/>
+          <w:sz w:val="21"/>
+          <w:szCs w:val="21"/>
+          <w:bdr w:val="single" w:color="E5E7EB" w:sz="2" w:space="0"/>
+          <w:shd w:val="clear" w:fill="F5F2F0"/>
+        </w:rPr>
+        <w:t>background-color</w:t>
+      </w:r>
+      <w:r>
+        <w:rPr>
+          <w:rFonts w:hint="default" w:ascii="Consolas" w:hAnsi="Consolas" w:eastAsia="Consolas" w:cs="Consolas"/>
+          <w:i w:val="0"/>
+          <w:iCs w:val="0"/>
+          <w:caps w:val="0"/>
+          <w:color w:val="38425C"/>
+          <w:spacing w:val="0"/>
+          <w:sz w:val="21"/>
+          <w:szCs w:val="21"/>
+          <w:bdr w:val="single" w:color="E5E7EB" w:sz="2" w:space="0"/>
+          <w:shd w:val="clear" w:fill="F5F2F0"/>
+        </w:rPr>
+        <w:t>:</w:t>
+      </w:r>
+      <w:r>
+        <w:rPr>
+          <w:rStyle w:val="5"/>
+          <w:rFonts w:hint="default" w:ascii="Consolas" w:hAnsi="Consolas" w:eastAsia="Consolas" w:cs="Consolas"/>
+          <w:i w:val="0"/>
+          <w:iCs w:val="0"/>
+          <w:caps w:val="0"/>
+          <w:color w:val="000000"/>
+          <w:spacing w:val="0"/>
+          <w:sz w:val="21"/>
+          <w:szCs w:val="21"/>
+          <w:bdr w:val="single" w:color="E5E7EB" w:sz="2" w:space="0"/>
+          <w:shd w:val="clear" w:fill="F5F2F0"/>
+        </w:rPr>
+        <w:t xml:space="preserve"> </w:t>
+      </w:r>
+      <w:r>
+        <w:rPr>
+          <w:rFonts w:hint="default" w:ascii="Consolas" w:hAnsi="Consolas" w:eastAsia="Consolas" w:cs="Consolas"/>
+          <w:i w:val="0"/>
+          <w:iCs w:val="0"/>
+          <w:caps w:val="0"/>
+          <w:color w:val="992900"/>
+          <w:spacing w:val="0"/>
+          <w:sz w:val="21"/>
+          <w:szCs w:val="21"/>
+          <w:bdr w:val="single" w:color="E5E7EB" w:sz="2" w:space="0"/>
+          <w:shd w:val="clear" w:fill="F5F2F0"/>
+        </w:rPr>
+        <w:t>hsla</w:t>
+      </w:r>
+      <w:r>
+        <w:rPr>
+          <w:rFonts w:hint="default" w:ascii="Consolas" w:hAnsi="Consolas" w:eastAsia="Consolas" w:cs="Consolas"/>
+          <w:i w:val="0"/>
+          <w:iCs w:val="0"/>
+          <w:caps w:val="0"/>
+          <w:color w:val="38425C"/>
+          <w:spacing w:val="0"/>
+          <w:sz w:val="21"/>
+          <w:szCs w:val="21"/>
+          <w:bdr w:val="single" w:color="E5E7EB" w:sz="2" w:space="0"/>
+          <w:shd w:val="clear" w:fill="F5F2F0"/>
+        </w:rPr>
+        <w:t>(</w:t>
+      </w:r>
+      <w:r>
+        <w:rPr>
+          <w:rStyle w:val="5"/>
+          <w:rFonts w:hint="default" w:ascii="Consolas" w:hAnsi="Consolas" w:eastAsia="Consolas" w:cs="Consolas"/>
+          <w:i w:val="0"/>
+          <w:iCs w:val="0"/>
+          <w:caps w:val="0"/>
+          <w:color w:val="000000"/>
+          <w:spacing w:val="0"/>
+          <w:sz w:val="21"/>
+          <w:szCs w:val="21"/>
+          <w:bdr w:val="single" w:color="E5E7EB" w:sz="2" w:space="0"/>
+          <w:shd w:val="clear" w:fill="F5F2F0"/>
+        </w:rPr>
+        <w:t>0</w:t>
+      </w:r>
+      <w:r>
+        <w:rPr>
+          <w:rFonts w:hint="default" w:ascii="Consolas" w:hAnsi="Consolas" w:eastAsia="Consolas" w:cs="Consolas"/>
+          <w:i w:val="0"/>
+          <w:iCs w:val="0"/>
+          <w:caps w:val="0"/>
+          <w:color w:val="38425C"/>
+          <w:spacing w:val="0"/>
+          <w:sz w:val="21"/>
+          <w:szCs w:val="21"/>
+          <w:bdr w:val="single" w:color="E5E7EB" w:sz="2" w:space="0"/>
+          <w:shd w:val="clear" w:fill="F5F2F0"/>
+        </w:rPr>
+        <w:t>,</w:t>
+      </w:r>
+      <w:r>
+        <w:rPr>
+          <w:rStyle w:val="5"/>
+          <w:rFonts w:hint="default" w:ascii="Consolas" w:hAnsi="Consolas" w:eastAsia="Consolas" w:cs="Consolas"/>
+          <w:i w:val="0"/>
+          <w:iCs w:val="0"/>
+          <w:caps w:val="0"/>
+          <w:color w:val="000000"/>
+          <w:spacing w:val="0"/>
+          <w:sz w:val="21"/>
+          <w:szCs w:val="21"/>
+          <w:bdr w:val="single" w:color="E5E7EB" w:sz="2" w:space="0"/>
+          <w:shd w:val="clear" w:fill="F5F2F0"/>
+        </w:rPr>
+        <w:t xml:space="preserve"> 100%</w:t>
+      </w:r>
+      <w:r>
+        <w:rPr>
+          <w:rFonts w:hint="default" w:ascii="Consolas" w:hAnsi="Consolas" w:eastAsia="Consolas" w:cs="Consolas"/>
+          <w:i w:val="0"/>
+          <w:iCs w:val="0"/>
+          <w:caps w:val="0"/>
+          <w:color w:val="38425C"/>
+          <w:spacing w:val="0"/>
+          <w:sz w:val="21"/>
+          <w:szCs w:val="21"/>
+          <w:bdr w:val="single" w:color="E5E7EB" w:sz="2" w:space="0"/>
+          <w:shd w:val="clear" w:fill="F5F2F0"/>
+        </w:rPr>
+        <w:t>,</w:t>
+      </w:r>
+      <w:r>
+        <w:rPr>
+          <w:rStyle w:val="5"/>
+          <w:rFonts w:hint="default" w:ascii="Consolas" w:hAnsi="Consolas" w:eastAsia="Consolas" w:cs="Consolas"/>
+          <w:i w:val="0"/>
+          <w:iCs w:val="0"/>
+          <w:caps w:val="0"/>
+          <w:color w:val="000000"/>
+          <w:spacing w:val="0"/>
+          <w:sz w:val="21"/>
+          <w:szCs w:val="21"/>
+          <w:bdr w:val="single" w:color="E5E7EB" w:sz="2" w:space="0"/>
+          <w:shd w:val="clear" w:fill="F5F2F0"/>
+        </w:rPr>
+        <w:t xml:space="preserve"> 50%</w:t>
+      </w:r>
+      <w:r>
+        <w:rPr>
+          <w:rFonts w:hint="default" w:ascii="Consolas" w:hAnsi="Consolas" w:eastAsia="Consolas" w:cs="Consolas"/>
+          <w:i w:val="0"/>
+          <w:iCs w:val="0"/>
+          <w:caps w:val="0"/>
+          <w:color w:val="38425C"/>
+          <w:spacing w:val="0"/>
+          <w:sz w:val="21"/>
+          <w:szCs w:val="21"/>
+          <w:bdr w:val="single" w:color="E5E7EB" w:sz="2" w:space="0"/>
+          <w:shd w:val="clear" w:fill="F5F2F0"/>
+        </w:rPr>
+        <w:t>,</w:t>
+      </w:r>
+      <w:r>
+        <w:rPr>
+          <w:rStyle w:val="5"/>
+          <w:rFonts w:hint="default" w:ascii="Consolas" w:hAnsi="Consolas" w:eastAsia="Consolas" w:cs="Consolas"/>
+          <w:i w:val="0"/>
+          <w:iCs w:val="0"/>
+          <w:caps w:val="0"/>
+          <w:color w:val="000000"/>
+          <w:spacing w:val="0"/>
+          <w:sz w:val="21"/>
+          <w:szCs w:val="21"/>
+          <w:bdr w:val="single" w:color="E5E7EB" w:sz="2" w:space="0"/>
+          <w:shd w:val="clear" w:fill="F5F2F0"/>
+        </w:rPr>
+        <w:t xml:space="preserve"> 0.5</w:t>
+      </w:r>
+      <w:r>
+        <w:rPr>
+          <w:rFonts w:hint="default" w:ascii="Consolas" w:hAnsi="Consolas" w:eastAsia="Consolas" w:cs="Consolas"/>
+          <w:i w:val="0"/>
+          <w:iCs w:val="0"/>
+          <w:caps w:val="0"/>
+          <w:color w:val="38425C"/>
+          <w:spacing w:val="0"/>
+          <w:sz w:val="21"/>
+          <w:szCs w:val="21"/>
+          <w:bdr w:val="single" w:color="E5E7EB" w:sz="2" w:space="0"/>
+          <w:shd w:val="clear" w:fill="F5F2F0"/>
+        </w:rPr>
+        <w:t>);}</w:t>
+      </w:r>
+    </w:p>
+    <w:p>
+      <w:pPr>
+        <w:keepNext w:val="0"/>
+        <w:keepLines w:val="0"/>
+        <w:widowControl/>
+        <w:numPr>
+          <w:ilvl w:val="0"/>
+          <w:numId w:val="33"/>
+        </w:numPr>
+        <w:suppressLineNumbers w:val="0"/>
+        <w:pBdr>
+          <w:top w:val="single" w:color="E5E7EB" w:sz="2" w:space="0"/>
+          <w:left w:val="single" w:color="E5E7EB" w:sz="2" w:space="0"/>
+          <w:bottom w:val="single" w:color="E5E7EB" w:sz="2" w:space="0"/>
+          <w:right w:val="single" w:color="E5E7EB" w:sz="2" w:space="0"/>
+        </w:pBdr>
+        <w:spacing w:before="0" w:beforeAutospacing="1" w:after="0" w:afterAutospacing="1"/>
+        <w:ind w:left="0" w:hanging="360"/>
+      </w:pPr>
+      <w:r>
+        <w:rPr>
+          <w:rStyle w:val="8"/>
+          <w:rFonts w:hint="default" w:ascii="sans-serif" w:hAnsi="sans-serif" w:eastAsia="sans-serif" w:cs="sans-serif"/>
+          <w:b/>
+          <w:bCs/>
+          <w:i w:val="0"/>
+          <w:iCs w:val="0"/>
+          <w:caps w:val="0"/>
+          <w:color w:val="1B1B32"/>
+          <w:spacing w:val="0"/>
+          <w:sz w:val="18"/>
+          <w:szCs w:val="18"/>
+          <w:bdr w:val="single" w:color="E5E7EB" w:sz="2" w:space="0"/>
+          <w:shd w:val="clear" w:fill="F5F6F7"/>
+        </w:rPr>
+        <w:t>Hexadecimal</w:t>
+      </w:r>
+      <w:r>
+        <w:rPr>
+          <w:rFonts w:hint="default" w:ascii="sans-serif" w:hAnsi="sans-serif" w:eastAsia="sans-serif" w:cs="sans-serif"/>
+          <w:i w:val="0"/>
+          <w:iCs w:val="0"/>
+          <w:caps w:val="0"/>
+          <w:color w:val="1B1B32"/>
+          <w:spacing w:val="0"/>
+          <w:sz w:val="18"/>
+          <w:szCs w:val="18"/>
+          <w:bdr w:val="single" w:color="E5E7EB" w:sz="2" w:space="0"/>
+          <w:shd w:val="clear" w:fill="F5F6F7"/>
+        </w:rPr>
+        <w:t>: A hex code (short for hexadecimal code) is a six-character string used to represent colors in the RGB color model. The "hex" refers to the base-16 numbering system, which uses digits 0 to 9 and letters A to F.</w:t>
+      </w:r>
+    </w:p>
+    <w:p>
+      <w:pPr>
+        <w:pStyle w:val="6"/>
+        <w:keepNext w:val="0"/>
+        <w:keepLines w:val="0"/>
+        <w:widowControl/>
+        <w:suppressLineNumbers w:val="0"/>
+        <w:pBdr>
+          <w:top w:val="none" w:color="auto" w:sz="0" w:space="0"/>
+          <w:left w:val="none" w:color="auto" w:sz="0" w:space="0"/>
+          <w:bottom w:val="none" w:color="auto" w:sz="0" w:space="0"/>
+          <w:right w:val="none" w:color="auto" w:sz="0" w:space="0"/>
+        </w:pBdr>
+        <w:shd w:val="clear" w:fill="F5F2F0"/>
+        <w:wordWrap/>
+        <w:spacing w:before="105" w:beforeAutospacing="0" w:after="105" w:afterAutospacing="0" w:line="15" w:lineRule="atLeast"/>
+        <w:ind w:left="0" w:right="0" w:firstLine="0"/>
+        <w:jc w:val="left"/>
+        <w:rPr>
+          <w:rStyle w:val="5"/>
+          <w:rFonts w:hint="default" w:ascii="Consolas" w:hAnsi="Consolas" w:eastAsia="Consolas" w:cs="Consolas"/>
+          <w:i w:val="0"/>
+          <w:iCs w:val="0"/>
+          <w:caps w:val="0"/>
+          <w:color w:val="000000"/>
+          <w:spacing w:val="0"/>
+          <w:sz w:val="21"/>
+          <w:szCs w:val="21"/>
+          <w:bdr w:val="single" w:color="E5E7EB" w:sz="2" w:space="0"/>
+          <w:shd w:val="clear" w:fill="F5F2F0"/>
+        </w:rPr>
+      </w:pPr>
+      <w:r>
+        <w:rPr>
+          <w:rFonts w:hint="default" w:ascii="Consolas" w:hAnsi="Consolas" w:eastAsia="Consolas" w:cs="Consolas"/>
+          <w:i w:val="0"/>
+          <w:iCs w:val="0"/>
+          <w:caps w:val="0"/>
+          <w:color w:val="008040"/>
+          <w:spacing w:val="0"/>
+          <w:sz w:val="21"/>
+          <w:szCs w:val="21"/>
+          <w:bdr w:val="single" w:color="E5E7EB" w:sz="2" w:space="0"/>
+          <w:shd w:val="clear" w:fill="F5F2F0"/>
+        </w:rPr>
+        <w:t>h1</w:t>
+      </w:r>
+      <w:r>
+        <w:rPr>
+          <w:rStyle w:val="5"/>
+          <w:rFonts w:hint="default" w:ascii="Consolas" w:hAnsi="Consolas" w:eastAsia="Consolas" w:cs="Consolas"/>
+          <w:i w:val="0"/>
+          <w:iCs w:val="0"/>
+          <w:caps w:val="0"/>
+          <w:color w:val="000000"/>
+          <w:spacing w:val="0"/>
+          <w:sz w:val="21"/>
+          <w:szCs w:val="21"/>
+          <w:bdr w:val="single" w:color="E5E7EB" w:sz="2" w:space="0"/>
+          <w:shd w:val="clear" w:fill="F5F2F0"/>
+        </w:rPr>
+        <w:t xml:space="preserve"> </w:t>
+      </w:r>
+      <w:r>
+        <w:rPr>
+          <w:rFonts w:hint="default" w:ascii="Consolas" w:hAnsi="Consolas" w:eastAsia="Consolas" w:cs="Consolas"/>
+          <w:i w:val="0"/>
+          <w:iCs w:val="0"/>
+          <w:caps w:val="0"/>
+          <w:color w:val="38425C"/>
+          <w:spacing w:val="0"/>
+          <w:sz w:val="21"/>
+          <w:szCs w:val="21"/>
+          <w:bdr w:val="single" w:color="E5E7EB" w:sz="2" w:space="0"/>
+          <w:shd w:val="clear" w:fill="F5F2F0"/>
+        </w:rPr>
+        <w:t>{</w:t>
+      </w:r>
+    </w:p>
+    <w:p>
+      <w:pPr>
+        <w:pStyle w:val="6"/>
+        <w:keepNext w:val="0"/>
+        <w:keepLines w:val="0"/>
+        <w:widowControl/>
+        <w:suppressLineNumbers w:val="0"/>
+        <w:pBdr>
+          <w:top w:val="none" w:color="auto" w:sz="0" w:space="0"/>
+          <w:left w:val="none" w:color="auto" w:sz="0" w:space="0"/>
+          <w:bottom w:val="none" w:color="auto" w:sz="0" w:space="0"/>
+          <w:right w:val="none" w:color="auto" w:sz="0" w:space="0"/>
+        </w:pBdr>
+        <w:shd w:val="clear" w:fill="F5F2F0"/>
+        <w:wordWrap/>
+        <w:spacing w:before="105" w:beforeAutospacing="0" w:after="105" w:afterAutospacing="0" w:line="15" w:lineRule="atLeast"/>
+        <w:ind w:left="0" w:right="0" w:firstLine="0"/>
+        <w:jc w:val="left"/>
+        <w:rPr>
+          <w:rStyle w:val="5"/>
+          <w:rFonts w:hint="default" w:ascii="Consolas" w:hAnsi="Consolas" w:eastAsia="Consolas" w:cs="Consolas"/>
+          <w:i w:val="0"/>
+          <w:iCs w:val="0"/>
+          <w:caps w:val="0"/>
+          <w:color w:val="000000"/>
+          <w:spacing w:val="0"/>
+          <w:sz w:val="21"/>
+          <w:szCs w:val="21"/>
+          <w:bdr w:val="single" w:color="E5E7EB" w:sz="2" w:space="0"/>
+          <w:shd w:val="clear" w:fill="F5F2F0"/>
+        </w:rPr>
+      </w:pPr>
+      <w:r>
+        <w:rPr>
+          <w:rStyle w:val="5"/>
+          <w:rFonts w:hint="default" w:ascii="Consolas" w:hAnsi="Consolas" w:eastAsia="Consolas" w:cs="Consolas"/>
+          <w:i w:val="0"/>
+          <w:iCs w:val="0"/>
+          <w:caps w:val="0"/>
+          <w:color w:val="000000"/>
+          <w:spacing w:val="0"/>
+          <w:sz w:val="21"/>
+          <w:szCs w:val="21"/>
+          <w:bdr w:val="single" w:color="E5E7EB" w:sz="2" w:space="0"/>
+          <w:shd w:val="clear" w:fill="F5F2F0"/>
+        </w:rPr>
+        <w:t xml:space="preserve">  </w:t>
+      </w:r>
+      <w:r>
+        <w:rPr>
+          <w:rFonts w:hint="default" w:ascii="Consolas" w:hAnsi="Consolas" w:eastAsia="Consolas" w:cs="Consolas"/>
+          <w:i w:val="0"/>
+          <w:iCs w:val="0"/>
+          <w:caps w:val="0"/>
+          <w:color w:val="E00000"/>
+          <w:spacing w:val="0"/>
+          <w:sz w:val="21"/>
+          <w:szCs w:val="21"/>
+          <w:bdr w:val="single" w:color="E5E7EB" w:sz="2" w:space="0"/>
+          <w:shd w:val="clear" w:fill="F5F2F0"/>
+        </w:rPr>
+        <w:t>color</w:t>
+      </w:r>
+      <w:r>
+        <w:rPr>
+          <w:rFonts w:hint="default" w:ascii="Consolas" w:hAnsi="Consolas" w:eastAsia="Consolas" w:cs="Consolas"/>
+          <w:i w:val="0"/>
+          <w:iCs w:val="0"/>
+          <w:caps w:val="0"/>
+          <w:color w:val="38425C"/>
+          <w:spacing w:val="0"/>
+          <w:sz w:val="21"/>
+          <w:szCs w:val="21"/>
+          <w:bdr w:val="single" w:color="E5E7EB" w:sz="2" w:space="0"/>
+          <w:shd w:val="clear" w:fill="F5F2F0"/>
+        </w:rPr>
+        <w:t>:</w:t>
+      </w:r>
+      <w:r>
+        <w:rPr>
+          <w:rStyle w:val="5"/>
+          <w:rFonts w:hint="default" w:ascii="Consolas" w:hAnsi="Consolas" w:eastAsia="Consolas" w:cs="Consolas"/>
+          <w:i w:val="0"/>
+          <w:iCs w:val="0"/>
+          <w:caps w:val="0"/>
+          <w:color w:val="000000"/>
+          <w:spacing w:val="0"/>
+          <w:sz w:val="21"/>
+          <w:szCs w:val="21"/>
+          <w:bdr w:val="single" w:color="E5E7EB" w:sz="2" w:space="0"/>
+          <w:shd w:val="clear" w:fill="F5F2F0"/>
+        </w:rPr>
+        <w:t xml:space="preserve"> #FF5733</w:t>
+      </w:r>
+      <w:r>
+        <w:rPr>
+          <w:rFonts w:hint="default" w:ascii="Consolas" w:hAnsi="Consolas" w:eastAsia="Consolas" w:cs="Consolas"/>
+          <w:i w:val="0"/>
+          <w:iCs w:val="0"/>
+          <w:caps w:val="0"/>
+          <w:color w:val="38425C"/>
+          <w:spacing w:val="0"/>
+          <w:sz w:val="21"/>
+          <w:szCs w:val="21"/>
+          <w:bdr w:val="single" w:color="E5E7EB" w:sz="2" w:space="0"/>
+          <w:shd w:val="clear" w:fill="F5F2F0"/>
+        </w:rPr>
+        <w:t>;</w:t>
+      </w:r>
+      <w:r>
+        <w:rPr>
+          <w:rStyle w:val="5"/>
+          <w:rFonts w:hint="default" w:ascii="Consolas" w:hAnsi="Consolas" w:eastAsia="Consolas" w:cs="Consolas"/>
+          <w:i w:val="0"/>
+          <w:iCs w:val="0"/>
+          <w:caps w:val="0"/>
+          <w:color w:val="000000"/>
+          <w:spacing w:val="0"/>
+          <w:sz w:val="21"/>
+          <w:szCs w:val="21"/>
+          <w:bdr w:val="single" w:color="E5E7EB" w:sz="2" w:space="0"/>
+          <w:shd w:val="clear" w:fill="F5F2F0"/>
+        </w:rPr>
+        <w:t xml:space="preserve"> </w:t>
+      </w:r>
+      <w:r>
+        <w:rPr>
+          <w:rFonts w:hint="default" w:ascii="Consolas" w:hAnsi="Consolas" w:eastAsia="Consolas" w:cs="Consolas"/>
+          <w:i w:val="0"/>
+          <w:iCs w:val="0"/>
+          <w:caps w:val="0"/>
+          <w:color w:val="62707F"/>
+          <w:spacing w:val="0"/>
+          <w:sz w:val="21"/>
+          <w:szCs w:val="21"/>
+          <w:bdr w:val="single" w:color="E5E7EB" w:sz="2" w:space="0"/>
+          <w:shd w:val="clear" w:fill="F5F2F0"/>
+        </w:rPr>
+        <w:t>/* A reddish-orange color */</w:t>
+      </w:r>
+      <w:r>
+        <w:rPr>
+          <w:rFonts w:hint="default" w:ascii="Consolas" w:hAnsi="Consolas" w:eastAsia="Consolas" w:cs="Consolas"/>
+          <w:i w:val="0"/>
+          <w:iCs w:val="0"/>
+          <w:caps w:val="0"/>
+          <w:color w:val="38425C"/>
+          <w:spacing w:val="0"/>
+          <w:sz w:val="21"/>
+          <w:szCs w:val="21"/>
+          <w:bdr w:val="single" w:color="E5E7EB" w:sz="2" w:space="0"/>
+          <w:shd w:val="clear" w:fill="F5F2F0"/>
+        </w:rPr>
+        <w:t>}</w:t>
+      </w:r>
+    </w:p>
+    <w:p>
+      <w:pPr>
+        <w:pStyle w:val="6"/>
+        <w:keepNext w:val="0"/>
+        <w:keepLines w:val="0"/>
+        <w:widowControl/>
+        <w:suppressLineNumbers w:val="0"/>
+        <w:pBdr>
+          <w:top w:val="none" w:color="auto" w:sz="0" w:space="0"/>
+          <w:left w:val="none" w:color="auto" w:sz="0" w:space="0"/>
+          <w:bottom w:val="none" w:color="auto" w:sz="0" w:space="0"/>
+          <w:right w:val="none" w:color="auto" w:sz="0" w:space="0"/>
+        </w:pBdr>
+        <w:shd w:val="clear" w:fill="F5F2F0"/>
+        <w:wordWrap/>
+        <w:spacing w:before="105" w:beforeAutospacing="0" w:after="105" w:afterAutospacing="0" w:line="15" w:lineRule="atLeast"/>
+        <w:ind w:left="0" w:right="0" w:firstLine="0"/>
+        <w:jc w:val="left"/>
+        <w:rPr>
+          <w:rStyle w:val="5"/>
+          <w:rFonts w:hint="default" w:ascii="Consolas" w:hAnsi="Consolas" w:eastAsia="Consolas" w:cs="Consolas"/>
+          <w:i w:val="0"/>
+          <w:iCs w:val="0"/>
+          <w:caps w:val="0"/>
+          <w:color w:val="000000"/>
+          <w:spacing w:val="0"/>
+          <w:sz w:val="21"/>
+          <w:szCs w:val="21"/>
+          <w:bdr w:val="single" w:color="E5E7EB" w:sz="2" w:space="0"/>
+          <w:shd w:val="clear" w:fill="F5F2F0"/>
+        </w:rPr>
+      </w:pPr>
+      <w:r>
+        <w:rPr>
+          <w:rFonts w:hint="default" w:ascii="Consolas" w:hAnsi="Consolas" w:eastAsia="Consolas" w:cs="Consolas"/>
+          <w:i w:val="0"/>
+          <w:iCs w:val="0"/>
+          <w:caps w:val="0"/>
+          <w:color w:val="008040"/>
+          <w:spacing w:val="0"/>
+          <w:sz w:val="21"/>
+          <w:szCs w:val="21"/>
+          <w:bdr w:val="single" w:color="E5E7EB" w:sz="2" w:space="0"/>
+          <w:shd w:val="clear" w:fill="F5F2F0"/>
+        </w:rPr>
+        <w:t>p</w:t>
+      </w:r>
+      <w:r>
+        <w:rPr>
+          <w:rStyle w:val="5"/>
+          <w:rFonts w:hint="default" w:ascii="Consolas" w:hAnsi="Consolas" w:eastAsia="Consolas" w:cs="Consolas"/>
+          <w:i w:val="0"/>
+          <w:iCs w:val="0"/>
+          <w:caps w:val="0"/>
+          <w:color w:val="000000"/>
+          <w:spacing w:val="0"/>
+          <w:sz w:val="21"/>
+          <w:szCs w:val="21"/>
+          <w:bdr w:val="single" w:color="E5E7EB" w:sz="2" w:space="0"/>
+          <w:shd w:val="clear" w:fill="F5F2F0"/>
+        </w:rPr>
+        <w:t xml:space="preserve"> </w:t>
+      </w:r>
+      <w:r>
+        <w:rPr>
+          <w:rFonts w:hint="default" w:ascii="Consolas" w:hAnsi="Consolas" w:eastAsia="Consolas" w:cs="Consolas"/>
+          <w:i w:val="0"/>
+          <w:iCs w:val="0"/>
+          <w:caps w:val="0"/>
+          <w:color w:val="38425C"/>
+          <w:spacing w:val="0"/>
+          <w:sz w:val="21"/>
+          <w:szCs w:val="21"/>
+          <w:bdr w:val="single" w:color="E5E7EB" w:sz="2" w:space="0"/>
+          <w:shd w:val="clear" w:fill="F5F2F0"/>
+        </w:rPr>
+        <w:t>{</w:t>
+      </w:r>
+    </w:p>
+    <w:p>
+      <w:pPr>
+        <w:pStyle w:val="6"/>
+        <w:keepNext w:val="0"/>
+        <w:keepLines w:val="0"/>
+        <w:widowControl/>
+        <w:suppressLineNumbers w:val="0"/>
+        <w:pBdr>
+          <w:top w:val="none" w:color="auto" w:sz="0" w:space="0"/>
+          <w:left w:val="none" w:color="auto" w:sz="0" w:space="0"/>
+          <w:bottom w:val="none" w:color="auto" w:sz="0" w:space="0"/>
+          <w:right w:val="none" w:color="auto" w:sz="0" w:space="0"/>
+        </w:pBdr>
+        <w:shd w:val="clear" w:fill="F5F2F0"/>
+        <w:wordWrap/>
+        <w:spacing w:before="105" w:beforeAutospacing="0" w:after="105" w:afterAutospacing="0" w:line="15" w:lineRule="atLeast"/>
+        <w:ind w:left="0" w:right="0" w:firstLine="0"/>
+        <w:jc w:val="left"/>
+        <w:rPr>
+          <w:rFonts w:hint="default" w:ascii="Consolas" w:hAnsi="Consolas" w:eastAsia="Consolas" w:cs="Consolas"/>
+          <w:i w:val="0"/>
+          <w:iCs w:val="0"/>
+          <w:caps w:val="0"/>
+          <w:color w:val="000000"/>
+          <w:spacing w:val="0"/>
+          <w:sz w:val="18"/>
+          <w:szCs w:val="18"/>
+        </w:rPr>
+      </w:pPr>
+      <w:r>
+        <w:rPr>
+          <w:rStyle w:val="5"/>
+          <w:rFonts w:hint="default" w:ascii="Consolas" w:hAnsi="Consolas" w:eastAsia="Consolas" w:cs="Consolas"/>
+          <w:i w:val="0"/>
+          <w:iCs w:val="0"/>
+          <w:caps w:val="0"/>
+          <w:color w:val="000000"/>
+          <w:spacing w:val="0"/>
+          <w:sz w:val="21"/>
+          <w:szCs w:val="21"/>
+          <w:bdr w:val="single" w:color="E5E7EB" w:sz="2" w:space="0"/>
+          <w:shd w:val="clear" w:fill="F5F2F0"/>
+        </w:rPr>
+        <w:t xml:space="preserve">  </w:t>
+      </w:r>
+      <w:r>
+        <w:rPr>
+          <w:rFonts w:hint="default" w:ascii="Consolas" w:hAnsi="Consolas" w:eastAsia="Consolas" w:cs="Consolas"/>
+          <w:i w:val="0"/>
+          <w:iCs w:val="0"/>
+          <w:caps w:val="0"/>
+          <w:color w:val="E00000"/>
+          <w:spacing w:val="0"/>
+          <w:sz w:val="21"/>
+          <w:szCs w:val="21"/>
+          <w:bdr w:val="single" w:color="E5E7EB" w:sz="2" w:space="0"/>
+          <w:shd w:val="clear" w:fill="F5F2F0"/>
+        </w:rPr>
+        <w:t>background-color</w:t>
+      </w:r>
+      <w:r>
+        <w:rPr>
+          <w:rFonts w:hint="default" w:ascii="Consolas" w:hAnsi="Consolas" w:eastAsia="Consolas" w:cs="Consolas"/>
+          <w:i w:val="0"/>
+          <w:iCs w:val="0"/>
+          <w:caps w:val="0"/>
+          <w:color w:val="38425C"/>
+          <w:spacing w:val="0"/>
+          <w:sz w:val="21"/>
+          <w:szCs w:val="21"/>
+          <w:bdr w:val="single" w:color="E5E7EB" w:sz="2" w:space="0"/>
+          <w:shd w:val="clear" w:fill="F5F2F0"/>
+        </w:rPr>
+        <w:t>:</w:t>
+      </w:r>
+      <w:r>
+        <w:rPr>
+          <w:rStyle w:val="5"/>
+          <w:rFonts w:hint="default" w:ascii="Consolas" w:hAnsi="Consolas" w:eastAsia="Consolas" w:cs="Consolas"/>
+          <w:i w:val="0"/>
+          <w:iCs w:val="0"/>
+          <w:caps w:val="0"/>
+          <w:color w:val="000000"/>
+          <w:spacing w:val="0"/>
+          <w:sz w:val="21"/>
+          <w:szCs w:val="21"/>
+          <w:bdr w:val="single" w:color="E5E7EB" w:sz="2" w:space="0"/>
+          <w:shd w:val="clear" w:fill="F5F2F0"/>
+        </w:rPr>
+        <w:t xml:space="preserve"> #4CAF50</w:t>
+      </w:r>
+      <w:r>
+        <w:rPr>
+          <w:rFonts w:hint="default" w:ascii="Consolas" w:hAnsi="Consolas" w:eastAsia="Consolas" w:cs="Consolas"/>
+          <w:i w:val="0"/>
+          <w:iCs w:val="0"/>
+          <w:caps w:val="0"/>
+          <w:color w:val="38425C"/>
+          <w:spacing w:val="0"/>
+          <w:sz w:val="21"/>
+          <w:szCs w:val="21"/>
+          <w:bdr w:val="single" w:color="E5E7EB" w:sz="2" w:space="0"/>
+          <w:shd w:val="clear" w:fill="F5F2F0"/>
+        </w:rPr>
+        <w:t>;</w:t>
+      </w:r>
+      <w:r>
+        <w:rPr>
+          <w:rStyle w:val="5"/>
+          <w:rFonts w:hint="default" w:ascii="Consolas" w:hAnsi="Consolas" w:eastAsia="Consolas" w:cs="Consolas"/>
+          <w:i w:val="0"/>
+          <w:iCs w:val="0"/>
+          <w:caps w:val="0"/>
+          <w:color w:val="000000"/>
+          <w:spacing w:val="0"/>
+          <w:sz w:val="21"/>
+          <w:szCs w:val="21"/>
+          <w:bdr w:val="single" w:color="E5E7EB" w:sz="2" w:space="0"/>
+          <w:shd w:val="clear" w:fill="F5F2F0"/>
+        </w:rPr>
+        <w:t xml:space="preserve"> </w:t>
+      </w:r>
+      <w:r>
+        <w:rPr>
+          <w:rFonts w:hint="default" w:ascii="Consolas" w:hAnsi="Consolas" w:eastAsia="Consolas" w:cs="Consolas"/>
+          <w:i w:val="0"/>
+          <w:iCs w:val="0"/>
+          <w:caps w:val="0"/>
+          <w:color w:val="62707F"/>
+          <w:spacing w:val="0"/>
+          <w:sz w:val="21"/>
+          <w:szCs w:val="21"/>
+          <w:bdr w:val="single" w:color="E5E7EB" w:sz="2" w:space="0"/>
+          <w:shd w:val="clear" w:fill="F5F2F0"/>
+        </w:rPr>
+        <w:t>/* A shade of green */</w:t>
+      </w:r>
+      <w:r>
+        <w:rPr>
+          <w:rFonts w:hint="default" w:ascii="Consolas" w:hAnsi="Consolas" w:eastAsia="Consolas" w:cs="Consolas"/>
+          <w:i w:val="0"/>
+          <w:iCs w:val="0"/>
+          <w:caps w:val="0"/>
+          <w:color w:val="38425C"/>
+          <w:spacing w:val="0"/>
+          <w:sz w:val="21"/>
+          <w:szCs w:val="21"/>
+          <w:bdr w:val="single" w:color="E5E7EB" w:sz="2" w:space="0"/>
+          <w:shd w:val="clear" w:fill="F5F2F0"/>
+        </w:rPr>
+        <w:t>}</w:t>
+      </w:r>
+    </w:p>
+    <w:p>
+      <w:pPr>
+        <w:pStyle w:val="2"/>
+        <w:keepNext w:val="0"/>
+        <w:keepLines w:val="0"/>
+        <w:widowControl/>
+        <w:suppressLineNumbers w:val="0"/>
+        <w:pBdr>
+          <w:top w:val="single" w:color="E5E7EB" w:sz="2" w:space="0"/>
+          <w:left w:val="single" w:color="E5E7EB" w:sz="2" w:space="0"/>
+          <w:bottom w:val="single" w:color="E5E7EB" w:sz="2" w:space="0"/>
+          <w:right w:val="single" w:color="E5E7EB" w:sz="2" w:space="0"/>
+        </w:pBdr>
+        <w:shd w:val="clear" w:fill="F5F6F7"/>
+        <w:ind w:left="0" w:firstLine="0"/>
+        <w:rPr>
+          <w:rFonts w:hint="default" w:ascii="sans-serif" w:hAnsi="sans-serif" w:eastAsia="sans-serif" w:cs="sans-serif"/>
+          <w:b/>
+          <w:bCs/>
+          <w:i w:val="0"/>
+          <w:iCs w:val="0"/>
+          <w:caps w:val="0"/>
+          <w:color w:val="1B1B32"/>
+          <w:spacing w:val="0"/>
+        </w:rPr>
+      </w:pPr>
+      <w:r>
+        <w:rPr>
+          <w:rFonts w:hint="default" w:ascii="sans-serif" w:hAnsi="sans-serif" w:eastAsia="sans-serif" w:cs="sans-serif"/>
+          <w:b/>
+          <w:bCs/>
+          <w:i w:val="0"/>
+          <w:iCs w:val="0"/>
+          <w:caps w:val="0"/>
+          <w:color w:val="1B1B32"/>
+          <w:spacing w:val="0"/>
+          <w:bdr w:val="single" w:color="E5E7EB" w:sz="2" w:space="0"/>
+          <w:shd w:val="clear" w:fill="F5F6F7"/>
+        </w:rPr>
+        <w:t>Linear and Radial Gradients</w:t>
+      </w:r>
+    </w:p>
+    <w:p>
+      <w:pPr>
+        <w:keepNext w:val="0"/>
+        <w:keepLines w:val="0"/>
+        <w:widowControl/>
+        <w:numPr>
+          <w:ilvl w:val="0"/>
+          <w:numId w:val="34"/>
+        </w:numPr>
+        <w:suppressLineNumbers w:val="0"/>
+        <w:pBdr>
+          <w:top w:val="single" w:color="E5E7EB" w:sz="2" w:space="0"/>
+          <w:left w:val="single" w:color="E5E7EB" w:sz="2" w:space="0"/>
+          <w:bottom w:val="single" w:color="E5E7EB" w:sz="2" w:space="0"/>
+          <w:right w:val="single" w:color="E5E7EB" w:sz="2" w:space="0"/>
+        </w:pBdr>
+        <w:spacing w:before="0" w:beforeAutospacing="1" w:after="0" w:afterAutospacing="1"/>
+        <w:ind w:left="0" w:hanging="360"/>
+      </w:pPr>
+      <w:r>
+        <w:rPr>
+          <w:rStyle w:val="8"/>
+          <w:rFonts w:hint="default" w:ascii="sans-serif" w:hAnsi="sans-serif" w:eastAsia="sans-serif" w:cs="sans-serif"/>
+          <w:b/>
+          <w:bCs/>
+          <w:i w:val="0"/>
+          <w:iCs w:val="0"/>
+          <w:caps w:val="0"/>
+          <w:color w:val="1B1B32"/>
+          <w:spacing w:val="0"/>
+          <w:sz w:val="18"/>
+          <w:szCs w:val="18"/>
+          <w:bdr w:val="single" w:color="E5E7EB" w:sz="2" w:space="0"/>
+          <w:shd w:val="clear" w:fill="F5F6F7"/>
+        </w:rPr>
+        <w:t>Linear Gradients</w:t>
+      </w:r>
+      <w:r>
+        <w:rPr>
+          <w:rFonts w:hint="default" w:ascii="sans-serif" w:hAnsi="sans-serif" w:eastAsia="sans-serif" w:cs="sans-serif"/>
+          <w:i w:val="0"/>
+          <w:iCs w:val="0"/>
+          <w:caps w:val="0"/>
+          <w:color w:val="1B1B32"/>
+          <w:spacing w:val="0"/>
+          <w:sz w:val="18"/>
+          <w:szCs w:val="18"/>
+          <w:bdr w:val="single" w:color="E5E7EB" w:sz="2" w:space="0"/>
+          <w:shd w:val="clear" w:fill="F5F6F7"/>
+        </w:rPr>
+        <w:t>: These gradients create a gradual blend between colors along a straight line. You can control the direction of this line using keywords like</w:t>
+      </w:r>
+      <w:r>
+        <w:rPr>
+          <w:rFonts w:hint="default" w:ascii="sans-serif" w:hAnsi="sans-serif" w:eastAsia="sans-serif" w:cs="sans-serif"/>
+          <w:i w:val="0"/>
+          <w:iCs w:val="0"/>
+          <w:caps w:val="0"/>
+          <w:color w:val="1B1B32"/>
+          <w:spacing w:val="0"/>
+          <w:sz w:val="18"/>
+          <w:szCs w:val="18"/>
+          <w:bdr w:val="none" w:color="auto" w:sz="0" w:space="0"/>
+          <w:shd w:val="clear" w:fill="F5F6F7"/>
+        </w:rPr>
+        <w:t> </w:t>
+      </w:r>
+      <w:r>
+        <w:rPr>
+          <w:rStyle w:val="5"/>
+          <w:rFonts w:hint="default" w:ascii="monospace" w:hAnsi="monospace" w:eastAsia="monospace" w:cs="monospace"/>
+          <w:i w:val="0"/>
+          <w:iCs w:val="0"/>
+          <w:caps w:val="0"/>
+          <w:color w:val="2A2A40"/>
+          <w:spacing w:val="0"/>
+          <w:sz w:val="16"/>
+          <w:szCs w:val="16"/>
+          <w:bdr w:val="single" w:color="858591" w:sz="2" w:space="0"/>
+          <w:shd w:val="clear" w:fill="DFDFE2"/>
+        </w:rPr>
+        <w:t>to top</w:t>
+      </w:r>
+      <w:r>
+        <w:rPr>
+          <w:rFonts w:hint="default" w:ascii="sans-serif" w:hAnsi="sans-serif" w:eastAsia="sans-serif" w:cs="sans-serif"/>
+          <w:i w:val="0"/>
+          <w:iCs w:val="0"/>
+          <w:caps w:val="0"/>
+          <w:color w:val="1B1B32"/>
+          <w:spacing w:val="0"/>
+          <w:sz w:val="18"/>
+          <w:szCs w:val="18"/>
+          <w:bdr w:val="single" w:color="E5E7EB" w:sz="2" w:space="0"/>
+          <w:shd w:val="clear" w:fill="F5F6F7"/>
+        </w:rPr>
+        <w:t>,</w:t>
+      </w:r>
+      <w:r>
+        <w:rPr>
+          <w:rFonts w:hint="default" w:ascii="sans-serif" w:hAnsi="sans-serif" w:eastAsia="sans-serif" w:cs="sans-serif"/>
+          <w:i w:val="0"/>
+          <w:iCs w:val="0"/>
+          <w:caps w:val="0"/>
+          <w:color w:val="1B1B32"/>
+          <w:spacing w:val="0"/>
+          <w:sz w:val="18"/>
+          <w:szCs w:val="18"/>
+          <w:bdr w:val="none" w:color="auto" w:sz="0" w:space="0"/>
+          <w:shd w:val="clear" w:fill="F5F6F7"/>
+        </w:rPr>
+        <w:t> </w:t>
+      </w:r>
+      <w:r>
+        <w:rPr>
+          <w:rStyle w:val="5"/>
+          <w:rFonts w:hint="default" w:ascii="monospace" w:hAnsi="monospace" w:eastAsia="monospace" w:cs="monospace"/>
+          <w:i w:val="0"/>
+          <w:iCs w:val="0"/>
+          <w:caps w:val="0"/>
+          <w:color w:val="2A2A40"/>
+          <w:spacing w:val="0"/>
+          <w:sz w:val="16"/>
+          <w:szCs w:val="16"/>
+          <w:bdr w:val="single" w:color="858591" w:sz="2" w:space="0"/>
+          <w:shd w:val="clear" w:fill="DFDFE2"/>
+        </w:rPr>
+        <w:t>to right</w:t>
+      </w:r>
+      <w:r>
+        <w:rPr>
+          <w:rFonts w:hint="default" w:ascii="sans-serif" w:hAnsi="sans-serif" w:eastAsia="sans-serif" w:cs="sans-serif"/>
+          <w:i w:val="0"/>
+          <w:iCs w:val="0"/>
+          <w:caps w:val="0"/>
+          <w:color w:val="1B1B32"/>
+          <w:spacing w:val="0"/>
+          <w:sz w:val="18"/>
+          <w:szCs w:val="18"/>
+          <w:bdr w:val="single" w:color="E5E7EB" w:sz="2" w:space="0"/>
+          <w:shd w:val="clear" w:fill="F5F6F7"/>
+        </w:rPr>
+        <w:t>,</w:t>
+      </w:r>
+      <w:r>
+        <w:rPr>
+          <w:rFonts w:hint="default" w:ascii="sans-serif" w:hAnsi="sans-serif" w:eastAsia="sans-serif" w:cs="sans-serif"/>
+          <w:i w:val="0"/>
+          <w:iCs w:val="0"/>
+          <w:caps w:val="0"/>
+          <w:color w:val="1B1B32"/>
+          <w:spacing w:val="0"/>
+          <w:sz w:val="18"/>
+          <w:szCs w:val="18"/>
+          <w:bdr w:val="none" w:color="auto" w:sz="0" w:space="0"/>
+          <w:shd w:val="clear" w:fill="F5F6F7"/>
+        </w:rPr>
+        <w:t> </w:t>
+      </w:r>
+      <w:r>
+        <w:rPr>
+          <w:rStyle w:val="5"/>
+          <w:rFonts w:hint="default" w:ascii="monospace" w:hAnsi="monospace" w:eastAsia="monospace" w:cs="monospace"/>
+          <w:i w:val="0"/>
+          <w:iCs w:val="0"/>
+          <w:caps w:val="0"/>
+          <w:color w:val="2A2A40"/>
+          <w:spacing w:val="0"/>
+          <w:sz w:val="16"/>
+          <w:szCs w:val="16"/>
+          <w:bdr w:val="single" w:color="858591" w:sz="2" w:space="0"/>
+          <w:shd w:val="clear" w:fill="DFDFE2"/>
+        </w:rPr>
+        <w:t>to bottom right</w:t>
+      </w:r>
+      <w:r>
+        <w:rPr>
+          <w:rFonts w:hint="default" w:ascii="sans-serif" w:hAnsi="sans-serif" w:eastAsia="sans-serif" w:cs="sans-serif"/>
+          <w:i w:val="0"/>
+          <w:iCs w:val="0"/>
+          <w:caps w:val="0"/>
+          <w:color w:val="1B1B32"/>
+          <w:spacing w:val="0"/>
+          <w:sz w:val="18"/>
+          <w:szCs w:val="18"/>
+          <w:bdr w:val="single" w:color="E5E7EB" w:sz="2" w:space="0"/>
+          <w:shd w:val="clear" w:fill="F5F6F7"/>
+        </w:rPr>
+        <w:t>, or angles like</w:t>
+      </w:r>
+      <w:r>
+        <w:rPr>
+          <w:rFonts w:hint="default" w:ascii="sans-serif" w:hAnsi="sans-serif" w:eastAsia="sans-serif" w:cs="sans-serif"/>
+          <w:i w:val="0"/>
+          <w:iCs w:val="0"/>
+          <w:caps w:val="0"/>
+          <w:color w:val="1B1B32"/>
+          <w:spacing w:val="0"/>
+          <w:sz w:val="18"/>
+          <w:szCs w:val="18"/>
+          <w:bdr w:val="none" w:color="auto" w:sz="0" w:space="0"/>
+          <w:shd w:val="clear" w:fill="F5F6F7"/>
+        </w:rPr>
+        <w:t> </w:t>
+      </w:r>
+      <w:r>
+        <w:rPr>
+          <w:rStyle w:val="5"/>
+          <w:rFonts w:hint="default" w:ascii="monospace" w:hAnsi="monospace" w:eastAsia="monospace" w:cs="monospace"/>
+          <w:i w:val="0"/>
+          <w:iCs w:val="0"/>
+          <w:caps w:val="0"/>
+          <w:color w:val="2A2A40"/>
+          <w:spacing w:val="0"/>
+          <w:sz w:val="16"/>
+          <w:szCs w:val="16"/>
+          <w:bdr w:val="single" w:color="858591" w:sz="2" w:space="0"/>
+          <w:shd w:val="clear" w:fill="DFDFE2"/>
+        </w:rPr>
+        <w:t>45deg</w:t>
+      </w:r>
+      <w:r>
+        <w:rPr>
+          <w:rFonts w:hint="default" w:ascii="sans-serif" w:hAnsi="sans-serif" w:eastAsia="sans-serif" w:cs="sans-serif"/>
+          <w:i w:val="0"/>
+          <w:iCs w:val="0"/>
+          <w:caps w:val="0"/>
+          <w:color w:val="1B1B32"/>
+          <w:spacing w:val="0"/>
+          <w:sz w:val="18"/>
+          <w:szCs w:val="18"/>
+          <w:bdr w:val="single" w:color="E5E7EB" w:sz="2" w:space="0"/>
+          <w:shd w:val="clear" w:fill="F5F6F7"/>
+        </w:rPr>
+        <w:t>. You can use any valid CSS color and as many color stops as you would like.</w:t>
+      </w:r>
+    </w:p>
+    <w:p>
+      <w:pPr>
+        <w:pStyle w:val="6"/>
+        <w:keepNext w:val="0"/>
+        <w:keepLines w:val="0"/>
+        <w:widowControl/>
+        <w:suppressLineNumbers w:val="0"/>
+        <w:pBdr>
+          <w:top w:val="none" w:color="auto" w:sz="0" w:space="0"/>
+          <w:left w:val="none" w:color="auto" w:sz="0" w:space="0"/>
+          <w:bottom w:val="none" w:color="auto" w:sz="0" w:space="0"/>
+          <w:right w:val="none" w:color="auto" w:sz="0" w:space="0"/>
+        </w:pBdr>
+        <w:shd w:val="clear" w:fill="F5F2F0"/>
+        <w:wordWrap/>
+        <w:spacing w:before="105" w:beforeAutospacing="0" w:after="105" w:afterAutospacing="0" w:line="15" w:lineRule="atLeast"/>
+        <w:ind w:left="0" w:right="0" w:firstLine="0"/>
+        <w:jc w:val="left"/>
+        <w:rPr>
+          <w:rStyle w:val="5"/>
+          <w:rFonts w:hint="default" w:ascii="Consolas" w:hAnsi="Consolas" w:eastAsia="Consolas" w:cs="Consolas"/>
+          <w:i w:val="0"/>
+          <w:iCs w:val="0"/>
+          <w:caps w:val="0"/>
+          <w:color w:val="000000"/>
+          <w:spacing w:val="0"/>
+          <w:sz w:val="21"/>
+          <w:szCs w:val="21"/>
+          <w:bdr w:val="single" w:color="E5E7EB" w:sz="2" w:space="0"/>
+          <w:shd w:val="clear" w:fill="F5F2F0"/>
+        </w:rPr>
+      </w:pPr>
+      <w:r>
+        <w:rPr>
+          <w:rFonts w:hint="default" w:ascii="Consolas" w:hAnsi="Consolas" w:eastAsia="Consolas" w:cs="Consolas"/>
+          <w:i w:val="0"/>
+          <w:iCs w:val="0"/>
+          <w:caps w:val="0"/>
+          <w:color w:val="008040"/>
+          <w:spacing w:val="0"/>
+          <w:sz w:val="21"/>
+          <w:szCs w:val="21"/>
+          <w:bdr w:val="single" w:color="E5E7EB" w:sz="2" w:space="0"/>
+          <w:shd w:val="clear" w:fill="F5F2F0"/>
+        </w:rPr>
+        <w:t>.linear-gradient</w:t>
+      </w:r>
+      <w:r>
+        <w:rPr>
+          <w:rStyle w:val="5"/>
+          <w:rFonts w:hint="default" w:ascii="Consolas" w:hAnsi="Consolas" w:eastAsia="Consolas" w:cs="Consolas"/>
+          <w:i w:val="0"/>
+          <w:iCs w:val="0"/>
+          <w:caps w:val="0"/>
+          <w:color w:val="000000"/>
+          <w:spacing w:val="0"/>
+          <w:sz w:val="21"/>
+          <w:szCs w:val="21"/>
+          <w:bdr w:val="single" w:color="E5E7EB" w:sz="2" w:space="0"/>
+          <w:shd w:val="clear" w:fill="F5F2F0"/>
+        </w:rPr>
+        <w:t xml:space="preserve"> </w:t>
+      </w:r>
+      <w:r>
+        <w:rPr>
+          <w:rFonts w:hint="default" w:ascii="Consolas" w:hAnsi="Consolas" w:eastAsia="Consolas" w:cs="Consolas"/>
+          <w:i w:val="0"/>
+          <w:iCs w:val="0"/>
+          <w:caps w:val="0"/>
+          <w:color w:val="38425C"/>
+          <w:spacing w:val="0"/>
+          <w:sz w:val="21"/>
+          <w:szCs w:val="21"/>
+          <w:bdr w:val="single" w:color="E5E7EB" w:sz="2" w:space="0"/>
+          <w:shd w:val="clear" w:fill="F5F2F0"/>
+        </w:rPr>
+        <w:t>{</w:t>
+      </w:r>
+    </w:p>
+    <w:p>
+      <w:pPr>
+        <w:pStyle w:val="6"/>
+        <w:keepNext w:val="0"/>
+        <w:keepLines w:val="0"/>
+        <w:widowControl/>
+        <w:suppressLineNumbers w:val="0"/>
+        <w:pBdr>
+          <w:top w:val="none" w:color="auto" w:sz="0" w:space="0"/>
+          <w:left w:val="none" w:color="auto" w:sz="0" w:space="0"/>
+          <w:bottom w:val="none" w:color="auto" w:sz="0" w:space="0"/>
+          <w:right w:val="none" w:color="auto" w:sz="0" w:space="0"/>
+        </w:pBdr>
+        <w:shd w:val="clear" w:fill="F5F2F0"/>
+        <w:wordWrap/>
+        <w:spacing w:before="105" w:beforeAutospacing="0" w:after="105" w:afterAutospacing="0" w:line="15" w:lineRule="atLeast"/>
+        <w:ind w:left="0" w:right="0" w:firstLine="0"/>
+        <w:jc w:val="left"/>
+        <w:rPr>
+          <w:rStyle w:val="5"/>
+          <w:rFonts w:hint="default" w:ascii="Consolas" w:hAnsi="Consolas" w:eastAsia="Consolas" w:cs="Consolas"/>
+          <w:i w:val="0"/>
+          <w:iCs w:val="0"/>
+          <w:caps w:val="0"/>
+          <w:color w:val="000000"/>
+          <w:spacing w:val="0"/>
+          <w:sz w:val="21"/>
+          <w:szCs w:val="21"/>
+          <w:bdr w:val="single" w:color="E5E7EB" w:sz="2" w:space="0"/>
+          <w:shd w:val="clear" w:fill="F5F2F0"/>
+        </w:rPr>
+      </w:pPr>
+      <w:r>
+        <w:rPr>
+          <w:rStyle w:val="5"/>
+          <w:rFonts w:hint="default" w:ascii="Consolas" w:hAnsi="Consolas" w:eastAsia="Consolas" w:cs="Consolas"/>
+          <w:i w:val="0"/>
+          <w:iCs w:val="0"/>
+          <w:caps w:val="0"/>
+          <w:color w:val="000000"/>
+          <w:spacing w:val="0"/>
+          <w:sz w:val="21"/>
+          <w:szCs w:val="21"/>
+          <w:bdr w:val="single" w:color="E5E7EB" w:sz="2" w:space="0"/>
+          <w:shd w:val="clear" w:fill="F5F2F0"/>
+        </w:rPr>
+        <w:t xml:space="preserve">  </w:t>
+      </w:r>
+      <w:r>
+        <w:rPr>
+          <w:rFonts w:hint="default" w:ascii="Consolas" w:hAnsi="Consolas" w:eastAsia="Consolas" w:cs="Consolas"/>
+          <w:i w:val="0"/>
+          <w:iCs w:val="0"/>
+          <w:caps w:val="0"/>
+          <w:color w:val="E00000"/>
+          <w:spacing w:val="0"/>
+          <w:sz w:val="21"/>
+          <w:szCs w:val="21"/>
+          <w:bdr w:val="single" w:color="E5E7EB" w:sz="2" w:space="0"/>
+          <w:shd w:val="clear" w:fill="F5F2F0"/>
+        </w:rPr>
+        <w:t>background</w:t>
+      </w:r>
+      <w:r>
+        <w:rPr>
+          <w:rFonts w:hint="default" w:ascii="Consolas" w:hAnsi="Consolas" w:eastAsia="Consolas" w:cs="Consolas"/>
+          <w:i w:val="0"/>
+          <w:iCs w:val="0"/>
+          <w:caps w:val="0"/>
+          <w:color w:val="38425C"/>
+          <w:spacing w:val="0"/>
+          <w:sz w:val="21"/>
+          <w:szCs w:val="21"/>
+          <w:bdr w:val="single" w:color="E5E7EB" w:sz="2" w:space="0"/>
+          <w:shd w:val="clear" w:fill="F5F2F0"/>
+        </w:rPr>
+        <w:t>:</w:t>
+      </w:r>
+      <w:r>
+        <w:rPr>
+          <w:rStyle w:val="5"/>
+          <w:rFonts w:hint="default" w:ascii="Consolas" w:hAnsi="Consolas" w:eastAsia="Consolas" w:cs="Consolas"/>
+          <w:i w:val="0"/>
+          <w:iCs w:val="0"/>
+          <w:caps w:val="0"/>
+          <w:color w:val="000000"/>
+          <w:spacing w:val="0"/>
+          <w:sz w:val="21"/>
+          <w:szCs w:val="21"/>
+          <w:bdr w:val="single" w:color="E5E7EB" w:sz="2" w:space="0"/>
+          <w:shd w:val="clear" w:fill="F5F2F0"/>
+        </w:rPr>
+        <w:t xml:space="preserve"> </w:t>
+      </w:r>
+      <w:r>
+        <w:rPr>
+          <w:rFonts w:hint="default" w:ascii="Consolas" w:hAnsi="Consolas" w:eastAsia="Consolas" w:cs="Consolas"/>
+          <w:i w:val="0"/>
+          <w:iCs w:val="0"/>
+          <w:caps w:val="0"/>
+          <w:color w:val="992900"/>
+          <w:spacing w:val="0"/>
+          <w:sz w:val="21"/>
+          <w:szCs w:val="21"/>
+          <w:bdr w:val="single" w:color="E5E7EB" w:sz="2" w:space="0"/>
+          <w:shd w:val="clear" w:fill="F5F2F0"/>
+        </w:rPr>
+        <w:t>linear-gradient</w:t>
+      </w:r>
+      <w:r>
+        <w:rPr>
+          <w:rFonts w:hint="default" w:ascii="Consolas" w:hAnsi="Consolas" w:eastAsia="Consolas" w:cs="Consolas"/>
+          <w:i w:val="0"/>
+          <w:iCs w:val="0"/>
+          <w:caps w:val="0"/>
+          <w:color w:val="38425C"/>
+          <w:spacing w:val="0"/>
+          <w:sz w:val="21"/>
+          <w:szCs w:val="21"/>
+          <w:bdr w:val="single" w:color="E5E7EB" w:sz="2" w:space="0"/>
+          <w:shd w:val="clear" w:fill="F5F2F0"/>
+        </w:rPr>
+        <w:t>(</w:t>
+      </w:r>
+      <w:r>
+        <w:rPr>
+          <w:rStyle w:val="5"/>
+          <w:rFonts w:hint="default" w:ascii="Consolas" w:hAnsi="Consolas" w:eastAsia="Consolas" w:cs="Consolas"/>
+          <w:i w:val="0"/>
+          <w:iCs w:val="0"/>
+          <w:caps w:val="0"/>
+          <w:color w:val="000000"/>
+          <w:spacing w:val="0"/>
+          <w:sz w:val="21"/>
+          <w:szCs w:val="21"/>
+          <w:bdr w:val="single" w:color="E5E7EB" w:sz="2" w:space="0"/>
+          <w:shd w:val="clear" w:fill="F5F2F0"/>
+        </w:rPr>
+        <w:t>45deg</w:t>
+      </w:r>
+      <w:r>
+        <w:rPr>
+          <w:rFonts w:hint="default" w:ascii="Consolas" w:hAnsi="Consolas" w:eastAsia="Consolas" w:cs="Consolas"/>
+          <w:i w:val="0"/>
+          <w:iCs w:val="0"/>
+          <w:caps w:val="0"/>
+          <w:color w:val="38425C"/>
+          <w:spacing w:val="0"/>
+          <w:sz w:val="21"/>
+          <w:szCs w:val="21"/>
+          <w:bdr w:val="single" w:color="E5E7EB" w:sz="2" w:space="0"/>
+          <w:shd w:val="clear" w:fill="F5F2F0"/>
+        </w:rPr>
+        <w:t>,</w:t>
+      </w:r>
+      <w:r>
+        <w:rPr>
+          <w:rStyle w:val="5"/>
+          <w:rFonts w:hint="default" w:ascii="Consolas" w:hAnsi="Consolas" w:eastAsia="Consolas" w:cs="Consolas"/>
+          <w:i w:val="0"/>
+          <w:iCs w:val="0"/>
+          <w:caps w:val="0"/>
+          <w:color w:val="000000"/>
+          <w:spacing w:val="0"/>
+          <w:sz w:val="21"/>
+          <w:szCs w:val="21"/>
+          <w:bdr w:val="single" w:color="E5E7EB" w:sz="2" w:space="0"/>
+          <w:shd w:val="clear" w:fill="F5F2F0"/>
+        </w:rPr>
+        <w:t xml:space="preserve"> red</w:t>
+      </w:r>
+      <w:r>
+        <w:rPr>
+          <w:rFonts w:hint="default" w:ascii="Consolas" w:hAnsi="Consolas" w:eastAsia="Consolas" w:cs="Consolas"/>
+          <w:i w:val="0"/>
+          <w:iCs w:val="0"/>
+          <w:caps w:val="0"/>
+          <w:color w:val="38425C"/>
+          <w:spacing w:val="0"/>
+          <w:sz w:val="21"/>
+          <w:szCs w:val="21"/>
+          <w:bdr w:val="single" w:color="E5E7EB" w:sz="2" w:space="0"/>
+          <w:shd w:val="clear" w:fill="F5F2F0"/>
+        </w:rPr>
+        <w:t>,</w:t>
+      </w:r>
+      <w:r>
+        <w:rPr>
+          <w:rStyle w:val="5"/>
+          <w:rFonts w:hint="default" w:ascii="Consolas" w:hAnsi="Consolas" w:eastAsia="Consolas" w:cs="Consolas"/>
+          <w:i w:val="0"/>
+          <w:iCs w:val="0"/>
+          <w:caps w:val="0"/>
+          <w:color w:val="000000"/>
+          <w:spacing w:val="0"/>
+          <w:sz w:val="21"/>
+          <w:szCs w:val="21"/>
+          <w:bdr w:val="single" w:color="E5E7EB" w:sz="2" w:space="0"/>
+          <w:shd w:val="clear" w:fill="F5F2F0"/>
+        </w:rPr>
+        <w:t xml:space="preserve"> #33FF11</w:t>
+      </w:r>
+      <w:r>
+        <w:rPr>
+          <w:rFonts w:hint="default" w:ascii="Consolas" w:hAnsi="Consolas" w:eastAsia="Consolas" w:cs="Consolas"/>
+          <w:i w:val="0"/>
+          <w:iCs w:val="0"/>
+          <w:caps w:val="0"/>
+          <w:color w:val="38425C"/>
+          <w:spacing w:val="0"/>
+          <w:sz w:val="21"/>
+          <w:szCs w:val="21"/>
+          <w:bdr w:val="single" w:color="E5E7EB" w:sz="2" w:space="0"/>
+          <w:shd w:val="clear" w:fill="F5F2F0"/>
+        </w:rPr>
+        <w:t>,</w:t>
+      </w:r>
+      <w:r>
+        <w:rPr>
+          <w:rStyle w:val="5"/>
+          <w:rFonts w:hint="default" w:ascii="Consolas" w:hAnsi="Consolas" w:eastAsia="Consolas" w:cs="Consolas"/>
+          <w:i w:val="0"/>
+          <w:iCs w:val="0"/>
+          <w:caps w:val="0"/>
+          <w:color w:val="000000"/>
+          <w:spacing w:val="0"/>
+          <w:sz w:val="21"/>
+          <w:szCs w:val="21"/>
+          <w:bdr w:val="single" w:color="E5E7EB" w:sz="2" w:space="0"/>
+          <w:shd w:val="clear" w:fill="F5F2F0"/>
+        </w:rPr>
+        <w:t xml:space="preserve"> </w:t>
+      </w:r>
+      <w:r>
+        <w:rPr>
+          <w:rFonts w:hint="default" w:ascii="Consolas" w:hAnsi="Consolas" w:eastAsia="Consolas" w:cs="Consolas"/>
+          <w:i w:val="0"/>
+          <w:iCs w:val="0"/>
+          <w:caps w:val="0"/>
+          <w:color w:val="992900"/>
+          <w:spacing w:val="0"/>
+          <w:sz w:val="21"/>
+          <w:szCs w:val="21"/>
+          <w:bdr w:val="single" w:color="E5E7EB" w:sz="2" w:space="0"/>
+          <w:shd w:val="clear" w:fill="F5F2F0"/>
+        </w:rPr>
+        <w:t>rgba</w:t>
+      </w:r>
+      <w:r>
+        <w:rPr>
+          <w:rFonts w:hint="default" w:ascii="Consolas" w:hAnsi="Consolas" w:eastAsia="Consolas" w:cs="Consolas"/>
+          <w:i w:val="0"/>
+          <w:iCs w:val="0"/>
+          <w:caps w:val="0"/>
+          <w:color w:val="38425C"/>
+          <w:spacing w:val="0"/>
+          <w:sz w:val="21"/>
+          <w:szCs w:val="21"/>
+          <w:bdr w:val="single" w:color="E5E7EB" w:sz="2" w:space="0"/>
+          <w:shd w:val="clear" w:fill="F5F2F0"/>
+        </w:rPr>
+        <w:t>(</w:t>
+      </w:r>
+      <w:r>
+        <w:rPr>
+          <w:rStyle w:val="5"/>
+          <w:rFonts w:hint="default" w:ascii="Consolas" w:hAnsi="Consolas" w:eastAsia="Consolas" w:cs="Consolas"/>
+          <w:i w:val="0"/>
+          <w:iCs w:val="0"/>
+          <w:caps w:val="0"/>
+          <w:color w:val="000000"/>
+          <w:spacing w:val="0"/>
+          <w:sz w:val="21"/>
+          <w:szCs w:val="21"/>
+          <w:bdr w:val="single" w:color="E5E7EB" w:sz="2" w:space="0"/>
+          <w:shd w:val="clear" w:fill="F5F2F0"/>
+        </w:rPr>
+        <w:t>100</w:t>
+      </w:r>
+      <w:r>
+        <w:rPr>
+          <w:rFonts w:hint="default" w:ascii="Consolas" w:hAnsi="Consolas" w:eastAsia="Consolas" w:cs="Consolas"/>
+          <w:i w:val="0"/>
+          <w:iCs w:val="0"/>
+          <w:caps w:val="0"/>
+          <w:color w:val="38425C"/>
+          <w:spacing w:val="0"/>
+          <w:sz w:val="21"/>
+          <w:szCs w:val="21"/>
+          <w:bdr w:val="single" w:color="E5E7EB" w:sz="2" w:space="0"/>
+          <w:shd w:val="clear" w:fill="F5F2F0"/>
+        </w:rPr>
+        <w:t>,</w:t>
+      </w:r>
+      <w:r>
+        <w:rPr>
+          <w:rStyle w:val="5"/>
+          <w:rFonts w:hint="default" w:ascii="Consolas" w:hAnsi="Consolas" w:eastAsia="Consolas" w:cs="Consolas"/>
+          <w:i w:val="0"/>
+          <w:iCs w:val="0"/>
+          <w:caps w:val="0"/>
+          <w:color w:val="000000"/>
+          <w:spacing w:val="0"/>
+          <w:sz w:val="21"/>
+          <w:szCs w:val="21"/>
+          <w:bdr w:val="single" w:color="E5E7EB" w:sz="2" w:space="0"/>
+          <w:shd w:val="clear" w:fill="F5F2F0"/>
+        </w:rPr>
+        <w:t xml:space="preserve"> 100</w:t>
+      </w:r>
+      <w:r>
+        <w:rPr>
+          <w:rFonts w:hint="default" w:ascii="Consolas" w:hAnsi="Consolas" w:eastAsia="Consolas" w:cs="Consolas"/>
+          <w:i w:val="0"/>
+          <w:iCs w:val="0"/>
+          <w:caps w:val="0"/>
+          <w:color w:val="38425C"/>
+          <w:spacing w:val="0"/>
+          <w:sz w:val="21"/>
+          <w:szCs w:val="21"/>
+          <w:bdr w:val="single" w:color="E5E7EB" w:sz="2" w:space="0"/>
+          <w:shd w:val="clear" w:fill="F5F2F0"/>
+        </w:rPr>
+        <w:t>,</w:t>
+      </w:r>
+      <w:r>
+        <w:rPr>
+          <w:rStyle w:val="5"/>
+          <w:rFonts w:hint="default" w:ascii="Consolas" w:hAnsi="Consolas" w:eastAsia="Consolas" w:cs="Consolas"/>
+          <w:i w:val="0"/>
+          <w:iCs w:val="0"/>
+          <w:caps w:val="0"/>
+          <w:color w:val="000000"/>
+          <w:spacing w:val="0"/>
+          <w:sz w:val="21"/>
+          <w:szCs w:val="21"/>
+          <w:bdr w:val="single" w:color="E5E7EB" w:sz="2" w:space="0"/>
+          <w:shd w:val="clear" w:fill="F5F2F0"/>
+        </w:rPr>
+        <w:t xml:space="preserve"> 255</w:t>
+      </w:r>
+      <w:r>
+        <w:rPr>
+          <w:rFonts w:hint="default" w:ascii="Consolas" w:hAnsi="Consolas" w:eastAsia="Consolas" w:cs="Consolas"/>
+          <w:i w:val="0"/>
+          <w:iCs w:val="0"/>
+          <w:caps w:val="0"/>
+          <w:color w:val="38425C"/>
+          <w:spacing w:val="0"/>
+          <w:sz w:val="21"/>
+          <w:szCs w:val="21"/>
+          <w:bdr w:val="single" w:color="E5E7EB" w:sz="2" w:space="0"/>
+          <w:shd w:val="clear" w:fill="F5F2F0"/>
+        </w:rPr>
+        <w:t>,</w:t>
+      </w:r>
+      <w:r>
+        <w:rPr>
+          <w:rStyle w:val="5"/>
+          <w:rFonts w:hint="default" w:ascii="Consolas" w:hAnsi="Consolas" w:eastAsia="Consolas" w:cs="Consolas"/>
+          <w:i w:val="0"/>
+          <w:iCs w:val="0"/>
+          <w:caps w:val="0"/>
+          <w:color w:val="000000"/>
+          <w:spacing w:val="0"/>
+          <w:sz w:val="21"/>
+          <w:szCs w:val="21"/>
+          <w:bdr w:val="single" w:color="E5E7EB" w:sz="2" w:space="0"/>
+          <w:shd w:val="clear" w:fill="F5F2F0"/>
+        </w:rPr>
+        <w:t xml:space="preserve"> 0.5</w:t>
+      </w:r>
+      <w:r>
+        <w:rPr>
+          <w:rFonts w:hint="default" w:ascii="Consolas" w:hAnsi="Consolas" w:eastAsia="Consolas" w:cs="Consolas"/>
+          <w:i w:val="0"/>
+          <w:iCs w:val="0"/>
+          <w:caps w:val="0"/>
+          <w:color w:val="38425C"/>
+          <w:spacing w:val="0"/>
+          <w:sz w:val="21"/>
+          <w:szCs w:val="21"/>
+          <w:bdr w:val="single" w:color="E5E7EB" w:sz="2" w:space="0"/>
+          <w:shd w:val="clear" w:fill="F5F2F0"/>
+        </w:rPr>
+        <w:t>));</w:t>
+      </w:r>
+    </w:p>
+    <w:p>
+      <w:pPr>
+        <w:pStyle w:val="6"/>
+        <w:keepNext w:val="0"/>
+        <w:keepLines w:val="0"/>
+        <w:widowControl/>
+        <w:suppressLineNumbers w:val="0"/>
+        <w:pBdr>
+          <w:top w:val="none" w:color="auto" w:sz="0" w:space="0"/>
+          <w:left w:val="none" w:color="auto" w:sz="0" w:space="0"/>
+          <w:bottom w:val="none" w:color="auto" w:sz="0" w:space="0"/>
+          <w:right w:val="none" w:color="auto" w:sz="0" w:space="0"/>
+        </w:pBdr>
+        <w:shd w:val="clear" w:fill="F5F2F0"/>
+        <w:wordWrap/>
+        <w:spacing w:before="105" w:beforeAutospacing="0" w:after="105" w:afterAutospacing="0" w:line="15" w:lineRule="atLeast"/>
+        <w:ind w:left="0" w:right="0" w:firstLine="0"/>
+        <w:jc w:val="left"/>
+        <w:rPr>
+          <w:rFonts w:hint="default" w:ascii="Consolas" w:hAnsi="Consolas" w:eastAsia="Consolas" w:cs="Consolas"/>
+          <w:i w:val="0"/>
+          <w:iCs w:val="0"/>
+          <w:caps w:val="0"/>
+          <w:color w:val="000000"/>
+          <w:spacing w:val="0"/>
+          <w:sz w:val="18"/>
+          <w:szCs w:val="18"/>
+        </w:rPr>
+      </w:pPr>
+      <w:r>
+        <w:rPr>
+          <w:rStyle w:val="5"/>
+          <w:rFonts w:hint="default" w:ascii="Consolas" w:hAnsi="Consolas" w:eastAsia="Consolas" w:cs="Consolas"/>
+          <w:i w:val="0"/>
+          <w:iCs w:val="0"/>
+          <w:caps w:val="0"/>
+          <w:color w:val="000000"/>
+          <w:spacing w:val="0"/>
+          <w:sz w:val="21"/>
+          <w:szCs w:val="21"/>
+          <w:bdr w:val="single" w:color="E5E7EB" w:sz="2" w:space="0"/>
+          <w:shd w:val="clear" w:fill="F5F2F0"/>
+        </w:rPr>
+        <w:t xml:space="preserve">  </w:t>
+      </w:r>
+      <w:r>
+        <w:rPr>
+          <w:rFonts w:hint="default" w:ascii="Consolas" w:hAnsi="Consolas" w:eastAsia="Consolas" w:cs="Consolas"/>
+          <w:i w:val="0"/>
+          <w:iCs w:val="0"/>
+          <w:caps w:val="0"/>
+          <w:color w:val="E00000"/>
+          <w:spacing w:val="0"/>
+          <w:sz w:val="21"/>
+          <w:szCs w:val="21"/>
+          <w:bdr w:val="single" w:color="E5E7EB" w:sz="2" w:space="0"/>
+          <w:shd w:val="clear" w:fill="F5F2F0"/>
+        </w:rPr>
+        <w:t>height</w:t>
+      </w:r>
+      <w:r>
+        <w:rPr>
+          <w:rFonts w:hint="default" w:ascii="Consolas" w:hAnsi="Consolas" w:eastAsia="Consolas" w:cs="Consolas"/>
+          <w:i w:val="0"/>
+          <w:iCs w:val="0"/>
+          <w:caps w:val="0"/>
+          <w:color w:val="38425C"/>
+          <w:spacing w:val="0"/>
+          <w:sz w:val="21"/>
+          <w:szCs w:val="21"/>
+          <w:bdr w:val="single" w:color="E5E7EB" w:sz="2" w:space="0"/>
+          <w:shd w:val="clear" w:fill="F5F2F0"/>
+        </w:rPr>
+        <w:t>:</w:t>
+      </w:r>
+      <w:r>
+        <w:rPr>
+          <w:rStyle w:val="5"/>
+          <w:rFonts w:hint="default" w:ascii="Consolas" w:hAnsi="Consolas" w:eastAsia="Consolas" w:cs="Consolas"/>
+          <w:i w:val="0"/>
+          <w:iCs w:val="0"/>
+          <w:caps w:val="0"/>
+          <w:color w:val="000000"/>
+          <w:spacing w:val="0"/>
+          <w:sz w:val="21"/>
+          <w:szCs w:val="21"/>
+          <w:bdr w:val="single" w:color="E5E7EB" w:sz="2" w:space="0"/>
+          <w:shd w:val="clear" w:fill="F5F2F0"/>
+        </w:rPr>
+        <w:t xml:space="preserve"> 40vh</w:t>
+      </w:r>
+      <w:r>
+        <w:rPr>
+          <w:rFonts w:hint="default" w:ascii="Consolas" w:hAnsi="Consolas" w:eastAsia="Consolas" w:cs="Consolas"/>
+          <w:i w:val="0"/>
+          <w:iCs w:val="0"/>
+          <w:caps w:val="0"/>
+          <w:color w:val="38425C"/>
+          <w:spacing w:val="0"/>
+          <w:sz w:val="21"/>
+          <w:szCs w:val="21"/>
+          <w:bdr w:val="single" w:color="E5E7EB" w:sz="2" w:space="0"/>
+          <w:shd w:val="clear" w:fill="F5F2F0"/>
+        </w:rPr>
+        <w:t>;}</w:t>
+      </w:r>
+    </w:p>
+    <w:p>
+      <w:pPr>
+        <w:keepNext w:val="0"/>
+        <w:keepLines w:val="0"/>
+        <w:widowControl/>
+        <w:numPr>
+          <w:ilvl w:val="0"/>
+          <w:numId w:val="35"/>
+        </w:numPr>
+        <w:suppressLineNumbers w:val="0"/>
+        <w:pBdr>
+          <w:top w:val="single" w:color="E5E7EB" w:sz="2" w:space="0"/>
+          <w:left w:val="single" w:color="E5E7EB" w:sz="2" w:space="0"/>
+          <w:bottom w:val="single" w:color="E5E7EB" w:sz="2" w:space="0"/>
+          <w:right w:val="single" w:color="E5E7EB" w:sz="2" w:space="0"/>
+        </w:pBdr>
+        <w:spacing w:before="0" w:beforeAutospacing="1" w:after="0" w:afterAutospacing="1"/>
+        <w:ind w:left="0" w:hanging="360"/>
+      </w:pPr>
+      <w:r>
+        <w:rPr>
+          <w:rStyle w:val="8"/>
+          <w:rFonts w:hint="default" w:ascii="sans-serif" w:hAnsi="sans-serif" w:eastAsia="sans-serif" w:cs="sans-serif"/>
+          <w:b/>
+          <w:bCs/>
+          <w:i w:val="0"/>
+          <w:iCs w:val="0"/>
+          <w:caps w:val="0"/>
+          <w:color w:val="1B1B32"/>
+          <w:spacing w:val="0"/>
+          <w:sz w:val="18"/>
+          <w:szCs w:val="18"/>
+          <w:bdr w:val="single" w:color="E5E7EB" w:sz="2" w:space="0"/>
+          <w:shd w:val="clear" w:fill="F5F6F7"/>
+        </w:rPr>
+        <w:t>Radial Gradients</w:t>
+      </w:r>
+      <w:r>
+        <w:rPr>
+          <w:rFonts w:hint="default" w:ascii="sans-serif" w:hAnsi="sans-serif" w:eastAsia="sans-serif" w:cs="sans-serif"/>
+          <w:i w:val="0"/>
+          <w:iCs w:val="0"/>
+          <w:caps w:val="0"/>
+          <w:color w:val="1B1B32"/>
+          <w:spacing w:val="0"/>
+          <w:sz w:val="18"/>
+          <w:szCs w:val="18"/>
+          <w:bdr w:val="single" w:color="E5E7EB" w:sz="2" w:space="0"/>
+          <w:shd w:val="clear" w:fill="F5F6F7"/>
+        </w:rPr>
+        <w:t>: These gradients create circular or elliptical gradients that radiate from a central point.</w:t>
+      </w:r>
+    </w:p>
+    <w:p>
+      <w:pPr>
+        <w:pStyle w:val="6"/>
+        <w:keepNext w:val="0"/>
+        <w:keepLines w:val="0"/>
+        <w:widowControl/>
+        <w:suppressLineNumbers w:val="0"/>
+        <w:pBdr>
+          <w:top w:val="none" w:color="auto" w:sz="0" w:space="0"/>
+          <w:left w:val="none" w:color="auto" w:sz="0" w:space="0"/>
+          <w:bottom w:val="none" w:color="auto" w:sz="0" w:space="0"/>
+          <w:right w:val="none" w:color="auto" w:sz="0" w:space="0"/>
+        </w:pBdr>
+        <w:shd w:val="clear" w:fill="F5F2F0"/>
+        <w:wordWrap/>
+        <w:spacing w:before="105" w:beforeAutospacing="0" w:after="105" w:afterAutospacing="0" w:line="15" w:lineRule="atLeast"/>
+        <w:ind w:left="0" w:right="0" w:firstLine="0"/>
+        <w:jc w:val="left"/>
+        <w:rPr>
+          <w:rStyle w:val="5"/>
+          <w:rFonts w:hint="default" w:ascii="Consolas" w:hAnsi="Consolas" w:eastAsia="Consolas" w:cs="Consolas"/>
+          <w:i w:val="0"/>
+          <w:iCs w:val="0"/>
+          <w:caps w:val="0"/>
+          <w:color w:val="000000"/>
+          <w:spacing w:val="0"/>
+          <w:sz w:val="21"/>
+          <w:szCs w:val="21"/>
+          <w:bdr w:val="single" w:color="E5E7EB" w:sz="2" w:space="0"/>
+          <w:shd w:val="clear" w:fill="F5F2F0"/>
+        </w:rPr>
+      </w:pPr>
+      <w:r>
+        <w:rPr>
+          <w:rFonts w:hint="default" w:ascii="Consolas" w:hAnsi="Consolas" w:eastAsia="Consolas" w:cs="Consolas"/>
+          <w:i w:val="0"/>
+          <w:iCs w:val="0"/>
+          <w:caps w:val="0"/>
+          <w:color w:val="008040"/>
+          <w:spacing w:val="0"/>
+          <w:sz w:val="21"/>
+          <w:szCs w:val="21"/>
+          <w:bdr w:val="single" w:color="E5E7EB" w:sz="2" w:space="0"/>
+          <w:shd w:val="clear" w:fill="F5F2F0"/>
+        </w:rPr>
+        <w:t>.radial-gradient</w:t>
+      </w:r>
+      <w:r>
+        <w:rPr>
+          <w:rStyle w:val="5"/>
+          <w:rFonts w:hint="default" w:ascii="Consolas" w:hAnsi="Consolas" w:eastAsia="Consolas" w:cs="Consolas"/>
+          <w:i w:val="0"/>
+          <w:iCs w:val="0"/>
+          <w:caps w:val="0"/>
+          <w:color w:val="000000"/>
+          <w:spacing w:val="0"/>
+          <w:sz w:val="21"/>
+          <w:szCs w:val="21"/>
+          <w:bdr w:val="single" w:color="E5E7EB" w:sz="2" w:space="0"/>
+          <w:shd w:val="clear" w:fill="F5F2F0"/>
+        </w:rPr>
+        <w:t xml:space="preserve"> </w:t>
+      </w:r>
+      <w:r>
+        <w:rPr>
+          <w:rFonts w:hint="default" w:ascii="Consolas" w:hAnsi="Consolas" w:eastAsia="Consolas" w:cs="Consolas"/>
+          <w:i w:val="0"/>
+          <w:iCs w:val="0"/>
+          <w:caps w:val="0"/>
+          <w:color w:val="38425C"/>
+          <w:spacing w:val="0"/>
+          <w:sz w:val="21"/>
+          <w:szCs w:val="21"/>
+          <w:bdr w:val="single" w:color="E5E7EB" w:sz="2" w:space="0"/>
+          <w:shd w:val="clear" w:fill="F5F2F0"/>
+        </w:rPr>
+        <w:t>{</w:t>
+      </w:r>
+    </w:p>
+    <w:p>
+      <w:pPr>
+        <w:pStyle w:val="6"/>
+        <w:keepNext w:val="0"/>
+        <w:keepLines w:val="0"/>
+        <w:widowControl/>
+        <w:suppressLineNumbers w:val="0"/>
+        <w:pBdr>
+          <w:top w:val="none" w:color="auto" w:sz="0" w:space="0"/>
+          <w:left w:val="none" w:color="auto" w:sz="0" w:space="0"/>
+          <w:bottom w:val="none" w:color="auto" w:sz="0" w:space="0"/>
+          <w:right w:val="none" w:color="auto" w:sz="0" w:space="0"/>
+        </w:pBdr>
+        <w:shd w:val="clear" w:fill="F5F2F0"/>
+        <w:wordWrap/>
+        <w:spacing w:before="105" w:beforeAutospacing="0" w:after="105" w:afterAutospacing="0" w:line="15" w:lineRule="atLeast"/>
+        <w:ind w:left="0" w:right="0" w:firstLine="0"/>
+        <w:jc w:val="left"/>
+        <w:rPr>
+          <w:rStyle w:val="5"/>
+          <w:rFonts w:hint="default" w:ascii="Consolas" w:hAnsi="Consolas" w:eastAsia="Consolas" w:cs="Consolas"/>
+          <w:i w:val="0"/>
+          <w:iCs w:val="0"/>
+          <w:caps w:val="0"/>
+          <w:color w:val="000000"/>
+          <w:spacing w:val="0"/>
+          <w:sz w:val="21"/>
+          <w:szCs w:val="21"/>
+          <w:bdr w:val="single" w:color="E5E7EB" w:sz="2" w:space="0"/>
+          <w:shd w:val="clear" w:fill="F5F2F0"/>
+        </w:rPr>
+      </w:pPr>
+      <w:r>
+        <w:rPr>
+          <w:rStyle w:val="5"/>
+          <w:rFonts w:hint="default" w:ascii="Consolas" w:hAnsi="Consolas" w:eastAsia="Consolas" w:cs="Consolas"/>
+          <w:i w:val="0"/>
+          <w:iCs w:val="0"/>
+          <w:caps w:val="0"/>
+          <w:color w:val="000000"/>
+          <w:spacing w:val="0"/>
+          <w:sz w:val="21"/>
+          <w:szCs w:val="21"/>
+          <w:bdr w:val="single" w:color="E5E7EB" w:sz="2" w:space="0"/>
+          <w:shd w:val="clear" w:fill="F5F2F0"/>
+        </w:rPr>
+        <w:t xml:space="preserve">  </w:t>
+      </w:r>
+      <w:r>
+        <w:rPr>
+          <w:rFonts w:hint="default" w:ascii="Consolas" w:hAnsi="Consolas" w:eastAsia="Consolas" w:cs="Consolas"/>
+          <w:i w:val="0"/>
+          <w:iCs w:val="0"/>
+          <w:caps w:val="0"/>
+          <w:color w:val="E00000"/>
+          <w:spacing w:val="0"/>
+          <w:sz w:val="21"/>
+          <w:szCs w:val="21"/>
+          <w:bdr w:val="single" w:color="E5E7EB" w:sz="2" w:space="0"/>
+          <w:shd w:val="clear" w:fill="F5F2F0"/>
+        </w:rPr>
+        <w:t>background</w:t>
+      </w:r>
+      <w:r>
+        <w:rPr>
+          <w:rFonts w:hint="default" w:ascii="Consolas" w:hAnsi="Consolas" w:eastAsia="Consolas" w:cs="Consolas"/>
+          <w:i w:val="0"/>
+          <w:iCs w:val="0"/>
+          <w:caps w:val="0"/>
+          <w:color w:val="38425C"/>
+          <w:spacing w:val="0"/>
+          <w:sz w:val="21"/>
+          <w:szCs w:val="21"/>
+          <w:bdr w:val="single" w:color="E5E7EB" w:sz="2" w:space="0"/>
+          <w:shd w:val="clear" w:fill="F5F2F0"/>
+        </w:rPr>
+        <w:t>:</w:t>
+      </w:r>
+      <w:r>
+        <w:rPr>
+          <w:rStyle w:val="5"/>
+          <w:rFonts w:hint="default" w:ascii="Consolas" w:hAnsi="Consolas" w:eastAsia="Consolas" w:cs="Consolas"/>
+          <w:i w:val="0"/>
+          <w:iCs w:val="0"/>
+          <w:caps w:val="0"/>
+          <w:color w:val="000000"/>
+          <w:spacing w:val="0"/>
+          <w:sz w:val="21"/>
+          <w:szCs w:val="21"/>
+          <w:bdr w:val="single" w:color="E5E7EB" w:sz="2" w:space="0"/>
+          <w:shd w:val="clear" w:fill="F5F2F0"/>
+        </w:rPr>
+        <w:t xml:space="preserve"> </w:t>
+      </w:r>
+      <w:r>
+        <w:rPr>
+          <w:rFonts w:hint="default" w:ascii="Consolas" w:hAnsi="Consolas" w:eastAsia="Consolas" w:cs="Consolas"/>
+          <w:i w:val="0"/>
+          <w:iCs w:val="0"/>
+          <w:caps w:val="0"/>
+          <w:color w:val="992900"/>
+          <w:spacing w:val="0"/>
+          <w:sz w:val="21"/>
+          <w:szCs w:val="21"/>
+          <w:bdr w:val="single" w:color="E5E7EB" w:sz="2" w:space="0"/>
+          <w:shd w:val="clear" w:fill="F5F2F0"/>
+        </w:rPr>
+        <w:t>radial-gradient</w:t>
+      </w:r>
+      <w:r>
+        <w:rPr>
+          <w:rFonts w:hint="default" w:ascii="Consolas" w:hAnsi="Consolas" w:eastAsia="Consolas" w:cs="Consolas"/>
+          <w:i w:val="0"/>
+          <w:iCs w:val="0"/>
+          <w:caps w:val="0"/>
+          <w:color w:val="38425C"/>
+          <w:spacing w:val="0"/>
+          <w:sz w:val="21"/>
+          <w:szCs w:val="21"/>
+          <w:bdr w:val="single" w:color="E5E7EB" w:sz="2" w:space="0"/>
+          <w:shd w:val="clear" w:fill="F5F2F0"/>
+        </w:rPr>
+        <w:t>(</w:t>
+      </w:r>
+      <w:r>
+        <w:rPr>
+          <w:rStyle w:val="5"/>
+          <w:rFonts w:hint="default" w:ascii="Consolas" w:hAnsi="Consolas" w:eastAsia="Consolas" w:cs="Consolas"/>
+          <w:i w:val="0"/>
+          <w:iCs w:val="0"/>
+          <w:caps w:val="0"/>
+          <w:color w:val="000000"/>
+          <w:spacing w:val="0"/>
+          <w:sz w:val="21"/>
+          <w:szCs w:val="21"/>
+          <w:bdr w:val="single" w:color="E5E7EB" w:sz="2" w:space="0"/>
+          <w:shd w:val="clear" w:fill="F5F2F0"/>
+        </w:rPr>
+        <w:t>circle</w:t>
+      </w:r>
+      <w:r>
+        <w:rPr>
+          <w:rFonts w:hint="default" w:ascii="Consolas" w:hAnsi="Consolas" w:eastAsia="Consolas" w:cs="Consolas"/>
+          <w:i w:val="0"/>
+          <w:iCs w:val="0"/>
+          <w:caps w:val="0"/>
+          <w:color w:val="38425C"/>
+          <w:spacing w:val="0"/>
+          <w:sz w:val="21"/>
+          <w:szCs w:val="21"/>
+          <w:bdr w:val="single" w:color="E5E7EB" w:sz="2" w:space="0"/>
+          <w:shd w:val="clear" w:fill="F5F2F0"/>
+        </w:rPr>
+        <w:t>,</w:t>
+      </w:r>
+      <w:r>
+        <w:rPr>
+          <w:rStyle w:val="5"/>
+          <w:rFonts w:hint="default" w:ascii="Consolas" w:hAnsi="Consolas" w:eastAsia="Consolas" w:cs="Consolas"/>
+          <w:i w:val="0"/>
+          <w:iCs w:val="0"/>
+          <w:caps w:val="0"/>
+          <w:color w:val="000000"/>
+          <w:spacing w:val="0"/>
+          <w:sz w:val="21"/>
+          <w:szCs w:val="21"/>
+          <w:bdr w:val="single" w:color="E5E7EB" w:sz="2" w:space="0"/>
+          <w:shd w:val="clear" w:fill="F5F2F0"/>
+        </w:rPr>
+        <w:t xml:space="preserve"> red</w:t>
+      </w:r>
+      <w:r>
+        <w:rPr>
+          <w:rFonts w:hint="default" w:ascii="Consolas" w:hAnsi="Consolas" w:eastAsia="Consolas" w:cs="Consolas"/>
+          <w:i w:val="0"/>
+          <w:iCs w:val="0"/>
+          <w:caps w:val="0"/>
+          <w:color w:val="38425C"/>
+          <w:spacing w:val="0"/>
+          <w:sz w:val="21"/>
+          <w:szCs w:val="21"/>
+          <w:bdr w:val="single" w:color="E5E7EB" w:sz="2" w:space="0"/>
+          <w:shd w:val="clear" w:fill="F5F2F0"/>
+        </w:rPr>
+        <w:t>,</w:t>
+      </w:r>
+      <w:r>
+        <w:rPr>
+          <w:rStyle w:val="5"/>
+          <w:rFonts w:hint="default" w:ascii="Consolas" w:hAnsi="Consolas" w:eastAsia="Consolas" w:cs="Consolas"/>
+          <w:i w:val="0"/>
+          <w:iCs w:val="0"/>
+          <w:caps w:val="0"/>
+          <w:color w:val="000000"/>
+          <w:spacing w:val="0"/>
+          <w:sz w:val="21"/>
+          <w:szCs w:val="21"/>
+          <w:bdr w:val="single" w:color="E5E7EB" w:sz="2" w:space="0"/>
+          <w:shd w:val="clear" w:fill="F5F2F0"/>
+        </w:rPr>
+        <w:t xml:space="preserve"> blue</w:t>
+      </w:r>
+      <w:r>
+        <w:rPr>
+          <w:rFonts w:hint="default" w:ascii="Consolas" w:hAnsi="Consolas" w:eastAsia="Consolas" w:cs="Consolas"/>
+          <w:i w:val="0"/>
+          <w:iCs w:val="0"/>
+          <w:caps w:val="0"/>
+          <w:color w:val="38425C"/>
+          <w:spacing w:val="0"/>
+          <w:sz w:val="21"/>
+          <w:szCs w:val="21"/>
+          <w:bdr w:val="single" w:color="E5E7EB" w:sz="2" w:space="0"/>
+          <w:shd w:val="clear" w:fill="F5F2F0"/>
+        </w:rPr>
+        <w:t>);</w:t>
+      </w:r>
+    </w:p>
+    <w:p>
+      <w:pPr>
+        <w:pStyle w:val="6"/>
+        <w:keepNext w:val="0"/>
+        <w:keepLines w:val="0"/>
+        <w:widowControl/>
+        <w:suppressLineNumbers w:val="0"/>
+        <w:pBdr>
+          <w:top w:val="none" w:color="auto" w:sz="0" w:space="0"/>
+          <w:left w:val="none" w:color="auto" w:sz="0" w:space="0"/>
+          <w:bottom w:val="none" w:color="auto" w:sz="0" w:space="0"/>
+          <w:right w:val="none" w:color="auto" w:sz="0" w:space="0"/>
+        </w:pBdr>
+        <w:shd w:val="clear" w:fill="F5F2F0"/>
+        <w:wordWrap/>
+        <w:spacing w:before="105" w:beforeAutospacing="0" w:after="105" w:afterAutospacing="0" w:line="15" w:lineRule="atLeast"/>
+        <w:ind w:left="0" w:right="0" w:firstLine="0"/>
+        <w:jc w:val="left"/>
+        <w:rPr>
+          <w:rFonts w:hint="default" w:ascii="Consolas" w:hAnsi="Consolas" w:eastAsia="Consolas" w:cs="Consolas"/>
+          <w:i w:val="0"/>
+          <w:iCs w:val="0"/>
+          <w:caps w:val="0"/>
+          <w:color w:val="000000"/>
+          <w:spacing w:val="0"/>
+          <w:sz w:val="18"/>
+          <w:szCs w:val="18"/>
+        </w:rPr>
+      </w:pPr>
+      <w:r>
+        <w:rPr>
+          <w:rStyle w:val="5"/>
+          <w:rFonts w:hint="default" w:ascii="Consolas" w:hAnsi="Consolas" w:eastAsia="Consolas" w:cs="Consolas"/>
+          <w:i w:val="0"/>
+          <w:iCs w:val="0"/>
+          <w:caps w:val="0"/>
+          <w:color w:val="000000"/>
+          <w:spacing w:val="0"/>
+          <w:sz w:val="21"/>
+          <w:szCs w:val="21"/>
+          <w:bdr w:val="single" w:color="E5E7EB" w:sz="2" w:space="0"/>
+          <w:shd w:val="clear" w:fill="F5F2F0"/>
+        </w:rPr>
+        <w:t xml:space="preserve">  </w:t>
+      </w:r>
+      <w:r>
+        <w:rPr>
+          <w:rFonts w:hint="default" w:ascii="Consolas" w:hAnsi="Consolas" w:eastAsia="Consolas" w:cs="Consolas"/>
+          <w:i w:val="0"/>
+          <w:iCs w:val="0"/>
+          <w:caps w:val="0"/>
+          <w:color w:val="E00000"/>
+          <w:spacing w:val="0"/>
+          <w:sz w:val="21"/>
+          <w:szCs w:val="21"/>
+          <w:bdr w:val="single" w:color="E5E7EB" w:sz="2" w:space="0"/>
+          <w:shd w:val="clear" w:fill="F5F2F0"/>
+        </w:rPr>
+        <w:t>height</w:t>
+      </w:r>
+      <w:r>
+        <w:rPr>
+          <w:rFonts w:hint="default" w:ascii="Consolas" w:hAnsi="Consolas" w:eastAsia="Consolas" w:cs="Consolas"/>
+          <w:i w:val="0"/>
+          <w:iCs w:val="0"/>
+          <w:caps w:val="0"/>
+          <w:color w:val="38425C"/>
+          <w:spacing w:val="0"/>
+          <w:sz w:val="21"/>
+          <w:szCs w:val="21"/>
+          <w:bdr w:val="single" w:color="E5E7EB" w:sz="2" w:space="0"/>
+          <w:shd w:val="clear" w:fill="F5F2F0"/>
+        </w:rPr>
+        <w:t>:</w:t>
+      </w:r>
+      <w:r>
+        <w:rPr>
+          <w:rStyle w:val="5"/>
+          <w:rFonts w:hint="default" w:ascii="Consolas" w:hAnsi="Consolas" w:eastAsia="Consolas" w:cs="Consolas"/>
+          <w:i w:val="0"/>
+          <w:iCs w:val="0"/>
+          <w:caps w:val="0"/>
+          <w:color w:val="000000"/>
+          <w:spacing w:val="0"/>
+          <w:sz w:val="21"/>
+          <w:szCs w:val="21"/>
+          <w:bdr w:val="single" w:color="E5E7EB" w:sz="2" w:space="0"/>
+          <w:shd w:val="clear" w:fill="F5F2F0"/>
+        </w:rPr>
+        <w:t xml:space="preserve"> 40vh</w:t>
+      </w:r>
+      <w:r>
+        <w:rPr>
+          <w:rFonts w:hint="default" w:ascii="Consolas" w:hAnsi="Consolas" w:eastAsia="Consolas" w:cs="Consolas"/>
+          <w:i w:val="0"/>
+          <w:iCs w:val="0"/>
+          <w:caps w:val="0"/>
+          <w:color w:val="38425C"/>
+          <w:spacing w:val="0"/>
+          <w:sz w:val="21"/>
+          <w:szCs w:val="21"/>
+          <w:bdr w:val="single" w:color="E5E7EB" w:sz="2" w:space="0"/>
+          <w:shd w:val="clear" w:fill="F5F2F0"/>
+        </w:rPr>
+        <w:t>;}</w:t>
       </w:r>
     </w:p>
     <w:p>
@@ -20621,6 +24946,304 @@
     </w:lvl>
   </w:abstractNum>
   <w:abstractNum w:abstractNumId="2">
+    <w:nsid w:val="9171C4CA"/>
+    <w:multiLevelType w:val="multilevel"/>
+    <w:tmpl w:val="9171C4CA"/>
+    <w:lvl w:ilvl="0" w:tentative="0">
+      <w:start w:val="1"/>
+      <w:numFmt w:val="bullet"/>
+      <w:lvlText w:val=""/>
+      <w:lvlJc w:val="left"/>
+      <w:pPr>
+        <w:tabs>
+          <w:tab w:val="left" w:pos="720"/>
+        </w:tabs>
+        <w:ind w:left="720" w:hanging="360"/>
+      </w:pPr>
+      <w:rPr>
+        <w:rFonts w:hint="default" w:ascii="Symbol" w:hAnsi="Symbol" w:cs="Symbol"/>
+        <w:sz w:val="20"/>
+      </w:rPr>
+    </w:lvl>
+    <w:lvl w:ilvl="1" w:tentative="0">
+      <w:start w:val="1"/>
+      <w:numFmt w:val="bullet"/>
+      <w:lvlText w:val=""/>
+      <w:lvlJc w:val="left"/>
+      <w:pPr>
+        <w:tabs>
+          <w:tab w:val="left" w:pos="1440"/>
+        </w:tabs>
+        <w:ind w:left="1440" w:hanging="360"/>
+      </w:pPr>
+      <w:rPr>
+        <w:rFonts w:hint="default" w:ascii="Symbol" w:hAnsi="Symbol" w:cs="Symbol"/>
+        <w:sz w:val="20"/>
+      </w:rPr>
+    </w:lvl>
+    <w:lvl w:ilvl="2" w:tentative="0">
+      <w:start w:val="1"/>
+      <w:numFmt w:val="bullet"/>
+      <w:lvlText w:val=""/>
+      <w:lvlJc w:val="left"/>
+      <w:pPr>
+        <w:tabs>
+          <w:tab w:val="left" w:pos="2160"/>
+        </w:tabs>
+        <w:ind w:left="2160" w:hanging="360"/>
+      </w:pPr>
+      <w:rPr>
+        <w:rFonts w:hint="default" w:ascii="Symbol" w:hAnsi="Symbol" w:cs="Symbol"/>
+        <w:sz w:val="20"/>
+      </w:rPr>
+    </w:lvl>
+    <w:lvl w:ilvl="3" w:tentative="0">
+      <w:start w:val="1"/>
+      <w:numFmt w:val="bullet"/>
+      <w:lvlText w:val=""/>
+      <w:lvlJc w:val="left"/>
+      <w:pPr>
+        <w:tabs>
+          <w:tab w:val="left" w:pos="2880"/>
+        </w:tabs>
+        <w:ind w:left="2880" w:hanging="360"/>
+      </w:pPr>
+      <w:rPr>
+        <w:rFonts w:hint="default" w:ascii="Symbol" w:hAnsi="Symbol" w:cs="Symbol"/>
+        <w:sz w:val="20"/>
+      </w:rPr>
+    </w:lvl>
+    <w:lvl w:ilvl="4" w:tentative="0">
+      <w:start w:val="1"/>
+      <w:numFmt w:val="bullet"/>
+      <w:lvlText w:val=""/>
+      <w:lvlJc w:val="left"/>
+      <w:pPr>
+        <w:tabs>
+          <w:tab w:val="left" w:pos="3600"/>
+        </w:tabs>
+        <w:ind w:left="3600" w:hanging="360"/>
+      </w:pPr>
+      <w:rPr>
+        <w:rFonts w:hint="default" w:ascii="Symbol" w:hAnsi="Symbol" w:cs="Symbol"/>
+        <w:sz w:val="20"/>
+      </w:rPr>
+    </w:lvl>
+    <w:lvl w:ilvl="5" w:tentative="0">
+      <w:start w:val="1"/>
+      <w:numFmt w:val="bullet"/>
+      <w:lvlText w:val=""/>
+      <w:lvlJc w:val="left"/>
+      <w:pPr>
+        <w:tabs>
+          <w:tab w:val="left" w:pos="4320"/>
+        </w:tabs>
+        <w:ind w:left="4320" w:hanging="360"/>
+      </w:pPr>
+      <w:rPr>
+        <w:rFonts w:hint="default" w:ascii="Symbol" w:hAnsi="Symbol" w:cs="Symbol"/>
+        <w:sz w:val="20"/>
+      </w:rPr>
+    </w:lvl>
+    <w:lvl w:ilvl="6" w:tentative="0">
+      <w:start w:val="1"/>
+      <w:numFmt w:val="bullet"/>
+      <w:lvlText w:val=""/>
+      <w:lvlJc w:val="left"/>
+      <w:pPr>
+        <w:tabs>
+          <w:tab w:val="left" w:pos="5040"/>
+        </w:tabs>
+        <w:ind w:left="5040" w:hanging="360"/>
+      </w:pPr>
+      <w:rPr>
+        <w:rFonts w:hint="default" w:ascii="Symbol" w:hAnsi="Symbol" w:cs="Symbol"/>
+        <w:sz w:val="20"/>
+      </w:rPr>
+    </w:lvl>
+    <w:lvl w:ilvl="7" w:tentative="0">
+      <w:start w:val="1"/>
+      <w:numFmt w:val="bullet"/>
+      <w:lvlText w:val=""/>
+      <w:lvlJc w:val="left"/>
+      <w:pPr>
+        <w:tabs>
+          <w:tab w:val="left" w:pos="5760"/>
+        </w:tabs>
+        <w:ind w:left="5760" w:hanging="360"/>
+      </w:pPr>
+      <w:rPr>
+        <w:rFonts w:hint="default" w:ascii="Symbol" w:hAnsi="Symbol" w:cs="Symbol"/>
+        <w:sz w:val="20"/>
+      </w:rPr>
+    </w:lvl>
+    <w:lvl w:ilvl="8" w:tentative="0">
+      <w:start w:val="1"/>
+      <w:numFmt w:val="bullet"/>
+      <w:lvlText w:val=""/>
+      <w:lvlJc w:val="left"/>
+      <w:pPr>
+        <w:tabs>
+          <w:tab w:val="left" w:pos="6480"/>
+        </w:tabs>
+        <w:ind w:left="6480" w:hanging="360"/>
+      </w:pPr>
+      <w:rPr>
+        <w:rFonts w:hint="default" w:ascii="Symbol" w:hAnsi="Symbol" w:cs="Symbol"/>
+        <w:sz w:val="20"/>
+      </w:rPr>
+    </w:lvl>
+  </w:abstractNum>
+  <w:abstractNum w:abstractNumId="3">
+    <w:nsid w:val="92F704D3"/>
+    <w:multiLevelType w:val="multilevel"/>
+    <w:tmpl w:val="92F704D3"/>
+    <w:lvl w:ilvl="0" w:tentative="0">
+      <w:start w:val="1"/>
+      <w:numFmt w:val="bullet"/>
+      <w:lvlText w:val=""/>
+      <w:lvlJc w:val="left"/>
+      <w:pPr>
+        <w:tabs>
+          <w:tab w:val="left" w:pos="720"/>
+        </w:tabs>
+        <w:ind w:left="720" w:hanging="360"/>
+      </w:pPr>
+      <w:rPr>
+        <w:rFonts w:hint="default" w:ascii="Symbol" w:hAnsi="Symbol" w:cs="Symbol"/>
+        <w:sz w:val="20"/>
+      </w:rPr>
+    </w:lvl>
+    <w:lvl w:ilvl="1" w:tentative="0">
+      <w:start w:val="1"/>
+      <w:numFmt w:val="bullet"/>
+      <w:lvlText w:val=""/>
+      <w:lvlJc w:val="left"/>
+      <w:pPr>
+        <w:tabs>
+          <w:tab w:val="left" w:pos="1440"/>
+        </w:tabs>
+        <w:ind w:left="1440" w:hanging="360"/>
+      </w:pPr>
+      <w:rPr>
+        <w:rFonts w:hint="default" w:ascii="Symbol" w:hAnsi="Symbol" w:cs="Symbol"/>
+        <w:sz w:val="20"/>
+      </w:rPr>
+    </w:lvl>
+    <w:lvl w:ilvl="2" w:tentative="0">
+      <w:start w:val="1"/>
+      <w:numFmt w:val="bullet"/>
+      <w:lvlText w:val=""/>
+      <w:lvlJc w:val="left"/>
+      <w:pPr>
+        <w:tabs>
+          <w:tab w:val="left" w:pos="2160"/>
+        </w:tabs>
+        <w:ind w:left="2160" w:hanging="360"/>
+      </w:pPr>
+      <w:rPr>
+        <w:rFonts w:hint="default" w:ascii="Symbol" w:hAnsi="Symbol" w:cs="Symbol"/>
+        <w:sz w:val="20"/>
+      </w:rPr>
+    </w:lvl>
+    <w:lvl w:ilvl="3" w:tentative="0">
+      <w:start w:val="1"/>
+      <w:numFmt w:val="bullet"/>
+      <w:lvlText w:val=""/>
+      <w:lvlJc w:val="left"/>
+      <w:pPr>
+        <w:tabs>
+          <w:tab w:val="left" w:pos="2880"/>
+        </w:tabs>
+        <w:ind w:left="2880" w:hanging="360"/>
+      </w:pPr>
+      <w:rPr>
+        <w:rFonts w:hint="default" w:ascii="Symbol" w:hAnsi="Symbol" w:cs="Symbol"/>
+        <w:sz w:val="20"/>
+      </w:rPr>
+    </w:lvl>
+    <w:lvl w:ilvl="4" w:tentative="0">
+      <w:start w:val="1"/>
+      <w:numFmt w:val="bullet"/>
+      <w:lvlText w:val=""/>
+      <w:lvlJc w:val="left"/>
+      <w:pPr>
+        <w:tabs>
+          <w:tab w:val="left" w:pos="3600"/>
+        </w:tabs>
+        <w:ind w:left="3600" w:hanging="360"/>
+      </w:pPr>
+      <w:rPr>
+        <w:rFonts w:hint="default" w:ascii="Symbol" w:hAnsi="Symbol" w:cs="Symbol"/>
+        <w:sz w:val="20"/>
+      </w:rPr>
+    </w:lvl>
+    <w:lvl w:ilvl="5" w:tentative="0">
+      <w:start w:val="1"/>
+      <w:numFmt w:val="bullet"/>
+      <w:lvlText w:val=""/>
+      <w:lvlJc w:val="left"/>
+      <w:pPr>
+        <w:tabs>
+          <w:tab w:val="left" w:pos="4320"/>
+        </w:tabs>
+        <w:ind w:left="4320" w:hanging="360"/>
+      </w:pPr>
+      <w:rPr>
+        <w:rFonts w:hint="default" w:ascii="Symbol" w:hAnsi="Symbol" w:cs="Symbol"/>
+        <w:sz w:val="20"/>
+      </w:rPr>
+    </w:lvl>
+    <w:lvl w:ilvl="6" w:tentative="0">
+      <w:start w:val="1"/>
+      <w:numFmt w:val="bullet"/>
+      <w:lvlText w:val=""/>
+      <w:lvlJc w:val="left"/>
+      <w:pPr>
+        <w:tabs>
+          <w:tab w:val="left" w:pos="5040"/>
+        </w:tabs>
+        <w:ind w:left="5040" w:hanging="360"/>
+      </w:pPr>
+      <w:rPr>
+        <w:rFonts w:hint="default" w:ascii="Symbol" w:hAnsi="Symbol" w:cs="Symbol"/>
+        <w:sz w:val="20"/>
+      </w:rPr>
+    </w:lvl>
+    <w:lvl w:ilvl="7" w:tentative="0">
+      <w:start w:val="1"/>
+      <w:numFmt w:val="bullet"/>
+      <w:lvlText w:val=""/>
+      <w:lvlJc w:val="left"/>
+      <w:pPr>
+        <w:tabs>
+          <w:tab w:val="left" w:pos="5760"/>
+        </w:tabs>
+        <w:ind w:left="5760" w:hanging="360"/>
+      </w:pPr>
+      <w:rPr>
+        <w:rFonts w:hint="default" w:ascii="Symbol" w:hAnsi="Symbol" w:cs="Symbol"/>
+        <w:sz w:val="20"/>
+      </w:rPr>
+    </w:lvl>
+    <w:lvl w:ilvl="8" w:tentative="0">
+      <w:start w:val="1"/>
+      <w:numFmt w:val="bullet"/>
+      <w:lvlText w:val=""/>
+      <w:lvlJc w:val="left"/>
+      <w:pPr>
+        <w:tabs>
+          <w:tab w:val="left" w:pos="6480"/>
+        </w:tabs>
+        <w:ind w:left="6480" w:hanging="360"/>
+      </w:pPr>
+      <w:rPr>
+        <w:rFonts w:hint="default" w:ascii="Symbol" w:hAnsi="Symbol" w:cs="Symbol"/>
+        <w:sz w:val="20"/>
+      </w:rPr>
+    </w:lvl>
+  </w:abstractNum>
+  <w:abstractNum w:abstractNumId="4">
     <w:nsid w:val="9D23EC89"/>
     <w:multiLevelType w:val="multilevel"/>
     <w:tmpl w:val="9D23EC89"/>
@@ -20769,7 +25392,7 @@
       </w:rPr>
     </w:lvl>
   </w:abstractNum>
-  <w:abstractNum w:abstractNumId="3">
+  <w:abstractNum w:abstractNumId="5">
     <w:nsid w:val="A427D831"/>
     <w:multiLevelType w:val="multilevel"/>
     <w:tmpl w:val="A427D831"/>
@@ -20918,7 +25541,156 @@
       </w:rPr>
     </w:lvl>
   </w:abstractNum>
-  <w:abstractNum w:abstractNumId="4">
+  <w:abstractNum w:abstractNumId="6">
+    <w:nsid w:val="A5DEDF81"/>
+    <w:multiLevelType w:val="multilevel"/>
+    <w:tmpl w:val="A5DEDF81"/>
+    <w:lvl w:ilvl="0" w:tentative="0">
+      <w:start w:val="1"/>
+      <w:numFmt w:val="bullet"/>
+      <w:lvlText w:val=""/>
+      <w:lvlJc w:val="left"/>
+      <w:pPr>
+        <w:tabs>
+          <w:tab w:val="left" w:pos="720"/>
+        </w:tabs>
+        <w:ind w:left="720" w:hanging="360"/>
+      </w:pPr>
+      <w:rPr>
+        <w:rFonts w:hint="default" w:ascii="Symbol" w:hAnsi="Symbol" w:cs="Symbol"/>
+        <w:sz w:val="20"/>
+      </w:rPr>
+    </w:lvl>
+    <w:lvl w:ilvl="1" w:tentative="0">
+      <w:start w:val="1"/>
+      <w:numFmt w:val="bullet"/>
+      <w:lvlText w:val=""/>
+      <w:lvlJc w:val="left"/>
+      <w:pPr>
+        <w:tabs>
+          <w:tab w:val="left" w:pos="1440"/>
+        </w:tabs>
+        <w:ind w:left="1440" w:hanging="360"/>
+      </w:pPr>
+      <w:rPr>
+        <w:rFonts w:hint="default" w:ascii="Symbol" w:hAnsi="Symbol" w:cs="Symbol"/>
+        <w:sz w:val="20"/>
+      </w:rPr>
+    </w:lvl>
+    <w:lvl w:ilvl="2" w:tentative="0">
+      <w:start w:val="1"/>
+      <w:numFmt w:val="bullet"/>
+      <w:lvlText w:val=""/>
+      <w:lvlJc w:val="left"/>
+      <w:pPr>
+        <w:tabs>
+          <w:tab w:val="left" w:pos="2160"/>
+        </w:tabs>
+        <w:ind w:left="2160" w:hanging="360"/>
+      </w:pPr>
+      <w:rPr>
+        <w:rFonts w:hint="default" w:ascii="Symbol" w:hAnsi="Symbol" w:cs="Symbol"/>
+        <w:sz w:val="20"/>
+      </w:rPr>
+    </w:lvl>
+    <w:lvl w:ilvl="3" w:tentative="0">
+      <w:start w:val="1"/>
+      <w:numFmt w:val="bullet"/>
+      <w:lvlText w:val=""/>
+      <w:lvlJc w:val="left"/>
+      <w:pPr>
+        <w:tabs>
+          <w:tab w:val="left" w:pos="2880"/>
+        </w:tabs>
+        <w:ind w:left="2880" w:hanging="360"/>
+      </w:pPr>
+      <w:rPr>
+        <w:rFonts w:hint="default" w:ascii="Symbol" w:hAnsi="Symbol" w:cs="Symbol"/>
+        <w:sz w:val="20"/>
+      </w:rPr>
+    </w:lvl>
+    <w:lvl w:ilvl="4" w:tentative="0">
+      <w:start w:val="1"/>
+      <w:numFmt w:val="bullet"/>
+      <w:lvlText w:val=""/>
+      <w:lvlJc w:val="left"/>
+      <w:pPr>
+        <w:tabs>
+          <w:tab w:val="left" w:pos="3600"/>
+        </w:tabs>
+        <w:ind w:left="3600" w:hanging="360"/>
+      </w:pPr>
+      <w:rPr>
+        <w:rFonts w:hint="default" w:ascii="Symbol" w:hAnsi="Symbol" w:cs="Symbol"/>
+        <w:sz w:val="20"/>
+      </w:rPr>
+    </w:lvl>
+    <w:lvl w:ilvl="5" w:tentative="0">
+      <w:start w:val="1"/>
+      <w:numFmt w:val="bullet"/>
+      <w:lvlText w:val=""/>
+      <w:lvlJc w:val="left"/>
+      <w:pPr>
+        <w:tabs>
+          <w:tab w:val="left" w:pos="4320"/>
+        </w:tabs>
+        <w:ind w:left="4320" w:hanging="360"/>
+      </w:pPr>
+      <w:rPr>
+        <w:rFonts w:hint="default" w:ascii="Symbol" w:hAnsi="Symbol" w:cs="Symbol"/>
+        <w:sz w:val="20"/>
+      </w:rPr>
+    </w:lvl>
+    <w:lvl w:ilvl="6" w:tentative="0">
+      <w:start w:val="1"/>
+      <w:numFmt w:val="bullet"/>
+      <w:lvlText w:val=""/>
+      <w:lvlJc w:val="left"/>
+      <w:pPr>
+        <w:tabs>
+          <w:tab w:val="left" w:pos="5040"/>
+        </w:tabs>
+        <w:ind w:left="5040" w:hanging="360"/>
+      </w:pPr>
+      <w:rPr>
+        <w:rFonts w:hint="default" w:ascii="Symbol" w:hAnsi="Symbol" w:cs="Symbol"/>
+        <w:sz w:val="20"/>
+      </w:rPr>
+    </w:lvl>
+    <w:lvl w:ilvl="7" w:tentative="0">
+      <w:start w:val="1"/>
+      <w:numFmt w:val="bullet"/>
+      <w:lvlText w:val=""/>
+      <w:lvlJc w:val="left"/>
+      <w:pPr>
+        <w:tabs>
+          <w:tab w:val="left" w:pos="5760"/>
+        </w:tabs>
+        <w:ind w:left="5760" w:hanging="360"/>
+      </w:pPr>
+      <w:rPr>
+        <w:rFonts w:hint="default" w:ascii="Symbol" w:hAnsi="Symbol" w:cs="Symbol"/>
+        <w:sz w:val="20"/>
+      </w:rPr>
+    </w:lvl>
+    <w:lvl w:ilvl="8" w:tentative="0">
+      <w:start w:val="1"/>
+      <w:numFmt w:val="bullet"/>
+      <w:lvlText w:val=""/>
+      <w:lvlJc w:val="left"/>
+      <w:pPr>
+        <w:tabs>
+          <w:tab w:val="left" w:pos="6480"/>
+        </w:tabs>
+        <w:ind w:left="6480" w:hanging="360"/>
+      </w:pPr>
+      <w:rPr>
+        <w:rFonts w:hint="default" w:ascii="Symbol" w:hAnsi="Symbol" w:cs="Symbol"/>
+        <w:sz w:val="20"/>
+      </w:rPr>
+    </w:lvl>
+  </w:abstractNum>
+  <w:abstractNum w:abstractNumId="7">
     <w:nsid w:val="A8F6E83F"/>
     <w:multiLevelType w:val="multilevel"/>
     <w:tmpl w:val="A8F6E83F"/>
@@ -21067,7 +25839,7 @@
       </w:rPr>
     </w:lvl>
   </w:abstractNum>
-  <w:abstractNum w:abstractNumId="5">
+  <w:abstractNum w:abstractNumId="8">
     <w:nsid w:val="AA5F2256"/>
     <w:multiLevelType w:val="multilevel"/>
     <w:tmpl w:val="AA5F2256"/>
@@ -21216,7 +25988,7 @@
       </w:rPr>
     </w:lvl>
   </w:abstractNum>
-  <w:abstractNum w:abstractNumId="6">
+  <w:abstractNum w:abstractNumId="9">
     <w:nsid w:val="AB6C2D5E"/>
     <w:multiLevelType w:val="multilevel"/>
     <w:tmpl w:val="AB6C2D5E"/>
@@ -21365,7 +26137,7 @@
       </w:rPr>
     </w:lvl>
   </w:abstractNum>
-  <w:abstractNum w:abstractNumId="7">
+  <w:abstractNum w:abstractNumId="10">
     <w:nsid w:val="B3EED2AB"/>
     <w:multiLevelType w:val="multilevel"/>
     <w:tmpl w:val="B3EED2AB"/>
@@ -21514,7 +26286,7 @@
       </w:rPr>
     </w:lvl>
   </w:abstractNum>
-  <w:abstractNum w:abstractNumId="8">
+  <w:abstractNum w:abstractNumId="11">
     <w:nsid w:val="B5F04F1E"/>
     <w:multiLevelType w:val="multilevel"/>
     <w:tmpl w:val="B5F04F1E"/>
@@ -21663,7 +26435,7 @@
       </w:rPr>
     </w:lvl>
   </w:abstractNum>
-  <w:abstractNum w:abstractNumId="9">
+  <w:abstractNum w:abstractNumId="12">
     <w:nsid w:val="B6171E34"/>
     <w:multiLevelType w:val="multilevel"/>
     <w:tmpl w:val="B6171E34"/>
@@ -21812,7 +26584,7 @@
       </w:rPr>
     </w:lvl>
   </w:abstractNum>
-  <w:abstractNum w:abstractNumId="10">
+  <w:abstractNum w:abstractNumId="13">
     <w:nsid w:val="B6AB49A7"/>
     <w:multiLevelType w:val="multilevel"/>
     <w:tmpl w:val="B6AB49A7"/>
@@ -21961,7 +26733,7 @@
       </w:rPr>
     </w:lvl>
   </w:abstractNum>
-  <w:abstractNum w:abstractNumId="11">
+  <w:abstractNum w:abstractNumId="14">
     <w:nsid w:val="BD8B9906"/>
     <w:multiLevelType w:val="multilevel"/>
     <w:tmpl w:val="BD8B9906"/>
@@ -22110,7 +26882,156 @@
       </w:rPr>
     </w:lvl>
   </w:abstractNum>
-  <w:abstractNum w:abstractNumId="12">
+  <w:abstractNum w:abstractNumId="15">
+    <w:nsid w:val="C8907173"/>
+    <w:multiLevelType w:val="multilevel"/>
+    <w:tmpl w:val="C8907173"/>
+    <w:lvl w:ilvl="0" w:tentative="0">
+      <w:start w:val="1"/>
+      <w:numFmt w:val="bullet"/>
+      <w:lvlText w:val=""/>
+      <w:lvlJc w:val="left"/>
+      <w:pPr>
+        <w:tabs>
+          <w:tab w:val="left" w:pos="720"/>
+        </w:tabs>
+        <w:ind w:left="720" w:hanging="360"/>
+      </w:pPr>
+      <w:rPr>
+        <w:rFonts w:hint="default" w:ascii="Symbol" w:hAnsi="Symbol" w:cs="Symbol"/>
+        <w:sz w:val="20"/>
+      </w:rPr>
+    </w:lvl>
+    <w:lvl w:ilvl="1" w:tentative="0">
+      <w:start w:val="1"/>
+      <w:numFmt w:val="bullet"/>
+      <w:lvlText w:val=""/>
+      <w:lvlJc w:val="left"/>
+      <w:pPr>
+        <w:tabs>
+          <w:tab w:val="left" w:pos="1440"/>
+        </w:tabs>
+        <w:ind w:left="1440" w:hanging="360"/>
+      </w:pPr>
+      <w:rPr>
+        <w:rFonts w:hint="default" w:ascii="Symbol" w:hAnsi="Symbol" w:cs="Symbol"/>
+        <w:sz w:val="20"/>
+      </w:rPr>
+    </w:lvl>
+    <w:lvl w:ilvl="2" w:tentative="0">
+      <w:start w:val="1"/>
+      <w:numFmt w:val="bullet"/>
+      <w:lvlText w:val=""/>
+      <w:lvlJc w:val="left"/>
+      <w:pPr>
+        <w:tabs>
+          <w:tab w:val="left" w:pos="2160"/>
+        </w:tabs>
+        <w:ind w:left="2160" w:hanging="360"/>
+      </w:pPr>
+      <w:rPr>
+        <w:rFonts w:hint="default" w:ascii="Symbol" w:hAnsi="Symbol" w:cs="Symbol"/>
+        <w:sz w:val="20"/>
+      </w:rPr>
+    </w:lvl>
+    <w:lvl w:ilvl="3" w:tentative="0">
+      <w:start w:val="1"/>
+      <w:numFmt w:val="bullet"/>
+      <w:lvlText w:val=""/>
+      <w:lvlJc w:val="left"/>
+      <w:pPr>
+        <w:tabs>
+          <w:tab w:val="left" w:pos="2880"/>
+        </w:tabs>
+        <w:ind w:left="2880" w:hanging="360"/>
+      </w:pPr>
+      <w:rPr>
+        <w:rFonts w:hint="default" w:ascii="Symbol" w:hAnsi="Symbol" w:cs="Symbol"/>
+        <w:sz w:val="20"/>
+      </w:rPr>
+    </w:lvl>
+    <w:lvl w:ilvl="4" w:tentative="0">
+      <w:start w:val="1"/>
+      <w:numFmt w:val="bullet"/>
+      <w:lvlText w:val=""/>
+      <w:lvlJc w:val="left"/>
+      <w:pPr>
+        <w:tabs>
+          <w:tab w:val="left" w:pos="3600"/>
+        </w:tabs>
+        <w:ind w:left="3600" w:hanging="360"/>
+      </w:pPr>
+      <w:rPr>
+        <w:rFonts w:hint="default" w:ascii="Symbol" w:hAnsi="Symbol" w:cs="Symbol"/>
+        <w:sz w:val="20"/>
+      </w:rPr>
+    </w:lvl>
+    <w:lvl w:ilvl="5" w:tentative="0">
+      <w:start w:val="1"/>
+      <w:numFmt w:val="bullet"/>
+      <w:lvlText w:val=""/>
+      <w:lvlJc w:val="left"/>
+      <w:pPr>
+        <w:tabs>
+          <w:tab w:val="left" w:pos="4320"/>
+        </w:tabs>
+        <w:ind w:left="4320" w:hanging="360"/>
+      </w:pPr>
+      <w:rPr>
+        <w:rFonts w:hint="default" w:ascii="Symbol" w:hAnsi="Symbol" w:cs="Symbol"/>
+        <w:sz w:val="20"/>
+      </w:rPr>
+    </w:lvl>
+    <w:lvl w:ilvl="6" w:tentative="0">
+      <w:start w:val="1"/>
+      <w:numFmt w:val="bullet"/>
+      <w:lvlText w:val=""/>
+      <w:lvlJc w:val="left"/>
+      <w:pPr>
+        <w:tabs>
+          <w:tab w:val="left" w:pos="5040"/>
+        </w:tabs>
+        <w:ind w:left="5040" w:hanging="360"/>
+      </w:pPr>
+      <w:rPr>
+        <w:rFonts w:hint="default" w:ascii="Symbol" w:hAnsi="Symbol" w:cs="Symbol"/>
+        <w:sz w:val="20"/>
+      </w:rPr>
+    </w:lvl>
+    <w:lvl w:ilvl="7" w:tentative="0">
+      <w:start w:val="1"/>
+      <w:numFmt w:val="bullet"/>
+      <w:lvlText w:val=""/>
+      <w:lvlJc w:val="left"/>
+      <w:pPr>
+        <w:tabs>
+          <w:tab w:val="left" w:pos="5760"/>
+        </w:tabs>
+        <w:ind w:left="5760" w:hanging="360"/>
+      </w:pPr>
+      <w:rPr>
+        <w:rFonts w:hint="default" w:ascii="Symbol" w:hAnsi="Symbol" w:cs="Symbol"/>
+        <w:sz w:val="20"/>
+      </w:rPr>
+    </w:lvl>
+    <w:lvl w:ilvl="8" w:tentative="0">
+      <w:start w:val="1"/>
+      <w:numFmt w:val="bullet"/>
+      <w:lvlText w:val=""/>
+      <w:lvlJc w:val="left"/>
+      <w:pPr>
+        <w:tabs>
+          <w:tab w:val="left" w:pos="6480"/>
+        </w:tabs>
+        <w:ind w:left="6480" w:hanging="360"/>
+      </w:pPr>
+      <w:rPr>
+        <w:rFonts w:hint="default" w:ascii="Symbol" w:hAnsi="Symbol" w:cs="Symbol"/>
+        <w:sz w:val="20"/>
+      </w:rPr>
+    </w:lvl>
+  </w:abstractNum>
+  <w:abstractNum w:abstractNumId="16">
     <w:nsid w:val="CB028201"/>
     <w:multiLevelType w:val="multilevel"/>
     <w:tmpl w:val="CB028201"/>
@@ -22259,7 +27180,7 @@
       </w:rPr>
     </w:lvl>
   </w:abstractNum>
-  <w:abstractNum w:abstractNumId="13">
+  <w:abstractNum w:abstractNumId="17">
     <w:nsid w:val="DAA4D51E"/>
     <w:multiLevelType w:val="multilevel"/>
     <w:tmpl w:val="DAA4D51E"/>
@@ -22408,7 +27329,7 @@
       </w:rPr>
     </w:lvl>
   </w:abstractNum>
-  <w:abstractNum w:abstractNumId="14">
+  <w:abstractNum w:abstractNumId="18">
     <w:nsid w:val="E45302A0"/>
     <w:multiLevelType w:val="multilevel"/>
     <w:tmpl w:val="E45302A0"/>
@@ -22557,7 +27478,305 @@
       </w:rPr>
     </w:lvl>
   </w:abstractNum>
-  <w:abstractNum w:abstractNumId="15">
+  <w:abstractNum w:abstractNumId="19">
+    <w:nsid w:val="E8F89125"/>
+    <w:multiLevelType w:val="multilevel"/>
+    <w:tmpl w:val="E8F89125"/>
+    <w:lvl w:ilvl="0" w:tentative="0">
+      <w:start w:val="1"/>
+      <w:numFmt w:val="bullet"/>
+      <w:lvlText w:val=""/>
+      <w:lvlJc w:val="left"/>
+      <w:pPr>
+        <w:tabs>
+          <w:tab w:val="left" w:pos="720"/>
+        </w:tabs>
+        <w:ind w:left="720" w:hanging="360"/>
+      </w:pPr>
+      <w:rPr>
+        <w:rFonts w:hint="default" w:ascii="Symbol" w:hAnsi="Symbol" w:cs="Symbol"/>
+        <w:sz w:val="20"/>
+      </w:rPr>
+    </w:lvl>
+    <w:lvl w:ilvl="1" w:tentative="0">
+      <w:start w:val="1"/>
+      <w:numFmt w:val="bullet"/>
+      <w:lvlText w:val=""/>
+      <w:lvlJc w:val="left"/>
+      <w:pPr>
+        <w:tabs>
+          <w:tab w:val="left" w:pos="1440"/>
+        </w:tabs>
+        <w:ind w:left="1440" w:hanging="360"/>
+      </w:pPr>
+      <w:rPr>
+        <w:rFonts w:hint="default" w:ascii="Symbol" w:hAnsi="Symbol" w:cs="Symbol"/>
+        <w:sz w:val="20"/>
+      </w:rPr>
+    </w:lvl>
+    <w:lvl w:ilvl="2" w:tentative="0">
+      <w:start w:val="1"/>
+      <w:numFmt w:val="bullet"/>
+      <w:lvlText w:val=""/>
+      <w:lvlJc w:val="left"/>
+      <w:pPr>
+        <w:tabs>
+          <w:tab w:val="left" w:pos="2160"/>
+        </w:tabs>
+        <w:ind w:left="2160" w:hanging="360"/>
+      </w:pPr>
+      <w:rPr>
+        <w:rFonts w:hint="default" w:ascii="Symbol" w:hAnsi="Symbol" w:cs="Symbol"/>
+        <w:sz w:val="20"/>
+      </w:rPr>
+    </w:lvl>
+    <w:lvl w:ilvl="3" w:tentative="0">
+      <w:start w:val="1"/>
+      <w:numFmt w:val="bullet"/>
+      <w:lvlText w:val=""/>
+      <w:lvlJc w:val="left"/>
+      <w:pPr>
+        <w:tabs>
+          <w:tab w:val="left" w:pos="2880"/>
+        </w:tabs>
+        <w:ind w:left="2880" w:hanging="360"/>
+      </w:pPr>
+      <w:rPr>
+        <w:rFonts w:hint="default" w:ascii="Symbol" w:hAnsi="Symbol" w:cs="Symbol"/>
+        <w:sz w:val="20"/>
+      </w:rPr>
+    </w:lvl>
+    <w:lvl w:ilvl="4" w:tentative="0">
+      <w:start w:val="1"/>
+      <w:numFmt w:val="bullet"/>
+      <w:lvlText w:val=""/>
+      <w:lvlJc w:val="left"/>
+      <w:pPr>
+        <w:tabs>
+          <w:tab w:val="left" w:pos="3600"/>
+        </w:tabs>
+        <w:ind w:left="3600" w:hanging="360"/>
+      </w:pPr>
+      <w:rPr>
+        <w:rFonts w:hint="default" w:ascii="Symbol" w:hAnsi="Symbol" w:cs="Symbol"/>
+        <w:sz w:val="20"/>
+      </w:rPr>
+    </w:lvl>
+    <w:lvl w:ilvl="5" w:tentative="0">
+      <w:start w:val="1"/>
+      <w:numFmt w:val="bullet"/>
+      <w:lvlText w:val=""/>
+      <w:lvlJc w:val="left"/>
+      <w:pPr>
+        <w:tabs>
+          <w:tab w:val="left" w:pos="4320"/>
+        </w:tabs>
+        <w:ind w:left="4320" w:hanging="360"/>
+      </w:pPr>
+      <w:rPr>
+        <w:rFonts w:hint="default" w:ascii="Symbol" w:hAnsi="Symbol" w:cs="Symbol"/>
+        <w:sz w:val="20"/>
+      </w:rPr>
+    </w:lvl>
+    <w:lvl w:ilvl="6" w:tentative="0">
+      <w:start w:val="1"/>
+      <w:numFmt w:val="bullet"/>
+      <w:lvlText w:val=""/>
+      <w:lvlJc w:val="left"/>
+      <w:pPr>
+        <w:tabs>
+          <w:tab w:val="left" w:pos="5040"/>
+        </w:tabs>
+        <w:ind w:left="5040" w:hanging="360"/>
+      </w:pPr>
+      <w:rPr>
+        <w:rFonts w:hint="default" w:ascii="Symbol" w:hAnsi="Symbol" w:cs="Symbol"/>
+        <w:sz w:val="20"/>
+      </w:rPr>
+    </w:lvl>
+    <w:lvl w:ilvl="7" w:tentative="0">
+      <w:start w:val="1"/>
+      <w:numFmt w:val="bullet"/>
+      <w:lvlText w:val=""/>
+      <w:lvlJc w:val="left"/>
+      <w:pPr>
+        <w:tabs>
+          <w:tab w:val="left" w:pos="5760"/>
+        </w:tabs>
+        <w:ind w:left="5760" w:hanging="360"/>
+      </w:pPr>
+      <w:rPr>
+        <w:rFonts w:hint="default" w:ascii="Symbol" w:hAnsi="Symbol" w:cs="Symbol"/>
+        <w:sz w:val="20"/>
+      </w:rPr>
+    </w:lvl>
+    <w:lvl w:ilvl="8" w:tentative="0">
+      <w:start w:val="1"/>
+      <w:numFmt w:val="bullet"/>
+      <w:lvlText w:val=""/>
+      <w:lvlJc w:val="left"/>
+      <w:pPr>
+        <w:tabs>
+          <w:tab w:val="left" w:pos="6480"/>
+        </w:tabs>
+        <w:ind w:left="6480" w:hanging="360"/>
+      </w:pPr>
+      <w:rPr>
+        <w:rFonts w:hint="default" w:ascii="Symbol" w:hAnsi="Symbol" w:cs="Symbol"/>
+        <w:sz w:val="20"/>
+      </w:rPr>
+    </w:lvl>
+  </w:abstractNum>
+  <w:abstractNum w:abstractNumId="20">
+    <w:nsid w:val="F050370D"/>
+    <w:multiLevelType w:val="multilevel"/>
+    <w:tmpl w:val="F050370D"/>
+    <w:lvl w:ilvl="0" w:tentative="0">
+      <w:start w:val="1"/>
+      <w:numFmt w:val="bullet"/>
+      <w:lvlText w:val=""/>
+      <w:lvlJc w:val="left"/>
+      <w:pPr>
+        <w:tabs>
+          <w:tab w:val="left" w:pos="720"/>
+        </w:tabs>
+        <w:ind w:left="720" w:hanging="360"/>
+      </w:pPr>
+      <w:rPr>
+        <w:rFonts w:ascii="Symbol" w:hAnsi="Symbol" w:cs="Symbol"/>
+        <w:sz w:val="20"/>
+      </w:rPr>
+    </w:lvl>
+    <w:lvl w:ilvl="1" w:tentative="0">
+      <w:start w:val="1"/>
+      <w:numFmt w:val="bullet"/>
+      <w:lvlText w:val=""/>
+      <w:lvlJc w:val="left"/>
+      <w:pPr>
+        <w:tabs>
+          <w:tab w:val="left" w:pos="1440"/>
+        </w:tabs>
+        <w:ind w:left="1440" w:hanging="360"/>
+      </w:pPr>
+      <w:rPr>
+        <w:rFonts w:hint="default" w:ascii="Symbol" w:hAnsi="Symbol" w:cs="Symbol"/>
+        <w:sz w:val="20"/>
+      </w:rPr>
+    </w:lvl>
+    <w:lvl w:ilvl="2" w:tentative="0">
+      <w:start w:val="1"/>
+      <w:numFmt w:val="bullet"/>
+      <w:lvlText w:val=""/>
+      <w:lvlJc w:val="left"/>
+      <w:pPr>
+        <w:tabs>
+          <w:tab w:val="left" w:pos="2160"/>
+        </w:tabs>
+        <w:ind w:left="2160" w:hanging="360"/>
+      </w:pPr>
+      <w:rPr>
+        <w:rFonts w:hint="default" w:ascii="Symbol" w:hAnsi="Symbol" w:cs="Symbol"/>
+        <w:sz w:val="20"/>
+      </w:rPr>
+    </w:lvl>
+    <w:lvl w:ilvl="3" w:tentative="0">
+      <w:start w:val="1"/>
+      <w:numFmt w:val="bullet"/>
+      <w:lvlText w:val=""/>
+      <w:lvlJc w:val="left"/>
+      <w:pPr>
+        <w:tabs>
+          <w:tab w:val="left" w:pos="2880"/>
+        </w:tabs>
+        <w:ind w:left="2880" w:hanging="360"/>
+      </w:pPr>
+      <w:rPr>
+        <w:rFonts w:hint="default" w:ascii="Symbol" w:hAnsi="Symbol" w:cs="Symbol"/>
+        <w:sz w:val="20"/>
+      </w:rPr>
+    </w:lvl>
+    <w:lvl w:ilvl="4" w:tentative="0">
+      <w:start w:val="1"/>
+      <w:numFmt w:val="bullet"/>
+      <w:lvlText w:val=""/>
+      <w:lvlJc w:val="left"/>
+      <w:pPr>
+        <w:tabs>
+          <w:tab w:val="left" w:pos="3600"/>
+        </w:tabs>
+        <w:ind w:left="3600" w:hanging="360"/>
+      </w:pPr>
+      <w:rPr>
+        <w:rFonts w:hint="default" w:ascii="Symbol" w:hAnsi="Symbol" w:cs="Symbol"/>
+        <w:sz w:val="20"/>
+      </w:rPr>
+    </w:lvl>
+    <w:lvl w:ilvl="5" w:tentative="0">
+      <w:start w:val="1"/>
+      <w:numFmt w:val="bullet"/>
+      <w:lvlText w:val=""/>
+      <w:lvlJc w:val="left"/>
+      <w:pPr>
+        <w:tabs>
+          <w:tab w:val="left" w:pos="4320"/>
+        </w:tabs>
+        <w:ind w:left="4320" w:hanging="360"/>
+      </w:pPr>
+      <w:rPr>
+        <w:rFonts w:hint="default" w:ascii="Symbol" w:hAnsi="Symbol" w:cs="Symbol"/>
+        <w:sz w:val="20"/>
+      </w:rPr>
+    </w:lvl>
+    <w:lvl w:ilvl="6" w:tentative="0">
+      <w:start w:val="1"/>
+      <w:numFmt w:val="bullet"/>
+      <w:lvlText w:val=""/>
+      <w:lvlJc w:val="left"/>
+      <w:pPr>
+        <w:tabs>
+          <w:tab w:val="left" w:pos="5040"/>
+        </w:tabs>
+        <w:ind w:left="5040" w:hanging="360"/>
+      </w:pPr>
+      <w:rPr>
+        <w:rFonts w:hint="default" w:ascii="Symbol" w:hAnsi="Symbol" w:cs="Symbol"/>
+        <w:sz w:val="20"/>
+      </w:rPr>
+    </w:lvl>
+    <w:lvl w:ilvl="7" w:tentative="0">
+      <w:start w:val="1"/>
+      <w:numFmt w:val="bullet"/>
+      <w:lvlText w:val=""/>
+      <w:lvlJc w:val="left"/>
+      <w:pPr>
+        <w:tabs>
+          <w:tab w:val="left" w:pos="5760"/>
+        </w:tabs>
+        <w:ind w:left="5760" w:hanging="360"/>
+      </w:pPr>
+      <w:rPr>
+        <w:rFonts w:hint="default" w:ascii="Symbol" w:hAnsi="Symbol" w:cs="Symbol"/>
+        <w:sz w:val="20"/>
+      </w:rPr>
+    </w:lvl>
+    <w:lvl w:ilvl="8" w:tentative="0">
+      <w:start w:val="1"/>
+      <w:numFmt w:val="bullet"/>
+      <w:lvlText w:val=""/>
+      <w:lvlJc w:val="left"/>
+      <w:pPr>
+        <w:tabs>
+          <w:tab w:val="left" w:pos="6480"/>
+        </w:tabs>
+        <w:ind w:left="6480" w:hanging="360"/>
+      </w:pPr>
+      <w:rPr>
+        <w:rFonts w:hint="default" w:ascii="Symbol" w:hAnsi="Symbol" w:cs="Symbol"/>
+        <w:sz w:val="20"/>
+      </w:rPr>
+    </w:lvl>
+  </w:abstractNum>
+  <w:abstractNum w:abstractNumId="21">
     <w:nsid w:val="F27FEC68"/>
     <w:multiLevelType w:val="multilevel"/>
     <w:tmpl w:val="F27FEC68"/>
@@ -22706,7 +27925,7 @@
       </w:rPr>
     </w:lvl>
   </w:abstractNum>
-  <w:abstractNum w:abstractNumId="16">
+  <w:abstractNum w:abstractNumId="22">
     <w:nsid w:val="F5A1574F"/>
     <w:multiLevelType w:val="multilevel"/>
     <w:tmpl w:val="F5A1574F"/>
@@ -22855,7 +28074,7 @@
       </w:rPr>
     </w:lvl>
   </w:abstractNum>
-  <w:abstractNum w:abstractNumId="17">
+  <w:abstractNum w:abstractNumId="23">
     <w:nsid w:val="F85CFDB5"/>
     <w:multiLevelType w:val="multilevel"/>
     <w:tmpl w:val="F85CFDB5"/>
@@ -23004,7 +28223,7 @@
       </w:rPr>
     </w:lvl>
   </w:abstractNum>
-  <w:abstractNum w:abstractNumId="18">
+  <w:abstractNum w:abstractNumId="24">
     <w:nsid w:val="10668354"/>
     <w:multiLevelType w:val="multilevel"/>
     <w:tmpl w:val="10668354"/>
@@ -23153,7 +28372,7 @@
       </w:rPr>
     </w:lvl>
   </w:abstractNum>
-  <w:abstractNum w:abstractNumId="19">
+  <w:abstractNum w:abstractNumId="25">
     <w:nsid w:val="113C1E9A"/>
     <w:multiLevelType w:val="multilevel"/>
     <w:tmpl w:val="113C1E9A"/>
@@ -23302,7 +28521,7 @@
       </w:rPr>
     </w:lvl>
   </w:abstractNum>
-  <w:abstractNum w:abstractNumId="20">
+  <w:abstractNum w:abstractNumId="26">
     <w:nsid w:val="11964A71"/>
     <w:multiLevelType w:val="multilevel"/>
     <w:tmpl w:val="11964A71"/>
@@ -23451,7 +28670,7 @@
       </w:rPr>
     </w:lvl>
   </w:abstractNum>
-  <w:abstractNum w:abstractNumId="21">
+  <w:abstractNum w:abstractNumId="27">
     <w:nsid w:val="2065A4E4"/>
     <w:multiLevelType w:val="multilevel"/>
     <w:tmpl w:val="2065A4E4"/>
@@ -23600,7 +28819,156 @@
       </w:rPr>
     </w:lvl>
   </w:abstractNum>
-  <w:abstractNum w:abstractNumId="22">
+  <w:abstractNum w:abstractNumId="28">
+    <w:nsid w:val="266A045E"/>
+    <w:multiLevelType w:val="multilevel"/>
+    <w:tmpl w:val="266A045E"/>
+    <w:lvl w:ilvl="0" w:tentative="0">
+      <w:start w:val="1"/>
+      <w:numFmt w:val="bullet"/>
+      <w:lvlText w:val=""/>
+      <w:lvlJc w:val="left"/>
+      <w:pPr>
+        <w:tabs>
+          <w:tab w:val="left" w:pos="720"/>
+        </w:tabs>
+        <w:ind w:left="720" w:hanging="360"/>
+      </w:pPr>
+      <w:rPr>
+        <w:rFonts w:hint="default" w:ascii="Symbol" w:hAnsi="Symbol" w:cs="Symbol"/>
+        <w:sz w:val="20"/>
+      </w:rPr>
+    </w:lvl>
+    <w:lvl w:ilvl="1" w:tentative="0">
+      <w:start w:val="1"/>
+      <w:numFmt w:val="bullet"/>
+      <w:lvlText w:val=""/>
+      <w:lvlJc w:val="left"/>
+      <w:pPr>
+        <w:tabs>
+          <w:tab w:val="left" w:pos="1440"/>
+        </w:tabs>
+        <w:ind w:left="1440" w:hanging="360"/>
+      </w:pPr>
+      <w:rPr>
+        <w:rFonts w:hint="default" w:ascii="Symbol" w:hAnsi="Symbol" w:cs="Symbol"/>
+        <w:sz w:val="20"/>
+      </w:rPr>
+    </w:lvl>
+    <w:lvl w:ilvl="2" w:tentative="0">
+      <w:start w:val="1"/>
+      <w:numFmt w:val="bullet"/>
+      <w:lvlText w:val=""/>
+      <w:lvlJc w:val="left"/>
+      <w:pPr>
+        <w:tabs>
+          <w:tab w:val="left" w:pos="2160"/>
+        </w:tabs>
+        <w:ind w:left="2160" w:hanging="360"/>
+      </w:pPr>
+      <w:rPr>
+        <w:rFonts w:hint="default" w:ascii="Symbol" w:hAnsi="Symbol" w:cs="Symbol"/>
+        <w:sz w:val="20"/>
+      </w:rPr>
+    </w:lvl>
+    <w:lvl w:ilvl="3" w:tentative="0">
+      <w:start w:val="1"/>
+      <w:numFmt w:val="bullet"/>
+      <w:lvlText w:val=""/>
+      <w:lvlJc w:val="left"/>
+      <w:pPr>
+        <w:tabs>
+          <w:tab w:val="left" w:pos="2880"/>
+        </w:tabs>
+        <w:ind w:left="2880" w:hanging="360"/>
+      </w:pPr>
+      <w:rPr>
+        <w:rFonts w:hint="default" w:ascii="Symbol" w:hAnsi="Symbol" w:cs="Symbol"/>
+        <w:sz w:val="20"/>
+      </w:rPr>
+    </w:lvl>
+    <w:lvl w:ilvl="4" w:tentative="0">
+      <w:start w:val="1"/>
+      <w:numFmt w:val="bullet"/>
+      <w:lvlText w:val=""/>
+      <w:lvlJc w:val="left"/>
+      <w:pPr>
+        <w:tabs>
+          <w:tab w:val="left" w:pos="3600"/>
+        </w:tabs>
+        <w:ind w:left="3600" w:hanging="360"/>
+      </w:pPr>
+      <w:rPr>
+        <w:rFonts w:hint="default" w:ascii="Symbol" w:hAnsi="Symbol" w:cs="Symbol"/>
+        <w:sz w:val="20"/>
+      </w:rPr>
+    </w:lvl>
+    <w:lvl w:ilvl="5" w:tentative="0">
+      <w:start w:val="1"/>
+      <w:numFmt w:val="bullet"/>
+      <w:lvlText w:val=""/>
+      <w:lvlJc w:val="left"/>
+      <w:pPr>
+        <w:tabs>
+          <w:tab w:val="left" w:pos="4320"/>
+        </w:tabs>
+        <w:ind w:left="4320" w:hanging="360"/>
+      </w:pPr>
+      <w:rPr>
+        <w:rFonts w:hint="default" w:ascii="Symbol" w:hAnsi="Symbol" w:cs="Symbol"/>
+        <w:sz w:val="20"/>
+      </w:rPr>
+    </w:lvl>
+    <w:lvl w:ilvl="6" w:tentative="0">
+      <w:start w:val="1"/>
+      <w:numFmt w:val="bullet"/>
+      <w:lvlText w:val=""/>
+      <w:lvlJc w:val="left"/>
+      <w:pPr>
+        <w:tabs>
+          <w:tab w:val="left" w:pos="5040"/>
+        </w:tabs>
+        <w:ind w:left="5040" w:hanging="360"/>
+      </w:pPr>
+      <w:rPr>
+        <w:rFonts w:hint="default" w:ascii="Symbol" w:hAnsi="Symbol" w:cs="Symbol"/>
+        <w:sz w:val="20"/>
+      </w:rPr>
+    </w:lvl>
+    <w:lvl w:ilvl="7" w:tentative="0">
+      <w:start w:val="1"/>
+      <w:numFmt w:val="bullet"/>
+      <w:lvlText w:val=""/>
+      <w:lvlJc w:val="left"/>
+      <w:pPr>
+        <w:tabs>
+          <w:tab w:val="left" w:pos="5760"/>
+        </w:tabs>
+        <w:ind w:left="5760" w:hanging="360"/>
+      </w:pPr>
+      <w:rPr>
+        <w:rFonts w:hint="default" w:ascii="Symbol" w:hAnsi="Symbol" w:cs="Symbol"/>
+        <w:sz w:val="20"/>
+      </w:rPr>
+    </w:lvl>
+    <w:lvl w:ilvl="8" w:tentative="0">
+      <w:start w:val="1"/>
+      <w:numFmt w:val="bullet"/>
+      <w:lvlText w:val=""/>
+      <w:lvlJc w:val="left"/>
+      <w:pPr>
+        <w:tabs>
+          <w:tab w:val="left" w:pos="6480"/>
+        </w:tabs>
+        <w:ind w:left="6480" w:hanging="360"/>
+      </w:pPr>
+      <w:rPr>
+        <w:rFonts w:hint="default" w:ascii="Symbol" w:hAnsi="Symbol" w:cs="Symbol"/>
+        <w:sz w:val="20"/>
+      </w:rPr>
+    </w:lvl>
+  </w:abstractNum>
+  <w:abstractNum w:abstractNumId="29">
     <w:nsid w:val="27C3D355"/>
     <w:multiLevelType w:val="multilevel"/>
     <w:tmpl w:val="27C3D355"/>
@@ -23749,7 +29117,156 @@
       </w:rPr>
     </w:lvl>
   </w:abstractNum>
-  <w:abstractNum w:abstractNumId="23">
+  <w:abstractNum w:abstractNumId="30">
+    <w:nsid w:val="287F21F0"/>
+    <w:multiLevelType w:val="multilevel"/>
+    <w:tmpl w:val="287F21F0"/>
+    <w:lvl w:ilvl="0" w:tentative="0">
+      <w:start w:val="1"/>
+      <w:numFmt w:val="bullet"/>
+      <w:lvlText w:val=""/>
+      <w:lvlJc w:val="left"/>
+      <w:pPr>
+        <w:tabs>
+          <w:tab w:val="left" w:pos="720"/>
+        </w:tabs>
+        <w:ind w:left="720" w:hanging="360"/>
+      </w:pPr>
+      <w:rPr>
+        <w:rFonts w:hint="default" w:ascii="Symbol" w:hAnsi="Symbol" w:cs="Symbol"/>
+        <w:sz w:val="20"/>
+      </w:rPr>
+    </w:lvl>
+    <w:lvl w:ilvl="1" w:tentative="0">
+      <w:start w:val="1"/>
+      <w:numFmt w:val="bullet"/>
+      <w:lvlText w:val=""/>
+      <w:lvlJc w:val="left"/>
+      <w:pPr>
+        <w:tabs>
+          <w:tab w:val="left" w:pos="1440"/>
+        </w:tabs>
+        <w:ind w:left="1440" w:hanging="360"/>
+      </w:pPr>
+      <w:rPr>
+        <w:rFonts w:hint="default" w:ascii="Symbol" w:hAnsi="Symbol" w:cs="Symbol"/>
+        <w:sz w:val="20"/>
+      </w:rPr>
+    </w:lvl>
+    <w:lvl w:ilvl="2" w:tentative="0">
+      <w:start w:val="1"/>
+      <w:numFmt w:val="bullet"/>
+      <w:lvlText w:val=""/>
+      <w:lvlJc w:val="left"/>
+      <w:pPr>
+        <w:tabs>
+          <w:tab w:val="left" w:pos="2160"/>
+        </w:tabs>
+        <w:ind w:left="2160" w:hanging="360"/>
+      </w:pPr>
+      <w:rPr>
+        <w:rFonts w:hint="default" w:ascii="Symbol" w:hAnsi="Symbol" w:cs="Symbol"/>
+        <w:sz w:val="20"/>
+      </w:rPr>
+    </w:lvl>
+    <w:lvl w:ilvl="3" w:tentative="0">
+      <w:start w:val="1"/>
+      <w:numFmt w:val="bullet"/>
+      <w:lvlText w:val=""/>
+      <w:lvlJc w:val="left"/>
+      <w:pPr>
+        <w:tabs>
+          <w:tab w:val="left" w:pos="2880"/>
+        </w:tabs>
+        <w:ind w:left="2880" w:hanging="360"/>
+      </w:pPr>
+      <w:rPr>
+        <w:rFonts w:hint="default" w:ascii="Symbol" w:hAnsi="Symbol" w:cs="Symbol"/>
+        <w:sz w:val="20"/>
+      </w:rPr>
+    </w:lvl>
+    <w:lvl w:ilvl="4" w:tentative="0">
+      <w:start w:val="1"/>
+      <w:numFmt w:val="bullet"/>
+      <w:lvlText w:val=""/>
+      <w:lvlJc w:val="left"/>
+      <w:pPr>
+        <w:tabs>
+          <w:tab w:val="left" w:pos="3600"/>
+        </w:tabs>
+        <w:ind w:left="3600" w:hanging="360"/>
+      </w:pPr>
+      <w:rPr>
+        <w:rFonts w:hint="default" w:ascii="Symbol" w:hAnsi="Symbol" w:cs="Symbol"/>
+        <w:sz w:val="20"/>
+      </w:rPr>
+    </w:lvl>
+    <w:lvl w:ilvl="5" w:tentative="0">
+      <w:start w:val="1"/>
+      <w:numFmt w:val="bullet"/>
+      <w:lvlText w:val=""/>
+      <w:lvlJc w:val="left"/>
+      <w:pPr>
+        <w:tabs>
+          <w:tab w:val="left" w:pos="4320"/>
+        </w:tabs>
+        <w:ind w:left="4320" w:hanging="360"/>
+      </w:pPr>
+      <w:rPr>
+        <w:rFonts w:hint="default" w:ascii="Symbol" w:hAnsi="Symbol" w:cs="Symbol"/>
+        <w:sz w:val="20"/>
+      </w:rPr>
+    </w:lvl>
+    <w:lvl w:ilvl="6" w:tentative="0">
+      <w:start w:val="1"/>
+      <w:numFmt w:val="bullet"/>
+      <w:lvlText w:val=""/>
+      <w:lvlJc w:val="left"/>
+      <w:pPr>
+        <w:tabs>
+          <w:tab w:val="left" w:pos="5040"/>
+        </w:tabs>
+        <w:ind w:left="5040" w:hanging="360"/>
+      </w:pPr>
+      <w:rPr>
+        <w:rFonts w:hint="default" w:ascii="Symbol" w:hAnsi="Symbol" w:cs="Symbol"/>
+        <w:sz w:val="20"/>
+      </w:rPr>
+    </w:lvl>
+    <w:lvl w:ilvl="7" w:tentative="0">
+      <w:start w:val="1"/>
+      <w:numFmt w:val="bullet"/>
+      <w:lvlText w:val=""/>
+      <w:lvlJc w:val="left"/>
+      <w:pPr>
+        <w:tabs>
+          <w:tab w:val="left" w:pos="5760"/>
+        </w:tabs>
+        <w:ind w:left="5760" w:hanging="360"/>
+      </w:pPr>
+      <w:rPr>
+        <w:rFonts w:hint="default" w:ascii="Symbol" w:hAnsi="Symbol" w:cs="Symbol"/>
+        <w:sz w:val="20"/>
+      </w:rPr>
+    </w:lvl>
+    <w:lvl w:ilvl="8" w:tentative="0">
+      <w:start w:val="1"/>
+      <w:numFmt w:val="bullet"/>
+      <w:lvlText w:val=""/>
+      <w:lvlJc w:val="left"/>
+      <w:pPr>
+        <w:tabs>
+          <w:tab w:val="left" w:pos="6480"/>
+        </w:tabs>
+        <w:ind w:left="6480" w:hanging="360"/>
+      </w:pPr>
+      <w:rPr>
+        <w:rFonts w:hint="default" w:ascii="Symbol" w:hAnsi="Symbol" w:cs="Symbol"/>
+        <w:sz w:val="20"/>
+      </w:rPr>
+    </w:lvl>
+  </w:abstractNum>
+  <w:abstractNum w:abstractNumId="31">
     <w:nsid w:val="3DA4F846"/>
     <w:multiLevelType w:val="multilevel"/>
     <w:tmpl w:val="3DA4F846"/>
@@ -23898,7 +29415,7 @@
       </w:rPr>
     </w:lvl>
   </w:abstractNum>
-  <w:abstractNum w:abstractNumId="24">
+  <w:abstractNum w:abstractNumId="32">
     <w:nsid w:val="6B811069"/>
     <w:multiLevelType w:val="multilevel"/>
     <w:tmpl w:val="6B811069"/>
@@ -24047,7 +29564,7 @@
       </w:rPr>
     </w:lvl>
   </w:abstractNum>
-  <w:abstractNum w:abstractNumId="25">
+  <w:abstractNum w:abstractNumId="33">
     <w:nsid w:val="73F22FF5"/>
     <w:multiLevelType w:val="multilevel"/>
     <w:tmpl w:val="73F22FF5"/>
@@ -24196,7 +29713,7 @@
       </w:rPr>
     </w:lvl>
   </w:abstractNum>
-  <w:abstractNum w:abstractNumId="26">
+  <w:abstractNum w:abstractNumId="34">
     <w:nsid w:val="796D00E5"/>
     <w:multiLevelType w:val="multilevel"/>
     <w:tmpl w:val="796D00E5"/>
@@ -24346,85 +29863,109 @@
     </w:lvl>
   </w:abstractNum>
   <w:num w:numId="1">
-    <w:abstractNumId w:val="6"/>
+    <w:abstractNumId w:val="9"/>
   </w:num>
   <w:num w:numId="2">
-    <w:abstractNumId w:val="10"/>
+    <w:abstractNumId w:val="13"/>
   </w:num>
   <w:num w:numId="3">
-    <w:abstractNumId w:val="13"/>
+    <w:abstractNumId w:val="17"/>
   </w:num>
   <w:num w:numId="4">
-    <w:abstractNumId w:val="20"/>
+    <w:abstractNumId w:val="26"/>
   </w:num>
   <w:num w:numId="5">
-    <w:abstractNumId w:val="17"/>
+    <w:abstractNumId w:val="23"/>
   </w:num>
   <w:num w:numId="6">
+    <w:abstractNumId w:val="14"/>
+  </w:num>
+  <w:num w:numId="7">
+    <w:abstractNumId w:val="16"/>
+  </w:num>
+  <w:num w:numId="8">
+    <w:abstractNumId w:val="29"/>
+  </w:num>
+  <w:num w:numId="9">
+    <w:abstractNumId w:val="5"/>
+  </w:num>
+  <w:num w:numId="10">
+    <w:abstractNumId w:val="24"/>
+  </w:num>
+  <w:num w:numId="11">
+    <w:abstractNumId w:val="25"/>
+  </w:num>
+  <w:num w:numId="12">
+    <w:abstractNumId w:val="27"/>
+  </w:num>
+  <w:num w:numId="13">
+    <w:abstractNumId w:val="34"/>
+  </w:num>
+  <w:num w:numId="14">
+    <w:abstractNumId w:val="7"/>
+  </w:num>
+  <w:num w:numId="15">
+    <w:abstractNumId w:val="18"/>
+  </w:num>
+  <w:num w:numId="16">
     <w:abstractNumId w:val="11"/>
   </w:num>
-  <w:num w:numId="7">
-    <w:abstractNumId w:val="12"/>
-  </w:num>
-  <w:num w:numId="8">
-    <w:abstractNumId w:val="22"/>
-  </w:num>
-  <w:num w:numId="9">
-    <w:abstractNumId w:val="3"/>
-  </w:num>
-  <w:num w:numId="10">
-    <w:abstractNumId w:val="18"/>
-  </w:num>
-  <w:num w:numId="11">
-    <w:abstractNumId w:val="19"/>
-  </w:num>
-  <w:num w:numId="12">
-    <w:abstractNumId w:val="21"/>
-  </w:num>
-  <w:num w:numId="13">
-    <w:abstractNumId w:val="26"/>
-  </w:num>
-  <w:num w:numId="14">
-    <w:abstractNumId w:val="4"/>
-  </w:num>
-  <w:num w:numId="15">
-    <w:abstractNumId w:val="14"/>
-  </w:num>
-  <w:num w:numId="16">
-    <w:abstractNumId w:val="8"/>
-  </w:num>
   <w:num w:numId="17">
-    <w:abstractNumId w:val="25"/>
+    <w:abstractNumId w:val="33"/>
   </w:num>
   <w:num w:numId="18">
-    <w:abstractNumId w:val="2"/>
+    <w:abstractNumId w:val="4"/>
   </w:num>
   <w:num w:numId="19">
     <w:abstractNumId w:val="0"/>
   </w:num>
   <w:num w:numId="20">
-    <w:abstractNumId w:val="7"/>
+    <w:abstractNumId w:val="10"/>
   </w:num>
   <w:num w:numId="21">
-    <w:abstractNumId w:val="24"/>
+    <w:abstractNumId w:val="32"/>
   </w:num>
   <w:num w:numId="22">
-    <w:abstractNumId w:val="15"/>
+    <w:abstractNumId w:val="21"/>
   </w:num>
   <w:num w:numId="23">
-    <w:abstractNumId w:val="5"/>
+    <w:abstractNumId w:val="8"/>
   </w:num>
   <w:num w:numId="24">
-    <w:abstractNumId w:val="16"/>
+    <w:abstractNumId w:val="22"/>
   </w:num>
   <w:num w:numId="25">
-    <w:abstractNumId w:val="9"/>
+    <w:abstractNumId w:val="12"/>
   </w:num>
   <w:num w:numId="26">
     <w:abstractNumId w:val="1"/>
   </w:num>
   <w:num w:numId="27">
-    <w:abstractNumId w:val="23"/>
+    <w:abstractNumId w:val="31"/>
+  </w:num>
+  <w:num w:numId="28">
+    <w:abstractNumId w:val="20"/>
+  </w:num>
+  <w:num w:numId="29">
+    <w:abstractNumId w:val="19"/>
+  </w:num>
+  <w:num w:numId="30">
+    <w:abstractNumId w:val="15"/>
+  </w:num>
+  <w:num w:numId="31">
+    <w:abstractNumId w:val="6"/>
+  </w:num>
+  <w:num w:numId="32">
+    <w:abstractNumId w:val="3"/>
+  </w:num>
+  <w:num w:numId="33">
+    <w:abstractNumId w:val="28"/>
+  </w:num>
+  <w:num w:numId="34">
+    <w:abstractNumId w:val="30"/>
+  </w:num>
+  <w:num w:numId="35">
+    <w:abstractNumId w:val="2"/>
   </w:num>
 </w:numbering>
 </file>
@@ -24532,7 +30073,7 @@
     <w:lsdException w:unhideWhenUsed="0" w:uiPriority="0" w:semiHidden="0" w:name="Document Map"/>
     <w:lsdException w:unhideWhenUsed="0" w:uiPriority="0" w:semiHidden="0" w:name="Plain Text"/>
     <w:lsdException w:unhideWhenUsed="0" w:uiPriority="0" w:semiHidden="0" w:name="E-mail Signature"/>
-    <w:lsdException w:unhideWhenUsed="0" w:uiPriority="0" w:semiHidden="0" w:name="Normal (Web)"/>
+    <w:lsdException w:qFormat="1" w:unhideWhenUsed="0" w:uiPriority="0" w:semiHidden="0" w:name="Normal (Web)"/>
     <w:lsdException w:unhideWhenUsed="0" w:uiPriority="0" w:semiHidden="0" w:name="HTML Acronym"/>
     <w:lsdException w:unhideWhenUsed="0" w:uiPriority="0" w:semiHidden="0" w:name="HTML Address"/>
     <w:lsdException w:unhideWhenUsed="0" w:uiPriority="0" w:semiHidden="0" w:name="HTML Cite"/>
@@ -24785,6 +30326,7 @@
   </w:style>
   <w:style w:type="paragraph" w:styleId="7">
     <w:name w:val="Normal (Web)"/>
+    <w:qFormat/>
     <w:uiPriority w:val="0"/>
     <w:pPr>
       <w:spacing w:before="0" w:beforeAutospacing="1" w:after="0" w:afterAutospacing="1"/>

--- a/CSS/CSS Basics.docx
+++ b/CSS/CSS Basics.docx
@@ -20971,7 +20971,6 @@
           <w:spacing w:val="0"/>
           <w:sz w:val="18"/>
           <w:szCs w:val="18"/>
-          <w:bdr w:val="none" w:color="auto" w:sz="0" w:space="0"/>
           <w:shd w:val="clear" w:fill="F5F6F7"/>
         </w:rPr>
         <w:t> </w:t>
@@ -21017,7 +21016,6 @@
           <w:spacing w:val="0"/>
           <w:sz w:val="18"/>
           <w:szCs w:val="18"/>
-          <w:bdr w:val="none" w:color="auto" w:sz="0" w:space="0"/>
           <w:shd w:val="clear" w:fill="F5F6F7"/>
         </w:rPr>
         <w:t> </w:t>
@@ -21063,7 +21061,6 @@
           <w:spacing w:val="0"/>
           <w:sz w:val="18"/>
           <w:szCs w:val="18"/>
-          <w:bdr w:val="none" w:color="auto" w:sz="0" w:space="0"/>
           <w:shd w:val="clear" w:fill="F5F6F7"/>
         </w:rPr>
         <w:t> </w:t>
@@ -21150,7 +21147,6 @@
           <w:spacing w:val="0"/>
           <w:sz w:val="18"/>
           <w:szCs w:val="18"/>
-          <w:bdr w:val="none" w:color="auto" w:sz="0" w:space="0"/>
           <w:shd w:val="clear" w:fill="F5F6F7"/>
         </w:rPr>
         <w:t> </w:t>
@@ -21198,7 +21194,6 @@
           <w:spacing w:val="0"/>
           <w:sz w:val="18"/>
           <w:szCs w:val="18"/>
-          <w:bdr w:val="none" w:color="auto" w:sz="0" w:space="0"/>
           <w:shd w:val="clear" w:fill="F5F6F7"/>
         </w:rPr>
         <w:t> </w:t>
@@ -21229,7 +21224,6 @@
           <w:spacing w:val="0"/>
           <w:sz w:val="18"/>
           <w:szCs w:val="18"/>
-          <w:bdr w:val="none" w:color="auto" w:sz="0" w:space="0"/>
           <w:shd w:val="clear" w:fill="F5F6F7"/>
         </w:rPr>
         <w:t> </w:t>
@@ -21594,7 +21588,6 @@
           <w:spacing w:val="0"/>
           <w:sz w:val="18"/>
           <w:szCs w:val="18"/>
-          <w:bdr w:val="none" w:color="auto" w:sz="0" w:space="0"/>
           <w:shd w:val="clear" w:fill="F5F6F7"/>
         </w:rPr>
         <w:t> </w:t>
@@ -21642,7 +21635,6 @@
           <w:spacing w:val="0"/>
           <w:sz w:val="18"/>
           <w:szCs w:val="18"/>
-          <w:bdr w:val="none" w:color="auto" w:sz="0" w:space="0"/>
           <w:shd w:val="clear" w:fill="F5F6F7"/>
         </w:rPr>
         <w:t> </w:t>
@@ -22054,7 +22046,6 @@
           <w:spacing w:val="0"/>
           <w:sz w:val="18"/>
           <w:szCs w:val="18"/>
-          <w:bdr w:val="none" w:color="auto" w:sz="0" w:space="0"/>
           <w:shd w:val="clear" w:fill="F5F6F7"/>
         </w:rPr>
         <w:t> </w:t>
@@ -22437,7 +22428,6 @@
           <w:spacing w:val="0"/>
           <w:sz w:val="18"/>
           <w:szCs w:val="18"/>
-          <w:bdr w:val="none" w:color="auto" w:sz="0" w:space="0"/>
           <w:shd w:val="clear" w:fill="F5F6F7"/>
         </w:rPr>
         <w:t> </w:t>
@@ -23425,7 +23415,6 @@
           <w:spacing w:val="0"/>
           <w:sz w:val="18"/>
           <w:szCs w:val="18"/>
-          <w:bdr w:val="none" w:color="auto" w:sz="0" w:space="0"/>
           <w:shd w:val="clear" w:fill="F5F6F7"/>
         </w:rPr>
         <w:t> </w:t>
@@ -23471,7 +23460,6 @@
           <w:spacing w:val="0"/>
           <w:sz w:val="18"/>
           <w:szCs w:val="18"/>
-          <w:bdr w:val="none" w:color="auto" w:sz="0" w:space="0"/>
           <w:shd w:val="clear" w:fill="F5F6F7"/>
         </w:rPr>
         <w:t> </w:t>
@@ -23517,7 +23505,6 @@
           <w:spacing w:val="0"/>
           <w:sz w:val="18"/>
           <w:szCs w:val="18"/>
-          <w:bdr w:val="none" w:color="auto" w:sz="0" w:space="0"/>
           <w:shd w:val="clear" w:fill="F5F6F7"/>
         </w:rPr>
         <w:t> </w:t>
@@ -23563,7 +23550,6 @@
           <w:spacing w:val="0"/>
           <w:sz w:val="18"/>
           <w:szCs w:val="18"/>
-          <w:bdr w:val="none" w:color="auto" w:sz="0" w:space="0"/>
           <w:shd w:val="clear" w:fill="F5F6F7"/>
         </w:rPr>
         <w:t> </w:t>
@@ -24629,6 +24615,535 @@
           <w:shd w:val="clear" w:fill="F5F2F0"/>
         </w:rPr>
         <w:t>;}</w:t>
+      </w:r>
+    </w:p>
+    <w:p>
+      <w:pPr>
+        <w:pStyle w:val="2"/>
+        <w:keepNext w:val="0"/>
+        <w:keepLines w:val="0"/>
+        <w:widowControl/>
+        <w:suppressLineNumbers w:val="0"/>
+        <w:pBdr>
+          <w:top w:val="single" w:color="E5E7EB" w:sz="2" w:space="0"/>
+          <w:left w:val="single" w:color="E5E7EB" w:sz="2" w:space="0"/>
+          <w:bottom w:val="single" w:color="E5E7EB" w:sz="2" w:space="0"/>
+          <w:right w:val="single" w:color="E5E7EB" w:sz="2" w:space="0"/>
+        </w:pBdr>
+        <w:shd w:val="clear" w:fill="F5F6F7"/>
+        <w:ind w:left="0" w:firstLine="0"/>
+        <w:rPr>
+          <w:rFonts w:ascii="sans-serif" w:hAnsi="sans-serif" w:eastAsia="sans-serif" w:cs="sans-serif"/>
+          <w:b/>
+          <w:bCs/>
+          <w:i w:val="0"/>
+          <w:iCs w:val="0"/>
+          <w:caps w:val="0"/>
+          <w:color w:val="1B1B32"/>
+          <w:spacing w:val="0"/>
+        </w:rPr>
+      </w:pPr>
+      <w:r>
+        <w:rPr>
+          <w:rFonts w:hint="default" w:ascii="sans-serif" w:hAnsi="sans-serif" w:eastAsia="sans-serif" w:cs="sans-serif"/>
+          <w:b/>
+          <w:bCs/>
+          <w:i w:val="0"/>
+          <w:iCs w:val="0"/>
+          <w:caps w:val="0"/>
+          <w:color w:val="1B1B32"/>
+          <w:spacing w:val="0"/>
+          <w:bdr w:val="single" w:color="E5E7EB" w:sz="2" w:space="0"/>
+          <w:shd w:val="clear" w:fill="F5F6F7"/>
+        </w:rPr>
+        <w:t>Best Practices for Styling Inputs</w:t>
+      </w:r>
+    </w:p>
+    <w:p>
+      <w:pPr>
+        <w:keepNext w:val="0"/>
+        <w:keepLines w:val="0"/>
+        <w:widowControl/>
+        <w:numPr>
+          <w:ilvl w:val="0"/>
+          <w:numId w:val="36"/>
+        </w:numPr>
+        <w:suppressLineNumbers w:val="0"/>
+        <w:pBdr>
+          <w:top w:val="single" w:color="E5E7EB" w:sz="2" w:space="0"/>
+          <w:left w:val="single" w:color="E5E7EB" w:sz="2" w:space="0"/>
+          <w:bottom w:val="single" w:color="E5E7EB" w:sz="2" w:space="0"/>
+          <w:right w:val="single" w:color="E5E7EB" w:sz="2" w:space="0"/>
+        </w:pBdr>
+        <w:spacing w:before="0" w:beforeAutospacing="1" w:after="0" w:afterAutospacing="1"/>
+        <w:ind w:left="0" w:hanging="360"/>
+      </w:pPr>
+      <w:r>
+        <w:rPr>
+          <w:rStyle w:val="8"/>
+          <w:rFonts w:hint="default" w:ascii="sans-serif" w:hAnsi="sans-serif" w:eastAsia="sans-serif" w:cs="sans-serif"/>
+          <w:b/>
+          <w:bCs/>
+          <w:i w:val="0"/>
+          <w:iCs w:val="0"/>
+          <w:caps w:val="0"/>
+          <w:color w:val="1B1B32"/>
+          <w:spacing w:val="0"/>
+          <w:sz w:val="18"/>
+          <w:szCs w:val="18"/>
+          <w:bdr w:val="single" w:color="E5E7EB" w:sz="2" w:space="0"/>
+          <w:shd w:val="clear" w:fill="F5F6F7"/>
+        </w:rPr>
+        <w:t>Styling Inputs</w:t>
+      </w:r>
+      <w:r>
+        <w:rPr>
+          <w:rFonts w:hint="default" w:ascii="sans-serif" w:hAnsi="sans-serif" w:eastAsia="sans-serif" w:cs="sans-serif"/>
+          <w:i w:val="0"/>
+          <w:iCs w:val="0"/>
+          <w:caps w:val="0"/>
+          <w:color w:val="1B1B32"/>
+          <w:spacing w:val="0"/>
+          <w:sz w:val="18"/>
+          <w:szCs w:val="18"/>
+          <w:bdr w:val="single" w:color="E5E7EB" w:sz="2" w:space="0"/>
+          <w:shd w:val="clear" w:fill="F5F6F7"/>
+        </w:rPr>
+        <w:t>: As with all text elements, you need to ensure the styles you apply to text inputs are accessible. This means the font needs to be adequately sized, and the color needs to have sufficient contrast with the background. Input elements are also focusable. When you are editing your styles, you should take care that you preserve a noticeable indicator when the element has focus, such as a bold border.</w:t>
+      </w:r>
+    </w:p>
+    <w:p>
+      <w:pPr>
+        <w:pStyle w:val="2"/>
+        <w:keepNext w:val="0"/>
+        <w:keepLines w:val="0"/>
+        <w:widowControl/>
+        <w:suppressLineNumbers w:val="0"/>
+        <w:pBdr>
+          <w:top w:val="single" w:color="E5E7EB" w:sz="2" w:space="0"/>
+          <w:left w:val="single" w:color="E5E7EB" w:sz="2" w:space="0"/>
+          <w:bottom w:val="single" w:color="E5E7EB" w:sz="2" w:space="0"/>
+          <w:right w:val="single" w:color="E5E7EB" w:sz="2" w:space="0"/>
+        </w:pBdr>
+        <w:shd w:val="clear" w:fill="F5F6F7"/>
+        <w:ind w:left="0" w:firstLine="0"/>
+        <w:rPr>
+          <w:rFonts w:hint="default" w:ascii="sans-serif" w:hAnsi="sans-serif" w:eastAsia="sans-serif" w:cs="sans-serif"/>
+          <w:b/>
+          <w:bCs/>
+          <w:i w:val="0"/>
+          <w:iCs w:val="0"/>
+          <w:caps w:val="0"/>
+          <w:color w:val="1B1B32"/>
+          <w:spacing w:val="0"/>
+        </w:rPr>
+      </w:pPr>
+      <w:r>
+        <w:rPr>
+          <w:rFonts w:hint="default" w:ascii="sans-serif" w:hAnsi="sans-serif" w:eastAsia="sans-serif" w:cs="sans-serif"/>
+          <w:b/>
+          <w:bCs/>
+          <w:i w:val="0"/>
+          <w:iCs w:val="0"/>
+          <w:caps w:val="0"/>
+          <w:color w:val="1B1B32"/>
+          <w:spacing w:val="0"/>
+          <w:bdr w:val="single" w:color="E5E7EB" w:sz="2" w:space="0"/>
+          <w:shd w:val="clear" w:fill="F5F6F7"/>
+        </w:rPr>
+        <w:t>Using</w:t>
+      </w:r>
+      <w:r>
+        <w:rPr>
+          <w:rFonts w:hint="default" w:ascii="sans-serif" w:hAnsi="sans-serif" w:eastAsia="sans-serif" w:cs="sans-serif"/>
+          <w:b/>
+          <w:bCs/>
+          <w:i w:val="0"/>
+          <w:iCs w:val="0"/>
+          <w:caps w:val="0"/>
+          <w:color w:val="1B1B32"/>
+          <w:spacing w:val="0"/>
+          <w:shd w:val="clear" w:fill="F5F6F7"/>
+        </w:rPr>
+        <w:t> </w:t>
+      </w:r>
+      <w:r>
+        <w:rPr>
+          <w:rStyle w:val="5"/>
+          <w:rFonts w:ascii="monospace" w:hAnsi="monospace" w:eastAsia="monospace" w:cs="monospace"/>
+          <w:b/>
+          <w:bCs/>
+          <w:i w:val="0"/>
+          <w:iCs w:val="0"/>
+          <w:caps w:val="0"/>
+          <w:color w:val="2A2A40"/>
+          <w:spacing w:val="0"/>
+          <w:sz w:val="20"/>
+          <w:szCs w:val="20"/>
+          <w:bdr w:val="single" w:color="858591" w:sz="2" w:space="0"/>
+          <w:shd w:val="clear" w:fill="DFDFE2"/>
+        </w:rPr>
+        <w:t>appearance: none</w:t>
+      </w:r>
+      <w:r>
+        <w:rPr>
+          <w:rFonts w:hint="default" w:ascii="sans-serif" w:hAnsi="sans-serif" w:eastAsia="sans-serif" w:cs="sans-serif"/>
+          <w:b/>
+          <w:bCs/>
+          <w:i w:val="0"/>
+          <w:iCs w:val="0"/>
+          <w:caps w:val="0"/>
+          <w:color w:val="1B1B32"/>
+          <w:spacing w:val="0"/>
+          <w:shd w:val="clear" w:fill="F5F6F7"/>
+        </w:rPr>
+        <w:t> </w:t>
+      </w:r>
+      <w:r>
+        <w:rPr>
+          <w:rFonts w:hint="default" w:ascii="sans-serif" w:hAnsi="sans-serif" w:eastAsia="sans-serif" w:cs="sans-serif"/>
+          <w:b/>
+          <w:bCs/>
+          <w:i w:val="0"/>
+          <w:iCs w:val="0"/>
+          <w:caps w:val="0"/>
+          <w:color w:val="1B1B32"/>
+          <w:spacing w:val="0"/>
+          <w:bdr w:val="single" w:color="E5E7EB" w:sz="2" w:space="0"/>
+          <w:shd w:val="clear" w:fill="F5F6F7"/>
+        </w:rPr>
+        <w:t>for Inputs</w:t>
+      </w:r>
+    </w:p>
+    <w:p>
+      <w:pPr>
+        <w:keepNext w:val="0"/>
+        <w:keepLines w:val="0"/>
+        <w:widowControl/>
+        <w:numPr>
+          <w:ilvl w:val="0"/>
+          <w:numId w:val="37"/>
+        </w:numPr>
+        <w:suppressLineNumbers w:val="0"/>
+        <w:pBdr>
+          <w:top w:val="single" w:color="E5E7EB" w:sz="2" w:space="0"/>
+          <w:left w:val="single" w:color="E5E7EB" w:sz="2" w:space="0"/>
+          <w:bottom w:val="single" w:color="E5E7EB" w:sz="2" w:space="0"/>
+          <w:right w:val="single" w:color="E5E7EB" w:sz="2" w:space="0"/>
+        </w:pBdr>
+        <w:spacing w:before="0" w:beforeAutospacing="1" w:after="0" w:afterAutospacing="1"/>
+        <w:ind w:left="0" w:hanging="360"/>
+      </w:pPr>
+      <w:r>
+        <w:rPr>
+          <w:rStyle w:val="5"/>
+          <w:rFonts w:hint="default" w:ascii="monospace" w:hAnsi="monospace" w:eastAsia="monospace" w:cs="monospace"/>
+          <w:b/>
+          <w:bCs/>
+          <w:i w:val="0"/>
+          <w:iCs w:val="0"/>
+          <w:caps w:val="0"/>
+          <w:color w:val="2A2A40"/>
+          <w:spacing w:val="0"/>
+          <w:sz w:val="16"/>
+          <w:szCs w:val="16"/>
+          <w:bdr w:val="single" w:color="858591" w:sz="2" w:space="0"/>
+          <w:shd w:val="clear" w:fill="DFDFE2"/>
+        </w:rPr>
+        <w:t>appearance: none</w:t>
+      </w:r>
+      <w:r>
+        <w:rPr>
+          <w:rFonts w:hint="default" w:ascii="sans-serif" w:hAnsi="sans-serif" w:eastAsia="sans-serif" w:cs="sans-serif"/>
+          <w:i w:val="0"/>
+          <w:iCs w:val="0"/>
+          <w:caps w:val="0"/>
+          <w:color w:val="1B1B32"/>
+          <w:spacing w:val="0"/>
+          <w:sz w:val="18"/>
+          <w:szCs w:val="18"/>
+          <w:bdr w:val="single" w:color="E5E7EB" w:sz="2" w:space="0"/>
+          <w:shd w:val="clear" w:fill="F5F6F7"/>
+        </w:rPr>
+        <w:t>: Browsers apply default styling to a lot of elements. The</w:t>
+      </w:r>
+      <w:r>
+        <w:rPr>
+          <w:rFonts w:hint="default" w:ascii="sans-serif" w:hAnsi="sans-serif" w:eastAsia="sans-serif" w:cs="sans-serif"/>
+          <w:i w:val="0"/>
+          <w:iCs w:val="0"/>
+          <w:caps w:val="0"/>
+          <w:color w:val="1B1B32"/>
+          <w:spacing w:val="0"/>
+          <w:sz w:val="18"/>
+          <w:szCs w:val="18"/>
+          <w:bdr w:val="none" w:color="auto" w:sz="0" w:space="0"/>
+          <w:shd w:val="clear" w:fill="F5F6F7"/>
+        </w:rPr>
+        <w:t> </w:t>
+      </w:r>
+      <w:r>
+        <w:rPr>
+          <w:rStyle w:val="5"/>
+          <w:rFonts w:hint="default" w:ascii="monospace" w:hAnsi="monospace" w:eastAsia="monospace" w:cs="monospace"/>
+          <w:i w:val="0"/>
+          <w:iCs w:val="0"/>
+          <w:caps w:val="0"/>
+          <w:color w:val="2A2A40"/>
+          <w:spacing w:val="0"/>
+          <w:sz w:val="16"/>
+          <w:szCs w:val="16"/>
+          <w:bdr w:val="single" w:color="858591" w:sz="2" w:space="0"/>
+          <w:shd w:val="clear" w:fill="DFDFE2"/>
+        </w:rPr>
+        <w:t>appearance: none</w:t>
+      </w:r>
+      <w:r>
+        <w:rPr>
+          <w:rFonts w:hint="default" w:ascii="sans-serif" w:hAnsi="sans-serif" w:eastAsia="sans-serif" w:cs="sans-serif"/>
+          <w:i w:val="0"/>
+          <w:iCs w:val="0"/>
+          <w:caps w:val="0"/>
+          <w:color w:val="1B1B32"/>
+          <w:spacing w:val="0"/>
+          <w:sz w:val="18"/>
+          <w:szCs w:val="18"/>
+          <w:bdr w:val="none" w:color="auto" w:sz="0" w:space="0"/>
+          <w:shd w:val="clear" w:fill="F5F6F7"/>
+        </w:rPr>
+        <w:t> </w:t>
+      </w:r>
+      <w:r>
+        <w:rPr>
+          <w:rFonts w:hint="default" w:ascii="sans-serif" w:hAnsi="sans-serif" w:eastAsia="sans-serif" w:cs="sans-serif"/>
+          <w:i w:val="0"/>
+          <w:iCs w:val="0"/>
+          <w:caps w:val="0"/>
+          <w:color w:val="1B1B32"/>
+          <w:spacing w:val="0"/>
+          <w:sz w:val="18"/>
+          <w:szCs w:val="18"/>
+          <w:bdr w:val="single" w:color="E5E7EB" w:sz="2" w:space="0"/>
+          <w:shd w:val="clear" w:fill="F5F6F7"/>
+        </w:rPr>
+        <w:t>CSS property gives you complete control over the styling, but comes with some caveats. When building custom styles for input elements, you will need to make sure focus and error indicators are still present.</w:t>
+      </w:r>
+    </w:p>
+    <w:p>
+      <w:pPr>
+        <w:pStyle w:val="2"/>
+        <w:keepNext w:val="0"/>
+        <w:keepLines w:val="0"/>
+        <w:widowControl/>
+        <w:suppressLineNumbers w:val="0"/>
+        <w:pBdr>
+          <w:top w:val="single" w:color="E5E7EB" w:sz="2" w:space="0"/>
+          <w:left w:val="single" w:color="E5E7EB" w:sz="2" w:space="0"/>
+          <w:bottom w:val="single" w:color="E5E7EB" w:sz="2" w:space="0"/>
+          <w:right w:val="single" w:color="E5E7EB" w:sz="2" w:space="0"/>
+        </w:pBdr>
+        <w:shd w:val="clear" w:fill="F5F6F7"/>
+        <w:ind w:left="0" w:firstLine="0"/>
+        <w:rPr>
+          <w:rFonts w:hint="default" w:ascii="sans-serif" w:hAnsi="sans-serif" w:eastAsia="sans-serif" w:cs="sans-serif"/>
+          <w:b/>
+          <w:bCs/>
+          <w:i w:val="0"/>
+          <w:iCs w:val="0"/>
+          <w:caps w:val="0"/>
+          <w:color w:val="1B1B32"/>
+          <w:spacing w:val="0"/>
+        </w:rPr>
+      </w:pPr>
+      <w:r>
+        <w:rPr>
+          <w:rFonts w:hint="default" w:ascii="sans-serif" w:hAnsi="sans-serif" w:eastAsia="sans-serif" w:cs="sans-serif"/>
+          <w:b/>
+          <w:bCs/>
+          <w:i w:val="0"/>
+          <w:iCs w:val="0"/>
+          <w:caps w:val="0"/>
+          <w:color w:val="1B1B32"/>
+          <w:spacing w:val="0"/>
+          <w:bdr w:val="single" w:color="E5E7EB" w:sz="2" w:space="0"/>
+          <w:shd w:val="clear" w:fill="F5F6F7"/>
+        </w:rPr>
+        <w:t>Commons Issues Styling</w:t>
+      </w:r>
+      <w:r>
+        <w:rPr>
+          <w:rFonts w:hint="default" w:ascii="sans-serif" w:hAnsi="sans-serif" w:eastAsia="sans-serif" w:cs="sans-serif"/>
+          <w:b/>
+          <w:bCs/>
+          <w:i w:val="0"/>
+          <w:iCs w:val="0"/>
+          <w:caps w:val="0"/>
+          <w:color w:val="1B1B32"/>
+          <w:spacing w:val="0"/>
+          <w:shd w:val="clear" w:fill="F5F6F7"/>
+        </w:rPr>
+        <w:t> </w:t>
+      </w:r>
+      <w:r>
+        <w:rPr>
+          <w:rStyle w:val="5"/>
+          <w:rFonts w:hint="default" w:ascii="monospace" w:hAnsi="monospace" w:eastAsia="monospace" w:cs="monospace"/>
+          <w:b/>
+          <w:bCs/>
+          <w:i w:val="0"/>
+          <w:iCs w:val="0"/>
+          <w:caps w:val="0"/>
+          <w:color w:val="2A2A40"/>
+          <w:spacing w:val="0"/>
+          <w:sz w:val="20"/>
+          <w:szCs w:val="20"/>
+          <w:bdr w:val="single" w:color="858591" w:sz="2" w:space="0"/>
+          <w:shd w:val="clear" w:fill="DFDFE2"/>
+        </w:rPr>
+        <w:t>datetime-local</w:t>
+      </w:r>
+      <w:r>
+        <w:rPr>
+          <w:rFonts w:hint="default" w:ascii="sans-serif" w:hAnsi="sans-serif" w:eastAsia="sans-serif" w:cs="sans-serif"/>
+          <w:b/>
+          <w:bCs/>
+          <w:i w:val="0"/>
+          <w:iCs w:val="0"/>
+          <w:caps w:val="0"/>
+          <w:color w:val="1B1B32"/>
+          <w:spacing w:val="0"/>
+          <w:shd w:val="clear" w:fill="F5F6F7"/>
+        </w:rPr>
+        <w:t> </w:t>
+      </w:r>
+      <w:r>
+        <w:rPr>
+          <w:rFonts w:hint="default" w:ascii="sans-serif" w:hAnsi="sans-serif" w:eastAsia="sans-serif" w:cs="sans-serif"/>
+          <w:b/>
+          <w:bCs/>
+          <w:i w:val="0"/>
+          <w:iCs w:val="0"/>
+          <w:caps w:val="0"/>
+          <w:color w:val="1B1B32"/>
+          <w:spacing w:val="0"/>
+          <w:bdr w:val="single" w:color="E5E7EB" w:sz="2" w:space="0"/>
+          <w:shd w:val="clear" w:fill="F5F6F7"/>
+        </w:rPr>
+        <w:t>and</w:t>
+      </w:r>
+      <w:r>
+        <w:rPr>
+          <w:rFonts w:hint="default" w:ascii="sans-serif" w:hAnsi="sans-serif" w:eastAsia="sans-serif" w:cs="sans-serif"/>
+          <w:b/>
+          <w:bCs/>
+          <w:i w:val="0"/>
+          <w:iCs w:val="0"/>
+          <w:caps w:val="0"/>
+          <w:color w:val="1B1B32"/>
+          <w:spacing w:val="0"/>
+          <w:shd w:val="clear" w:fill="F5F6F7"/>
+        </w:rPr>
+        <w:t> </w:t>
+      </w:r>
+      <w:r>
+        <w:rPr>
+          <w:rStyle w:val="5"/>
+          <w:rFonts w:hint="default" w:ascii="monospace" w:hAnsi="monospace" w:eastAsia="monospace" w:cs="monospace"/>
+          <w:b/>
+          <w:bCs/>
+          <w:i w:val="0"/>
+          <w:iCs w:val="0"/>
+          <w:caps w:val="0"/>
+          <w:color w:val="2A2A40"/>
+          <w:spacing w:val="0"/>
+          <w:sz w:val="20"/>
+          <w:szCs w:val="20"/>
+          <w:bdr w:val="single" w:color="858591" w:sz="2" w:space="0"/>
+          <w:shd w:val="clear" w:fill="DFDFE2"/>
+        </w:rPr>
+        <w:t>color</w:t>
+      </w:r>
+      <w:r>
+        <w:rPr>
+          <w:rFonts w:hint="default" w:ascii="sans-serif" w:hAnsi="sans-serif" w:eastAsia="sans-serif" w:cs="sans-serif"/>
+          <w:b/>
+          <w:bCs/>
+          <w:i w:val="0"/>
+          <w:iCs w:val="0"/>
+          <w:caps w:val="0"/>
+          <w:color w:val="1B1B32"/>
+          <w:spacing w:val="0"/>
+          <w:shd w:val="clear" w:fill="F5F6F7"/>
+        </w:rPr>
+        <w:t> </w:t>
+      </w:r>
+      <w:r>
+        <w:rPr>
+          <w:rFonts w:hint="default" w:ascii="sans-serif" w:hAnsi="sans-serif" w:eastAsia="sans-serif" w:cs="sans-serif"/>
+          <w:b/>
+          <w:bCs/>
+          <w:i w:val="0"/>
+          <w:iCs w:val="0"/>
+          <w:caps w:val="0"/>
+          <w:color w:val="1B1B32"/>
+          <w:spacing w:val="0"/>
+          <w:bdr w:val="single" w:color="E5E7EB" w:sz="2" w:space="0"/>
+          <w:shd w:val="clear" w:fill="F5F6F7"/>
+        </w:rPr>
+        <w:t>Properties</w:t>
+      </w:r>
+    </w:p>
+    <w:p>
+      <w:pPr>
+        <w:keepNext w:val="0"/>
+        <w:keepLines w:val="0"/>
+        <w:widowControl/>
+        <w:numPr>
+          <w:ilvl w:val="0"/>
+          <w:numId w:val="38"/>
+        </w:numPr>
+        <w:suppressLineNumbers w:val="0"/>
+        <w:pBdr>
+          <w:top w:val="single" w:color="E5E7EB" w:sz="2" w:space="0"/>
+          <w:left w:val="single" w:color="E5E7EB" w:sz="2" w:space="0"/>
+          <w:bottom w:val="single" w:color="E5E7EB" w:sz="2" w:space="0"/>
+          <w:right w:val="single" w:color="E5E7EB" w:sz="2" w:space="0"/>
+        </w:pBdr>
+        <w:spacing w:before="0" w:beforeAutospacing="1" w:after="0" w:afterAutospacing="1"/>
+        <w:ind w:left="0" w:hanging="360"/>
+      </w:pPr>
+      <w:r>
+        <w:rPr>
+          <w:rStyle w:val="8"/>
+          <w:rFonts w:hint="default" w:ascii="sans-serif" w:hAnsi="sans-serif" w:eastAsia="sans-serif" w:cs="sans-serif"/>
+          <w:b/>
+          <w:bCs/>
+          <w:i w:val="0"/>
+          <w:iCs w:val="0"/>
+          <w:caps w:val="0"/>
+          <w:color w:val="1B1B32"/>
+          <w:spacing w:val="0"/>
+          <w:sz w:val="18"/>
+          <w:szCs w:val="18"/>
+          <w:bdr w:val="single" w:color="E5E7EB" w:sz="2" w:space="0"/>
+          <w:shd w:val="clear" w:fill="F5F6F7"/>
+        </w:rPr>
+        <w:t>Common Issues</w:t>
+      </w:r>
+      <w:r>
+        <w:rPr>
+          <w:rFonts w:hint="default" w:ascii="sans-serif" w:hAnsi="sans-serif" w:eastAsia="sans-serif" w:cs="sans-serif"/>
+          <w:i w:val="0"/>
+          <w:iCs w:val="0"/>
+          <w:caps w:val="0"/>
+          <w:color w:val="1B1B32"/>
+          <w:spacing w:val="0"/>
+          <w:sz w:val="18"/>
+          <w:szCs w:val="18"/>
+          <w:bdr w:val="single" w:color="E5E7EB" w:sz="2" w:space="0"/>
+          <w:shd w:val="clear" w:fill="F5F6F7"/>
+        </w:rPr>
+        <w:t>: These special types of inputs rely on complex pseudo-elements to create things like date and color pickers. This presents a significant challenge for styling these inputs. One challenge is that the default styling is entirely browser-dependent, so the CSS you write to make the picker look the way you intend may be entirely different on another browser.</w:t>
       </w:r>
     </w:p>
     <w:p>
@@ -25393,6 +25908,155 @@
     </w:lvl>
   </w:abstractNum>
   <w:abstractNum w:abstractNumId="5">
+    <w:nsid w:val="9F250F5B"/>
+    <w:multiLevelType w:val="multilevel"/>
+    <w:tmpl w:val="9F250F5B"/>
+    <w:lvl w:ilvl="0" w:tentative="0">
+      <w:start w:val="1"/>
+      <w:numFmt w:val="bullet"/>
+      <w:lvlText w:val=""/>
+      <w:lvlJc w:val="left"/>
+      <w:pPr>
+        <w:tabs>
+          <w:tab w:val="left" w:pos="720"/>
+        </w:tabs>
+        <w:ind w:left="720" w:hanging="360"/>
+      </w:pPr>
+      <w:rPr>
+        <w:rFonts w:hint="default" w:ascii="Symbol" w:hAnsi="Symbol" w:cs="Symbol"/>
+        <w:sz w:val="20"/>
+      </w:rPr>
+    </w:lvl>
+    <w:lvl w:ilvl="1" w:tentative="0">
+      <w:start w:val="1"/>
+      <w:numFmt w:val="bullet"/>
+      <w:lvlText w:val=""/>
+      <w:lvlJc w:val="left"/>
+      <w:pPr>
+        <w:tabs>
+          <w:tab w:val="left" w:pos="1440"/>
+        </w:tabs>
+        <w:ind w:left="1440" w:hanging="360"/>
+      </w:pPr>
+      <w:rPr>
+        <w:rFonts w:hint="default" w:ascii="Symbol" w:hAnsi="Symbol" w:cs="Symbol"/>
+        <w:sz w:val="20"/>
+      </w:rPr>
+    </w:lvl>
+    <w:lvl w:ilvl="2" w:tentative="0">
+      <w:start w:val="1"/>
+      <w:numFmt w:val="bullet"/>
+      <w:lvlText w:val=""/>
+      <w:lvlJc w:val="left"/>
+      <w:pPr>
+        <w:tabs>
+          <w:tab w:val="left" w:pos="2160"/>
+        </w:tabs>
+        <w:ind w:left="2160" w:hanging="360"/>
+      </w:pPr>
+      <w:rPr>
+        <w:rFonts w:hint="default" w:ascii="Symbol" w:hAnsi="Symbol" w:cs="Symbol"/>
+        <w:sz w:val="20"/>
+      </w:rPr>
+    </w:lvl>
+    <w:lvl w:ilvl="3" w:tentative="0">
+      <w:start w:val="1"/>
+      <w:numFmt w:val="bullet"/>
+      <w:lvlText w:val=""/>
+      <w:lvlJc w:val="left"/>
+      <w:pPr>
+        <w:tabs>
+          <w:tab w:val="left" w:pos="2880"/>
+        </w:tabs>
+        <w:ind w:left="2880" w:hanging="360"/>
+      </w:pPr>
+      <w:rPr>
+        <w:rFonts w:hint="default" w:ascii="Symbol" w:hAnsi="Symbol" w:cs="Symbol"/>
+        <w:sz w:val="20"/>
+      </w:rPr>
+    </w:lvl>
+    <w:lvl w:ilvl="4" w:tentative="0">
+      <w:start w:val="1"/>
+      <w:numFmt w:val="bullet"/>
+      <w:lvlText w:val=""/>
+      <w:lvlJc w:val="left"/>
+      <w:pPr>
+        <w:tabs>
+          <w:tab w:val="left" w:pos="3600"/>
+        </w:tabs>
+        <w:ind w:left="3600" w:hanging="360"/>
+      </w:pPr>
+      <w:rPr>
+        <w:rFonts w:hint="default" w:ascii="Symbol" w:hAnsi="Symbol" w:cs="Symbol"/>
+        <w:sz w:val="20"/>
+      </w:rPr>
+    </w:lvl>
+    <w:lvl w:ilvl="5" w:tentative="0">
+      <w:start w:val="1"/>
+      <w:numFmt w:val="bullet"/>
+      <w:lvlText w:val=""/>
+      <w:lvlJc w:val="left"/>
+      <w:pPr>
+        <w:tabs>
+          <w:tab w:val="left" w:pos="4320"/>
+        </w:tabs>
+        <w:ind w:left="4320" w:hanging="360"/>
+      </w:pPr>
+      <w:rPr>
+        <w:rFonts w:hint="default" w:ascii="Symbol" w:hAnsi="Symbol" w:cs="Symbol"/>
+        <w:sz w:val="20"/>
+      </w:rPr>
+    </w:lvl>
+    <w:lvl w:ilvl="6" w:tentative="0">
+      <w:start w:val="1"/>
+      <w:numFmt w:val="bullet"/>
+      <w:lvlText w:val=""/>
+      <w:lvlJc w:val="left"/>
+      <w:pPr>
+        <w:tabs>
+          <w:tab w:val="left" w:pos="5040"/>
+        </w:tabs>
+        <w:ind w:left="5040" w:hanging="360"/>
+      </w:pPr>
+      <w:rPr>
+        <w:rFonts w:hint="default" w:ascii="Symbol" w:hAnsi="Symbol" w:cs="Symbol"/>
+        <w:sz w:val="20"/>
+      </w:rPr>
+    </w:lvl>
+    <w:lvl w:ilvl="7" w:tentative="0">
+      <w:start w:val="1"/>
+      <w:numFmt w:val="bullet"/>
+      <w:lvlText w:val=""/>
+      <w:lvlJc w:val="left"/>
+      <w:pPr>
+        <w:tabs>
+          <w:tab w:val="left" w:pos="5760"/>
+        </w:tabs>
+        <w:ind w:left="5760" w:hanging="360"/>
+      </w:pPr>
+      <w:rPr>
+        <w:rFonts w:hint="default" w:ascii="Symbol" w:hAnsi="Symbol" w:cs="Symbol"/>
+        <w:sz w:val="20"/>
+      </w:rPr>
+    </w:lvl>
+    <w:lvl w:ilvl="8" w:tentative="0">
+      <w:start w:val="1"/>
+      <w:numFmt w:val="bullet"/>
+      <w:lvlText w:val=""/>
+      <w:lvlJc w:val="left"/>
+      <w:pPr>
+        <w:tabs>
+          <w:tab w:val="left" w:pos="6480"/>
+        </w:tabs>
+        <w:ind w:left="6480" w:hanging="360"/>
+      </w:pPr>
+      <w:rPr>
+        <w:rFonts w:hint="default" w:ascii="Symbol" w:hAnsi="Symbol" w:cs="Symbol"/>
+        <w:sz w:val="20"/>
+      </w:rPr>
+    </w:lvl>
+  </w:abstractNum>
+  <w:abstractNum w:abstractNumId="6">
     <w:nsid w:val="A427D831"/>
     <w:multiLevelType w:val="multilevel"/>
     <w:tmpl w:val="A427D831"/>
@@ -25541,7 +26205,7 @@
       </w:rPr>
     </w:lvl>
   </w:abstractNum>
-  <w:abstractNum w:abstractNumId="6">
+  <w:abstractNum w:abstractNumId="7">
     <w:nsid w:val="A5DEDF81"/>
     <w:multiLevelType w:val="multilevel"/>
     <w:tmpl w:val="A5DEDF81"/>
@@ -25690,7 +26354,7 @@
       </w:rPr>
     </w:lvl>
   </w:abstractNum>
-  <w:abstractNum w:abstractNumId="7">
+  <w:abstractNum w:abstractNumId="8">
     <w:nsid w:val="A8F6E83F"/>
     <w:multiLevelType w:val="multilevel"/>
     <w:tmpl w:val="A8F6E83F"/>
@@ -25839,7 +26503,7 @@
       </w:rPr>
     </w:lvl>
   </w:abstractNum>
-  <w:abstractNum w:abstractNumId="8">
+  <w:abstractNum w:abstractNumId="9">
     <w:nsid w:val="AA5F2256"/>
     <w:multiLevelType w:val="multilevel"/>
     <w:tmpl w:val="AA5F2256"/>
@@ -25988,7 +26652,7 @@
       </w:rPr>
     </w:lvl>
   </w:abstractNum>
-  <w:abstractNum w:abstractNumId="9">
+  <w:abstractNum w:abstractNumId="10">
     <w:nsid w:val="AB6C2D5E"/>
     <w:multiLevelType w:val="multilevel"/>
     <w:tmpl w:val="AB6C2D5E"/>
@@ -26137,7 +26801,7 @@
       </w:rPr>
     </w:lvl>
   </w:abstractNum>
-  <w:abstractNum w:abstractNumId="10">
+  <w:abstractNum w:abstractNumId="11">
     <w:nsid w:val="B3EED2AB"/>
     <w:multiLevelType w:val="multilevel"/>
     <w:tmpl w:val="B3EED2AB"/>
@@ -26286,7 +26950,7 @@
       </w:rPr>
     </w:lvl>
   </w:abstractNum>
-  <w:abstractNum w:abstractNumId="11">
+  <w:abstractNum w:abstractNumId="12">
     <w:nsid w:val="B5F04F1E"/>
     <w:multiLevelType w:val="multilevel"/>
     <w:tmpl w:val="B5F04F1E"/>
@@ -26435,7 +27099,7 @@
       </w:rPr>
     </w:lvl>
   </w:abstractNum>
-  <w:abstractNum w:abstractNumId="12">
+  <w:abstractNum w:abstractNumId="13">
     <w:nsid w:val="B6171E34"/>
     <w:multiLevelType w:val="multilevel"/>
     <w:tmpl w:val="B6171E34"/>
@@ -26584,7 +27248,7 @@
       </w:rPr>
     </w:lvl>
   </w:abstractNum>
-  <w:abstractNum w:abstractNumId="13">
+  <w:abstractNum w:abstractNumId="14">
     <w:nsid w:val="B6AB49A7"/>
     <w:multiLevelType w:val="multilevel"/>
     <w:tmpl w:val="B6AB49A7"/>
@@ -26733,7 +27397,7 @@
       </w:rPr>
     </w:lvl>
   </w:abstractNum>
-  <w:abstractNum w:abstractNumId="14">
+  <w:abstractNum w:abstractNumId="15">
     <w:nsid w:val="BD8B9906"/>
     <w:multiLevelType w:val="multilevel"/>
     <w:tmpl w:val="BD8B9906"/>
@@ -26882,7 +27546,7 @@
       </w:rPr>
     </w:lvl>
   </w:abstractNum>
-  <w:abstractNum w:abstractNumId="15">
+  <w:abstractNum w:abstractNumId="16">
     <w:nsid w:val="C8907173"/>
     <w:multiLevelType w:val="multilevel"/>
     <w:tmpl w:val="C8907173"/>
@@ -27031,7 +27695,7 @@
       </w:rPr>
     </w:lvl>
   </w:abstractNum>
-  <w:abstractNum w:abstractNumId="16">
+  <w:abstractNum w:abstractNumId="17">
     <w:nsid w:val="CB028201"/>
     <w:multiLevelType w:val="multilevel"/>
     <w:tmpl w:val="CB028201"/>
@@ -27180,7 +27844,7 @@
       </w:rPr>
     </w:lvl>
   </w:abstractNum>
-  <w:abstractNum w:abstractNumId="17">
+  <w:abstractNum w:abstractNumId="18">
     <w:nsid w:val="DAA4D51E"/>
     <w:multiLevelType w:val="multilevel"/>
     <w:tmpl w:val="DAA4D51E"/>
@@ -27329,7 +27993,7 @@
       </w:rPr>
     </w:lvl>
   </w:abstractNum>
-  <w:abstractNum w:abstractNumId="18">
+  <w:abstractNum w:abstractNumId="19">
     <w:nsid w:val="E45302A0"/>
     <w:multiLevelType w:val="multilevel"/>
     <w:tmpl w:val="E45302A0"/>
@@ -27478,7 +28142,7 @@
       </w:rPr>
     </w:lvl>
   </w:abstractNum>
-  <w:abstractNum w:abstractNumId="19">
+  <w:abstractNum w:abstractNumId="20">
     <w:nsid w:val="E8F89125"/>
     <w:multiLevelType w:val="multilevel"/>
     <w:tmpl w:val="E8F89125"/>
@@ -27627,7 +28291,7 @@
       </w:rPr>
     </w:lvl>
   </w:abstractNum>
-  <w:abstractNum w:abstractNumId="20">
+  <w:abstractNum w:abstractNumId="21">
     <w:nsid w:val="F050370D"/>
     <w:multiLevelType w:val="multilevel"/>
     <w:tmpl w:val="F050370D"/>
@@ -27776,7 +28440,7 @@
       </w:rPr>
     </w:lvl>
   </w:abstractNum>
-  <w:abstractNum w:abstractNumId="21">
+  <w:abstractNum w:abstractNumId="22">
     <w:nsid w:val="F27FEC68"/>
     <w:multiLevelType w:val="multilevel"/>
     <w:tmpl w:val="F27FEC68"/>
@@ -27925,7 +28589,7 @@
       </w:rPr>
     </w:lvl>
   </w:abstractNum>
-  <w:abstractNum w:abstractNumId="22">
+  <w:abstractNum w:abstractNumId="23">
     <w:nsid w:val="F5A1574F"/>
     <w:multiLevelType w:val="multilevel"/>
     <w:tmpl w:val="F5A1574F"/>
@@ -28074,7 +28738,7 @@
       </w:rPr>
     </w:lvl>
   </w:abstractNum>
-  <w:abstractNum w:abstractNumId="23">
+  <w:abstractNum w:abstractNumId="24">
     <w:nsid w:val="F85CFDB5"/>
     <w:multiLevelType w:val="multilevel"/>
     <w:tmpl w:val="F85CFDB5"/>
@@ -28223,7 +28887,7 @@
       </w:rPr>
     </w:lvl>
   </w:abstractNum>
-  <w:abstractNum w:abstractNumId="24">
+  <w:abstractNum w:abstractNumId="25">
     <w:nsid w:val="10668354"/>
     <w:multiLevelType w:val="multilevel"/>
     <w:tmpl w:val="10668354"/>
@@ -28372,7 +29036,7 @@
       </w:rPr>
     </w:lvl>
   </w:abstractNum>
-  <w:abstractNum w:abstractNumId="25">
+  <w:abstractNum w:abstractNumId="26">
     <w:nsid w:val="113C1E9A"/>
     <w:multiLevelType w:val="multilevel"/>
     <w:tmpl w:val="113C1E9A"/>
@@ -28521,7 +29185,7 @@
       </w:rPr>
     </w:lvl>
   </w:abstractNum>
-  <w:abstractNum w:abstractNumId="26">
+  <w:abstractNum w:abstractNumId="27">
     <w:nsid w:val="11964A71"/>
     <w:multiLevelType w:val="multilevel"/>
     <w:tmpl w:val="11964A71"/>
@@ -28670,7 +29334,7 @@
       </w:rPr>
     </w:lvl>
   </w:abstractNum>
-  <w:abstractNum w:abstractNumId="27">
+  <w:abstractNum w:abstractNumId="28">
     <w:nsid w:val="2065A4E4"/>
     <w:multiLevelType w:val="multilevel"/>
     <w:tmpl w:val="2065A4E4"/>
@@ -28819,7 +29483,7 @@
       </w:rPr>
     </w:lvl>
   </w:abstractNum>
-  <w:abstractNum w:abstractNumId="28">
+  <w:abstractNum w:abstractNumId="29">
     <w:nsid w:val="266A045E"/>
     <w:multiLevelType w:val="multilevel"/>
     <w:tmpl w:val="266A045E"/>
@@ -28968,7 +29632,7 @@
       </w:rPr>
     </w:lvl>
   </w:abstractNum>
-  <w:abstractNum w:abstractNumId="29">
+  <w:abstractNum w:abstractNumId="30">
     <w:nsid w:val="27C3D355"/>
     <w:multiLevelType w:val="multilevel"/>
     <w:tmpl w:val="27C3D355"/>
@@ -29117,7 +29781,156 @@
       </w:rPr>
     </w:lvl>
   </w:abstractNum>
-  <w:abstractNum w:abstractNumId="30">
+  <w:abstractNum w:abstractNumId="31">
+    <w:nsid w:val="27F1CDF5"/>
+    <w:multiLevelType w:val="multilevel"/>
+    <w:tmpl w:val="27F1CDF5"/>
+    <w:lvl w:ilvl="0" w:tentative="0">
+      <w:start w:val="1"/>
+      <w:numFmt w:val="bullet"/>
+      <w:lvlText w:val=""/>
+      <w:lvlJc w:val="left"/>
+      <w:pPr>
+        <w:tabs>
+          <w:tab w:val="left" w:pos="720"/>
+        </w:tabs>
+        <w:ind w:left="720" w:hanging="360"/>
+      </w:pPr>
+      <w:rPr>
+        <w:rFonts w:ascii="Symbol" w:hAnsi="Symbol" w:cs="Symbol"/>
+        <w:sz w:val="20"/>
+      </w:rPr>
+    </w:lvl>
+    <w:lvl w:ilvl="1" w:tentative="0">
+      <w:start w:val="1"/>
+      <w:numFmt w:val="bullet"/>
+      <w:lvlText w:val=""/>
+      <w:lvlJc w:val="left"/>
+      <w:pPr>
+        <w:tabs>
+          <w:tab w:val="left" w:pos="1440"/>
+        </w:tabs>
+        <w:ind w:left="1440" w:hanging="360"/>
+      </w:pPr>
+      <w:rPr>
+        <w:rFonts w:hint="default" w:ascii="Symbol" w:hAnsi="Symbol" w:cs="Symbol"/>
+        <w:sz w:val="20"/>
+      </w:rPr>
+    </w:lvl>
+    <w:lvl w:ilvl="2" w:tentative="0">
+      <w:start w:val="1"/>
+      <w:numFmt w:val="bullet"/>
+      <w:lvlText w:val=""/>
+      <w:lvlJc w:val="left"/>
+      <w:pPr>
+        <w:tabs>
+          <w:tab w:val="left" w:pos="2160"/>
+        </w:tabs>
+        <w:ind w:left="2160" w:hanging="360"/>
+      </w:pPr>
+      <w:rPr>
+        <w:rFonts w:hint="default" w:ascii="Symbol" w:hAnsi="Symbol" w:cs="Symbol"/>
+        <w:sz w:val="20"/>
+      </w:rPr>
+    </w:lvl>
+    <w:lvl w:ilvl="3" w:tentative="0">
+      <w:start w:val="1"/>
+      <w:numFmt w:val="bullet"/>
+      <w:lvlText w:val=""/>
+      <w:lvlJc w:val="left"/>
+      <w:pPr>
+        <w:tabs>
+          <w:tab w:val="left" w:pos="2880"/>
+        </w:tabs>
+        <w:ind w:left="2880" w:hanging="360"/>
+      </w:pPr>
+      <w:rPr>
+        <w:rFonts w:hint="default" w:ascii="Symbol" w:hAnsi="Symbol" w:cs="Symbol"/>
+        <w:sz w:val="20"/>
+      </w:rPr>
+    </w:lvl>
+    <w:lvl w:ilvl="4" w:tentative="0">
+      <w:start w:val="1"/>
+      <w:numFmt w:val="bullet"/>
+      <w:lvlText w:val=""/>
+      <w:lvlJc w:val="left"/>
+      <w:pPr>
+        <w:tabs>
+          <w:tab w:val="left" w:pos="3600"/>
+        </w:tabs>
+        <w:ind w:left="3600" w:hanging="360"/>
+      </w:pPr>
+      <w:rPr>
+        <w:rFonts w:hint="default" w:ascii="Symbol" w:hAnsi="Symbol" w:cs="Symbol"/>
+        <w:sz w:val="20"/>
+      </w:rPr>
+    </w:lvl>
+    <w:lvl w:ilvl="5" w:tentative="0">
+      <w:start w:val="1"/>
+      <w:numFmt w:val="bullet"/>
+      <w:lvlText w:val=""/>
+      <w:lvlJc w:val="left"/>
+      <w:pPr>
+        <w:tabs>
+          <w:tab w:val="left" w:pos="4320"/>
+        </w:tabs>
+        <w:ind w:left="4320" w:hanging="360"/>
+      </w:pPr>
+      <w:rPr>
+        <w:rFonts w:hint="default" w:ascii="Symbol" w:hAnsi="Symbol" w:cs="Symbol"/>
+        <w:sz w:val="20"/>
+      </w:rPr>
+    </w:lvl>
+    <w:lvl w:ilvl="6" w:tentative="0">
+      <w:start w:val="1"/>
+      <w:numFmt w:val="bullet"/>
+      <w:lvlText w:val=""/>
+      <w:lvlJc w:val="left"/>
+      <w:pPr>
+        <w:tabs>
+          <w:tab w:val="left" w:pos="5040"/>
+        </w:tabs>
+        <w:ind w:left="5040" w:hanging="360"/>
+      </w:pPr>
+      <w:rPr>
+        <w:rFonts w:hint="default" w:ascii="Symbol" w:hAnsi="Symbol" w:cs="Symbol"/>
+        <w:sz w:val="20"/>
+      </w:rPr>
+    </w:lvl>
+    <w:lvl w:ilvl="7" w:tentative="0">
+      <w:start w:val="1"/>
+      <w:numFmt w:val="bullet"/>
+      <w:lvlText w:val=""/>
+      <w:lvlJc w:val="left"/>
+      <w:pPr>
+        <w:tabs>
+          <w:tab w:val="left" w:pos="5760"/>
+        </w:tabs>
+        <w:ind w:left="5760" w:hanging="360"/>
+      </w:pPr>
+      <w:rPr>
+        <w:rFonts w:hint="default" w:ascii="Symbol" w:hAnsi="Symbol" w:cs="Symbol"/>
+        <w:sz w:val="20"/>
+      </w:rPr>
+    </w:lvl>
+    <w:lvl w:ilvl="8" w:tentative="0">
+      <w:start w:val="1"/>
+      <w:numFmt w:val="bullet"/>
+      <w:lvlText w:val=""/>
+      <w:lvlJc w:val="left"/>
+      <w:pPr>
+        <w:tabs>
+          <w:tab w:val="left" w:pos="6480"/>
+        </w:tabs>
+        <w:ind w:left="6480" w:hanging="360"/>
+      </w:pPr>
+      <w:rPr>
+        <w:rFonts w:hint="default" w:ascii="Symbol" w:hAnsi="Symbol" w:cs="Symbol"/>
+        <w:sz w:val="20"/>
+      </w:rPr>
+    </w:lvl>
+  </w:abstractNum>
+  <w:abstractNum w:abstractNumId="32">
     <w:nsid w:val="287F21F0"/>
     <w:multiLevelType w:val="multilevel"/>
     <w:tmpl w:val="287F21F0"/>
@@ -29266,7 +30079,7 @@
       </w:rPr>
     </w:lvl>
   </w:abstractNum>
-  <w:abstractNum w:abstractNumId="31">
+  <w:abstractNum w:abstractNumId="33">
     <w:nsid w:val="3DA4F846"/>
     <w:multiLevelType w:val="multilevel"/>
     <w:tmpl w:val="3DA4F846"/>
@@ -29415,7 +30228,156 @@
       </w:rPr>
     </w:lvl>
   </w:abstractNum>
-  <w:abstractNum w:abstractNumId="32">
+  <w:abstractNum w:abstractNumId="34">
+    <w:nsid w:val="531DD96A"/>
+    <w:multiLevelType w:val="multilevel"/>
+    <w:tmpl w:val="531DD96A"/>
+    <w:lvl w:ilvl="0" w:tentative="0">
+      <w:start w:val="1"/>
+      <w:numFmt w:val="bullet"/>
+      <w:lvlText w:val=""/>
+      <w:lvlJc w:val="left"/>
+      <w:pPr>
+        <w:tabs>
+          <w:tab w:val="left" w:pos="720"/>
+        </w:tabs>
+        <w:ind w:left="720" w:hanging="360"/>
+      </w:pPr>
+      <w:rPr>
+        <w:rFonts w:hint="default" w:ascii="Symbol" w:hAnsi="Symbol" w:cs="Symbol"/>
+        <w:sz w:val="20"/>
+      </w:rPr>
+    </w:lvl>
+    <w:lvl w:ilvl="1" w:tentative="0">
+      <w:start w:val="1"/>
+      <w:numFmt w:val="bullet"/>
+      <w:lvlText w:val=""/>
+      <w:lvlJc w:val="left"/>
+      <w:pPr>
+        <w:tabs>
+          <w:tab w:val="left" w:pos="1440"/>
+        </w:tabs>
+        <w:ind w:left="1440" w:hanging="360"/>
+      </w:pPr>
+      <w:rPr>
+        <w:rFonts w:hint="default" w:ascii="Symbol" w:hAnsi="Symbol" w:cs="Symbol"/>
+        <w:sz w:val="20"/>
+      </w:rPr>
+    </w:lvl>
+    <w:lvl w:ilvl="2" w:tentative="0">
+      <w:start w:val="1"/>
+      <w:numFmt w:val="bullet"/>
+      <w:lvlText w:val=""/>
+      <w:lvlJc w:val="left"/>
+      <w:pPr>
+        <w:tabs>
+          <w:tab w:val="left" w:pos="2160"/>
+        </w:tabs>
+        <w:ind w:left="2160" w:hanging="360"/>
+      </w:pPr>
+      <w:rPr>
+        <w:rFonts w:hint="default" w:ascii="Symbol" w:hAnsi="Symbol" w:cs="Symbol"/>
+        <w:sz w:val="20"/>
+      </w:rPr>
+    </w:lvl>
+    <w:lvl w:ilvl="3" w:tentative="0">
+      <w:start w:val="1"/>
+      <w:numFmt w:val="bullet"/>
+      <w:lvlText w:val=""/>
+      <w:lvlJc w:val="left"/>
+      <w:pPr>
+        <w:tabs>
+          <w:tab w:val="left" w:pos="2880"/>
+        </w:tabs>
+        <w:ind w:left="2880" w:hanging="360"/>
+      </w:pPr>
+      <w:rPr>
+        <w:rFonts w:hint="default" w:ascii="Symbol" w:hAnsi="Symbol" w:cs="Symbol"/>
+        <w:sz w:val="20"/>
+      </w:rPr>
+    </w:lvl>
+    <w:lvl w:ilvl="4" w:tentative="0">
+      <w:start w:val="1"/>
+      <w:numFmt w:val="bullet"/>
+      <w:lvlText w:val=""/>
+      <w:lvlJc w:val="left"/>
+      <w:pPr>
+        <w:tabs>
+          <w:tab w:val="left" w:pos="3600"/>
+        </w:tabs>
+        <w:ind w:left="3600" w:hanging="360"/>
+      </w:pPr>
+      <w:rPr>
+        <w:rFonts w:hint="default" w:ascii="Symbol" w:hAnsi="Symbol" w:cs="Symbol"/>
+        <w:sz w:val="20"/>
+      </w:rPr>
+    </w:lvl>
+    <w:lvl w:ilvl="5" w:tentative="0">
+      <w:start w:val="1"/>
+      <w:numFmt w:val="bullet"/>
+      <w:lvlText w:val=""/>
+      <w:lvlJc w:val="left"/>
+      <w:pPr>
+        <w:tabs>
+          <w:tab w:val="left" w:pos="4320"/>
+        </w:tabs>
+        <w:ind w:left="4320" w:hanging="360"/>
+      </w:pPr>
+      <w:rPr>
+        <w:rFonts w:hint="default" w:ascii="Symbol" w:hAnsi="Symbol" w:cs="Symbol"/>
+        <w:sz w:val="20"/>
+      </w:rPr>
+    </w:lvl>
+    <w:lvl w:ilvl="6" w:tentative="0">
+      <w:start w:val="1"/>
+      <w:numFmt w:val="bullet"/>
+      <w:lvlText w:val=""/>
+      <w:lvlJc w:val="left"/>
+      <w:pPr>
+        <w:tabs>
+          <w:tab w:val="left" w:pos="5040"/>
+        </w:tabs>
+        <w:ind w:left="5040" w:hanging="360"/>
+      </w:pPr>
+      <w:rPr>
+        <w:rFonts w:hint="default" w:ascii="Symbol" w:hAnsi="Symbol" w:cs="Symbol"/>
+        <w:sz w:val="20"/>
+      </w:rPr>
+    </w:lvl>
+    <w:lvl w:ilvl="7" w:tentative="0">
+      <w:start w:val="1"/>
+      <w:numFmt w:val="bullet"/>
+      <w:lvlText w:val=""/>
+      <w:lvlJc w:val="left"/>
+      <w:pPr>
+        <w:tabs>
+          <w:tab w:val="left" w:pos="5760"/>
+        </w:tabs>
+        <w:ind w:left="5760" w:hanging="360"/>
+      </w:pPr>
+      <w:rPr>
+        <w:rFonts w:hint="default" w:ascii="Symbol" w:hAnsi="Symbol" w:cs="Symbol"/>
+        <w:sz w:val="20"/>
+      </w:rPr>
+    </w:lvl>
+    <w:lvl w:ilvl="8" w:tentative="0">
+      <w:start w:val="1"/>
+      <w:numFmt w:val="bullet"/>
+      <w:lvlText w:val=""/>
+      <w:lvlJc w:val="left"/>
+      <w:pPr>
+        <w:tabs>
+          <w:tab w:val="left" w:pos="6480"/>
+        </w:tabs>
+        <w:ind w:left="6480" w:hanging="360"/>
+      </w:pPr>
+      <w:rPr>
+        <w:rFonts w:hint="default" w:ascii="Symbol" w:hAnsi="Symbol" w:cs="Symbol"/>
+        <w:sz w:val="20"/>
+      </w:rPr>
+    </w:lvl>
+  </w:abstractNum>
+  <w:abstractNum w:abstractNumId="35">
     <w:nsid w:val="6B811069"/>
     <w:multiLevelType w:val="multilevel"/>
     <w:tmpl w:val="6B811069"/>
@@ -29564,7 +30526,7 @@
       </w:rPr>
     </w:lvl>
   </w:abstractNum>
-  <w:abstractNum w:abstractNumId="33">
+  <w:abstractNum w:abstractNumId="36">
     <w:nsid w:val="73F22FF5"/>
     <w:multiLevelType w:val="multilevel"/>
     <w:tmpl w:val="73F22FF5"/>
@@ -29713,7 +30675,7 @@
       </w:rPr>
     </w:lvl>
   </w:abstractNum>
-  <w:abstractNum w:abstractNumId="34">
+  <w:abstractNum w:abstractNumId="37">
     <w:nsid w:val="796D00E5"/>
     <w:multiLevelType w:val="multilevel"/>
     <w:tmpl w:val="796D00E5"/>
@@ -29863,55 +30825,55 @@
     </w:lvl>
   </w:abstractNum>
   <w:num w:numId="1">
-    <w:abstractNumId w:val="9"/>
+    <w:abstractNumId w:val="10"/>
   </w:num>
   <w:num w:numId="2">
-    <w:abstractNumId w:val="13"/>
+    <w:abstractNumId w:val="14"/>
   </w:num>
   <w:num w:numId="3">
+    <w:abstractNumId w:val="18"/>
+  </w:num>
+  <w:num w:numId="4">
+    <w:abstractNumId w:val="27"/>
+  </w:num>
+  <w:num w:numId="5">
+    <w:abstractNumId w:val="24"/>
+  </w:num>
+  <w:num w:numId="6">
+    <w:abstractNumId w:val="15"/>
+  </w:num>
+  <w:num w:numId="7">
     <w:abstractNumId w:val="17"/>
   </w:num>
-  <w:num w:numId="4">
+  <w:num w:numId="8">
+    <w:abstractNumId w:val="30"/>
+  </w:num>
+  <w:num w:numId="9">
+    <w:abstractNumId w:val="6"/>
+  </w:num>
+  <w:num w:numId="10">
+    <w:abstractNumId w:val="25"/>
+  </w:num>
+  <w:num w:numId="11">
     <w:abstractNumId w:val="26"/>
   </w:num>
-  <w:num w:numId="5">
-    <w:abstractNumId w:val="23"/>
-  </w:num>
-  <w:num w:numId="6">
-    <w:abstractNumId w:val="14"/>
-  </w:num>
-  <w:num w:numId="7">
-    <w:abstractNumId w:val="16"/>
-  </w:num>
-  <w:num w:numId="8">
-    <w:abstractNumId w:val="29"/>
-  </w:num>
-  <w:num w:numId="9">
-    <w:abstractNumId w:val="5"/>
-  </w:num>
-  <w:num w:numId="10">
-    <w:abstractNumId w:val="24"/>
-  </w:num>
-  <w:num w:numId="11">
-    <w:abstractNumId w:val="25"/>
-  </w:num>
   <w:num w:numId="12">
-    <w:abstractNumId w:val="27"/>
+    <w:abstractNumId w:val="28"/>
   </w:num>
   <w:num w:numId="13">
-    <w:abstractNumId w:val="34"/>
+    <w:abstractNumId w:val="37"/>
   </w:num>
   <w:num w:numId="14">
-    <w:abstractNumId w:val="7"/>
+    <w:abstractNumId w:val="8"/>
   </w:num>
   <w:num w:numId="15">
-    <w:abstractNumId w:val="18"/>
+    <w:abstractNumId w:val="19"/>
   </w:num>
   <w:num w:numId="16">
-    <w:abstractNumId w:val="11"/>
+    <w:abstractNumId w:val="12"/>
   </w:num>
   <w:num w:numId="17">
-    <w:abstractNumId w:val="33"/>
+    <w:abstractNumId w:val="36"/>
   </w:num>
   <w:num w:numId="18">
     <w:abstractNumId w:val="4"/>
@@ -29920,52 +30882,61 @@
     <w:abstractNumId w:val="0"/>
   </w:num>
   <w:num w:numId="20">
-    <w:abstractNumId w:val="10"/>
+    <w:abstractNumId w:val="11"/>
   </w:num>
   <w:num w:numId="21">
-    <w:abstractNumId w:val="32"/>
+    <w:abstractNumId w:val="35"/>
   </w:num>
   <w:num w:numId="22">
-    <w:abstractNumId w:val="21"/>
+    <w:abstractNumId w:val="22"/>
   </w:num>
   <w:num w:numId="23">
-    <w:abstractNumId w:val="8"/>
+    <w:abstractNumId w:val="9"/>
   </w:num>
   <w:num w:numId="24">
-    <w:abstractNumId w:val="22"/>
+    <w:abstractNumId w:val="23"/>
   </w:num>
   <w:num w:numId="25">
-    <w:abstractNumId w:val="12"/>
+    <w:abstractNumId w:val="13"/>
   </w:num>
   <w:num w:numId="26">
     <w:abstractNumId w:val="1"/>
   </w:num>
   <w:num w:numId="27">
-    <w:abstractNumId w:val="31"/>
+    <w:abstractNumId w:val="33"/>
   </w:num>
   <w:num w:numId="28">
+    <w:abstractNumId w:val="21"/>
+  </w:num>
+  <w:num w:numId="29">
     <w:abstractNumId w:val="20"/>
   </w:num>
-  <w:num w:numId="29">
-    <w:abstractNumId w:val="19"/>
-  </w:num>
   <w:num w:numId="30">
-    <w:abstractNumId w:val="15"/>
+    <w:abstractNumId w:val="16"/>
   </w:num>
   <w:num w:numId="31">
-    <w:abstractNumId w:val="6"/>
+    <w:abstractNumId w:val="7"/>
   </w:num>
   <w:num w:numId="32">
     <w:abstractNumId w:val="3"/>
   </w:num>
   <w:num w:numId="33">
-    <w:abstractNumId w:val="28"/>
+    <w:abstractNumId w:val="29"/>
   </w:num>
   <w:num w:numId="34">
-    <w:abstractNumId w:val="30"/>
+    <w:abstractNumId w:val="32"/>
   </w:num>
   <w:num w:numId="35">
     <w:abstractNumId w:val="2"/>
+  </w:num>
+  <w:num w:numId="36">
+    <w:abstractNumId w:val="31"/>
+  </w:num>
+  <w:num w:numId="37">
+    <w:abstractNumId w:val="5"/>
+  </w:num>
+  <w:num w:numId="38">
+    <w:abstractNumId w:val="34"/>
   </w:num>
 </w:numbering>
 </file>

--- a/CSS/CSS Basics.docx
+++ b/CSS/CSS Basics.docx
@@ -25437,7 +25437,6 @@
           <w:spacing w:val="0"/>
           <w:sz w:val="18"/>
           <w:szCs w:val="18"/>
-          <w:bdr w:val="none" w:color="auto" w:sz="0" w:space="0"/>
           <w:shd w:val="clear" w:fill="F5F6F7"/>
         </w:rPr>
         <w:t> </w:t>
@@ -25468,7 +25467,6 @@
           <w:spacing w:val="0"/>
           <w:sz w:val="18"/>
           <w:szCs w:val="18"/>
-          <w:bdr w:val="none" w:color="auto" w:sz="0" w:space="0"/>
           <w:shd w:val="clear" w:fill="F5F6F7"/>
         </w:rPr>
         <w:t> </w:t>
@@ -25498,7 +25496,6 @@
           <w:spacing w:val="0"/>
           <w:sz w:val="18"/>
           <w:szCs w:val="18"/>
-          <w:bdr w:val="none" w:color="auto" w:sz="0" w:space="0"/>
           <w:shd w:val="clear" w:fill="F5F6F7"/>
         </w:rPr>
         <w:t> </w:t>
@@ -25544,7 +25541,6 @@
           <w:spacing w:val="0"/>
           <w:sz w:val="18"/>
           <w:szCs w:val="18"/>
-          <w:bdr w:val="none" w:color="auto" w:sz="0" w:space="0"/>
           <w:shd w:val="clear" w:fill="F5F6F7"/>
         </w:rPr>
         <w:t> </w:t>
@@ -25575,7 +25571,6 @@
           <w:spacing w:val="0"/>
           <w:sz w:val="18"/>
           <w:szCs w:val="18"/>
-          <w:bdr w:val="none" w:color="auto" w:sz="0" w:space="0"/>
           <w:shd w:val="clear" w:fill="F5F6F7"/>
         </w:rPr>
         <w:t> </w:t>
@@ -25605,7 +25600,6 @@
           <w:spacing w:val="0"/>
           <w:sz w:val="18"/>
           <w:szCs w:val="18"/>
-          <w:bdr w:val="none" w:color="auto" w:sz="0" w:space="0"/>
           <w:shd w:val="clear" w:fill="F5F6F7"/>
         </w:rPr>
         <w:t> </w:t>
@@ -25636,7 +25630,6 @@
           <w:spacing w:val="0"/>
           <w:sz w:val="18"/>
           <w:szCs w:val="18"/>
-          <w:bdr w:val="none" w:color="auto" w:sz="0" w:space="0"/>
           <w:shd w:val="clear" w:fill="F5F6F7"/>
         </w:rPr>
         <w:t> </w:t>
@@ -25795,7 +25788,6 @@
           <w:spacing w:val="0"/>
           <w:sz w:val="18"/>
           <w:szCs w:val="18"/>
-          <w:bdr w:val="none" w:color="auto" w:sz="0" w:space="0"/>
           <w:shd w:val="clear" w:fill="F5F6F7"/>
         </w:rPr>
         <w:t> </w:t>
@@ -25884,7 +25876,6 @@
           <w:spacing w:val="0"/>
           <w:sz w:val="18"/>
           <w:szCs w:val="18"/>
-          <w:bdr w:val="none" w:color="auto" w:sz="0" w:space="0"/>
           <w:shd w:val="clear" w:fill="F5F6F7"/>
         </w:rPr>
         <w:t> </w:t>
@@ -25973,7 +25964,6 @@
           <w:spacing w:val="0"/>
           <w:sz w:val="18"/>
           <w:szCs w:val="18"/>
-          <w:bdr w:val="none" w:color="auto" w:sz="0" w:space="0"/>
           <w:shd w:val="clear" w:fill="F5F6F7"/>
         </w:rPr>
         <w:t> </w:t>
@@ -26062,7 +26052,6 @@
           <w:spacing w:val="0"/>
           <w:sz w:val="18"/>
           <w:szCs w:val="18"/>
-          <w:bdr w:val="none" w:color="auto" w:sz="0" w:space="0"/>
           <w:shd w:val="clear" w:fill="F5F6F7"/>
         </w:rPr>
         <w:t> </w:t>
@@ -26163,7 +26152,6 @@
           <w:spacing w:val="0"/>
           <w:sz w:val="18"/>
           <w:szCs w:val="18"/>
-          <w:bdr w:val="none" w:color="auto" w:sz="0" w:space="0"/>
           <w:shd w:val="clear" w:fill="F5F6F7"/>
         </w:rPr>
         <w:t> </w:t>
@@ -26194,7 +26182,6 @@
           <w:spacing w:val="0"/>
           <w:sz w:val="18"/>
           <w:szCs w:val="18"/>
-          <w:bdr w:val="none" w:color="auto" w:sz="0" w:space="0"/>
           <w:shd w:val="clear" w:fill="F5F6F7"/>
         </w:rPr>
         <w:t> </w:t>
@@ -26224,7 +26211,6 @@
           <w:spacing w:val="0"/>
           <w:sz w:val="18"/>
           <w:szCs w:val="18"/>
-          <w:bdr w:val="none" w:color="auto" w:sz="0" w:space="0"/>
           <w:shd w:val="clear" w:fill="F5F6F7"/>
         </w:rPr>
         <w:t> </w:t>
@@ -26358,7 +26344,6 @@
           <w:spacing w:val="0"/>
           <w:sz w:val="18"/>
           <w:szCs w:val="18"/>
-          <w:bdr w:val="none" w:color="auto" w:sz="0" w:space="0"/>
           <w:shd w:val="clear" w:fill="F5F6F7"/>
         </w:rPr>
         <w:t> </w:t>
@@ -26404,7 +26389,6 @@
           <w:spacing w:val="0"/>
           <w:sz w:val="18"/>
           <w:szCs w:val="18"/>
-          <w:bdr w:val="none" w:color="auto" w:sz="0" w:space="0"/>
           <w:shd w:val="clear" w:fill="F5F6F7"/>
         </w:rPr>
         <w:t> </w:t>
@@ -26450,7 +26434,6 @@
           <w:spacing w:val="0"/>
           <w:sz w:val="18"/>
           <w:szCs w:val="18"/>
-          <w:bdr w:val="none" w:color="auto" w:sz="0" w:space="0"/>
           <w:shd w:val="clear" w:fill="F5F6F7"/>
         </w:rPr>
         <w:t> </w:t>
@@ -26830,7 +26813,6 @@
           <w:caps w:val="0"/>
           <w:color w:val="1B1B32"/>
           <w:spacing w:val="0"/>
-          <w:bdr w:val="none" w:color="auto" w:sz="0" w:space="0"/>
           <w:shd w:val="clear" w:fill="F5F6F7"/>
         </w:rPr>
         <w:t> </w:t>
@@ -26862,7 +26844,6 @@
           <w:caps w:val="0"/>
           <w:color w:val="1B1B32"/>
           <w:spacing w:val="0"/>
-          <w:bdr w:val="none" w:color="auto" w:sz="0" w:space="0"/>
           <w:shd w:val="clear" w:fill="F5F6F7"/>
         </w:rPr>
         <w:t> </w:t>
@@ -26890,7 +26871,6 @@
           <w:caps w:val="0"/>
           <w:color w:val="1B1B32"/>
           <w:spacing w:val="0"/>
-          <w:bdr w:val="none" w:color="auto" w:sz="0" w:space="0"/>
           <w:shd w:val="clear" w:fill="F5F6F7"/>
         </w:rPr>
         <w:t> </w:t>
@@ -26922,7 +26902,6 @@
           <w:caps w:val="0"/>
           <w:color w:val="1B1B32"/>
           <w:spacing w:val="0"/>
-          <w:bdr w:val="none" w:color="auto" w:sz="0" w:space="0"/>
           <w:shd w:val="clear" w:fill="F5F6F7"/>
         </w:rPr>
         <w:t> </w:t>
@@ -26992,7 +26971,6 @@
           <w:spacing w:val="0"/>
           <w:sz w:val="18"/>
           <w:szCs w:val="18"/>
-          <w:bdr w:val="none" w:color="auto" w:sz="0" w:space="0"/>
           <w:shd w:val="clear" w:fill="F5F6F7"/>
         </w:rPr>
         <w:t> </w:t>
@@ -27040,7 +27018,6 @@
           <w:spacing w:val="0"/>
           <w:sz w:val="18"/>
           <w:szCs w:val="18"/>
-          <w:bdr w:val="none" w:color="auto" w:sz="0" w:space="0"/>
           <w:shd w:val="clear" w:fill="F5F6F7"/>
         </w:rPr>
         <w:t> </w:t>
@@ -27071,7 +27048,6 @@
           <w:spacing w:val="0"/>
           <w:sz w:val="18"/>
           <w:szCs w:val="18"/>
-          <w:bdr w:val="none" w:color="auto" w:sz="0" w:space="0"/>
           <w:shd w:val="clear" w:fill="F5F6F7"/>
         </w:rPr>
         <w:t> </w:t>
@@ -27101,7 +27077,6 @@
           <w:spacing w:val="0"/>
           <w:sz w:val="18"/>
           <w:szCs w:val="18"/>
-          <w:bdr w:val="none" w:color="auto" w:sz="0" w:space="0"/>
           <w:shd w:val="clear" w:fill="F5F6F7"/>
         </w:rPr>
         <w:t> </w:t>
@@ -27132,7 +27107,6 @@
           <w:spacing w:val="0"/>
           <w:sz w:val="18"/>
           <w:szCs w:val="18"/>
-          <w:bdr w:val="none" w:color="auto" w:sz="0" w:space="0"/>
           <w:shd w:val="clear" w:fill="F5F6F7"/>
         </w:rPr>
         <w:t> </w:t>
@@ -27203,7 +27177,6 @@
           <w:spacing w:val="0"/>
           <w:sz w:val="18"/>
           <w:szCs w:val="18"/>
-          <w:bdr w:val="none" w:color="auto" w:sz="0" w:space="0"/>
           <w:shd w:val="clear" w:fill="F5F6F7"/>
         </w:rPr>
         <w:t> </w:t>
@@ -27251,7 +27224,6 @@
           <w:spacing w:val="0"/>
           <w:sz w:val="18"/>
           <w:szCs w:val="18"/>
-          <w:bdr w:val="none" w:color="auto" w:sz="0" w:space="0"/>
           <w:shd w:val="clear" w:fill="F5F6F7"/>
         </w:rPr>
         <w:t> </w:t>
@@ -27282,7 +27254,6 @@
           <w:spacing w:val="0"/>
           <w:sz w:val="18"/>
           <w:szCs w:val="18"/>
-          <w:bdr w:val="none" w:color="auto" w:sz="0" w:space="0"/>
           <w:shd w:val="clear" w:fill="F5F6F7"/>
         </w:rPr>
         <w:t> </w:t>
@@ -27312,7 +27283,6 @@
           <w:spacing w:val="0"/>
           <w:sz w:val="18"/>
           <w:szCs w:val="18"/>
-          <w:bdr w:val="none" w:color="auto" w:sz="0" w:space="0"/>
           <w:shd w:val="clear" w:fill="F5F6F7"/>
         </w:rPr>
         <w:t> </w:t>
@@ -27343,7 +27313,6 @@
           <w:spacing w:val="0"/>
           <w:sz w:val="18"/>
           <w:szCs w:val="18"/>
-          <w:bdr w:val="none" w:color="auto" w:sz="0" w:space="0"/>
           <w:shd w:val="clear" w:fill="F5F6F7"/>
         </w:rPr>
         <w:t> </w:t>
@@ -27373,7 +27342,6 @@
           <w:spacing w:val="0"/>
           <w:sz w:val="18"/>
           <w:szCs w:val="18"/>
-          <w:bdr w:val="none" w:color="auto" w:sz="0" w:space="0"/>
           <w:shd w:val="clear" w:fill="F5F6F7"/>
         </w:rPr>
         <w:t> </w:t>
@@ -27404,7 +27372,6 @@
           <w:spacing w:val="0"/>
           <w:sz w:val="18"/>
           <w:szCs w:val="18"/>
-          <w:bdr w:val="none" w:color="auto" w:sz="0" w:space="0"/>
           <w:shd w:val="clear" w:fill="F5F6F7"/>
         </w:rPr>
         <w:t> </w:t>
@@ -27434,7 +27401,6 @@
           <w:spacing w:val="0"/>
           <w:sz w:val="18"/>
           <w:szCs w:val="18"/>
-          <w:bdr w:val="none" w:color="auto" w:sz="0" w:space="0"/>
           <w:shd w:val="clear" w:fill="F5F6F7"/>
         </w:rPr>
         <w:t> </w:t>
@@ -27480,7 +27446,6 @@
           <w:spacing w:val="0"/>
           <w:sz w:val="18"/>
           <w:szCs w:val="18"/>
-          <w:bdr w:val="none" w:color="auto" w:sz="0" w:space="0"/>
           <w:shd w:val="clear" w:fill="F5F6F7"/>
         </w:rPr>
         <w:t> </w:t>
@@ -27526,7 +27491,6 @@
           <w:spacing w:val="0"/>
           <w:sz w:val="18"/>
           <w:szCs w:val="18"/>
-          <w:bdr w:val="none" w:color="auto" w:sz="0" w:space="0"/>
           <w:shd w:val="clear" w:fill="F5F6F7"/>
         </w:rPr>
         <w:t> </w:t>
@@ -27613,7 +27577,6 @@
           <w:spacing w:val="0"/>
           <w:sz w:val="18"/>
           <w:szCs w:val="18"/>
-          <w:bdr w:val="none" w:color="auto" w:sz="0" w:space="0"/>
           <w:shd w:val="clear" w:fill="F5F6F7"/>
         </w:rPr>
         <w:t> </w:t>
@@ -27661,7 +27624,6 @@
           <w:spacing w:val="0"/>
           <w:sz w:val="18"/>
           <w:szCs w:val="18"/>
-          <w:bdr w:val="none" w:color="auto" w:sz="0" w:space="0"/>
           <w:shd w:val="clear" w:fill="F5F6F7"/>
         </w:rPr>
         <w:t> </w:t>
@@ -27707,7 +27669,6 @@
           <w:spacing w:val="0"/>
           <w:sz w:val="18"/>
           <w:szCs w:val="18"/>
-          <w:bdr w:val="none" w:color="auto" w:sz="0" w:space="0"/>
           <w:shd w:val="clear" w:fill="F5F6F7"/>
         </w:rPr>
         <w:t> </w:t>
@@ -27738,7 +27699,6 @@
           <w:spacing w:val="0"/>
           <w:sz w:val="18"/>
           <w:szCs w:val="18"/>
-          <w:bdr w:val="none" w:color="auto" w:sz="0" w:space="0"/>
           <w:shd w:val="clear" w:fill="F5F6F7"/>
         </w:rPr>
         <w:t> </w:t>
@@ -27768,7 +27728,6 @@
           <w:spacing w:val="0"/>
           <w:sz w:val="18"/>
           <w:szCs w:val="18"/>
-          <w:bdr w:val="none" w:color="auto" w:sz="0" w:space="0"/>
           <w:shd w:val="clear" w:fill="F5F6F7"/>
         </w:rPr>
         <w:t> </w:t>
@@ -27799,7 +27758,6 @@
           <w:spacing w:val="0"/>
           <w:sz w:val="18"/>
           <w:szCs w:val="18"/>
-          <w:bdr w:val="none" w:color="auto" w:sz="0" w:space="0"/>
           <w:shd w:val="clear" w:fill="F5F6F7"/>
         </w:rPr>
         <w:t> </w:t>
@@ -27829,7 +27787,6 @@
           <w:spacing w:val="0"/>
           <w:sz w:val="18"/>
           <w:szCs w:val="18"/>
-          <w:bdr w:val="none" w:color="auto" w:sz="0" w:space="0"/>
           <w:shd w:val="clear" w:fill="F5F6F7"/>
         </w:rPr>
         <w:t> </w:t>
@@ -27875,7 +27832,6 @@
           <w:spacing w:val="0"/>
           <w:sz w:val="18"/>
           <w:szCs w:val="18"/>
-          <w:bdr w:val="none" w:color="auto" w:sz="0" w:space="0"/>
           <w:shd w:val="clear" w:fill="F5F6F7"/>
         </w:rPr>
         <w:t> </w:t>
@@ -27921,7 +27877,6 @@
           <w:spacing w:val="0"/>
           <w:sz w:val="18"/>
           <w:szCs w:val="18"/>
-          <w:bdr w:val="none" w:color="auto" w:sz="0" w:space="0"/>
           <w:shd w:val="clear" w:fill="F5F6F7"/>
         </w:rPr>
         <w:t> </w:t>
@@ -28055,7 +28010,6 @@
           <w:spacing w:val="0"/>
           <w:sz w:val="18"/>
           <w:szCs w:val="18"/>
-          <w:bdr w:val="none" w:color="auto" w:sz="0" w:space="0"/>
           <w:shd w:val="clear" w:fill="F5F6F7"/>
         </w:rPr>
         <w:t> </w:t>
@@ -28086,7 +28040,6 @@
           <w:spacing w:val="0"/>
           <w:sz w:val="18"/>
           <w:szCs w:val="18"/>
-          <w:bdr w:val="none" w:color="auto" w:sz="0" w:space="0"/>
           <w:shd w:val="clear" w:fill="F5F6F7"/>
         </w:rPr>
         <w:t> </w:t>
@@ -28116,7 +28069,6 @@
           <w:spacing w:val="0"/>
           <w:sz w:val="18"/>
           <w:szCs w:val="18"/>
-          <w:bdr w:val="none" w:color="auto" w:sz="0" w:space="0"/>
           <w:shd w:val="clear" w:fill="F5F6F7"/>
         </w:rPr>
         <w:t> </w:t>
@@ -28291,7 +28243,6 @@
           <w:spacing w:val="0"/>
           <w:sz w:val="18"/>
           <w:szCs w:val="18"/>
-          <w:bdr w:val="none" w:color="auto" w:sz="0" w:space="0"/>
           <w:shd w:val="clear" w:fill="F5F6F7"/>
         </w:rPr>
         <w:t> </w:t>
@@ -28380,7 +28331,6 @@
           <w:spacing w:val="0"/>
           <w:sz w:val="18"/>
           <w:szCs w:val="18"/>
-          <w:bdr w:val="none" w:color="auto" w:sz="0" w:space="0"/>
           <w:shd w:val="clear" w:fill="F5F6F7"/>
         </w:rPr>
         <w:t> </w:t>
@@ -28469,7 +28419,6 @@
           <w:spacing w:val="0"/>
           <w:sz w:val="18"/>
           <w:szCs w:val="18"/>
-          <w:bdr w:val="none" w:color="auto" w:sz="0" w:space="0"/>
           <w:shd w:val="clear" w:fill="F5F6F7"/>
         </w:rPr>
         <w:t> </w:t>
@@ -28558,7 +28507,6 @@
           <w:spacing w:val="0"/>
           <w:sz w:val="18"/>
           <w:szCs w:val="18"/>
-          <w:bdr w:val="none" w:color="auto" w:sz="0" w:space="0"/>
           <w:shd w:val="clear" w:fill="F5F6F7"/>
         </w:rPr>
         <w:t> </w:t>
@@ -28647,7 +28595,6 @@
           <w:spacing w:val="0"/>
           <w:sz w:val="18"/>
           <w:szCs w:val="18"/>
-          <w:bdr w:val="none" w:color="auto" w:sz="0" w:space="0"/>
           <w:shd w:val="clear" w:fill="F5F6F7"/>
         </w:rPr>
         <w:t> </w:t>
@@ -28736,6 +28683,260 @@
           <w:spacing w:val="0"/>
           <w:sz w:val="18"/>
           <w:szCs w:val="18"/>
+          <w:shd w:val="clear" w:fill="F5F6F7"/>
+        </w:rPr>
+        <w:t> </w:t>
+      </w:r>
+      <w:r>
+        <w:rPr>
+          <w:rStyle w:val="9"/>
+          <w:rFonts w:hint="default" w:ascii="sans-serif" w:hAnsi="sans-serif" w:eastAsia="sans-serif" w:cs="sans-serif"/>
+          <w:b/>
+          <w:bCs/>
+          <w:i w:val="0"/>
+          <w:iCs w:val="0"/>
+          <w:caps w:val="0"/>
+          <w:color w:val="1B1B32"/>
+          <w:spacing w:val="0"/>
+          <w:sz w:val="18"/>
+          <w:szCs w:val="18"/>
+          <w:bdr w:val="single" w:color="E5E7EB" w:sz="2" w:space="0"/>
+          <w:shd w:val="clear" w:fill="F5F6F7"/>
+        </w:rPr>
+        <w:t>Function</w:t>
+      </w:r>
+      <w:r>
+        <w:rPr>
+          <w:rFonts w:hint="default" w:ascii="sans-serif" w:hAnsi="sans-serif" w:eastAsia="sans-serif" w:cs="sans-serif"/>
+          <w:i w:val="0"/>
+          <w:iCs w:val="0"/>
+          <w:caps w:val="0"/>
+          <w:color w:val="1B1B32"/>
+          <w:spacing w:val="0"/>
+          <w:sz w:val="18"/>
+          <w:szCs w:val="18"/>
+          <w:bdr w:val="single" w:color="E5E7EB" w:sz="2" w:space="0"/>
+          <w:shd w:val="clear" w:fill="F5F6F7"/>
+        </w:rPr>
+        <w:t>: This function applies a hue rotation to the element. The value is defined in degrees and represents a rotation around the color circle.</w:t>
+      </w:r>
+    </w:p>
+    <w:p>
+      <w:pPr>
+        <w:pStyle w:val="2"/>
+        <w:keepNext w:val="0"/>
+        <w:keepLines w:val="0"/>
+        <w:widowControl/>
+        <w:suppressLineNumbers w:val="0"/>
+        <w:pBdr>
+          <w:top w:val="single" w:color="E5E7EB" w:sz="2" w:space="0"/>
+          <w:left w:val="single" w:color="E5E7EB" w:sz="2" w:space="0"/>
+          <w:bottom w:val="single" w:color="E5E7EB" w:sz="2" w:space="0"/>
+          <w:right w:val="single" w:color="E5E7EB" w:sz="2" w:space="0"/>
+        </w:pBdr>
+        <w:spacing w:before="200" w:beforeAutospacing="0" w:after="150" w:afterAutospacing="0" w:line="14" w:lineRule="atLeast"/>
+        <w:ind w:left="0" w:right="0"/>
+        <w:jc w:val="center"/>
+        <w:rPr>
+          <w:b/>
+          <w:bCs/>
+          <w:color w:val="1B1B32"/>
+        </w:rPr>
+      </w:pPr>
+      <w:r>
+        <w:rPr>
+          <w:b/>
+          <w:bCs/>
+          <w:color w:val="1B1B32"/>
+          <w:bdr w:val="single" w:color="E5E7EB" w:sz="2" w:space="0"/>
+        </w:rPr>
+        <w:t>CSS Flexbox Review</w:t>
+      </w:r>
+    </w:p>
+    <w:p>
+      <w:pPr>
+        <w:pStyle w:val="3"/>
+        <w:keepNext w:val="0"/>
+        <w:keepLines w:val="0"/>
+        <w:widowControl/>
+        <w:suppressLineNumbers w:val="0"/>
+        <w:pBdr>
+          <w:top w:val="single" w:color="E5E7EB" w:sz="2" w:space="0"/>
+          <w:left w:val="single" w:color="E5E7EB" w:sz="2" w:space="0"/>
+          <w:bottom w:val="single" w:color="E5E7EB" w:sz="2" w:space="0"/>
+          <w:right w:val="single" w:color="E5E7EB" w:sz="2" w:space="0"/>
+        </w:pBdr>
+        <w:ind w:left="1942"/>
+        <w:rPr>
+          <w:b/>
+          <w:bCs/>
+          <w:color w:val="1B1B32"/>
+        </w:rPr>
+      </w:pPr>
+      <w:r>
+        <w:rPr>
+          <w:b/>
+          <w:bCs/>
+          <w:i w:val="0"/>
+          <w:iCs w:val="0"/>
+          <w:caps w:val="0"/>
+          <w:color w:val="1B1B32"/>
+          <w:spacing w:val="0"/>
+          <w:bdr w:val="single" w:color="E5E7EB" w:sz="2" w:space="0"/>
+          <w:shd w:val="clear" w:fill="F5F6F7"/>
+        </w:rPr>
+        <w:t>Introduction to CSS Flexbox and Flex Model</w:t>
+      </w:r>
+    </w:p>
+    <w:p>
+      <w:pPr>
+        <w:keepNext w:val="0"/>
+        <w:keepLines w:val="0"/>
+        <w:widowControl/>
+        <w:numPr>
+          <w:ilvl w:val="0"/>
+          <w:numId w:val="46"/>
+        </w:numPr>
+        <w:suppressLineNumbers w:val="0"/>
+        <w:pBdr>
+          <w:top w:val="single" w:color="E5E7EB" w:sz="2" w:space="0"/>
+          <w:left w:val="single" w:color="E5E7EB" w:sz="2" w:space="0"/>
+          <w:bottom w:val="single" w:color="E5E7EB" w:sz="2" w:space="0"/>
+          <w:right w:val="single" w:color="E5E7EB" w:sz="2" w:space="0"/>
+        </w:pBdr>
+        <w:spacing w:before="0" w:beforeAutospacing="1" w:after="0" w:afterAutospacing="1"/>
+        <w:ind w:left="1942" w:hanging="360"/>
+      </w:pPr>
+      <w:r>
+        <w:rPr>
+          <w:rStyle w:val="9"/>
+          <w:rFonts w:ascii="sans-serif" w:hAnsi="sans-serif" w:eastAsia="sans-serif" w:cs="sans-serif"/>
+          <w:b/>
+          <w:bCs/>
+          <w:i w:val="0"/>
+          <w:iCs w:val="0"/>
+          <w:caps w:val="0"/>
+          <w:color w:val="1B1B32"/>
+          <w:spacing w:val="0"/>
+          <w:sz w:val="18"/>
+          <w:szCs w:val="18"/>
+          <w:bdr w:val="single" w:color="E5E7EB" w:sz="2" w:space="0"/>
+          <w:shd w:val="clear" w:fill="F5F6F7"/>
+        </w:rPr>
+        <w:t>Definition</w:t>
+      </w:r>
+      <w:r>
+        <w:rPr>
+          <w:rFonts w:hint="default" w:ascii="sans-serif" w:hAnsi="sans-serif" w:eastAsia="sans-serif" w:cs="sans-serif"/>
+          <w:i w:val="0"/>
+          <w:iCs w:val="0"/>
+          <w:caps w:val="0"/>
+          <w:color w:val="1B1B32"/>
+          <w:spacing w:val="0"/>
+          <w:sz w:val="18"/>
+          <w:szCs w:val="18"/>
+          <w:bdr w:val="single" w:color="E5E7EB" w:sz="2" w:space="0"/>
+          <w:shd w:val="clear" w:fill="F5F6F7"/>
+        </w:rPr>
+        <w:t>: CSS flexbox is a one-dimensional layout model that allows you to arrange elements in rows and columns within a container.</w:t>
+      </w:r>
+    </w:p>
+    <w:p>
+      <w:pPr>
+        <w:keepNext w:val="0"/>
+        <w:keepLines w:val="0"/>
+        <w:widowControl/>
+        <w:numPr>
+          <w:ilvl w:val="0"/>
+          <w:numId w:val="46"/>
+        </w:numPr>
+        <w:suppressLineNumbers w:val="0"/>
+        <w:pBdr>
+          <w:top w:val="single" w:color="E5E7EB" w:sz="2" w:space="0"/>
+          <w:left w:val="single" w:color="E5E7EB" w:sz="2" w:space="0"/>
+          <w:bottom w:val="single" w:color="E5E7EB" w:sz="2" w:space="0"/>
+          <w:right w:val="single" w:color="E5E7EB" w:sz="2" w:space="0"/>
+        </w:pBdr>
+        <w:spacing w:before="0" w:beforeAutospacing="1" w:after="0" w:afterAutospacing="1"/>
+        <w:ind w:left="1942" w:hanging="360"/>
+      </w:pPr>
+      <w:r>
+        <w:rPr>
+          <w:rStyle w:val="9"/>
+          <w:rFonts w:hint="default" w:ascii="sans-serif" w:hAnsi="sans-serif" w:eastAsia="sans-serif" w:cs="sans-serif"/>
+          <w:b/>
+          <w:bCs/>
+          <w:i w:val="0"/>
+          <w:iCs w:val="0"/>
+          <w:caps w:val="0"/>
+          <w:color w:val="1B1B32"/>
+          <w:spacing w:val="0"/>
+          <w:sz w:val="18"/>
+          <w:szCs w:val="18"/>
+          <w:bdr w:val="single" w:color="E5E7EB" w:sz="2" w:space="0"/>
+          <w:shd w:val="clear" w:fill="F5F6F7"/>
+        </w:rPr>
+        <w:t>Flex Model</w:t>
+      </w:r>
+      <w:r>
+        <w:rPr>
+          <w:rFonts w:hint="default" w:ascii="sans-serif" w:hAnsi="sans-serif" w:eastAsia="sans-serif" w:cs="sans-serif"/>
+          <w:i w:val="0"/>
+          <w:iCs w:val="0"/>
+          <w:caps w:val="0"/>
+          <w:color w:val="1B1B32"/>
+          <w:spacing w:val="0"/>
+          <w:sz w:val="18"/>
+          <w:szCs w:val="18"/>
+          <w:bdr w:val="single" w:color="E5E7EB" w:sz="2" w:space="0"/>
+          <w:shd w:val="clear" w:fill="F5F6F7"/>
+        </w:rPr>
+        <w:t>: This model defines how flex items are arranged within a flex container. Every flex container has two axes: the main axis and the cross axis.</w:t>
+      </w:r>
+    </w:p>
+    <w:p>
+      <w:pPr>
+        <w:pStyle w:val="3"/>
+        <w:keepNext w:val="0"/>
+        <w:keepLines w:val="0"/>
+        <w:widowControl/>
+        <w:suppressLineNumbers w:val="0"/>
+        <w:pBdr>
+          <w:top w:val="single" w:color="E5E7EB" w:sz="2" w:space="0"/>
+          <w:left w:val="single" w:color="E5E7EB" w:sz="2" w:space="0"/>
+          <w:bottom w:val="single" w:color="E5E7EB" w:sz="2" w:space="0"/>
+          <w:right w:val="single" w:color="E5E7EB" w:sz="2" w:space="0"/>
+        </w:pBdr>
+        <w:ind w:left="1942"/>
+        <w:rPr>
+          <w:b/>
+          <w:bCs/>
+          <w:color w:val="1B1B32"/>
+        </w:rPr>
+      </w:pPr>
+      <w:r>
+        <w:rPr>
+          <w:b/>
+          <w:bCs/>
+          <w:i w:val="0"/>
+          <w:iCs w:val="0"/>
+          <w:caps w:val="0"/>
+          <w:color w:val="1B1B32"/>
+          <w:spacing w:val="0"/>
+          <w:bdr w:val="single" w:color="E5E7EB" w:sz="2" w:space="0"/>
+          <w:shd w:val="clear" w:fill="F5F6F7"/>
+        </w:rPr>
+        <w:t>The</w:t>
+      </w:r>
+      <w:r>
+        <w:rPr>
+          <w:b/>
+          <w:bCs/>
+          <w:i w:val="0"/>
+          <w:iCs w:val="0"/>
+          <w:caps w:val="0"/>
+          <w:color w:val="1B1B32"/>
+          <w:spacing w:val="0"/>
           <w:bdr w:val="none" w:color="auto" w:sz="0" w:space="0"/>
           <w:shd w:val="clear" w:fill="F5F6F7"/>
         </w:rPr>
@@ -28743,6 +28944,72 @@
       </w:r>
       <w:r>
         <w:rPr>
+          <w:rStyle w:val="6"/>
+          <w:rFonts w:ascii="monospace" w:hAnsi="monospace" w:eastAsia="monospace" w:cs="monospace"/>
+          <w:b/>
+          <w:bCs/>
+          <w:i w:val="0"/>
+          <w:iCs w:val="0"/>
+          <w:caps w:val="0"/>
+          <w:color w:val="2A2A40"/>
+          <w:spacing w:val="0"/>
+          <w:sz w:val="20"/>
+          <w:szCs w:val="20"/>
+          <w:bdr w:val="single" w:color="858591" w:sz="2" w:space="0"/>
+          <w:shd w:val="clear" w:fill="DFDFE2"/>
+        </w:rPr>
+        <w:t>flex-direction</w:t>
+      </w:r>
+      <w:r>
+        <w:rPr>
+          <w:b/>
+          <w:bCs/>
+          <w:i w:val="0"/>
+          <w:iCs w:val="0"/>
+          <w:caps w:val="0"/>
+          <w:color w:val="1B1B32"/>
+          <w:spacing w:val="0"/>
+          <w:bdr w:val="none" w:color="auto" w:sz="0" w:space="0"/>
+          <w:shd w:val="clear" w:fill="F5F6F7"/>
+        </w:rPr>
+        <w:t> </w:t>
+      </w:r>
+      <w:r>
+        <w:rPr>
+          <w:b/>
+          <w:bCs/>
+          <w:i w:val="0"/>
+          <w:iCs w:val="0"/>
+          <w:caps w:val="0"/>
+          <w:color w:val="1B1B32"/>
+          <w:spacing w:val="0"/>
+          <w:bdr w:val="single" w:color="E5E7EB" w:sz="2" w:space="0"/>
+          <w:shd w:val="clear" w:fill="F5F6F7"/>
+        </w:rPr>
+        <w:t>Property</w:t>
+      </w:r>
+    </w:p>
+    <w:p>
+      <w:pPr>
+        <w:keepNext w:val="0"/>
+        <w:keepLines w:val="0"/>
+        <w:widowControl/>
+        <w:numPr>
+          <w:ilvl w:val="0"/>
+          <w:numId w:val="47"/>
+        </w:numPr>
+        <w:suppressLineNumbers w:val="0"/>
+        <w:pBdr>
+          <w:top w:val="single" w:color="E5E7EB" w:sz="2" w:space="0"/>
+          <w:left w:val="single" w:color="E5E7EB" w:sz="2" w:space="0"/>
+          <w:bottom w:val="single" w:color="E5E7EB" w:sz="2" w:space="0"/>
+          <w:right w:val="single" w:color="E5E7EB" w:sz="2" w:space="0"/>
+        </w:pBdr>
+        <w:spacing w:before="0" w:beforeAutospacing="1" w:after="0" w:afterAutospacing="1"/>
+        <w:ind w:left="1942" w:hanging="360"/>
+      </w:pPr>
+      <w:r>
+        <w:rPr>
           <w:rStyle w:val="9"/>
           <w:rFonts w:hint="default" w:ascii="sans-serif" w:hAnsi="sans-serif" w:eastAsia="sans-serif" w:cs="sans-serif"/>
           <w:b/>
@@ -28757,23 +29024,1911 @@
           <w:bdr w:val="single" w:color="E5E7EB" w:sz="2" w:space="0"/>
           <w:shd w:val="clear" w:fill="F5F6F7"/>
         </w:rPr>
-        <w:t>Function</w:t>
-      </w:r>
-      <w:r>
-        <w:rPr>
-          <w:rFonts w:hint="default" w:ascii="sans-serif" w:hAnsi="sans-serif" w:eastAsia="sans-serif" w:cs="sans-serif"/>
-          <w:i w:val="0"/>
-          <w:iCs w:val="0"/>
-          <w:caps w:val="0"/>
-          <w:color w:val="1B1B32"/>
-          <w:spacing w:val="0"/>
-          <w:sz w:val="18"/>
-          <w:szCs w:val="18"/>
-          <w:bdr w:val="single" w:color="E5E7EB" w:sz="2" w:space="0"/>
-          <w:shd w:val="clear" w:fill="F5F6F7"/>
-        </w:rPr>
-        <w:t>: This function applies a hue rotation to the element. The value is defined in degrees and represents a rotation around the color circle.</w:t>
-      </w:r>
+        <w:t>Definition</w:t>
+      </w:r>
+      <w:r>
+        <w:rPr>
+          <w:rFonts w:hint="default" w:ascii="sans-serif" w:hAnsi="sans-serif" w:eastAsia="sans-serif" w:cs="sans-serif"/>
+          <w:i w:val="0"/>
+          <w:iCs w:val="0"/>
+          <w:caps w:val="0"/>
+          <w:color w:val="1B1B32"/>
+          <w:spacing w:val="0"/>
+          <w:sz w:val="18"/>
+          <w:szCs w:val="18"/>
+          <w:bdr w:val="single" w:color="E5E7EB" w:sz="2" w:space="0"/>
+          <w:shd w:val="clear" w:fill="F5F6F7"/>
+        </w:rPr>
+        <w:t>: This property sets the direction of the main axis. The default value of</w:t>
+      </w:r>
+      <w:r>
+        <w:rPr>
+          <w:rFonts w:hint="default" w:ascii="sans-serif" w:hAnsi="sans-serif" w:eastAsia="sans-serif" w:cs="sans-serif"/>
+          <w:i w:val="0"/>
+          <w:iCs w:val="0"/>
+          <w:caps w:val="0"/>
+          <w:color w:val="1B1B32"/>
+          <w:spacing w:val="0"/>
+          <w:sz w:val="18"/>
+          <w:szCs w:val="18"/>
+          <w:bdr w:val="none" w:color="auto" w:sz="0" w:space="0"/>
+          <w:shd w:val="clear" w:fill="F5F6F7"/>
+        </w:rPr>
+        <w:t> </w:t>
+      </w:r>
+      <w:r>
+        <w:rPr>
+          <w:rStyle w:val="6"/>
+          <w:rFonts w:hint="default" w:ascii="monospace" w:hAnsi="monospace" w:eastAsia="monospace" w:cs="monospace"/>
+          <w:i w:val="0"/>
+          <w:iCs w:val="0"/>
+          <w:caps w:val="0"/>
+          <w:color w:val="2A2A40"/>
+          <w:spacing w:val="0"/>
+          <w:sz w:val="16"/>
+          <w:szCs w:val="16"/>
+          <w:bdr w:val="single" w:color="858591" w:sz="2" w:space="0"/>
+          <w:shd w:val="clear" w:fill="DFDFE2"/>
+        </w:rPr>
+        <w:t>flex-direction</w:t>
+      </w:r>
+      <w:r>
+        <w:rPr>
+          <w:rFonts w:hint="default" w:ascii="sans-serif" w:hAnsi="sans-serif" w:eastAsia="sans-serif" w:cs="sans-serif"/>
+          <w:i w:val="0"/>
+          <w:iCs w:val="0"/>
+          <w:caps w:val="0"/>
+          <w:color w:val="1B1B32"/>
+          <w:spacing w:val="0"/>
+          <w:sz w:val="18"/>
+          <w:szCs w:val="18"/>
+          <w:bdr w:val="none" w:color="auto" w:sz="0" w:space="0"/>
+          <w:shd w:val="clear" w:fill="F5F6F7"/>
+        </w:rPr>
+        <w:t> </w:t>
+      </w:r>
+      <w:r>
+        <w:rPr>
+          <w:rFonts w:hint="default" w:ascii="sans-serif" w:hAnsi="sans-serif" w:eastAsia="sans-serif" w:cs="sans-serif"/>
+          <w:i w:val="0"/>
+          <w:iCs w:val="0"/>
+          <w:caps w:val="0"/>
+          <w:color w:val="1B1B32"/>
+          <w:spacing w:val="0"/>
+          <w:sz w:val="18"/>
+          <w:szCs w:val="18"/>
+          <w:bdr w:val="single" w:color="E5E7EB" w:sz="2" w:space="0"/>
+          <w:shd w:val="clear" w:fill="F5F6F7"/>
+        </w:rPr>
+        <w:t>is</w:t>
+      </w:r>
+      <w:r>
+        <w:rPr>
+          <w:rFonts w:hint="default" w:ascii="sans-serif" w:hAnsi="sans-serif" w:eastAsia="sans-serif" w:cs="sans-serif"/>
+          <w:i w:val="0"/>
+          <w:iCs w:val="0"/>
+          <w:caps w:val="0"/>
+          <w:color w:val="1B1B32"/>
+          <w:spacing w:val="0"/>
+          <w:sz w:val="18"/>
+          <w:szCs w:val="18"/>
+          <w:bdr w:val="none" w:color="auto" w:sz="0" w:space="0"/>
+          <w:shd w:val="clear" w:fill="F5F6F7"/>
+        </w:rPr>
+        <w:t> </w:t>
+      </w:r>
+      <w:r>
+        <w:rPr>
+          <w:rStyle w:val="6"/>
+          <w:rFonts w:hint="default" w:ascii="monospace" w:hAnsi="monospace" w:eastAsia="monospace" w:cs="monospace"/>
+          <w:i w:val="0"/>
+          <w:iCs w:val="0"/>
+          <w:caps w:val="0"/>
+          <w:color w:val="2A2A40"/>
+          <w:spacing w:val="0"/>
+          <w:sz w:val="16"/>
+          <w:szCs w:val="16"/>
+          <w:bdr w:val="single" w:color="858591" w:sz="2" w:space="0"/>
+          <w:shd w:val="clear" w:fill="DFDFE2"/>
+        </w:rPr>
+        <w:t>row</w:t>
+      </w:r>
+      <w:r>
+        <w:rPr>
+          <w:rFonts w:hint="default" w:ascii="sans-serif" w:hAnsi="sans-serif" w:eastAsia="sans-serif" w:cs="sans-serif"/>
+          <w:i w:val="0"/>
+          <w:iCs w:val="0"/>
+          <w:caps w:val="0"/>
+          <w:color w:val="1B1B32"/>
+          <w:spacing w:val="0"/>
+          <w:sz w:val="18"/>
+          <w:szCs w:val="18"/>
+          <w:bdr w:val="single" w:color="E5E7EB" w:sz="2" w:space="0"/>
+          <w:shd w:val="clear" w:fill="F5F6F7"/>
+        </w:rPr>
+        <w:t>, which places all the flex items on the same row, in the direction of your browser's default language (left to right or right to left).</w:t>
+      </w:r>
+    </w:p>
+    <w:p>
+      <w:pPr>
+        <w:keepNext w:val="0"/>
+        <w:keepLines w:val="0"/>
+        <w:widowControl/>
+        <w:numPr>
+          <w:ilvl w:val="0"/>
+          <w:numId w:val="47"/>
+        </w:numPr>
+        <w:suppressLineNumbers w:val="0"/>
+        <w:pBdr>
+          <w:top w:val="single" w:color="E5E7EB" w:sz="2" w:space="0"/>
+          <w:left w:val="single" w:color="E5E7EB" w:sz="2" w:space="0"/>
+          <w:bottom w:val="single" w:color="E5E7EB" w:sz="2" w:space="0"/>
+          <w:right w:val="single" w:color="E5E7EB" w:sz="2" w:space="0"/>
+        </w:pBdr>
+        <w:spacing w:before="0" w:beforeAutospacing="1" w:after="0" w:afterAutospacing="1"/>
+        <w:ind w:left="1942" w:hanging="360"/>
+      </w:pPr>
+      <w:r>
+        <w:rPr>
+          <w:rStyle w:val="6"/>
+          <w:rFonts w:hint="default" w:ascii="monospace" w:hAnsi="monospace" w:eastAsia="monospace" w:cs="monospace"/>
+          <w:b/>
+          <w:bCs/>
+          <w:i w:val="0"/>
+          <w:iCs w:val="0"/>
+          <w:caps w:val="0"/>
+          <w:color w:val="2A2A40"/>
+          <w:spacing w:val="0"/>
+          <w:sz w:val="16"/>
+          <w:szCs w:val="16"/>
+          <w:bdr w:val="single" w:color="858591" w:sz="2" w:space="0"/>
+          <w:shd w:val="clear" w:fill="DFDFE2"/>
+        </w:rPr>
+        <w:t>flex-direction: row-reverse;</w:t>
+      </w:r>
+      <w:r>
+        <w:rPr>
+          <w:rFonts w:hint="default" w:ascii="sans-serif" w:hAnsi="sans-serif" w:eastAsia="sans-serif" w:cs="sans-serif"/>
+          <w:i w:val="0"/>
+          <w:iCs w:val="0"/>
+          <w:caps w:val="0"/>
+          <w:color w:val="1B1B32"/>
+          <w:spacing w:val="0"/>
+          <w:sz w:val="18"/>
+          <w:szCs w:val="18"/>
+          <w:bdr w:val="single" w:color="E5E7EB" w:sz="2" w:space="0"/>
+          <w:shd w:val="clear" w:fill="F5F6F7"/>
+        </w:rPr>
+        <w:t>: This reverses the items in the row.</w:t>
+      </w:r>
+    </w:p>
+    <w:p>
+      <w:pPr>
+        <w:keepNext w:val="0"/>
+        <w:keepLines w:val="0"/>
+        <w:widowControl/>
+        <w:numPr>
+          <w:ilvl w:val="0"/>
+          <w:numId w:val="47"/>
+        </w:numPr>
+        <w:suppressLineNumbers w:val="0"/>
+        <w:pBdr>
+          <w:top w:val="single" w:color="E5E7EB" w:sz="2" w:space="0"/>
+          <w:left w:val="single" w:color="E5E7EB" w:sz="2" w:space="0"/>
+          <w:bottom w:val="single" w:color="E5E7EB" w:sz="2" w:space="0"/>
+          <w:right w:val="single" w:color="E5E7EB" w:sz="2" w:space="0"/>
+        </w:pBdr>
+        <w:spacing w:before="0" w:beforeAutospacing="1" w:after="0" w:afterAutospacing="1"/>
+        <w:ind w:left="1942" w:hanging="360"/>
+      </w:pPr>
+      <w:r>
+        <w:rPr>
+          <w:rStyle w:val="6"/>
+          <w:rFonts w:hint="default" w:ascii="monospace" w:hAnsi="monospace" w:eastAsia="monospace" w:cs="monospace"/>
+          <w:b/>
+          <w:bCs/>
+          <w:i w:val="0"/>
+          <w:iCs w:val="0"/>
+          <w:caps w:val="0"/>
+          <w:color w:val="2A2A40"/>
+          <w:spacing w:val="0"/>
+          <w:sz w:val="16"/>
+          <w:szCs w:val="16"/>
+          <w:bdr w:val="single" w:color="858591" w:sz="2" w:space="0"/>
+          <w:shd w:val="clear" w:fill="DFDFE2"/>
+        </w:rPr>
+        <w:t>flex-direction: column;</w:t>
+      </w:r>
+      <w:r>
+        <w:rPr>
+          <w:rFonts w:hint="default" w:ascii="sans-serif" w:hAnsi="sans-serif" w:eastAsia="sans-serif" w:cs="sans-serif"/>
+          <w:i w:val="0"/>
+          <w:iCs w:val="0"/>
+          <w:caps w:val="0"/>
+          <w:color w:val="1B1B32"/>
+          <w:spacing w:val="0"/>
+          <w:sz w:val="18"/>
+          <w:szCs w:val="18"/>
+          <w:bdr w:val="single" w:color="E5E7EB" w:sz="2" w:space="0"/>
+          <w:shd w:val="clear" w:fill="F5F6F7"/>
+        </w:rPr>
+        <w:t>: This will align the flex items vertically instead of horizontally.</w:t>
+      </w:r>
+    </w:p>
+    <w:p>
+      <w:pPr>
+        <w:keepNext w:val="0"/>
+        <w:keepLines w:val="0"/>
+        <w:widowControl/>
+        <w:numPr>
+          <w:ilvl w:val="0"/>
+          <w:numId w:val="47"/>
+        </w:numPr>
+        <w:suppressLineNumbers w:val="0"/>
+        <w:pBdr>
+          <w:top w:val="single" w:color="E5E7EB" w:sz="2" w:space="0"/>
+          <w:left w:val="single" w:color="E5E7EB" w:sz="2" w:space="0"/>
+          <w:bottom w:val="single" w:color="E5E7EB" w:sz="2" w:space="0"/>
+          <w:right w:val="single" w:color="E5E7EB" w:sz="2" w:space="0"/>
+        </w:pBdr>
+        <w:spacing w:before="0" w:beforeAutospacing="1" w:after="0" w:afterAutospacing="1"/>
+        <w:ind w:left="1942" w:hanging="360"/>
+      </w:pPr>
+      <w:r>
+        <w:rPr>
+          <w:rStyle w:val="6"/>
+          <w:rFonts w:hint="default" w:ascii="monospace" w:hAnsi="monospace" w:eastAsia="monospace" w:cs="monospace"/>
+          <w:b/>
+          <w:bCs/>
+          <w:i w:val="0"/>
+          <w:iCs w:val="0"/>
+          <w:caps w:val="0"/>
+          <w:color w:val="2A2A40"/>
+          <w:spacing w:val="0"/>
+          <w:sz w:val="16"/>
+          <w:szCs w:val="16"/>
+          <w:bdr w:val="single" w:color="858591" w:sz="2" w:space="0"/>
+          <w:shd w:val="clear" w:fill="DFDFE2"/>
+        </w:rPr>
+        <w:t>flex-direction: column-reverse;</w:t>
+      </w:r>
+      <w:r>
+        <w:rPr>
+          <w:rFonts w:hint="default" w:ascii="sans-serif" w:hAnsi="sans-serif" w:eastAsia="sans-serif" w:cs="sans-serif"/>
+          <w:i w:val="0"/>
+          <w:iCs w:val="0"/>
+          <w:caps w:val="0"/>
+          <w:color w:val="1B1B32"/>
+          <w:spacing w:val="0"/>
+          <w:sz w:val="18"/>
+          <w:szCs w:val="18"/>
+          <w:bdr w:val="single" w:color="E5E7EB" w:sz="2" w:space="0"/>
+          <w:shd w:val="clear" w:fill="F5F6F7"/>
+        </w:rPr>
+        <w:t>: This reverses the order of the flex items vertically.</w:t>
+      </w:r>
+    </w:p>
+    <w:p>
+      <w:pPr>
+        <w:pStyle w:val="3"/>
+        <w:keepNext w:val="0"/>
+        <w:keepLines w:val="0"/>
+        <w:widowControl/>
+        <w:suppressLineNumbers w:val="0"/>
+        <w:pBdr>
+          <w:top w:val="single" w:color="E5E7EB" w:sz="2" w:space="0"/>
+          <w:left w:val="single" w:color="E5E7EB" w:sz="2" w:space="0"/>
+          <w:bottom w:val="single" w:color="E5E7EB" w:sz="2" w:space="0"/>
+          <w:right w:val="single" w:color="E5E7EB" w:sz="2" w:space="0"/>
+        </w:pBdr>
+        <w:ind w:left="1942"/>
+        <w:rPr>
+          <w:b/>
+          <w:bCs/>
+          <w:color w:val="1B1B32"/>
+        </w:rPr>
+      </w:pPr>
+      <w:r>
+        <w:rPr>
+          <w:b/>
+          <w:bCs/>
+          <w:i w:val="0"/>
+          <w:iCs w:val="0"/>
+          <w:caps w:val="0"/>
+          <w:color w:val="1B1B32"/>
+          <w:spacing w:val="0"/>
+          <w:bdr w:val="single" w:color="E5E7EB" w:sz="2" w:space="0"/>
+          <w:shd w:val="clear" w:fill="F5F6F7"/>
+        </w:rPr>
+        <w:t>The</w:t>
+      </w:r>
+      <w:r>
+        <w:rPr>
+          <w:b/>
+          <w:bCs/>
+          <w:i w:val="0"/>
+          <w:iCs w:val="0"/>
+          <w:caps w:val="0"/>
+          <w:color w:val="1B1B32"/>
+          <w:spacing w:val="0"/>
+          <w:bdr w:val="none" w:color="auto" w:sz="0" w:space="0"/>
+          <w:shd w:val="clear" w:fill="F5F6F7"/>
+        </w:rPr>
+        <w:t> </w:t>
+      </w:r>
+      <w:r>
+        <w:rPr>
+          <w:rStyle w:val="6"/>
+          <w:rFonts w:hint="default" w:ascii="monospace" w:hAnsi="monospace" w:eastAsia="monospace" w:cs="monospace"/>
+          <w:b/>
+          <w:bCs/>
+          <w:i w:val="0"/>
+          <w:iCs w:val="0"/>
+          <w:caps w:val="0"/>
+          <w:color w:val="2A2A40"/>
+          <w:spacing w:val="0"/>
+          <w:sz w:val="20"/>
+          <w:szCs w:val="20"/>
+          <w:bdr w:val="single" w:color="858591" w:sz="2" w:space="0"/>
+          <w:shd w:val="clear" w:fill="DFDFE2"/>
+        </w:rPr>
+        <w:t>flex-wrap</w:t>
+      </w:r>
+      <w:r>
+        <w:rPr>
+          <w:b/>
+          <w:bCs/>
+          <w:i w:val="0"/>
+          <w:iCs w:val="0"/>
+          <w:caps w:val="0"/>
+          <w:color w:val="1B1B32"/>
+          <w:spacing w:val="0"/>
+          <w:bdr w:val="none" w:color="auto" w:sz="0" w:space="0"/>
+          <w:shd w:val="clear" w:fill="F5F6F7"/>
+        </w:rPr>
+        <w:t> </w:t>
+      </w:r>
+      <w:r>
+        <w:rPr>
+          <w:b/>
+          <w:bCs/>
+          <w:i w:val="0"/>
+          <w:iCs w:val="0"/>
+          <w:caps w:val="0"/>
+          <w:color w:val="1B1B32"/>
+          <w:spacing w:val="0"/>
+          <w:bdr w:val="single" w:color="E5E7EB" w:sz="2" w:space="0"/>
+          <w:shd w:val="clear" w:fill="F5F6F7"/>
+        </w:rPr>
+        <w:t>Property</w:t>
+      </w:r>
+    </w:p>
+    <w:p>
+      <w:pPr>
+        <w:keepNext w:val="0"/>
+        <w:keepLines w:val="0"/>
+        <w:widowControl/>
+        <w:numPr>
+          <w:ilvl w:val="0"/>
+          <w:numId w:val="48"/>
+        </w:numPr>
+        <w:suppressLineNumbers w:val="0"/>
+        <w:pBdr>
+          <w:top w:val="single" w:color="E5E7EB" w:sz="2" w:space="0"/>
+          <w:left w:val="single" w:color="E5E7EB" w:sz="2" w:space="0"/>
+          <w:bottom w:val="single" w:color="E5E7EB" w:sz="2" w:space="0"/>
+          <w:right w:val="single" w:color="E5E7EB" w:sz="2" w:space="0"/>
+        </w:pBdr>
+        <w:spacing w:before="0" w:beforeAutospacing="1" w:after="0" w:afterAutospacing="1"/>
+        <w:ind w:left="1942" w:hanging="360"/>
+      </w:pPr>
+      <w:r>
+        <w:rPr>
+          <w:rStyle w:val="9"/>
+          <w:rFonts w:hint="default" w:ascii="sans-serif" w:hAnsi="sans-serif" w:eastAsia="sans-serif" w:cs="sans-serif"/>
+          <w:b/>
+          <w:bCs/>
+          <w:i w:val="0"/>
+          <w:iCs w:val="0"/>
+          <w:caps w:val="0"/>
+          <w:color w:val="1B1B32"/>
+          <w:spacing w:val="0"/>
+          <w:sz w:val="18"/>
+          <w:szCs w:val="18"/>
+          <w:bdr w:val="single" w:color="E5E7EB" w:sz="2" w:space="0"/>
+          <w:shd w:val="clear" w:fill="F5F6F7"/>
+        </w:rPr>
+        <w:t>Definition</w:t>
+      </w:r>
+      <w:r>
+        <w:rPr>
+          <w:rFonts w:hint="default" w:ascii="sans-serif" w:hAnsi="sans-serif" w:eastAsia="sans-serif" w:cs="sans-serif"/>
+          <w:i w:val="0"/>
+          <w:iCs w:val="0"/>
+          <w:caps w:val="0"/>
+          <w:color w:val="1B1B32"/>
+          <w:spacing w:val="0"/>
+          <w:sz w:val="18"/>
+          <w:szCs w:val="18"/>
+          <w:bdr w:val="single" w:color="E5E7EB" w:sz="2" w:space="0"/>
+          <w:shd w:val="clear" w:fill="F5F6F7"/>
+        </w:rPr>
+        <w:t>: This property determines how flex items are wrapped within a flex container to fit the available space.</w:t>
+      </w:r>
+      <w:r>
+        <w:rPr>
+          <w:rFonts w:hint="default" w:ascii="sans-serif" w:hAnsi="sans-serif" w:eastAsia="sans-serif" w:cs="sans-serif"/>
+          <w:i w:val="0"/>
+          <w:iCs w:val="0"/>
+          <w:caps w:val="0"/>
+          <w:color w:val="1B1B32"/>
+          <w:spacing w:val="0"/>
+          <w:sz w:val="18"/>
+          <w:szCs w:val="18"/>
+          <w:bdr w:val="none" w:color="auto" w:sz="0" w:space="0"/>
+          <w:shd w:val="clear" w:fill="F5F6F7"/>
+        </w:rPr>
+        <w:t> </w:t>
+      </w:r>
+      <w:r>
+        <w:rPr>
+          <w:rStyle w:val="6"/>
+          <w:rFonts w:hint="default" w:ascii="monospace" w:hAnsi="monospace" w:eastAsia="monospace" w:cs="monospace"/>
+          <w:i w:val="0"/>
+          <w:iCs w:val="0"/>
+          <w:caps w:val="0"/>
+          <w:color w:val="2A2A40"/>
+          <w:spacing w:val="0"/>
+          <w:sz w:val="16"/>
+          <w:szCs w:val="16"/>
+          <w:bdr w:val="single" w:color="858591" w:sz="2" w:space="0"/>
+          <w:shd w:val="clear" w:fill="DFDFE2"/>
+        </w:rPr>
+        <w:t>flex-wrap</w:t>
+      </w:r>
+      <w:r>
+        <w:rPr>
+          <w:rFonts w:hint="default" w:ascii="sans-serif" w:hAnsi="sans-serif" w:eastAsia="sans-serif" w:cs="sans-serif"/>
+          <w:i w:val="0"/>
+          <w:iCs w:val="0"/>
+          <w:caps w:val="0"/>
+          <w:color w:val="1B1B32"/>
+          <w:spacing w:val="0"/>
+          <w:sz w:val="18"/>
+          <w:szCs w:val="18"/>
+          <w:bdr w:val="none" w:color="auto" w:sz="0" w:space="0"/>
+          <w:shd w:val="clear" w:fill="F5F6F7"/>
+        </w:rPr>
+        <w:t> </w:t>
+      </w:r>
+      <w:r>
+        <w:rPr>
+          <w:rFonts w:hint="default" w:ascii="sans-serif" w:hAnsi="sans-serif" w:eastAsia="sans-serif" w:cs="sans-serif"/>
+          <w:i w:val="0"/>
+          <w:iCs w:val="0"/>
+          <w:caps w:val="0"/>
+          <w:color w:val="1B1B32"/>
+          <w:spacing w:val="0"/>
+          <w:sz w:val="18"/>
+          <w:szCs w:val="18"/>
+          <w:bdr w:val="single" w:color="E5E7EB" w:sz="2" w:space="0"/>
+          <w:shd w:val="clear" w:fill="F5F6F7"/>
+        </w:rPr>
+        <w:t>can take three possible values:</w:t>
+      </w:r>
+      <w:r>
+        <w:rPr>
+          <w:rFonts w:hint="default" w:ascii="sans-serif" w:hAnsi="sans-serif" w:eastAsia="sans-serif" w:cs="sans-serif"/>
+          <w:i w:val="0"/>
+          <w:iCs w:val="0"/>
+          <w:caps w:val="0"/>
+          <w:color w:val="1B1B32"/>
+          <w:spacing w:val="0"/>
+          <w:sz w:val="18"/>
+          <w:szCs w:val="18"/>
+          <w:bdr w:val="none" w:color="auto" w:sz="0" w:space="0"/>
+          <w:shd w:val="clear" w:fill="F5F6F7"/>
+        </w:rPr>
+        <w:t> </w:t>
+      </w:r>
+      <w:r>
+        <w:rPr>
+          <w:rStyle w:val="6"/>
+          <w:rFonts w:hint="default" w:ascii="monospace" w:hAnsi="monospace" w:eastAsia="monospace" w:cs="monospace"/>
+          <w:i w:val="0"/>
+          <w:iCs w:val="0"/>
+          <w:caps w:val="0"/>
+          <w:color w:val="2A2A40"/>
+          <w:spacing w:val="0"/>
+          <w:sz w:val="16"/>
+          <w:szCs w:val="16"/>
+          <w:bdr w:val="single" w:color="858591" w:sz="2" w:space="0"/>
+          <w:shd w:val="clear" w:fill="DFDFE2"/>
+        </w:rPr>
+        <w:t>nowrap</w:t>
+      </w:r>
+      <w:r>
+        <w:rPr>
+          <w:rFonts w:hint="default" w:ascii="sans-serif" w:hAnsi="sans-serif" w:eastAsia="sans-serif" w:cs="sans-serif"/>
+          <w:i w:val="0"/>
+          <w:iCs w:val="0"/>
+          <w:caps w:val="0"/>
+          <w:color w:val="1B1B32"/>
+          <w:spacing w:val="0"/>
+          <w:sz w:val="18"/>
+          <w:szCs w:val="18"/>
+          <w:bdr w:val="single" w:color="E5E7EB" w:sz="2" w:space="0"/>
+          <w:shd w:val="clear" w:fill="F5F6F7"/>
+        </w:rPr>
+        <w:t>,</w:t>
+      </w:r>
+      <w:r>
+        <w:rPr>
+          <w:rFonts w:hint="default" w:ascii="sans-serif" w:hAnsi="sans-serif" w:eastAsia="sans-serif" w:cs="sans-serif"/>
+          <w:i w:val="0"/>
+          <w:iCs w:val="0"/>
+          <w:caps w:val="0"/>
+          <w:color w:val="1B1B32"/>
+          <w:spacing w:val="0"/>
+          <w:sz w:val="18"/>
+          <w:szCs w:val="18"/>
+          <w:bdr w:val="none" w:color="auto" w:sz="0" w:space="0"/>
+          <w:shd w:val="clear" w:fill="F5F6F7"/>
+        </w:rPr>
+        <w:t> </w:t>
+      </w:r>
+      <w:r>
+        <w:rPr>
+          <w:rStyle w:val="6"/>
+          <w:rFonts w:hint="default" w:ascii="monospace" w:hAnsi="monospace" w:eastAsia="monospace" w:cs="monospace"/>
+          <w:i w:val="0"/>
+          <w:iCs w:val="0"/>
+          <w:caps w:val="0"/>
+          <w:color w:val="2A2A40"/>
+          <w:spacing w:val="0"/>
+          <w:sz w:val="16"/>
+          <w:szCs w:val="16"/>
+          <w:bdr w:val="single" w:color="858591" w:sz="2" w:space="0"/>
+          <w:shd w:val="clear" w:fill="DFDFE2"/>
+        </w:rPr>
+        <w:t>wrap</w:t>
+      </w:r>
+      <w:r>
+        <w:rPr>
+          <w:rFonts w:hint="default" w:ascii="sans-serif" w:hAnsi="sans-serif" w:eastAsia="sans-serif" w:cs="sans-serif"/>
+          <w:i w:val="0"/>
+          <w:iCs w:val="0"/>
+          <w:caps w:val="0"/>
+          <w:color w:val="1B1B32"/>
+          <w:spacing w:val="0"/>
+          <w:sz w:val="18"/>
+          <w:szCs w:val="18"/>
+          <w:bdr w:val="single" w:color="E5E7EB" w:sz="2" w:space="0"/>
+          <w:shd w:val="clear" w:fill="F5F6F7"/>
+        </w:rPr>
+        <w:t>, and</w:t>
+      </w:r>
+      <w:r>
+        <w:rPr>
+          <w:rFonts w:hint="default" w:ascii="sans-serif" w:hAnsi="sans-serif" w:eastAsia="sans-serif" w:cs="sans-serif"/>
+          <w:i w:val="0"/>
+          <w:iCs w:val="0"/>
+          <w:caps w:val="0"/>
+          <w:color w:val="1B1B32"/>
+          <w:spacing w:val="0"/>
+          <w:sz w:val="18"/>
+          <w:szCs w:val="18"/>
+          <w:bdr w:val="none" w:color="auto" w:sz="0" w:space="0"/>
+          <w:shd w:val="clear" w:fill="F5F6F7"/>
+        </w:rPr>
+        <w:t> </w:t>
+      </w:r>
+      <w:r>
+        <w:rPr>
+          <w:rStyle w:val="6"/>
+          <w:rFonts w:hint="default" w:ascii="monospace" w:hAnsi="monospace" w:eastAsia="monospace" w:cs="monospace"/>
+          <w:i w:val="0"/>
+          <w:iCs w:val="0"/>
+          <w:caps w:val="0"/>
+          <w:color w:val="2A2A40"/>
+          <w:spacing w:val="0"/>
+          <w:sz w:val="16"/>
+          <w:szCs w:val="16"/>
+          <w:bdr w:val="single" w:color="858591" w:sz="2" w:space="0"/>
+          <w:shd w:val="clear" w:fill="DFDFE2"/>
+        </w:rPr>
+        <w:t>wrap-reverse</w:t>
+      </w:r>
+      <w:r>
+        <w:rPr>
+          <w:rFonts w:hint="default" w:ascii="sans-serif" w:hAnsi="sans-serif" w:eastAsia="sans-serif" w:cs="sans-serif"/>
+          <w:i w:val="0"/>
+          <w:iCs w:val="0"/>
+          <w:caps w:val="0"/>
+          <w:color w:val="1B1B32"/>
+          <w:spacing w:val="0"/>
+          <w:sz w:val="18"/>
+          <w:szCs w:val="18"/>
+          <w:bdr w:val="single" w:color="E5E7EB" w:sz="2" w:space="0"/>
+          <w:shd w:val="clear" w:fill="F5F6F7"/>
+        </w:rPr>
+        <w:t>.</w:t>
+      </w:r>
+    </w:p>
+    <w:p>
+      <w:pPr>
+        <w:keepNext w:val="0"/>
+        <w:keepLines w:val="0"/>
+        <w:widowControl/>
+        <w:numPr>
+          <w:ilvl w:val="0"/>
+          <w:numId w:val="48"/>
+        </w:numPr>
+        <w:suppressLineNumbers w:val="0"/>
+        <w:pBdr>
+          <w:top w:val="single" w:color="E5E7EB" w:sz="2" w:space="0"/>
+          <w:left w:val="single" w:color="E5E7EB" w:sz="2" w:space="0"/>
+          <w:bottom w:val="single" w:color="E5E7EB" w:sz="2" w:space="0"/>
+          <w:right w:val="single" w:color="E5E7EB" w:sz="2" w:space="0"/>
+        </w:pBdr>
+        <w:spacing w:before="0" w:beforeAutospacing="1" w:after="0" w:afterAutospacing="1"/>
+        <w:ind w:left="1942" w:hanging="360"/>
+      </w:pPr>
+      <w:r>
+        <w:rPr>
+          <w:rStyle w:val="6"/>
+          <w:rFonts w:hint="default" w:ascii="monospace" w:hAnsi="monospace" w:eastAsia="monospace" w:cs="monospace"/>
+          <w:b/>
+          <w:bCs/>
+          <w:i w:val="0"/>
+          <w:iCs w:val="0"/>
+          <w:caps w:val="0"/>
+          <w:color w:val="2A2A40"/>
+          <w:spacing w:val="0"/>
+          <w:sz w:val="16"/>
+          <w:szCs w:val="16"/>
+          <w:bdr w:val="single" w:color="858591" w:sz="2" w:space="0"/>
+          <w:shd w:val="clear" w:fill="DFDFE2"/>
+        </w:rPr>
+        <w:t>flex-wrap: nowrap;</w:t>
+      </w:r>
+      <w:r>
+        <w:rPr>
+          <w:rFonts w:hint="default" w:ascii="sans-serif" w:hAnsi="sans-serif" w:eastAsia="sans-serif" w:cs="sans-serif"/>
+          <w:i w:val="0"/>
+          <w:iCs w:val="0"/>
+          <w:caps w:val="0"/>
+          <w:color w:val="1B1B32"/>
+          <w:spacing w:val="0"/>
+          <w:sz w:val="18"/>
+          <w:szCs w:val="18"/>
+          <w:bdr w:val="single" w:color="E5E7EB" w:sz="2" w:space="0"/>
+          <w:shd w:val="clear" w:fill="F5F6F7"/>
+        </w:rPr>
+        <w:t>: This is the default value. Flex items won't be wrapped onto a new line, even if their width exceed the container's width.</w:t>
+      </w:r>
+    </w:p>
+    <w:p>
+      <w:pPr>
+        <w:keepNext w:val="0"/>
+        <w:keepLines w:val="0"/>
+        <w:widowControl/>
+        <w:numPr>
+          <w:ilvl w:val="0"/>
+          <w:numId w:val="48"/>
+        </w:numPr>
+        <w:suppressLineNumbers w:val="0"/>
+        <w:pBdr>
+          <w:top w:val="single" w:color="E5E7EB" w:sz="2" w:space="0"/>
+          <w:left w:val="single" w:color="E5E7EB" w:sz="2" w:space="0"/>
+          <w:bottom w:val="single" w:color="E5E7EB" w:sz="2" w:space="0"/>
+          <w:right w:val="single" w:color="E5E7EB" w:sz="2" w:space="0"/>
+        </w:pBdr>
+        <w:spacing w:before="0" w:beforeAutospacing="1" w:after="0" w:afterAutospacing="1"/>
+        <w:ind w:left="1942" w:hanging="360"/>
+      </w:pPr>
+      <w:r>
+        <w:rPr>
+          <w:rStyle w:val="6"/>
+          <w:rFonts w:hint="default" w:ascii="monospace" w:hAnsi="monospace" w:eastAsia="monospace" w:cs="monospace"/>
+          <w:b/>
+          <w:bCs/>
+          <w:i w:val="0"/>
+          <w:iCs w:val="0"/>
+          <w:caps w:val="0"/>
+          <w:color w:val="2A2A40"/>
+          <w:spacing w:val="0"/>
+          <w:sz w:val="16"/>
+          <w:szCs w:val="16"/>
+          <w:bdr w:val="single" w:color="858591" w:sz="2" w:space="0"/>
+          <w:shd w:val="clear" w:fill="DFDFE2"/>
+        </w:rPr>
+        <w:t>flex-wrap: wrap;</w:t>
+      </w:r>
+      <w:r>
+        <w:rPr>
+          <w:rFonts w:hint="default" w:ascii="sans-serif" w:hAnsi="sans-serif" w:eastAsia="sans-serif" w:cs="sans-serif"/>
+          <w:i w:val="0"/>
+          <w:iCs w:val="0"/>
+          <w:caps w:val="0"/>
+          <w:color w:val="1B1B32"/>
+          <w:spacing w:val="0"/>
+          <w:sz w:val="18"/>
+          <w:szCs w:val="18"/>
+          <w:bdr w:val="single" w:color="E5E7EB" w:sz="2" w:space="0"/>
+          <w:shd w:val="clear" w:fill="F5F6F7"/>
+        </w:rPr>
+        <w:t>: This property will wrap the items when they exceed the width of their container.</w:t>
+      </w:r>
+    </w:p>
+    <w:p>
+      <w:pPr>
+        <w:keepNext w:val="0"/>
+        <w:keepLines w:val="0"/>
+        <w:widowControl/>
+        <w:numPr>
+          <w:ilvl w:val="0"/>
+          <w:numId w:val="48"/>
+        </w:numPr>
+        <w:suppressLineNumbers w:val="0"/>
+        <w:pBdr>
+          <w:top w:val="single" w:color="E5E7EB" w:sz="2" w:space="0"/>
+          <w:left w:val="single" w:color="E5E7EB" w:sz="2" w:space="0"/>
+          <w:bottom w:val="single" w:color="E5E7EB" w:sz="2" w:space="0"/>
+          <w:right w:val="single" w:color="E5E7EB" w:sz="2" w:space="0"/>
+        </w:pBdr>
+        <w:spacing w:before="0" w:beforeAutospacing="1" w:after="0" w:afterAutospacing="1"/>
+        <w:ind w:left="1942" w:hanging="360"/>
+      </w:pPr>
+      <w:r>
+        <w:rPr>
+          <w:rStyle w:val="6"/>
+          <w:rFonts w:hint="default" w:ascii="monospace" w:hAnsi="monospace" w:eastAsia="monospace" w:cs="monospace"/>
+          <w:b/>
+          <w:bCs/>
+          <w:i w:val="0"/>
+          <w:iCs w:val="0"/>
+          <w:caps w:val="0"/>
+          <w:color w:val="2A2A40"/>
+          <w:spacing w:val="0"/>
+          <w:sz w:val="16"/>
+          <w:szCs w:val="16"/>
+          <w:bdr w:val="single" w:color="858591" w:sz="2" w:space="0"/>
+          <w:shd w:val="clear" w:fill="DFDFE2"/>
+        </w:rPr>
+        <w:t>flex-wrap: wrap-reverse;</w:t>
+      </w:r>
+      <w:r>
+        <w:rPr>
+          <w:rFonts w:hint="default" w:ascii="sans-serif" w:hAnsi="sans-serif" w:eastAsia="sans-serif" w:cs="sans-serif"/>
+          <w:i w:val="0"/>
+          <w:iCs w:val="0"/>
+          <w:caps w:val="0"/>
+          <w:color w:val="1B1B32"/>
+          <w:spacing w:val="0"/>
+          <w:sz w:val="18"/>
+          <w:szCs w:val="18"/>
+          <w:bdr w:val="single" w:color="E5E7EB" w:sz="2" w:space="0"/>
+          <w:shd w:val="clear" w:fill="F5F6F7"/>
+        </w:rPr>
+        <w:t>: This property will wrap flex items in reverse order.</w:t>
+      </w:r>
+    </w:p>
+    <w:p>
+      <w:pPr>
+        <w:keepNext w:val="0"/>
+        <w:keepLines w:val="0"/>
+        <w:widowControl/>
+        <w:numPr>
+          <w:ilvl w:val="0"/>
+          <w:numId w:val="48"/>
+        </w:numPr>
+        <w:suppressLineNumbers w:val="0"/>
+        <w:pBdr>
+          <w:top w:val="single" w:color="E5E7EB" w:sz="2" w:space="0"/>
+          <w:left w:val="single" w:color="E5E7EB" w:sz="2" w:space="0"/>
+          <w:bottom w:val="single" w:color="E5E7EB" w:sz="2" w:space="0"/>
+          <w:right w:val="single" w:color="E5E7EB" w:sz="2" w:space="0"/>
+        </w:pBdr>
+        <w:spacing w:before="0" w:beforeAutospacing="1" w:after="0" w:afterAutospacing="1"/>
+        <w:ind w:left="1942" w:hanging="360"/>
+      </w:pPr>
+      <w:r>
+        <w:rPr>
+          <w:rStyle w:val="6"/>
+          <w:rFonts w:hint="default" w:ascii="monospace" w:hAnsi="monospace" w:eastAsia="monospace" w:cs="monospace"/>
+          <w:b/>
+          <w:bCs/>
+          <w:i w:val="0"/>
+          <w:iCs w:val="0"/>
+          <w:caps w:val="0"/>
+          <w:color w:val="2A2A40"/>
+          <w:spacing w:val="0"/>
+          <w:sz w:val="16"/>
+          <w:szCs w:val="16"/>
+          <w:bdr w:val="single" w:color="858591" w:sz="2" w:space="0"/>
+          <w:shd w:val="clear" w:fill="DFDFE2"/>
+        </w:rPr>
+        <w:t>flex-flow</w:t>
+      </w:r>
+      <w:r>
+        <w:rPr>
+          <w:rStyle w:val="9"/>
+          <w:rFonts w:hint="default" w:ascii="sans-serif" w:hAnsi="sans-serif" w:eastAsia="sans-serif" w:cs="sans-serif"/>
+          <w:b/>
+          <w:bCs/>
+          <w:i w:val="0"/>
+          <w:iCs w:val="0"/>
+          <w:caps w:val="0"/>
+          <w:color w:val="1B1B32"/>
+          <w:spacing w:val="0"/>
+          <w:sz w:val="18"/>
+          <w:szCs w:val="18"/>
+          <w:bdr w:val="none" w:color="auto" w:sz="0" w:space="0"/>
+          <w:shd w:val="clear" w:fill="F5F6F7"/>
+        </w:rPr>
+        <w:t> </w:t>
+      </w:r>
+      <w:r>
+        <w:rPr>
+          <w:rStyle w:val="9"/>
+          <w:rFonts w:hint="default" w:ascii="sans-serif" w:hAnsi="sans-serif" w:eastAsia="sans-serif" w:cs="sans-serif"/>
+          <w:b/>
+          <w:bCs/>
+          <w:i w:val="0"/>
+          <w:iCs w:val="0"/>
+          <w:caps w:val="0"/>
+          <w:color w:val="1B1B32"/>
+          <w:spacing w:val="0"/>
+          <w:sz w:val="18"/>
+          <w:szCs w:val="18"/>
+          <w:bdr w:val="single" w:color="E5E7EB" w:sz="2" w:space="0"/>
+          <w:shd w:val="clear" w:fill="F5F6F7"/>
+        </w:rPr>
+        <w:t>Property</w:t>
+      </w:r>
+      <w:r>
+        <w:rPr>
+          <w:rFonts w:hint="default" w:ascii="sans-serif" w:hAnsi="sans-serif" w:eastAsia="sans-serif" w:cs="sans-serif"/>
+          <w:i w:val="0"/>
+          <w:iCs w:val="0"/>
+          <w:caps w:val="0"/>
+          <w:color w:val="1B1B32"/>
+          <w:spacing w:val="0"/>
+          <w:sz w:val="18"/>
+          <w:szCs w:val="18"/>
+          <w:bdr w:val="single" w:color="E5E7EB" w:sz="2" w:space="0"/>
+          <w:shd w:val="clear" w:fill="F5F6F7"/>
+        </w:rPr>
+        <w:t>: This property is a shorthand property for</w:t>
+      </w:r>
+      <w:r>
+        <w:rPr>
+          <w:rFonts w:hint="default" w:ascii="sans-serif" w:hAnsi="sans-serif" w:eastAsia="sans-serif" w:cs="sans-serif"/>
+          <w:i w:val="0"/>
+          <w:iCs w:val="0"/>
+          <w:caps w:val="0"/>
+          <w:color w:val="1B1B32"/>
+          <w:spacing w:val="0"/>
+          <w:sz w:val="18"/>
+          <w:szCs w:val="18"/>
+          <w:bdr w:val="none" w:color="auto" w:sz="0" w:space="0"/>
+          <w:shd w:val="clear" w:fill="F5F6F7"/>
+        </w:rPr>
+        <w:t> </w:t>
+      </w:r>
+      <w:r>
+        <w:rPr>
+          <w:rStyle w:val="6"/>
+          <w:rFonts w:hint="default" w:ascii="monospace" w:hAnsi="monospace" w:eastAsia="monospace" w:cs="monospace"/>
+          <w:i w:val="0"/>
+          <w:iCs w:val="0"/>
+          <w:caps w:val="0"/>
+          <w:color w:val="2A2A40"/>
+          <w:spacing w:val="0"/>
+          <w:sz w:val="16"/>
+          <w:szCs w:val="16"/>
+          <w:bdr w:val="single" w:color="858591" w:sz="2" w:space="0"/>
+          <w:shd w:val="clear" w:fill="DFDFE2"/>
+        </w:rPr>
+        <w:t>flex-direction</w:t>
+      </w:r>
+      <w:r>
+        <w:rPr>
+          <w:rFonts w:hint="default" w:ascii="sans-serif" w:hAnsi="sans-serif" w:eastAsia="sans-serif" w:cs="sans-serif"/>
+          <w:i w:val="0"/>
+          <w:iCs w:val="0"/>
+          <w:caps w:val="0"/>
+          <w:color w:val="1B1B32"/>
+          <w:spacing w:val="0"/>
+          <w:sz w:val="18"/>
+          <w:szCs w:val="18"/>
+          <w:bdr w:val="none" w:color="auto" w:sz="0" w:space="0"/>
+          <w:shd w:val="clear" w:fill="F5F6F7"/>
+        </w:rPr>
+        <w:t> </w:t>
+      </w:r>
+      <w:r>
+        <w:rPr>
+          <w:rFonts w:hint="default" w:ascii="sans-serif" w:hAnsi="sans-serif" w:eastAsia="sans-serif" w:cs="sans-serif"/>
+          <w:i w:val="0"/>
+          <w:iCs w:val="0"/>
+          <w:caps w:val="0"/>
+          <w:color w:val="1B1B32"/>
+          <w:spacing w:val="0"/>
+          <w:sz w:val="18"/>
+          <w:szCs w:val="18"/>
+          <w:bdr w:val="single" w:color="E5E7EB" w:sz="2" w:space="0"/>
+          <w:shd w:val="clear" w:fill="F5F6F7"/>
+        </w:rPr>
+        <w:t>and</w:t>
+      </w:r>
+      <w:r>
+        <w:rPr>
+          <w:rFonts w:hint="default" w:ascii="sans-serif" w:hAnsi="sans-serif" w:eastAsia="sans-serif" w:cs="sans-serif"/>
+          <w:i w:val="0"/>
+          <w:iCs w:val="0"/>
+          <w:caps w:val="0"/>
+          <w:color w:val="1B1B32"/>
+          <w:spacing w:val="0"/>
+          <w:sz w:val="18"/>
+          <w:szCs w:val="18"/>
+          <w:bdr w:val="none" w:color="auto" w:sz="0" w:space="0"/>
+          <w:shd w:val="clear" w:fill="F5F6F7"/>
+        </w:rPr>
+        <w:t> </w:t>
+      </w:r>
+      <w:r>
+        <w:rPr>
+          <w:rStyle w:val="6"/>
+          <w:rFonts w:hint="default" w:ascii="monospace" w:hAnsi="monospace" w:eastAsia="monospace" w:cs="monospace"/>
+          <w:i w:val="0"/>
+          <w:iCs w:val="0"/>
+          <w:caps w:val="0"/>
+          <w:color w:val="2A2A40"/>
+          <w:spacing w:val="0"/>
+          <w:sz w:val="16"/>
+          <w:szCs w:val="16"/>
+          <w:bdr w:val="single" w:color="858591" w:sz="2" w:space="0"/>
+          <w:shd w:val="clear" w:fill="DFDFE2"/>
+        </w:rPr>
+        <w:t>flex-wrap</w:t>
+      </w:r>
+      <w:r>
+        <w:rPr>
+          <w:rFonts w:hint="default" w:ascii="sans-serif" w:hAnsi="sans-serif" w:eastAsia="sans-serif" w:cs="sans-serif"/>
+          <w:i w:val="0"/>
+          <w:iCs w:val="0"/>
+          <w:caps w:val="0"/>
+          <w:color w:val="1B1B32"/>
+          <w:spacing w:val="0"/>
+          <w:sz w:val="18"/>
+          <w:szCs w:val="18"/>
+          <w:bdr w:val="single" w:color="E5E7EB" w:sz="2" w:space="0"/>
+          <w:shd w:val="clear" w:fill="F5F6F7"/>
+        </w:rPr>
+        <w:t>.</w:t>
+      </w:r>
+    </w:p>
+    <w:p>
+      <w:pPr>
+        <w:keepNext w:val="0"/>
+        <w:keepLines w:val="0"/>
+        <w:widowControl/>
+        <w:suppressLineNumbers w:val="0"/>
+        <w:pBdr>
+          <w:top w:val="single" w:color="E5E7EB" w:sz="2" w:space="0"/>
+          <w:left w:val="single" w:color="E5E7EB" w:sz="2" w:space="7"/>
+          <w:bottom w:val="single" w:color="E5E7EB" w:sz="2" w:space="0"/>
+          <w:right w:val="single" w:color="E5E7EB" w:sz="2" w:space="7"/>
+        </w:pBdr>
+        <w:shd w:val="clear" w:fill="F5F6F7"/>
+        <w:ind w:left="1942" w:firstLine="0"/>
+        <w:jc w:val="left"/>
+        <w:rPr>
+          <w:rFonts w:hint="default" w:ascii="sans-serif" w:hAnsi="sans-serif" w:eastAsia="sans-serif" w:cs="sans-serif"/>
+          <w:i w:val="0"/>
+          <w:iCs w:val="0"/>
+          <w:caps w:val="0"/>
+          <w:color w:val="1B1B32"/>
+          <w:spacing w:val="0"/>
+          <w:sz w:val="18"/>
+          <w:szCs w:val="18"/>
+        </w:rPr>
+      </w:pPr>
+      <w:r>
+        <w:rPr>
+          <w:rFonts w:hint="default" w:ascii="sans-serif" w:hAnsi="sans-serif" w:eastAsia="sans-serif" w:cs="sans-serif"/>
+          <w:i w:val="0"/>
+          <w:iCs w:val="0"/>
+          <w:caps w:val="0"/>
+          <w:color w:val="1B1B32"/>
+          <w:spacing w:val="0"/>
+          <w:kern w:val="0"/>
+          <w:sz w:val="18"/>
+          <w:szCs w:val="18"/>
+          <w:bdr w:val="none" w:color="auto" w:sz="0" w:space="0"/>
+          <w:shd w:val="clear" w:fill="F5F6F7"/>
+          <w:lang w:val="en-US" w:eastAsia="zh-CN" w:bidi="ar"/>
+        </w:rPr>
+        <w:t>Example Code</w:t>
+      </w:r>
+    </w:p>
+    <w:p>
+      <w:pPr>
+        <w:pStyle w:val="7"/>
+        <w:keepNext w:val="0"/>
+        <w:keepLines w:val="0"/>
+        <w:widowControl/>
+        <w:suppressLineNumbers w:val="0"/>
+        <w:pBdr>
+          <w:top w:val="none" w:color="auto" w:sz="0" w:space="0"/>
+          <w:left w:val="none" w:color="auto" w:sz="0" w:space="0"/>
+          <w:bottom w:val="none" w:color="auto" w:sz="0" w:space="0"/>
+          <w:right w:val="none" w:color="auto" w:sz="0" w:space="0"/>
+        </w:pBdr>
+        <w:shd w:val="clear" w:fill="F5F2F0"/>
+        <w:wordWrap/>
+        <w:spacing w:before="105" w:beforeAutospacing="0" w:after="105" w:afterAutospacing="0" w:line="15" w:lineRule="atLeast"/>
+        <w:ind w:left="1942" w:right="0"/>
+        <w:jc w:val="left"/>
+        <w:rPr>
+          <w:rFonts w:hint="default" w:ascii="Consolas" w:hAnsi="Consolas" w:eastAsia="Consolas" w:cs="Consolas"/>
+          <w:color w:val="000000"/>
+          <w:sz w:val="21"/>
+          <w:szCs w:val="21"/>
+        </w:rPr>
+      </w:pPr>
+      <w:r>
+        <w:rPr>
+          <w:rFonts w:hint="default" w:ascii="Consolas" w:hAnsi="Consolas" w:eastAsia="Consolas" w:cs="Consolas"/>
+          <w:i w:val="0"/>
+          <w:iCs w:val="0"/>
+          <w:caps w:val="0"/>
+          <w:color w:val="E00000"/>
+          <w:spacing w:val="0"/>
+          <w:sz w:val="21"/>
+          <w:szCs w:val="21"/>
+          <w:bdr w:val="single" w:color="E5E7EB" w:sz="2" w:space="0"/>
+          <w:shd w:val="clear" w:fill="F5F2F0"/>
+        </w:rPr>
+        <w:t>flex-flow</w:t>
+      </w:r>
+      <w:r>
+        <w:rPr>
+          <w:rFonts w:hint="default" w:ascii="Consolas" w:hAnsi="Consolas" w:eastAsia="Consolas" w:cs="Consolas"/>
+          <w:i w:val="0"/>
+          <w:iCs w:val="0"/>
+          <w:caps w:val="0"/>
+          <w:color w:val="38425C"/>
+          <w:spacing w:val="0"/>
+          <w:sz w:val="21"/>
+          <w:szCs w:val="21"/>
+          <w:bdr w:val="single" w:color="E5E7EB" w:sz="2" w:space="0"/>
+          <w:shd w:val="clear" w:fill="F5F2F0"/>
+        </w:rPr>
+        <w:t>:</w:t>
+      </w:r>
+      <w:r>
+        <w:rPr>
+          <w:rStyle w:val="6"/>
+          <w:rFonts w:hint="default" w:ascii="Consolas" w:hAnsi="Consolas" w:eastAsia="Consolas" w:cs="Consolas"/>
+          <w:i w:val="0"/>
+          <w:iCs w:val="0"/>
+          <w:caps w:val="0"/>
+          <w:color w:val="000000"/>
+          <w:spacing w:val="0"/>
+          <w:sz w:val="21"/>
+          <w:szCs w:val="21"/>
+          <w:bdr w:val="single" w:color="E5E7EB" w:sz="2" w:space="0"/>
+          <w:shd w:val="clear" w:fill="F5F2F0"/>
+        </w:rPr>
+        <w:t xml:space="preserve"> column wrap-reverse</w:t>
+      </w:r>
+      <w:r>
+        <w:rPr>
+          <w:rFonts w:hint="default" w:ascii="Consolas" w:hAnsi="Consolas" w:eastAsia="Consolas" w:cs="Consolas"/>
+          <w:i w:val="0"/>
+          <w:iCs w:val="0"/>
+          <w:caps w:val="0"/>
+          <w:color w:val="38425C"/>
+          <w:spacing w:val="0"/>
+          <w:sz w:val="21"/>
+          <w:szCs w:val="21"/>
+          <w:bdr w:val="single" w:color="E5E7EB" w:sz="2" w:space="0"/>
+          <w:shd w:val="clear" w:fill="F5F2F0"/>
+        </w:rPr>
+        <w:t>;</w:t>
+      </w:r>
+    </w:p>
+    <w:p>
+      <w:pPr>
+        <w:pStyle w:val="3"/>
+        <w:keepNext w:val="0"/>
+        <w:keepLines w:val="0"/>
+        <w:widowControl/>
+        <w:suppressLineNumbers w:val="0"/>
+        <w:pBdr>
+          <w:top w:val="single" w:color="E5E7EB" w:sz="2" w:space="0"/>
+          <w:left w:val="single" w:color="E5E7EB" w:sz="2" w:space="0"/>
+          <w:bottom w:val="single" w:color="E5E7EB" w:sz="2" w:space="0"/>
+          <w:right w:val="single" w:color="E5E7EB" w:sz="2" w:space="0"/>
+        </w:pBdr>
+        <w:ind w:left="1942"/>
+        <w:rPr>
+          <w:b/>
+          <w:bCs/>
+          <w:color w:val="1B1B32"/>
+        </w:rPr>
+      </w:pPr>
+      <w:r>
+        <w:rPr>
+          <w:b/>
+          <w:bCs/>
+          <w:i w:val="0"/>
+          <w:iCs w:val="0"/>
+          <w:caps w:val="0"/>
+          <w:color w:val="1B1B32"/>
+          <w:spacing w:val="0"/>
+          <w:bdr w:val="single" w:color="E5E7EB" w:sz="2" w:space="0"/>
+          <w:shd w:val="clear" w:fill="F5F6F7"/>
+        </w:rPr>
+        <w:t>The</w:t>
+      </w:r>
+      <w:r>
+        <w:rPr>
+          <w:b/>
+          <w:bCs/>
+          <w:i w:val="0"/>
+          <w:iCs w:val="0"/>
+          <w:caps w:val="0"/>
+          <w:color w:val="1B1B32"/>
+          <w:spacing w:val="0"/>
+          <w:bdr w:val="none" w:color="auto" w:sz="0" w:space="0"/>
+          <w:shd w:val="clear" w:fill="F5F6F7"/>
+        </w:rPr>
+        <w:t> </w:t>
+      </w:r>
+      <w:r>
+        <w:rPr>
+          <w:rStyle w:val="6"/>
+          <w:rFonts w:hint="default" w:ascii="monospace" w:hAnsi="monospace" w:eastAsia="monospace" w:cs="monospace"/>
+          <w:b/>
+          <w:bCs/>
+          <w:i w:val="0"/>
+          <w:iCs w:val="0"/>
+          <w:caps w:val="0"/>
+          <w:color w:val="2A2A40"/>
+          <w:spacing w:val="0"/>
+          <w:sz w:val="20"/>
+          <w:szCs w:val="20"/>
+          <w:bdr w:val="single" w:color="858591" w:sz="2" w:space="0"/>
+          <w:shd w:val="clear" w:fill="DFDFE2"/>
+        </w:rPr>
+        <w:t>justify-content</w:t>
+      </w:r>
+      <w:r>
+        <w:rPr>
+          <w:b/>
+          <w:bCs/>
+          <w:i w:val="0"/>
+          <w:iCs w:val="0"/>
+          <w:caps w:val="0"/>
+          <w:color w:val="1B1B32"/>
+          <w:spacing w:val="0"/>
+          <w:bdr w:val="none" w:color="auto" w:sz="0" w:space="0"/>
+          <w:shd w:val="clear" w:fill="F5F6F7"/>
+        </w:rPr>
+        <w:t> </w:t>
+      </w:r>
+      <w:r>
+        <w:rPr>
+          <w:b/>
+          <w:bCs/>
+          <w:i w:val="0"/>
+          <w:iCs w:val="0"/>
+          <w:caps w:val="0"/>
+          <w:color w:val="1B1B32"/>
+          <w:spacing w:val="0"/>
+          <w:bdr w:val="single" w:color="E5E7EB" w:sz="2" w:space="0"/>
+          <w:shd w:val="clear" w:fill="F5F6F7"/>
+        </w:rPr>
+        <w:t>Property</w:t>
+      </w:r>
+    </w:p>
+    <w:p>
+      <w:pPr>
+        <w:keepNext w:val="0"/>
+        <w:keepLines w:val="0"/>
+        <w:widowControl/>
+        <w:numPr>
+          <w:ilvl w:val="0"/>
+          <w:numId w:val="49"/>
+        </w:numPr>
+        <w:suppressLineNumbers w:val="0"/>
+        <w:pBdr>
+          <w:top w:val="single" w:color="E5E7EB" w:sz="2" w:space="0"/>
+          <w:left w:val="single" w:color="E5E7EB" w:sz="2" w:space="0"/>
+          <w:bottom w:val="single" w:color="E5E7EB" w:sz="2" w:space="0"/>
+          <w:right w:val="single" w:color="E5E7EB" w:sz="2" w:space="0"/>
+        </w:pBdr>
+        <w:spacing w:before="0" w:beforeAutospacing="1" w:after="0" w:afterAutospacing="1"/>
+        <w:ind w:left="1942" w:hanging="360"/>
+      </w:pPr>
+      <w:r>
+        <w:rPr>
+          <w:rStyle w:val="9"/>
+          <w:rFonts w:hint="default" w:ascii="sans-serif" w:hAnsi="sans-serif" w:eastAsia="sans-serif" w:cs="sans-serif"/>
+          <w:b/>
+          <w:bCs/>
+          <w:i w:val="0"/>
+          <w:iCs w:val="0"/>
+          <w:caps w:val="0"/>
+          <w:color w:val="1B1B32"/>
+          <w:spacing w:val="0"/>
+          <w:sz w:val="18"/>
+          <w:szCs w:val="18"/>
+          <w:bdr w:val="single" w:color="E5E7EB" w:sz="2" w:space="0"/>
+          <w:shd w:val="clear" w:fill="F5F6F7"/>
+        </w:rPr>
+        <w:t>Definition</w:t>
+      </w:r>
+      <w:r>
+        <w:rPr>
+          <w:rFonts w:hint="default" w:ascii="sans-serif" w:hAnsi="sans-serif" w:eastAsia="sans-serif" w:cs="sans-serif"/>
+          <w:i w:val="0"/>
+          <w:iCs w:val="0"/>
+          <w:caps w:val="0"/>
+          <w:color w:val="1B1B32"/>
+          <w:spacing w:val="0"/>
+          <w:sz w:val="18"/>
+          <w:szCs w:val="18"/>
+          <w:bdr w:val="single" w:color="E5E7EB" w:sz="2" w:space="0"/>
+          <w:shd w:val="clear" w:fill="F5F6F7"/>
+        </w:rPr>
+        <w:t>: This property aligns the child elements along the main axis of the flex container.</w:t>
+      </w:r>
+    </w:p>
+    <w:p>
+      <w:pPr>
+        <w:keepNext w:val="0"/>
+        <w:keepLines w:val="0"/>
+        <w:widowControl/>
+        <w:numPr>
+          <w:ilvl w:val="0"/>
+          <w:numId w:val="49"/>
+        </w:numPr>
+        <w:suppressLineNumbers w:val="0"/>
+        <w:pBdr>
+          <w:top w:val="single" w:color="E5E7EB" w:sz="2" w:space="0"/>
+          <w:left w:val="single" w:color="E5E7EB" w:sz="2" w:space="0"/>
+          <w:bottom w:val="single" w:color="E5E7EB" w:sz="2" w:space="0"/>
+          <w:right w:val="single" w:color="E5E7EB" w:sz="2" w:space="0"/>
+        </w:pBdr>
+        <w:spacing w:before="0" w:beforeAutospacing="1" w:after="0" w:afterAutospacing="1"/>
+        <w:ind w:left="1942" w:hanging="360"/>
+      </w:pPr>
+      <w:r>
+        <w:rPr>
+          <w:rStyle w:val="6"/>
+          <w:rFonts w:hint="default" w:ascii="monospace" w:hAnsi="monospace" w:eastAsia="monospace" w:cs="monospace"/>
+          <w:b/>
+          <w:bCs/>
+          <w:i w:val="0"/>
+          <w:iCs w:val="0"/>
+          <w:caps w:val="0"/>
+          <w:color w:val="2A2A40"/>
+          <w:spacing w:val="0"/>
+          <w:sz w:val="16"/>
+          <w:szCs w:val="16"/>
+          <w:bdr w:val="single" w:color="858591" w:sz="2" w:space="0"/>
+          <w:shd w:val="clear" w:fill="DFDFE2"/>
+        </w:rPr>
+        <w:t>justify-content: flex-start;</w:t>
+      </w:r>
+      <w:r>
+        <w:rPr>
+          <w:rFonts w:hint="default" w:ascii="sans-serif" w:hAnsi="sans-serif" w:eastAsia="sans-serif" w:cs="sans-serif"/>
+          <w:i w:val="0"/>
+          <w:iCs w:val="0"/>
+          <w:caps w:val="0"/>
+          <w:color w:val="1B1B32"/>
+          <w:spacing w:val="0"/>
+          <w:sz w:val="18"/>
+          <w:szCs w:val="18"/>
+          <w:bdr w:val="single" w:color="E5E7EB" w:sz="2" w:space="0"/>
+          <w:shd w:val="clear" w:fill="F5F6F7"/>
+        </w:rPr>
+        <w:t>: In this case, the flex items will be aligned to the start of the main axis. This could be horizontal or vertical.</w:t>
+      </w:r>
+    </w:p>
+    <w:p>
+      <w:pPr>
+        <w:keepNext w:val="0"/>
+        <w:keepLines w:val="0"/>
+        <w:widowControl/>
+        <w:numPr>
+          <w:ilvl w:val="0"/>
+          <w:numId w:val="49"/>
+        </w:numPr>
+        <w:suppressLineNumbers w:val="0"/>
+        <w:pBdr>
+          <w:top w:val="single" w:color="E5E7EB" w:sz="2" w:space="0"/>
+          <w:left w:val="single" w:color="E5E7EB" w:sz="2" w:space="0"/>
+          <w:bottom w:val="single" w:color="E5E7EB" w:sz="2" w:space="0"/>
+          <w:right w:val="single" w:color="E5E7EB" w:sz="2" w:space="0"/>
+        </w:pBdr>
+        <w:spacing w:before="0" w:beforeAutospacing="1" w:after="0" w:afterAutospacing="1"/>
+        <w:ind w:left="1942" w:hanging="360"/>
+      </w:pPr>
+      <w:r>
+        <w:rPr>
+          <w:rStyle w:val="6"/>
+          <w:rFonts w:hint="default" w:ascii="monospace" w:hAnsi="monospace" w:eastAsia="monospace" w:cs="monospace"/>
+          <w:b/>
+          <w:bCs/>
+          <w:i w:val="0"/>
+          <w:iCs w:val="0"/>
+          <w:caps w:val="0"/>
+          <w:color w:val="2A2A40"/>
+          <w:spacing w:val="0"/>
+          <w:sz w:val="16"/>
+          <w:szCs w:val="16"/>
+          <w:bdr w:val="single" w:color="858591" w:sz="2" w:space="0"/>
+          <w:shd w:val="clear" w:fill="DFDFE2"/>
+        </w:rPr>
+        <w:t>justify-content: flex-end;</w:t>
+      </w:r>
+      <w:r>
+        <w:rPr>
+          <w:rFonts w:hint="default" w:ascii="sans-serif" w:hAnsi="sans-serif" w:eastAsia="sans-serif" w:cs="sans-serif"/>
+          <w:i w:val="0"/>
+          <w:iCs w:val="0"/>
+          <w:caps w:val="0"/>
+          <w:color w:val="1B1B32"/>
+          <w:spacing w:val="0"/>
+          <w:sz w:val="18"/>
+          <w:szCs w:val="18"/>
+          <w:bdr w:val="single" w:color="E5E7EB" w:sz="2" w:space="0"/>
+          <w:shd w:val="clear" w:fill="F5F6F7"/>
+        </w:rPr>
+        <w:t>: In this case, the flex items are aligned to the end of the main axis, horizontally or vertically.</w:t>
+      </w:r>
+    </w:p>
+    <w:p>
+      <w:pPr>
+        <w:keepNext w:val="0"/>
+        <w:keepLines w:val="0"/>
+        <w:widowControl/>
+        <w:numPr>
+          <w:ilvl w:val="0"/>
+          <w:numId w:val="49"/>
+        </w:numPr>
+        <w:suppressLineNumbers w:val="0"/>
+        <w:pBdr>
+          <w:top w:val="single" w:color="E5E7EB" w:sz="2" w:space="0"/>
+          <w:left w:val="single" w:color="E5E7EB" w:sz="2" w:space="0"/>
+          <w:bottom w:val="single" w:color="E5E7EB" w:sz="2" w:space="0"/>
+          <w:right w:val="single" w:color="E5E7EB" w:sz="2" w:space="0"/>
+        </w:pBdr>
+        <w:spacing w:before="0" w:beforeAutospacing="1" w:after="0" w:afterAutospacing="1"/>
+        <w:ind w:left="1942" w:hanging="360"/>
+      </w:pPr>
+      <w:r>
+        <w:rPr>
+          <w:rStyle w:val="6"/>
+          <w:rFonts w:hint="default" w:ascii="monospace" w:hAnsi="monospace" w:eastAsia="monospace" w:cs="monospace"/>
+          <w:b/>
+          <w:bCs/>
+          <w:i w:val="0"/>
+          <w:iCs w:val="0"/>
+          <w:caps w:val="0"/>
+          <w:color w:val="2A2A40"/>
+          <w:spacing w:val="0"/>
+          <w:sz w:val="16"/>
+          <w:szCs w:val="16"/>
+          <w:bdr w:val="single" w:color="858591" w:sz="2" w:space="0"/>
+          <w:shd w:val="clear" w:fill="DFDFE2"/>
+        </w:rPr>
+        <w:t>justify-content: center;</w:t>
+      </w:r>
+      <w:r>
+        <w:rPr>
+          <w:rFonts w:hint="default" w:ascii="sans-serif" w:hAnsi="sans-serif" w:eastAsia="sans-serif" w:cs="sans-serif"/>
+          <w:i w:val="0"/>
+          <w:iCs w:val="0"/>
+          <w:caps w:val="0"/>
+          <w:color w:val="1B1B32"/>
+          <w:spacing w:val="0"/>
+          <w:sz w:val="18"/>
+          <w:szCs w:val="18"/>
+          <w:bdr w:val="single" w:color="E5E7EB" w:sz="2" w:space="0"/>
+          <w:shd w:val="clear" w:fill="F5F6F7"/>
+        </w:rPr>
+        <w:t>: This centers the flex items along the main axis.</w:t>
+      </w:r>
+    </w:p>
+    <w:p>
+      <w:pPr>
+        <w:keepNext w:val="0"/>
+        <w:keepLines w:val="0"/>
+        <w:widowControl/>
+        <w:numPr>
+          <w:ilvl w:val="0"/>
+          <w:numId w:val="49"/>
+        </w:numPr>
+        <w:suppressLineNumbers w:val="0"/>
+        <w:pBdr>
+          <w:top w:val="single" w:color="E5E7EB" w:sz="2" w:space="0"/>
+          <w:left w:val="single" w:color="E5E7EB" w:sz="2" w:space="0"/>
+          <w:bottom w:val="single" w:color="E5E7EB" w:sz="2" w:space="0"/>
+          <w:right w:val="single" w:color="E5E7EB" w:sz="2" w:space="0"/>
+        </w:pBdr>
+        <w:spacing w:before="0" w:beforeAutospacing="1" w:after="0" w:afterAutospacing="1"/>
+        <w:ind w:left="1942" w:hanging="360"/>
+      </w:pPr>
+      <w:r>
+        <w:rPr>
+          <w:rStyle w:val="6"/>
+          <w:rFonts w:hint="default" w:ascii="monospace" w:hAnsi="monospace" w:eastAsia="monospace" w:cs="monospace"/>
+          <w:b/>
+          <w:bCs/>
+          <w:i w:val="0"/>
+          <w:iCs w:val="0"/>
+          <w:caps w:val="0"/>
+          <w:color w:val="2A2A40"/>
+          <w:spacing w:val="0"/>
+          <w:sz w:val="16"/>
+          <w:szCs w:val="16"/>
+          <w:bdr w:val="single" w:color="858591" w:sz="2" w:space="0"/>
+          <w:shd w:val="clear" w:fill="DFDFE2"/>
+        </w:rPr>
+        <w:t>justify-content: space-between;</w:t>
+      </w:r>
+      <w:r>
+        <w:rPr>
+          <w:rFonts w:hint="default" w:ascii="sans-serif" w:hAnsi="sans-serif" w:eastAsia="sans-serif" w:cs="sans-serif"/>
+          <w:i w:val="0"/>
+          <w:iCs w:val="0"/>
+          <w:caps w:val="0"/>
+          <w:color w:val="1B1B32"/>
+          <w:spacing w:val="0"/>
+          <w:sz w:val="18"/>
+          <w:szCs w:val="18"/>
+          <w:bdr w:val="single" w:color="E5E7EB" w:sz="2" w:space="0"/>
+          <w:shd w:val="clear" w:fill="F5F6F7"/>
+        </w:rPr>
+        <w:t>: This will distribute the elements evenly along the main axis.</w:t>
+      </w:r>
+    </w:p>
+    <w:p>
+      <w:pPr>
+        <w:keepNext w:val="0"/>
+        <w:keepLines w:val="0"/>
+        <w:widowControl/>
+        <w:numPr>
+          <w:ilvl w:val="0"/>
+          <w:numId w:val="49"/>
+        </w:numPr>
+        <w:suppressLineNumbers w:val="0"/>
+        <w:pBdr>
+          <w:top w:val="single" w:color="E5E7EB" w:sz="2" w:space="0"/>
+          <w:left w:val="single" w:color="E5E7EB" w:sz="2" w:space="0"/>
+          <w:bottom w:val="single" w:color="E5E7EB" w:sz="2" w:space="0"/>
+          <w:right w:val="single" w:color="E5E7EB" w:sz="2" w:space="0"/>
+        </w:pBdr>
+        <w:spacing w:before="0" w:beforeAutospacing="1" w:after="0" w:afterAutospacing="1"/>
+        <w:ind w:left="1942" w:hanging="360"/>
+      </w:pPr>
+      <w:r>
+        <w:rPr>
+          <w:rStyle w:val="6"/>
+          <w:rFonts w:hint="default" w:ascii="monospace" w:hAnsi="monospace" w:eastAsia="monospace" w:cs="monospace"/>
+          <w:b/>
+          <w:bCs/>
+          <w:i w:val="0"/>
+          <w:iCs w:val="0"/>
+          <w:caps w:val="0"/>
+          <w:color w:val="2A2A40"/>
+          <w:spacing w:val="0"/>
+          <w:sz w:val="16"/>
+          <w:szCs w:val="16"/>
+          <w:bdr w:val="single" w:color="858591" w:sz="2" w:space="0"/>
+          <w:shd w:val="clear" w:fill="DFDFE2"/>
+        </w:rPr>
+        <w:t>justify-content: space-around;</w:t>
+      </w:r>
+      <w:r>
+        <w:rPr>
+          <w:rFonts w:hint="default" w:ascii="sans-serif" w:hAnsi="sans-serif" w:eastAsia="sans-serif" w:cs="sans-serif"/>
+          <w:i w:val="0"/>
+          <w:iCs w:val="0"/>
+          <w:caps w:val="0"/>
+          <w:color w:val="1B1B32"/>
+          <w:spacing w:val="0"/>
+          <w:sz w:val="18"/>
+          <w:szCs w:val="18"/>
+          <w:bdr w:val="single" w:color="E5E7EB" w:sz="2" w:space="0"/>
+          <w:shd w:val="clear" w:fill="F5F6F7"/>
+        </w:rPr>
+        <w:t>: This will distribute flex items evenly within the main axis, adding a space before the first item and after the last item.</w:t>
+      </w:r>
+    </w:p>
+    <w:p>
+      <w:pPr>
+        <w:keepNext w:val="0"/>
+        <w:keepLines w:val="0"/>
+        <w:widowControl/>
+        <w:numPr>
+          <w:ilvl w:val="0"/>
+          <w:numId w:val="49"/>
+        </w:numPr>
+        <w:suppressLineNumbers w:val="0"/>
+        <w:pBdr>
+          <w:top w:val="single" w:color="E5E7EB" w:sz="2" w:space="0"/>
+          <w:left w:val="single" w:color="E5E7EB" w:sz="2" w:space="0"/>
+          <w:bottom w:val="single" w:color="E5E7EB" w:sz="2" w:space="0"/>
+          <w:right w:val="single" w:color="E5E7EB" w:sz="2" w:space="0"/>
+        </w:pBdr>
+        <w:spacing w:before="0" w:beforeAutospacing="1" w:after="0" w:afterAutospacing="1"/>
+        <w:ind w:left="1942" w:hanging="360"/>
+      </w:pPr>
+      <w:r>
+        <w:rPr>
+          <w:rStyle w:val="6"/>
+          <w:rFonts w:hint="default" w:ascii="monospace" w:hAnsi="monospace" w:eastAsia="monospace" w:cs="monospace"/>
+          <w:b/>
+          <w:bCs/>
+          <w:i w:val="0"/>
+          <w:iCs w:val="0"/>
+          <w:caps w:val="0"/>
+          <w:color w:val="2A2A40"/>
+          <w:spacing w:val="0"/>
+          <w:sz w:val="16"/>
+          <w:szCs w:val="16"/>
+          <w:bdr w:val="single" w:color="858591" w:sz="2" w:space="0"/>
+          <w:shd w:val="clear" w:fill="DFDFE2"/>
+        </w:rPr>
+        <w:t>justify-content: space-evenly;</w:t>
+      </w:r>
+      <w:r>
+        <w:rPr>
+          <w:rFonts w:hint="default" w:ascii="sans-serif" w:hAnsi="sans-serif" w:eastAsia="sans-serif" w:cs="sans-serif"/>
+          <w:i w:val="0"/>
+          <w:iCs w:val="0"/>
+          <w:caps w:val="0"/>
+          <w:color w:val="1B1B32"/>
+          <w:spacing w:val="0"/>
+          <w:sz w:val="18"/>
+          <w:szCs w:val="18"/>
+          <w:bdr w:val="single" w:color="E5E7EB" w:sz="2" w:space="0"/>
+          <w:shd w:val="clear" w:fill="F5F6F7"/>
+        </w:rPr>
+        <w:t>: This will distribute the items evenly along the main axis.</w:t>
+      </w:r>
+    </w:p>
+    <w:p>
+      <w:pPr>
+        <w:pStyle w:val="3"/>
+        <w:keepNext w:val="0"/>
+        <w:keepLines w:val="0"/>
+        <w:widowControl/>
+        <w:suppressLineNumbers w:val="0"/>
+        <w:pBdr>
+          <w:top w:val="single" w:color="E5E7EB" w:sz="2" w:space="0"/>
+          <w:left w:val="single" w:color="E5E7EB" w:sz="2" w:space="0"/>
+          <w:bottom w:val="single" w:color="E5E7EB" w:sz="2" w:space="0"/>
+          <w:right w:val="single" w:color="E5E7EB" w:sz="2" w:space="0"/>
+        </w:pBdr>
+        <w:ind w:left="1942"/>
+        <w:rPr>
+          <w:b/>
+          <w:bCs/>
+          <w:color w:val="1B1B32"/>
+        </w:rPr>
+      </w:pPr>
+      <w:r>
+        <w:rPr>
+          <w:b/>
+          <w:bCs/>
+          <w:i w:val="0"/>
+          <w:iCs w:val="0"/>
+          <w:caps w:val="0"/>
+          <w:color w:val="1B1B32"/>
+          <w:spacing w:val="0"/>
+          <w:bdr w:val="single" w:color="E5E7EB" w:sz="2" w:space="0"/>
+          <w:shd w:val="clear" w:fill="F5F6F7"/>
+        </w:rPr>
+        <w:t>The</w:t>
+      </w:r>
+      <w:r>
+        <w:rPr>
+          <w:b/>
+          <w:bCs/>
+          <w:i w:val="0"/>
+          <w:iCs w:val="0"/>
+          <w:caps w:val="0"/>
+          <w:color w:val="1B1B32"/>
+          <w:spacing w:val="0"/>
+          <w:bdr w:val="none" w:color="auto" w:sz="0" w:space="0"/>
+          <w:shd w:val="clear" w:fill="F5F6F7"/>
+        </w:rPr>
+        <w:t> </w:t>
+      </w:r>
+      <w:r>
+        <w:rPr>
+          <w:rStyle w:val="6"/>
+          <w:rFonts w:hint="default" w:ascii="monospace" w:hAnsi="monospace" w:eastAsia="monospace" w:cs="monospace"/>
+          <w:b/>
+          <w:bCs/>
+          <w:i w:val="0"/>
+          <w:iCs w:val="0"/>
+          <w:caps w:val="0"/>
+          <w:color w:val="2A2A40"/>
+          <w:spacing w:val="0"/>
+          <w:sz w:val="20"/>
+          <w:szCs w:val="20"/>
+          <w:bdr w:val="single" w:color="858591" w:sz="2" w:space="0"/>
+          <w:shd w:val="clear" w:fill="DFDFE2"/>
+        </w:rPr>
+        <w:t>align-items</w:t>
+      </w:r>
+      <w:r>
+        <w:rPr>
+          <w:b/>
+          <w:bCs/>
+          <w:i w:val="0"/>
+          <w:iCs w:val="0"/>
+          <w:caps w:val="0"/>
+          <w:color w:val="1B1B32"/>
+          <w:spacing w:val="0"/>
+          <w:bdr w:val="none" w:color="auto" w:sz="0" w:space="0"/>
+          <w:shd w:val="clear" w:fill="F5F6F7"/>
+        </w:rPr>
+        <w:t> </w:t>
+      </w:r>
+      <w:r>
+        <w:rPr>
+          <w:b/>
+          <w:bCs/>
+          <w:i w:val="0"/>
+          <w:iCs w:val="0"/>
+          <w:caps w:val="0"/>
+          <w:color w:val="1B1B32"/>
+          <w:spacing w:val="0"/>
+          <w:bdr w:val="single" w:color="E5E7EB" w:sz="2" w:space="0"/>
+          <w:shd w:val="clear" w:fill="F5F6F7"/>
+        </w:rPr>
+        <w:t>Property</w:t>
+      </w:r>
+    </w:p>
+    <w:p>
+      <w:pPr>
+        <w:keepNext w:val="0"/>
+        <w:keepLines w:val="0"/>
+        <w:widowControl/>
+        <w:numPr>
+          <w:ilvl w:val="0"/>
+          <w:numId w:val="50"/>
+        </w:numPr>
+        <w:suppressLineNumbers w:val="0"/>
+        <w:pBdr>
+          <w:top w:val="single" w:color="E5E7EB" w:sz="2" w:space="0"/>
+          <w:left w:val="single" w:color="E5E7EB" w:sz="2" w:space="0"/>
+          <w:bottom w:val="single" w:color="E5E7EB" w:sz="2" w:space="0"/>
+          <w:right w:val="single" w:color="E5E7EB" w:sz="2" w:space="0"/>
+        </w:pBdr>
+        <w:spacing w:before="0" w:beforeAutospacing="1" w:after="0" w:afterAutospacing="1"/>
+        <w:ind w:left="1942" w:hanging="360"/>
+      </w:pPr>
+      <w:r>
+        <w:rPr>
+          <w:rStyle w:val="9"/>
+          <w:rFonts w:hint="default" w:ascii="sans-serif" w:hAnsi="sans-serif" w:eastAsia="sans-serif" w:cs="sans-serif"/>
+          <w:b/>
+          <w:bCs/>
+          <w:i w:val="0"/>
+          <w:iCs w:val="0"/>
+          <w:caps w:val="0"/>
+          <w:color w:val="1B1B32"/>
+          <w:spacing w:val="0"/>
+          <w:sz w:val="18"/>
+          <w:szCs w:val="18"/>
+          <w:bdr w:val="single" w:color="E5E7EB" w:sz="2" w:space="0"/>
+          <w:shd w:val="clear" w:fill="F5F6F7"/>
+        </w:rPr>
+        <w:t>Definition</w:t>
+      </w:r>
+      <w:r>
+        <w:rPr>
+          <w:rFonts w:hint="default" w:ascii="sans-serif" w:hAnsi="sans-serif" w:eastAsia="sans-serif" w:cs="sans-serif"/>
+          <w:i w:val="0"/>
+          <w:iCs w:val="0"/>
+          <w:caps w:val="0"/>
+          <w:color w:val="1B1B32"/>
+          <w:spacing w:val="0"/>
+          <w:sz w:val="18"/>
+          <w:szCs w:val="18"/>
+          <w:bdr w:val="single" w:color="E5E7EB" w:sz="2" w:space="0"/>
+          <w:shd w:val="clear" w:fill="F5F6F7"/>
+        </w:rPr>
+        <w:t>: This property is used to distribute items along the cross axis. Remember that the cross axis is perpendicular to the main axis.</w:t>
+      </w:r>
+    </w:p>
+    <w:p>
+      <w:pPr>
+        <w:keepNext w:val="0"/>
+        <w:keepLines w:val="0"/>
+        <w:widowControl/>
+        <w:numPr>
+          <w:ilvl w:val="0"/>
+          <w:numId w:val="50"/>
+        </w:numPr>
+        <w:suppressLineNumbers w:val="0"/>
+        <w:pBdr>
+          <w:top w:val="single" w:color="E5E7EB" w:sz="2" w:space="0"/>
+          <w:left w:val="single" w:color="E5E7EB" w:sz="2" w:space="0"/>
+          <w:bottom w:val="single" w:color="E5E7EB" w:sz="2" w:space="0"/>
+          <w:right w:val="single" w:color="E5E7EB" w:sz="2" w:space="0"/>
+        </w:pBdr>
+        <w:spacing w:before="0" w:beforeAutospacing="1" w:after="0" w:afterAutospacing="1"/>
+        <w:ind w:left="1942" w:hanging="360"/>
+      </w:pPr>
+      <w:r>
+        <w:rPr>
+          <w:rStyle w:val="6"/>
+          <w:rFonts w:hint="default" w:ascii="monospace" w:hAnsi="monospace" w:eastAsia="monospace" w:cs="monospace"/>
+          <w:b/>
+          <w:bCs/>
+          <w:i w:val="0"/>
+          <w:iCs w:val="0"/>
+          <w:caps w:val="0"/>
+          <w:color w:val="2A2A40"/>
+          <w:spacing w:val="0"/>
+          <w:sz w:val="16"/>
+          <w:szCs w:val="16"/>
+          <w:bdr w:val="single" w:color="858591" w:sz="2" w:space="0"/>
+          <w:shd w:val="clear" w:fill="DFDFE2"/>
+        </w:rPr>
+        <w:t>align-items: center;</w:t>
+      </w:r>
+      <w:r>
+        <w:rPr>
+          <w:rFonts w:hint="default" w:ascii="sans-serif" w:hAnsi="sans-serif" w:eastAsia="sans-serif" w:cs="sans-serif"/>
+          <w:i w:val="0"/>
+          <w:iCs w:val="0"/>
+          <w:caps w:val="0"/>
+          <w:color w:val="1B1B32"/>
+          <w:spacing w:val="0"/>
+          <w:sz w:val="18"/>
+          <w:szCs w:val="18"/>
+          <w:bdr w:val="single" w:color="E5E7EB" w:sz="2" w:space="0"/>
+          <w:shd w:val="clear" w:fill="F5F6F7"/>
+        </w:rPr>
+        <w:t>: This is used to center the items along the cross axis.</w:t>
+      </w:r>
+    </w:p>
+    <w:p>
+      <w:pPr>
+        <w:keepNext w:val="0"/>
+        <w:keepLines w:val="0"/>
+        <w:widowControl/>
+        <w:numPr>
+          <w:ilvl w:val="0"/>
+          <w:numId w:val="50"/>
+        </w:numPr>
+        <w:suppressLineNumbers w:val="0"/>
+        <w:pBdr>
+          <w:top w:val="single" w:color="E5E7EB" w:sz="2" w:space="0"/>
+          <w:left w:val="single" w:color="E5E7EB" w:sz="2" w:space="0"/>
+          <w:bottom w:val="single" w:color="E5E7EB" w:sz="2" w:space="0"/>
+          <w:right w:val="single" w:color="E5E7EB" w:sz="2" w:space="0"/>
+        </w:pBdr>
+        <w:spacing w:before="0" w:beforeAutospacing="1" w:after="0" w:afterAutospacing="1"/>
+        <w:ind w:left="1942" w:hanging="360"/>
+      </w:pPr>
+      <w:r>
+        <w:rPr>
+          <w:rStyle w:val="6"/>
+          <w:rFonts w:hint="default" w:ascii="monospace" w:hAnsi="monospace" w:eastAsia="monospace" w:cs="monospace"/>
+          <w:b/>
+          <w:bCs/>
+          <w:i w:val="0"/>
+          <w:iCs w:val="0"/>
+          <w:caps w:val="0"/>
+          <w:color w:val="2A2A40"/>
+          <w:spacing w:val="0"/>
+          <w:sz w:val="16"/>
+          <w:szCs w:val="16"/>
+          <w:bdr w:val="single" w:color="858591" w:sz="2" w:space="0"/>
+          <w:shd w:val="clear" w:fill="DFDFE2"/>
+        </w:rPr>
+        <w:t>align-items: flex-start;</w:t>
+      </w:r>
+      <w:r>
+        <w:rPr>
+          <w:rFonts w:hint="default" w:ascii="sans-serif" w:hAnsi="sans-serif" w:eastAsia="sans-serif" w:cs="sans-serif"/>
+          <w:i w:val="0"/>
+          <w:iCs w:val="0"/>
+          <w:caps w:val="0"/>
+          <w:color w:val="1B1B32"/>
+          <w:spacing w:val="0"/>
+          <w:sz w:val="18"/>
+          <w:szCs w:val="18"/>
+          <w:bdr w:val="single" w:color="E5E7EB" w:sz="2" w:space="0"/>
+          <w:shd w:val="clear" w:fill="F5F6F7"/>
+        </w:rPr>
+        <w:t>: This aligns the items to the start of the cross axis.</w:t>
+      </w:r>
+    </w:p>
+    <w:p>
+      <w:pPr>
+        <w:keepNext w:val="0"/>
+        <w:keepLines w:val="0"/>
+        <w:widowControl/>
+        <w:numPr>
+          <w:ilvl w:val="0"/>
+          <w:numId w:val="50"/>
+        </w:numPr>
+        <w:suppressLineNumbers w:val="0"/>
+        <w:pBdr>
+          <w:top w:val="single" w:color="E5E7EB" w:sz="2" w:space="0"/>
+          <w:left w:val="single" w:color="E5E7EB" w:sz="2" w:space="0"/>
+          <w:bottom w:val="single" w:color="E5E7EB" w:sz="2" w:space="0"/>
+          <w:right w:val="single" w:color="E5E7EB" w:sz="2" w:space="0"/>
+        </w:pBdr>
+        <w:spacing w:before="0" w:beforeAutospacing="1" w:after="0" w:afterAutospacing="1"/>
+        <w:ind w:left="1942" w:hanging="360"/>
+      </w:pPr>
+      <w:r>
+        <w:rPr>
+          <w:rStyle w:val="6"/>
+          <w:rFonts w:hint="default" w:ascii="monospace" w:hAnsi="monospace" w:eastAsia="monospace" w:cs="monospace"/>
+          <w:b/>
+          <w:bCs/>
+          <w:i w:val="0"/>
+          <w:iCs w:val="0"/>
+          <w:caps w:val="0"/>
+          <w:color w:val="2A2A40"/>
+          <w:spacing w:val="0"/>
+          <w:sz w:val="16"/>
+          <w:szCs w:val="16"/>
+          <w:bdr w:val="single" w:color="858591" w:sz="2" w:space="0"/>
+          <w:shd w:val="clear" w:fill="DFDFE2"/>
+        </w:rPr>
+        <w:t>align-items: stretch;</w:t>
+      </w:r>
+      <w:r>
+        <w:rPr>
+          <w:rFonts w:hint="default" w:ascii="sans-serif" w:hAnsi="sans-serif" w:eastAsia="sans-serif" w:cs="sans-serif"/>
+          <w:i w:val="0"/>
+          <w:iCs w:val="0"/>
+          <w:caps w:val="0"/>
+          <w:color w:val="1B1B32"/>
+          <w:spacing w:val="0"/>
+          <w:sz w:val="18"/>
+          <w:szCs w:val="18"/>
+          <w:bdr w:val="single" w:color="E5E7EB" w:sz="2" w:space="0"/>
+          <w:shd w:val="clear" w:fill="F5F6F7"/>
+        </w:rPr>
+        <w:t>: This is used to stretch the flex items along the cross axis.</w:t>
+      </w:r>
+    </w:p>
+    <w:p>
+      <w:pPr>
+        <w:keepNext w:val="0"/>
+        <w:keepLines w:val="0"/>
+        <w:widowControl/>
+        <w:suppressLineNumbers w:val="0"/>
+        <w:pBdr>
+          <w:top w:val="single" w:color="E5E7EB" w:sz="2" w:space="0"/>
+          <w:left w:val="single" w:color="E5E7EB" w:sz="2" w:space="7"/>
+          <w:bottom w:val="single" w:color="E5E7EB" w:sz="2" w:space="0"/>
+          <w:right w:val="single" w:color="E5E7EB" w:sz="2" w:space="7"/>
+        </w:pBdr>
+        <w:ind w:left="1942"/>
+        <w:jc w:val="left"/>
+      </w:pPr>
     </w:p>
     <w:p>
       <w:bookmarkStart w:id="0" w:name="_GoBack"/>
@@ -29090,6 +31245,155 @@
     </w:lvl>
   </w:abstractNum>
   <w:abstractNum w:abstractNumId="2">
+    <w:nsid w:val="8AF1A4EF"/>
+    <w:multiLevelType w:val="multilevel"/>
+    <w:tmpl w:val="8AF1A4EF"/>
+    <w:lvl w:ilvl="0" w:tentative="0">
+      <w:start w:val="1"/>
+      <w:numFmt w:val="bullet"/>
+      <w:lvlText w:val=""/>
+      <w:lvlJc w:val="left"/>
+      <w:pPr>
+        <w:tabs>
+          <w:tab w:val="left" w:pos="720"/>
+        </w:tabs>
+        <w:ind w:left="720" w:hanging="360"/>
+      </w:pPr>
+      <w:rPr>
+        <w:rFonts w:hint="default" w:ascii="Symbol" w:hAnsi="Symbol" w:cs="Symbol"/>
+        <w:sz w:val="20"/>
+      </w:rPr>
+    </w:lvl>
+    <w:lvl w:ilvl="1" w:tentative="0">
+      <w:start w:val="1"/>
+      <w:numFmt w:val="bullet"/>
+      <w:lvlText w:val=""/>
+      <w:lvlJc w:val="left"/>
+      <w:pPr>
+        <w:tabs>
+          <w:tab w:val="left" w:pos="1440"/>
+        </w:tabs>
+        <w:ind w:left="1440" w:hanging="360"/>
+      </w:pPr>
+      <w:rPr>
+        <w:rFonts w:hint="default" w:ascii="Symbol" w:hAnsi="Symbol" w:cs="Symbol"/>
+        <w:sz w:val="20"/>
+      </w:rPr>
+    </w:lvl>
+    <w:lvl w:ilvl="2" w:tentative="0">
+      <w:start w:val="1"/>
+      <w:numFmt w:val="bullet"/>
+      <w:lvlText w:val=""/>
+      <w:lvlJc w:val="left"/>
+      <w:pPr>
+        <w:tabs>
+          <w:tab w:val="left" w:pos="2160"/>
+        </w:tabs>
+        <w:ind w:left="2160" w:hanging="360"/>
+      </w:pPr>
+      <w:rPr>
+        <w:rFonts w:hint="default" w:ascii="Symbol" w:hAnsi="Symbol" w:cs="Symbol"/>
+        <w:sz w:val="20"/>
+      </w:rPr>
+    </w:lvl>
+    <w:lvl w:ilvl="3" w:tentative="0">
+      <w:start w:val="1"/>
+      <w:numFmt w:val="bullet"/>
+      <w:lvlText w:val=""/>
+      <w:lvlJc w:val="left"/>
+      <w:pPr>
+        <w:tabs>
+          <w:tab w:val="left" w:pos="2880"/>
+        </w:tabs>
+        <w:ind w:left="2880" w:hanging="360"/>
+      </w:pPr>
+      <w:rPr>
+        <w:rFonts w:hint="default" w:ascii="Symbol" w:hAnsi="Symbol" w:cs="Symbol"/>
+        <w:sz w:val="20"/>
+      </w:rPr>
+    </w:lvl>
+    <w:lvl w:ilvl="4" w:tentative="0">
+      <w:start w:val="1"/>
+      <w:numFmt w:val="bullet"/>
+      <w:lvlText w:val=""/>
+      <w:lvlJc w:val="left"/>
+      <w:pPr>
+        <w:tabs>
+          <w:tab w:val="left" w:pos="3600"/>
+        </w:tabs>
+        <w:ind w:left="3600" w:hanging="360"/>
+      </w:pPr>
+      <w:rPr>
+        <w:rFonts w:hint="default" w:ascii="Symbol" w:hAnsi="Symbol" w:cs="Symbol"/>
+        <w:sz w:val="20"/>
+      </w:rPr>
+    </w:lvl>
+    <w:lvl w:ilvl="5" w:tentative="0">
+      <w:start w:val="1"/>
+      <w:numFmt w:val="bullet"/>
+      <w:lvlText w:val=""/>
+      <w:lvlJc w:val="left"/>
+      <w:pPr>
+        <w:tabs>
+          <w:tab w:val="left" w:pos="4320"/>
+        </w:tabs>
+        <w:ind w:left="4320" w:hanging="360"/>
+      </w:pPr>
+      <w:rPr>
+        <w:rFonts w:hint="default" w:ascii="Symbol" w:hAnsi="Symbol" w:cs="Symbol"/>
+        <w:sz w:val="20"/>
+      </w:rPr>
+    </w:lvl>
+    <w:lvl w:ilvl="6" w:tentative="0">
+      <w:start w:val="1"/>
+      <w:numFmt w:val="bullet"/>
+      <w:lvlText w:val=""/>
+      <w:lvlJc w:val="left"/>
+      <w:pPr>
+        <w:tabs>
+          <w:tab w:val="left" w:pos="5040"/>
+        </w:tabs>
+        <w:ind w:left="5040" w:hanging="360"/>
+      </w:pPr>
+      <w:rPr>
+        <w:rFonts w:hint="default" w:ascii="Symbol" w:hAnsi="Symbol" w:cs="Symbol"/>
+        <w:sz w:val="20"/>
+      </w:rPr>
+    </w:lvl>
+    <w:lvl w:ilvl="7" w:tentative="0">
+      <w:start w:val="1"/>
+      <w:numFmt w:val="bullet"/>
+      <w:lvlText w:val=""/>
+      <w:lvlJc w:val="left"/>
+      <w:pPr>
+        <w:tabs>
+          <w:tab w:val="left" w:pos="5760"/>
+        </w:tabs>
+        <w:ind w:left="5760" w:hanging="360"/>
+      </w:pPr>
+      <w:rPr>
+        <w:rFonts w:hint="default" w:ascii="Symbol" w:hAnsi="Symbol" w:cs="Symbol"/>
+        <w:sz w:val="20"/>
+      </w:rPr>
+    </w:lvl>
+    <w:lvl w:ilvl="8" w:tentative="0">
+      <w:start w:val="1"/>
+      <w:numFmt w:val="bullet"/>
+      <w:lvlText w:val=""/>
+      <w:lvlJc w:val="left"/>
+      <w:pPr>
+        <w:tabs>
+          <w:tab w:val="left" w:pos="6480"/>
+        </w:tabs>
+        <w:ind w:left="6480" w:hanging="360"/>
+      </w:pPr>
+      <w:rPr>
+        <w:rFonts w:hint="default" w:ascii="Symbol" w:hAnsi="Symbol" w:cs="Symbol"/>
+        <w:sz w:val="20"/>
+      </w:rPr>
+    </w:lvl>
+  </w:abstractNum>
+  <w:abstractNum w:abstractNumId="3">
     <w:nsid w:val="9171C4CA"/>
     <w:multiLevelType w:val="multilevel"/>
     <w:tmpl w:val="9171C4CA"/>
@@ -29238,7 +31542,7 @@
       </w:rPr>
     </w:lvl>
   </w:abstractNum>
-  <w:abstractNum w:abstractNumId="3">
+  <w:abstractNum w:abstractNumId="4">
     <w:nsid w:val="928548E0"/>
     <w:multiLevelType w:val="multilevel"/>
     <w:tmpl w:val="928548E0"/>
@@ -29387,7 +31691,7 @@
       </w:rPr>
     </w:lvl>
   </w:abstractNum>
-  <w:abstractNum w:abstractNumId="4">
+  <w:abstractNum w:abstractNumId="5">
     <w:nsid w:val="92F704D3"/>
     <w:multiLevelType w:val="multilevel"/>
     <w:tmpl w:val="92F704D3"/>
@@ -29536,7 +31840,7 @@
       </w:rPr>
     </w:lvl>
   </w:abstractNum>
-  <w:abstractNum w:abstractNumId="5">
+  <w:abstractNum w:abstractNumId="6">
     <w:nsid w:val="9D23EC89"/>
     <w:multiLevelType w:val="multilevel"/>
     <w:tmpl w:val="9D23EC89"/>
@@ -29685,7 +31989,7 @@
       </w:rPr>
     </w:lvl>
   </w:abstractNum>
-  <w:abstractNum w:abstractNumId="6">
+  <w:abstractNum w:abstractNumId="7">
     <w:nsid w:val="9F250F5B"/>
     <w:multiLevelType w:val="multilevel"/>
     <w:tmpl w:val="9F250F5B"/>
@@ -29834,7 +32138,7 @@
       </w:rPr>
     </w:lvl>
   </w:abstractNum>
-  <w:abstractNum w:abstractNumId="7">
+  <w:abstractNum w:abstractNumId="8">
     <w:nsid w:val="A427D831"/>
     <w:multiLevelType w:val="multilevel"/>
     <w:tmpl w:val="A427D831"/>
@@ -29983,7 +32287,7 @@
       </w:rPr>
     </w:lvl>
   </w:abstractNum>
-  <w:abstractNum w:abstractNumId="8">
+  <w:abstractNum w:abstractNumId="9">
     <w:nsid w:val="A5DEDF81"/>
     <w:multiLevelType w:val="multilevel"/>
     <w:tmpl w:val="A5DEDF81"/>
@@ -30132,7 +32436,7 @@
       </w:rPr>
     </w:lvl>
   </w:abstractNum>
-  <w:abstractNum w:abstractNumId="9">
+  <w:abstractNum w:abstractNumId="10">
     <w:nsid w:val="A77A0A37"/>
     <w:multiLevelType w:val="multilevel"/>
     <w:tmpl w:val="A77A0A37"/>
@@ -30281,7 +32585,7 @@
       </w:rPr>
     </w:lvl>
   </w:abstractNum>
-  <w:abstractNum w:abstractNumId="10">
+  <w:abstractNum w:abstractNumId="11">
     <w:nsid w:val="A831E32B"/>
     <w:multiLevelType w:val="multilevel"/>
     <w:tmpl w:val="A831E32B"/>
@@ -30430,7 +32734,7 @@
       </w:rPr>
     </w:lvl>
   </w:abstractNum>
-  <w:abstractNum w:abstractNumId="11">
+  <w:abstractNum w:abstractNumId="12">
     <w:nsid w:val="A8F6E83F"/>
     <w:multiLevelType w:val="multilevel"/>
     <w:tmpl w:val="A8F6E83F"/>
@@ -30579,7 +32883,7 @@
       </w:rPr>
     </w:lvl>
   </w:abstractNum>
-  <w:abstractNum w:abstractNumId="12">
+  <w:abstractNum w:abstractNumId="13">
     <w:nsid w:val="AA5F2256"/>
     <w:multiLevelType w:val="multilevel"/>
     <w:tmpl w:val="AA5F2256"/>
@@ -30728,7 +33032,7 @@
       </w:rPr>
     </w:lvl>
   </w:abstractNum>
-  <w:abstractNum w:abstractNumId="13">
+  <w:abstractNum w:abstractNumId="14">
     <w:nsid w:val="AB6C2D5E"/>
     <w:multiLevelType w:val="multilevel"/>
     <w:tmpl w:val="AB6C2D5E"/>
@@ -30877,7 +33181,156 @@
       </w:rPr>
     </w:lvl>
   </w:abstractNum>
-  <w:abstractNum w:abstractNumId="14">
+  <w:abstractNum w:abstractNumId="15">
+    <w:nsid w:val="AF937519"/>
+    <w:multiLevelType w:val="multilevel"/>
+    <w:tmpl w:val="AF937519"/>
+    <w:lvl w:ilvl="0" w:tentative="0">
+      <w:start w:val="1"/>
+      <w:numFmt w:val="bullet"/>
+      <w:lvlText w:val=""/>
+      <w:lvlJc w:val="left"/>
+      <w:pPr>
+        <w:tabs>
+          <w:tab w:val="left" w:pos="720"/>
+        </w:tabs>
+        <w:ind w:left="720" w:hanging="360"/>
+      </w:pPr>
+      <w:rPr>
+        <w:rFonts w:hint="default" w:ascii="Symbol" w:hAnsi="Symbol" w:cs="Symbol"/>
+        <w:sz w:val="20"/>
+      </w:rPr>
+    </w:lvl>
+    <w:lvl w:ilvl="1" w:tentative="0">
+      <w:start w:val="1"/>
+      <w:numFmt w:val="bullet"/>
+      <w:lvlText w:val=""/>
+      <w:lvlJc w:val="left"/>
+      <w:pPr>
+        <w:tabs>
+          <w:tab w:val="left" w:pos="1440"/>
+        </w:tabs>
+        <w:ind w:left="1440" w:hanging="360"/>
+      </w:pPr>
+      <w:rPr>
+        <w:rFonts w:hint="default" w:ascii="Symbol" w:hAnsi="Symbol" w:cs="Symbol"/>
+        <w:sz w:val="20"/>
+      </w:rPr>
+    </w:lvl>
+    <w:lvl w:ilvl="2" w:tentative="0">
+      <w:start w:val="1"/>
+      <w:numFmt w:val="bullet"/>
+      <w:lvlText w:val=""/>
+      <w:lvlJc w:val="left"/>
+      <w:pPr>
+        <w:tabs>
+          <w:tab w:val="left" w:pos="2160"/>
+        </w:tabs>
+        <w:ind w:left="2160" w:hanging="360"/>
+      </w:pPr>
+      <w:rPr>
+        <w:rFonts w:hint="default" w:ascii="Symbol" w:hAnsi="Symbol" w:cs="Symbol"/>
+        <w:sz w:val="20"/>
+      </w:rPr>
+    </w:lvl>
+    <w:lvl w:ilvl="3" w:tentative="0">
+      <w:start w:val="1"/>
+      <w:numFmt w:val="bullet"/>
+      <w:lvlText w:val=""/>
+      <w:lvlJc w:val="left"/>
+      <w:pPr>
+        <w:tabs>
+          <w:tab w:val="left" w:pos="2880"/>
+        </w:tabs>
+        <w:ind w:left="2880" w:hanging="360"/>
+      </w:pPr>
+      <w:rPr>
+        <w:rFonts w:hint="default" w:ascii="Symbol" w:hAnsi="Symbol" w:cs="Symbol"/>
+        <w:sz w:val="20"/>
+      </w:rPr>
+    </w:lvl>
+    <w:lvl w:ilvl="4" w:tentative="0">
+      <w:start w:val="1"/>
+      <w:numFmt w:val="bullet"/>
+      <w:lvlText w:val=""/>
+      <w:lvlJc w:val="left"/>
+      <w:pPr>
+        <w:tabs>
+          <w:tab w:val="left" w:pos="3600"/>
+        </w:tabs>
+        <w:ind w:left="3600" w:hanging="360"/>
+      </w:pPr>
+      <w:rPr>
+        <w:rFonts w:hint="default" w:ascii="Symbol" w:hAnsi="Symbol" w:cs="Symbol"/>
+        <w:sz w:val="20"/>
+      </w:rPr>
+    </w:lvl>
+    <w:lvl w:ilvl="5" w:tentative="0">
+      <w:start w:val="1"/>
+      <w:numFmt w:val="bullet"/>
+      <w:lvlText w:val=""/>
+      <w:lvlJc w:val="left"/>
+      <w:pPr>
+        <w:tabs>
+          <w:tab w:val="left" w:pos="4320"/>
+        </w:tabs>
+        <w:ind w:left="4320" w:hanging="360"/>
+      </w:pPr>
+      <w:rPr>
+        <w:rFonts w:hint="default" w:ascii="Symbol" w:hAnsi="Symbol" w:cs="Symbol"/>
+        <w:sz w:val="20"/>
+      </w:rPr>
+    </w:lvl>
+    <w:lvl w:ilvl="6" w:tentative="0">
+      <w:start w:val="1"/>
+      <w:numFmt w:val="bullet"/>
+      <w:lvlText w:val=""/>
+      <w:lvlJc w:val="left"/>
+      <w:pPr>
+        <w:tabs>
+          <w:tab w:val="left" w:pos="5040"/>
+        </w:tabs>
+        <w:ind w:left="5040" w:hanging="360"/>
+      </w:pPr>
+      <w:rPr>
+        <w:rFonts w:hint="default" w:ascii="Symbol" w:hAnsi="Symbol" w:cs="Symbol"/>
+        <w:sz w:val="20"/>
+      </w:rPr>
+    </w:lvl>
+    <w:lvl w:ilvl="7" w:tentative="0">
+      <w:start w:val="1"/>
+      <w:numFmt w:val="bullet"/>
+      <w:lvlText w:val=""/>
+      <w:lvlJc w:val="left"/>
+      <w:pPr>
+        <w:tabs>
+          <w:tab w:val="left" w:pos="5760"/>
+        </w:tabs>
+        <w:ind w:left="5760" w:hanging="360"/>
+      </w:pPr>
+      <w:rPr>
+        <w:rFonts w:hint="default" w:ascii="Symbol" w:hAnsi="Symbol" w:cs="Symbol"/>
+        <w:sz w:val="20"/>
+      </w:rPr>
+    </w:lvl>
+    <w:lvl w:ilvl="8" w:tentative="0">
+      <w:start w:val="1"/>
+      <w:numFmt w:val="bullet"/>
+      <w:lvlText w:val=""/>
+      <w:lvlJc w:val="left"/>
+      <w:pPr>
+        <w:tabs>
+          <w:tab w:val="left" w:pos="6480"/>
+        </w:tabs>
+        <w:ind w:left="6480" w:hanging="360"/>
+      </w:pPr>
+      <w:rPr>
+        <w:rFonts w:hint="default" w:ascii="Symbol" w:hAnsi="Symbol" w:cs="Symbol"/>
+        <w:sz w:val="20"/>
+      </w:rPr>
+    </w:lvl>
+  </w:abstractNum>
+  <w:abstractNum w:abstractNumId="16">
     <w:nsid w:val="B3EED2AB"/>
     <w:multiLevelType w:val="multilevel"/>
     <w:tmpl w:val="B3EED2AB"/>
@@ -31026,7 +33479,7 @@
       </w:rPr>
     </w:lvl>
   </w:abstractNum>
-  <w:abstractNum w:abstractNumId="15">
+  <w:abstractNum w:abstractNumId="17">
     <w:nsid w:val="B5F04F1E"/>
     <w:multiLevelType w:val="multilevel"/>
     <w:tmpl w:val="B5F04F1E"/>
@@ -31175,7 +33628,7 @@
       </w:rPr>
     </w:lvl>
   </w:abstractNum>
-  <w:abstractNum w:abstractNumId="16">
+  <w:abstractNum w:abstractNumId="18">
     <w:nsid w:val="B6171E34"/>
     <w:multiLevelType w:val="multilevel"/>
     <w:tmpl w:val="B6171E34"/>
@@ -31324,7 +33777,7 @@
       </w:rPr>
     </w:lvl>
   </w:abstractNum>
-  <w:abstractNum w:abstractNumId="17">
+  <w:abstractNum w:abstractNumId="19">
     <w:nsid w:val="B6AB49A7"/>
     <w:multiLevelType w:val="multilevel"/>
     <w:tmpl w:val="B6AB49A7"/>
@@ -31473,7 +33926,7 @@
       </w:rPr>
     </w:lvl>
   </w:abstractNum>
-  <w:abstractNum w:abstractNumId="18">
+  <w:abstractNum w:abstractNumId="20">
     <w:nsid w:val="BD8B9906"/>
     <w:multiLevelType w:val="multilevel"/>
     <w:tmpl w:val="BD8B9906"/>
@@ -31622,7 +34075,156 @@
       </w:rPr>
     </w:lvl>
   </w:abstractNum>
-  <w:abstractNum w:abstractNumId="19">
+  <w:abstractNum w:abstractNumId="21">
+    <w:nsid w:val="C2BA61F2"/>
+    <w:multiLevelType w:val="multilevel"/>
+    <w:tmpl w:val="C2BA61F2"/>
+    <w:lvl w:ilvl="0" w:tentative="0">
+      <w:start w:val="1"/>
+      <w:numFmt w:val="bullet"/>
+      <w:lvlText w:val=""/>
+      <w:lvlJc w:val="left"/>
+      <w:pPr>
+        <w:tabs>
+          <w:tab w:val="left" w:pos="720"/>
+        </w:tabs>
+        <w:ind w:left="720" w:hanging="360"/>
+      </w:pPr>
+      <w:rPr>
+        <w:rFonts w:ascii="Symbol" w:hAnsi="Symbol" w:cs="Symbol"/>
+        <w:sz w:val="20"/>
+      </w:rPr>
+    </w:lvl>
+    <w:lvl w:ilvl="1" w:tentative="0">
+      <w:start w:val="1"/>
+      <w:numFmt w:val="bullet"/>
+      <w:lvlText w:val=""/>
+      <w:lvlJc w:val="left"/>
+      <w:pPr>
+        <w:tabs>
+          <w:tab w:val="left" w:pos="1440"/>
+        </w:tabs>
+        <w:ind w:left="1440" w:hanging="360"/>
+      </w:pPr>
+      <w:rPr>
+        <w:rFonts w:hint="default" w:ascii="Symbol" w:hAnsi="Symbol" w:cs="Symbol"/>
+        <w:sz w:val="20"/>
+      </w:rPr>
+    </w:lvl>
+    <w:lvl w:ilvl="2" w:tentative="0">
+      <w:start w:val="1"/>
+      <w:numFmt w:val="bullet"/>
+      <w:lvlText w:val=""/>
+      <w:lvlJc w:val="left"/>
+      <w:pPr>
+        <w:tabs>
+          <w:tab w:val="left" w:pos="2160"/>
+        </w:tabs>
+        <w:ind w:left="2160" w:hanging="360"/>
+      </w:pPr>
+      <w:rPr>
+        <w:rFonts w:hint="default" w:ascii="Symbol" w:hAnsi="Symbol" w:cs="Symbol"/>
+        <w:sz w:val="20"/>
+      </w:rPr>
+    </w:lvl>
+    <w:lvl w:ilvl="3" w:tentative="0">
+      <w:start w:val="1"/>
+      <w:numFmt w:val="bullet"/>
+      <w:lvlText w:val=""/>
+      <w:lvlJc w:val="left"/>
+      <w:pPr>
+        <w:tabs>
+          <w:tab w:val="left" w:pos="2880"/>
+        </w:tabs>
+        <w:ind w:left="2880" w:hanging="360"/>
+      </w:pPr>
+      <w:rPr>
+        <w:rFonts w:hint="default" w:ascii="Symbol" w:hAnsi="Symbol" w:cs="Symbol"/>
+        <w:sz w:val="20"/>
+      </w:rPr>
+    </w:lvl>
+    <w:lvl w:ilvl="4" w:tentative="0">
+      <w:start w:val="1"/>
+      <w:numFmt w:val="bullet"/>
+      <w:lvlText w:val=""/>
+      <w:lvlJc w:val="left"/>
+      <w:pPr>
+        <w:tabs>
+          <w:tab w:val="left" w:pos="3600"/>
+        </w:tabs>
+        <w:ind w:left="3600" w:hanging="360"/>
+      </w:pPr>
+      <w:rPr>
+        <w:rFonts w:hint="default" w:ascii="Symbol" w:hAnsi="Symbol" w:cs="Symbol"/>
+        <w:sz w:val="20"/>
+      </w:rPr>
+    </w:lvl>
+    <w:lvl w:ilvl="5" w:tentative="0">
+      <w:start w:val="1"/>
+      <w:numFmt w:val="bullet"/>
+      <w:lvlText w:val=""/>
+      <w:lvlJc w:val="left"/>
+      <w:pPr>
+        <w:tabs>
+          <w:tab w:val="left" w:pos="4320"/>
+        </w:tabs>
+        <w:ind w:left="4320" w:hanging="360"/>
+      </w:pPr>
+      <w:rPr>
+        <w:rFonts w:hint="default" w:ascii="Symbol" w:hAnsi="Symbol" w:cs="Symbol"/>
+        <w:sz w:val="20"/>
+      </w:rPr>
+    </w:lvl>
+    <w:lvl w:ilvl="6" w:tentative="0">
+      <w:start w:val="1"/>
+      <w:numFmt w:val="bullet"/>
+      <w:lvlText w:val=""/>
+      <w:lvlJc w:val="left"/>
+      <w:pPr>
+        <w:tabs>
+          <w:tab w:val="left" w:pos="5040"/>
+        </w:tabs>
+        <w:ind w:left="5040" w:hanging="360"/>
+      </w:pPr>
+      <w:rPr>
+        <w:rFonts w:hint="default" w:ascii="Symbol" w:hAnsi="Symbol" w:cs="Symbol"/>
+        <w:sz w:val="20"/>
+      </w:rPr>
+    </w:lvl>
+    <w:lvl w:ilvl="7" w:tentative="0">
+      <w:start w:val="1"/>
+      <w:numFmt w:val="bullet"/>
+      <w:lvlText w:val=""/>
+      <w:lvlJc w:val="left"/>
+      <w:pPr>
+        <w:tabs>
+          <w:tab w:val="left" w:pos="5760"/>
+        </w:tabs>
+        <w:ind w:left="5760" w:hanging="360"/>
+      </w:pPr>
+      <w:rPr>
+        <w:rFonts w:hint="default" w:ascii="Symbol" w:hAnsi="Symbol" w:cs="Symbol"/>
+        <w:sz w:val="20"/>
+      </w:rPr>
+    </w:lvl>
+    <w:lvl w:ilvl="8" w:tentative="0">
+      <w:start w:val="1"/>
+      <w:numFmt w:val="bullet"/>
+      <w:lvlText w:val=""/>
+      <w:lvlJc w:val="left"/>
+      <w:pPr>
+        <w:tabs>
+          <w:tab w:val="left" w:pos="6480"/>
+        </w:tabs>
+        <w:ind w:left="6480" w:hanging="360"/>
+      </w:pPr>
+      <w:rPr>
+        <w:rFonts w:hint="default" w:ascii="Symbol" w:hAnsi="Symbol" w:cs="Symbol"/>
+        <w:sz w:val="20"/>
+      </w:rPr>
+    </w:lvl>
+  </w:abstractNum>
+  <w:abstractNum w:abstractNumId="22">
     <w:nsid w:val="C8907173"/>
     <w:multiLevelType w:val="multilevel"/>
     <w:tmpl w:val="C8907173"/>
@@ -31771,7 +34373,7 @@
       </w:rPr>
     </w:lvl>
   </w:abstractNum>
-  <w:abstractNum w:abstractNumId="20">
+  <w:abstractNum w:abstractNumId="23">
     <w:nsid w:val="CB028201"/>
     <w:multiLevelType w:val="multilevel"/>
     <w:tmpl w:val="CB028201"/>
@@ -31920,7 +34522,7 @@
       </w:rPr>
     </w:lvl>
   </w:abstractNum>
-  <w:abstractNum w:abstractNumId="21">
+  <w:abstractNum w:abstractNumId="24">
     <w:nsid w:val="DAA4D51E"/>
     <w:multiLevelType w:val="multilevel"/>
     <w:tmpl w:val="DAA4D51E"/>
@@ -32069,7 +34671,7 @@
       </w:rPr>
     </w:lvl>
   </w:abstractNum>
-  <w:abstractNum w:abstractNumId="22">
+  <w:abstractNum w:abstractNumId="25">
     <w:nsid w:val="E45302A0"/>
     <w:multiLevelType w:val="multilevel"/>
     <w:tmpl w:val="E45302A0"/>
@@ -32218,7 +34820,7 @@
       </w:rPr>
     </w:lvl>
   </w:abstractNum>
-  <w:abstractNum w:abstractNumId="23">
+  <w:abstractNum w:abstractNumId="26">
     <w:nsid w:val="E5FA2647"/>
     <w:multiLevelType w:val="multilevel"/>
     <w:tmpl w:val="E5FA2647"/>
@@ -32367,7 +34969,7 @@
       </w:rPr>
     </w:lvl>
   </w:abstractNum>
-  <w:abstractNum w:abstractNumId="24">
+  <w:abstractNum w:abstractNumId="27">
     <w:nsid w:val="E8F89125"/>
     <w:multiLevelType w:val="multilevel"/>
     <w:tmpl w:val="E8F89125"/>
@@ -32516,7 +35118,7 @@
       </w:rPr>
     </w:lvl>
   </w:abstractNum>
-  <w:abstractNum w:abstractNumId="25">
+  <w:abstractNum w:abstractNumId="28">
     <w:nsid w:val="EFA22D4C"/>
     <w:multiLevelType w:val="multilevel"/>
     <w:tmpl w:val="EFA22D4C"/>
@@ -32665,7 +35267,7 @@
       </w:rPr>
     </w:lvl>
   </w:abstractNum>
-  <w:abstractNum w:abstractNumId="26">
+  <w:abstractNum w:abstractNumId="29">
     <w:nsid w:val="F050370D"/>
     <w:multiLevelType w:val="multilevel"/>
     <w:tmpl w:val="F050370D"/>
@@ -32814,7 +35416,7 @@
       </w:rPr>
     </w:lvl>
   </w:abstractNum>
-  <w:abstractNum w:abstractNumId="27">
+  <w:abstractNum w:abstractNumId="30">
     <w:nsid w:val="F257AD99"/>
     <w:multiLevelType w:val="multilevel"/>
     <w:tmpl w:val="F257AD99"/>
@@ -32963,7 +35565,7 @@
       </w:rPr>
     </w:lvl>
   </w:abstractNum>
-  <w:abstractNum w:abstractNumId="28">
+  <w:abstractNum w:abstractNumId="31">
     <w:nsid w:val="F27FEC68"/>
     <w:multiLevelType w:val="multilevel"/>
     <w:tmpl w:val="F27FEC68"/>
@@ -33112,7 +35714,7 @@
       </w:rPr>
     </w:lvl>
   </w:abstractNum>
-  <w:abstractNum w:abstractNumId="29">
+  <w:abstractNum w:abstractNumId="32">
     <w:nsid w:val="F5A1574F"/>
     <w:multiLevelType w:val="multilevel"/>
     <w:tmpl w:val="F5A1574F"/>
@@ -33261,7 +35863,7 @@
       </w:rPr>
     </w:lvl>
   </w:abstractNum>
-  <w:abstractNum w:abstractNumId="30">
+  <w:abstractNum w:abstractNumId="33">
     <w:nsid w:val="F85CFDB5"/>
     <w:multiLevelType w:val="multilevel"/>
     <w:tmpl w:val="F85CFDB5"/>
@@ -33410,7 +36012,7 @@
       </w:rPr>
     </w:lvl>
   </w:abstractNum>
-  <w:abstractNum w:abstractNumId="31">
+  <w:abstractNum w:abstractNumId="34">
     <w:nsid w:val="10668354"/>
     <w:multiLevelType w:val="multilevel"/>
     <w:tmpl w:val="10668354"/>
@@ -33559,7 +36161,7 @@
       </w:rPr>
     </w:lvl>
   </w:abstractNum>
-  <w:abstractNum w:abstractNumId="32">
+  <w:abstractNum w:abstractNumId="35">
     <w:nsid w:val="113C1E9A"/>
     <w:multiLevelType w:val="multilevel"/>
     <w:tmpl w:val="113C1E9A"/>
@@ -33708,7 +36310,7 @@
       </w:rPr>
     </w:lvl>
   </w:abstractNum>
-  <w:abstractNum w:abstractNumId="33">
+  <w:abstractNum w:abstractNumId="36">
     <w:nsid w:val="11964A71"/>
     <w:multiLevelType w:val="multilevel"/>
     <w:tmpl w:val="11964A71"/>
@@ -33857,7 +36459,7 @@
       </w:rPr>
     </w:lvl>
   </w:abstractNum>
-  <w:abstractNum w:abstractNumId="34">
+  <w:abstractNum w:abstractNumId="37">
     <w:nsid w:val="2065A4E4"/>
     <w:multiLevelType w:val="multilevel"/>
     <w:tmpl w:val="2065A4E4"/>
@@ -34006,7 +36608,7 @@
       </w:rPr>
     </w:lvl>
   </w:abstractNum>
-  <w:abstractNum w:abstractNumId="35">
+  <w:abstractNum w:abstractNumId="38">
     <w:nsid w:val="266A045E"/>
     <w:multiLevelType w:val="multilevel"/>
     <w:tmpl w:val="266A045E"/>
@@ -34155,7 +36757,7 @@
       </w:rPr>
     </w:lvl>
   </w:abstractNum>
-  <w:abstractNum w:abstractNumId="36">
+  <w:abstractNum w:abstractNumId="39">
     <w:nsid w:val="27C3D355"/>
     <w:multiLevelType w:val="multilevel"/>
     <w:tmpl w:val="27C3D355"/>
@@ -34304,7 +36906,7 @@
       </w:rPr>
     </w:lvl>
   </w:abstractNum>
-  <w:abstractNum w:abstractNumId="37">
+  <w:abstractNum w:abstractNumId="40">
     <w:nsid w:val="27F1CDF5"/>
     <w:multiLevelType w:val="multilevel"/>
     <w:tmpl w:val="27F1CDF5"/>
@@ -34453,7 +37055,7 @@
       </w:rPr>
     </w:lvl>
   </w:abstractNum>
-  <w:abstractNum w:abstractNumId="38">
+  <w:abstractNum w:abstractNumId="41">
     <w:nsid w:val="287F21F0"/>
     <w:multiLevelType w:val="multilevel"/>
     <w:tmpl w:val="287F21F0"/>
@@ -34602,7 +37204,305 @@
       </w:rPr>
     </w:lvl>
   </w:abstractNum>
-  <w:abstractNum w:abstractNumId="39">
+  <w:abstractNum w:abstractNumId="42">
+    <w:nsid w:val="30855479"/>
+    <w:multiLevelType w:val="multilevel"/>
+    <w:tmpl w:val="30855479"/>
+    <w:lvl w:ilvl="0" w:tentative="0">
+      <w:start w:val="1"/>
+      <w:numFmt w:val="bullet"/>
+      <w:lvlText w:val=""/>
+      <w:lvlJc w:val="left"/>
+      <w:pPr>
+        <w:tabs>
+          <w:tab w:val="left" w:pos="720"/>
+        </w:tabs>
+        <w:ind w:left="720" w:hanging="360"/>
+      </w:pPr>
+      <w:rPr>
+        <w:rFonts w:hint="default" w:ascii="Symbol" w:hAnsi="Symbol" w:cs="Symbol"/>
+        <w:sz w:val="20"/>
+      </w:rPr>
+    </w:lvl>
+    <w:lvl w:ilvl="1" w:tentative="0">
+      <w:start w:val="1"/>
+      <w:numFmt w:val="bullet"/>
+      <w:lvlText w:val=""/>
+      <w:lvlJc w:val="left"/>
+      <w:pPr>
+        <w:tabs>
+          <w:tab w:val="left" w:pos="1440"/>
+        </w:tabs>
+        <w:ind w:left="1440" w:hanging="360"/>
+      </w:pPr>
+      <w:rPr>
+        <w:rFonts w:hint="default" w:ascii="Symbol" w:hAnsi="Symbol" w:cs="Symbol"/>
+        <w:sz w:val="20"/>
+      </w:rPr>
+    </w:lvl>
+    <w:lvl w:ilvl="2" w:tentative="0">
+      <w:start w:val="1"/>
+      <w:numFmt w:val="bullet"/>
+      <w:lvlText w:val=""/>
+      <w:lvlJc w:val="left"/>
+      <w:pPr>
+        <w:tabs>
+          <w:tab w:val="left" w:pos="2160"/>
+        </w:tabs>
+        <w:ind w:left="2160" w:hanging="360"/>
+      </w:pPr>
+      <w:rPr>
+        <w:rFonts w:hint="default" w:ascii="Symbol" w:hAnsi="Symbol" w:cs="Symbol"/>
+        <w:sz w:val="20"/>
+      </w:rPr>
+    </w:lvl>
+    <w:lvl w:ilvl="3" w:tentative="0">
+      <w:start w:val="1"/>
+      <w:numFmt w:val="bullet"/>
+      <w:lvlText w:val=""/>
+      <w:lvlJc w:val="left"/>
+      <w:pPr>
+        <w:tabs>
+          <w:tab w:val="left" w:pos="2880"/>
+        </w:tabs>
+        <w:ind w:left="2880" w:hanging="360"/>
+      </w:pPr>
+      <w:rPr>
+        <w:rFonts w:hint="default" w:ascii="Symbol" w:hAnsi="Symbol" w:cs="Symbol"/>
+        <w:sz w:val="20"/>
+      </w:rPr>
+    </w:lvl>
+    <w:lvl w:ilvl="4" w:tentative="0">
+      <w:start w:val="1"/>
+      <w:numFmt w:val="bullet"/>
+      <w:lvlText w:val=""/>
+      <w:lvlJc w:val="left"/>
+      <w:pPr>
+        <w:tabs>
+          <w:tab w:val="left" w:pos="3600"/>
+        </w:tabs>
+        <w:ind w:left="3600" w:hanging="360"/>
+      </w:pPr>
+      <w:rPr>
+        <w:rFonts w:hint="default" w:ascii="Symbol" w:hAnsi="Symbol" w:cs="Symbol"/>
+        <w:sz w:val="20"/>
+      </w:rPr>
+    </w:lvl>
+    <w:lvl w:ilvl="5" w:tentative="0">
+      <w:start w:val="1"/>
+      <w:numFmt w:val="bullet"/>
+      <w:lvlText w:val=""/>
+      <w:lvlJc w:val="left"/>
+      <w:pPr>
+        <w:tabs>
+          <w:tab w:val="left" w:pos="4320"/>
+        </w:tabs>
+        <w:ind w:left="4320" w:hanging="360"/>
+      </w:pPr>
+      <w:rPr>
+        <w:rFonts w:hint="default" w:ascii="Symbol" w:hAnsi="Symbol" w:cs="Symbol"/>
+        <w:sz w:val="20"/>
+      </w:rPr>
+    </w:lvl>
+    <w:lvl w:ilvl="6" w:tentative="0">
+      <w:start w:val="1"/>
+      <w:numFmt w:val="bullet"/>
+      <w:lvlText w:val=""/>
+      <w:lvlJc w:val="left"/>
+      <w:pPr>
+        <w:tabs>
+          <w:tab w:val="left" w:pos="5040"/>
+        </w:tabs>
+        <w:ind w:left="5040" w:hanging="360"/>
+      </w:pPr>
+      <w:rPr>
+        <w:rFonts w:hint="default" w:ascii="Symbol" w:hAnsi="Symbol" w:cs="Symbol"/>
+        <w:sz w:val="20"/>
+      </w:rPr>
+    </w:lvl>
+    <w:lvl w:ilvl="7" w:tentative="0">
+      <w:start w:val="1"/>
+      <w:numFmt w:val="bullet"/>
+      <w:lvlText w:val=""/>
+      <w:lvlJc w:val="left"/>
+      <w:pPr>
+        <w:tabs>
+          <w:tab w:val="left" w:pos="5760"/>
+        </w:tabs>
+        <w:ind w:left="5760" w:hanging="360"/>
+      </w:pPr>
+      <w:rPr>
+        <w:rFonts w:hint="default" w:ascii="Symbol" w:hAnsi="Symbol" w:cs="Symbol"/>
+        <w:sz w:val="20"/>
+      </w:rPr>
+    </w:lvl>
+    <w:lvl w:ilvl="8" w:tentative="0">
+      <w:start w:val="1"/>
+      <w:numFmt w:val="bullet"/>
+      <w:lvlText w:val=""/>
+      <w:lvlJc w:val="left"/>
+      <w:pPr>
+        <w:tabs>
+          <w:tab w:val="left" w:pos="6480"/>
+        </w:tabs>
+        <w:ind w:left="6480" w:hanging="360"/>
+      </w:pPr>
+      <w:rPr>
+        <w:rFonts w:hint="default" w:ascii="Symbol" w:hAnsi="Symbol" w:cs="Symbol"/>
+        <w:sz w:val="20"/>
+      </w:rPr>
+    </w:lvl>
+  </w:abstractNum>
+  <w:abstractNum w:abstractNumId="43">
+    <w:nsid w:val="3B7B8826"/>
+    <w:multiLevelType w:val="multilevel"/>
+    <w:tmpl w:val="3B7B8826"/>
+    <w:lvl w:ilvl="0" w:tentative="0">
+      <w:start w:val="1"/>
+      <w:numFmt w:val="bullet"/>
+      <w:lvlText w:val=""/>
+      <w:lvlJc w:val="left"/>
+      <w:pPr>
+        <w:tabs>
+          <w:tab w:val="left" w:pos="720"/>
+        </w:tabs>
+        <w:ind w:left="720" w:hanging="360"/>
+      </w:pPr>
+      <w:rPr>
+        <w:rFonts w:hint="default" w:ascii="Symbol" w:hAnsi="Symbol" w:cs="Symbol"/>
+        <w:sz w:val="20"/>
+      </w:rPr>
+    </w:lvl>
+    <w:lvl w:ilvl="1" w:tentative="0">
+      <w:start w:val="1"/>
+      <w:numFmt w:val="bullet"/>
+      <w:lvlText w:val=""/>
+      <w:lvlJc w:val="left"/>
+      <w:pPr>
+        <w:tabs>
+          <w:tab w:val="left" w:pos="1440"/>
+        </w:tabs>
+        <w:ind w:left="1440" w:hanging="360"/>
+      </w:pPr>
+      <w:rPr>
+        <w:rFonts w:hint="default" w:ascii="Symbol" w:hAnsi="Symbol" w:cs="Symbol"/>
+        <w:sz w:val="20"/>
+      </w:rPr>
+    </w:lvl>
+    <w:lvl w:ilvl="2" w:tentative="0">
+      <w:start w:val="1"/>
+      <w:numFmt w:val="bullet"/>
+      <w:lvlText w:val=""/>
+      <w:lvlJc w:val="left"/>
+      <w:pPr>
+        <w:tabs>
+          <w:tab w:val="left" w:pos="2160"/>
+        </w:tabs>
+        <w:ind w:left="2160" w:hanging="360"/>
+      </w:pPr>
+      <w:rPr>
+        <w:rFonts w:hint="default" w:ascii="Symbol" w:hAnsi="Symbol" w:cs="Symbol"/>
+        <w:sz w:val="20"/>
+      </w:rPr>
+    </w:lvl>
+    <w:lvl w:ilvl="3" w:tentative="0">
+      <w:start w:val="1"/>
+      <w:numFmt w:val="bullet"/>
+      <w:lvlText w:val=""/>
+      <w:lvlJc w:val="left"/>
+      <w:pPr>
+        <w:tabs>
+          <w:tab w:val="left" w:pos="2880"/>
+        </w:tabs>
+        <w:ind w:left="2880" w:hanging="360"/>
+      </w:pPr>
+      <w:rPr>
+        <w:rFonts w:hint="default" w:ascii="Symbol" w:hAnsi="Symbol" w:cs="Symbol"/>
+        <w:sz w:val="20"/>
+      </w:rPr>
+    </w:lvl>
+    <w:lvl w:ilvl="4" w:tentative="0">
+      <w:start w:val="1"/>
+      <w:numFmt w:val="bullet"/>
+      <w:lvlText w:val=""/>
+      <w:lvlJc w:val="left"/>
+      <w:pPr>
+        <w:tabs>
+          <w:tab w:val="left" w:pos="3600"/>
+        </w:tabs>
+        <w:ind w:left="3600" w:hanging="360"/>
+      </w:pPr>
+      <w:rPr>
+        <w:rFonts w:hint="default" w:ascii="Symbol" w:hAnsi="Symbol" w:cs="Symbol"/>
+        <w:sz w:val="20"/>
+      </w:rPr>
+    </w:lvl>
+    <w:lvl w:ilvl="5" w:tentative="0">
+      <w:start w:val="1"/>
+      <w:numFmt w:val="bullet"/>
+      <w:lvlText w:val=""/>
+      <w:lvlJc w:val="left"/>
+      <w:pPr>
+        <w:tabs>
+          <w:tab w:val="left" w:pos="4320"/>
+        </w:tabs>
+        <w:ind w:left="4320" w:hanging="360"/>
+      </w:pPr>
+      <w:rPr>
+        <w:rFonts w:hint="default" w:ascii="Symbol" w:hAnsi="Symbol" w:cs="Symbol"/>
+        <w:sz w:val="20"/>
+      </w:rPr>
+    </w:lvl>
+    <w:lvl w:ilvl="6" w:tentative="0">
+      <w:start w:val="1"/>
+      <w:numFmt w:val="bullet"/>
+      <w:lvlText w:val=""/>
+      <w:lvlJc w:val="left"/>
+      <w:pPr>
+        <w:tabs>
+          <w:tab w:val="left" w:pos="5040"/>
+        </w:tabs>
+        <w:ind w:left="5040" w:hanging="360"/>
+      </w:pPr>
+      <w:rPr>
+        <w:rFonts w:hint="default" w:ascii="Symbol" w:hAnsi="Symbol" w:cs="Symbol"/>
+        <w:sz w:val="20"/>
+      </w:rPr>
+    </w:lvl>
+    <w:lvl w:ilvl="7" w:tentative="0">
+      <w:start w:val="1"/>
+      <w:numFmt w:val="bullet"/>
+      <w:lvlText w:val=""/>
+      <w:lvlJc w:val="left"/>
+      <w:pPr>
+        <w:tabs>
+          <w:tab w:val="left" w:pos="5760"/>
+        </w:tabs>
+        <w:ind w:left="5760" w:hanging="360"/>
+      </w:pPr>
+      <w:rPr>
+        <w:rFonts w:hint="default" w:ascii="Symbol" w:hAnsi="Symbol" w:cs="Symbol"/>
+        <w:sz w:val="20"/>
+      </w:rPr>
+    </w:lvl>
+    <w:lvl w:ilvl="8" w:tentative="0">
+      <w:start w:val="1"/>
+      <w:numFmt w:val="bullet"/>
+      <w:lvlText w:val=""/>
+      <w:lvlJc w:val="left"/>
+      <w:pPr>
+        <w:tabs>
+          <w:tab w:val="left" w:pos="6480"/>
+        </w:tabs>
+        <w:ind w:left="6480" w:hanging="360"/>
+      </w:pPr>
+      <w:rPr>
+        <w:rFonts w:hint="default" w:ascii="Symbol" w:hAnsi="Symbol" w:cs="Symbol"/>
+        <w:sz w:val="20"/>
+      </w:rPr>
+    </w:lvl>
+  </w:abstractNum>
+  <w:abstractNum w:abstractNumId="44">
     <w:nsid w:val="3DA4F846"/>
     <w:multiLevelType w:val="multilevel"/>
     <w:tmpl w:val="3DA4F846"/>
@@ -34751,7 +37651,7 @@
       </w:rPr>
     </w:lvl>
   </w:abstractNum>
-  <w:abstractNum w:abstractNumId="40">
+  <w:abstractNum w:abstractNumId="45">
     <w:nsid w:val="531DD96A"/>
     <w:multiLevelType w:val="multilevel"/>
     <w:tmpl w:val="531DD96A"/>
@@ -34900,7 +37800,7 @@
       </w:rPr>
     </w:lvl>
   </w:abstractNum>
-  <w:abstractNum w:abstractNumId="41">
+  <w:abstractNum w:abstractNumId="46">
     <w:nsid w:val="6B811069"/>
     <w:multiLevelType w:val="multilevel"/>
     <w:tmpl w:val="6B811069"/>
@@ -35049,7 +37949,7 @@
       </w:rPr>
     </w:lvl>
   </w:abstractNum>
-  <w:abstractNum w:abstractNumId="42">
+  <w:abstractNum w:abstractNumId="47">
     <w:nsid w:val="6D3CD09E"/>
     <w:multiLevelType w:val="multilevel"/>
     <w:tmpl w:val="6D3CD09E"/>
@@ -35198,7 +38098,7 @@
       </w:rPr>
     </w:lvl>
   </w:abstractNum>
-  <w:abstractNum w:abstractNumId="43">
+  <w:abstractNum w:abstractNumId="48">
     <w:nsid w:val="73F22FF5"/>
     <w:multiLevelType w:val="multilevel"/>
     <w:tmpl w:val="73F22FF5"/>
@@ -35347,7 +38247,7 @@
       </w:rPr>
     </w:lvl>
   </w:abstractNum>
-  <w:abstractNum w:abstractNumId="44">
+  <w:abstractNum w:abstractNumId="49">
     <w:nsid w:val="796D00E5"/>
     <w:multiLevelType w:val="multilevel"/>
     <w:tmpl w:val="796D00E5"/>
@@ -35497,139 +38397,154 @@
     </w:lvl>
   </w:abstractNum>
   <w:num w:numId="1">
-    <w:abstractNumId w:val="13"/>
+    <w:abstractNumId w:val="14"/>
   </w:num>
   <w:num w:numId="2">
+    <w:abstractNumId w:val="19"/>
+  </w:num>
+  <w:num w:numId="3">
+    <w:abstractNumId w:val="24"/>
+  </w:num>
+  <w:num w:numId="4">
+    <w:abstractNumId w:val="36"/>
+  </w:num>
+  <w:num w:numId="5">
+    <w:abstractNumId w:val="33"/>
+  </w:num>
+  <w:num w:numId="6">
+    <w:abstractNumId w:val="20"/>
+  </w:num>
+  <w:num w:numId="7">
+    <w:abstractNumId w:val="23"/>
+  </w:num>
+  <w:num w:numId="8">
+    <w:abstractNumId w:val="39"/>
+  </w:num>
+  <w:num w:numId="9">
+    <w:abstractNumId w:val="8"/>
+  </w:num>
+  <w:num w:numId="10">
+    <w:abstractNumId w:val="34"/>
+  </w:num>
+  <w:num w:numId="11">
+    <w:abstractNumId w:val="35"/>
+  </w:num>
+  <w:num w:numId="12">
+    <w:abstractNumId w:val="37"/>
+  </w:num>
+  <w:num w:numId="13">
+    <w:abstractNumId w:val="49"/>
+  </w:num>
+  <w:num w:numId="14">
+    <w:abstractNumId w:val="12"/>
+  </w:num>
+  <w:num w:numId="15">
+    <w:abstractNumId w:val="25"/>
+  </w:num>
+  <w:num w:numId="16">
     <w:abstractNumId w:val="17"/>
   </w:num>
-  <w:num w:numId="3">
-    <w:abstractNumId w:val="21"/>
-  </w:num>
-  <w:num w:numId="4">
-    <w:abstractNumId w:val="33"/>
-  </w:num>
-  <w:num w:numId="5">
-    <w:abstractNumId w:val="30"/>
-  </w:num>
-  <w:num w:numId="6">
-    <w:abstractNumId w:val="18"/>
-  </w:num>
-  <w:num w:numId="7">
-    <w:abstractNumId w:val="20"/>
-  </w:num>
-  <w:num w:numId="8">
-    <w:abstractNumId w:val="36"/>
-  </w:num>
-  <w:num w:numId="9">
-    <w:abstractNumId w:val="7"/>
-  </w:num>
-  <w:num w:numId="10">
-    <w:abstractNumId w:val="31"/>
-  </w:num>
-  <w:num w:numId="11">
-    <w:abstractNumId w:val="32"/>
-  </w:num>
-  <w:num w:numId="12">
-    <w:abstractNumId w:val="34"/>
-  </w:num>
-  <w:num w:numId="13">
-    <w:abstractNumId w:val="44"/>
-  </w:num>
-  <w:num w:numId="14">
-    <w:abstractNumId w:val="11"/>
-  </w:num>
-  <w:num w:numId="15">
-    <w:abstractNumId w:val="22"/>
-  </w:num>
-  <w:num w:numId="16">
-    <w:abstractNumId w:val="15"/>
-  </w:num>
   <w:num w:numId="17">
-    <w:abstractNumId w:val="43"/>
+    <w:abstractNumId w:val="48"/>
   </w:num>
   <w:num w:numId="18">
-    <w:abstractNumId w:val="5"/>
+    <w:abstractNumId w:val="6"/>
   </w:num>
   <w:num w:numId="19">
     <w:abstractNumId w:val="0"/>
   </w:num>
   <w:num w:numId="20">
-    <w:abstractNumId w:val="14"/>
+    <w:abstractNumId w:val="16"/>
   </w:num>
   <w:num w:numId="21">
-    <w:abstractNumId w:val="41"/>
+    <w:abstractNumId w:val="46"/>
   </w:num>
   <w:num w:numId="22">
-    <w:abstractNumId w:val="28"/>
+    <w:abstractNumId w:val="31"/>
   </w:num>
   <w:num w:numId="23">
-    <w:abstractNumId w:val="12"/>
+    <w:abstractNumId w:val="13"/>
   </w:num>
   <w:num w:numId="24">
-    <w:abstractNumId w:val="29"/>
+    <w:abstractNumId w:val="32"/>
   </w:num>
   <w:num w:numId="25">
-    <w:abstractNumId w:val="16"/>
+    <w:abstractNumId w:val="18"/>
   </w:num>
   <w:num w:numId="26">
     <w:abstractNumId w:val="1"/>
   </w:num>
   <w:num w:numId="27">
-    <w:abstractNumId w:val="39"/>
+    <w:abstractNumId w:val="44"/>
   </w:num>
   <w:num w:numId="28">
+    <w:abstractNumId w:val="29"/>
+  </w:num>
+  <w:num w:numId="29">
+    <w:abstractNumId w:val="27"/>
+  </w:num>
+  <w:num w:numId="30">
+    <w:abstractNumId w:val="22"/>
+  </w:num>
+  <w:num w:numId="31">
+    <w:abstractNumId w:val="9"/>
+  </w:num>
+  <w:num w:numId="32">
+    <w:abstractNumId w:val="5"/>
+  </w:num>
+  <w:num w:numId="33">
+    <w:abstractNumId w:val="38"/>
+  </w:num>
+  <w:num w:numId="34">
+    <w:abstractNumId w:val="41"/>
+  </w:num>
+  <w:num w:numId="35">
+    <w:abstractNumId w:val="3"/>
+  </w:num>
+  <w:num w:numId="36">
+    <w:abstractNumId w:val="40"/>
+  </w:num>
+  <w:num w:numId="37">
+    <w:abstractNumId w:val="7"/>
+  </w:num>
+  <w:num w:numId="38">
+    <w:abstractNumId w:val="45"/>
+  </w:num>
+  <w:num w:numId="39">
+    <w:abstractNumId w:val="30"/>
+  </w:num>
+  <w:num w:numId="40">
+    <w:abstractNumId w:val="11"/>
+  </w:num>
+  <w:num w:numId="41">
+    <w:abstractNumId w:val="4"/>
+  </w:num>
+  <w:num w:numId="42">
+    <w:abstractNumId w:val="10"/>
+  </w:num>
+  <w:num w:numId="43">
+    <w:abstractNumId w:val="47"/>
+  </w:num>
+  <w:num w:numId="44">
     <w:abstractNumId w:val="26"/>
   </w:num>
-  <w:num w:numId="29">
-    <w:abstractNumId w:val="24"/>
+  <w:num w:numId="45">
+    <w:abstractNumId w:val="28"/>
   </w:num>
-  <w:num w:numId="30">
-    <w:abstractNumId w:val="19"/>
+  <w:num w:numId="46">
+    <w:abstractNumId w:val="21"/>
   </w:num>
-  <w:num w:numId="31">
-    <w:abstractNumId w:val="8"/>
+  <w:num w:numId="47">
+    <w:abstractNumId w:val="15"/>
   </w:num>
-  <w:num w:numId="32">
-    <w:abstractNumId w:val="4"/>
-  </w:num>
-  <w:num w:numId="33">
-    <w:abstractNumId w:val="35"/>
-  </w:num>
-  <w:num w:numId="34">
-    <w:abstractNumId w:val="38"/>
-  </w:num>
-  <w:num w:numId="35">
-    <w:abstractNumId w:val="2"/>
-  </w:num>
-  <w:num w:numId="36">
-    <w:abstractNumId w:val="37"/>
-  </w:num>
-  <w:num w:numId="37">
-    <w:abstractNumId w:val="6"/>
-  </w:num>
-  <w:num w:numId="38">
-    <w:abstractNumId w:val="40"/>
-  </w:num>
-  <w:num w:numId="39">
-    <w:abstractNumId w:val="27"/>
-  </w:num>
-  <w:num w:numId="40">
-    <w:abstractNumId w:val="10"/>
-  </w:num>
-  <w:num w:numId="41">
-    <w:abstractNumId w:val="3"/>
-  </w:num>
-  <w:num w:numId="42">
-    <w:abstractNumId w:val="9"/>
-  </w:num>
-  <w:num w:numId="43">
+  <w:num w:numId="48">
     <w:abstractNumId w:val="42"/>
   </w:num>
-  <w:num w:numId="44">
-    <w:abstractNumId w:val="23"/>
+  <w:num w:numId="49">
+    <w:abstractNumId w:val="43"/>
   </w:num>
-  <w:num w:numId="45">
-    <w:abstractNumId w:val="25"/>
+  <w:num w:numId="50">
+    <w:abstractNumId w:val="2"/>
   </w:num>
 </w:numbering>
 </file>

--- a/CSS/CSS Basics.docx
+++ b/CSS/CSS Basics.docx
@@ -32537,7 +32537,6 @@
           <w:caps w:val="0"/>
           <w:color w:val="1B1B32"/>
           <w:spacing w:val="0"/>
-          <w:bdr w:val="none" w:color="auto" w:sz="0" w:space="0"/>
           <w:shd w:val="clear" w:fill="F5F6F7"/>
         </w:rPr>
         <w:t> </w:t>
@@ -32569,7 +32568,6 @@
           <w:caps w:val="0"/>
           <w:color w:val="1B1B32"/>
           <w:spacing w:val="0"/>
-          <w:bdr w:val="none" w:color="auto" w:sz="0" w:space="0"/>
           <w:shd w:val="clear" w:fill="F5F6F7"/>
         </w:rPr>
         <w:t> </w:t>
@@ -33000,7 +32998,6 @@
           <w:spacing w:val="0"/>
           <w:sz w:val="18"/>
           <w:szCs w:val="18"/>
-          <w:bdr w:val="none" w:color="auto" w:sz="0" w:space="0"/>
           <w:shd w:val="clear" w:fill="F5F6F7"/>
         </w:rPr>
         <w:t>:</w:t>
@@ -33145,7 +33142,6 @@
           <w:caps w:val="0"/>
           <w:color w:val="1B1B32"/>
           <w:spacing w:val="0"/>
-          <w:bdr w:val="none" w:color="auto" w:sz="0" w:space="0"/>
           <w:shd w:val="clear" w:fill="F5F6F7"/>
         </w:rPr>
         <w:t> </w:t>
@@ -33177,7 +33173,6 @@
           <w:caps w:val="0"/>
           <w:color w:val="1B1B32"/>
           <w:spacing w:val="0"/>
-          <w:bdr w:val="none" w:color="auto" w:sz="0" w:space="0"/>
           <w:shd w:val="clear" w:fill="F5F6F7"/>
         </w:rPr>
         <w:t> </w:t>
@@ -33312,7 +33307,6 @@
           <w:spacing w:val="0"/>
           <w:sz w:val="18"/>
           <w:szCs w:val="18"/>
-          <w:bdr w:val="none" w:color="auto" w:sz="0" w:space="0"/>
           <w:shd w:val="clear" w:fill="F5F6F7"/>
         </w:rPr>
         <w:t> </w:t>
@@ -33343,7 +33337,6 @@
           <w:spacing w:val="0"/>
           <w:sz w:val="18"/>
           <w:szCs w:val="18"/>
-          <w:bdr w:val="none" w:color="auto" w:sz="0" w:space="0"/>
           <w:shd w:val="clear" w:fill="F5F6F7"/>
         </w:rPr>
         <w:t> </w:t>
@@ -33373,7 +33366,6 @@
           <w:spacing w:val="0"/>
           <w:sz w:val="18"/>
           <w:szCs w:val="18"/>
-          <w:bdr w:val="none" w:color="auto" w:sz="0" w:space="0"/>
           <w:shd w:val="clear" w:fill="F5F6F7"/>
         </w:rPr>
         <w:t> </w:t>
@@ -33404,7 +33396,6 @@
           <w:spacing w:val="0"/>
           <w:sz w:val="18"/>
           <w:szCs w:val="18"/>
-          <w:bdr w:val="none" w:color="auto" w:sz="0" w:space="0"/>
           <w:shd w:val="clear" w:fill="F5F6F7"/>
         </w:rPr>
         <w:t> </w:t>
@@ -33968,7 +33959,6 @@
           <w:spacing w:val="0"/>
           <w:sz w:val="18"/>
           <w:szCs w:val="18"/>
-          <w:bdr w:val="none" w:color="auto" w:sz="0" w:space="0"/>
           <w:shd w:val="clear" w:fill="F5F6F7"/>
         </w:rPr>
         <w:t> </w:t>
@@ -34014,7 +34004,6 @@
           <w:spacing w:val="0"/>
           <w:sz w:val="18"/>
           <w:szCs w:val="18"/>
-          <w:bdr w:val="none" w:color="auto" w:sz="0" w:space="0"/>
           <w:shd w:val="clear" w:fill="F5F6F7"/>
         </w:rPr>
         <w:t> </w:t>
@@ -34060,7 +34049,6 @@
           <w:spacing w:val="0"/>
           <w:sz w:val="18"/>
           <w:szCs w:val="18"/>
-          <w:bdr w:val="none" w:color="auto" w:sz="0" w:space="0"/>
           <w:shd w:val="clear" w:fill="F5F6F7"/>
         </w:rPr>
         <w:t> </w:t>
@@ -34106,7 +34094,6 @@
           <w:spacing w:val="0"/>
           <w:sz w:val="18"/>
           <w:szCs w:val="18"/>
-          <w:bdr w:val="none" w:color="auto" w:sz="0" w:space="0"/>
           <w:shd w:val="clear" w:fill="F5F6F7"/>
         </w:rPr>
         <w:t> </w:t>
@@ -34152,7 +34139,6 @@
           <w:spacing w:val="0"/>
           <w:sz w:val="18"/>
           <w:szCs w:val="18"/>
-          <w:bdr w:val="none" w:color="auto" w:sz="0" w:space="0"/>
           <w:shd w:val="clear" w:fill="F5F6F7"/>
         </w:rPr>
         <w:t> </w:t>
@@ -34198,7 +34184,6 @@
           <w:spacing w:val="0"/>
           <w:sz w:val="18"/>
           <w:szCs w:val="18"/>
-          <w:bdr w:val="none" w:color="auto" w:sz="0" w:space="0"/>
           <w:shd w:val="clear" w:fill="F5F6F7"/>
         </w:rPr>
         <w:t> </w:t>
@@ -34244,7 +34229,6 @@
           <w:spacing w:val="0"/>
           <w:sz w:val="18"/>
           <w:szCs w:val="18"/>
-          <w:bdr w:val="none" w:color="auto" w:sz="0" w:space="0"/>
           <w:shd w:val="clear" w:fill="F5F6F7"/>
         </w:rPr>
         <w:t> </w:t>
@@ -34950,7 +34934,6 @@
           <w:spacing w:val="0"/>
           <w:sz w:val="18"/>
           <w:szCs w:val="18"/>
-          <w:bdr w:val="none" w:color="auto" w:sz="0" w:space="0"/>
           <w:shd w:val="clear" w:fill="F5F6F7"/>
         </w:rPr>
         <w:t> </w:t>
@@ -34986,7 +34969,6 @@
           <w:spacing w:val="0"/>
           <w:sz w:val="18"/>
           <w:szCs w:val="18"/>
-          <w:bdr w:val="none" w:color="auto" w:sz="0" w:space="0"/>
           <w:shd w:val="clear" w:fill="F5F6F7"/>
         </w:rPr>
         <w:t> </w:t>
@@ -35034,7 +35016,6 @@
           <w:spacing w:val="0"/>
           <w:sz w:val="18"/>
           <w:szCs w:val="18"/>
-          <w:bdr w:val="none" w:color="auto" w:sz="0" w:space="0"/>
           <w:shd w:val="clear" w:fill="F5F6F7"/>
         </w:rPr>
         <w:t> </w:t>
@@ -35065,7 +35046,6 @@
           <w:spacing w:val="0"/>
           <w:sz w:val="18"/>
           <w:szCs w:val="18"/>
-          <w:bdr w:val="none" w:color="auto" w:sz="0" w:space="0"/>
           <w:shd w:val="clear" w:fill="F5F6F7"/>
         </w:rPr>
         <w:t> </w:t>
@@ -35095,7 +35075,6 @@
           <w:spacing w:val="0"/>
           <w:sz w:val="18"/>
           <w:szCs w:val="18"/>
-          <w:bdr w:val="none" w:color="auto" w:sz="0" w:space="0"/>
           <w:shd w:val="clear" w:fill="F5F6F7"/>
         </w:rPr>
         <w:t> </w:t>
@@ -35126,7 +35105,6 @@
           <w:spacing w:val="0"/>
           <w:sz w:val="18"/>
           <w:szCs w:val="18"/>
-          <w:bdr w:val="none" w:color="auto" w:sz="0" w:space="0"/>
           <w:shd w:val="clear" w:fill="F5F6F7"/>
         </w:rPr>
         <w:t> </w:t>
@@ -35156,7 +35134,6 @@
           <w:spacing w:val="0"/>
           <w:sz w:val="18"/>
           <w:szCs w:val="18"/>
-          <w:bdr w:val="none" w:color="auto" w:sz="0" w:space="0"/>
           <w:shd w:val="clear" w:fill="F5F6F7"/>
         </w:rPr>
         <w:t> </w:t>
@@ -35187,7 +35164,6 @@
           <w:spacing w:val="0"/>
           <w:sz w:val="18"/>
           <w:szCs w:val="18"/>
-          <w:bdr w:val="none" w:color="auto" w:sz="0" w:space="0"/>
           <w:shd w:val="clear" w:fill="F5F6F7"/>
         </w:rPr>
         <w:t> </w:t>
@@ -36107,7 +36083,6 @@
           <w:spacing w:val="0"/>
           <w:sz w:val="18"/>
           <w:szCs w:val="18"/>
-          <w:bdr w:val="none" w:color="auto" w:sz="0" w:space="0"/>
           <w:shd w:val="clear" w:fill="F5F6F7"/>
         </w:rPr>
         <w:t> </w:t>
@@ -36138,7 +36113,6 @@
           <w:spacing w:val="0"/>
           <w:sz w:val="18"/>
           <w:szCs w:val="18"/>
-          <w:bdr w:val="none" w:color="auto" w:sz="0" w:space="0"/>
           <w:shd w:val="clear" w:fill="F5F6F7"/>
         </w:rPr>
         <w:t> </w:t>
@@ -36168,7 +36142,6 @@
           <w:spacing w:val="0"/>
           <w:sz w:val="18"/>
           <w:szCs w:val="18"/>
-          <w:bdr w:val="none" w:color="auto" w:sz="0" w:space="0"/>
           <w:shd w:val="clear" w:fill="F5F6F7"/>
         </w:rPr>
         <w:t> </w:t>
@@ -36199,7 +36172,6 @@
           <w:spacing w:val="0"/>
           <w:sz w:val="18"/>
           <w:szCs w:val="18"/>
-          <w:bdr w:val="none" w:color="auto" w:sz="0" w:space="0"/>
           <w:shd w:val="clear" w:fill="F5F6F7"/>
         </w:rPr>
         <w:t> </w:t>
@@ -36298,7 +36270,6 @@
           <w:spacing w:val="0"/>
           <w:sz w:val="18"/>
           <w:szCs w:val="18"/>
-          <w:bdr w:val="none" w:color="auto" w:sz="0" w:space="0"/>
           <w:shd w:val="clear" w:fill="F5F6F7"/>
         </w:rPr>
         <w:t>Here is an example using the </w:t>
@@ -36329,7 +36300,6 @@
           <w:spacing w:val="0"/>
           <w:sz w:val="18"/>
           <w:szCs w:val="18"/>
-          <w:bdr w:val="none" w:color="auto" w:sz="0" w:space="0"/>
           <w:shd w:val="clear" w:fill="F5F6F7"/>
         </w:rPr>
         <w:t> element:</w:t>
@@ -37329,7 +37299,6 @@
           <w:spacing w:val="0"/>
           <w:sz w:val="18"/>
           <w:szCs w:val="18"/>
-          <w:bdr w:val="none" w:color="auto" w:sz="0" w:space="0"/>
           <w:shd w:val="clear" w:fill="F5F6F7"/>
         </w:rPr>
         <w:t>Here is an example using the </w:t>
@@ -37360,7 +37329,6 @@
           <w:spacing w:val="0"/>
           <w:sz w:val="18"/>
           <w:szCs w:val="18"/>
-          <w:bdr w:val="none" w:color="auto" w:sz="0" w:space="0"/>
           <w:shd w:val="clear" w:fill="F5F6F7"/>
         </w:rPr>
         <w:t> statement:</w:t>
@@ -37537,7 +37505,6 @@
           <w:caps w:val="0"/>
           <w:color w:val="1B1B32"/>
           <w:spacing w:val="0"/>
-          <w:bdr w:val="none" w:color="auto" w:sz="0" w:space="0"/>
           <w:shd w:val="clear" w:fill="F5F6F7"/>
         </w:rPr>
         <w:t> </w:t>
@@ -38704,6 +38671,3344 @@
           <w:shd w:val="clear" w:fill="F5F2F0"/>
         </w:rPr>
         <w:t>;}</w:t>
+      </w:r>
+    </w:p>
+    <w:p>
+      <w:pPr>
+        <w:pStyle w:val="2"/>
+        <w:keepNext w:val="0"/>
+        <w:keepLines w:val="0"/>
+        <w:widowControl/>
+        <w:suppressLineNumbers w:val="0"/>
+        <w:pBdr>
+          <w:top w:val="single" w:color="E5E7EB" w:sz="2" w:space="0"/>
+          <w:left w:val="single" w:color="E5E7EB" w:sz="2" w:space="0"/>
+          <w:bottom w:val="single" w:color="E5E7EB" w:sz="2" w:space="0"/>
+          <w:right w:val="single" w:color="E5E7EB" w:sz="2" w:space="0"/>
+        </w:pBdr>
+        <w:spacing w:before="200" w:beforeAutospacing="0" w:after="150" w:afterAutospacing="0" w:line="14" w:lineRule="atLeast"/>
+        <w:ind w:left="0" w:right="0"/>
+        <w:jc w:val="center"/>
+        <w:rPr>
+          <w:b/>
+          <w:bCs/>
+          <w:color w:val="1B1B32"/>
+        </w:rPr>
+      </w:pPr>
+      <w:r>
+        <w:rPr>
+          <w:b/>
+          <w:bCs/>
+          <w:i w:val="0"/>
+          <w:iCs w:val="0"/>
+          <w:caps w:val="0"/>
+          <w:color w:val="1B1B32"/>
+          <w:spacing w:val="0"/>
+          <w:bdr w:val="single" w:color="E5E7EB" w:sz="2" w:space="0"/>
+          <w:shd w:val="clear" w:fill="F5F6F7"/>
+        </w:rPr>
+        <w:t>CSS Accessibility Review</w:t>
+      </w:r>
+    </w:p>
+    <w:p>
+      <w:pPr>
+        <w:pStyle w:val="3"/>
+        <w:keepNext w:val="0"/>
+        <w:keepLines w:val="0"/>
+        <w:widowControl/>
+        <w:suppressLineNumbers w:val="0"/>
+        <w:pBdr>
+          <w:top w:val="single" w:color="E5E7EB" w:sz="2" w:space="0"/>
+          <w:left w:val="single" w:color="E5E7EB" w:sz="2" w:space="0"/>
+          <w:bottom w:val="single" w:color="E5E7EB" w:sz="2" w:space="0"/>
+          <w:right w:val="single" w:color="E5E7EB" w:sz="2" w:space="0"/>
+        </w:pBdr>
+        <w:ind w:left="1942"/>
+        <w:rPr>
+          <w:b/>
+          <w:bCs/>
+          <w:color w:val="1B1B32"/>
+        </w:rPr>
+      </w:pPr>
+      <w:r>
+        <w:rPr>
+          <w:b/>
+          <w:bCs/>
+          <w:i w:val="0"/>
+          <w:iCs w:val="0"/>
+          <w:caps w:val="0"/>
+          <w:color w:val="1B1B32"/>
+          <w:spacing w:val="0"/>
+          <w:bdr w:val="single" w:color="E5E7EB" w:sz="2" w:space="0"/>
+          <w:shd w:val="clear" w:fill="F5F6F7"/>
+        </w:rPr>
+        <w:t>Color Contrast Tools</w:t>
+      </w:r>
+    </w:p>
+    <w:p>
+      <w:pPr>
+        <w:keepNext w:val="0"/>
+        <w:keepLines w:val="0"/>
+        <w:widowControl/>
+        <w:numPr>
+          <w:ilvl w:val="0"/>
+          <w:numId w:val="65"/>
+        </w:numPr>
+        <w:suppressLineNumbers w:val="0"/>
+        <w:pBdr>
+          <w:top w:val="single" w:color="E5E7EB" w:sz="2" w:space="0"/>
+          <w:left w:val="single" w:color="E5E7EB" w:sz="2" w:space="0"/>
+          <w:bottom w:val="single" w:color="E5E7EB" w:sz="2" w:space="0"/>
+          <w:right w:val="single" w:color="E5E7EB" w:sz="2" w:space="0"/>
+        </w:pBdr>
+        <w:spacing w:before="0" w:beforeAutospacing="1" w:after="0" w:afterAutospacing="1"/>
+        <w:ind w:left="1942" w:hanging="360"/>
+      </w:pPr>
+      <w:r>
+        <w:rPr>
+          <w:rStyle w:val="9"/>
+          <w:rFonts w:ascii="sans-serif" w:hAnsi="sans-serif" w:eastAsia="sans-serif" w:cs="sans-serif"/>
+          <w:b/>
+          <w:bCs/>
+          <w:i w:val="0"/>
+          <w:iCs w:val="0"/>
+          <w:caps w:val="0"/>
+          <w:color w:val="1B1B32"/>
+          <w:spacing w:val="0"/>
+          <w:sz w:val="18"/>
+          <w:szCs w:val="18"/>
+          <w:bdr w:val="single" w:color="E5E7EB" w:sz="2" w:space="0"/>
+          <w:shd w:val="clear" w:fill="F5F6F7"/>
+        </w:rPr>
+        <w:t>WebAIM's Color Contrast Checker</w:t>
+      </w:r>
+      <w:r>
+        <w:rPr>
+          <w:rFonts w:hint="default" w:ascii="sans-serif" w:hAnsi="sans-serif" w:eastAsia="sans-serif" w:cs="sans-serif"/>
+          <w:i w:val="0"/>
+          <w:iCs w:val="0"/>
+          <w:caps w:val="0"/>
+          <w:color w:val="1B1B32"/>
+          <w:spacing w:val="0"/>
+          <w:sz w:val="18"/>
+          <w:szCs w:val="18"/>
+          <w:bdr w:val="single" w:color="E5E7EB" w:sz="2" w:space="0"/>
+          <w:shd w:val="clear" w:fill="F5F6F7"/>
+        </w:rPr>
+        <w:t>: This online tool allows you to input the foreground and background colors of your design and instantly see if they meet the Web Content Accessibility Guidelines (WCAG) standards.</w:t>
+      </w:r>
+    </w:p>
+    <w:p>
+      <w:pPr>
+        <w:keepNext w:val="0"/>
+        <w:keepLines w:val="0"/>
+        <w:widowControl/>
+        <w:numPr>
+          <w:ilvl w:val="0"/>
+          <w:numId w:val="65"/>
+        </w:numPr>
+        <w:suppressLineNumbers w:val="0"/>
+        <w:pBdr>
+          <w:top w:val="single" w:color="E5E7EB" w:sz="2" w:space="0"/>
+          <w:left w:val="single" w:color="E5E7EB" w:sz="2" w:space="0"/>
+          <w:bottom w:val="single" w:color="E5E7EB" w:sz="2" w:space="0"/>
+          <w:right w:val="single" w:color="E5E7EB" w:sz="2" w:space="0"/>
+        </w:pBdr>
+        <w:spacing w:before="0" w:beforeAutospacing="1" w:after="0" w:afterAutospacing="1"/>
+        <w:ind w:left="1942" w:hanging="360"/>
+      </w:pPr>
+      <w:r>
+        <w:rPr>
+          <w:rStyle w:val="9"/>
+          <w:rFonts w:hint="default" w:ascii="sans-serif" w:hAnsi="sans-serif" w:eastAsia="sans-serif" w:cs="sans-serif"/>
+          <w:b/>
+          <w:bCs/>
+          <w:i w:val="0"/>
+          <w:iCs w:val="0"/>
+          <w:caps w:val="0"/>
+          <w:color w:val="1B1B32"/>
+          <w:spacing w:val="0"/>
+          <w:sz w:val="18"/>
+          <w:szCs w:val="18"/>
+          <w:bdr w:val="single" w:color="E5E7EB" w:sz="2" w:space="0"/>
+          <w:shd w:val="clear" w:fill="F5F6F7"/>
+        </w:rPr>
+        <w:t>TPGi Colour Contrast Analyzer</w:t>
+      </w:r>
+      <w:r>
+        <w:rPr>
+          <w:rFonts w:hint="default" w:ascii="sans-serif" w:hAnsi="sans-serif" w:eastAsia="sans-serif" w:cs="sans-serif"/>
+          <w:i w:val="0"/>
+          <w:iCs w:val="0"/>
+          <w:caps w:val="0"/>
+          <w:color w:val="1B1B32"/>
+          <w:spacing w:val="0"/>
+          <w:sz w:val="18"/>
+          <w:szCs w:val="18"/>
+          <w:bdr w:val="single" w:color="E5E7EB" w:sz="2" w:space="0"/>
+          <w:shd w:val="clear" w:fill="F5F6F7"/>
+        </w:rPr>
+        <w:t>: This is a free color contrast checker that allows you to check if your websites and apps meet the Web Content Accessibility Guidelines (WCAG) standards. This tool also comes with a Color Blindness Simulator feature which allows you to see what your website or app looks like for people with color vision issues.</w:t>
+      </w:r>
+    </w:p>
+    <w:p>
+      <w:pPr>
+        <w:pStyle w:val="3"/>
+        <w:keepNext w:val="0"/>
+        <w:keepLines w:val="0"/>
+        <w:widowControl/>
+        <w:suppressLineNumbers w:val="0"/>
+        <w:pBdr>
+          <w:top w:val="single" w:color="E5E7EB" w:sz="2" w:space="0"/>
+          <w:left w:val="single" w:color="E5E7EB" w:sz="2" w:space="0"/>
+          <w:bottom w:val="single" w:color="E5E7EB" w:sz="2" w:space="0"/>
+          <w:right w:val="single" w:color="E5E7EB" w:sz="2" w:space="0"/>
+        </w:pBdr>
+        <w:ind w:left="1942"/>
+        <w:rPr>
+          <w:b/>
+          <w:bCs/>
+          <w:color w:val="1B1B32"/>
+        </w:rPr>
+      </w:pPr>
+      <w:r>
+        <w:rPr>
+          <w:b/>
+          <w:bCs/>
+          <w:i w:val="0"/>
+          <w:iCs w:val="0"/>
+          <w:caps w:val="0"/>
+          <w:color w:val="1B1B32"/>
+          <w:spacing w:val="0"/>
+          <w:bdr w:val="single" w:color="E5E7EB" w:sz="2" w:space="0"/>
+          <w:shd w:val="clear" w:fill="F5F6F7"/>
+        </w:rPr>
+        <w:t>Accessibility Tree</w:t>
+      </w:r>
+    </w:p>
+    <w:p>
+      <w:pPr>
+        <w:pStyle w:val="8"/>
+        <w:keepNext w:val="0"/>
+        <w:keepLines w:val="0"/>
+        <w:widowControl/>
+        <w:suppressLineNumbers w:val="0"/>
+        <w:pBdr>
+          <w:top w:val="single" w:color="E5E7EB" w:sz="2" w:space="0"/>
+          <w:left w:val="single" w:color="E5E7EB" w:sz="2" w:space="0"/>
+          <w:bottom w:val="single" w:color="E5E7EB" w:sz="2" w:space="0"/>
+          <w:right w:val="single" w:color="E5E7EB" w:sz="2" w:space="0"/>
+        </w:pBdr>
+        <w:ind w:left="1942"/>
+      </w:pPr>
+      <w:r>
+        <w:rPr>
+          <w:rFonts w:hint="default" w:ascii="sans-serif" w:hAnsi="sans-serif" w:eastAsia="sans-serif" w:cs="sans-serif"/>
+          <w:i w:val="0"/>
+          <w:iCs w:val="0"/>
+          <w:caps w:val="0"/>
+          <w:color w:val="1B1B32"/>
+          <w:spacing w:val="0"/>
+          <w:sz w:val="18"/>
+          <w:szCs w:val="18"/>
+          <w:bdr w:val="none" w:color="auto" w:sz="0" w:space="0"/>
+          <w:shd w:val="clear" w:fill="F5F6F7"/>
+        </w:rPr>
+        <w:t>Accessibility tree is a structure used by assistive technologies, such as screen readers, to interpret and interact with the content on a webpage.</w:t>
+      </w:r>
+    </w:p>
+    <w:p>
+      <w:pPr>
+        <w:pStyle w:val="3"/>
+        <w:keepNext w:val="0"/>
+        <w:keepLines w:val="0"/>
+        <w:widowControl/>
+        <w:suppressLineNumbers w:val="0"/>
+        <w:pBdr>
+          <w:top w:val="single" w:color="E5E7EB" w:sz="2" w:space="0"/>
+          <w:left w:val="single" w:color="E5E7EB" w:sz="2" w:space="0"/>
+          <w:bottom w:val="single" w:color="E5E7EB" w:sz="2" w:space="0"/>
+          <w:right w:val="single" w:color="E5E7EB" w:sz="2" w:space="0"/>
+        </w:pBdr>
+        <w:ind w:left="1942"/>
+        <w:rPr>
+          <w:b/>
+          <w:bCs/>
+          <w:color w:val="1B1B32"/>
+        </w:rPr>
+      </w:pPr>
+      <w:r>
+        <w:rPr>
+          <w:rStyle w:val="6"/>
+          <w:rFonts w:ascii="monospace" w:hAnsi="monospace" w:eastAsia="monospace" w:cs="monospace"/>
+          <w:b/>
+          <w:bCs/>
+          <w:i w:val="0"/>
+          <w:iCs w:val="0"/>
+          <w:caps w:val="0"/>
+          <w:color w:val="2A2A40"/>
+          <w:spacing w:val="0"/>
+          <w:sz w:val="20"/>
+          <w:szCs w:val="20"/>
+          <w:bdr w:val="single" w:color="858591" w:sz="2" w:space="0"/>
+          <w:shd w:val="clear" w:fill="DFDFE2"/>
+        </w:rPr>
+        <w:t>max()</w:t>
+      </w:r>
+      <w:r>
+        <w:rPr>
+          <w:b/>
+          <w:bCs/>
+          <w:i w:val="0"/>
+          <w:iCs w:val="0"/>
+          <w:caps w:val="0"/>
+          <w:color w:val="1B1B32"/>
+          <w:spacing w:val="0"/>
+          <w:bdr w:val="none" w:color="auto" w:sz="0" w:space="0"/>
+          <w:shd w:val="clear" w:fill="F5F6F7"/>
+        </w:rPr>
+        <w:t> </w:t>
+      </w:r>
+      <w:r>
+        <w:rPr>
+          <w:b/>
+          <w:bCs/>
+          <w:i w:val="0"/>
+          <w:iCs w:val="0"/>
+          <w:caps w:val="0"/>
+          <w:color w:val="1B1B32"/>
+          <w:spacing w:val="0"/>
+          <w:bdr w:val="single" w:color="E5E7EB" w:sz="2" w:space="0"/>
+          <w:shd w:val="clear" w:fill="F5F6F7"/>
+        </w:rPr>
+        <w:t>Function</w:t>
+      </w:r>
+    </w:p>
+    <w:p>
+      <w:pPr>
+        <w:pStyle w:val="8"/>
+        <w:keepNext w:val="0"/>
+        <w:keepLines w:val="0"/>
+        <w:widowControl/>
+        <w:suppressLineNumbers w:val="0"/>
+        <w:pBdr>
+          <w:top w:val="single" w:color="E5E7EB" w:sz="2" w:space="0"/>
+          <w:left w:val="single" w:color="E5E7EB" w:sz="2" w:space="0"/>
+          <w:bottom w:val="single" w:color="E5E7EB" w:sz="2" w:space="0"/>
+          <w:right w:val="single" w:color="E5E7EB" w:sz="2" w:space="0"/>
+        </w:pBdr>
+        <w:ind w:left="1942"/>
+      </w:pPr>
+      <w:r>
+        <w:rPr>
+          <w:rFonts w:hint="default" w:ascii="sans-serif" w:hAnsi="sans-serif" w:eastAsia="sans-serif" w:cs="sans-serif"/>
+          <w:i w:val="0"/>
+          <w:iCs w:val="0"/>
+          <w:caps w:val="0"/>
+          <w:color w:val="1B1B32"/>
+          <w:spacing w:val="0"/>
+          <w:sz w:val="18"/>
+          <w:szCs w:val="18"/>
+          <w:bdr w:val="none" w:color="auto" w:sz="0" w:space="0"/>
+          <w:shd w:val="clear" w:fill="F5F6F7"/>
+        </w:rPr>
+        <w:t>The </w:t>
+      </w:r>
+      <w:r>
+        <w:rPr>
+          <w:rStyle w:val="9"/>
+          <w:rFonts w:hint="default" w:ascii="sans-serif" w:hAnsi="sans-serif" w:eastAsia="sans-serif" w:cs="sans-serif"/>
+          <w:b/>
+          <w:bCs/>
+          <w:i w:val="0"/>
+          <w:iCs w:val="0"/>
+          <w:caps w:val="0"/>
+          <w:color w:val="1B1B32"/>
+          <w:spacing w:val="0"/>
+          <w:sz w:val="18"/>
+          <w:szCs w:val="18"/>
+          <w:bdr w:val="single" w:color="E5E7EB" w:sz="2" w:space="0"/>
+          <w:shd w:val="clear" w:fill="F5F6F7"/>
+        </w:rPr>
+        <w:t>max()</w:t>
+      </w:r>
+      <w:r>
+        <w:rPr>
+          <w:rFonts w:hint="default" w:ascii="sans-serif" w:hAnsi="sans-serif" w:eastAsia="sans-serif" w:cs="sans-serif"/>
+          <w:i w:val="0"/>
+          <w:iCs w:val="0"/>
+          <w:caps w:val="0"/>
+          <w:color w:val="1B1B32"/>
+          <w:spacing w:val="0"/>
+          <w:sz w:val="18"/>
+          <w:szCs w:val="18"/>
+          <w:bdr w:val="none" w:color="auto" w:sz="0" w:space="0"/>
+          <w:shd w:val="clear" w:fill="F5F6F7"/>
+        </w:rPr>
+        <w:t> function returns the largest of a set of comma-separated values:</w:t>
+      </w:r>
+    </w:p>
+    <w:p>
+      <w:pPr>
+        <w:pStyle w:val="7"/>
+        <w:keepNext w:val="0"/>
+        <w:keepLines w:val="0"/>
+        <w:widowControl/>
+        <w:suppressLineNumbers w:val="0"/>
+        <w:pBdr>
+          <w:top w:val="none" w:color="auto" w:sz="0" w:space="0"/>
+          <w:left w:val="none" w:color="auto" w:sz="0" w:space="0"/>
+          <w:bottom w:val="none" w:color="auto" w:sz="0" w:space="0"/>
+          <w:right w:val="none" w:color="auto" w:sz="0" w:space="0"/>
+        </w:pBdr>
+        <w:shd w:val="clear" w:fill="F5F2F0"/>
+        <w:wordWrap/>
+        <w:spacing w:before="105" w:beforeAutospacing="0" w:after="105" w:afterAutospacing="0" w:line="15" w:lineRule="atLeast"/>
+        <w:ind w:left="1942" w:right="0"/>
+        <w:jc w:val="left"/>
+        <w:rPr>
+          <w:rStyle w:val="6"/>
+          <w:rFonts w:hint="default" w:ascii="Consolas" w:hAnsi="Consolas" w:eastAsia="Consolas" w:cs="Consolas"/>
+          <w:i w:val="0"/>
+          <w:iCs w:val="0"/>
+          <w:caps w:val="0"/>
+          <w:color w:val="000000"/>
+          <w:spacing w:val="0"/>
+          <w:sz w:val="21"/>
+          <w:szCs w:val="21"/>
+          <w:bdr w:val="single" w:color="E5E7EB" w:sz="2" w:space="0"/>
+          <w:shd w:val="clear" w:fill="F5F2F0"/>
+        </w:rPr>
+      </w:pPr>
+      <w:r>
+        <w:rPr>
+          <w:rFonts w:hint="default" w:ascii="Consolas" w:hAnsi="Consolas" w:eastAsia="Consolas" w:cs="Consolas"/>
+          <w:i w:val="0"/>
+          <w:iCs w:val="0"/>
+          <w:caps w:val="0"/>
+          <w:color w:val="008040"/>
+          <w:spacing w:val="0"/>
+          <w:sz w:val="21"/>
+          <w:szCs w:val="21"/>
+          <w:bdr w:val="single" w:color="E5E7EB" w:sz="2" w:space="0"/>
+          <w:shd w:val="clear" w:fill="F5F2F0"/>
+        </w:rPr>
+        <w:t>img</w:t>
+      </w:r>
+      <w:r>
+        <w:rPr>
+          <w:rStyle w:val="6"/>
+          <w:rFonts w:hint="default" w:ascii="Consolas" w:hAnsi="Consolas" w:eastAsia="Consolas" w:cs="Consolas"/>
+          <w:i w:val="0"/>
+          <w:iCs w:val="0"/>
+          <w:caps w:val="0"/>
+          <w:color w:val="000000"/>
+          <w:spacing w:val="0"/>
+          <w:sz w:val="21"/>
+          <w:szCs w:val="21"/>
+          <w:bdr w:val="single" w:color="E5E7EB" w:sz="2" w:space="0"/>
+          <w:shd w:val="clear" w:fill="F5F2F0"/>
+        </w:rPr>
+        <w:t xml:space="preserve"> </w:t>
+      </w:r>
+      <w:r>
+        <w:rPr>
+          <w:rFonts w:hint="default" w:ascii="Consolas" w:hAnsi="Consolas" w:eastAsia="Consolas" w:cs="Consolas"/>
+          <w:i w:val="0"/>
+          <w:iCs w:val="0"/>
+          <w:caps w:val="0"/>
+          <w:color w:val="38425C"/>
+          <w:spacing w:val="0"/>
+          <w:sz w:val="21"/>
+          <w:szCs w:val="21"/>
+          <w:bdr w:val="single" w:color="E5E7EB" w:sz="2" w:space="0"/>
+          <w:shd w:val="clear" w:fill="F5F2F0"/>
+        </w:rPr>
+        <w:t>{</w:t>
+      </w:r>
+    </w:p>
+    <w:p>
+      <w:pPr>
+        <w:pStyle w:val="7"/>
+        <w:keepNext w:val="0"/>
+        <w:keepLines w:val="0"/>
+        <w:widowControl/>
+        <w:suppressLineNumbers w:val="0"/>
+        <w:pBdr>
+          <w:top w:val="none" w:color="auto" w:sz="0" w:space="0"/>
+          <w:left w:val="none" w:color="auto" w:sz="0" w:space="0"/>
+          <w:bottom w:val="none" w:color="auto" w:sz="0" w:space="0"/>
+          <w:right w:val="none" w:color="auto" w:sz="0" w:space="0"/>
+        </w:pBdr>
+        <w:shd w:val="clear" w:fill="F5F2F0"/>
+        <w:wordWrap/>
+        <w:spacing w:before="105" w:beforeAutospacing="0" w:after="105" w:afterAutospacing="0" w:line="15" w:lineRule="atLeast"/>
+        <w:ind w:left="1942" w:right="0"/>
+        <w:jc w:val="left"/>
+        <w:rPr>
+          <w:rFonts w:hint="default" w:ascii="Consolas" w:hAnsi="Consolas" w:eastAsia="Consolas" w:cs="Consolas"/>
+          <w:color w:val="000000"/>
+          <w:sz w:val="21"/>
+          <w:szCs w:val="21"/>
+        </w:rPr>
+      </w:pPr>
+      <w:r>
+        <w:rPr>
+          <w:rStyle w:val="6"/>
+          <w:rFonts w:hint="default" w:ascii="Consolas" w:hAnsi="Consolas" w:eastAsia="Consolas" w:cs="Consolas"/>
+          <w:i w:val="0"/>
+          <w:iCs w:val="0"/>
+          <w:caps w:val="0"/>
+          <w:color w:val="000000"/>
+          <w:spacing w:val="0"/>
+          <w:sz w:val="21"/>
+          <w:szCs w:val="21"/>
+          <w:bdr w:val="single" w:color="E5E7EB" w:sz="2" w:space="0"/>
+          <w:shd w:val="clear" w:fill="F5F2F0"/>
+        </w:rPr>
+        <w:t xml:space="preserve">  </w:t>
+      </w:r>
+      <w:r>
+        <w:rPr>
+          <w:rFonts w:hint="default" w:ascii="Consolas" w:hAnsi="Consolas" w:eastAsia="Consolas" w:cs="Consolas"/>
+          <w:i w:val="0"/>
+          <w:iCs w:val="0"/>
+          <w:caps w:val="0"/>
+          <w:color w:val="E00000"/>
+          <w:spacing w:val="0"/>
+          <w:sz w:val="21"/>
+          <w:szCs w:val="21"/>
+          <w:bdr w:val="single" w:color="E5E7EB" w:sz="2" w:space="0"/>
+          <w:shd w:val="clear" w:fill="F5F2F0"/>
+        </w:rPr>
+        <w:t>width</w:t>
+      </w:r>
+      <w:r>
+        <w:rPr>
+          <w:rFonts w:hint="default" w:ascii="Consolas" w:hAnsi="Consolas" w:eastAsia="Consolas" w:cs="Consolas"/>
+          <w:i w:val="0"/>
+          <w:iCs w:val="0"/>
+          <w:caps w:val="0"/>
+          <w:color w:val="38425C"/>
+          <w:spacing w:val="0"/>
+          <w:sz w:val="21"/>
+          <w:szCs w:val="21"/>
+          <w:bdr w:val="single" w:color="E5E7EB" w:sz="2" w:space="0"/>
+          <w:shd w:val="clear" w:fill="F5F2F0"/>
+        </w:rPr>
+        <w:t>:</w:t>
+      </w:r>
+      <w:r>
+        <w:rPr>
+          <w:rStyle w:val="6"/>
+          <w:rFonts w:hint="default" w:ascii="Consolas" w:hAnsi="Consolas" w:eastAsia="Consolas" w:cs="Consolas"/>
+          <w:i w:val="0"/>
+          <w:iCs w:val="0"/>
+          <w:caps w:val="0"/>
+          <w:color w:val="000000"/>
+          <w:spacing w:val="0"/>
+          <w:sz w:val="21"/>
+          <w:szCs w:val="21"/>
+          <w:bdr w:val="single" w:color="E5E7EB" w:sz="2" w:space="0"/>
+          <w:shd w:val="clear" w:fill="F5F2F0"/>
+        </w:rPr>
+        <w:t xml:space="preserve"> </w:t>
+      </w:r>
+      <w:r>
+        <w:rPr>
+          <w:rFonts w:hint="default" w:ascii="Consolas" w:hAnsi="Consolas" w:eastAsia="Consolas" w:cs="Consolas"/>
+          <w:i w:val="0"/>
+          <w:iCs w:val="0"/>
+          <w:caps w:val="0"/>
+          <w:color w:val="992900"/>
+          <w:spacing w:val="0"/>
+          <w:sz w:val="21"/>
+          <w:szCs w:val="21"/>
+          <w:bdr w:val="single" w:color="E5E7EB" w:sz="2" w:space="0"/>
+          <w:shd w:val="clear" w:fill="F5F2F0"/>
+        </w:rPr>
+        <w:t>max</w:t>
+      </w:r>
+      <w:r>
+        <w:rPr>
+          <w:rFonts w:hint="default" w:ascii="Consolas" w:hAnsi="Consolas" w:eastAsia="Consolas" w:cs="Consolas"/>
+          <w:i w:val="0"/>
+          <w:iCs w:val="0"/>
+          <w:caps w:val="0"/>
+          <w:color w:val="38425C"/>
+          <w:spacing w:val="0"/>
+          <w:sz w:val="21"/>
+          <w:szCs w:val="21"/>
+          <w:bdr w:val="single" w:color="E5E7EB" w:sz="2" w:space="0"/>
+          <w:shd w:val="clear" w:fill="F5F2F0"/>
+        </w:rPr>
+        <w:t>(</w:t>
+      </w:r>
+      <w:r>
+        <w:rPr>
+          <w:rStyle w:val="6"/>
+          <w:rFonts w:hint="default" w:ascii="Consolas" w:hAnsi="Consolas" w:eastAsia="Consolas" w:cs="Consolas"/>
+          <w:i w:val="0"/>
+          <w:iCs w:val="0"/>
+          <w:caps w:val="0"/>
+          <w:color w:val="000000"/>
+          <w:spacing w:val="0"/>
+          <w:sz w:val="21"/>
+          <w:szCs w:val="21"/>
+          <w:bdr w:val="single" w:color="E5E7EB" w:sz="2" w:space="0"/>
+          <w:shd w:val="clear" w:fill="F5F2F0"/>
+        </w:rPr>
+        <w:t>250px</w:t>
+      </w:r>
+      <w:r>
+        <w:rPr>
+          <w:rFonts w:hint="default" w:ascii="Consolas" w:hAnsi="Consolas" w:eastAsia="Consolas" w:cs="Consolas"/>
+          <w:i w:val="0"/>
+          <w:iCs w:val="0"/>
+          <w:caps w:val="0"/>
+          <w:color w:val="38425C"/>
+          <w:spacing w:val="0"/>
+          <w:sz w:val="21"/>
+          <w:szCs w:val="21"/>
+          <w:bdr w:val="single" w:color="E5E7EB" w:sz="2" w:space="0"/>
+          <w:shd w:val="clear" w:fill="F5F2F0"/>
+        </w:rPr>
+        <w:t>,</w:t>
+      </w:r>
+      <w:r>
+        <w:rPr>
+          <w:rStyle w:val="6"/>
+          <w:rFonts w:hint="default" w:ascii="Consolas" w:hAnsi="Consolas" w:eastAsia="Consolas" w:cs="Consolas"/>
+          <w:i w:val="0"/>
+          <w:iCs w:val="0"/>
+          <w:caps w:val="0"/>
+          <w:color w:val="000000"/>
+          <w:spacing w:val="0"/>
+          <w:sz w:val="21"/>
+          <w:szCs w:val="21"/>
+          <w:bdr w:val="single" w:color="E5E7EB" w:sz="2" w:space="0"/>
+          <w:shd w:val="clear" w:fill="F5F2F0"/>
+        </w:rPr>
+        <w:t xml:space="preserve"> 25vw</w:t>
+      </w:r>
+      <w:r>
+        <w:rPr>
+          <w:rFonts w:hint="default" w:ascii="Consolas" w:hAnsi="Consolas" w:eastAsia="Consolas" w:cs="Consolas"/>
+          <w:i w:val="0"/>
+          <w:iCs w:val="0"/>
+          <w:caps w:val="0"/>
+          <w:color w:val="38425C"/>
+          <w:spacing w:val="0"/>
+          <w:sz w:val="21"/>
+          <w:szCs w:val="21"/>
+          <w:bdr w:val="single" w:color="E5E7EB" w:sz="2" w:space="0"/>
+          <w:shd w:val="clear" w:fill="F5F2F0"/>
+        </w:rPr>
+        <w:t>);}</w:t>
+      </w:r>
+    </w:p>
+    <w:p>
+      <w:pPr>
+        <w:pStyle w:val="8"/>
+        <w:keepNext w:val="0"/>
+        <w:keepLines w:val="0"/>
+        <w:widowControl/>
+        <w:suppressLineNumbers w:val="0"/>
+        <w:pBdr>
+          <w:top w:val="single" w:color="E5E7EB" w:sz="2" w:space="0"/>
+          <w:left w:val="single" w:color="E5E7EB" w:sz="2" w:space="0"/>
+          <w:bottom w:val="single" w:color="E5E7EB" w:sz="2" w:space="0"/>
+          <w:right w:val="single" w:color="E5E7EB" w:sz="2" w:space="0"/>
+        </w:pBdr>
+        <w:ind w:left="1942"/>
+      </w:pPr>
+      <w:r>
+        <w:rPr>
+          <w:rFonts w:hint="default" w:ascii="sans-serif" w:hAnsi="sans-serif" w:eastAsia="sans-serif" w:cs="sans-serif"/>
+          <w:i w:val="0"/>
+          <w:iCs w:val="0"/>
+          <w:caps w:val="0"/>
+          <w:color w:val="1B1B32"/>
+          <w:spacing w:val="0"/>
+          <w:sz w:val="18"/>
+          <w:szCs w:val="18"/>
+          <w:bdr w:val="none" w:color="auto" w:sz="0" w:space="0"/>
+          <w:shd w:val="clear" w:fill="F5F6F7"/>
+        </w:rPr>
+        <w:t>In the above example, the width of the image will be 250px if the viewport width is less than 1000 pixels. If the viewport width is greater than 1000 pixels, the width of the image will be 25vw. This is because 25vw is equal to 25% of the viewport width.</w:t>
+      </w:r>
+    </w:p>
+    <w:p>
+      <w:pPr>
+        <w:pStyle w:val="3"/>
+        <w:keepNext w:val="0"/>
+        <w:keepLines w:val="0"/>
+        <w:widowControl/>
+        <w:suppressLineNumbers w:val="0"/>
+        <w:pBdr>
+          <w:top w:val="single" w:color="E5E7EB" w:sz="2" w:space="0"/>
+          <w:left w:val="single" w:color="E5E7EB" w:sz="2" w:space="0"/>
+          <w:bottom w:val="single" w:color="E5E7EB" w:sz="2" w:space="0"/>
+          <w:right w:val="single" w:color="E5E7EB" w:sz="2" w:space="0"/>
+        </w:pBdr>
+        <w:ind w:left="1942"/>
+        <w:rPr>
+          <w:b/>
+          <w:bCs/>
+          <w:color w:val="1B1B32"/>
+        </w:rPr>
+      </w:pPr>
+      <w:r>
+        <w:rPr>
+          <w:b/>
+          <w:bCs/>
+          <w:i w:val="0"/>
+          <w:iCs w:val="0"/>
+          <w:caps w:val="0"/>
+          <w:color w:val="1B1B32"/>
+          <w:spacing w:val="0"/>
+          <w:bdr w:val="single" w:color="E5E7EB" w:sz="2" w:space="0"/>
+          <w:shd w:val="clear" w:fill="F5F6F7"/>
+        </w:rPr>
+        <w:t>Best Practices with CSS and Accessibility</w:t>
+      </w:r>
+    </w:p>
+    <w:p>
+      <w:pPr>
+        <w:keepNext w:val="0"/>
+        <w:keepLines w:val="0"/>
+        <w:widowControl/>
+        <w:numPr>
+          <w:ilvl w:val="0"/>
+          <w:numId w:val="66"/>
+        </w:numPr>
+        <w:suppressLineNumbers w:val="0"/>
+        <w:pBdr>
+          <w:top w:val="single" w:color="E5E7EB" w:sz="2" w:space="0"/>
+          <w:left w:val="single" w:color="E5E7EB" w:sz="2" w:space="0"/>
+          <w:bottom w:val="single" w:color="E5E7EB" w:sz="2" w:space="0"/>
+          <w:right w:val="single" w:color="E5E7EB" w:sz="2" w:space="0"/>
+        </w:pBdr>
+        <w:spacing w:before="0" w:beforeAutospacing="1" w:after="0" w:afterAutospacing="1"/>
+        <w:ind w:left="1942" w:hanging="360"/>
+      </w:pPr>
+      <w:r>
+        <w:rPr>
+          <w:rStyle w:val="6"/>
+          <w:rFonts w:hint="default" w:ascii="monospace" w:hAnsi="monospace" w:eastAsia="monospace" w:cs="monospace"/>
+          <w:b/>
+          <w:bCs/>
+          <w:i w:val="0"/>
+          <w:iCs w:val="0"/>
+          <w:caps w:val="0"/>
+          <w:color w:val="2A2A40"/>
+          <w:spacing w:val="0"/>
+          <w:sz w:val="16"/>
+          <w:szCs w:val="16"/>
+          <w:bdr w:val="single" w:color="858591" w:sz="2" w:space="0"/>
+          <w:shd w:val="clear" w:fill="DFDFE2"/>
+        </w:rPr>
+        <w:t>display: none;</w:t>
+      </w:r>
+      <w:r>
+        <w:rPr>
+          <w:rFonts w:hint="default" w:ascii="sans-serif" w:hAnsi="sans-serif" w:eastAsia="sans-serif" w:cs="sans-serif"/>
+          <w:i w:val="0"/>
+          <w:iCs w:val="0"/>
+          <w:caps w:val="0"/>
+          <w:color w:val="1B1B32"/>
+          <w:spacing w:val="0"/>
+          <w:sz w:val="18"/>
+          <w:szCs w:val="18"/>
+          <w:bdr w:val="single" w:color="E5E7EB" w:sz="2" w:space="0"/>
+          <w:shd w:val="clear" w:fill="F5F6F7"/>
+        </w:rPr>
+        <w:t>: Using</w:t>
+      </w:r>
+      <w:r>
+        <w:rPr>
+          <w:rFonts w:hint="default" w:ascii="sans-serif" w:hAnsi="sans-serif" w:eastAsia="sans-serif" w:cs="sans-serif"/>
+          <w:i w:val="0"/>
+          <w:iCs w:val="0"/>
+          <w:caps w:val="0"/>
+          <w:color w:val="1B1B32"/>
+          <w:spacing w:val="0"/>
+          <w:sz w:val="18"/>
+          <w:szCs w:val="18"/>
+          <w:bdr w:val="none" w:color="auto" w:sz="0" w:space="0"/>
+          <w:shd w:val="clear" w:fill="F5F6F7"/>
+        </w:rPr>
+        <w:t> </w:t>
+      </w:r>
+      <w:r>
+        <w:rPr>
+          <w:rStyle w:val="6"/>
+          <w:rFonts w:hint="default" w:ascii="monospace" w:hAnsi="monospace" w:eastAsia="monospace" w:cs="monospace"/>
+          <w:i w:val="0"/>
+          <w:iCs w:val="0"/>
+          <w:caps w:val="0"/>
+          <w:color w:val="2A2A40"/>
+          <w:spacing w:val="0"/>
+          <w:sz w:val="16"/>
+          <w:szCs w:val="16"/>
+          <w:bdr w:val="single" w:color="858591" w:sz="2" w:space="0"/>
+          <w:shd w:val="clear" w:fill="DFDFE2"/>
+        </w:rPr>
+        <w:t>display: none;</w:t>
+      </w:r>
+      <w:r>
+        <w:rPr>
+          <w:rFonts w:hint="default" w:ascii="sans-serif" w:hAnsi="sans-serif" w:eastAsia="sans-serif" w:cs="sans-serif"/>
+          <w:i w:val="0"/>
+          <w:iCs w:val="0"/>
+          <w:caps w:val="0"/>
+          <w:color w:val="1B1B32"/>
+          <w:spacing w:val="0"/>
+          <w:sz w:val="18"/>
+          <w:szCs w:val="18"/>
+          <w:bdr w:val="none" w:color="auto" w:sz="0" w:space="0"/>
+          <w:shd w:val="clear" w:fill="F5F6F7"/>
+        </w:rPr>
+        <w:t> </w:t>
+      </w:r>
+      <w:r>
+        <w:rPr>
+          <w:rFonts w:hint="default" w:ascii="sans-serif" w:hAnsi="sans-serif" w:eastAsia="sans-serif" w:cs="sans-serif"/>
+          <w:i w:val="0"/>
+          <w:iCs w:val="0"/>
+          <w:caps w:val="0"/>
+          <w:color w:val="1B1B32"/>
+          <w:spacing w:val="0"/>
+          <w:sz w:val="18"/>
+          <w:szCs w:val="18"/>
+          <w:bdr w:val="single" w:color="E5E7EB" w:sz="2" w:space="0"/>
+          <w:shd w:val="clear" w:fill="F5F6F7"/>
+        </w:rPr>
+        <w:t>means that screen readers and other assistive technologies won't be able to access this content, as it is not included in the accessibility tree. Therefore, it is important to use this method only when you want to completely remove content from both visual presentation and accessibility.</w:t>
+      </w:r>
+    </w:p>
+    <w:p>
+      <w:pPr>
+        <w:keepNext w:val="0"/>
+        <w:keepLines w:val="0"/>
+        <w:widowControl/>
+        <w:numPr>
+          <w:ilvl w:val="0"/>
+          <w:numId w:val="66"/>
+        </w:numPr>
+        <w:suppressLineNumbers w:val="0"/>
+        <w:pBdr>
+          <w:top w:val="single" w:color="E5E7EB" w:sz="2" w:space="0"/>
+          <w:left w:val="single" w:color="E5E7EB" w:sz="2" w:space="0"/>
+          <w:bottom w:val="single" w:color="E5E7EB" w:sz="2" w:space="0"/>
+          <w:right w:val="single" w:color="E5E7EB" w:sz="2" w:space="0"/>
+        </w:pBdr>
+        <w:spacing w:before="0" w:beforeAutospacing="1" w:after="0" w:afterAutospacing="1"/>
+        <w:ind w:left="1942" w:hanging="360"/>
+      </w:pPr>
+      <w:r>
+        <w:rPr>
+          <w:rStyle w:val="6"/>
+          <w:rFonts w:hint="default" w:ascii="monospace" w:hAnsi="monospace" w:eastAsia="monospace" w:cs="monospace"/>
+          <w:b/>
+          <w:bCs/>
+          <w:i w:val="0"/>
+          <w:iCs w:val="0"/>
+          <w:caps w:val="0"/>
+          <w:color w:val="2A2A40"/>
+          <w:spacing w:val="0"/>
+          <w:sz w:val="16"/>
+          <w:szCs w:val="16"/>
+          <w:bdr w:val="single" w:color="858591" w:sz="2" w:space="0"/>
+          <w:shd w:val="clear" w:fill="DFDFE2"/>
+        </w:rPr>
+        <w:t>visibility: hidden;</w:t>
+      </w:r>
+      <w:r>
+        <w:rPr>
+          <w:rFonts w:hint="default" w:ascii="sans-serif" w:hAnsi="sans-serif" w:eastAsia="sans-serif" w:cs="sans-serif"/>
+          <w:i w:val="0"/>
+          <w:iCs w:val="0"/>
+          <w:caps w:val="0"/>
+          <w:color w:val="1B1B32"/>
+          <w:spacing w:val="0"/>
+          <w:sz w:val="18"/>
+          <w:szCs w:val="18"/>
+          <w:bdr w:val="single" w:color="E5E7EB" w:sz="2" w:space="0"/>
+          <w:shd w:val="clear" w:fill="F5F6F7"/>
+        </w:rPr>
+        <w:t>: This property and value hides the content visually but keeps it in the document flow, meaning it still occupies space on the page. These elements will also no longer be read by screen readers because they will have been removed from the accessibility tree.</w:t>
+      </w:r>
+    </w:p>
+    <w:p>
+      <w:pPr>
+        <w:keepNext w:val="0"/>
+        <w:keepLines w:val="0"/>
+        <w:widowControl/>
+        <w:numPr>
+          <w:ilvl w:val="0"/>
+          <w:numId w:val="66"/>
+        </w:numPr>
+        <w:suppressLineNumbers w:val="0"/>
+        <w:pBdr>
+          <w:top w:val="single" w:color="E5E7EB" w:sz="2" w:space="0"/>
+          <w:left w:val="single" w:color="E5E7EB" w:sz="2" w:space="0"/>
+          <w:bottom w:val="single" w:color="E5E7EB" w:sz="2" w:space="0"/>
+          <w:right w:val="single" w:color="E5E7EB" w:sz="2" w:space="0"/>
+        </w:pBdr>
+        <w:spacing w:before="0" w:beforeAutospacing="1" w:after="0" w:afterAutospacing="1"/>
+        <w:ind w:left="1942" w:hanging="360"/>
+      </w:pPr>
+      <w:r>
+        <w:rPr>
+          <w:rStyle w:val="6"/>
+          <w:rFonts w:hint="default" w:ascii="monospace" w:hAnsi="monospace" w:eastAsia="monospace" w:cs="monospace"/>
+          <w:b/>
+          <w:bCs/>
+          <w:i w:val="0"/>
+          <w:iCs w:val="0"/>
+          <w:caps w:val="0"/>
+          <w:color w:val="2A2A40"/>
+          <w:spacing w:val="0"/>
+          <w:sz w:val="16"/>
+          <w:szCs w:val="16"/>
+          <w:bdr w:val="single" w:color="858591" w:sz="2" w:space="0"/>
+          <w:shd w:val="clear" w:fill="DFDFE2"/>
+        </w:rPr>
+        <w:t>.sr-only</w:t>
+      </w:r>
+      <w:r>
+        <w:rPr>
+          <w:rStyle w:val="9"/>
+          <w:rFonts w:hint="default" w:ascii="sans-serif" w:hAnsi="sans-serif" w:eastAsia="sans-serif" w:cs="sans-serif"/>
+          <w:b/>
+          <w:bCs/>
+          <w:i w:val="0"/>
+          <w:iCs w:val="0"/>
+          <w:caps w:val="0"/>
+          <w:color w:val="1B1B32"/>
+          <w:spacing w:val="0"/>
+          <w:sz w:val="18"/>
+          <w:szCs w:val="18"/>
+          <w:bdr w:val="none" w:color="auto" w:sz="0" w:space="0"/>
+          <w:shd w:val="clear" w:fill="F5F6F7"/>
+        </w:rPr>
+        <w:t> </w:t>
+      </w:r>
+      <w:r>
+        <w:rPr>
+          <w:rStyle w:val="9"/>
+          <w:rFonts w:hint="default" w:ascii="sans-serif" w:hAnsi="sans-serif" w:eastAsia="sans-serif" w:cs="sans-serif"/>
+          <w:b/>
+          <w:bCs/>
+          <w:i w:val="0"/>
+          <w:iCs w:val="0"/>
+          <w:caps w:val="0"/>
+          <w:color w:val="1B1B32"/>
+          <w:spacing w:val="0"/>
+          <w:sz w:val="18"/>
+          <w:szCs w:val="18"/>
+          <w:bdr w:val="single" w:color="E5E7EB" w:sz="2" w:space="0"/>
+          <w:shd w:val="clear" w:fill="F5F6F7"/>
+        </w:rPr>
+        <w:t>CSS class</w:t>
+      </w:r>
+      <w:r>
+        <w:rPr>
+          <w:rFonts w:hint="default" w:ascii="sans-serif" w:hAnsi="sans-serif" w:eastAsia="sans-serif" w:cs="sans-serif"/>
+          <w:i w:val="0"/>
+          <w:iCs w:val="0"/>
+          <w:caps w:val="0"/>
+          <w:color w:val="1B1B32"/>
+          <w:spacing w:val="0"/>
+          <w:sz w:val="18"/>
+          <w:szCs w:val="18"/>
+          <w:bdr w:val="single" w:color="E5E7EB" w:sz="2" w:space="0"/>
+          <w:shd w:val="clear" w:fill="F5F6F7"/>
+        </w:rPr>
+        <w:t>: This is a common technique used to visually hide content while keeping it accessible to screen readers.</w:t>
+      </w:r>
+    </w:p>
+    <w:p>
+      <w:pPr>
+        <w:pStyle w:val="7"/>
+        <w:keepNext w:val="0"/>
+        <w:keepLines w:val="0"/>
+        <w:widowControl/>
+        <w:suppressLineNumbers w:val="0"/>
+        <w:pBdr>
+          <w:top w:val="none" w:color="auto" w:sz="0" w:space="0"/>
+          <w:left w:val="none" w:color="auto" w:sz="0" w:space="0"/>
+          <w:bottom w:val="none" w:color="auto" w:sz="0" w:space="0"/>
+          <w:right w:val="none" w:color="auto" w:sz="0" w:space="0"/>
+        </w:pBdr>
+        <w:shd w:val="clear" w:fill="F5F2F0"/>
+        <w:wordWrap/>
+        <w:spacing w:before="105" w:beforeAutospacing="0" w:after="105" w:afterAutospacing="0" w:line="15" w:lineRule="atLeast"/>
+        <w:ind w:left="1942" w:right="0"/>
+        <w:jc w:val="left"/>
+        <w:rPr>
+          <w:rStyle w:val="6"/>
+          <w:rFonts w:hint="default" w:ascii="Consolas" w:hAnsi="Consolas" w:eastAsia="Consolas" w:cs="Consolas"/>
+          <w:i w:val="0"/>
+          <w:iCs w:val="0"/>
+          <w:caps w:val="0"/>
+          <w:color w:val="000000"/>
+          <w:spacing w:val="0"/>
+          <w:sz w:val="21"/>
+          <w:szCs w:val="21"/>
+          <w:bdr w:val="single" w:color="E5E7EB" w:sz="2" w:space="0"/>
+          <w:shd w:val="clear" w:fill="F5F2F0"/>
+        </w:rPr>
+      </w:pPr>
+      <w:r>
+        <w:rPr>
+          <w:rFonts w:hint="default" w:ascii="Consolas" w:hAnsi="Consolas" w:eastAsia="Consolas" w:cs="Consolas"/>
+          <w:i w:val="0"/>
+          <w:iCs w:val="0"/>
+          <w:caps w:val="0"/>
+          <w:color w:val="008040"/>
+          <w:spacing w:val="0"/>
+          <w:sz w:val="21"/>
+          <w:szCs w:val="21"/>
+          <w:bdr w:val="single" w:color="E5E7EB" w:sz="2" w:space="0"/>
+          <w:shd w:val="clear" w:fill="F5F2F0"/>
+        </w:rPr>
+        <w:t>.sr-only</w:t>
+      </w:r>
+      <w:r>
+        <w:rPr>
+          <w:rStyle w:val="6"/>
+          <w:rFonts w:hint="default" w:ascii="Consolas" w:hAnsi="Consolas" w:eastAsia="Consolas" w:cs="Consolas"/>
+          <w:i w:val="0"/>
+          <w:iCs w:val="0"/>
+          <w:caps w:val="0"/>
+          <w:color w:val="000000"/>
+          <w:spacing w:val="0"/>
+          <w:sz w:val="21"/>
+          <w:szCs w:val="21"/>
+          <w:bdr w:val="single" w:color="E5E7EB" w:sz="2" w:space="0"/>
+          <w:shd w:val="clear" w:fill="F5F2F0"/>
+        </w:rPr>
+        <w:t xml:space="preserve"> </w:t>
+      </w:r>
+      <w:r>
+        <w:rPr>
+          <w:rFonts w:hint="default" w:ascii="Consolas" w:hAnsi="Consolas" w:eastAsia="Consolas" w:cs="Consolas"/>
+          <w:i w:val="0"/>
+          <w:iCs w:val="0"/>
+          <w:caps w:val="0"/>
+          <w:color w:val="38425C"/>
+          <w:spacing w:val="0"/>
+          <w:sz w:val="21"/>
+          <w:szCs w:val="21"/>
+          <w:bdr w:val="single" w:color="E5E7EB" w:sz="2" w:space="0"/>
+          <w:shd w:val="clear" w:fill="F5F2F0"/>
+        </w:rPr>
+        <w:t>{</w:t>
+      </w:r>
+    </w:p>
+    <w:p>
+      <w:pPr>
+        <w:pStyle w:val="7"/>
+        <w:keepNext w:val="0"/>
+        <w:keepLines w:val="0"/>
+        <w:widowControl/>
+        <w:suppressLineNumbers w:val="0"/>
+        <w:pBdr>
+          <w:top w:val="none" w:color="auto" w:sz="0" w:space="0"/>
+          <w:left w:val="none" w:color="auto" w:sz="0" w:space="0"/>
+          <w:bottom w:val="none" w:color="auto" w:sz="0" w:space="0"/>
+          <w:right w:val="none" w:color="auto" w:sz="0" w:space="0"/>
+        </w:pBdr>
+        <w:shd w:val="clear" w:fill="F5F2F0"/>
+        <w:wordWrap/>
+        <w:spacing w:before="105" w:beforeAutospacing="0" w:after="105" w:afterAutospacing="0" w:line="15" w:lineRule="atLeast"/>
+        <w:ind w:left="1942" w:right="0"/>
+        <w:jc w:val="left"/>
+        <w:rPr>
+          <w:rStyle w:val="6"/>
+          <w:rFonts w:hint="default" w:ascii="Consolas" w:hAnsi="Consolas" w:eastAsia="Consolas" w:cs="Consolas"/>
+          <w:i w:val="0"/>
+          <w:iCs w:val="0"/>
+          <w:caps w:val="0"/>
+          <w:color w:val="000000"/>
+          <w:spacing w:val="0"/>
+          <w:sz w:val="21"/>
+          <w:szCs w:val="21"/>
+          <w:bdr w:val="single" w:color="E5E7EB" w:sz="2" w:space="0"/>
+          <w:shd w:val="clear" w:fill="F5F2F0"/>
+        </w:rPr>
+      </w:pPr>
+      <w:r>
+        <w:rPr>
+          <w:rStyle w:val="6"/>
+          <w:rFonts w:hint="default" w:ascii="Consolas" w:hAnsi="Consolas" w:eastAsia="Consolas" w:cs="Consolas"/>
+          <w:i w:val="0"/>
+          <w:iCs w:val="0"/>
+          <w:caps w:val="0"/>
+          <w:color w:val="000000"/>
+          <w:spacing w:val="0"/>
+          <w:sz w:val="21"/>
+          <w:szCs w:val="21"/>
+          <w:bdr w:val="single" w:color="E5E7EB" w:sz="2" w:space="0"/>
+          <w:shd w:val="clear" w:fill="F5F2F0"/>
+        </w:rPr>
+        <w:t xml:space="preserve">  </w:t>
+      </w:r>
+      <w:r>
+        <w:rPr>
+          <w:rFonts w:hint="default" w:ascii="Consolas" w:hAnsi="Consolas" w:eastAsia="Consolas" w:cs="Consolas"/>
+          <w:i w:val="0"/>
+          <w:iCs w:val="0"/>
+          <w:caps w:val="0"/>
+          <w:color w:val="E00000"/>
+          <w:spacing w:val="0"/>
+          <w:sz w:val="21"/>
+          <w:szCs w:val="21"/>
+          <w:bdr w:val="single" w:color="E5E7EB" w:sz="2" w:space="0"/>
+          <w:shd w:val="clear" w:fill="F5F2F0"/>
+        </w:rPr>
+        <w:t>position</w:t>
+      </w:r>
+      <w:r>
+        <w:rPr>
+          <w:rFonts w:hint="default" w:ascii="Consolas" w:hAnsi="Consolas" w:eastAsia="Consolas" w:cs="Consolas"/>
+          <w:i w:val="0"/>
+          <w:iCs w:val="0"/>
+          <w:caps w:val="0"/>
+          <w:color w:val="38425C"/>
+          <w:spacing w:val="0"/>
+          <w:sz w:val="21"/>
+          <w:szCs w:val="21"/>
+          <w:bdr w:val="single" w:color="E5E7EB" w:sz="2" w:space="0"/>
+          <w:shd w:val="clear" w:fill="F5F2F0"/>
+        </w:rPr>
+        <w:t>:</w:t>
+      </w:r>
+      <w:r>
+        <w:rPr>
+          <w:rStyle w:val="6"/>
+          <w:rFonts w:hint="default" w:ascii="Consolas" w:hAnsi="Consolas" w:eastAsia="Consolas" w:cs="Consolas"/>
+          <w:i w:val="0"/>
+          <w:iCs w:val="0"/>
+          <w:caps w:val="0"/>
+          <w:color w:val="000000"/>
+          <w:spacing w:val="0"/>
+          <w:sz w:val="21"/>
+          <w:szCs w:val="21"/>
+          <w:bdr w:val="single" w:color="E5E7EB" w:sz="2" w:space="0"/>
+          <w:shd w:val="clear" w:fill="F5F2F0"/>
+        </w:rPr>
+        <w:t xml:space="preserve"> absolute</w:t>
+      </w:r>
+      <w:r>
+        <w:rPr>
+          <w:rFonts w:hint="default" w:ascii="Consolas" w:hAnsi="Consolas" w:eastAsia="Consolas" w:cs="Consolas"/>
+          <w:i w:val="0"/>
+          <w:iCs w:val="0"/>
+          <w:caps w:val="0"/>
+          <w:color w:val="38425C"/>
+          <w:spacing w:val="0"/>
+          <w:sz w:val="21"/>
+          <w:szCs w:val="21"/>
+          <w:bdr w:val="single" w:color="E5E7EB" w:sz="2" w:space="0"/>
+          <w:shd w:val="clear" w:fill="F5F2F0"/>
+        </w:rPr>
+        <w:t>;</w:t>
+      </w:r>
+    </w:p>
+    <w:p>
+      <w:pPr>
+        <w:pStyle w:val="7"/>
+        <w:keepNext w:val="0"/>
+        <w:keepLines w:val="0"/>
+        <w:widowControl/>
+        <w:suppressLineNumbers w:val="0"/>
+        <w:pBdr>
+          <w:top w:val="none" w:color="auto" w:sz="0" w:space="0"/>
+          <w:left w:val="none" w:color="auto" w:sz="0" w:space="0"/>
+          <w:bottom w:val="none" w:color="auto" w:sz="0" w:space="0"/>
+          <w:right w:val="none" w:color="auto" w:sz="0" w:space="0"/>
+        </w:pBdr>
+        <w:shd w:val="clear" w:fill="F5F2F0"/>
+        <w:wordWrap/>
+        <w:spacing w:before="105" w:beforeAutospacing="0" w:after="105" w:afterAutospacing="0" w:line="15" w:lineRule="atLeast"/>
+        <w:ind w:left="1942" w:right="0"/>
+        <w:jc w:val="left"/>
+        <w:rPr>
+          <w:rStyle w:val="6"/>
+          <w:rFonts w:hint="default" w:ascii="Consolas" w:hAnsi="Consolas" w:eastAsia="Consolas" w:cs="Consolas"/>
+          <w:i w:val="0"/>
+          <w:iCs w:val="0"/>
+          <w:caps w:val="0"/>
+          <w:color w:val="000000"/>
+          <w:spacing w:val="0"/>
+          <w:sz w:val="21"/>
+          <w:szCs w:val="21"/>
+          <w:bdr w:val="single" w:color="E5E7EB" w:sz="2" w:space="0"/>
+          <w:shd w:val="clear" w:fill="F5F2F0"/>
+        </w:rPr>
+      </w:pPr>
+      <w:r>
+        <w:rPr>
+          <w:rStyle w:val="6"/>
+          <w:rFonts w:hint="default" w:ascii="Consolas" w:hAnsi="Consolas" w:eastAsia="Consolas" w:cs="Consolas"/>
+          <w:i w:val="0"/>
+          <w:iCs w:val="0"/>
+          <w:caps w:val="0"/>
+          <w:color w:val="000000"/>
+          <w:spacing w:val="0"/>
+          <w:sz w:val="21"/>
+          <w:szCs w:val="21"/>
+          <w:bdr w:val="single" w:color="E5E7EB" w:sz="2" w:space="0"/>
+          <w:shd w:val="clear" w:fill="F5F2F0"/>
+        </w:rPr>
+        <w:t xml:space="preserve">  </w:t>
+      </w:r>
+      <w:r>
+        <w:rPr>
+          <w:rFonts w:hint="default" w:ascii="Consolas" w:hAnsi="Consolas" w:eastAsia="Consolas" w:cs="Consolas"/>
+          <w:i w:val="0"/>
+          <w:iCs w:val="0"/>
+          <w:caps w:val="0"/>
+          <w:color w:val="E00000"/>
+          <w:spacing w:val="0"/>
+          <w:sz w:val="21"/>
+          <w:szCs w:val="21"/>
+          <w:bdr w:val="single" w:color="E5E7EB" w:sz="2" w:space="0"/>
+          <w:shd w:val="clear" w:fill="F5F2F0"/>
+        </w:rPr>
+        <w:t>width</w:t>
+      </w:r>
+      <w:r>
+        <w:rPr>
+          <w:rFonts w:hint="default" w:ascii="Consolas" w:hAnsi="Consolas" w:eastAsia="Consolas" w:cs="Consolas"/>
+          <w:i w:val="0"/>
+          <w:iCs w:val="0"/>
+          <w:caps w:val="0"/>
+          <w:color w:val="38425C"/>
+          <w:spacing w:val="0"/>
+          <w:sz w:val="21"/>
+          <w:szCs w:val="21"/>
+          <w:bdr w:val="single" w:color="E5E7EB" w:sz="2" w:space="0"/>
+          <w:shd w:val="clear" w:fill="F5F2F0"/>
+        </w:rPr>
+        <w:t>:</w:t>
+      </w:r>
+      <w:r>
+        <w:rPr>
+          <w:rStyle w:val="6"/>
+          <w:rFonts w:hint="default" w:ascii="Consolas" w:hAnsi="Consolas" w:eastAsia="Consolas" w:cs="Consolas"/>
+          <w:i w:val="0"/>
+          <w:iCs w:val="0"/>
+          <w:caps w:val="0"/>
+          <w:color w:val="000000"/>
+          <w:spacing w:val="0"/>
+          <w:sz w:val="21"/>
+          <w:szCs w:val="21"/>
+          <w:bdr w:val="single" w:color="E5E7EB" w:sz="2" w:space="0"/>
+          <w:shd w:val="clear" w:fill="F5F2F0"/>
+        </w:rPr>
+        <w:t xml:space="preserve"> 1px</w:t>
+      </w:r>
+      <w:r>
+        <w:rPr>
+          <w:rFonts w:hint="default" w:ascii="Consolas" w:hAnsi="Consolas" w:eastAsia="Consolas" w:cs="Consolas"/>
+          <w:i w:val="0"/>
+          <w:iCs w:val="0"/>
+          <w:caps w:val="0"/>
+          <w:color w:val="38425C"/>
+          <w:spacing w:val="0"/>
+          <w:sz w:val="21"/>
+          <w:szCs w:val="21"/>
+          <w:bdr w:val="single" w:color="E5E7EB" w:sz="2" w:space="0"/>
+          <w:shd w:val="clear" w:fill="F5F2F0"/>
+        </w:rPr>
+        <w:t>;</w:t>
+      </w:r>
+    </w:p>
+    <w:p>
+      <w:pPr>
+        <w:pStyle w:val="7"/>
+        <w:keepNext w:val="0"/>
+        <w:keepLines w:val="0"/>
+        <w:widowControl/>
+        <w:suppressLineNumbers w:val="0"/>
+        <w:pBdr>
+          <w:top w:val="none" w:color="auto" w:sz="0" w:space="0"/>
+          <w:left w:val="none" w:color="auto" w:sz="0" w:space="0"/>
+          <w:bottom w:val="none" w:color="auto" w:sz="0" w:space="0"/>
+          <w:right w:val="none" w:color="auto" w:sz="0" w:space="0"/>
+        </w:pBdr>
+        <w:shd w:val="clear" w:fill="F5F2F0"/>
+        <w:wordWrap/>
+        <w:spacing w:before="105" w:beforeAutospacing="0" w:after="105" w:afterAutospacing="0" w:line="15" w:lineRule="atLeast"/>
+        <w:ind w:left="1942" w:right="0"/>
+        <w:jc w:val="left"/>
+        <w:rPr>
+          <w:rStyle w:val="6"/>
+          <w:rFonts w:hint="default" w:ascii="Consolas" w:hAnsi="Consolas" w:eastAsia="Consolas" w:cs="Consolas"/>
+          <w:i w:val="0"/>
+          <w:iCs w:val="0"/>
+          <w:caps w:val="0"/>
+          <w:color w:val="000000"/>
+          <w:spacing w:val="0"/>
+          <w:sz w:val="21"/>
+          <w:szCs w:val="21"/>
+          <w:bdr w:val="single" w:color="E5E7EB" w:sz="2" w:space="0"/>
+          <w:shd w:val="clear" w:fill="F5F2F0"/>
+        </w:rPr>
+      </w:pPr>
+      <w:r>
+        <w:rPr>
+          <w:rStyle w:val="6"/>
+          <w:rFonts w:hint="default" w:ascii="Consolas" w:hAnsi="Consolas" w:eastAsia="Consolas" w:cs="Consolas"/>
+          <w:i w:val="0"/>
+          <w:iCs w:val="0"/>
+          <w:caps w:val="0"/>
+          <w:color w:val="000000"/>
+          <w:spacing w:val="0"/>
+          <w:sz w:val="21"/>
+          <w:szCs w:val="21"/>
+          <w:bdr w:val="single" w:color="E5E7EB" w:sz="2" w:space="0"/>
+          <w:shd w:val="clear" w:fill="F5F2F0"/>
+        </w:rPr>
+        <w:t xml:space="preserve">  </w:t>
+      </w:r>
+      <w:r>
+        <w:rPr>
+          <w:rFonts w:hint="default" w:ascii="Consolas" w:hAnsi="Consolas" w:eastAsia="Consolas" w:cs="Consolas"/>
+          <w:i w:val="0"/>
+          <w:iCs w:val="0"/>
+          <w:caps w:val="0"/>
+          <w:color w:val="E00000"/>
+          <w:spacing w:val="0"/>
+          <w:sz w:val="21"/>
+          <w:szCs w:val="21"/>
+          <w:bdr w:val="single" w:color="E5E7EB" w:sz="2" w:space="0"/>
+          <w:shd w:val="clear" w:fill="F5F2F0"/>
+        </w:rPr>
+        <w:t>height</w:t>
+      </w:r>
+      <w:r>
+        <w:rPr>
+          <w:rFonts w:hint="default" w:ascii="Consolas" w:hAnsi="Consolas" w:eastAsia="Consolas" w:cs="Consolas"/>
+          <w:i w:val="0"/>
+          <w:iCs w:val="0"/>
+          <w:caps w:val="0"/>
+          <w:color w:val="38425C"/>
+          <w:spacing w:val="0"/>
+          <w:sz w:val="21"/>
+          <w:szCs w:val="21"/>
+          <w:bdr w:val="single" w:color="E5E7EB" w:sz="2" w:space="0"/>
+          <w:shd w:val="clear" w:fill="F5F2F0"/>
+        </w:rPr>
+        <w:t>:</w:t>
+      </w:r>
+      <w:r>
+        <w:rPr>
+          <w:rStyle w:val="6"/>
+          <w:rFonts w:hint="default" w:ascii="Consolas" w:hAnsi="Consolas" w:eastAsia="Consolas" w:cs="Consolas"/>
+          <w:i w:val="0"/>
+          <w:iCs w:val="0"/>
+          <w:caps w:val="0"/>
+          <w:color w:val="000000"/>
+          <w:spacing w:val="0"/>
+          <w:sz w:val="21"/>
+          <w:szCs w:val="21"/>
+          <w:bdr w:val="single" w:color="E5E7EB" w:sz="2" w:space="0"/>
+          <w:shd w:val="clear" w:fill="F5F2F0"/>
+        </w:rPr>
+        <w:t xml:space="preserve"> 1px</w:t>
+      </w:r>
+      <w:r>
+        <w:rPr>
+          <w:rFonts w:hint="default" w:ascii="Consolas" w:hAnsi="Consolas" w:eastAsia="Consolas" w:cs="Consolas"/>
+          <w:i w:val="0"/>
+          <w:iCs w:val="0"/>
+          <w:caps w:val="0"/>
+          <w:color w:val="38425C"/>
+          <w:spacing w:val="0"/>
+          <w:sz w:val="21"/>
+          <w:szCs w:val="21"/>
+          <w:bdr w:val="single" w:color="E5E7EB" w:sz="2" w:space="0"/>
+          <w:shd w:val="clear" w:fill="F5F2F0"/>
+        </w:rPr>
+        <w:t>;</w:t>
+      </w:r>
+    </w:p>
+    <w:p>
+      <w:pPr>
+        <w:pStyle w:val="7"/>
+        <w:keepNext w:val="0"/>
+        <w:keepLines w:val="0"/>
+        <w:widowControl/>
+        <w:suppressLineNumbers w:val="0"/>
+        <w:pBdr>
+          <w:top w:val="none" w:color="auto" w:sz="0" w:space="0"/>
+          <w:left w:val="none" w:color="auto" w:sz="0" w:space="0"/>
+          <w:bottom w:val="none" w:color="auto" w:sz="0" w:space="0"/>
+          <w:right w:val="none" w:color="auto" w:sz="0" w:space="0"/>
+        </w:pBdr>
+        <w:shd w:val="clear" w:fill="F5F2F0"/>
+        <w:wordWrap/>
+        <w:spacing w:before="105" w:beforeAutospacing="0" w:after="105" w:afterAutospacing="0" w:line="15" w:lineRule="atLeast"/>
+        <w:ind w:left="1942" w:right="0"/>
+        <w:jc w:val="left"/>
+        <w:rPr>
+          <w:rStyle w:val="6"/>
+          <w:rFonts w:hint="default" w:ascii="Consolas" w:hAnsi="Consolas" w:eastAsia="Consolas" w:cs="Consolas"/>
+          <w:i w:val="0"/>
+          <w:iCs w:val="0"/>
+          <w:caps w:val="0"/>
+          <w:color w:val="000000"/>
+          <w:spacing w:val="0"/>
+          <w:sz w:val="21"/>
+          <w:szCs w:val="21"/>
+          <w:bdr w:val="single" w:color="E5E7EB" w:sz="2" w:space="0"/>
+          <w:shd w:val="clear" w:fill="F5F2F0"/>
+        </w:rPr>
+      </w:pPr>
+      <w:r>
+        <w:rPr>
+          <w:rStyle w:val="6"/>
+          <w:rFonts w:hint="default" w:ascii="Consolas" w:hAnsi="Consolas" w:eastAsia="Consolas" w:cs="Consolas"/>
+          <w:i w:val="0"/>
+          <w:iCs w:val="0"/>
+          <w:caps w:val="0"/>
+          <w:color w:val="000000"/>
+          <w:spacing w:val="0"/>
+          <w:sz w:val="21"/>
+          <w:szCs w:val="21"/>
+          <w:bdr w:val="single" w:color="E5E7EB" w:sz="2" w:space="0"/>
+          <w:shd w:val="clear" w:fill="F5F2F0"/>
+        </w:rPr>
+        <w:t xml:space="preserve">  </w:t>
+      </w:r>
+      <w:r>
+        <w:rPr>
+          <w:rFonts w:hint="default" w:ascii="Consolas" w:hAnsi="Consolas" w:eastAsia="Consolas" w:cs="Consolas"/>
+          <w:i w:val="0"/>
+          <w:iCs w:val="0"/>
+          <w:caps w:val="0"/>
+          <w:color w:val="E00000"/>
+          <w:spacing w:val="0"/>
+          <w:sz w:val="21"/>
+          <w:szCs w:val="21"/>
+          <w:bdr w:val="single" w:color="E5E7EB" w:sz="2" w:space="0"/>
+          <w:shd w:val="clear" w:fill="F5F2F0"/>
+        </w:rPr>
+        <w:t>padding</w:t>
+      </w:r>
+      <w:r>
+        <w:rPr>
+          <w:rFonts w:hint="default" w:ascii="Consolas" w:hAnsi="Consolas" w:eastAsia="Consolas" w:cs="Consolas"/>
+          <w:i w:val="0"/>
+          <w:iCs w:val="0"/>
+          <w:caps w:val="0"/>
+          <w:color w:val="38425C"/>
+          <w:spacing w:val="0"/>
+          <w:sz w:val="21"/>
+          <w:szCs w:val="21"/>
+          <w:bdr w:val="single" w:color="E5E7EB" w:sz="2" w:space="0"/>
+          <w:shd w:val="clear" w:fill="F5F2F0"/>
+        </w:rPr>
+        <w:t>:</w:t>
+      </w:r>
+      <w:r>
+        <w:rPr>
+          <w:rStyle w:val="6"/>
+          <w:rFonts w:hint="default" w:ascii="Consolas" w:hAnsi="Consolas" w:eastAsia="Consolas" w:cs="Consolas"/>
+          <w:i w:val="0"/>
+          <w:iCs w:val="0"/>
+          <w:caps w:val="0"/>
+          <w:color w:val="000000"/>
+          <w:spacing w:val="0"/>
+          <w:sz w:val="21"/>
+          <w:szCs w:val="21"/>
+          <w:bdr w:val="single" w:color="E5E7EB" w:sz="2" w:space="0"/>
+          <w:shd w:val="clear" w:fill="F5F2F0"/>
+        </w:rPr>
+        <w:t xml:space="preserve"> 0</w:t>
+      </w:r>
+      <w:r>
+        <w:rPr>
+          <w:rFonts w:hint="default" w:ascii="Consolas" w:hAnsi="Consolas" w:eastAsia="Consolas" w:cs="Consolas"/>
+          <w:i w:val="0"/>
+          <w:iCs w:val="0"/>
+          <w:caps w:val="0"/>
+          <w:color w:val="38425C"/>
+          <w:spacing w:val="0"/>
+          <w:sz w:val="21"/>
+          <w:szCs w:val="21"/>
+          <w:bdr w:val="single" w:color="E5E7EB" w:sz="2" w:space="0"/>
+          <w:shd w:val="clear" w:fill="F5F2F0"/>
+        </w:rPr>
+        <w:t>;</w:t>
+      </w:r>
+    </w:p>
+    <w:p>
+      <w:pPr>
+        <w:pStyle w:val="7"/>
+        <w:keepNext w:val="0"/>
+        <w:keepLines w:val="0"/>
+        <w:widowControl/>
+        <w:suppressLineNumbers w:val="0"/>
+        <w:pBdr>
+          <w:top w:val="none" w:color="auto" w:sz="0" w:space="0"/>
+          <w:left w:val="none" w:color="auto" w:sz="0" w:space="0"/>
+          <w:bottom w:val="none" w:color="auto" w:sz="0" w:space="0"/>
+          <w:right w:val="none" w:color="auto" w:sz="0" w:space="0"/>
+        </w:pBdr>
+        <w:shd w:val="clear" w:fill="F5F2F0"/>
+        <w:wordWrap/>
+        <w:spacing w:before="105" w:beforeAutospacing="0" w:after="105" w:afterAutospacing="0" w:line="15" w:lineRule="atLeast"/>
+        <w:ind w:left="1942" w:right="0"/>
+        <w:jc w:val="left"/>
+        <w:rPr>
+          <w:rStyle w:val="6"/>
+          <w:rFonts w:hint="default" w:ascii="Consolas" w:hAnsi="Consolas" w:eastAsia="Consolas" w:cs="Consolas"/>
+          <w:i w:val="0"/>
+          <w:iCs w:val="0"/>
+          <w:caps w:val="0"/>
+          <w:color w:val="000000"/>
+          <w:spacing w:val="0"/>
+          <w:sz w:val="21"/>
+          <w:szCs w:val="21"/>
+          <w:bdr w:val="single" w:color="E5E7EB" w:sz="2" w:space="0"/>
+          <w:shd w:val="clear" w:fill="F5F2F0"/>
+        </w:rPr>
+      </w:pPr>
+      <w:r>
+        <w:rPr>
+          <w:rStyle w:val="6"/>
+          <w:rFonts w:hint="default" w:ascii="Consolas" w:hAnsi="Consolas" w:eastAsia="Consolas" w:cs="Consolas"/>
+          <w:i w:val="0"/>
+          <w:iCs w:val="0"/>
+          <w:caps w:val="0"/>
+          <w:color w:val="000000"/>
+          <w:spacing w:val="0"/>
+          <w:sz w:val="21"/>
+          <w:szCs w:val="21"/>
+          <w:bdr w:val="single" w:color="E5E7EB" w:sz="2" w:space="0"/>
+          <w:shd w:val="clear" w:fill="F5F2F0"/>
+        </w:rPr>
+        <w:t xml:space="preserve">  </w:t>
+      </w:r>
+      <w:r>
+        <w:rPr>
+          <w:rFonts w:hint="default" w:ascii="Consolas" w:hAnsi="Consolas" w:eastAsia="Consolas" w:cs="Consolas"/>
+          <w:i w:val="0"/>
+          <w:iCs w:val="0"/>
+          <w:caps w:val="0"/>
+          <w:color w:val="E00000"/>
+          <w:spacing w:val="0"/>
+          <w:sz w:val="21"/>
+          <w:szCs w:val="21"/>
+          <w:bdr w:val="single" w:color="E5E7EB" w:sz="2" w:space="0"/>
+          <w:shd w:val="clear" w:fill="F5F2F0"/>
+        </w:rPr>
+        <w:t>margin</w:t>
+      </w:r>
+      <w:r>
+        <w:rPr>
+          <w:rFonts w:hint="default" w:ascii="Consolas" w:hAnsi="Consolas" w:eastAsia="Consolas" w:cs="Consolas"/>
+          <w:i w:val="0"/>
+          <w:iCs w:val="0"/>
+          <w:caps w:val="0"/>
+          <w:color w:val="38425C"/>
+          <w:spacing w:val="0"/>
+          <w:sz w:val="21"/>
+          <w:szCs w:val="21"/>
+          <w:bdr w:val="single" w:color="E5E7EB" w:sz="2" w:space="0"/>
+          <w:shd w:val="clear" w:fill="F5F2F0"/>
+        </w:rPr>
+        <w:t>:</w:t>
+      </w:r>
+      <w:r>
+        <w:rPr>
+          <w:rStyle w:val="6"/>
+          <w:rFonts w:hint="default" w:ascii="Consolas" w:hAnsi="Consolas" w:eastAsia="Consolas" w:cs="Consolas"/>
+          <w:i w:val="0"/>
+          <w:iCs w:val="0"/>
+          <w:caps w:val="0"/>
+          <w:color w:val="000000"/>
+          <w:spacing w:val="0"/>
+          <w:sz w:val="21"/>
+          <w:szCs w:val="21"/>
+          <w:bdr w:val="single" w:color="E5E7EB" w:sz="2" w:space="0"/>
+          <w:shd w:val="clear" w:fill="F5F2F0"/>
+        </w:rPr>
+        <w:t xml:space="preserve"> -1px</w:t>
+      </w:r>
+      <w:r>
+        <w:rPr>
+          <w:rFonts w:hint="default" w:ascii="Consolas" w:hAnsi="Consolas" w:eastAsia="Consolas" w:cs="Consolas"/>
+          <w:i w:val="0"/>
+          <w:iCs w:val="0"/>
+          <w:caps w:val="0"/>
+          <w:color w:val="38425C"/>
+          <w:spacing w:val="0"/>
+          <w:sz w:val="21"/>
+          <w:szCs w:val="21"/>
+          <w:bdr w:val="single" w:color="E5E7EB" w:sz="2" w:space="0"/>
+          <w:shd w:val="clear" w:fill="F5F2F0"/>
+        </w:rPr>
+        <w:t>;</w:t>
+      </w:r>
+    </w:p>
+    <w:p>
+      <w:pPr>
+        <w:pStyle w:val="7"/>
+        <w:keepNext w:val="0"/>
+        <w:keepLines w:val="0"/>
+        <w:widowControl/>
+        <w:suppressLineNumbers w:val="0"/>
+        <w:pBdr>
+          <w:top w:val="none" w:color="auto" w:sz="0" w:space="0"/>
+          <w:left w:val="none" w:color="auto" w:sz="0" w:space="0"/>
+          <w:bottom w:val="none" w:color="auto" w:sz="0" w:space="0"/>
+          <w:right w:val="none" w:color="auto" w:sz="0" w:space="0"/>
+        </w:pBdr>
+        <w:shd w:val="clear" w:fill="F5F2F0"/>
+        <w:wordWrap/>
+        <w:spacing w:before="105" w:beforeAutospacing="0" w:after="105" w:afterAutospacing="0" w:line="15" w:lineRule="atLeast"/>
+        <w:ind w:left="1942" w:right="0"/>
+        <w:jc w:val="left"/>
+        <w:rPr>
+          <w:rStyle w:val="6"/>
+          <w:rFonts w:hint="default" w:ascii="Consolas" w:hAnsi="Consolas" w:eastAsia="Consolas" w:cs="Consolas"/>
+          <w:i w:val="0"/>
+          <w:iCs w:val="0"/>
+          <w:caps w:val="0"/>
+          <w:color w:val="000000"/>
+          <w:spacing w:val="0"/>
+          <w:sz w:val="21"/>
+          <w:szCs w:val="21"/>
+          <w:bdr w:val="single" w:color="E5E7EB" w:sz="2" w:space="0"/>
+          <w:shd w:val="clear" w:fill="F5F2F0"/>
+        </w:rPr>
+      </w:pPr>
+      <w:r>
+        <w:rPr>
+          <w:rStyle w:val="6"/>
+          <w:rFonts w:hint="default" w:ascii="Consolas" w:hAnsi="Consolas" w:eastAsia="Consolas" w:cs="Consolas"/>
+          <w:i w:val="0"/>
+          <w:iCs w:val="0"/>
+          <w:caps w:val="0"/>
+          <w:color w:val="000000"/>
+          <w:spacing w:val="0"/>
+          <w:sz w:val="21"/>
+          <w:szCs w:val="21"/>
+          <w:bdr w:val="single" w:color="E5E7EB" w:sz="2" w:space="0"/>
+          <w:shd w:val="clear" w:fill="F5F2F0"/>
+        </w:rPr>
+        <w:t xml:space="preserve">  </w:t>
+      </w:r>
+      <w:r>
+        <w:rPr>
+          <w:rFonts w:hint="default" w:ascii="Consolas" w:hAnsi="Consolas" w:eastAsia="Consolas" w:cs="Consolas"/>
+          <w:i w:val="0"/>
+          <w:iCs w:val="0"/>
+          <w:caps w:val="0"/>
+          <w:color w:val="E00000"/>
+          <w:spacing w:val="0"/>
+          <w:sz w:val="21"/>
+          <w:szCs w:val="21"/>
+          <w:bdr w:val="single" w:color="E5E7EB" w:sz="2" w:space="0"/>
+          <w:shd w:val="clear" w:fill="F5F2F0"/>
+        </w:rPr>
+        <w:t>overflow</w:t>
+      </w:r>
+      <w:r>
+        <w:rPr>
+          <w:rFonts w:hint="default" w:ascii="Consolas" w:hAnsi="Consolas" w:eastAsia="Consolas" w:cs="Consolas"/>
+          <w:i w:val="0"/>
+          <w:iCs w:val="0"/>
+          <w:caps w:val="0"/>
+          <w:color w:val="38425C"/>
+          <w:spacing w:val="0"/>
+          <w:sz w:val="21"/>
+          <w:szCs w:val="21"/>
+          <w:bdr w:val="single" w:color="E5E7EB" w:sz="2" w:space="0"/>
+          <w:shd w:val="clear" w:fill="F5F2F0"/>
+        </w:rPr>
+        <w:t>:</w:t>
+      </w:r>
+      <w:r>
+        <w:rPr>
+          <w:rStyle w:val="6"/>
+          <w:rFonts w:hint="default" w:ascii="Consolas" w:hAnsi="Consolas" w:eastAsia="Consolas" w:cs="Consolas"/>
+          <w:i w:val="0"/>
+          <w:iCs w:val="0"/>
+          <w:caps w:val="0"/>
+          <w:color w:val="000000"/>
+          <w:spacing w:val="0"/>
+          <w:sz w:val="21"/>
+          <w:szCs w:val="21"/>
+          <w:bdr w:val="single" w:color="E5E7EB" w:sz="2" w:space="0"/>
+          <w:shd w:val="clear" w:fill="F5F2F0"/>
+        </w:rPr>
+        <w:t xml:space="preserve"> hidden</w:t>
+      </w:r>
+      <w:r>
+        <w:rPr>
+          <w:rFonts w:hint="default" w:ascii="Consolas" w:hAnsi="Consolas" w:eastAsia="Consolas" w:cs="Consolas"/>
+          <w:i w:val="0"/>
+          <w:iCs w:val="0"/>
+          <w:caps w:val="0"/>
+          <w:color w:val="38425C"/>
+          <w:spacing w:val="0"/>
+          <w:sz w:val="21"/>
+          <w:szCs w:val="21"/>
+          <w:bdr w:val="single" w:color="E5E7EB" w:sz="2" w:space="0"/>
+          <w:shd w:val="clear" w:fill="F5F2F0"/>
+        </w:rPr>
+        <w:t>;</w:t>
+      </w:r>
+    </w:p>
+    <w:p>
+      <w:pPr>
+        <w:pStyle w:val="7"/>
+        <w:keepNext w:val="0"/>
+        <w:keepLines w:val="0"/>
+        <w:widowControl/>
+        <w:suppressLineNumbers w:val="0"/>
+        <w:pBdr>
+          <w:top w:val="none" w:color="auto" w:sz="0" w:space="0"/>
+          <w:left w:val="none" w:color="auto" w:sz="0" w:space="0"/>
+          <w:bottom w:val="none" w:color="auto" w:sz="0" w:space="0"/>
+          <w:right w:val="none" w:color="auto" w:sz="0" w:space="0"/>
+        </w:pBdr>
+        <w:shd w:val="clear" w:fill="F5F2F0"/>
+        <w:wordWrap/>
+        <w:spacing w:before="105" w:beforeAutospacing="0" w:after="105" w:afterAutospacing="0" w:line="15" w:lineRule="atLeast"/>
+        <w:ind w:left="1942" w:right="0"/>
+        <w:jc w:val="left"/>
+        <w:rPr>
+          <w:rStyle w:val="6"/>
+          <w:rFonts w:hint="default" w:ascii="Consolas" w:hAnsi="Consolas" w:eastAsia="Consolas" w:cs="Consolas"/>
+          <w:i w:val="0"/>
+          <w:iCs w:val="0"/>
+          <w:caps w:val="0"/>
+          <w:color w:val="000000"/>
+          <w:spacing w:val="0"/>
+          <w:sz w:val="21"/>
+          <w:szCs w:val="21"/>
+          <w:bdr w:val="single" w:color="E5E7EB" w:sz="2" w:space="0"/>
+          <w:shd w:val="clear" w:fill="F5F2F0"/>
+        </w:rPr>
+      </w:pPr>
+      <w:r>
+        <w:rPr>
+          <w:rStyle w:val="6"/>
+          <w:rFonts w:hint="default" w:ascii="Consolas" w:hAnsi="Consolas" w:eastAsia="Consolas" w:cs="Consolas"/>
+          <w:i w:val="0"/>
+          <w:iCs w:val="0"/>
+          <w:caps w:val="0"/>
+          <w:color w:val="000000"/>
+          <w:spacing w:val="0"/>
+          <w:sz w:val="21"/>
+          <w:szCs w:val="21"/>
+          <w:bdr w:val="single" w:color="E5E7EB" w:sz="2" w:space="0"/>
+          <w:shd w:val="clear" w:fill="F5F2F0"/>
+        </w:rPr>
+        <w:t xml:space="preserve">  </w:t>
+      </w:r>
+      <w:r>
+        <w:rPr>
+          <w:rFonts w:hint="default" w:ascii="Consolas" w:hAnsi="Consolas" w:eastAsia="Consolas" w:cs="Consolas"/>
+          <w:i w:val="0"/>
+          <w:iCs w:val="0"/>
+          <w:caps w:val="0"/>
+          <w:color w:val="E00000"/>
+          <w:spacing w:val="0"/>
+          <w:sz w:val="21"/>
+          <w:szCs w:val="21"/>
+          <w:bdr w:val="single" w:color="E5E7EB" w:sz="2" w:space="0"/>
+          <w:shd w:val="clear" w:fill="F5F2F0"/>
+        </w:rPr>
+        <w:t>clip</w:t>
+      </w:r>
+      <w:r>
+        <w:rPr>
+          <w:rFonts w:hint="default" w:ascii="Consolas" w:hAnsi="Consolas" w:eastAsia="Consolas" w:cs="Consolas"/>
+          <w:i w:val="0"/>
+          <w:iCs w:val="0"/>
+          <w:caps w:val="0"/>
+          <w:color w:val="38425C"/>
+          <w:spacing w:val="0"/>
+          <w:sz w:val="21"/>
+          <w:szCs w:val="21"/>
+          <w:bdr w:val="single" w:color="E5E7EB" w:sz="2" w:space="0"/>
+          <w:shd w:val="clear" w:fill="F5F2F0"/>
+        </w:rPr>
+        <w:t>:</w:t>
+      </w:r>
+      <w:r>
+        <w:rPr>
+          <w:rStyle w:val="6"/>
+          <w:rFonts w:hint="default" w:ascii="Consolas" w:hAnsi="Consolas" w:eastAsia="Consolas" w:cs="Consolas"/>
+          <w:i w:val="0"/>
+          <w:iCs w:val="0"/>
+          <w:caps w:val="0"/>
+          <w:color w:val="000000"/>
+          <w:spacing w:val="0"/>
+          <w:sz w:val="21"/>
+          <w:szCs w:val="21"/>
+          <w:bdr w:val="single" w:color="E5E7EB" w:sz="2" w:space="0"/>
+          <w:shd w:val="clear" w:fill="F5F2F0"/>
+        </w:rPr>
+        <w:t xml:space="preserve"> </w:t>
+      </w:r>
+      <w:r>
+        <w:rPr>
+          <w:rFonts w:hint="default" w:ascii="Consolas" w:hAnsi="Consolas" w:eastAsia="Consolas" w:cs="Consolas"/>
+          <w:i w:val="0"/>
+          <w:iCs w:val="0"/>
+          <w:caps w:val="0"/>
+          <w:color w:val="992900"/>
+          <w:spacing w:val="0"/>
+          <w:sz w:val="21"/>
+          <w:szCs w:val="21"/>
+          <w:bdr w:val="single" w:color="E5E7EB" w:sz="2" w:space="0"/>
+          <w:shd w:val="clear" w:fill="F5F2F0"/>
+        </w:rPr>
+        <w:t>rect</w:t>
+      </w:r>
+      <w:r>
+        <w:rPr>
+          <w:rFonts w:hint="default" w:ascii="Consolas" w:hAnsi="Consolas" w:eastAsia="Consolas" w:cs="Consolas"/>
+          <w:i w:val="0"/>
+          <w:iCs w:val="0"/>
+          <w:caps w:val="0"/>
+          <w:color w:val="38425C"/>
+          <w:spacing w:val="0"/>
+          <w:sz w:val="21"/>
+          <w:szCs w:val="21"/>
+          <w:bdr w:val="single" w:color="E5E7EB" w:sz="2" w:space="0"/>
+          <w:shd w:val="clear" w:fill="F5F2F0"/>
+        </w:rPr>
+        <w:t>(</w:t>
+      </w:r>
+      <w:r>
+        <w:rPr>
+          <w:rStyle w:val="6"/>
+          <w:rFonts w:hint="default" w:ascii="Consolas" w:hAnsi="Consolas" w:eastAsia="Consolas" w:cs="Consolas"/>
+          <w:i w:val="0"/>
+          <w:iCs w:val="0"/>
+          <w:caps w:val="0"/>
+          <w:color w:val="000000"/>
+          <w:spacing w:val="0"/>
+          <w:sz w:val="21"/>
+          <w:szCs w:val="21"/>
+          <w:bdr w:val="single" w:color="E5E7EB" w:sz="2" w:space="0"/>
+          <w:shd w:val="clear" w:fill="F5F2F0"/>
+        </w:rPr>
+        <w:t>0</w:t>
+      </w:r>
+      <w:r>
+        <w:rPr>
+          <w:rFonts w:hint="default" w:ascii="Consolas" w:hAnsi="Consolas" w:eastAsia="Consolas" w:cs="Consolas"/>
+          <w:i w:val="0"/>
+          <w:iCs w:val="0"/>
+          <w:caps w:val="0"/>
+          <w:color w:val="38425C"/>
+          <w:spacing w:val="0"/>
+          <w:sz w:val="21"/>
+          <w:szCs w:val="21"/>
+          <w:bdr w:val="single" w:color="E5E7EB" w:sz="2" w:space="0"/>
+          <w:shd w:val="clear" w:fill="F5F2F0"/>
+        </w:rPr>
+        <w:t>,</w:t>
+      </w:r>
+      <w:r>
+        <w:rPr>
+          <w:rStyle w:val="6"/>
+          <w:rFonts w:hint="default" w:ascii="Consolas" w:hAnsi="Consolas" w:eastAsia="Consolas" w:cs="Consolas"/>
+          <w:i w:val="0"/>
+          <w:iCs w:val="0"/>
+          <w:caps w:val="0"/>
+          <w:color w:val="000000"/>
+          <w:spacing w:val="0"/>
+          <w:sz w:val="21"/>
+          <w:szCs w:val="21"/>
+          <w:bdr w:val="single" w:color="E5E7EB" w:sz="2" w:space="0"/>
+          <w:shd w:val="clear" w:fill="F5F2F0"/>
+        </w:rPr>
+        <w:t xml:space="preserve"> 0</w:t>
+      </w:r>
+      <w:r>
+        <w:rPr>
+          <w:rFonts w:hint="default" w:ascii="Consolas" w:hAnsi="Consolas" w:eastAsia="Consolas" w:cs="Consolas"/>
+          <w:i w:val="0"/>
+          <w:iCs w:val="0"/>
+          <w:caps w:val="0"/>
+          <w:color w:val="38425C"/>
+          <w:spacing w:val="0"/>
+          <w:sz w:val="21"/>
+          <w:szCs w:val="21"/>
+          <w:bdr w:val="single" w:color="E5E7EB" w:sz="2" w:space="0"/>
+          <w:shd w:val="clear" w:fill="F5F2F0"/>
+        </w:rPr>
+        <w:t>,</w:t>
+      </w:r>
+      <w:r>
+        <w:rPr>
+          <w:rStyle w:val="6"/>
+          <w:rFonts w:hint="default" w:ascii="Consolas" w:hAnsi="Consolas" w:eastAsia="Consolas" w:cs="Consolas"/>
+          <w:i w:val="0"/>
+          <w:iCs w:val="0"/>
+          <w:caps w:val="0"/>
+          <w:color w:val="000000"/>
+          <w:spacing w:val="0"/>
+          <w:sz w:val="21"/>
+          <w:szCs w:val="21"/>
+          <w:bdr w:val="single" w:color="E5E7EB" w:sz="2" w:space="0"/>
+          <w:shd w:val="clear" w:fill="F5F2F0"/>
+        </w:rPr>
+        <w:t xml:space="preserve"> 0</w:t>
+      </w:r>
+      <w:r>
+        <w:rPr>
+          <w:rFonts w:hint="default" w:ascii="Consolas" w:hAnsi="Consolas" w:eastAsia="Consolas" w:cs="Consolas"/>
+          <w:i w:val="0"/>
+          <w:iCs w:val="0"/>
+          <w:caps w:val="0"/>
+          <w:color w:val="38425C"/>
+          <w:spacing w:val="0"/>
+          <w:sz w:val="21"/>
+          <w:szCs w:val="21"/>
+          <w:bdr w:val="single" w:color="E5E7EB" w:sz="2" w:space="0"/>
+          <w:shd w:val="clear" w:fill="F5F2F0"/>
+        </w:rPr>
+        <w:t>,</w:t>
+      </w:r>
+      <w:r>
+        <w:rPr>
+          <w:rStyle w:val="6"/>
+          <w:rFonts w:hint="default" w:ascii="Consolas" w:hAnsi="Consolas" w:eastAsia="Consolas" w:cs="Consolas"/>
+          <w:i w:val="0"/>
+          <w:iCs w:val="0"/>
+          <w:caps w:val="0"/>
+          <w:color w:val="000000"/>
+          <w:spacing w:val="0"/>
+          <w:sz w:val="21"/>
+          <w:szCs w:val="21"/>
+          <w:bdr w:val="single" w:color="E5E7EB" w:sz="2" w:space="0"/>
+          <w:shd w:val="clear" w:fill="F5F2F0"/>
+        </w:rPr>
+        <w:t xml:space="preserve"> 0</w:t>
+      </w:r>
+      <w:r>
+        <w:rPr>
+          <w:rFonts w:hint="default" w:ascii="Consolas" w:hAnsi="Consolas" w:eastAsia="Consolas" w:cs="Consolas"/>
+          <w:i w:val="0"/>
+          <w:iCs w:val="0"/>
+          <w:caps w:val="0"/>
+          <w:color w:val="38425C"/>
+          <w:spacing w:val="0"/>
+          <w:sz w:val="21"/>
+          <w:szCs w:val="21"/>
+          <w:bdr w:val="single" w:color="E5E7EB" w:sz="2" w:space="0"/>
+          <w:shd w:val="clear" w:fill="F5F2F0"/>
+        </w:rPr>
+        <w:t>);</w:t>
+      </w:r>
+    </w:p>
+    <w:p>
+      <w:pPr>
+        <w:pStyle w:val="7"/>
+        <w:keepNext w:val="0"/>
+        <w:keepLines w:val="0"/>
+        <w:widowControl/>
+        <w:suppressLineNumbers w:val="0"/>
+        <w:pBdr>
+          <w:top w:val="none" w:color="auto" w:sz="0" w:space="0"/>
+          <w:left w:val="none" w:color="auto" w:sz="0" w:space="0"/>
+          <w:bottom w:val="none" w:color="auto" w:sz="0" w:space="0"/>
+          <w:right w:val="none" w:color="auto" w:sz="0" w:space="0"/>
+        </w:pBdr>
+        <w:shd w:val="clear" w:fill="F5F2F0"/>
+        <w:wordWrap/>
+        <w:spacing w:before="105" w:beforeAutospacing="0" w:after="105" w:afterAutospacing="0" w:line="15" w:lineRule="atLeast"/>
+        <w:ind w:left="1942" w:right="0"/>
+        <w:jc w:val="left"/>
+        <w:rPr>
+          <w:rStyle w:val="6"/>
+          <w:rFonts w:hint="default" w:ascii="Consolas" w:hAnsi="Consolas" w:eastAsia="Consolas" w:cs="Consolas"/>
+          <w:i w:val="0"/>
+          <w:iCs w:val="0"/>
+          <w:caps w:val="0"/>
+          <w:color w:val="000000"/>
+          <w:spacing w:val="0"/>
+          <w:sz w:val="21"/>
+          <w:szCs w:val="21"/>
+          <w:bdr w:val="single" w:color="E5E7EB" w:sz="2" w:space="0"/>
+          <w:shd w:val="clear" w:fill="F5F2F0"/>
+        </w:rPr>
+      </w:pPr>
+      <w:r>
+        <w:rPr>
+          <w:rStyle w:val="6"/>
+          <w:rFonts w:hint="default" w:ascii="Consolas" w:hAnsi="Consolas" w:eastAsia="Consolas" w:cs="Consolas"/>
+          <w:i w:val="0"/>
+          <w:iCs w:val="0"/>
+          <w:caps w:val="0"/>
+          <w:color w:val="000000"/>
+          <w:spacing w:val="0"/>
+          <w:sz w:val="21"/>
+          <w:szCs w:val="21"/>
+          <w:bdr w:val="single" w:color="E5E7EB" w:sz="2" w:space="0"/>
+          <w:shd w:val="clear" w:fill="F5F2F0"/>
+        </w:rPr>
+        <w:t xml:space="preserve">  </w:t>
+      </w:r>
+      <w:r>
+        <w:rPr>
+          <w:rFonts w:hint="default" w:ascii="Consolas" w:hAnsi="Consolas" w:eastAsia="Consolas" w:cs="Consolas"/>
+          <w:i w:val="0"/>
+          <w:iCs w:val="0"/>
+          <w:caps w:val="0"/>
+          <w:color w:val="E00000"/>
+          <w:spacing w:val="0"/>
+          <w:sz w:val="21"/>
+          <w:szCs w:val="21"/>
+          <w:bdr w:val="single" w:color="E5E7EB" w:sz="2" w:space="0"/>
+          <w:shd w:val="clear" w:fill="F5F2F0"/>
+        </w:rPr>
+        <w:t>white-space</w:t>
+      </w:r>
+      <w:r>
+        <w:rPr>
+          <w:rFonts w:hint="default" w:ascii="Consolas" w:hAnsi="Consolas" w:eastAsia="Consolas" w:cs="Consolas"/>
+          <w:i w:val="0"/>
+          <w:iCs w:val="0"/>
+          <w:caps w:val="0"/>
+          <w:color w:val="38425C"/>
+          <w:spacing w:val="0"/>
+          <w:sz w:val="21"/>
+          <w:szCs w:val="21"/>
+          <w:bdr w:val="single" w:color="E5E7EB" w:sz="2" w:space="0"/>
+          <w:shd w:val="clear" w:fill="F5F2F0"/>
+        </w:rPr>
+        <w:t>:</w:t>
+      </w:r>
+      <w:r>
+        <w:rPr>
+          <w:rStyle w:val="6"/>
+          <w:rFonts w:hint="default" w:ascii="Consolas" w:hAnsi="Consolas" w:eastAsia="Consolas" w:cs="Consolas"/>
+          <w:i w:val="0"/>
+          <w:iCs w:val="0"/>
+          <w:caps w:val="0"/>
+          <w:color w:val="000000"/>
+          <w:spacing w:val="0"/>
+          <w:sz w:val="21"/>
+          <w:szCs w:val="21"/>
+          <w:bdr w:val="single" w:color="E5E7EB" w:sz="2" w:space="0"/>
+          <w:shd w:val="clear" w:fill="F5F2F0"/>
+        </w:rPr>
+        <w:t xml:space="preserve"> nowrap</w:t>
+      </w:r>
+      <w:r>
+        <w:rPr>
+          <w:rFonts w:hint="default" w:ascii="Consolas" w:hAnsi="Consolas" w:eastAsia="Consolas" w:cs="Consolas"/>
+          <w:i w:val="0"/>
+          <w:iCs w:val="0"/>
+          <w:caps w:val="0"/>
+          <w:color w:val="38425C"/>
+          <w:spacing w:val="0"/>
+          <w:sz w:val="21"/>
+          <w:szCs w:val="21"/>
+          <w:bdr w:val="single" w:color="E5E7EB" w:sz="2" w:space="0"/>
+          <w:shd w:val="clear" w:fill="F5F2F0"/>
+        </w:rPr>
+        <w:t>;</w:t>
+      </w:r>
+    </w:p>
+    <w:p>
+      <w:pPr>
+        <w:pStyle w:val="7"/>
+        <w:keepNext w:val="0"/>
+        <w:keepLines w:val="0"/>
+        <w:widowControl/>
+        <w:suppressLineNumbers w:val="0"/>
+        <w:pBdr>
+          <w:top w:val="none" w:color="auto" w:sz="0" w:space="0"/>
+          <w:left w:val="none" w:color="auto" w:sz="0" w:space="0"/>
+          <w:bottom w:val="none" w:color="auto" w:sz="0" w:space="0"/>
+          <w:right w:val="none" w:color="auto" w:sz="0" w:space="0"/>
+        </w:pBdr>
+        <w:shd w:val="clear" w:fill="F5F2F0"/>
+        <w:wordWrap/>
+        <w:spacing w:before="105" w:beforeAutospacing="0" w:after="105" w:afterAutospacing="0" w:line="15" w:lineRule="atLeast"/>
+        <w:ind w:left="1942" w:right="0"/>
+        <w:jc w:val="left"/>
+        <w:rPr>
+          <w:rFonts w:hint="default" w:ascii="Consolas" w:hAnsi="Consolas" w:eastAsia="Consolas" w:cs="Consolas"/>
+          <w:color w:val="000000"/>
+          <w:sz w:val="21"/>
+          <w:szCs w:val="21"/>
+        </w:rPr>
+      </w:pPr>
+      <w:r>
+        <w:rPr>
+          <w:rStyle w:val="6"/>
+          <w:rFonts w:hint="default" w:ascii="Consolas" w:hAnsi="Consolas" w:eastAsia="Consolas" w:cs="Consolas"/>
+          <w:i w:val="0"/>
+          <w:iCs w:val="0"/>
+          <w:caps w:val="0"/>
+          <w:color w:val="000000"/>
+          <w:spacing w:val="0"/>
+          <w:sz w:val="21"/>
+          <w:szCs w:val="21"/>
+          <w:bdr w:val="single" w:color="E5E7EB" w:sz="2" w:space="0"/>
+          <w:shd w:val="clear" w:fill="F5F2F0"/>
+        </w:rPr>
+        <w:t xml:space="preserve">  </w:t>
+      </w:r>
+      <w:r>
+        <w:rPr>
+          <w:rFonts w:hint="default" w:ascii="Consolas" w:hAnsi="Consolas" w:eastAsia="Consolas" w:cs="Consolas"/>
+          <w:i w:val="0"/>
+          <w:iCs w:val="0"/>
+          <w:caps w:val="0"/>
+          <w:color w:val="E00000"/>
+          <w:spacing w:val="0"/>
+          <w:sz w:val="21"/>
+          <w:szCs w:val="21"/>
+          <w:bdr w:val="single" w:color="E5E7EB" w:sz="2" w:space="0"/>
+          <w:shd w:val="clear" w:fill="F5F2F0"/>
+        </w:rPr>
+        <w:t>border</w:t>
+      </w:r>
+      <w:r>
+        <w:rPr>
+          <w:rFonts w:hint="default" w:ascii="Consolas" w:hAnsi="Consolas" w:eastAsia="Consolas" w:cs="Consolas"/>
+          <w:i w:val="0"/>
+          <w:iCs w:val="0"/>
+          <w:caps w:val="0"/>
+          <w:color w:val="38425C"/>
+          <w:spacing w:val="0"/>
+          <w:sz w:val="21"/>
+          <w:szCs w:val="21"/>
+          <w:bdr w:val="single" w:color="E5E7EB" w:sz="2" w:space="0"/>
+          <w:shd w:val="clear" w:fill="F5F2F0"/>
+        </w:rPr>
+        <w:t>:</w:t>
+      </w:r>
+      <w:r>
+        <w:rPr>
+          <w:rStyle w:val="6"/>
+          <w:rFonts w:hint="default" w:ascii="Consolas" w:hAnsi="Consolas" w:eastAsia="Consolas" w:cs="Consolas"/>
+          <w:i w:val="0"/>
+          <w:iCs w:val="0"/>
+          <w:caps w:val="0"/>
+          <w:color w:val="000000"/>
+          <w:spacing w:val="0"/>
+          <w:sz w:val="21"/>
+          <w:szCs w:val="21"/>
+          <w:bdr w:val="single" w:color="E5E7EB" w:sz="2" w:space="0"/>
+          <w:shd w:val="clear" w:fill="F5F2F0"/>
+        </w:rPr>
+        <w:t xml:space="preserve"> 0</w:t>
+      </w:r>
+      <w:r>
+        <w:rPr>
+          <w:rFonts w:hint="default" w:ascii="Consolas" w:hAnsi="Consolas" w:eastAsia="Consolas" w:cs="Consolas"/>
+          <w:i w:val="0"/>
+          <w:iCs w:val="0"/>
+          <w:caps w:val="0"/>
+          <w:color w:val="38425C"/>
+          <w:spacing w:val="0"/>
+          <w:sz w:val="21"/>
+          <w:szCs w:val="21"/>
+          <w:bdr w:val="single" w:color="E5E7EB" w:sz="2" w:space="0"/>
+          <w:shd w:val="clear" w:fill="F5F2F0"/>
+        </w:rPr>
+        <w:t>;}</w:t>
+      </w:r>
+    </w:p>
+    <w:p>
+      <w:pPr>
+        <w:keepNext w:val="0"/>
+        <w:keepLines w:val="0"/>
+        <w:widowControl/>
+        <w:numPr>
+          <w:ilvl w:val="0"/>
+          <w:numId w:val="67"/>
+        </w:numPr>
+        <w:suppressLineNumbers w:val="0"/>
+        <w:pBdr>
+          <w:top w:val="single" w:color="E5E7EB" w:sz="2" w:space="0"/>
+          <w:left w:val="single" w:color="E5E7EB" w:sz="2" w:space="0"/>
+          <w:bottom w:val="single" w:color="E5E7EB" w:sz="2" w:space="0"/>
+          <w:right w:val="single" w:color="E5E7EB" w:sz="2" w:space="0"/>
+        </w:pBdr>
+        <w:spacing w:before="0" w:beforeAutospacing="1" w:after="0" w:afterAutospacing="1"/>
+        <w:ind w:left="1942" w:hanging="360"/>
+      </w:pPr>
+      <w:r>
+        <w:rPr>
+          <w:rStyle w:val="6"/>
+          <w:rFonts w:hint="default" w:ascii="monospace" w:hAnsi="monospace" w:eastAsia="monospace" w:cs="monospace"/>
+          <w:b/>
+          <w:bCs/>
+          <w:i w:val="0"/>
+          <w:iCs w:val="0"/>
+          <w:caps w:val="0"/>
+          <w:color w:val="2A2A40"/>
+          <w:spacing w:val="0"/>
+          <w:sz w:val="16"/>
+          <w:szCs w:val="16"/>
+          <w:bdr w:val="single" w:color="858591" w:sz="2" w:space="0"/>
+          <w:shd w:val="clear" w:fill="DFDFE2"/>
+        </w:rPr>
+        <w:t>scroll-behavior: smooth;</w:t>
+      </w:r>
+      <w:r>
+        <w:rPr>
+          <w:rFonts w:hint="default" w:ascii="sans-serif" w:hAnsi="sans-serif" w:eastAsia="sans-serif" w:cs="sans-serif"/>
+          <w:i w:val="0"/>
+          <w:iCs w:val="0"/>
+          <w:caps w:val="0"/>
+          <w:color w:val="1B1B32"/>
+          <w:spacing w:val="0"/>
+          <w:sz w:val="18"/>
+          <w:szCs w:val="18"/>
+          <w:bdr w:val="single" w:color="E5E7EB" w:sz="2" w:space="0"/>
+          <w:shd w:val="clear" w:fill="F5F6F7"/>
+        </w:rPr>
+        <w:t>: This property and value enables a smooth scrolling behavior.</w:t>
+      </w:r>
+    </w:p>
+    <w:p>
+      <w:pPr>
+        <w:keepNext w:val="0"/>
+        <w:keepLines w:val="0"/>
+        <w:widowControl/>
+        <w:numPr>
+          <w:ilvl w:val="0"/>
+          <w:numId w:val="67"/>
+        </w:numPr>
+        <w:suppressLineNumbers w:val="0"/>
+        <w:pBdr>
+          <w:top w:val="single" w:color="E5E7EB" w:sz="2" w:space="0"/>
+          <w:left w:val="single" w:color="E5E7EB" w:sz="2" w:space="0"/>
+          <w:bottom w:val="single" w:color="E5E7EB" w:sz="2" w:space="0"/>
+          <w:right w:val="single" w:color="E5E7EB" w:sz="2" w:space="0"/>
+        </w:pBdr>
+        <w:spacing w:before="0" w:beforeAutospacing="1" w:after="0" w:afterAutospacing="1"/>
+        <w:ind w:left="1942" w:hanging="360"/>
+      </w:pPr>
+      <w:r>
+        <w:rPr>
+          <w:rStyle w:val="6"/>
+          <w:rFonts w:hint="default" w:ascii="monospace" w:hAnsi="monospace" w:eastAsia="monospace" w:cs="monospace"/>
+          <w:b/>
+          <w:bCs/>
+          <w:i w:val="0"/>
+          <w:iCs w:val="0"/>
+          <w:caps w:val="0"/>
+          <w:color w:val="2A2A40"/>
+          <w:spacing w:val="0"/>
+          <w:sz w:val="16"/>
+          <w:szCs w:val="16"/>
+          <w:bdr w:val="single" w:color="858591" w:sz="2" w:space="0"/>
+          <w:shd w:val="clear" w:fill="DFDFE2"/>
+        </w:rPr>
+        <w:t>prefers-reduced-motion</w:t>
+      </w:r>
+      <w:r>
+        <w:rPr>
+          <w:rStyle w:val="9"/>
+          <w:rFonts w:hint="default" w:ascii="sans-serif" w:hAnsi="sans-serif" w:eastAsia="sans-serif" w:cs="sans-serif"/>
+          <w:b/>
+          <w:bCs/>
+          <w:i w:val="0"/>
+          <w:iCs w:val="0"/>
+          <w:caps w:val="0"/>
+          <w:color w:val="1B1B32"/>
+          <w:spacing w:val="0"/>
+          <w:sz w:val="18"/>
+          <w:szCs w:val="18"/>
+          <w:bdr w:val="none" w:color="auto" w:sz="0" w:space="0"/>
+          <w:shd w:val="clear" w:fill="F5F6F7"/>
+        </w:rPr>
+        <w:t> </w:t>
+      </w:r>
+      <w:r>
+        <w:rPr>
+          <w:rStyle w:val="9"/>
+          <w:rFonts w:hint="default" w:ascii="sans-serif" w:hAnsi="sans-serif" w:eastAsia="sans-serif" w:cs="sans-serif"/>
+          <w:b/>
+          <w:bCs/>
+          <w:i w:val="0"/>
+          <w:iCs w:val="0"/>
+          <w:caps w:val="0"/>
+          <w:color w:val="1B1B32"/>
+          <w:spacing w:val="0"/>
+          <w:sz w:val="18"/>
+          <w:szCs w:val="18"/>
+          <w:bdr w:val="single" w:color="E5E7EB" w:sz="2" w:space="0"/>
+          <w:shd w:val="clear" w:fill="F5F6F7"/>
+        </w:rPr>
+        <w:t>feature</w:t>
+      </w:r>
+      <w:r>
+        <w:rPr>
+          <w:rFonts w:hint="default" w:ascii="sans-serif" w:hAnsi="sans-serif" w:eastAsia="sans-serif" w:cs="sans-serif"/>
+          <w:i w:val="0"/>
+          <w:iCs w:val="0"/>
+          <w:caps w:val="0"/>
+          <w:color w:val="1B1B32"/>
+          <w:spacing w:val="0"/>
+          <w:sz w:val="18"/>
+          <w:szCs w:val="18"/>
+          <w:bdr w:val="single" w:color="E5E7EB" w:sz="2" w:space="0"/>
+          <w:shd w:val="clear" w:fill="F5F6F7"/>
+        </w:rPr>
+        <w:t>: This is a media feature that can be used to detect the user's animation preference.</w:t>
+      </w:r>
+    </w:p>
+    <w:p>
+      <w:pPr>
+        <w:pStyle w:val="7"/>
+        <w:keepNext w:val="0"/>
+        <w:keepLines w:val="0"/>
+        <w:widowControl/>
+        <w:suppressLineNumbers w:val="0"/>
+        <w:pBdr>
+          <w:top w:val="none" w:color="auto" w:sz="0" w:space="0"/>
+          <w:left w:val="none" w:color="auto" w:sz="0" w:space="0"/>
+          <w:bottom w:val="none" w:color="auto" w:sz="0" w:space="0"/>
+          <w:right w:val="none" w:color="auto" w:sz="0" w:space="0"/>
+        </w:pBdr>
+        <w:shd w:val="clear" w:fill="F5F2F0"/>
+        <w:wordWrap/>
+        <w:spacing w:before="105" w:beforeAutospacing="0" w:after="105" w:afterAutospacing="0" w:line="15" w:lineRule="atLeast"/>
+        <w:ind w:left="1942" w:right="0"/>
+        <w:jc w:val="left"/>
+        <w:rPr>
+          <w:rStyle w:val="6"/>
+          <w:rFonts w:hint="default" w:ascii="Consolas" w:hAnsi="Consolas" w:eastAsia="Consolas" w:cs="Consolas"/>
+          <w:i w:val="0"/>
+          <w:iCs w:val="0"/>
+          <w:caps w:val="0"/>
+          <w:color w:val="000000"/>
+          <w:spacing w:val="0"/>
+          <w:sz w:val="21"/>
+          <w:szCs w:val="21"/>
+          <w:bdr w:val="single" w:color="E5E7EB" w:sz="2" w:space="0"/>
+          <w:shd w:val="clear" w:fill="F5F2F0"/>
+        </w:rPr>
+      </w:pPr>
+      <w:r>
+        <w:rPr>
+          <w:rFonts w:hint="default" w:ascii="Consolas" w:hAnsi="Consolas" w:eastAsia="Consolas" w:cs="Consolas"/>
+          <w:i w:val="0"/>
+          <w:iCs w:val="0"/>
+          <w:caps w:val="0"/>
+          <w:color w:val="2574A9"/>
+          <w:spacing w:val="0"/>
+          <w:sz w:val="21"/>
+          <w:szCs w:val="21"/>
+          <w:bdr w:val="single" w:color="E5E7EB" w:sz="2" w:space="0"/>
+          <w:shd w:val="clear" w:fill="F5F2F0"/>
+        </w:rPr>
+        <w:t xml:space="preserve">@media </w:t>
+      </w:r>
+      <w:r>
+        <w:rPr>
+          <w:rFonts w:hint="default" w:ascii="Consolas" w:hAnsi="Consolas" w:eastAsia="Consolas" w:cs="Consolas"/>
+          <w:i w:val="0"/>
+          <w:iCs w:val="0"/>
+          <w:caps w:val="0"/>
+          <w:color w:val="38425C"/>
+          <w:spacing w:val="0"/>
+          <w:sz w:val="21"/>
+          <w:szCs w:val="21"/>
+          <w:bdr w:val="single" w:color="E5E7EB" w:sz="2" w:space="0"/>
+          <w:shd w:val="clear" w:fill="F5F2F0"/>
+        </w:rPr>
+        <w:t>(</w:t>
+      </w:r>
+      <w:r>
+        <w:rPr>
+          <w:rFonts w:hint="default" w:ascii="Consolas" w:hAnsi="Consolas" w:eastAsia="Consolas" w:cs="Consolas"/>
+          <w:i w:val="0"/>
+          <w:iCs w:val="0"/>
+          <w:caps w:val="0"/>
+          <w:color w:val="E00000"/>
+          <w:spacing w:val="0"/>
+          <w:sz w:val="21"/>
+          <w:szCs w:val="21"/>
+          <w:bdr w:val="single" w:color="E5E7EB" w:sz="2" w:space="0"/>
+          <w:shd w:val="clear" w:fill="F5F2F0"/>
+        </w:rPr>
+        <w:t>prefers-reduced-motion</w:t>
+      </w:r>
+      <w:r>
+        <w:rPr>
+          <w:rFonts w:hint="default" w:ascii="Consolas" w:hAnsi="Consolas" w:eastAsia="Consolas" w:cs="Consolas"/>
+          <w:i w:val="0"/>
+          <w:iCs w:val="0"/>
+          <w:caps w:val="0"/>
+          <w:color w:val="38425C"/>
+          <w:spacing w:val="0"/>
+          <w:sz w:val="21"/>
+          <w:szCs w:val="21"/>
+          <w:bdr w:val="single" w:color="E5E7EB" w:sz="2" w:space="0"/>
+          <w:shd w:val="clear" w:fill="F5F2F0"/>
+        </w:rPr>
+        <w:t>:</w:t>
+      </w:r>
+      <w:r>
+        <w:rPr>
+          <w:rFonts w:hint="default" w:ascii="Consolas" w:hAnsi="Consolas" w:eastAsia="Consolas" w:cs="Consolas"/>
+          <w:i w:val="0"/>
+          <w:iCs w:val="0"/>
+          <w:caps w:val="0"/>
+          <w:color w:val="2574A9"/>
+          <w:spacing w:val="0"/>
+          <w:sz w:val="21"/>
+          <w:szCs w:val="21"/>
+          <w:bdr w:val="single" w:color="E5E7EB" w:sz="2" w:space="0"/>
+          <w:shd w:val="clear" w:fill="F5F2F0"/>
+        </w:rPr>
+        <w:t xml:space="preserve"> no-preference</w:t>
+      </w:r>
+      <w:r>
+        <w:rPr>
+          <w:rFonts w:hint="default" w:ascii="Consolas" w:hAnsi="Consolas" w:eastAsia="Consolas" w:cs="Consolas"/>
+          <w:i w:val="0"/>
+          <w:iCs w:val="0"/>
+          <w:caps w:val="0"/>
+          <w:color w:val="38425C"/>
+          <w:spacing w:val="0"/>
+          <w:sz w:val="21"/>
+          <w:szCs w:val="21"/>
+          <w:bdr w:val="single" w:color="E5E7EB" w:sz="2" w:space="0"/>
+          <w:shd w:val="clear" w:fill="F5F2F0"/>
+        </w:rPr>
+        <w:t>)</w:t>
+      </w:r>
+      <w:r>
+        <w:rPr>
+          <w:rStyle w:val="6"/>
+          <w:rFonts w:hint="default" w:ascii="Consolas" w:hAnsi="Consolas" w:eastAsia="Consolas" w:cs="Consolas"/>
+          <w:i w:val="0"/>
+          <w:iCs w:val="0"/>
+          <w:caps w:val="0"/>
+          <w:color w:val="000000"/>
+          <w:spacing w:val="0"/>
+          <w:sz w:val="21"/>
+          <w:szCs w:val="21"/>
+          <w:bdr w:val="single" w:color="E5E7EB" w:sz="2" w:space="0"/>
+          <w:shd w:val="clear" w:fill="F5F2F0"/>
+        </w:rPr>
+        <w:t xml:space="preserve"> </w:t>
+      </w:r>
+      <w:r>
+        <w:rPr>
+          <w:rFonts w:hint="default" w:ascii="Consolas" w:hAnsi="Consolas" w:eastAsia="Consolas" w:cs="Consolas"/>
+          <w:i w:val="0"/>
+          <w:iCs w:val="0"/>
+          <w:caps w:val="0"/>
+          <w:color w:val="38425C"/>
+          <w:spacing w:val="0"/>
+          <w:sz w:val="21"/>
+          <w:szCs w:val="21"/>
+          <w:bdr w:val="single" w:color="E5E7EB" w:sz="2" w:space="0"/>
+          <w:shd w:val="clear" w:fill="F5F2F0"/>
+        </w:rPr>
+        <w:t>{</w:t>
+      </w:r>
+    </w:p>
+    <w:p>
+      <w:pPr>
+        <w:pStyle w:val="7"/>
+        <w:keepNext w:val="0"/>
+        <w:keepLines w:val="0"/>
+        <w:widowControl/>
+        <w:suppressLineNumbers w:val="0"/>
+        <w:pBdr>
+          <w:top w:val="none" w:color="auto" w:sz="0" w:space="0"/>
+          <w:left w:val="none" w:color="auto" w:sz="0" w:space="0"/>
+          <w:bottom w:val="none" w:color="auto" w:sz="0" w:space="0"/>
+          <w:right w:val="none" w:color="auto" w:sz="0" w:space="0"/>
+        </w:pBdr>
+        <w:shd w:val="clear" w:fill="F5F2F0"/>
+        <w:wordWrap/>
+        <w:spacing w:before="105" w:beforeAutospacing="0" w:after="105" w:afterAutospacing="0" w:line="15" w:lineRule="atLeast"/>
+        <w:ind w:left="1942" w:right="0"/>
+        <w:jc w:val="left"/>
+        <w:rPr>
+          <w:rStyle w:val="6"/>
+          <w:rFonts w:hint="default" w:ascii="Consolas" w:hAnsi="Consolas" w:eastAsia="Consolas" w:cs="Consolas"/>
+          <w:i w:val="0"/>
+          <w:iCs w:val="0"/>
+          <w:caps w:val="0"/>
+          <w:color w:val="000000"/>
+          <w:spacing w:val="0"/>
+          <w:sz w:val="21"/>
+          <w:szCs w:val="21"/>
+          <w:bdr w:val="single" w:color="E5E7EB" w:sz="2" w:space="0"/>
+          <w:shd w:val="clear" w:fill="F5F2F0"/>
+        </w:rPr>
+      </w:pPr>
+      <w:r>
+        <w:rPr>
+          <w:rStyle w:val="6"/>
+          <w:rFonts w:hint="default" w:ascii="Consolas" w:hAnsi="Consolas" w:eastAsia="Consolas" w:cs="Consolas"/>
+          <w:i w:val="0"/>
+          <w:iCs w:val="0"/>
+          <w:caps w:val="0"/>
+          <w:color w:val="000000"/>
+          <w:spacing w:val="0"/>
+          <w:sz w:val="21"/>
+          <w:szCs w:val="21"/>
+          <w:bdr w:val="single" w:color="E5E7EB" w:sz="2" w:space="0"/>
+          <w:shd w:val="clear" w:fill="F5F2F0"/>
+        </w:rPr>
+        <w:t xml:space="preserve">  </w:t>
+      </w:r>
+      <w:r>
+        <w:rPr>
+          <w:rFonts w:hint="default" w:ascii="Consolas" w:hAnsi="Consolas" w:eastAsia="Consolas" w:cs="Consolas"/>
+          <w:i w:val="0"/>
+          <w:iCs w:val="0"/>
+          <w:caps w:val="0"/>
+          <w:color w:val="008040"/>
+          <w:spacing w:val="0"/>
+          <w:sz w:val="21"/>
+          <w:szCs w:val="21"/>
+          <w:bdr w:val="single" w:color="E5E7EB" w:sz="2" w:space="0"/>
+          <w:shd w:val="clear" w:fill="F5F2F0"/>
+        </w:rPr>
+        <w:t>*</w:t>
+      </w:r>
+      <w:r>
+        <w:rPr>
+          <w:rStyle w:val="6"/>
+          <w:rFonts w:hint="default" w:ascii="Consolas" w:hAnsi="Consolas" w:eastAsia="Consolas" w:cs="Consolas"/>
+          <w:i w:val="0"/>
+          <w:iCs w:val="0"/>
+          <w:caps w:val="0"/>
+          <w:color w:val="000000"/>
+          <w:spacing w:val="0"/>
+          <w:sz w:val="21"/>
+          <w:szCs w:val="21"/>
+          <w:bdr w:val="single" w:color="E5E7EB" w:sz="2" w:space="0"/>
+          <w:shd w:val="clear" w:fill="F5F2F0"/>
+        </w:rPr>
+        <w:t xml:space="preserve"> </w:t>
+      </w:r>
+      <w:r>
+        <w:rPr>
+          <w:rFonts w:hint="default" w:ascii="Consolas" w:hAnsi="Consolas" w:eastAsia="Consolas" w:cs="Consolas"/>
+          <w:i w:val="0"/>
+          <w:iCs w:val="0"/>
+          <w:caps w:val="0"/>
+          <w:color w:val="38425C"/>
+          <w:spacing w:val="0"/>
+          <w:sz w:val="21"/>
+          <w:szCs w:val="21"/>
+          <w:bdr w:val="single" w:color="E5E7EB" w:sz="2" w:space="0"/>
+          <w:shd w:val="clear" w:fill="F5F2F0"/>
+        </w:rPr>
+        <w:t>{</w:t>
+      </w:r>
+    </w:p>
+    <w:p>
+      <w:pPr>
+        <w:pStyle w:val="7"/>
+        <w:keepNext w:val="0"/>
+        <w:keepLines w:val="0"/>
+        <w:widowControl/>
+        <w:suppressLineNumbers w:val="0"/>
+        <w:pBdr>
+          <w:top w:val="none" w:color="auto" w:sz="0" w:space="0"/>
+          <w:left w:val="none" w:color="auto" w:sz="0" w:space="0"/>
+          <w:bottom w:val="none" w:color="auto" w:sz="0" w:space="0"/>
+          <w:right w:val="none" w:color="auto" w:sz="0" w:space="0"/>
+        </w:pBdr>
+        <w:shd w:val="clear" w:fill="F5F2F0"/>
+        <w:wordWrap/>
+        <w:spacing w:before="105" w:beforeAutospacing="0" w:after="105" w:afterAutospacing="0" w:line="15" w:lineRule="atLeast"/>
+        <w:ind w:left="1942" w:right="0"/>
+        <w:jc w:val="left"/>
+        <w:rPr>
+          <w:rStyle w:val="6"/>
+          <w:rFonts w:hint="default" w:ascii="Consolas" w:hAnsi="Consolas" w:eastAsia="Consolas" w:cs="Consolas"/>
+          <w:i w:val="0"/>
+          <w:iCs w:val="0"/>
+          <w:caps w:val="0"/>
+          <w:color w:val="000000"/>
+          <w:spacing w:val="0"/>
+          <w:sz w:val="21"/>
+          <w:szCs w:val="21"/>
+          <w:bdr w:val="single" w:color="E5E7EB" w:sz="2" w:space="0"/>
+          <w:shd w:val="clear" w:fill="F5F2F0"/>
+        </w:rPr>
+      </w:pPr>
+      <w:r>
+        <w:rPr>
+          <w:rStyle w:val="6"/>
+          <w:rFonts w:hint="default" w:ascii="Consolas" w:hAnsi="Consolas" w:eastAsia="Consolas" w:cs="Consolas"/>
+          <w:i w:val="0"/>
+          <w:iCs w:val="0"/>
+          <w:caps w:val="0"/>
+          <w:color w:val="000000"/>
+          <w:spacing w:val="0"/>
+          <w:sz w:val="21"/>
+          <w:szCs w:val="21"/>
+          <w:bdr w:val="single" w:color="E5E7EB" w:sz="2" w:space="0"/>
+          <w:shd w:val="clear" w:fill="F5F2F0"/>
+        </w:rPr>
+        <w:t xml:space="preserve">    </w:t>
+      </w:r>
+      <w:r>
+        <w:rPr>
+          <w:rFonts w:hint="default" w:ascii="Consolas" w:hAnsi="Consolas" w:eastAsia="Consolas" w:cs="Consolas"/>
+          <w:i w:val="0"/>
+          <w:iCs w:val="0"/>
+          <w:caps w:val="0"/>
+          <w:color w:val="E00000"/>
+          <w:spacing w:val="0"/>
+          <w:sz w:val="21"/>
+          <w:szCs w:val="21"/>
+          <w:bdr w:val="single" w:color="E5E7EB" w:sz="2" w:space="0"/>
+          <w:shd w:val="clear" w:fill="F5F2F0"/>
+        </w:rPr>
+        <w:t>scroll-behavior</w:t>
+      </w:r>
+      <w:r>
+        <w:rPr>
+          <w:rFonts w:hint="default" w:ascii="Consolas" w:hAnsi="Consolas" w:eastAsia="Consolas" w:cs="Consolas"/>
+          <w:i w:val="0"/>
+          <w:iCs w:val="0"/>
+          <w:caps w:val="0"/>
+          <w:color w:val="38425C"/>
+          <w:spacing w:val="0"/>
+          <w:sz w:val="21"/>
+          <w:szCs w:val="21"/>
+          <w:bdr w:val="single" w:color="E5E7EB" w:sz="2" w:space="0"/>
+          <w:shd w:val="clear" w:fill="F5F2F0"/>
+        </w:rPr>
+        <w:t>:</w:t>
+      </w:r>
+      <w:r>
+        <w:rPr>
+          <w:rStyle w:val="6"/>
+          <w:rFonts w:hint="default" w:ascii="Consolas" w:hAnsi="Consolas" w:eastAsia="Consolas" w:cs="Consolas"/>
+          <w:i w:val="0"/>
+          <w:iCs w:val="0"/>
+          <w:caps w:val="0"/>
+          <w:color w:val="000000"/>
+          <w:spacing w:val="0"/>
+          <w:sz w:val="21"/>
+          <w:szCs w:val="21"/>
+          <w:bdr w:val="single" w:color="E5E7EB" w:sz="2" w:space="0"/>
+          <w:shd w:val="clear" w:fill="F5F2F0"/>
+        </w:rPr>
+        <w:t xml:space="preserve"> smooth</w:t>
+      </w:r>
+      <w:r>
+        <w:rPr>
+          <w:rFonts w:hint="default" w:ascii="Consolas" w:hAnsi="Consolas" w:eastAsia="Consolas" w:cs="Consolas"/>
+          <w:i w:val="0"/>
+          <w:iCs w:val="0"/>
+          <w:caps w:val="0"/>
+          <w:color w:val="38425C"/>
+          <w:spacing w:val="0"/>
+          <w:sz w:val="21"/>
+          <w:szCs w:val="21"/>
+          <w:bdr w:val="single" w:color="E5E7EB" w:sz="2" w:space="0"/>
+          <w:shd w:val="clear" w:fill="F5F2F0"/>
+        </w:rPr>
+        <w:t>;</w:t>
+      </w:r>
+    </w:p>
+    <w:p>
+      <w:pPr>
+        <w:pStyle w:val="7"/>
+        <w:keepNext w:val="0"/>
+        <w:keepLines w:val="0"/>
+        <w:widowControl/>
+        <w:suppressLineNumbers w:val="0"/>
+        <w:pBdr>
+          <w:top w:val="none" w:color="auto" w:sz="0" w:space="0"/>
+          <w:left w:val="none" w:color="auto" w:sz="0" w:space="0"/>
+          <w:bottom w:val="none" w:color="auto" w:sz="0" w:space="0"/>
+          <w:right w:val="none" w:color="auto" w:sz="0" w:space="0"/>
+        </w:pBdr>
+        <w:shd w:val="clear" w:fill="F5F2F0"/>
+        <w:wordWrap/>
+        <w:spacing w:before="105" w:beforeAutospacing="0" w:after="105" w:afterAutospacing="0" w:line="15" w:lineRule="atLeast"/>
+        <w:ind w:left="1942" w:right="0"/>
+        <w:jc w:val="left"/>
+        <w:rPr>
+          <w:rFonts w:hint="default" w:ascii="Consolas" w:hAnsi="Consolas" w:eastAsia="Consolas" w:cs="Consolas"/>
+          <w:color w:val="000000"/>
+          <w:sz w:val="21"/>
+          <w:szCs w:val="21"/>
+        </w:rPr>
+      </w:pPr>
+      <w:r>
+        <w:rPr>
+          <w:rStyle w:val="6"/>
+          <w:rFonts w:hint="default" w:ascii="Consolas" w:hAnsi="Consolas" w:eastAsia="Consolas" w:cs="Consolas"/>
+          <w:i w:val="0"/>
+          <w:iCs w:val="0"/>
+          <w:caps w:val="0"/>
+          <w:color w:val="000000"/>
+          <w:spacing w:val="0"/>
+          <w:sz w:val="21"/>
+          <w:szCs w:val="21"/>
+          <w:bdr w:val="single" w:color="E5E7EB" w:sz="2" w:space="0"/>
+          <w:shd w:val="clear" w:fill="F5F2F0"/>
+        </w:rPr>
+        <w:t xml:space="preserve">  </w:t>
+      </w:r>
+      <w:r>
+        <w:rPr>
+          <w:rFonts w:hint="default" w:ascii="Consolas" w:hAnsi="Consolas" w:eastAsia="Consolas" w:cs="Consolas"/>
+          <w:i w:val="0"/>
+          <w:iCs w:val="0"/>
+          <w:caps w:val="0"/>
+          <w:color w:val="38425C"/>
+          <w:spacing w:val="0"/>
+          <w:sz w:val="21"/>
+          <w:szCs w:val="21"/>
+          <w:bdr w:val="single" w:color="E5E7EB" w:sz="2" w:space="0"/>
+          <w:shd w:val="clear" w:fill="F5F2F0"/>
+        </w:rPr>
+        <w:t>}}</w:t>
+      </w:r>
+    </w:p>
+    <w:p>
+      <w:pPr>
+        <w:pStyle w:val="8"/>
+        <w:keepNext w:val="0"/>
+        <w:keepLines w:val="0"/>
+        <w:widowControl/>
+        <w:suppressLineNumbers w:val="0"/>
+        <w:pBdr>
+          <w:top w:val="single" w:color="E5E7EB" w:sz="2" w:space="0"/>
+          <w:left w:val="single" w:color="E5E7EB" w:sz="2" w:space="0"/>
+          <w:bottom w:val="single" w:color="E5E7EB" w:sz="2" w:space="0"/>
+          <w:right w:val="single" w:color="E5E7EB" w:sz="2" w:space="0"/>
+        </w:pBdr>
+        <w:ind w:left="1942"/>
+      </w:pPr>
+      <w:r>
+        <w:rPr>
+          <w:rFonts w:hint="default" w:ascii="sans-serif" w:hAnsi="sans-serif" w:eastAsia="sans-serif" w:cs="sans-serif"/>
+          <w:i w:val="0"/>
+          <w:iCs w:val="0"/>
+          <w:caps w:val="0"/>
+          <w:color w:val="1B1B32"/>
+          <w:spacing w:val="0"/>
+          <w:sz w:val="18"/>
+          <w:szCs w:val="18"/>
+          <w:bdr w:val="none" w:color="auto" w:sz="0" w:space="0"/>
+          <w:shd w:val="clear" w:fill="F5F6F7"/>
+        </w:rPr>
+        <w:t>In the above example, smooth scrolling is enabled if the user doesn't have animation preference set on their device.</w:t>
+      </w:r>
+    </w:p>
+    <w:p>
+      <w:pPr>
+        <w:pStyle w:val="3"/>
+        <w:keepNext w:val="0"/>
+        <w:keepLines w:val="0"/>
+        <w:widowControl/>
+        <w:suppressLineNumbers w:val="0"/>
+        <w:pBdr>
+          <w:top w:val="single" w:color="E5E7EB" w:sz="2" w:space="0"/>
+          <w:left w:val="single" w:color="E5E7EB" w:sz="2" w:space="0"/>
+          <w:bottom w:val="single" w:color="E5E7EB" w:sz="2" w:space="0"/>
+          <w:right w:val="single" w:color="E5E7EB" w:sz="2" w:space="0"/>
+        </w:pBdr>
+        <w:ind w:left="1942"/>
+        <w:rPr>
+          <w:b/>
+          <w:bCs/>
+          <w:color w:val="1B1B32"/>
+        </w:rPr>
+      </w:pPr>
+      <w:r>
+        <w:rPr>
+          <w:b/>
+          <w:bCs/>
+          <w:i w:val="0"/>
+          <w:iCs w:val="0"/>
+          <w:caps w:val="0"/>
+          <w:color w:val="1B1B32"/>
+          <w:spacing w:val="0"/>
+          <w:bdr w:val="single" w:color="E5E7EB" w:sz="2" w:space="0"/>
+          <w:shd w:val="clear" w:fill="F5F6F7"/>
+        </w:rPr>
+        <w:t>Hiding Content with HTML Attributes</w:t>
+      </w:r>
+    </w:p>
+    <w:p>
+      <w:pPr>
+        <w:keepNext w:val="0"/>
+        <w:keepLines w:val="0"/>
+        <w:widowControl/>
+        <w:numPr>
+          <w:ilvl w:val="0"/>
+          <w:numId w:val="68"/>
+        </w:numPr>
+        <w:suppressLineNumbers w:val="0"/>
+        <w:pBdr>
+          <w:top w:val="single" w:color="E5E7EB" w:sz="2" w:space="0"/>
+          <w:left w:val="single" w:color="E5E7EB" w:sz="2" w:space="0"/>
+          <w:bottom w:val="single" w:color="E5E7EB" w:sz="2" w:space="0"/>
+          <w:right w:val="single" w:color="E5E7EB" w:sz="2" w:space="0"/>
+        </w:pBdr>
+        <w:spacing w:before="0" w:beforeAutospacing="1" w:after="0" w:afterAutospacing="1"/>
+        <w:ind w:left="1942" w:hanging="360"/>
+      </w:pPr>
+      <w:r>
+        <w:rPr>
+          <w:rStyle w:val="6"/>
+          <w:rFonts w:hint="default" w:ascii="monospace" w:hAnsi="monospace" w:eastAsia="monospace" w:cs="monospace"/>
+          <w:b/>
+          <w:bCs/>
+          <w:i w:val="0"/>
+          <w:iCs w:val="0"/>
+          <w:caps w:val="0"/>
+          <w:color w:val="2A2A40"/>
+          <w:spacing w:val="0"/>
+          <w:sz w:val="16"/>
+          <w:szCs w:val="16"/>
+          <w:bdr w:val="single" w:color="858591" w:sz="2" w:space="0"/>
+          <w:shd w:val="clear" w:fill="DFDFE2"/>
+        </w:rPr>
+        <w:t>aria-hidden</w:t>
+      </w:r>
+      <w:r>
+        <w:rPr>
+          <w:rStyle w:val="9"/>
+          <w:rFonts w:hint="default" w:ascii="sans-serif" w:hAnsi="sans-serif" w:eastAsia="sans-serif" w:cs="sans-serif"/>
+          <w:b/>
+          <w:bCs/>
+          <w:i w:val="0"/>
+          <w:iCs w:val="0"/>
+          <w:caps w:val="0"/>
+          <w:color w:val="1B1B32"/>
+          <w:spacing w:val="0"/>
+          <w:sz w:val="18"/>
+          <w:szCs w:val="18"/>
+          <w:bdr w:val="none" w:color="auto" w:sz="0" w:space="0"/>
+          <w:shd w:val="clear" w:fill="F5F6F7"/>
+        </w:rPr>
+        <w:t> </w:t>
+      </w:r>
+      <w:r>
+        <w:rPr>
+          <w:rStyle w:val="9"/>
+          <w:rFonts w:hint="default" w:ascii="sans-serif" w:hAnsi="sans-serif" w:eastAsia="sans-serif" w:cs="sans-serif"/>
+          <w:b/>
+          <w:bCs/>
+          <w:i w:val="0"/>
+          <w:iCs w:val="0"/>
+          <w:caps w:val="0"/>
+          <w:color w:val="1B1B32"/>
+          <w:spacing w:val="0"/>
+          <w:sz w:val="18"/>
+          <w:szCs w:val="18"/>
+          <w:bdr w:val="single" w:color="E5E7EB" w:sz="2" w:space="0"/>
+          <w:shd w:val="clear" w:fill="F5F6F7"/>
+        </w:rPr>
+        <w:t>attribute</w:t>
+      </w:r>
+      <w:r>
+        <w:rPr>
+          <w:rFonts w:hint="default" w:ascii="sans-serif" w:hAnsi="sans-serif" w:eastAsia="sans-serif" w:cs="sans-serif"/>
+          <w:i w:val="0"/>
+          <w:iCs w:val="0"/>
+          <w:caps w:val="0"/>
+          <w:color w:val="1B1B32"/>
+          <w:spacing w:val="0"/>
+          <w:sz w:val="18"/>
+          <w:szCs w:val="18"/>
+          <w:bdr w:val="single" w:color="E5E7EB" w:sz="2" w:space="0"/>
+          <w:shd w:val="clear" w:fill="F5F6F7"/>
+        </w:rPr>
+        <w:t>: Used to hide an element from people using assistive technology such as screen readers. For example, this can be used to hide decorative images that do not provide any meaningful content.</w:t>
+      </w:r>
+    </w:p>
+    <w:p>
+      <w:pPr>
+        <w:keepNext w:val="0"/>
+        <w:keepLines w:val="0"/>
+        <w:widowControl/>
+        <w:numPr>
+          <w:ilvl w:val="0"/>
+          <w:numId w:val="68"/>
+        </w:numPr>
+        <w:suppressLineNumbers w:val="0"/>
+        <w:pBdr>
+          <w:top w:val="single" w:color="E5E7EB" w:sz="2" w:space="0"/>
+          <w:left w:val="single" w:color="E5E7EB" w:sz="2" w:space="0"/>
+          <w:bottom w:val="single" w:color="E5E7EB" w:sz="2" w:space="0"/>
+          <w:right w:val="single" w:color="E5E7EB" w:sz="2" w:space="0"/>
+        </w:pBdr>
+        <w:spacing w:before="0" w:beforeAutospacing="1" w:after="0" w:afterAutospacing="1"/>
+        <w:ind w:left="1942" w:hanging="360"/>
+      </w:pPr>
+      <w:r>
+        <w:rPr>
+          <w:rStyle w:val="6"/>
+          <w:rFonts w:hint="default" w:ascii="monospace" w:hAnsi="monospace" w:eastAsia="monospace" w:cs="monospace"/>
+          <w:b/>
+          <w:bCs/>
+          <w:i w:val="0"/>
+          <w:iCs w:val="0"/>
+          <w:caps w:val="0"/>
+          <w:color w:val="2A2A40"/>
+          <w:spacing w:val="0"/>
+          <w:sz w:val="16"/>
+          <w:szCs w:val="16"/>
+          <w:bdr w:val="single" w:color="858591" w:sz="2" w:space="0"/>
+          <w:shd w:val="clear" w:fill="DFDFE2"/>
+        </w:rPr>
+        <w:t>hidden</w:t>
+      </w:r>
+      <w:r>
+        <w:rPr>
+          <w:rStyle w:val="9"/>
+          <w:rFonts w:hint="default" w:ascii="sans-serif" w:hAnsi="sans-serif" w:eastAsia="sans-serif" w:cs="sans-serif"/>
+          <w:b/>
+          <w:bCs/>
+          <w:i w:val="0"/>
+          <w:iCs w:val="0"/>
+          <w:caps w:val="0"/>
+          <w:color w:val="1B1B32"/>
+          <w:spacing w:val="0"/>
+          <w:sz w:val="18"/>
+          <w:szCs w:val="18"/>
+          <w:bdr w:val="none" w:color="auto" w:sz="0" w:space="0"/>
+          <w:shd w:val="clear" w:fill="F5F6F7"/>
+        </w:rPr>
+        <w:t> </w:t>
+      </w:r>
+      <w:r>
+        <w:rPr>
+          <w:rStyle w:val="9"/>
+          <w:rFonts w:hint="default" w:ascii="sans-serif" w:hAnsi="sans-serif" w:eastAsia="sans-serif" w:cs="sans-serif"/>
+          <w:b/>
+          <w:bCs/>
+          <w:i w:val="0"/>
+          <w:iCs w:val="0"/>
+          <w:caps w:val="0"/>
+          <w:color w:val="1B1B32"/>
+          <w:spacing w:val="0"/>
+          <w:sz w:val="18"/>
+          <w:szCs w:val="18"/>
+          <w:bdr w:val="single" w:color="E5E7EB" w:sz="2" w:space="0"/>
+          <w:shd w:val="clear" w:fill="F5F6F7"/>
+        </w:rPr>
+        <w:t>attribute</w:t>
+      </w:r>
+      <w:r>
+        <w:rPr>
+          <w:rFonts w:hint="default" w:ascii="sans-serif" w:hAnsi="sans-serif" w:eastAsia="sans-serif" w:cs="sans-serif"/>
+          <w:i w:val="0"/>
+          <w:iCs w:val="0"/>
+          <w:caps w:val="0"/>
+          <w:color w:val="1B1B32"/>
+          <w:spacing w:val="0"/>
+          <w:sz w:val="18"/>
+          <w:szCs w:val="18"/>
+          <w:bdr w:val="single" w:color="E5E7EB" w:sz="2" w:space="0"/>
+          <w:shd w:val="clear" w:fill="F5F6F7"/>
+        </w:rPr>
+        <w:t>: This attribute is supported by most modern browsers and hides content both visually and from the accessibility tree. It can be easily toggled with JavaScript.</w:t>
+      </w:r>
+    </w:p>
+    <w:p>
+      <w:pPr>
+        <w:pStyle w:val="7"/>
+        <w:keepNext w:val="0"/>
+        <w:keepLines w:val="0"/>
+        <w:widowControl/>
+        <w:suppressLineNumbers w:val="0"/>
+        <w:pBdr>
+          <w:top w:val="none" w:color="auto" w:sz="0" w:space="0"/>
+          <w:left w:val="none" w:color="auto" w:sz="0" w:space="0"/>
+          <w:bottom w:val="none" w:color="auto" w:sz="0" w:space="0"/>
+          <w:right w:val="none" w:color="auto" w:sz="0" w:space="0"/>
+        </w:pBdr>
+        <w:shd w:val="clear" w:fill="F5F2F0"/>
+        <w:wordWrap/>
+        <w:spacing w:before="105" w:beforeAutospacing="0" w:after="105" w:afterAutospacing="0" w:line="15" w:lineRule="atLeast"/>
+        <w:ind w:left="1942" w:right="0"/>
+        <w:jc w:val="left"/>
+        <w:rPr>
+          <w:rFonts w:hint="default" w:ascii="Consolas" w:hAnsi="Consolas" w:eastAsia="Consolas" w:cs="Consolas"/>
+          <w:color w:val="000000"/>
+          <w:sz w:val="21"/>
+          <w:szCs w:val="21"/>
+        </w:rPr>
+      </w:pPr>
+      <w:r>
+        <w:rPr>
+          <w:rFonts w:hint="default" w:ascii="Consolas" w:hAnsi="Consolas" w:eastAsia="Consolas" w:cs="Consolas"/>
+          <w:i w:val="0"/>
+          <w:iCs w:val="0"/>
+          <w:caps w:val="0"/>
+          <w:color w:val="38425C"/>
+          <w:spacing w:val="0"/>
+          <w:sz w:val="21"/>
+          <w:szCs w:val="21"/>
+          <w:bdr w:val="single" w:color="E5E7EB" w:sz="2" w:space="0"/>
+          <w:shd w:val="clear" w:fill="F5F2F0"/>
+        </w:rPr>
+        <w:t>&lt;</w:t>
+      </w:r>
+      <w:r>
+        <w:rPr>
+          <w:rFonts w:hint="default" w:ascii="Consolas" w:hAnsi="Consolas" w:eastAsia="Consolas" w:cs="Consolas"/>
+          <w:i w:val="0"/>
+          <w:iCs w:val="0"/>
+          <w:caps w:val="0"/>
+          <w:color w:val="E00000"/>
+          <w:spacing w:val="0"/>
+          <w:sz w:val="21"/>
+          <w:szCs w:val="21"/>
+          <w:bdr w:val="single" w:color="E5E7EB" w:sz="2" w:space="0"/>
+          <w:shd w:val="clear" w:fill="F5F2F0"/>
+        </w:rPr>
+        <w:t xml:space="preserve">p </w:t>
+      </w:r>
+      <w:r>
+        <w:rPr>
+          <w:rFonts w:hint="default" w:ascii="Consolas" w:hAnsi="Consolas" w:eastAsia="Consolas" w:cs="Consolas"/>
+          <w:i w:val="0"/>
+          <w:iCs w:val="0"/>
+          <w:caps w:val="0"/>
+          <w:color w:val="008040"/>
+          <w:spacing w:val="0"/>
+          <w:sz w:val="21"/>
+          <w:szCs w:val="21"/>
+          <w:bdr w:val="single" w:color="E5E7EB" w:sz="2" w:space="0"/>
+          <w:shd w:val="clear" w:fill="F5F2F0"/>
+        </w:rPr>
+        <w:t>aria-hidden</w:t>
+      </w:r>
+      <w:r>
+        <w:rPr>
+          <w:rFonts w:hint="default" w:ascii="Consolas" w:hAnsi="Consolas" w:eastAsia="Consolas" w:cs="Consolas"/>
+          <w:i w:val="0"/>
+          <w:iCs w:val="0"/>
+          <w:caps w:val="0"/>
+          <w:color w:val="38425C"/>
+          <w:spacing w:val="0"/>
+          <w:sz w:val="21"/>
+          <w:szCs w:val="21"/>
+          <w:bdr w:val="single" w:color="E5E7EB" w:sz="2" w:space="0"/>
+          <w:shd w:val="clear" w:fill="F5F2F0"/>
+        </w:rPr>
+        <w:t>&gt;</w:t>
+      </w:r>
+      <w:r>
+        <w:rPr>
+          <w:rStyle w:val="6"/>
+          <w:rFonts w:hint="default" w:ascii="Consolas" w:hAnsi="Consolas" w:eastAsia="Consolas" w:cs="Consolas"/>
+          <w:i w:val="0"/>
+          <w:iCs w:val="0"/>
+          <w:caps w:val="0"/>
+          <w:color w:val="000000"/>
+          <w:spacing w:val="0"/>
+          <w:sz w:val="21"/>
+          <w:szCs w:val="21"/>
+          <w:bdr w:val="single" w:color="E5E7EB" w:sz="2" w:space="0"/>
+          <w:shd w:val="clear" w:fill="F5F2F0"/>
+        </w:rPr>
+        <w:t>This paragraph is visible for sighted users, but is hidden from assistive technology.</w:t>
+      </w:r>
+      <w:r>
+        <w:rPr>
+          <w:rFonts w:hint="default" w:ascii="Consolas" w:hAnsi="Consolas" w:eastAsia="Consolas" w:cs="Consolas"/>
+          <w:i w:val="0"/>
+          <w:iCs w:val="0"/>
+          <w:caps w:val="0"/>
+          <w:color w:val="38425C"/>
+          <w:spacing w:val="0"/>
+          <w:sz w:val="21"/>
+          <w:szCs w:val="21"/>
+          <w:bdr w:val="single" w:color="E5E7EB" w:sz="2" w:space="0"/>
+          <w:shd w:val="clear" w:fill="F5F2F0"/>
+        </w:rPr>
+        <w:t>&lt;/</w:t>
+      </w:r>
+      <w:r>
+        <w:rPr>
+          <w:rFonts w:hint="default" w:ascii="Consolas" w:hAnsi="Consolas" w:eastAsia="Consolas" w:cs="Consolas"/>
+          <w:i w:val="0"/>
+          <w:iCs w:val="0"/>
+          <w:caps w:val="0"/>
+          <w:color w:val="E00000"/>
+          <w:spacing w:val="0"/>
+          <w:sz w:val="21"/>
+          <w:szCs w:val="21"/>
+          <w:bdr w:val="single" w:color="E5E7EB" w:sz="2" w:space="0"/>
+          <w:shd w:val="clear" w:fill="F5F2F0"/>
+        </w:rPr>
+        <w:t>p</w:t>
+      </w:r>
+      <w:r>
+        <w:rPr>
+          <w:rFonts w:hint="default" w:ascii="Consolas" w:hAnsi="Consolas" w:eastAsia="Consolas" w:cs="Consolas"/>
+          <w:i w:val="0"/>
+          <w:iCs w:val="0"/>
+          <w:caps w:val="0"/>
+          <w:color w:val="38425C"/>
+          <w:spacing w:val="0"/>
+          <w:sz w:val="21"/>
+          <w:szCs w:val="21"/>
+          <w:bdr w:val="single" w:color="E5E7EB" w:sz="2" w:space="0"/>
+          <w:shd w:val="clear" w:fill="F5F2F0"/>
+        </w:rPr>
+        <w:t>&gt;&lt;</w:t>
+      </w:r>
+      <w:r>
+        <w:rPr>
+          <w:rFonts w:hint="default" w:ascii="Consolas" w:hAnsi="Consolas" w:eastAsia="Consolas" w:cs="Consolas"/>
+          <w:i w:val="0"/>
+          <w:iCs w:val="0"/>
+          <w:caps w:val="0"/>
+          <w:color w:val="E00000"/>
+          <w:spacing w:val="0"/>
+          <w:sz w:val="21"/>
+          <w:szCs w:val="21"/>
+          <w:bdr w:val="single" w:color="E5E7EB" w:sz="2" w:space="0"/>
+          <w:shd w:val="clear" w:fill="F5F2F0"/>
+        </w:rPr>
+        <w:t xml:space="preserve">p </w:t>
+      </w:r>
+      <w:r>
+        <w:rPr>
+          <w:rFonts w:hint="default" w:ascii="Consolas" w:hAnsi="Consolas" w:eastAsia="Consolas" w:cs="Consolas"/>
+          <w:i w:val="0"/>
+          <w:iCs w:val="0"/>
+          <w:caps w:val="0"/>
+          <w:color w:val="008040"/>
+          <w:spacing w:val="0"/>
+          <w:sz w:val="21"/>
+          <w:szCs w:val="21"/>
+          <w:bdr w:val="single" w:color="E5E7EB" w:sz="2" w:space="0"/>
+          <w:shd w:val="clear" w:fill="F5F2F0"/>
+        </w:rPr>
+        <w:t>hidden</w:t>
+      </w:r>
+      <w:r>
+        <w:rPr>
+          <w:rFonts w:hint="default" w:ascii="Consolas" w:hAnsi="Consolas" w:eastAsia="Consolas" w:cs="Consolas"/>
+          <w:i w:val="0"/>
+          <w:iCs w:val="0"/>
+          <w:caps w:val="0"/>
+          <w:color w:val="38425C"/>
+          <w:spacing w:val="0"/>
+          <w:sz w:val="21"/>
+          <w:szCs w:val="21"/>
+          <w:bdr w:val="single" w:color="E5E7EB" w:sz="2" w:space="0"/>
+          <w:shd w:val="clear" w:fill="F5F2F0"/>
+        </w:rPr>
+        <w:t>&gt;</w:t>
+      </w:r>
+      <w:r>
+        <w:rPr>
+          <w:rStyle w:val="6"/>
+          <w:rFonts w:hint="default" w:ascii="Consolas" w:hAnsi="Consolas" w:eastAsia="Consolas" w:cs="Consolas"/>
+          <w:i w:val="0"/>
+          <w:iCs w:val="0"/>
+          <w:caps w:val="0"/>
+          <w:color w:val="000000"/>
+          <w:spacing w:val="0"/>
+          <w:sz w:val="21"/>
+          <w:szCs w:val="21"/>
+          <w:bdr w:val="single" w:color="E5E7EB" w:sz="2" w:space="0"/>
+          <w:shd w:val="clear" w:fill="F5F2F0"/>
+        </w:rPr>
+        <w:t>This paragraph is hidden from both sighted users and assistive technology.</w:t>
+      </w:r>
+      <w:r>
+        <w:rPr>
+          <w:rFonts w:hint="default" w:ascii="Consolas" w:hAnsi="Consolas" w:eastAsia="Consolas" w:cs="Consolas"/>
+          <w:i w:val="0"/>
+          <w:iCs w:val="0"/>
+          <w:caps w:val="0"/>
+          <w:color w:val="38425C"/>
+          <w:spacing w:val="0"/>
+          <w:sz w:val="21"/>
+          <w:szCs w:val="21"/>
+          <w:bdr w:val="single" w:color="E5E7EB" w:sz="2" w:space="0"/>
+          <w:shd w:val="clear" w:fill="F5F2F0"/>
+        </w:rPr>
+        <w:t>&lt;/</w:t>
+      </w:r>
+      <w:r>
+        <w:rPr>
+          <w:rFonts w:hint="default" w:ascii="Consolas" w:hAnsi="Consolas" w:eastAsia="Consolas" w:cs="Consolas"/>
+          <w:i w:val="0"/>
+          <w:iCs w:val="0"/>
+          <w:caps w:val="0"/>
+          <w:color w:val="E00000"/>
+          <w:spacing w:val="0"/>
+          <w:sz w:val="21"/>
+          <w:szCs w:val="21"/>
+          <w:bdr w:val="single" w:color="E5E7EB" w:sz="2" w:space="0"/>
+          <w:shd w:val="clear" w:fill="F5F2F0"/>
+        </w:rPr>
+        <w:t>p</w:t>
+      </w:r>
+      <w:r>
+        <w:rPr>
+          <w:rFonts w:hint="default" w:ascii="Consolas" w:hAnsi="Consolas" w:eastAsia="Consolas" w:cs="Consolas"/>
+          <w:i w:val="0"/>
+          <w:iCs w:val="0"/>
+          <w:caps w:val="0"/>
+          <w:color w:val="38425C"/>
+          <w:spacing w:val="0"/>
+          <w:sz w:val="21"/>
+          <w:szCs w:val="21"/>
+          <w:bdr w:val="single" w:color="E5E7EB" w:sz="2" w:space="0"/>
+          <w:shd w:val="clear" w:fill="F5F2F0"/>
+        </w:rPr>
+        <w:t>&gt;</w:t>
+      </w:r>
+    </w:p>
+    <w:p>
+      <w:pPr>
+        <w:pStyle w:val="3"/>
+        <w:keepNext w:val="0"/>
+        <w:keepLines w:val="0"/>
+        <w:widowControl/>
+        <w:suppressLineNumbers w:val="0"/>
+        <w:pBdr>
+          <w:top w:val="single" w:color="E5E7EB" w:sz="2" w:space="0"/>
+          <w:left w:val="single" w:color="E5E7EB" w:sz="2" w:space="0"/>
+          <w:bottom w:val="single" w:color="E5E7EB" w:sz="2" w:space="0"/>
+          <w:right w:val="single" w:color="E5E7EB" w:sz="2" w:space="0"/>
+        </w:pBdr>
+        <w:ind w:left="1942"/>
+        <w:rPr>
+          <w:b/>
+          <w:bCs/>
+          <w:color w:val="1B1B32"/>
+        </w:rPr>
+      </w:pPr>
+      <w:r>
+        <w:rPr>
+          <w:b/>
+          <w:bCs/>
+          <w:i w:val="0"/>
+          <w:iCs w:val="0"/>
+          <w:caps w:val="0"/>
+          <w:color w:val="1B1B32"/>
+          <w:spacing w:val="0"/>
+          <w:bdr w:val="single" w:color="E5E7EB" w:sz="2" w:space="0"/>
+          <w:shd w:val="clear" w:fill="F5F6F7"/>
+        </w:rPr>
+        <w:t>Accessibility Issue of the</w:t>
+      </w:r>
+      <w:r>
+        <w:rPr>
+          <w:b/>
+          <w:bCs/>
+          <w:i w:val="0"/>
+          <w:iCs w:val="0"/>
+          <w:caps w:val="0"/>
+          <w:color w:val="1B1B32"/>
+          <w:spacing w:val="0"/>
+          <w:bdr w:val="none" w:color="auto" w:sz="0" w:space="0"/>
+          <w:shd w:val="clear" w:fill="F5F6F7"/>
+        </w:rPr>
+        <w:t> </w:t>
+      </w:r>
+      <w:r>
+        <w:rPr>
+          <w:rStyle w:val="6"/>
+          <w:rFonts w:hint="default" w:ascii="monospace" w:hAnsi="monospace" w:eastAsia="monospace" w:cs="monospace"/>
+          <w:b/>
+          <w:bCs/>
+          <w:i w:val="0"/>
+          <w:iCs w:val="0"/>
+          <w:caps w:val="0"/>
+          <w:color w:val="2A2A40"/>
+          <w:spacing w:val="0"/>
+          <w:sz w:val="20"/>
+          <w:szCs w:val="20"/>
+          <w:bdr w:val="single" w:color="858591" w:sz="2" w:space="0"/>
+          <w:shd w:val="clear" w:fill="DFDFE2"/>
+        </w:rPr>
+        <w:t>placeholder</w:t>
+      </w:r>
+      <w:r>
+        <w:rPr>
+          <w:b/>
+          <w:bCs/>
+          <w:i w:val="0"/>
+          <w:iCs w:val="0"/>
+          <w:caps w:val="0"/>
+          <w:color w:val="1B1B32"/>
+          <w:spacing w:val="0"/>
+          <w:bdr w:val="none" w:color="auto" w:sz="0" w:space="0"/>
+          <w:shd w:val="clear" w:fill="F5F6F7"/>
+        </w:rPr>
+        <w:t> </w:t>
+      </w:r>
+      <w:r>
+        <w:rPr>
+          <w:b/>
+          <w:bCs/>
+          <w:i w:val="0"/>
+          <w:iCs w:val="0"/>
+          <w:caps w:val="0"/>
+          <w:color w:val="1B1B32"/>
+          <w:spacing w:val="0"/>
+          <w:bdr w:val="single" w:color="E5E7EB" w:sz="2" w:space="0"/>
+          <w:shd w:val="clear" w:fill="F5F6F7"/>
+        </w:rPr>
+        <w:t>Attribute</w:t>
+      </w:r>
+    </w:p>
+    <w:p>
+      <w:pPr>
+        <w:pStyle w:val="8"/>
+        <w:keepNext w:val="0"/>
+        <w:keepLines w:val="0"/>
+        <w:widowControl/>
+        <w:suppressLineNumbers w:val="0"/>
+        <w:pBdr>
+          <w:top w:val="single" w:color="E5E7EB" w:sz="2" w:space="0"/>
+          <w:left w:val="single" w:color="E5E7EB" w:sz="2" w:space="0"/>
+          <w:bottom w:val="single" w:color="E5E7EB" w:sz="2" w:space="0"/>
+          <w:right w:val="single" w:color="E5E7EB" w:sz="2" w:space="0"/>
+        </w:pBdr>
+        <w:spacing w:before="0" w:beforeAutospacing="0" w:after="0" w:afterAutospacing="0"/>
+        <w:ind w:left="1942" w:right="0"/>
+      </w:pPr>
+      <w:r>
+        <w:rPr>
+          <w:rFonts w:hint="default" w:ascii="sans-serif" w:hAnsi="sans-serif" w:eastAsia="sans-serif" w:cs="sans-serif"/>
+          <w:i w:val="0"/>
+          <w:iCs w:val="0"/>
+          <w:caps w:val="0"/>
+          <w:color w:val="1B1B32"/>
+          <w:spacing w:val="0"/>
+          <w:sz w:val="18"/>
+          <w:szCs w:val="18"/>
+          <w:shd w:val="clear" w:fill="F5F6F7"/>
+        </w:rPr>
+        <w:t>Using placeholder text is not great for accessibility. Too often, users confuse the placeholder text with an actual input value - they think there is already a value in the input.</w:t>
       </w:r>
     </w:p>
     <w:p>
@@ -39915,6 +43220,155 @@
     </w:lvl>
   </w:abstractNum>
   <w:abstractNum w:abstractNumId="8">
+    <w:nsid w:val="9375E43A"/>
+    <w:multiLevelType w:val="multilevel"/>
+    <w:tmpl w:val="9375E43A"/>
+    <w:lvl w:ilvl="0" w:tentative="0">
+      <w:start w:val="1"/>
+      <w:numFmt w:val="bullet"/>
+      <w:lvlText w:val=""/>
+      <w:lvlJc w:val="left"/>
+      <w:pPr>
+        <w:tabs>
+          <w:tab w:val="left" w:pos="720"/>
+        </w:tabs>
+        <w:ind w:left="720" w:hanging="360"/>
+      </w:pPr>
+      <w:rPr>
+        <w:rFonts w:hint="default" w:ascii="Symbol" w:hAnsi="Symbol" w:cs="Symbol"/>
+        <w:sz w:val="20"/>
+      </w:rPr>
+    </w:lvl>
+    <w:lvl w:ilvl="1" w:tentative="0">
+      <w:start w:val="1"/>
+      <w:numFmt w:val="bullet"/>
+      <w:lvlText w:val=""/>
+      <w:lvlJc w:val="left"/>
+      <w:pPr>
+        <w:tabs>
+          <w:tab w:val="left" w:pos="1440"/>
+        </w:tabs>
+        <w:ind w:left="1440" w:hanging="360"/>
+      </w:pPr>
+      <w:rPr>
+        <w:rFonts w:hint="default" w:ascii="Symbol" w:hAnsi="Symbol" w:cs="Symbol"/>
+        <w:sz w:val="20"/>
+      </w:rPr>
+    </w:lvl>
+    <w:lvl w:ilvl="2" w:tentative="0">
+      <w:start w:val="1"/>
+      <w:numFmt w:val="bullet"/>
+      <w:lvlText w:val=""/>
+      <w:lvlJc w:val="left"/>
+      <w:pPr>
+        <w:tabs>
+          <w:tab w:val="left" w:pos="2160"/>
+        </w:tabs>
+        <w:ind w:left="2160" w:hanging="360"/>
+      </w:pPr>
+      <w:rPr>
+        <w:rFonts w:hint="default" w:ascii="Symbol" w:hAnsi="Symbol" w:cs="Symbol"/>
+        <w:sz w:val="20"/>
+      </w:rPr>
+    </w:lvl>
+    <w:lvl w:ilvl="3" w:tentative="0">
+      <w:start w:val="1"/>
+      <w:numFmt w:val="bullet"/>
+      <w:lvlText w:val=""/>
+      <w:lvlJc w:val="left"/>
+      <w:pPr>
+        <w:tabs>
+          <w:tab w:val="left" w:pos="2880"/>
+        </w:tabs>
+        <w:ind w:left="2880" w:hanging="360"/>
+      </w:pPr>
+      <w:rPr>
+        <w:rFonts w:hint="default" w:ascii="Symbol" w:hAnsi="Symbol" w:cs="Symbol"/>
+        <w:sz w:val="20"/>
+      </w:rPr>
+    </w:lvl>
+    <w:lvl w:ilvl="4" w:tentative="0">
+      <w:start w:val="1"/>
+      <w:numFmt w:val="bullet"/>
+      <w:lvlText w:val=""/>
+      <w:lvlJc w:val="left"/>
+      <w:pPr>
+        <w:tabs>
+          <w:tab w:val="left" w:pos="3600"/>
+        </w:tabs>
+        <w:ind w:left="3600" w:hanging="360"/>
+      </w:pPr>
+      <w:rPr>
+        <w:rFonts w:hint="default" w:ascii="Symbol" w:hAnsi="Symbol" w:cs="Symbol"/>
+        <w:sz w:val="20"/>
+      </w:rPr>
+    </w:lvl>
+    <w:lvl w:ilvl="5" w:tentative="0">
+      <w:start w:val="1"/>
+      <w:numFmt w:val="bullet"/>
+      <w:lvlText w:val=""/>
+      <w:lvlJc w:val="left"/>
+      <w:pPr>
+        <w:tabs>
+          <w:tab w:val="left" w:pos="4320"/>
+        </w:tabs>
+        <w:ind w:left="4320" w:hanging="360"/>
+      </w:pPr>
+      <w:rPr>
+        <w:rFonts w:hint="default" w:ascii="Symbol" w:hAnsi="Symbol" w:cs="Symbol"/>
+        <w:sz w:val="20"/>
+      </w:rPr>
+    </w:lvl>
+    <w:lvl w:ilvl="6" w:tentative="0">
+      <w:start w:val="1"/>
+      <w:numFmt w:val="bullet"/>
+      <w:lvlText w:val=""/>
+      <w:lvlJc w:val="left"/>
+      <w:pPr>
+        <w:tabs>
+          <w:tab w:val="left" w:pos="5040"/>
+        </w:tabs>
+        <w:ind w:left="5040" w:hanging="360"/>
+      </w:pPr>
+      <w:rPr>
+        <w:rFonts w:hint="default" w:ascii="Symbol" w:hAnsi="Symbol" w:cs="Symbol"/>
+        <w:sz w:val="20"/>
+      </w:rPr>
+    </w:lvl>
+    <w:lvl w:ilvl="7" w:tentative="0">
+      <w:start w:val="1"/>
+      <w:numFmt w:val="bullet"/>
+      <w:lvlText w:val=""/>
+      <w:lvlJc w:val="left"/>
+      <w:pPr>
+        <w:tabs>
+          <w:tab w:val="left" w:pos="5760"/>
+        </w:tabs>
+        <w:ind w:left="5760" w:hanging="360"/>
+      </w:pPr>
+      <w:rPr>
+        <w:rFonts w:hint="default" w:ascii="Symbol" w:hAnsi="Symbol" w:cs="Symbol"/>
+        <w:sz w:val="20"/>
+      </w:rPr>
+    </w:lvl>
+    <w:lvl w:ilvl="8" w:tentative="0">
+      <w:start w:val="1"/>
+      <w:numFmt w:val="bullet"/>
+      <w:lvlText w:val=""/>
+      <w:lvlJc w:val="left"/>
+      <w:pPr>
+        <w:tabs>
+          <w:tab w:val="left" w:pos="6480"/>
+        </w:tabs>
+        <w:ind w:left="6480" w:hanging="360"/>
+      </w:pPr>
+      <w:rPr>
+        <w:rFonts w:hint="default" w:ascii="Symbol" w:hAnsi="Symbol" w:cs="Symbol"/>
+        <w:sz w:val="20"/>
+      </w:rPr>
+    </w:lvl>
+  </w:abstractNum>
+  <w:abstractNum w:abstractNumId="9">
     <w:nsid w:val="9D23EC89"/>
     <w:multiLevelType w:val="multilevel"/>
     <w:tmpl w:val="9D23EC89"/>
@@ -40063,7 +43517,7 @@
       </w:rPr>
     </w:lvl>
   </w:abstractNum>
-  <w:abstractNum w:abstractNumId="9">
+  <w:abstractNum w:abstractNumId="10">
     <w:nsid w:val="9F250F5B"/>
     <w:multiLevelType w:val="multilevel"/>
     <w:tmpl w:val="9F250F5B"/>
@@ -40212,7 +43666,7 @@
       </w:rPr>
     </w:lvl>
   </w:abstractNum>
-  <w:abstractNum w:abstractNumId="10">
+  <w:abstractNum w:abstractNumId="11">
     <w:nsid w:val="A427D831"/>
     <w:multiLevelType w:val="multilevel"/>
     <w:tmpl w:val="A427D831"/>
@@ -40361,7 +43815,7 @@
       </w:rPr>
     </w:lvl>
   </w:abstractNum>
-  <w:abstractNum w:abstractNumId="11">
+  <w:abstractNum w:abstractNumId="12">
     <w:nsid w:val="A5DEDF81"/>
     <w:multiLevelType w:val="multilevel"/>
     <w:tmpl w:val="A5DEDF81"/>
@@ -40510,7 +43964,7 @@
       </w:rPr>
     </w:lvl>
   </w:abstractNum>
-  <w:abstractNum w:abstractNumId="12">
+  <w:abstractNum w:abstractNumId="13">
     <w:nsid w:val="A77A0A37"/>
     <w:multiLevelType w:val="multilevel"/>
     <w:tmpl w:val="A77A0A37"/>
@@ -40659,7 +44113,7 @@
       </w:rPr>
     </w:lvl>
   </w:abstractNum>
-  <w:abstractNum w:abstractNumId="13">
+  <w:abstractNum w:abstractNumId="14">
     <w:nsid w:val="A831E32B"/>
     <w:multiLevelType w:val="multilevel"/>
     <w:tmpl w:val="A831E32B"/>
@@ -40808,7 +44262,7 @@
       </w:rPr>
     </w:lvl>
   </w:abstractNum>
-  <w:abstractNum w:abstractNumId="14">
+  <w:abstractNum w:abstractNumId="15">
     <w:nsid w:val="A8F6E83F"/>
     <w:multiLevelType w:val="multilevel"/>
     <w:tmpl w:val="A8F6E83F"/>
@@ -40957,7 +44411,7 @@
       </w:rPr>
     </w:lvl>
   </w:abstractNum>
-  <w:abstractNum w:abstractNumId="15">
+  <w:abstractNum w:abstractNumId="16">
     <w:nsid w:val="A957F2AA"/>
     <w:multiLevelType w:val="multilevel"/>
     <w:tmpl w:val="A957F2AA"/>
@@ -41106,7 +44560,7 @@
       </w:rPr>
     </w:lvl>
   </w:abstractNum>
-  <w:abstractNum w:abstractNumId="16">
+  <w:abstractNum w:abstractNumId="17">
     <w:nsid w:val="AA5F2256"/>
     <w:multiLevelType w:val="multilevel"/>
     <w:tmpl w:val="AA5F2256"/>
@@ -41255,7 +44709,7 @@
       </w:rPr>
     </w:lvl>
   </w:abstractNum>
-  <w:abstractNum w:abstractNumId="17">
+  <w:abstractNum w:abstractNumId="18">
     <w:nsid w:val="AB6C2D5E"/>
     <w:multiLevelType w:val="multilevel"/>
     <w:tmpl w:val="AB6C2D5E"/>
@@ -41404,7 +44858,7 @@
       </w:rPr>
     </w:lvl>
   </w:abstractNum>
-  <w:abstractNum w:abstractNumId="18">
+  <w:abstractNum w:abstractNumId="19">
     <w:nsid w:val="AF937519"/>
     <w:multiLevelType w:val="multilevel"/>
     <w:tmpl w:val="AF937519"/>
@@ -41553,7 +45007,7 @@
       </w:rPr>
     </w:lvl>
   </w:abstractNum>
-  <w:abstractNum w:abstractNumId="19">
+  <w:abstractNum w:abstractNumId="20">
     <w:nsid w:val="B105AAFF"/>
     <w:multiLevelType w:val="multilevel"/>
     <w:tmpl w:val="B105AAFF"/>
@@ -41702,7 +45156,7 @@
       </w:rPr>
     </w:lvl>
   </w:abstractNum>
-  <w:abstractNum w:abstractNumId="20">
+  <w:abstractNum w:abstractNumId="21">
     <w:nsid w:val="B3EED2AB"/>
     <w:multiLevelType w:val="multilevel"/>
     <w:tmpl w:val="B3EED2AB"/>
@@ -41851,7 +45305,7 @@
       </w:rPr>
     </w:lvl>
   </w:abstractNum>
-  <w:abstractNum w:abstractNumId="21">
+  <w:abstractNum w:abstractNumId="22">
     <w:nsid w:val="B5DC5AF6"/>
     <w:multiLevelType w:val="multilevel"/>
     <w:tmpl w:val="B5DC5AF6"/>
@@ -42000,7 +45454,7 @@
       </w:rPr>
     </w:lvl>
   </w:abstractNum>
-  <w:abstractNum w:abstractNumId="22">
+  <w:abstractNum w:abstractNumId="23">
     <w:nsid w:val="B5F04F1E"/>
     <w:multiLevelType w:val="multilevel"/>
     <w:tmpl w:val="B5F04F1E"/>
@@ -42149,7 +45603,7 @@
       </w:rPr>
     </w:lvl>
   </w:abstractNum>
-  <w:abstractNum w:abstractNumId="23">
+  <w:abstractNum w:abstractNumId="24">
     <w:nsid w:val="B6171E34"/>
     <w:multiLevelType w:val="multilevel"/>
     <w:tmpl w:val="B6171E34"/>
@@ -42298,7 +45752,7 @@
       </w:rPr>
     </w:lvl>
   </w:abstractNum>
-  <w:abstractNum w:abstractNumId="24">
+  <w:abstractNum w:abstractNumId="25">
     <w:nsid w:val="B6AB49A7"/>
     <w:multiLevelType w:val="multilevel"/>
     <w:tmpl w:val="B6AB49A7"/>
@@ -42447,7 +45901,7 @@
       </w:rPr>
     </w:lvl>
   </w:abstractNum>
-  <w:abstractNum w:abstractNumId="25">
+  <w:abstractNum w:abstractNumId="26">
     <w:nsid w:val="BD8B9906"/>
     <w:multiLevelType w:val="multilevel"/>
     <w:tmpl w:val="BD8B9906"/>
@@ -42596,7 +46050,7 @@
       </w:rPr>
     </w:lvl>
   </w:abstractNum>
-  <w:abstractNum w:abstractNumId="26">
+  <w:abstractNum w:abstractNumId="27">
     <w:nsid w:val="C2BA61F2"/>
     <w:multiLevelType w:val="multilevel"/>
     <w:tmpl w:val="C2BA61F2"/>
@@ -42745,7 +46199,7 @@
       </w:rPr>
     </w:lvl>
   </w:abstractNum>
-  <w:abstractNum w:abstractNumId="27">
+  <w:abstractNum w:abstractNumId="28">
     <w:nsid w:val="C8907173"/>
     <w:multiLevelType w:val="multilevel"/>
     <w:tmpl w:val="C8907173"/>
@@ -42894,7 +46348,7 @@
       </w:rPr>
     </w:lvl>
   </w:abstractNum>
-  <w:abstractNum w:abstractNumId="28">
+  <w:abstractNum w:abstractNumId="29">
     <w:nsid w:val="CB028201"/>
     <w:multiLevelType w:val="multilevel"/>
     <w:tmpl w:val="CB028201"/>
@@ -43043,7 +46497,7 @@
       </w:rPr>
     </w:lvl>
   </w:abstractNum>
-  <w:abstractNum w:abstractNumId="29">
+  <w:abstractNum w:abstractNumId="30">
     <w:nsid w:val="D3DFF4EF"/>
     <w:multiLevelType w:val="multilevel"/>
     <w:tmpl w:val="D3DFF4EF"/>
@@ -43192,7 +46646,7 @@
       </w:rPr>
     </w:lvl>
   </w:abstractNum>
-  <w:abstractNum w:abstractNumId="30">
+  <w:abstractNum w:abstractNumId="31">
     <w:nsid w:val="DAA4D51E"/>
     <w:multiLevelType w:val="multilevel"/>
     <w:tmpl w:val="DAA4D51E"/>
@@ -43341,7 +46795,7 @@
       </w:rPr>
     </w:lvl>
   </w:abstractNum>
-  <w:abstractNum w:abstractNumId="31">
+  <w:abstractNum w:abstractNumId="32">
     <w:nsid w:val="E45302A0"/>
     <w:multiLevelType w:val="multilevel"/>
     <w:tmpl w:val="E45302A0"/>
@@ -43490,7 +46944,7 @@
       </w:rPr>
     </w:lvl>
   </w:abstractNum>
-  <w:abstractNum w:abstractNumId="32">
+  <w:abstractNum w:abstractNumId="33">
     <w:nsid w:val="E5FA2647"/>
     <w:multiLevelType w:val="multilevel"/>
     <w:tmpl w:val="E5FA2647"/>
@@ -43639,7 +47093,7 @@
       </w:rPr>
     </w:lvl>
   </w:abstractNum>
-  <w:abstractNum w:abstractNumId="33">
+  <w:abstractNum w:abstractNumId="34">
     <w:nsid w:val="E8F89125"/>
     <w:multiLevelType w:val="multilevel"/>
     <w:tmpl w:val="E8F89125"/>
@@ -43788,7 +47242,7 @@
       </w:rPr>
     </w:lvl>
   </w:abstractNum>
-  <w:abstractNum w:abstractNumId="34">
+  <w:abstractNum w:abstractNumId="35">
     <w:nsid w:val="EFA22D4C"/>
     <w:multiLevelType w:val="multilevel"/>
     <w:tmpl w:val="EFA22D4C"/>
@@ -43937,7 +47391,7 @@
       </w:rPr>
     </w:lvl>
   </w:abstractNum>
-  <w:abstractNum w:abstractNumId="35">
+  <w:abstractNum w:abstractNumId="36">
     <w:nsid w:val="F002B9D6"/>
     <w:multiLevelType w:val="multilevel"/>
     <w:tmpl w:val="F002B9D6"/>
@@ -44086,7 +47540,7 @@
       </w:rPr>
     </w:lvl>
   </w:abstractNum>
-  <w:abstractNum w:abstractNumId="36">
+  <w:abstractNum w:abstractNumId="37">
     <w:nsid w:val="F050370D"/>
     <w:multiLevelType w:val="multilevel"/>
     <w:tmpl w:val="F050370D"/>
@@ -44235,7 +47689,7 @@
       </w:rPr>
     </w:lvl>
   </w:abstractNum>
-  <w:abstractNum w:abstractNumId="37">
+  <w:abstractNum w:abstractNumId="38">
     <w:nsid w:val="F257AD99"/>
     <w:multiLevelType w:val="multilevel"/>
     <w:tmpl w:val="F257AD99"/>
@@ -44384,7 +47838,7 @@
       </w:rPr>
     </w:lvl>
   </w:abstractNum>
-  <w:abstractNum w:abstractNumId="38">
+  <w:abstractNum w:abstractNumId="39">
     <w:nsid w:val="F27FEC68"/>
     <w:multiLevelType w:val="multilevel"/>
     <w:tmpl w:val="F27FEC68"/>
@@ -44533,7 +47987,7 @@
       </w:rPr>
     </w:lvl>
   </w:abstractNum>
-  <w:abstractNum w:abstractNumId="39">
+  <w:abstractNum w:abstractNumId="40">
     <w:nsid w:val="F4FA2347"/>
     <w:multiLevelType w:val="multilevel"/>
     <w:tmpl w:val="F4FA2347"/>
@@ -44682,7 +48136,7 @@
       </w:rPr>
     </w:lvl>
   </w:abstractNum>
-  <w:abstractNum w:abstractNumId="40">
+  <w:abstractNum w:abstractNumId="41">
     <w:nsid w:val="F5A1574F"/>
     <w:multiLevelType w:val="multilevel"/>
     <w:tmpl w:val="F5A1574F"/>
@@ -44831,7 +48285,7 @@
       </w:rPr>
     </w:lvl>
   </w:abstractNum>
-  <w:abstractNum w:abstractNumId="41">
+  <w:abstractNum w:abstractNumId="42">
     <w:nsid w:val="F85CFDB5"/>
     <w:multiLevelType w:val="multilevel"/>
     <w:tmpl w:val="F85CFDB5"/>
@@ -44980,7 +48434,7 @@
       </w:rPr>
     </w:lvl>
   </w:abstractNum>
-  <w:abstractNum w:abstractNumId="42">
+  <w:abstractNum w:abstractNumId="43">
     <w:nsid w:val="04275CB2"/>
     <w:multiLevelType w:val="multilevel"/>
     <w:tmpl w:val="04275CB2"/>
@@ -45129,7 +48583,7 @@
       </w:rPr>
     </w:lvl>
   </w:abstractNum>
-  <w:abstractNum w:abstractNumId="43">
+  <w:abstractNum w:abstractNumId="44">
     <w:nsid w:val="10668354"/>
     <w:multiLevelType w:val="multilevel"/>
     <w:tmpl w:val="10668354"/>
@@ -45278,7 +48732,7 @@
       </w:rPr>
     </w:lvl>
   </w:abstractNum>
-  <w:abstractNum w:abstractNumId="44">
+  <w:abstractNum w:abstractNumId="45">
     <w:nsid w:val="113C1E9A"/>
     <w:multiLevelType w:val="multilevel"/>
     <w:tmpl w:val="113C1E9A"/>
@@ -45427,7 +48881,7 @@
       </w:rPr>
     </w:lvl>
   </w:abstractNum>
-  <w:abstractNum w:abstractNumId="45">
+  <w:abstractNum w:abstractNumId="46">
     <w:nsid w:val="11964A71"/>
     <w:multiLevelType w:val="multilevel"/>
     <w:tmpl w:val="11964A71"/>
@@ -45576,7 +49030,7 @@
       </w:rPr>
     </w:lvl>
   </w:abstractNum>
-  <w:abstractNum w:abstractNumId="46">
+  <w:abstractNum w:abstractNumId="47">
     <w:nsid w:val="148DDDA6"/>
     <w:multiLevelType w:val="multilevel"/>
     <w:tmpl w:val="148DDDA6"/>
@@ -45725,7 +49179,7 @@
       </w:rPr>
     </w:lvl>
   </w:abstractNum>
-  <w:abstractNum w:abstractNumId="47">
+  <w:abstractNum w:abstractNumId="48">
     <w:nsid w:val="2065A4E4"/>
     <w:multiLevelType w:val="multilevel"/>
     <w:tmpl w:val="2065A4E4"/>
@@ -45874,7 +49328,7 @@
       </w:rPr>
     </w:lvl>
   </w:abstractNum>
-  <w:abstractNum w:abstractNumId="48">
+  <w:abstractNum w:abstractNumId="49">
     <w:nsid w:val="266A045E"/>
     <w:multiLevelType w:val="multilevel"/>
     <w:tmpl w:val="266A045E"/>
@@ -46023,7 +49477,7 @@
       </w:rPr>
     </w:lvl>
   </w:abstractNum>
-  <w:abstractNum w:abstractNumId="49">
+  <w:abstractNum w:abstractNumId="50">
     <w:nsid w:val="27C3D355"/>
     <w:multiLevelType w:val="multilevel"/>
     <w:tmpl w:val="27C3D355"/>
@@ -46172,7 +49626,7 @@
       </w:rPr>
     </w:lvl>
   </w:abstractNum>
-  <w:abstractNum w:abstractNumId="50">
+  <w:abstractNum w:abstractNumId="51">
     <w:nsid w:val="27F1CDF5"/>
     <w:multiLevelType w:val="multilevel"/>
     <w:tmpl w:val="27F1CDF5"/>
@@ -46321,7 +49775,7 @@
       </w:rPr>
     </w:lvl>
   </w:abstractNum>
-  <w:abstractNum w:abstractNumId="51">
+  <w:abstractNum w:abstractNumId="52">
     <w:nsid w:val="287F21F0"/>
     <w:multiLevelType w:val="multilevel"/>
     <w:tmpl w:val="287F21F0"/>
@@ -46470,7 +49924,7 @@
       </w:rPr>
     </w:lvl>
   </w:abstractNum>
-  <w:abstractNum w:abstractNumId="52">
+  <w:abstractNum w:abstractNumId="53">
     <w:nsid w:val="30855479"/>
     <w:multiLevelType w:val="multilevel"/>
     <w:tmpl w:val="30855479"/>
@@ -46619,7 +50073,156 @@
       </w:rPr>
     </w:lvl>
   </w:abstractNum>
-  <w:abstractNum w:abstractNumId="53">
+  <w:abstractNum w:abstractNumId="54">
+    <w:nsid w:val="342DC709"/>
+    <w:multiLevelType w:val="multilevel"/>
+    <w:tmpl w:val="342DC709"/>
+    <w:lvl w:ilvl="0" w:tentative="0">
+      <w:start w:val="1"/>
+      <w:numFmt w:val="bullet"/>
+      <w:lvlText w:val=""/>
+      <w:lvlJc w:val="left"/>
+      <w:pPr>
+        <w:tabs>
+          <w:tab w:val="left" w:pos="720"/>
+        </w:tabs>
+        <w:ind w:left="720" w:hanging="360"/>
+      </w:pPr>
+      <w:rPr>
+        <w:rFonts w:hint="default" w:ascii="Symbol" w:hAnsi="Symbol" w:cs="Symbol"/>
+        <w:sz w:val="20"/>
+      </w:rPr>
+    </w:lvl>
+    <w:lvl w:ilvl="1" w:tentative="0">
+      <w:start w:val="1"/>
+      <w:numFmt w:val="bullet"/>
+      <w:lvlText w:val=""/>
+      <w:lvlJc w:val="left"/>
+      <w:pPr>
+        <w:tabs>
+          <w:tab w:val="left" w:pos="1440"/>
+        </w:tabs>
+        <w:ind w:left="1440" w:hanging="360"/>
+      </w:pPr>
+      <w:rPr>
+        <w:rFonts w:hint="default" w:ascii="Symbol" w:hAnsi="Symbol" w:cs="Symbol"/>
+        <w:sz w:val="20"/>
+      </w:rPr>
+    </w:lvl>
+    <w:lvl w:ilvl="2" w:tentative="0">
+      <w:start w:val="1"/>
+      <w:numFmt w:val="bullet"/>
+      <w:lvlText w:val=""/>
+      <w:lvlJc w:val="left"/>
+      <w:pPr>
+        <w:tabs>
+          <w:tab w:val="left" w:pos="2160"/>
+        </w:tabs>
+        <w:ind w:left="2160" w:hanging="360"/>
+      </w:pPr>
+      <w:rPr>
+        <w:rFonts w:hint="default" w:ascii="Symbol" w:hAnsi="Symbol" w:cs="Symbol"/>
+        <w:sz w:val="20"/>
+      </w:rPr>
+    </w:lvl>
+    <w:lvl w:ilvl="3" w:tentative="0">
+      <w:start w:val="1"/>
+      <w:numFmt w:val="bullet"/>
+      <w:lvlText w:val=""/>
+      <w:lvlJc w:val="left"/>
+      <w:pPr>
+        <w:tabs>
+          <w:tab w:val="left" w:pos="2880"/>
+        </w:tabs>
+        <w:ind w:left="2880" w:hanging="360"/>
+      </w:pPr>
+      <w:rPr>
+        <w:rFonts w:hint="default" w:ascii="Symbol" w:hAnsi="Symbol" w:cs="Symbol"/>
+        <w:sz w:val="20"/>
+      </w:rPr>
+    </w:lvl>
+    <w:lvl w:ilvl="4" w:tentative="0">
+      <w:start w:val="1"/>
+      <w:numFmt w:val="bullet"/>
+      <w:lvlText w:val=""/>
+      <w:lvlJc w:val="left"/>
+      <w:pPr>
+        <w:tabs>
+          <w:tab w:val="left" w:pos="3600"/>
+        </w:tabs>
+        <w:ind w:left="3600" w:hanging="360"/>
+      </w:pPr>
+      <w:rPr>
+        <w:rFonts w:hint="default" w:ascii="Symbol" w:hAnsi="Symbol" w:cs="Symbol"/>
+        <w:sz w:val="20"/>
+      </w:rPr>
+    </w:lvl>
+    <w:lvl w:ilvl="5" w:tentative="0">
+      <w:start w:val="1"/>
+      <w:numFmt w:val="bullet"/>
+      <w:lvlText w:val=""/>
+      <w:lvlJc w:val="left"/>
+      <w:pPr>
+        <w:tabs>
+          <w:tab w:val="left" w:pos="4320"/>
+        </w:tabs>
+        <w:ind w:left="4320" w:hanging="360"/>
+      </w:pPr>
+      <w:rPr>
+        <w:rFonts w:hint="default" w:ascii="Symbol" w:hAnsi="Symbol" w:cs="Symbol"/>
+        <w:sz w:val="20"/>
+      </w:rPr>
+    </w:lvl>
+    <w:lvl w:ilvl="6" w:tentative="0">
+      <w:start w:val="1"/>
+      <w:numFmt w:val="bullet"/>
+      <w:lvlText w:val=""/>
+      <w:lvlJc w:val="left"/>
+      <w:pPr>
+        <w:tabs>
+          <w:tab w:val="left" w:pos="5040"/>
+        </w:tabs>
+        <w:ind w:left="5040" w:hanging="360"/>
+      </w:pPr>
+      <w:rPr>
+        <w:rFonts w:hint="default" w:ascii="Symbol" w:hAnsi="Symbol" w:cs="Symbol"/>
+        <w:sz w:val="20"/>
+      </w:rPr>
+    </w:lvl>
+    <w:lvl w:ilvl="7" w:tentative="0">
+      <w:start w:val="1"/>
+      <w:numFmt w:val="bullet"/>
+      <w:lvlText w:val=""/>
+      <w:lvlJc w:val="left"/>
+      <w:pPr>
+        <w:tabs>
+          <w:tab w:val="left" w:pos="5760"/>
+        </w:tabs>
+        <w:ind w:left="5760" w:hanging="360"/>
+      </w:pPr>
+      <w:rPr>
+        <w:rFonts w:hint="default" w:ascii="Symbol" w:hAnsi="Symbol" w:cs="Symbol"/>
+        <w:sz w:val="20"/>
+      </w:rPr>
+    </w:lvl>
+    <w:lvl w:ilvl="8" w:tentative="0">
+      <w:start w:val="1"/>
+      <w:numFmt w:val="bullet"/>
+      <w:lvlText w:val=""/>
+      <w:lvlJc w:val="left"/>
+      <w:pPr>
+        <w:tabs>
+          <w:tab w:val="left" w:pos="6480"/>
+        </w:tabs>
+        <w:ind w:left="6480" w:hanging="360"/>
+      </w:pPr>
+      <w:rPr>
+        <w:rFonts w:hint="default" w:ascii="Symbol" w:hAnsi="Symbol" w:cs="Symbol"/>
+        <w:sz w:val="20"/>
+      </w:rPr>
+    </w:lvl>
+  </w:abstractNum>
+  <w:abstractNum w:abstractNumId="55">
     <w:nsid w:val="3B7B8826"/>
     <w:multiLevelType w:val="multilevel"/>
     <w:tmpl w:val="3B7B8826"/>
@@ -46768,7 +50371,7 @@
       </w:rPr>
     </w:lvl>
   </w:abstractNum>
-  <w:abstractNum w:abstractNumId="54">
+  <w:abstractNum w:abstractNumId="56">
     <w:nsid w:val="3DA4F846"/>
     <w:multiLevelType w:val="multilevel"/>
     <w:tmpl w:val="3DA4F846"/>
@@ -46917,7 +50520,7 @@
       </w:rPr>
     </w:lvl>
   </w:abstractNum>
-  <w:abstractNum w:abstractNumId="55">
+  <w:abstractNum w:abstractNumId="57">
     <w:nsid w:val="4E76784F"/>
     <w:multiLevelType w:val="multilevel"/>
     <w:tmpl w:val="4E76784F"/>
@@ -47066,7 +50669,7 @@
       </w:rPr>
     </w:lvl>
   </w:abstractNum>
-  <w:abstractNum w:abstractNumId="56">
+  <w:abstractNum w:abstractNumId="58">
     <w:nsid w:val="531DD96A"/>
     <w:multiLevelType w:val="multilevel"/>
     <w:tmpl w:val="531DD96A"/>
@@ -47215,7 +50818,156 @@
       </w:rPr>
     </w:lvl>
   </w:abstractNum>
-  <w:abstractNum w:abstractNumId="57">
+  <w:abstractNum w:abstractNumId="59">
+    <w:nsid w:val="5B6CA9DA"/>
+    <w:multiLevelType w:val="multilevel"/>
+    <w:tmpl w:val="5B6CA9DA"/>
+    <w:lvl w:ilvl="0" w:tentative="0">
+      <w:start w:val="1"/>
+      <w:numFmt w:val="bullet"/>
+      <w:lvlText w:val=""/>
+      <w:lvlJc w:val="left"/>
+      <w:pPr>
+        <w:tabs>
+          <w:tab w:val="left" w:pos="720"/>
+        </w:tabs>
+        <w:ind w:left="720" w:hanging="360"/>
+      </w:pPr>
+      <w:rPr>
+        <w:rFonts w:ascii="Symbol" w:hAnsi="Symbol" w:cs="Symbol"/>
+        <w:sz w:val="20"/>
+      </w:rPr>
+    </w:lvl>
+    <w:lvl w:ilvl="1" w:tentative="0">
+      <w:start w:val="1"/>
+      <w:numFmt w:val="bullet"/>
+      <w:lvlText w:val=""/>
+      <w:lvlJc w:val="left"/>
+      <w:pPr>
+        <w:tabs>
+          <w:tab w:val="left" w:pos="1440"/>
+        </w:tabs>
+        <w:ind w:left="1440" w:hanging="360"/>
+      </w:pPr>
+      <w:rPr>
+        <w:rFonts w:hint="default" w:ascii="Symbol" w:hAnsi="Symbol" w:cs="Symbol"/>
+        <w:sz w:val="20"/>
+      </w:rPr>
+    </w:lvl>
+    <w:lvl w:ilvl="2" w:tentative="0">
+      <w:start w:val="1"/>
+      <w:numFmt w:val="bullet"/>
+      <w:lvlText w:val=""/>
+      <w:lvlJc w:val="left"/>
+      <w:pPr>
+        <w:tabs>
+          <w:tab w:val="left" w:pos="2160"/>
+        </w:tabs>
+        <w:ind w:left="2160" w:hanging="360"/>
+      </w:pPr>
+      <w:rPr>
+        <w:rFonts w:hint="default" w:ascii="Symbol" w:hAnsi="Symbol" w:cs="Symbol"/>
+        <w:sz w:val="20"/>
+      </w:rPr>
+    </w:lvl>
+    <w:lvl w:ilvl="3" w:tentative="0">
+      <w:start w:val="1"/>
+      <w:numFmt w:val="bullet"/>
+      <w:lvlText w:val=""/>
+      <w:lvlJc w:val="left"/>
+      <w:pPr>
+        <w:tabs>
+          <w:tab w:val="left" w:pos="2880"/>
+        </w:tabs>
+        <w:ind w:left="2880" w:hanging="360"/>
+      </w:pPr>
+      <w:rPr>
+        <w:rFonts w:hint="default" w:ascii="Symbol" w:hAnsi="Symbol" w:cs="Symbol"/>
+        <w:sz w:val="20"/>
+      </w:rPr>
+    </w:lvl>
+    <w:lvl w:ilvl="4" w:tentative="0">
+      <w:start w:val="1"/>
+      <w:numFmt w:val="bullet"/>
+      <w:lvlText w:val=""/>
+      <w:lvlJc w:val="left"/>
+      <w:pPr>
+        <w:tabs>
+          <w:tab w:val="left" w:pos="3600"/>
+        </w:tabs>
+        <w:ind w:left="3600" w:hanging="360"/>
+      </w:pPr>
+      <w:rPr>
+        <w:rFonts w:hint="default" w:ascii="Symbol" w:hAnsi="Symbol" w:cs="Symbol"/>
+        <w:sz w:val="20"/>
+      </w:rPr>
+    </w:lvl>
+    <w:lvl w:ilvl="5" w:tentative="0">
+      <w:start w:val="1"/>
+      <w:numFmt w:val="bullet"/>
+      <w:lvlText w:val=""/>
+      <w:lvlJc w:val="left"/>
+      <w:pPr>
+        <w:tabs>
+          <w:tab w:val="left" w:pos="4320"/>
+        </w:tabs>
+        <w:ind w:left="4320" w:hanging="360"/>
+      </w:pPr>
+      <w:rPr>
+        <w:rFonts w:hint="default" w:ascii="Symbol" w:hAnsi="Symbol" w:cs="Symbol"/>
+        <w:sz w:val="20"/>
+      </w:rPr>
+    </w:lvl>
+    <w:lvl w:ilvl="6" w:tentative="0">
+      <w:start w:val="1"/>
+      <w:numFmt w:val="bullet"/>
+      <w:lvlText w:val=""/>
+      <w:lvlJc w:val="left"/>
+      <w:pPr>
+        <w:tabs>
+          <w:tab w:val="left" w:pos="5040"/>
+        </w:tabs>
+        <w:ind w:left="5040" w:hanging="360"/>
+      </w:pPr>
+      <w:rPr>
+        <w:rFonts w:hint="default" w:ascii="Symbol" w:hAnsi="Symbol" w:cs="Symbol"/>
+        <w:sz w:val="20"/>
+      </w:rPr>
+    </w:lvl>
+    <w:lvl w:ilvl="7" w:tentative="0">
+      <w:start w:val="1"/>
+      <w:numFmt w:val="bullet"/>
+      <w:lvlText w:val=""/>
+      <w:lvlJc w:val="left"/>
+      <w:pPr>
+        <w:tabs>
+          <w:tab w:val="left" w:pos="5760"/>
+        </w:tabs>
+        <w:ind w:left="5760" w:hanging="360"/>
+      </w:pPr>
+      <w:rPr>
+        <w:rFonts w:hint="default" w:ascii="Symbol" w:hAnsi="Symbol" w:cs="Symbol"/>
+        <w:sz w:val="20"/>
+      </w:rPr>
+    </w:lvl>
+    <w:lvl w:ilvl="8" w:tentative="0">
+      <w:start w:val="1"/>
+      <w:numFmt w:val="bullet"/>
+      <w:lvlText w:val=""/>
+      <w:lvlJc w:val="left"/>
+      <w:pPr>
+        <w:tabs>
+          <w:tab w:val="left" w:pos="6480"/>
+        </w:tabs>
+        <w:ind w:left="6480" w:hanging="360"/>
+      </w:pPr>
+      <w:rPr>
+        <w:rFonts w:hint="default" w:ascii="Symbol" w:hAnsi="Symbol" w:cs="Symbol"/>
+        <w:sz w:val="20"/>
+      </w:rPr>
+    </w:lvl>
+  </w:abstractNum>
+  <w:abstractNum w:abstractNumId="60">
     <w:nsid w:val="66CEB819"/>
     <w:multiLevelType w:val="multilevel"/>
     <w:tmpl w:val="66CEB819"/>
@@ -47364,7 +51116,7 @@
       </w:rPr>
     </w:lvl>
   </w:abstractNum>
-  <w:abstractNum w:abstractNumId="58">
+  <w:abstractNum w:abstractNumId="61">
     <w:nsid w:val="6B811069"/>
     <w:multiLevelType w:val="multilevel"/>
     <w:tmpl w:val="6B811069"/>
@@ -47513,7 +51265,7 @@
       </w:rPr>
     </w:lvl>
   </w:abstractNum>
-  <w:abstractNum w:abstractNumId="59">
+  <w:abstractNum w:abstractNumId="62">
     <w:nsid w:val="6D3CD09E"/>
     <w:multiLevelType w:val="multilevel"/>
     <w:tmpl w:val="6D3CD09E"/>
@@ -47662,7 +51414,156 @@
       </w:rPr>
     </w:lvl>
   </w:abstractNum>
-  <w:abstractNum w:abstractNumId="60">
+  <w:abstractNum w:abstractNumId="63">
+    <w:nsid w:val="7086352A"/>
+    <w:multiLevelType w:val="multilevel"/>
+    <w:tmpl w:val="7086352A"/>
+    <w:lvl w:ilvl="0" w:tentative="0">
+      <w:start w:val="1"/>
+      <w:numFmt w:val="bullet"/>
+      <w:lvlText w:val=""/>
+      <w:lvlJc w:val="left"/>
+      <w:pPr>
+        <w:tabs>
+          <w:tab w:val="left" w:pos="720"/>
+        </w:tabs>
+        <w:ind w:left="720" w:hanging="360"/>
+      </w:pPr>
+      <w:rPr>
+        <w:rFonts w:hint="default" w:ascii="Symbol" w:hAnsi="Symbol" w:cs="Symbol"/>
+        <w:sz w:val="20"/>
+      </w:rPr>
+    </w:lvl>
+    <w:lvl w:ilvl="1" w:tentative="0">
+      <w:start w:val="1"/>
+      <w:numFmt w:val="bullet"/>
+      <w:lvlText w:val=""/>
+      <w:lvlJc w:val="left"/>
+      <w:pPr>
+        <w:tabs>
+          <w:tab w:val="left" w:pos="1440"/>
+        </w:tabs>
+        <w:ind w:left="1440" w:hanging="360"/>
+      </w:pPr>
+      <w:rPr>
+        <w:rFonts w:hint="default" w:ascii="Symbol" w:hAnsi="Symbol" w:cs="Symbol"/>
+        <w:sz w:val="20"/>
+      </w:rPr>
+    </w:lvl>
+    <w:lvl w:ilvl="2" w:tentative="0">
+      <w:start w:val="1"/>
+      <w:numFmt w:val="bullet"/>
+      <w:lvlText w:val=""/>
+      <w:lvlJc w:val="left"/>
+      <w:pPr>
+        <w:tabs>
+          <w:tab w:val="left" w:pos="2160"/>
+        </w:tabs>
+        <w:ind w:left="2160" w:hanging="360"/>
+      </w:pPr>
+      <w:rPr>
+        <w:rFonts w:hint="default" w:ascii="Symbol" w:hAnsi="Symbol" w:cs="Symbol"/>
+        <w:sz w:val="20"/>
+      </w:rPr>
+    </w:lvl>
+    <w:lvl w:ilvl="3" w:tentative="0">
+      <w:start w:val="1"/>
+      <w:numFmt w:val="bullet"/>
+      <w:lvlText w:val=""/>
+      <w:lvlJc w:val="left"/>
+      <w:pPr>
+        <w:tabs>
+          <w:tab w:val="left" w:pos="2880"/>
+        </w:tabs>
+        <w:ind w:left="2880" w:hanging="360"/>
+      </w:pPr>
+      <w:rPr>
+        <w:rFonts w:hint="default" w:ascii="Symbol" w:hAnsi="Symbol" w:cs="Symbol"/>
+        <w:sz w:val="20"/>
+      </w:rPr>
+    </w:lvl>
+    <w:lvl w:ilvl="4" w:tentative="0">
+      <w:start w:val="1"/>
+      <w:numFmt w:val="bullet"/>
+      <w:lvlText w:val=""/>
+      <w:lvlJc w:val="left"/>
+      <w:pPr>
+        <w:tabs>
+          <w:tab w:val="left" w:pos="3600"/>
+        </w:tabs>
+        <w:ind w:left="3600" w:hanging="360"/>
+      </w:pPr>
+      <w:rPr>
+        <w:rFonts w:hint="default" w:ascii="Symbol" w:hAnsi="Symbol" w:cs="Symbol"/>
+        <w:sz w:val="20"/>
+      </w:rPr>
+    </w:lvl>
+    <w:lvl w:ilvl="5" w:tentative="0">
+      <w:start w:val="1"/>
+      <w:numFmt w:val="bullet"/>
+      <w:lvlText w:val=""/>
+      <w:lvlJc w:val="left"/>
+      <w:pPr>
+        <w:tabs>
+          <w:tab w:val="left" w:pos="4320"/>
+        </w:tabs>
+        <w:ind w:left="4320" w:hanging="360"/>
+      </w:pPr>
+      <w:rPr>
+        <w:rFonts w:hint="default" w:ascii="Symbol" w:hAnsi="Symbol" w:cs="Symbol"/>
+        <w:sz w:val="20"/>
+      </w:rPr>
+    </w:lvl>
+    <w:lvl w:ilvl="6" w:tentative="0">
+      <w:start w:val="1"/>
+      <w:numFmt w:val="bullet"/>
+      <w:lvlText w:val=""/>
+      <w:lvlJc w:val="left"/>
+      <w:pPr>
+        <w:tabs>
+          <w:tab w:val="left" w:pos="5040"/>
+        </w:tabs>
+        <w:ind w:left="5040" w:hanging="360"/>
+      </w:pPr>
+      <w:rPr>
+        <w:rFonts w:hint="default" w:ascii="Symbol" w:hAnsi="Symbol" w:cs="Symbol"/>
+        <w:sz w:val="20"/>
+      </w:rPr>
+    </w:lvl>
+    <w:lvl w:ilvl="7" w:tentative="0">
+      <w:start w:val="1"/>
+      <w:numFmt w:val="bullet"/>
+      <w:lvlText w:val=""/>
+      <w:lvlJc w:val="left"/>
+      <w:pPr>
+        <w:tabs>
+          <w:tab w:val="left" w:pos="5760"/>
+        </w:tabs>
+        <w:ind w:left="5760" w:hanging="360"/>
+      </w:pPr>
+      <w:rPr>
+        <w:rFonts w:hint="default" w:ascii="Symbol" w:hAnsi="Symbol" w:cs="Symbol"/>
+        <w:sz w:val="20"/>
+      </w:rPr>
+    </w:lvl>
+    <w:lvl w:ilvl="8" w:tentative="0">
+      <w:start w:val="1"/>
+      <w:numFmt w:val="bullet"/>
+      <w:lvlText w:val=""/>
+      <w:lvlJc w:val="left"/>
+      <w:pPr>
+        <w:tabs>
+          <w:tab w:val="left" w:pos="6480"/>
+        </w:tabs>
+        <w:ind w:left="6480" w:hanging="360"/>
+      </w:pPr>
+      <w:rPr>
+        <w:rFonts w:hint="default" w:ascii="Symbol" w:hAnsi="Symbol" w:cs="Symbol"/>
+        <w:sz w:val="20"/>
+      </w:rPr>
+    </w:lvl>
+  </w:abstractNum>
+  <w:abstractNum w:abstractNumId="64">
     <w:nsid w:val="73F22FF5"/>
     <w:multiLevelType w:val="multilevel"/>
     <w:tmpl w:val="73F22FF5"/>
@@ -47811,7 +51712,7 @@
       </w:rPr>
     </w:lvl>
   </w:abstractNum>
-  <w:abstractNum w:abstractNumId="61">
+  <w:abstractNum w:abstractNumId="65">
     <w:nsid w:val="796D00E5"/>
     <w:multiLevelType w:val="multilevel"/>
     <w:tmpl w:val="796D00E5"/>
@@ -47960,7 +51861,7 @@
       </w:rPr>
     </w:lvl>
   </w:abstractNum>
-  <w:abstractNum w:abstractNumId="62">
+  <w:abstractNum w:abstractNumId="66">
     <w:nsid w:val="7CB78A45"/>
     <w:multiLevelType w:val="multilevel"/>
     <w:tmpl w:val="7CB78A45"/>
@@ -48110,169 +52011,169 @@
     </w:lvl>
   </w:abstractNum>
   <w:num w:numId="1">
-    <w:abstractNumId w:val="17"/>
+    <w:abstractNumId w:val="18"/>
   </w:num>
   <w:num w:numId="2">
-    <w:abstractNumId w:val="24"/>
+    <w:abstractNumId w:val="25"/>
   </w:num>
   <w:num w:numId="3">
-    <w:abstractNumId w:val="30"/>
+    <w:abstractNumId w:val="31"/>
   </w:num>
   <w:num w:numId="4">
+    <w:abstractNumId w:val="46"/>
+  </w:num>
+  <w:num w:numId="5">
+    <w:abstractNumId w:val="42"/>
+  </w:num>
+  <w:num w:numId="6">
+    <w:abstractNumId w:val="26"/>
+  </w:num>
+  <w:num w:numId="7">
+    <w:abstractNumId w:val="29"/>
+  </w:num>
+  <w:num w:numId="8">
+    <w:abstractNumId w:val="50"/>
+  </w:num>
+  <w:num w:numId="9">
+    <w:abstractNumId w:val="11"/>
+  </w:num>
+  <w:num w:numId="10">
+    <w:abstractNumId w:val="44"/>
+  </w:num>
+  <w:num w:numId="11">
     <w:abstractNumId w:val="45"/>
   </w:num>
-  <w:num w:numId="5">
-    <w:abstractNumId w:val="41"/>
-  </w:num>
-  <w:num w:numId="6">
-    <w:abstractNumId w:val="25"/>
-  </w:num>
-  <w:num w:numId="7">
-    <w:abstractNumId w:val="28"/>
-  </w:num>
-  <w:num w:numId="8">
-    <w:abstractNumId w:val="49"/>
-  </w:num>
-  <w:num w:numId="9">
-    <w:abstractNumId w:val="10"/>
-  </w:num>
-  <w:num w:numId="10">
-    <w:abstractNumId w:val="43"/>
-  </w:num>
-  <w:num w:numId="11">
-    <w:abstractNumId w:val="44"/>
-  </w:num>
   <w:num w:numId="12">
-    <w:abstractNumId w:val="47"/>
+    <w:abstractNumId w:val="48"/>
   </w:num>
   <w:num w:numId="13">
-    <w:abstractNumId w:val="61"/>
+    <w:abstractNumId w:val="65"/>
   </w:num>
   <w:num w:numId="14">
-    <w:abstractNumId w:val="14"/>
+    <w:abstractNumId w:val="15"/>
   </w:num>
   <w:num w:numId="15">
-    <w:abstractNumId w:val="31"/>
+    <w:abstractNumId w:val="32"/>
   </w:num>
   <w:num w:numId="16">
-    <w:abstractNumId w:val="22"/>
+    <w:abstractNumId w:val="23"/>
   </w:num>
   <w:num w:numId="17">
-    <w:abstractNumId w:val="60"/>
+    <w:abstractNumId w:val="64"/>
   </w:num>
   <w:num w:numId="18">
-    <w:abstractNumId w:val="8"/>
+    <w:abstractNumId w:val="9"/>
   </w:num>
   <w:num w:numId="19">
     <w:abstractNumId w:val="0"/>
   </w:num>
   <w:num w:numId="20">
-    <w:abstractNumId w:val="20"/>
+    <w:abstractNumId w:val="21"/>
   </w:num>
   <w:num w:numId="21">
-    <w:abstractNumId w:val="58"/>
+    <w:abstractNumId w:val="61"/>
   </w:num>
   <w:num w:numId="22">
-    <w:abstractNumId w:val="38"/>
+    <w:abstractNumId w:val="39"/>
   </w:num>
   <w:num w:numId="23">
-    <w:abstractNumId w:val="16"/>
+    <w:abstractNumId w:val="17"/>
   </w:num>
   <w:num w:numId="24">
-    <w:abstractNumId w:val="40"/>
+    <w:abstractNumId w:val="41"/>
   </w:num>
   <w:num w:numId="25">
-    <w:abstractNumId w:val="23"/>
+    <w:abstractNumId w:val="24"/>
   </w:num>
   <w:num w:numId="26">
     <w:abstractNumId w:val="3"/>
   </w:num>
   <w:num w:numId="27">
-    <w:abstractNumId w:val="54"/>
+    <w:abstractNumId w:val="56"/>
   </w:num>
   <w:num w:numId="28">
-    <w:abstractNumId w:val="36"/>
+    <w:abstractNumId w:val="37"/>
   </w:num>
   <w:num w:numId="29">
-    <w:abstractNumId w:val="33"/>
+    <w:abstractNumId w:val="34"/>
   </w:num>
   <w:num w:numId="30">
-    <w:abstractNumId w:val="27"/>
+    <w:abstractNumId w:val="28"/>
   </w:num>
   <w:num w:numId="31">
-    <w:abstractNumId w:val="11"/>
+    <w:abstractNumId w:val="12"/>
   </w:num>
   <w:num w:numId="32">
     <w:abstractNumId w:val="7"/>
   </w:num>
   <w:num w:numId="33">
-    <w:abstractNumId w:val="48"/>
+    <w:abstractNumId w:val="49"/>
   </w:num>
   <w:num w:numId="34">
-    <w:abstractNumId w:val="51"/>
+    <w:abstractNumId w:val="52"/>
   </w:num>
   <w:num w:numId="35">
     <w:abstractNumId w:val="5"/>
   </w:num>
   <w:num w:numId="36">
-    <w:abstractNumId w:val="50"/>
+    <w:abstractNumId w:val="51"/>
   </w:num>
   <w:num w:numId="37">
-    <w:abstractNumId w:val="9"/>
+    <w:abstractNumId w:val="10"/>
   </w:num>
   <w:num w:numId="38">
-    <w:abstractNumId w:val="56"/>
+    <w:abstractNumId w:val="58"/>
   </w:num>
   <w:num w:numId="39">
-    <w:abstractNumId w:val="37"/>
+    <w:abstractNumId w:val="38"/>
   </w:num>
   <w:num w:numId="40">
-    <w:abstractNumId w:val="13"/>
+    <w:abstractNumId w:val="14"/>
   </w:num>
   <w:num w:numId="41">
     <w:abstractNumId w:val="6"/>
   </w:num>
   <w:num w:numId="42">
-    <w:abstractNumId w:val="12"/>
+    <w:abstractNumId w:val="13"/>
   </w:num>
   <w:num w:numId="43">
-    <w:abstractNumId w:val="59"/>
+    <w:abstractNumId w:val="62"/>
   </w:num>
   <w:num w:numId="44">
-    <w:abstractNumId w:val="32"/>
+    <w:abstractNumId w:val="33"/>
   </w:num>
   <w:num w:numId="45">
-    <w:abstractNumId w:val="34"/>
+    <w:abstractNumId w:val="35"/>
   </w:num>
   <w:num w:numId="46">
-    <w:abstractNumId w:val="26"/>
+    <w:abstractNumId w:val="27"/>
   </w:num>
   <w:num w:numId="47">
-    <w:abstractNumId w:val="18"/>
+    <w:abstractNumId w:val="19"/>
   </w:num>
   <w:num w:numId="48">
-    <w:abstractNumId w:val="52"/>
+    <w:abstractNumId w:val="53"/>
   </w:num>
   <w:num w:numId="49">
-    <w:abstractNumId w:val="53"/>
+    <w:abstractNumId w:val="55"/>
   </w:num>
   <w:num w:numId="50">
     <w:abstractNumId w:val="4"/>
   </w:num>
   <w:num w:numId="51">
-    <w:abstractNumId w:val="62"/>
+    <w:abstractNumId w:val="66"/>
   </w:num>
   <w:num w:numId="52">
-    <w:abstractNumId w:val="15"/>
+    <w:abstractNumId w:val="16"/>
   </w:num>
   <w:num w:numId="53">
-    <w:abstractNumId w:val="35"/>
+    <w:abstractNumId w:val="36"/>
   </w:num>
   <w:num w:numId="54">
-    <w:abstractNumId w:val="21"/>
+    <w:abstractNumId w:val="22"/>
   </w:num>
   <w:num w:numId="55">
-    <w:abstractNumId w:val="21"/>
+    <w:abstractNumId w:val="22"/>
     <w:lvlOverride w:ilvl="0">
       <w:startOverride w:val="1"/>
     </w:lvlOverride>
@@ -48305,28 +52206,40 @@
     <w:abstractNumId w:val="1"/>
   </w:num>
   <w:num w:numId="57">
-    <w:abstractNumId w:val="39"/>
+    <w:abstractNumId w:val="40"/>
   </w:num>
   <w:num w:numId="58">
     <w:abstractNumId w:val="2"/>
   </w:num>
   <w:num w:numId="59">
-    <w:abstractNumId w:val="19"/>
+    <w:abstractNumId w:val="20"/>
   </w:num>
   <w:num w:numId="60">
-    <w:abstractNumId w:val="29"/>
+    <w:abstractNumId w:val="30"/>
   </w:num>
   <w:num w:numId="61">
+    <w:abstractNumId w:val="60"/>
+  </w:num>
+  <w:num w:numId="62">
     <w:abstractNumId w:val="57"/>
   </w:num>
-  <w:num w:numId="62">
-    <w:abstractNumId w:val="55"/>
-  </w:num>
   <w:num w:numId="63">
-    <w:abstractNumId w:val="46"/>
+    <w:abstractNumId w:val="47"/>
   </w:num>
   <w:num w:numId="64">
-    <w:abstractNumId w:val="42"/>
+    <w:abstractNumId w:val="43"/>
+  </w:num>
+  <w:num w:numId="65">
+    <w:abstractNumId w:val="59"/>
+  </w:num>
+  <w:num w:numId="66">
+    <w:abstractNumId w:val="63"/>
+  </w:num>
+  <w:num w:numId="67">
+    <w:abstractNumId w:val="54"/>
+  </w:num>
+  <w:num w:numId="68">
+    <w:abstractNumId w:val="8"/>
   </w:num>
 </w:numbering>
 </file>

--- a/CSS/CSS Basics.docx
+++ b/CSS/CSS Basics.docx
@@ -38911,7 +38911,6 @@
           <w:spacing w:val="0"/>
           <w:sz w:val="18"/>
           <w:szCs w:val="18"/>
-          <w:bdr w:val="none" w:color="auto" w:sz="0" w:space="0"/>
           <w:shd w:val="clear" w:fill="F5F6F7"/>
         </w:rPr>
         <w:t>Accessibility tree is a structure used by assistive technologies, such as screen readers, to interpret and interact with the content on a webpage.</w:t>
@@ -38964,7 +38963,6 @@
           <w:caps w:val="0"/>
           <w:color w:val="1B1B32"/>
           <w:spacing w:val="0"/>
-          <w:bdr w:val="none" w:color="auto" w:sz="0" w:space="0"/>
           <w:shd w:val="clear" w:fill="F5F6F7"/>
         </w:rPr>
         <w:t> </w:t>
@@ -39009,7 +39007,6 @@
           <w:spacing w:val="0"/>
           <w:sz w:val="18"/>
           <w:szCs w:val="18"/>
-          <w:bdr w:val="none" w:color="auto" w:sz="0" w:space="0"/>
           <w:shd w:val="clear" w:fill="F5F6F7"/>
         </w:rPr>
         <w:t>The </w:t>
@@ -39042,7 +39039,6 @@
           <w:spacing w:val="0"/>
           <w:sz w:val="18"/>
           <w:szCs w:val="18"/>
-          <w:bdr w:val="none" w:color="auto" w:sz="0" w:space="0"/>
           <w:shd w:val="clear" w:fill="F5F6F7"/>
         </w:rPr>
         <w:t> function returns the largest of a set of comma-separated values:</w:t>
@@ -39332,7 +39328,6 @@
           <w:spacing w:val="0"/>
           <w:sz w:val="18"/>
           <w:szCs w:val="18"/>
-          <w:bdr w:val="none" w:color="auto" w:sz="0" w:space="0"/>
           <w:shd w:val="clear" w:fill="F5F6F7"/>
         </w:rPr>
         <w:t>In the above example, the width of the image will be 250px if the viewport width is less than 1000 pixels. If the viewport width is greater than 1000 pixels, the width of the image will be 25vw. This is because 25vw is equal to 25% of the viewport width.</w:t>
@@ -39435,7 +39430,6 @@
           <w:spacing w:val="0"/>
           <w:sz w:val="18"/>
           <w:szCs w:val="18"/>
-          <w:bdr w:val="none" w:color="auto" w:sz="0" w:space="0"/>
           <w:shd w:val="clear" w:fill="F5F6F7"/>
         </w:rPr>
         <w:t> </w:t>
@@ -39466,7 +39460,6 @@
           <w:spacing w:val="0"/>
           <w:sz w:val="18"/>
           <w:szCs w:val="18"/>
-          <w:bdr w:val="none" w:color="auto" w:sz="0" w:space="0"/>
           <w:shd w:val="clear" w:fill="F5F6F7"/>
         </w:rPr>
         <w:t> </w:t>
@@ -39590,7 +39583,6 @@
           <w:spacing w:val="0"/>
           <w:sz w:val="18"/>
           <w:szCs w:val="18"/>
-          <w:bdr w:val="none" w:color="auto" w:sz="0" w:space="0"/>
           <w:shd w:val="clear" w:fill="F5F6F7"/>
         </w:rPr>
         <w:t> </w:t>
@@ -40933,7 +40925,6 @@
           <w:spacing w:val="0"/>
           <w:sz w:val="18"/>
           <w:szCs w:val="18"/>
-          <w:bdr w:val="none" w:color="auto" w:sz="0" w:space="0"/>
           <w:shd w:val="clear" w:fill="F5F6F7"/>
         </w:rPr>
         <w:t> </w:t>
@@ -41413,7 +41404,6 @@
           <w:spacing w:val="0"/>
           <w:sz w:val="18"/>
           <w:szCs w:val="18"/>
-          <w:bdr w:val="none" w:color="auto" w:sz="0" w:space="0"/>
           <w:shd w:val="clear" w:fill="F5F6F7"/>
         </w:rPr>
         <w:t>In the above example, smooth scrolling is enabled if the user doesn't have animation preference set on their device.</w:t>
@@ -41504,7 +41494,6 @@
           <w:spacing w:val="0"/>
           <w:sz w:val="18"/>
           <w:szCs w:val="18"/>
-          <w:bdr w:val="none" w:color="auto" w:sz="0" w:space="0"/>
           <w:shd w:val="clear" w:fill="F5F6F7"/>
         </w:rPr>
         <w:t> </w:t>
@@ -41593,7 +41582,6 @@
           <w:spacing w:val="0"/>
           <w:sz w:val="18"/>
           <w:szCs w:val="18"/>
-          <w:bdr w:val="none" w:color="auto" w:sz="0" w:space="0"/>
           <w:shd w:val="clear" w:fill="F5F6F7"/>
         </w:rPr>
         <w:t> </w:t>
@@ -41928,7 +41916,6 @@
           <w:caps w:val="0"/>
           <w:color w:val="1B1B32"/>
           <w:spacing w:val="0"/>
-          <w:bdr w:val="none" w:color="auto" w:sz="0" w:space="0"/>
           <w:shd w:val="clear" w:fill="F5F6F7"/>
         </w:rPr>
         <w:t> </w:t>
@@ -41960,7 +41947,6 @@
           <w:caps w:val="0"/>
           <w:color w:val="1B1B32"/>
           <w:spacing w:val="0"/>
-          <w:bdr w:val="none" w:color="auto" w:sz="0" w:space="0"/>
           <w:shd w:val="clear" w:fill="F5F6F7"/>
         </w:rPr>
         <w:t> </w:t>
@@ -42009,6 +41995,3986 @@
           <w:shd w:val="clear" w:fill="F5F6F7"/>
         </w:rPr>
         <w:t>Using placeholder text is not great for accessibility. Too often, users confuse the placeholder text with an actual input value - they think there is already a value in the input.</w:t>
+      </w:r>
+    </w:p>
+    <w:p>
+      <w:pPr>
+        <w:pStyle w:val="2"/>
+        <w:keepNext w:val="0"/>
+        <w:keepLines w:val="0"/>
+        <w:widowControl/>
+        <w:suppressLineNumbers w:val="0"/>
+        <w:pBdr>
+          <w:top w:val="single" w:color="E5E7EB" w:sz="2" w:space="0"/>
+          <w:left w:val="single" w:color="E5E7EB" w:sz="2" w:space="0"/>
+          <w:bottom w:val="single" w:color="E5E7EB" w:sz="2" w:space="0"/>
+          <w:right w:val="single" w:color="E5E7EB" w:sz="2" w:space="0"/>
+        </w:pBdr>
+        <w:spacing w:before="582" w:beforeAutospacing="0" w:after="150" w:afterAutospacing="0" w:line="14" w:lineRule="atLeast"/>
+        <w:ind w:left="-150" w:right="-150"/>
+        <w:jc w:val="center"/>
+        <w:rPr>
+          <w:b/>
+          <w:bCs/>
+          <w:color w:val="1B1B32"/>
+        </w:rPr>
+      </w:pPr>
+      <w:r>
+        <w:rPr>
+          <w:b/>
+          <w:bCs/>
+          <w:color w:val="1B1B32"/>
+          <w:bdr w:val="single" w:color="E5E7EB" w:sz="2" w:space="0"/>
+        </w:rPr>
+        <w:t>CSS Positioning Review</w:t>
+      </w:r>
+    </w:p>
+    <w:p>
+      <w:pPr>
+        <w:pStyle w:val="3"/>
+        <w:keepNext w:val="0"/>
+        <w:keepLines w:val="0"/>
+        <w:widowControl/>
+        <w:suppressLineNumbers w:val="0"/>
+        <w:pBdr>
+          <w:top w:val="single" w:color="E5E7EB" w:sz="2" w:space="0"/>
+          <w:left w:val="single" w:color="E5E7EB" w:sz="2" w:space="0"/>
+          <w:bottom w:val="single" w:color="E5E7EB" w:sz="2" w:space="0"/>
+          <w:right w:val="single" w:color="E5E7EB" w:sz="2" w:space="0"/>
+        </w:pBdr>
+        <w:spacing w:before="380" w:beforeAutospacing="0" w:after="0" w:afterAutospacing="0"/>
+        <w:ind w:left="1792" w:right="-150"/>
+        <w:rPr>
+          <w:b/>
+          <w:bCs/>
+          <w:color w:val="1B1B32"/>
+        </w:rPr>
+      </w:pPr>
+      <w:r>
+        <w:rPr>
+          <w:b/>
+          <w:bCs/>
+          <w:color w:val="1B1B32"/>
+          <w:bdr w:val="single" w:color="E5E7EB" w:sz="2" w:space="0"/>
+        </w:rPr>
+        <w:t>Working With Floats</w:t>
+      </w:r>
+    </w:p>
+    <w:p>
+      <w:pPr>
+        <w:keepNext w:val="0"/>
+        <w:keepLines w:val="0"/>
+        <w:widowControl/>
+        <w:numPr>
+          <w:ilvl w:val="0"/>
+          <w:numId w:val="69"/>
+        </w:numPr>
+        <w:suppressLineNumbers w:val="0"/>
+        <w:pBdr>
+          <w:top w:val="single" w:color="E5E7EB" w:sz="2" w:space="0"/>
+          <w:left w:val="single" w:color="E5E7EB" w:sz="2" w:space="0"/>
+          <w:bottom w:val="single" w:color="E5E7EB" w:sz="2" w:space="0"/>
+          <w:right w:val="single" w:color="E5E7EB" w:sz="2" w:space="0"/>
+        </w:pBdr>
+        <w:spacing w:before="380" w:beforeAutospacing="0" w:after="0" w:afterAutospacing="0"/>
+        <w:ind w:left="1792" w:right="-150" w:hanging="360"/>
+      </w:pPr>
+      <w:r>
+        <w:rPr>
+          <w:rStyle w:val="9"/>
+          <w:rFonts w:ascii=".3) #00471b #acd157 #850000 #ffadad #ffc300 #4d3800 #dbb8ff #5a0" w:hAnsi=".3) #00471b #acd157 #850000 #ffadad #ffc300 #4d3800 #dbb8ff #5a0" w:eastAsia=".3) #00471b #acd157 #850000 #ffadad #ffc300 #4d3800 #dbb8ff #5a0" w:cs=".3) #00471b #acd157 #850000 #ffadad #ffc300 #4d3800 #dbb8ff #5a0"/>
+          <w:b/>
+          <w:bCs/>
+          <w:color w:val="1B1B32"/>
+          <w:bdr w:val="single" w:color="E5E7EB" w:sz="2" w:space="0"/>
+        </w:rPr>
+        <w:t>Definition</w:t>
+      </w:r>
+      <w:r>
+        <w:rPr>
+          <w:rFonts w:hint="default" w:ascii=".3) #00471b #acd157 #850000 #ffadad #ffc300 #4d3800 #dbb8ff #5a0" w:hAnsi=".3) #00471b #acd157 #850000 #ffadad #ffc300 #4d3800 #dbb8ff #5a0" w:eastAsia=".3) #00471b #acd157 #850000 #ffadad #ffc300 #4d3800 #dbb8ff #5a0" w:cs=".3) #00471b #acd157 #850000 #ffadad #ffc300 #4d3800 #dbb8ff #5a0"/>
+          <w:color w:val="1B1B32"/>
+          <w:bdr w:val="single" w:color="E5E7EB" w:sz="2" w:space="0"/>
+        </w:rPr>
+        <w:t>: Floats are used to remove an element from its normal flow on the page and position it either on the left or right side of its container. When this happens, the text will wrap around that floated content.</w:t>
+      </w:r>
+    </w:p>
+    <w:p>
+      <w:pPr>
+        <w:keepNext w:val="0"/>
+        <w:keepLines w:val="0"/>
+        <w:widowControl/>
+        <w:suppressLineNumbers w:val="0"/>
+        <w:pBdr>
+          <w:top w:val="single" w:color="E5E7EB" w:sz="2" w:space="0"/>
+          <w:left w:val="single" w:color="E5E7EB" w:sz="2" w:space="7"/>
+          <w:bottom w:val="single" w:color="E5E7EB" w:sz="2" w:space="0"/>
+          <w:right w:val="single" w:color="E5E7EB" w:sz="2" w:space="7"/>
+        </w:pBdr>
+        <w:spacing w:before="380" w:beforeAutospacing="0" w:after="0" w:afterAutospacing="0"/>
+        <w:ind w:left="1792" w:right="-150"/>
+        <w:jc w:val="left"/>
+        <w:rPr>
+          <w:rFonts w:hint="default" w:ascii=".3) #00471b #acd157 #850000 #ffadad #ffc300 #4d3800 #dbb8ff #5a0" w:hAnsi=".3) #00471b #acd157 #850000 #ffadad #ffc300 #4d3800 #dbb8ff #5a0" w:eastAsia=".3) #00471b #acd157 #850000 #ffadad #ffc300 #4d3800 #dbb8ff #5a0" w:cs=".3) #00471b #acd157 #850000 #ffadad #ffc300 #4d3800 #dbb8ff #5a0"/>
+          <w:color w:val="1B1B32"/>
+        </w:rPr>
+      </w:pPr>
+      <w:r>
+        <w:rPr>
+          <w:rFonts w:hint="default" w:ascii=".3) #00471b #acd157 #850000 #ffadad #ffc300 #4d3800 #dbb8ff #5a0" w:hAnsi=".3) #00471b #acd157 #850000 #ffadad #ffc300 #4d3800 #dbb8ff #5a0" w:eastAsia=".3) #00471b #acd157 #850000 #ffadad #ffc300 #4d3800 #dbb8ff #5a0" w:cs=".3) #00471b #acd157 #850000 #ffadad #ffc300 #4d3800 #dbb8ff #5a0"/>
+          <w:color w:val="1B1B32"/>
+          <w:kern w:val="0"/>
+          <w:sz w:val="24"/>
+          <w:szCs w:val="24"/>
+          <w:bdr w:val="none" w:color="auto" w:sz="0" w:space="0"/>
+          <w:lang w:val="en-US" w:eastAsia="zh-CN" w:bidi="ar"/>
+        </w:rPr>
+        <w:t>Example Code</w:t>
+      </w:r>
+    </w:p>
+    <w:p>
+      <w:pPr>
+        <w:pStyle w:val="7"/>
+        <w:keepNext w:val="0"/>
+        <w:keepLines w:val="0"/>
+        <w:widowControl/>
+        <w:suppressLineNumbers w:val="0"/>
+        <w:pBdr>
+          <w:top w:val="none" w:color="auto" w:sz="0" w:space="0"/>
+          <w:left w:val="none" w:color="auto" w:sz="0" w:space="0"/>
+          <w:bottom w:val="none" w:color="auto" w:sz="0" w:space="0"/>
+          <w:right w:val="none" w:color="auto" w:sz="0" w:space="0"/>
+        </w:pBdr>
+        <w:shd w:val="clear" w:fill="F5F2F0"/>
+        <w:wordWrap/>
+        <w:spacing w:before="488" w:beforeAutospacing="0" w:after="106" w:afterAutospacing="0" w:line="15" w:lineRule="atLeast"/>
+        <w:ind w:left="1792" w:right="-150"/>
+        <w:jc w:val="left"/>
+        <w:rPr>
+          <w:rFonts w:ascii="Consolas" w:hAnsi="Consolas" w:eastAsia="Consolas" w:cs="Consolas"/>
+          <w:color w:val="000000"/>
+          <w:sz w:val="21"/>
+          <w:szCs w:val="21"/>
+        </w:rPr>
+      </w:pPr>
+      <w:r>
+        <w:rPr>
+          <w:rFonts w:hint="default" w:ascii="Consolas" w:hAnsi="Consolas" w:eastAsia="Consolas" w:cs="Consolas"/>
+          <w:color w:val="E00000"/>
+          <w:sz w:val="21"/>
+          <w:szCs w:val="21"/>
+          <w:bdr w:val="single" w:color="E5E7EB" w:sz="2" w:space="0"/>
+          <w:shd w:val="clear" w:fill="F5F2F0"/>
+        </w:rPr>
+        <w:t>float</w:t>
+      </w:r>
+      <w:r>
+        <w:rPr>
+          <w:rFonts w:hint="default" w:ascii="Consolas" w:hAnsi="Consolas" w:eastAsia="Consolas" w:cs="Consolas"/>
+          <w:color w:val="38425C"/>
+          <w:sz w:val="21"/>
+          <w:szCs w:val="21"/>
+          <w:bdr w:val="single" w:color="E5E7EB" w:sz="2" w:space="0"/>
+          <w:shd w:val="clear" w:fill="F5F2F0"/>
+        </w:rPr>
+        <w:t>:</w:t>
+      </w:r>
+      <w:r>
+        <w:rPr>
+          <w:rStyle w:val="6"/>
+          <w:rFonts w:hint="default" w:ascii="Consolas" w:hAnsi="Consolas" w:eastAsia="Consolas" w:cs="Consolas"/>
+          <w:color w:val="000000"/>
+          <w:sz w:val="21"/>
+          <w:szCs w:val="21"/>
+          <w:bdr w:val="single" w:color="E5E7EB" w:sz="2" w:space="0"/>
+          <w:shd w:val="clear" w:fill="F5F2F0"/>
+        </w:rPr>
+        <w:t xml:space="preserve"> left</w:t>
+      </w:r>
+      <w:r>
+        <w:rPr>
+          <w:rFonts w:hint="default" w:ascii="Consolas" w:hAnsi="Consolas" w:eastAsia="Consolas" w:cs="Consolas"/>
+          <w:color w:val="38425C"/>
+          <w:sz w:val="21"/>
+          <w:szCs w:val="21"/>
+          <w:bdr w:val="single" w:color="E5E7EB" w:sz="2" w:space="0"/>
+          <w:shd w:val="clear" w:fill="F5F2F0"/>
+        </w:rPr>
+        <w:t>;</w:t>
+      </w:r>
+      <w:r>
+        <w:rPr>
+          <w:rFonts w:hint="default" w:ascii="Consolas" w:hAnsi="Consolas" w:eastAsia="Consolas" w:cs="Consolas"/>
+          <w:color w:val="E00000"/>
+          <w:sz w:val="21"/>
+          <w:szCs w:val="21"/>
+          <w:bdr w:val="single" w:color="E5E7EB" w:sz="2" w:space="0"/>
+          <w:shd w:val="clear" w:fill="F5F2F0"/>
+        </w:rPr>
+        <w:t>float</w:t>
+      </w:r>
+      <w:r>
+        <w:rPr>
+          <w:rFonts w:hint="default" w:ascii="Consolas" w:hAnsi="Consolas" w:eastAsia="Consolas" w:cs="Consolas"/>
+          <w:color w:val="38425C"/>
+          <w:sz w:val="21"/>
+          <w:szCs w:val="21"/>
+          <w:bdr w:val="single" w:color="E5E7EB" w:sz="2" w:space="0"/>
+          <w:shd w:val="clear" w:fill="F5F2F0"/>
+        </w:rPr>
+        <w:t>:</w:t>
+      </w:r>
+      <w:r>
+        <w:rPr>
+          <w:rStyle w:val="6"/>
+          <w:rFonts w:hint="default" w:ascii="Consolas" w:hAnsi="Consolas" w:eastAsia="Consolas" w:cs="Consolas"/>
+          <w:color w:val="000000"/>
+          <w:sz w:val="21"/>
+          <w:szCs w:val="21"/>
+          <w:bdr w:val="single" w:color="E5E7EB" w:sz="2" w:space="0"/>
+          <w:shd w:val="clear" w:fill="F5F2F0"/>
+        </w:rPr>
+        <w:t xml:space="preserve"> right</w:t>
+      </w:r>
+      <w:r>
+        <w:rPr>
+          <w:rFonts w:hint="default" w:ascii="Consolas" w:hAnsi="Consolas" w:eastAsia="Consolas" w:cs="Consolas"/>
+          <w:color w:val="38425C"/>
+          <w:sz w:val="21"/>
+          <w:szCs w:val="21"/>
+          <w:bdr w:val="single" w:color="E5E7EB" w:sz="2" w:space="0"/>
+          <w:shd w:val="clear" w:fill="F5F2F0"/>
+        </w:rPr>
+        <w:t>;</w:t>
+      </w:r>
+    </w:p>
+    <w:p>
+      <w:pPr>
+        <w:keepNext w:val="0"/>
+        <w:keepLines w:val="0"/>
+        <w:widowControl/>
+        <w:numPr>
+          <w:ilvl w:val="0"/>
+          <w:numId w:val="70"/>
+        </w:numPr>
+        <w:suppressLineNumbers w:val="0"/>
+        <w:pBdr>
+          <w:top w:val="single" w:color="E5E7EB" w:sz="2" w:space="0"/>
+          <w:left w:val="single" w:color="E5E7EB" w:sz="2" w:space="0"/>
+          <w:bottom w:val="single" w:color="E5E7EB" w:sz="2" w:space="0"/>
+          <w:right w:val="single" w:color="E5E7EB" w:sz="2" w:space="0"/>
+        </w:pBdr>
+        <w:spacing w:before="380" w:beforeAutospacing="0" w:after="0" w:afterAutospacing="0"/>
+        <w:ind w:left="1792" w:right="-150" w:hanging="360"/>
+      </w:pPr>
+      <w:r>
+        <w:rPr>
+          <w:rStyle w:val="9"/>
+          <w:rFonts w:hint="default" w:ascii=".3) #00471b #acd157 #850000 #ffadad #ffc300 #4d3800 #dbb8ff #5a0" w:hAnsi=".3) #00471b #acd157 #850000 #ffadad #ffc300 #4d3800 #dbb8ff #5a0" w:eastAsia=".3) #00471b #acd157 #850000 #ffadad #ffc300 #4d3800 #dbb8ff #5a0" w:cs=".3) #00471b #acd157 #850000 #ffadad #ffc300 #4d3800 #dbb8ff #5a0"/>
+          <w:b/>
+          <w:bCs/>
+          <w:color w:val="1B1B32"/>
+          <w:bdr w:val="single" w:color="E5E7EB" w:sz="2" w:space="0"/>
+        </w:rPr>
+        <w:t>Clearing Floats</w:t>
+      </w:r>
+      <w:r>
+        <w:rPr>
+          <w:rFonts w:hint="default" w:ascii=".3) #00471b #acd157 #850000 #ffadad #ffc300 #4d3800 #dbb8ff #5a0" w:hAnsi=".3) #00471b #acd157 #850000 #ffadad #ffc300 #4d3800 #dbb8ff #5a0" w:eastAsia=".3) #00471b #acd157 #850000 #ffadad #ffc300 #4d3800 #dbb8ff #5a0" w:cs=".3) #00471b #acd157 #850000 #ffadad #ffc300 #4d3800 #dbb8ff #5a0"/>
+          <w:color w:val="1B1B32"/>
+          <w:bdr w:val="single" w:color="E5E7EB" w:sz="2" w:space="0"/>
+        </w:rPr>
+        <w:t>: The</w:t>
+      </w:r>
+      <w:r>
+        <w:rPr>
+          <w:rFonts w:hint="default" w:ascii=".3) #00471b #acd157 #850000 #ffadad #ffc300 #4d3800 #dbb8ff #5a0" w:hAnsi=".3) #00471b #acd157 #850000 #ffadad #ffc300 #4d3800 #dbb8ff #5a0" w:eastAsia=".3) #00471b #acd157 #850000 #ffadad #ffc300 #4d3800 #dbb8ff #5a0" w:cs=".3) #00471b #acd157 #850000 #ffadad #ffc300 #4d3800 #dbb8ff #5a0"/>
+          <w:color w:val="1B1B32"/>
+          <w:bdr w:val="none" w:color="auto" w:sz="0" w:space="0"/>
+        </w:rPr>
+        <w:t> </w:t>
+      </w:r>
+      <w:r>
+        <w:rPr>
+          <w:rStyle w:val="6"/>
+          <w:rFonts w:ascii="monospace" w:hAnsi="monospace" w:eastAsia="monospace" w:cs="monospace"/>
+          <w:color w:val="2A2A40"/>
+          <w:sz w:val="16"/>
+          <w:szCs w:val="16"/>
+          <w:bdr w:val="single" w:color="858591" w:sz="2" w:space="0"/>
+          <w:shd w:val="clear" w:fill="DFDFE2"/>
+        </w:rPr>
+        <w:t>clear</w:t>
+      </w:r>
+      <w:r>
+        <w:rPr>
+          <w:rFonts w:hint="default" w:ascii=".3) #00471b #acd157 #850000 #ffadad #ffc300 #4d3800 #dbb8ff #5a0" w:hAnsi=".3) #00471b #acd157 #850000 #ffadad #ffc300 #4d3800 #dbb8ff #5a0" w:eastAsia=".3) #00471b #acd157 #850000 #ffadad #ffc300 #4d3800 #dbb8ff #5a0" w:cs=".3) #00471b #acd157 #850000 #ffadad #ffc300 #4d3800 #dbb8ff #5a0"/>
+          <w:color w:val="1B1B32"/>
+          <w:bdr w:val="none" w:color="auto" w:sz="0" w:space="0"/>
+        </w:rPr>
+        <w:t> </w:t>
+      </w:r>
+      <w:r>
+        <w:rPr>
+          <w:rFonts w:hint="default" w:ascii=".3) #00471b #acd157 #850000 #ffadad #ffc300 #4d3800 #dbb8ff #5a0" w:hAnsi=".3) #00471b #acd157 #850000 #ffadad #ffc300 #4d3800 #dbb8ff #5a0" w:eastAsia=".3) #00471b #acd157 #850000 #ffadad #ffc300 #4d3800 #dbb8ff #5a0" w:cs=".3) #00471b #acd157 #850000 #ffadad #ffc300 #4d3800 #dbb8ff #5a0"/>
+          <w:color w:val="1B1B32"/>
+          <w:bdr w:val="single" w:color="E5E7EB" w:sz="2" w:space="0"/>
+        </w:rPr>
+        <w:t>property is used to determine if an element needs to be moved below the floated content. When you have multiple floated elements stacked next to each other, there could be issues with overlap and collapsing in the layouts. So a</w:t>
+      </w:r>
+      <w:r>
+        <w:rPr>
+          <w:rFonts w:hint="default" w:ascii=".3) #00471b #acd157 #850000 #ffadad #ffc300 #4d3800 #dbb8ff #5a0" w:hAnsi=".3) #00471b #acd157 #850000 #ffadad #ffc300 #4d3800 #dbb8ff #5a0" w:eastAsia=".3) #00471b #acd157 #850000 #ffadad #ffc300 #4d3800 #dbb8ff #5a0" w:cs=".3) #00471b #acd157 #850000 #ffadad #ffc300 #4d3800 #dbb8ff #5a0"/>
+          <w:color w:val="1B1B32"/>
+          <w:bdr w:val="none" w:color="auto" w:sz="0" w:space="0"/>
+        </w:rPr>
+        <w:t> </w:t>
+      </w:r>
+      <w:r>
+        <w:rPr>
+          <w:rStyle w:val="6"/>
+          <w:rFonts w:hint="default" w:ascii="monospace" w:hAnsi="monospace" w:eastAsia="monospace" w:cs="monospace"/>
+          <w:color w:val="2A2A40"/>
+          <w:sz w:val="16"/>
+          <w:szCs w:val="16"/>
+          <w:bdr w:val="single" w:color="858591" w:sz="2" w:space="0"/>
+          <w:shd w:val="clear" w:fill="DFDFE2"/>
+        </w:rPr>
+        <w:t>clearfix</w:t>
+      </w:r>
+      <w:r>
+        <w:rPr>
+          <w:rFonts w:hint="default" w:ascii=".3) #00471b #acd157 #850000 #ffadad #ffc300 #4d3800 #dbb8ff #5a0" w:hAnsi=".3) #00471b #acd157 #850000 #ffadad #ffc300 #4d3800 #dbb8ff #5a0" w:eastAsia=".3) #00471b #acd157 #850000 #ffadad #ffc300 #4d3800 #dbb8ff #5a0" w:cs=".3) #00471b #acd157 #850000 #ffadad #ffc300 #4d3800 #dbb8ff #5a0"/>
+          <w:color w:val="1B1B32"/>
+          <w:bdr w:val="none" w:color="auto" w:sz="0" w:space="0"/>
+        </w:rPr>
+        <w:t> </w:t>
+      </w:r>
+      <w:r>
+        <w:rPr>
+          <w:rFonts w:hint="default" w:ascii=".3) #00471b #acd157 #850000 #ffadad #ffc300 #4d3800 #dbb8ff #5a0" w:hAnsi=".3) #00471b #acd157 #850000 #ffadad #ffc300 #4d3800 #dbb8ff #5a0" w:eastAsia=".3) #00471b #acd157 #850000 #ffadad #ffc300 #4d3800 #dbb8ff #5a0" w:cs=".3) #00471b #acd157 #850000 #ffadad #ffc300 #4d3800 #dbb8ff #5a0"/>
+          <w:color w:val="1B1B32"/>
+          <w:bdr w:val="single" w:color="E5E7EB" w:sz="2" w:space="0"/>
+        </w:rPr>
+        <w:t>hack was created to fix this issue.</w:t>
+      </w:r>
+    </w:p>
+    <w:p>
+      <w:pPr>
+        <w:keepNext w:val="0"/>
+        <w:keepLines w:val="0"/>
+        <w:widowControl/>
+        <w:suppressLineNumbers w:val="0"/>
+        <w:spacing w:before="380" w:beforeAutospacing="0" w:after="0" w:afterAutospacing="0"/>
+        <w:ind w:left="1792" w:right="-150"/>
+        <w:jc w:val="left"/>
+      </w:pPr>
+      <w:r>
+        <w:rPr>
+          <w:rFonts w:hint="default" w:ascii=".3) #00471b #acd157 #850000 #ffadad #ffc300 #4d3800 #dbb8ff #5a0" w:hAnsi=".3) #00471b #acd157 #850000 #ffadad #ffc300 #4d3800 #dbb8ff #5a0" w:eastAsia=".3) #00471b #acd157 #850000 #ffadad #ffc300 #4d3800 #dbb8ff #5a0" w:cs=".3) #00471b #acd157 #850000 #ffadad #ffc300 #4d3800 #dbb8ff #5a0"/>
+          <w:color w:val="1B1B32"/>
+          <w:kern w:val="0"/>
+          <w:sz w:val="24"/>
+          <w:szCs w:val="24"/>
+          <w:bdr w:val="none" w:color="auto" w:sz="0" w:space="0"/>
+          <w:lang w:val="en-US" w:eastAsia="zh-CN" w:bidi="ar"/>
+        </w:rPr>
+        <w:t>Example Code</w:t>
+      </w:r>
+    </w:p>
+    <w:p>
+      <w:pPr>
+        <w:pStyle w:val="7"/>
+        <w:keepNext w:val="0"/>
+        <w:keepLines w:val="0"/>
+        <w:widowControl/>
+        <w:suppressLineNumbers w:val="0"/>
+        <w:pBdr>
+          <w:top w:val="none" w:color="auto" w:sz="0" w:space="0"/>
+          <w:left w:val="none" w:color="auto" w:sz="0" w:space="0"/>
+          <w:bottom w:val="none" w:color="auto" w:sz="0" w:space="0"/>
+          <w:right w:val="none" w:color="auto" w:sz="0" w:space="0"/>
+        </w:pBdr>
+        <w:shd w:val="clear" w:fill="F5F2F0"/>
+        <w:wordWrap/>
+        <w:spacing w:before="488" w:beforeAutospacing="0" w:after="106" w:afterAutospacing="0" w:line="15" w:lineRule="atLeast"/>
+        <w:ind w:left="1792" w:right="-150"/>
+        <w:jc w:val="left"/>
+        <w:rPr>
+          <w:rStyle w:val="6"/>
+          <w:rFonts w:hint="default" w:ascii="Consolas" w:hAnsi="Consolas" w:eastAsia="Consolas" w:cs="Consolas"/>
+          <w:color w:val="000000"/>
+          <w:sz w:val="21"/>
+          <w:szCs w:val="21"/>
+          <w:bdr w:val="single" w:color="E5E7EB" w:sz="2" w:space="0"/>
+          <w:shd w:val="clear" w:fill="F5F2F0"/>
+        </w:rPr>
+      </w:pPr>
+      <w:r>
+        <w:rPr>
+          <w:rFonts w:hint="default" w:ascii="Consolas" w:hAnsi="Consolas" w:eastAsia="Consolas" w:cs="Consolas"/>
+          <w:color w:val="008040"/>
+          <w:sz w:val="21"/>
+          <w:szCs w:val="21"/>
+          <w:bdr w:val="single" w:color="E5E7EB" w:sz="2" w:space="0"/>
+          <w:shd w:val="clear" w:fill="F5F2F0"/>
+        </w:rPr>
+        <w:t>.clearfix::after</w:t>
+      </w:r>
+      <w:r>
+        <w:rPr>
+          <w:rStyle w:val="6"/>
+          <w:rFonts w:hint="default" w:ascii="Consolas" w:hAnsi="Consolas" w:eastAsia="Consolas" w:cs="Consolas"/>
+          <w:color w:val="000000"/>
+          <w:sz w:val="21"/>
+          <w:szCs w:val="21"/>
+          <w:bdr w:val="single" w:color="E5E7EB" w:sz="2" w:space="0"/>
+          <w:shd w:val="clear" w:fill="F5F2F0"/>
+        </w:rPr>
+        <w:t xml:space="preserve"> </w:t>
+      </w:r>
+      <w:r>
+        <w:rPr>
+          <w:rFonts w:hint="default" w:ascii="Consolas" w:hAnsi="Consolas" w:eastAsia="Consolas" w:cs="Consolas"/>
+          <w:color w:val="38425C"/>
+          <w:sz w:val="21"/>
+          <w:szCs w:val="21"/>
+          <w:bdr w:val="single" w:color="E5E7EB" w:sz="2" w:space="0"/>
+          <w:shd w:val="clear" w:fill="F5F2F0"/>
+        </w:rPr>
+        <w:t>{</w:t>
+      </w:r>
+    </w:p>
+    <w:p>
+      <w:pPr>
+        <w:pStyle w:val="7"/>
+        <w:keepNext w:val="0"/>
+        <w:keepLines w:val="0"/>
+        <w:widowControl/>
+        <w:suppressLineNumbers w:val="0"/>
+        <w:pBdr>
+          <w:top w:val="none" w:color="auto" w:sz="0" w:space="0"/>
+          <w:left w:val="none" w:color="auto" w:sz="0" w:space="0"/>
+          <w:bottom w:val="none" w:color="auto" w:sz="0" w:space="0"/>
+          <w:right w:val="none" w:color="auto" w:sz="0" w:space="0"/>
+        </w:pBdr>
+        <w:shd w:val="clear" w:fill="F5F2F0"/>
+        <w:wordWrap/>
+        <w:spacing w:before="488" w:beforeAutospacing="0" w:after="106" w:afterAutospacing="0" w:line="15" w:lineRule="atLeast"/>
+        <w:ind w:left="1792" w:right="-150"/>
+        <w:jc w:val="left"/>
+        <w:rPr>
+          <w:rStyle w:val="6"/>
+          <w:rFonts w:hint="default" w:ascii="Consolas" w:hAnsi="Consolas" w:eastAsia="Consolas" w:cs="Consolas"/>
+          <w:color w:val="000000"/>
+          <w:sz w:val="21"/>
+          <w:szCs w:val="21"/>
+          <w:bdr w:val="single" w:color="E5E7EB" w:sz="2" w:space="0"/>
+          <w:shd w:val="clear" w:fill="F5F2F0"/>
+        </w:rPr>
+      </w:pPr>
+      <w:r>
+        <w:rPr>
+          <w:rStyle w:val="6"/>
+          <w:rFonts w:hint="default" w:ascii="Consolas" w:hAnsi="Consolas" w:eastAsia="Consolas" w:cs="Consolas"/>
+          <w:color w:val="000000"/>
+          <w:sz w:val="21"/>
+          <w:szCs w:val="21"/>
+          <w:bdr w:val="single" w:color="E5E7EB" w:sz="2" w:space="0"/>
+          <w:shd w:val="clear" w:fill="F5F2F0"/>
+        </w:rPr>
+        <w:t xml:space="preserve">  </w:t>
+      </w:r>
+      <w:r>
+        <w:rPr>
+          <w:rFonts w:hint="default" w:ascii="Consolas" w:hAnsi="Consolas" w:eastAsia="Consolas" w:cs="Consolas"/>
+          <w:color w:val="E00000"/>
+          <w:sz w:val="21"/>
+          <w:szCs w:val="21"/>
+          <w:bdr w:val="single" w:color="E5E7EB" w:sz="2" w:space="0"/>
+          <w:shd w:val="clear" w:fill="F5F2F0"/>
+        </w:rPr>
+        <w:t>content</w:t>
+      </w:r>
+      <w:r>
+        <w:rPr>
+          <w:rFonts w:hint="default" w:ascii="Consolas" w:hAnsi="Consolas" w:eastAsia="Consolas" w:cs="Consolas"/>
+          <w:color w:val="38425C"/>
+          <w:sz w:val="21"/>
+          <w:szCs w:val="21"/>
+          <w:bdr w:val="single" w:color="E5E7EB" w:sz="2" w:space="0"/>
+          <w:shd w:val="clear" w:fill="F5F2F0"/>
+        </w:rPr>
+        <w:t>:</w:t>
+      </w:r>
+      <w:r>
+        <w:rPr>
+          <w:rStyle w:val="6"/>
+          <w:rFonts w:hint="default" w:ascii="Consolas" w:hAnsi="Consolas" w:eastAsia="Consolas" w:cs="Consolas"/>
+          <w:color w:val="000000"/>
+          <w:sz w:val="21"/>
+          <w:szCs w:val="21"/>
+          <w:bdr w:val="single" w:color="E5E7EB" w:sz="2" w:space="0"/>
+          <w:shd w:val="clear" w:fill="F5F2F0"/>
+        </w:rPr>
+        <w:t xml:space="preserve"> </w:t>
+      </w:r>
+      <w:r>
+        <w:rPr>
+          <w:rFonts w:hint="default" w:ascii="Consolas" w:hAnsi="Consolas" w:eastAsia="Consolas" w:cs="Consolas"/>
+          <w:color w:val="38425C"/>
+          <w:sz w:val="21"/>
+          <w:szCs w:val="21"/>
+          <w:bdr w:val="single" w:color="E5E7EB" w:sz="2" w:space="0"/>
+          <w:shd w:val="clear" w:fill="F5F2F0"/>
+        </w:rPr>
+        <w:t>"";</w:t>
+      </w:r>
+    </w:p>
+    <w:p>
+      <w:pPr>
+        <w:pStyle w:val="7"/>
+        <w:keepNext w:val="0"/>
+        <w:keepLines w:val="0"/>
+        <w:widowControl/>
+        <w:suppressLineNumbers w:val="0"/>
+        <w:pBdr>
+          <w:top w:val="none" w:color="auto" w:sz="0" w:space="0"/>
+          <w:left w:val="none" w:color="auto" w:sz="0" w:space="0"/>
+          <w:bottom w:val="none" w:color="auto" w:sz="0" w:space="0"/>
+          <w:right w:val="none" w:color="auto" w:sz="0" w:space="0"/>
+        </w:pBdr>
+        <w:shd w:val="clear" w:fill="F5F2F0"/>
+        <w:wordWrap/>
+        <w:spacing w:before="488" w:beforeAutospacing="0" w:after="106" w:afterAutospacing="0" w:line="15" w:lineRule="atLeast"/>
+        <w:ind w:left="1792" w:right="-150"/>
+        <w:jc w:val="left"/>
+        <w:rPr>
+          <w:rStyle w:val="6"/>
+          <w:rFonts w:hint="default" w:ascii="Consolas" w:hAnsi="Consolas" w:eastAsia="Consolas" w:cs="Consolas"/>
+          <w:color w:val="000000"/>
+          <w:sz w:val="21"/>
+          <w:szCs w:val="21"/>
+          <w:bdr w:val="single" w:color="E5E7EB" w:sz="2" w:space="0"/>
+          <w:shd w:val="clear" w:fill="F5F2F0"/>
+        </w:rPr>
+      </w:pPr>
+      <w:r>
+        <w:rPr>
+          <w:rStyle w:val="6"/>
+          <w:rFonts w:hint="default" w:ascii="Consolas" w:hAnsi="Consolas" w:eastAsia="Consolas" w:cs="Consolas"/>
+          <w:color w:val="000000"/>
+          <w:sz w:val="21"/>
+          <w:szCs w:val="21"/>
+          <w:bdr w:val="single" w:color="E5E7EB" w:sz="2" w:space="0"/>
+          <w:shd w:val="clear" w:fill="F5F2F0"/>
+        </w:rPr>
+        <w:t xml:space="preserve">  </w:t>
+      </w:r>
+      <w:r>
+        <w:rPr>
+          <w:rFonts w:hint="default" w:ascii="Consolas" w:hAnsi="Consolas" w:eastAsia="Consolas" w:cs="Consolas"/>
+          <w:color w:val="E00000"/>
+          <w:sz w:val="21"/>
+          <w:szCs w:val="21"/>
+          <w:bdr w:val="single" w:color="E5E7EB" w:sz="2" w:space="0"/>
+          <w:shd w:val="clear" w:fill="F5F2F0"/>
+        </w:rPr>
+        <w:t>display</w:t>
+      </w:r>
+      <w:r>
+        <w:rPr>
+          <w:rFonts w:hint="default" w:ascii="Consolas" w:hAnsi="Consolas" w:eastAsia="Consolas" w:cs="Consolas"/>
+          <w:color w:val="38425C"/>
+          <w:sz w:val="21"/>
+          <w:szCs w:val="21"/>
+          <w:bdr w:val="single" w:color="E5E7EB" w:sz="2" w:space="0"/>
+          <w:shd w:val="clear" w:fill="F5F2F0"/>
+        </w:rPr>
+        <w:t>:</w:t>
+      </w:r>
+      <w:r>
+        <w:rPr>
+          <w:rStyle w:val="6"/>
+          <w:rFonts w:hint="default" w:ascii="Consolas" w:hAnsi="Consolas" w:eastAsia="Consolas" w:cs="Consolas"/>
+          <w:color w:val="000000"/>
+          <w:sz w:val="21"/>
+          <w:szCs w:val="21"/>
+          <w:bdr w:val="single" w:color="E5E7EB" w:sz="2" w:space="0"/>
+          <w:shd w:val="clear" w:fill="F5F2F0"/>
+        </w:rPr>
+        <w:t xml:space="preserve"> block</w:t>
+      </w:r>
+      <w:r>
+        <w:rPr>
+          <w:rFonts w:hint="default" w:ascii="Consolas" w:hAnsi="Consolas" w:eastAsia="Consolas" w:cs="Consolas"/>
+          <w:color w:val="38425C"/>
+          <w:sz w:val="21"/>
+          <w:szCs w:val="21"/>
+          <w:bdr w:val="single" w:color="E5E7EB" w:sz="2" w:space="0"/>
+          <w:shd w:val="clear" w:fill="F5F2F0"/>
+        </w:rPr>
+        <w:t>;</w:t>
+      </w:r>
+    </w:p>
+    <w:p>
+      <w:pPr>
+        <w:pStyle w:val="7"/>
+        <w:keepNext w:val="0"/>
+        <w:keepLines w:val="0"/>
+        <w:widowControl/>
+        <w:suppressLineNumbers w:val="0"/>
+        <w:pBdr>
+          <w:top w:val="none" w:color="auto" w:sz="0" w:space="0"/>
+          <w:left w:val="none" w:color="auto" w:sz="0" w:space="0"/>
+          <w:bottom w:val="none" w:color="auto" w:sz="0" w:space="0"/>
+          <w:right w:val="none" w:color="auto" w:sz="0" w:space="0"/>
+        </w:pBdr>
+        <w:shd w:val="clear" w:fill="F5F2F0"/>
+        <w:wordWrap/>
+        <w:spacing w:before="488" w:beforeAutospacing="0" w:after="106" w:afterAutospacing="0" w:line="15" w:lineRule="atLeast"/>
+        <w:ind w:left="1792" w:right="-150"/>
+        <w:jc w:val="left"/>
+        <w:rPr>
+          <w:rFonts w:hint="default" w:ascii="Consolas" w:hAnsi="Consolas" w:eastAsia="Consolas" w:cs="Consolas"/>
+          <w:color w:val="000000"/>
+          <w:sz w:val="21"/>
+          <w:szCs w:val="21"/>
+        </w:rPr>
+      </w:pPr>
+      <w:r>
+        <w:rPr>
+          <w:rStyle w:val="6"/>
+          <w:rFonts w:hint="default" w:ascii="Consolas" w:hAnsi="Consolas" w:eastAsia="Consolas" w:cs="Consolas"/>
+          <w:color w:val="000000"/>
+          <w:sz w:val="21"/>
+          <w:szCs w:val="21"/>
+          <w:bdr w:val="single" w:color="E5E7EB" w:sz="2" w:space="0"/>
+          <w:shd w:val="clear" w:fill="F5F2F0"/>
+        </w:rPr>
+        <w:t xml:space="preserve">  </w:t>
+      </w:r>
+      <w:r>
+        <w:rPr>
+          <w:rFonts w:hint="default" w:ascii="Consolas" w:hAnsi="Consolas" w:eastAsia="Consolas" w:cs="Consolas"/>
+          <w:color w:val="E00000"/>
+          <w:sz w:val="21"/>
+          <w:szCs w:val="21"/>
+          <w:bdr w:val="single" w:color="E5E7EB" w:sz="2" w:space="0"/>
+          <w:shd w:val="clear" w:fill="F5F2F0"/>
+        </w:rPr>
+        <w:t>clear</w:t>
+      </w:r>
+      <w:r>
+        <w:rPr>
+          <w:rFonts w:hint="default" w:ascii="Consolas" w:hAnsi="Consolas" w:eastAsia="Consolas" w:cs="Consolas"/>
+          <w:color w:val="38425C"/>
+          <w:sz w:val="21"/>
+          <w:szCs w:val="21"/>
+          <w:bdr w:val="single" w:color="E5E7EB" w:sz="2" w:space="0"/>
+          <w:shd w:val="clear" w:fill="F5F2F0"/>
+        </w:rPr>
+        <w:t>:</w:t>
+      </w:r>
+      <w:r>
+        <w:rPr>
+          <w:rStyle w:val="6"/>
+          <w:rFonts w:hint="default" w:ascii="Consolas" w:hAnsi="Consolas" w:eastAsia="Consolas" w:cs="Consolas"/>
+          <w:color w:val="000000"/>
+          <w:sz w:val="21"/>
+          <w:szCs w:val="21"/>
+          <w:bdr w:val="single" w:color="E5E7EB" w:sz="2" w:space="0"/>
+          <w:shd w:val="clear" w:fill="F5F2F0"/>
+        </w:rPr>
+        <w:t xml:space="preserve"> both</w:t>
+      </w:r>
+      <w:r>
+        <w:rPr>
+          <w:rFonts w:hint="default" w:ascii="Consolas" w:hAnsi="Consolas" w:eastAsia="Consolas" w:cs="Consolas"/>
+          <w:color w:val="38425C"/>
+          <w:sz w:val="21"/>
+          <w:szCs w:val="21"/>
+          <w:bdr w:val="single" w:color="E5E7EB" w:sz="2" w:space="0"/>
+          <w:shd w:val="clear" w:fill="F5F2F0"/>
+        </w:rPr>
+        <w:t>;}</w:t>
+      </w:r>
+    </w:p>
+    <w:p>
+      <w:pPr>
+        <w:pStyle w:val="3"/>
+        <w:keepNext w:val="0"/>
+        <w:keepLines w:val="0"/>
+        <w:widowControl/>
+        <w:suppressLineNumbers w:val="0"/>
+        <w:pBdr>
+          <w:top w:val="single" w:color="E5E7EB" w:sz="2" w:space="0"/>
+          <w:left w:val="single" w:color="E5E7EB" w:sz="2" w:space="0"/>
+          <w:bottom w:val="single" w:color="E5E7EB" w:sz="2" w:space="0"/>
+          <w:right w:val="single" w:color="E5E7EB" w:sz="2" w:space="0"/>
+        </w:pBdr>
+        <w:spacing w:before="380" w:beforeAutospacing="0" w:after="0" w:afterAutospacing="0"/>
+        <w:ind w:left="1792" w:right="-150"/>
+        <w:rPr>
+          <w:b/>
+          <w:bCs/>
+          <w:color w:val="1B1B32"/>
+        </w:rPr>
+      </w:pPr>
+      <w:r>
+        <w:rPr>
+          <w:b/>
+          <w:bCs/>
+          <w:color w:val="1B1B32"/>
+          <w:bdr w:val="single" w:color="E5E7EB" w:sz="2" w:space="0"/>
+        </w:rPr>
+        <w:t>Static, Relative and Absolute Positioning</w:t>
+      </w:r>
+    </w:p>
+    <w:p>
+      <w:pPr>
+        <w:keepNext w:val="0"/>
+        <w:keepLines w:val="0"/>
+        <w:widowControl/>
+        <w:numPr>
+          <w:ilvl w:val="0"/>
+          <w:numId w:val="71"/>
+        </w:numPr>
+        <w:suppressLineNumbers w:val="0"/>
+        <w:pBdr>
+          <w:top w:val="single" w:color="E5E7EB" w:sz="2" w:space="0"/>
+          <w:left w:val="single" w:color="E5E7EB" w:sz="2" w:space="0"/>
+          <w:bottom w:val="single" w:color="E5E7EB" w:sz="2" w:space="0"/>
+          <w:right w:val="single" w:color="E5E7EB" w:sz="2" w:space="0"/>
+        </w:pBdr>
+        <w:spacing w:before="380" w:beforeAutospacing="0" w:after="0" w:afterAutospacing="0"/>
+        <w:ind w:left="1792" w:right="-150" w:hanging="360"/>
+      </w:pPr>
+      <w:r>
+        <w:rPr>
+          <w:rStyle w:val="9"/>
+          <w:rFonts w:hint="default" w:ascii=".3) #00471b #acd157 #850000 #ffadad #ffc300 #4d3800 #dbb8ff #5a0" w:hAnsi=".3) #00471b #acd157 #850000 #ffadad #ffc300 #4d3800 #dbb8ff #5a0" w:eastAsia=".3) #00471b #acd157 #850000 #ffadad #ffc300 #4d3800 #dbb8ff #5a0" w:cs=".3) #00471b #acd157 #850000 #ffadad #ffc300 #4d3800 #dbb8ff #5a0"/>
+          <w:b/>
+          <w:bCs/>
+          <w:color w:val="1B1B32"/>
+          <w:bdr w:val="single" w:color="E5E7EB" w:sz="2" w:space="0"/>
+        </w:rPr>
+        <w:t>Static Positioning</w:t>
+      </w:r>
+      <w:r>
+        <w:rPr>
+          <w:rFonts w:hint="default" w:ascii=".3) #00471b #acd157 #850000 #ffadad #ffc300 #4d3800 #dbb8ff #5a0" w:hAnsi=".3) #00471b #acd157 #850000 #ffadad #ffc300 #4d3800 #dbb8ff #5a0" w:eastAsia=".3) #00471b #acd157 #850000 #ffadad #ffc300 #4d3800 #dbb8ff #5a0" w:cs=".3) #00471b #acd157 #850000 #ffadad #ffc300 #4d3800 #dbb8ff #5a0"/>
+          <w:color w:val="1B1B32"/>
+          <w:bdr w:val="single" w:color="E5E7EB" w:sz="2" w:space="0"/>
+        </w:rPr>
+        <w:t>: This is the normal flow for the document. Elements are positioned from top to bottom and left to right one after another.</w:t>
+      </w:r>
+    </w:p>
+    <w:p>
+      <w:pPr>
+        <w:keepNext w:val="0"/>
+        <w:keepLines w:val="0"/>
+        <w:widowControl/>
+        <w:numPr>
+          <w:ilvl w:val="0"/>
+          <w:numId w:val="71"/>
+        </w:numPr>
+        <w:suppressLineNumbers w:val="0"/>
+        <w:pBdr>
+          <w:top w:val="single" w:color="E5E7EB" w:sz="2" w:space="0"/>
+          <w:left w:val="single" w:color="E5E7EB" w:sz="2" w:space="0"/>
+          <w:bottom w:val="single" w:color="E5E7EB" w:sz="2" w:space="0"/>
+          <w:right w:val="single" w:color="E5E7EB" w:sz="2" w:space="0"/>
+        </w:pBdr>
+        <w:spacing w:before="380" w:beforeAutospacing="0" w:after="0" w:afterAutospacing="0"/>
+        <w:ind w:left="1792" w:right="-150" w:hanging="360"/>
+      </w:pPr>
+      <w:r>
+        <w:rPr>
+          <w:rStyle w:val="9"/>
+          <w:rFonts w:hint="default" w:ascii=".3) #00471b #acd157 #850000 #ffadad #ffc300 #4d3800 #dbb8ff #5a0" w:hAnsi=".3) #00471b #acd157 #850000 #ffadad #ffc300 #4d3800 #dbb8ff #5a0" w:eastAsia=".3) #00471b #acd157 #850000 #ffadad #ffc300 #4d3800 #dbb8ff #5a0" w:cs=".3) #00471b #acd157 #850000 #ffadad #ffc300 #4d3800 #dbb8ff #5a0"/>
+          <w:b/>
+          <w:bCs/>
+          <w:color w:val="1B1B32"/>
+          <w:bdr w:val="single" w:color="E5E7EB" w:sz="2" w:space="0"/>
+        </w:rPr>
+        <w:t>Relative Positioning</w:t>
+      </w:r>
+      <w:r>
+        <w:rPr>
+          <w:rFonts w:hint="default" w:ascii=".3) #00471b #acd157 #850000 #ffadad #ffc300 #4d3800 #dbb8ff #5a0" w:hAnsi=".3) #00471b #acd157 #850000 #ffadad #ffc300 #4d3800 #dbb8ff #5a0" w:eastAsia=".3) #00471b #acd157 #850000 #ffadad #ffc300 #4d3800 #dbb8ff #5a0" w:cs=".3) #00471b #acd157 #850000 #ffadad #ffc300 #4d3800 #dbb8ff #5a0"/>
+          <w:color w:val="1B1B32"/>
+          <w:bdr w:val="single" w:color="E5E7EB" w:sz="2" w:space="0"/>
+        </w:rPr>
+        <w:t>: This allows you to use the</w:t>
+      </w:r>
+      <w:r>
+        <w:rPr>
+          <w:rFonts w:hint="default" w:ascii=".3) #00471b #acd157 #850000 #ffadad #ffc300 #4d3800 #dbb8ff #5a0" w:hAnsi=".3) #00471b #acd157 #850000 #ffadad #ffc300 #4d3800 #dbb8ff #5a0" w:eastAsia=".3) #00471b #acd157 #850000 #ffadad #ffc300 #4d3800 #dbb8ff #5a0" w:cs=".3) #00471b #acd157 #850000 #ffadad #ffc300 #4d3800 #dbb8ff #5a0"/>
+          <w:color w:val="1B1B32"/>
+          <w:bdr w:val="none" w:color="auto" w:sz="0" w:space="0"/>
+        </w:rPr>
+        <w:t> </w:t>
+      </w:r>
+      <w:r>
+        <w:rPr>
+          <w:rStyle w:val="6"/>
+          <w:rFonts w:hint="default" w:ascii="monospace" w:hAnsi="monospace" w:eastAsia="monospace" w:cs="monospace"/>
+          <w:color w:val="2A2A40"/>
+          <w:sz w:val="16"/>
+          <w:szCs w:val="16"/>
+          <w:bdr w:val="single" w:color="858591" w:sz="2" w:space="0"/>
+          <w:shd w:val="clear" w:fill="DFDFE2"/>
+        </w:rPr>
+        <w:t>top</w:t>
+      </w:r>
+      <w:r>
+        <w:rPr>
+          <w:rFonts w:hint="default" w:ascii=".3) #00471b #acd157 #850000 #ffadad #ffc300 #4d3800 #dbb8ff #5a0" w:hAnsi=".3) #00471b #acd157 #850000 #ffadad #ffc300 #4d3800 #dbb8ff #5a0" w:eastAsia=".3) #00471b #acd157 #850000 #ffadad #ffc300 #4d3800 #dbb8ff #5a0" w:cs=".3) #00471b #acd157 #850000 #ffadad #ffc300 #4d3800 #dbb8ff #5a0"/>
+          <w:color w:val="1B1B32"/>
+          <w:bdr w:val="single" w:color="E5E7EB" w:sz="2" w:space="0"/>
+        </w:rPr>
+        <w:t>,</w:t>
+      </w:r>
+      <w:r>
+        <w:rPr>
+          <w:rFonts w:hint="default" w:ascii=".3) #00471b #acd157 #850000 #ffadad #ffc300 #4d3800 #dbb8ff #5a0" w:hAnsi=".3) #00471b #acd157 #850000 #ffadad #ffc300 #4d3800 #dbb8ff #5a0" w:eastAsia=".3) #00471b #acd157 #850000 #ffadad #ffc300 #4d3800 #dbb8ff #5a0" w:cs=".3) #00471b #acd157 #850000 #ffadad #ffc300 #4d3800 #dbb8ff #5a0"/>
+          <w:color w:val="1B1B32"/>
+          <w:bdr w:val="none" w:color="auto" w:sz="0" w:space="0"/>
+        </w:rPr>
+        <w:t> </w:t>
+      </w:r>
+      <w:r>
+        <w:rPr>
+          <w:rStyle w:val="6"/>
+          <w:rFonts w:hint="default" w:ascii="monospace" w:hAnsi="monospace" w:eastAsia="monospace" w:cs="monospace"/>
+          <w:color w:val="2A2A40"/>
+          <w:sz w:val="16"/>
+          <w:szCs w:val="16"/>
+          <w:bdr w:val="single" w:color="858591" w:sz="2" w:space="0"/>
+          <w:shd w:val="clear" w:fill="DFDFE2"/>
+        </w:rPr>
+        <w:t>left</w:t>
+      </w:r>
+      <w:r>
+        <w:rPr>
+          <w:rFonts w:hint="default" w:ascii=".3) #00471b #acd157 #850000 #ffadad #ffc300 #4d3800 #dbb8ff #5a0" w:hAnsi=".3) #00471b #acd157 #850000 #ffadad #ffc300 #4d3800 #dbb8ff #5a0" w:eastAsia=".3) #00471b #acd157 #850000 #ffadad #ffc300 #4d3800 #dbb8ff #5a0" w:cs=".3) #00471b #acd157 #850000 #ffadad #ffc300 #4d3800 #dbb8ff #5a0"/>
+          <w:color w:val="1B1B32"/>
+          <w:bdr w:val="single" w:color="E5E7EB" w:sz="2" w:space="0"/>
+        </w:rPr>
+        <w:t>,</w:t>
+      </w:r>
+      <w:r>
+        <w:rPr>
+          <w:rFonts w:hint="default" w:ascii=".3) #00471b #acd157 #850000 #ffadad #ffc300 #4d3800 #dbb8ff #5a0" w:hAnsi=".3) #00471b #acd157 #850000 #ffadad #ffc300 #4d3800 #dbb8ff #5a0" w:eastAsia=".3) #00471b #acd157 #850000 #ffadad #ffc300 #4d3800 #dbb8ff #5a0" w:cs=".3) #00471b #acd157 #850000 #ffadad #ffc300 #4d3800 #dbb8ff #5a0"/>
+          <w:color w:val="1B1B32"/>
+          <w:bdr w:val="none" w:color="auto" w:sz="0" w:space="0"/>
+        </w:rPr>
+        <w:t> </w:t>
+      </w:r>
+      <w:r>
+        <w:rPr>
+          <w:rStyle w:val="6"/>
+          <w:rFonts w:hint="default" w:ascii="monospace" w:hAnsi="monospace" w:eastAsia="monospace" w:cs="monospace"/>
+          <w:color w:val="2A2A40"/>
+          <w:sz w:val="16"/>
+          <w:szCs w:val="16"/>
+          <w:bdr w:val="single" w:color="858591" w:sz="2" w:space="0"/>
+          <w:shd w:val="clear" w:fill="DFDFE2"/>
+        </w:rPr>
+        <w:t>right</w:t>
+      </w:r>
+      <w:r>
+        <w:rPr>
+          <w:rFonts w:hint="default" w:ascii=".3) #00471b #acd157 #850000 #ffadad #ffc300 #4d3800 #dbb8ff #5a0" w:hAnsi=".3) #00471b #acd157 #850000 #ffadad #ffc300 #4d3800 #dbb8ff #5a0" w:eastAsia=".3) #00471b #acd157 #850000 #ffadad #ffc300 #4d3800 #dbb8ff #5a0" w:cs=".3) #00471b #acd157 #850000 #ffadad #ffc300 #4d3800 #dbb8ff #5a0"/>
+          <w:color w:val="1B1B32"/>
+          <w:bdr w:val="none" w:color="auto" w:sz="0" w:space="0"/>
+        </w:rPr>
+        <w:t> </w:t>
+      </w:r>
+      <w:r>
+        <w:rPr>
+          <w:rFonts w:hint="default" w:ascii=".3) #00471b #acd157 #850000 #ffadad #ffc300 #4d3800 #dbb8ff #5a0" w:hAnsi=".3) #00471b #acd157 #850000 #ffadad #ffc300 #4d3800 #dbb8ff #5a0" w:eastAsia=".3) #00471b #acd157 #850000 #ffadad #ffc300 #4d3800 #dbb8ff #5a0" w:cs=".3) #00471b #acd157 #850000 #ffadad #ffc300 #4d3800 #dbb8ff #5a0"/>
+          <w:color w:val="1B1B32"/>
+          <w:bdr w:val="single" w:color="E5E7EB" w:sz="2" w:space="0"/>
+        </w:rPr>
+        <w:t>and</w:t>
+      </w:r>
+      <w:r>
+        <w:rPr>
+          <w:rFonts w:hint="default" w:ascii=".3) #00471b #acd157 #850000 #ffadad #ffc300 #4d3800 #dbb8ff #5a0" w:hAnsi=".3) #00471b #acd157 #850000 #ffadad #ffc300 #4d3800 #dbb8ff #5a0" w:eastAsia=".3) #00471b #acd157 #850000 #ffadad #ffc300 #4d3800 #dbb8ff #5a0" w:cs=".3) #00471b #acd157 #850000 #ffadad #ffc300 #4d3800 #dbb8ff #5a0"/>
+          <w:color w:val="1B1B32"/>
+          <w:bdr w:val="none" w:color="auto" w:sz="0" w:space="0"/>
+        </w:rPr>
+        <w:t> </w:t>
+      </w:r>
+      <w:r>
+        <w:rPr>
+          <w:rStyle w:val="6"/>
+          <w:rFonts w:hint="default" w:ascii="monospace" w:hAnsi="monospace" w:eastAsia="monospace" w:cs="monospace"/>
+          <w:color w:val="2A2A40"/>
+          <w:sz w:val="16"/>
+          <w:szCs w:val="16"/>
+          <w:bdr w:val="single" w:color="858591" w:sz="2" w:space="0"/>
+          <w:shd w:val="clear" w:fill="DFDFE2"/>
+        </w:rPr>
+        <w:t>bottom</w:t>
+      </w:r>
+      <w:r>
+        <w:rPr>
+          <w:rFonts w:hint="default" w:ascii=".3) #00471b #acd157 #850000 #ffadad #ffc300 #4d3800 #dbb8ff #5a0" w:hAnsi=".3) #00471b #acd157 #850000 #ffadad #ffc300 #4d3800 #dbb8ff #5a0" w:eastAsia=".3) #00471b #acd157 #850000 #ffadad #ffc300 #4d3800 #dbb8ff #5a0" w:cs=".3) #00471b #acd157 #850000 #ffadad #ffc300 #4d3800 #dbb8ff #5a0"/>
+          <w:color w:val="1B1B32"/>
+          <w:bdr w:val="none" w:color="auto" w:sz="0" w:space="0"/>
+        </w:rPr>
+        <w:t> </w:t>
+      </w:r>
+      <w:r>
+        <w:rPr>
+          <w:rFonts w:hint="default" w:ascii=".3) #00471b #acd157 #850000 #ffadad #ffc300 #4d3800 #dbb8ff #5a0" w:hAnsi=".3) #00471b #acd157 #850000 #ffadad #ffc300 #4d3800 #dbb8ff #5a0" w:eastAsia=".3) #00471b #acd157 #850000 #ffadad #ffc300 #4d3800 #dbb8ff #5a0" w:cs=".3) #00471b #acd157 #850000 #ffadad #ffc300 #4d3800 #dbb8ff #5a0"/>
+          <w:color w:val="1B1B32"/>
+          <w:bdr w:val="single" w:color="E5E7EB" w:sz="2" w:space="0"/>
+        </w:rPr>
+        <w:t>properties to position the element within the normal document flow. You can also use relative positioning to make elements overlap with other elements on the page.</w:t>
+      </w:r>
+    </w:p>
+    <w:p>
+      <w:pPr>
+        <w:keepNext w:val="0"/>
+        <w:keepLines w:val="0"/>
+        <w:widowControl/>
+        <w:suppressLineNumbers w:val="0"/>
+        <w:spacing w:before="380" w:beforeAutospacing="0" w:after="0" w:afterAutospacing="0"/>
+        <w:ind w:left="1792" w:right="-150"/>
+        <w:jc w:val="left"/>
+      </w:pPr>
+      <w:r>
+        <w:rPr>
+          <w:rFonts w:hint="default" w:ascii=".3) #00471b #acd157 #850000 #ffadad #ffc300 #4d3800 #dbb8ff #5a0" w:hAnsi=".3) #00471b #acd157 #850000 #ffadad #ffc300 #4d3800 #dbb8ff #5a0" w:eastAsia=".3) #00471b #acd157 #850000 #ffadad #ffc300 #4d3800 #dbb8ff #5a0" w:cs=".3) #00471b #acd157 #850000 #ffadad #ffc300 #4d3800 #dbb8ff #5a0"/>
+          <w:color w:val="1B1B32"/>
+          <w:kern w:val="0"/>
+          <w:sz w:val="24"/>
+          <w:szCs w:val="24"/>
+          <w:bdr w:val="none" w:color="auto" w:sz="0" w:space="0"/>
+          <w:lang w:val="en-US" w:eastAsia="zh-CN" w:bidi="ar"/>
+        </w:rPr>
+        <w:t>Example Code</w:t>
+      </w:r>
+    </w:p>
+    <w:p>
+      <w:pPr>
+        <w:pStyle w:val="7"/>
+        <w:keepNext w:val="0"/>
+        <w:keepLines w:val="0"/>
+        <w:widowControl/>
+        <w:suppressLineNumbers w:val="0"/>
+        <w:pBdr>
+          <w:top w:val="none" w:color="auto" w:sz="0" w:space="0"/>
+          <w:left w:val="none" w:color="auto" w:sz="0" w:space="0"/>
+          <w:bottom w:val="none" w:color="auto" w:sz="0" w:space="0"/>
+          <w:right w:val="none" w:color="auto" w:sz="0" w:space="0"/>
+        </w:pBdr>
+        <w:shd w:val="clear" w:fill="F5F2F0"/>
+        <w:wordWrap/>
+        <w:spacing w:before="488" w:beforeAutospacing="0" w:after="106" w:afterAutospacing="0" w:line="15" w:lineRule="atLeast"/>
+        <w:ind w:left="1792" w:right="-150"/>
+        <w:jc w:val="left"/>
+        <w:rPr>
+          <w:rStyle w:val="6"/>
+          <w:rFonts w:hint="default" w:ascii="Consolas" w:hAnsi="Consolas" w:eastAsia="Consolas" w:cs="Consolas"/>
+          <w:color w:val="000000"/>
+          <w:sz w:val="21"/>
+          <w:szCs w:val="21"/>
+          <w:bdr w:val="single" w:color="E5E7EB" w:sz="2" w:space="0"/>
+          <w:shd w:val="clear" w:fill="F5F2F0"/>
+        </w:rPr>
+      </w:pPr>
+      <w:r>
+        <w:rPr>
+          <w:rFonts w:hint="default" w:ascii="Consolas" w:hAnsi="Consolas" w:eastAsia="Consolas" w:cs="Consolas"/>
+          <w:color w:val="008040"/>
+          <w:sz w:val="21"/>
+          <w:szCs w:val="21"/>
+          <w:bdr w:val="single" w:color="E5E7EB" w:sz="2" w:space="0"/>
+          <w:shd w:val="clear" w:fill="F5F2F0"/>
+        </w:rPr>
+        <w:t>.relative</w:t>
+      </w:r>
+      <w:r>
+        <w:rPr>
+          <w:rStyle w:val="6"/>
+          <w:rFonts w:hint="default" w:ascii="Consolas" w:hAnsi="Consolas" w:eastAsia="Consolas" w:cs="Consolas"/>
+          <w:color w:val="000000"/>
+          <w:sz w:val="21"/>
+          <w:szCs w:val="21"/>
+          <w:bdr w:val="single" w:color="E5E7EB" w:sz="2" w:space="0"/>
+          <w:shd w:val="clear" w:fill="F5F2F0"/>
+        </w:rPr>
+        <w:t xml:space="preserve"> </w:t>
+      </w:r>
+      <w:r>
+        <w:rPr>
+          <w:rFonts w:hint="default" w:ascii="Consolas" w:hAnsi="Consolas" w:eastAsia="Consolas" w:cs="Consolas"/>
+          <w:color w:val="38425C"/>
+          <w:sz w:val="21"/>
+          <w:szCs w:val="21"/>
+          <w:bdr w:val="single" w:color="E5E7EB" w:sz="2" w:space="0"/>
+          <w:shd w:val="clear" w:fill="F5F2F0"/>
+        </w:rPr>
+        <w:t>{</w:t>
+      </w:r>
+    </w:p>
+    <w:p>
+      <w:pPr>
+        <w:pStyle w:val="7"/>
+        <w:keepNext w:val="0"/>
+        <w:keepLines w:val="0"/>
+        <w:widowControl/>
+        <w:suppressLineNumbers w:val="0"/>
+        <w:pBdr>
+          <w:top w:val="none" w:color="auto" w:sz="0" w:space="0"/>
+          <w:left w:val="none" w:color="auto" w:sz="0" w:space="0"/>
+          <w:bottom w:val="none" w:color="auto" w:sz="0" w:space="0"/>
+          <w:right w:val="none" w:color="auto" w:sz="0" w:space="0"/>
+        </w:pBdr>
+        <w:shd w:val="clear" w:fill="F5F2F0"/>
+        <w:wordWrap/>
+        <w:spacing w:before="488" w:beforeAutospacing="0" w:after="106" w:afterAutospacing="0" w:line="15" w:lineRule="atLeast"/>
+        <w:ind w:left="1792" w:right="-150"/>
+        <w:jc w:val="left"/>
+        <w:rPr>
+          <w:rStyle w:val="6"/>
+          <w:rFonts w:hint="default" w:ascii="Consolas" w:hAnsi="Consolas" w:eastAsia="Consolas" w:cs="Consolas"/>
+          <w:color w:val="000000"/>
+          <w:sz w:val="21"/>
+          <w:szCs w:val="21"/>
+          <w:bdr w:val="single" w:color="E5E7EB" w:sz="2" w:space="0"/>
+          <w:shd w:val="clear" w:fill="F5F2F0"/>
+        </w:rPr>
+      </w:pPr>
+      <w:r>
+        <w:rPr>
+          <w:rStyle w:val="6"/>
+          <w:rFonts w:hint="default" w:ascii="Consolas" w:hAnsi="Consolas" w:eastAsia="Consolas" w:cs="Consolas"/>
+          <w:color w:val="000000"/>
+          <w:sz w:val="21"/>
+          <w:szCs w:val="21"/>
+          <w:bdr w:val="single" w:color="E5E7EB" w:sz="2" w:space="0"/>
+          <w:shd w:val="clear" w:fill="F5F2F0"/>
+        </w:rPr>
+        <w:t xml:space="preserve">    </w:t>
+      </w:r>
+      <w:r>
+        <w:rPr>
+          <w:rFonts w:hint="default" w:ascii="Consolas" w:hAnsi="Consolas" w:eastAsia="Consolas" w:cs="Consolas"/>
+          <w:color w:val="E00000"/>
+          <w:sz w:val="21"/>
+          <w:szCs w:val="21"/>
+          <w:bdr w:val="single" w:color="E5E7EB" w:sz="2" w:space="0"/>
+          <w:shd w:val="clear" w:fill="F5F2F0"/>
+        </w:rPr>
+        <w:t>position</w:t>
+      </w:r>
+      <w:r>
+        <w:rPr>
+          <w:rFonts w:hint="default" w:ascii="Consolas" w:hAnsi="Consolas" w:eastAsia="Consolas" w:cs="Consolas"/>
+          <w:color w:val="38425C"/>
+          <w:sz w:val="21"/>
+          <w:szCs w:val="21"/>
+          <w:bdr w:val="single" w:color="E5E7EB" w:sz="2" w:space="0"/>
+          <w:shd w:val="clear" w:fill="F5F2F0"/>
+        </w:rPr>
+        <w:t>:</w:t>
+      </w:r>
+      <w:r>
+        <w:rPr>
+          <w:rStyle w:val="6"/>
+          <w:rFonts w:hint="default" w:ascii="Consolas" w:hAnsi="Consolas" w:eastAsia="Consolas" w:cs="Consolas"/>
+          <w:color w:val="000000"/>
+          <w:sz w:val="21"/>
+          <w:szCs w:val="21"/>
+          <w:bdr w:val="single" w:color="E5E7EB" w:sz="2" w:space="0"/>
+          <w:shd w:val="clear" w:fill="F5F2F0"/>
+        </w:rPr>
+        <w:t xml:space="preserve"> relative</w:t>
+      </w:r>
+      <w:r>
+        <w:rPr>
+          <w:rFonts w:hint="default" w:ascii="Consolas" w:hAnsi="Consolas" w:eastAsia="Consolas" w:cs="Consolas"/>
+          <w:color w:val="38425C"/>
+          <w:sz w:val="21"/>
+          <w:szCs w:val="21"/>
+          <w:bdr w:val="single" w:color="E5E7EB" w:sz="2" w:space="0"/>
+          <w:shd w:val="clear" w:fill="F5F2F0"/>
+        </w:rPr>
+        <w:t>;</w:t>
+      </w:r>
+    </w:p>
+    <w:p>
+      <w:pPr>
+        <w:pStyle w:val="7"/>
+        <w:keepNext w:val="0"/>
+        <w:keepLines w:val="0"/>
+        <w:widowControl/>
+        <w:suppressLineNumbers w:val="0"/>
+        <w:pBdr>
+          <w:top w:val="none" w:color="auto" w:sz="0" w:space="0"/>
+          <w:left w:val="none" w:color="auto" w:sz="0" w:space="0"/>
+          <w:bottom w:val="none" w:color="auto" w:sz="0" w:space="0"/>
+          <w:right w:val="none" w:color="auto" w:sz="0" w:space="0"/>
+        </w:pBdr>
+        <w:shd w:val="clear" w:fill="F5F2F0"/>
+        <w:wordWrap/>
+        <w:spacing w:before="488" w:beforeAutospacing="0" w:after="106" w:afterAutospacing="0" w:line="15" w:lineRule="atLeast"/>
+        <w:ind w:left="1792" w:right="-150"/>
+        <w:jc w:val="left"/>
+        <w:rPr>
+          <w:rStyle w:val="6"/>
+          <w:rFonts w:hint="default" w:ascii="Consolas" w:hAnsi="Consolas" w:eastAsia="Consolas" w:cs="Consolas"/>
+          <w:color w:val="000000"/>
+          <w:sz w:val="21"/>
+          <w:szCs w:val="21"/>
+          <w:bdr w:val="single" w:color="E5E7EB" w:sz="2" w:space="0"/>
+          <w:shd w:val="clear" w:fill="F5F2F0"/>
+        </w:rPr>
+      </w:pPr>
+      <w:r>
+        <w:rPr>
+          <w:rStyle w:val="6"/>
+          <w:rFonts w:hint="default" w:ascii="Consolas" w:hAnsi="Consolas" w:eastAsia="Consolas" w:cs="Consolas"/>
+          <w:color w:val="000000"/>
+          <w:sz w:val="21"/>
+          <w:szCs w:val="21"/>
+          <w:bdr w:val="single" w:color="E5E7EB" w:sz="2" w:space="0"/>
+          <w:shd w:val="clear" w:fill="F5F2F0"/>
+        </w:rPr>
+        <w:t xml:space="preserve">    </w:t>
+      </w:r>
+      <w:r>
+        <w:rPr>
+          <w:rFonts w:hint="default" w:ascii="Consolas" w:hAnsi="Consolas" w:eastAsia="Consolas" w:cs="Consolas"/>
+          <w:color w:val="E00000"/>
+          <w:sz w:val="21"/>
+          <w:szCs w:val="21"/>
+          <w:bdr w:val="single" w:color="E5E7EB" w:sz="2" w:space="0"/>
+          <w:shd w:val="clear" w:fill="F5F2F0"/>
+        </w:rPr>
+        <w:t>top</w:t>
+      </w:r>
+      <w:r>
+        <w:rPr>
+          <w:rFonts w:hint="default" w:ascii="Consolas" w:hAnsi="Consolas" w:eastAsia="Consolas" w:cs="Consolas"/>
+          <w:color w:val="38425C"/>
+          <w:sz w:val="21"/>
+          <w:szCs w:val="21"/>
+          <w:bdr w:val="single" w:color="E5E7EB" w:sz="2" w:space="0"/>
+          <w:shd w:val="clear" w:fill="F5F2F0"/>
+        </w:rPr>
+        <w:t>:</w:t>
+      </w:r>
+      <w:r>
+        <w:rPr>
+          <w:rStyle w:val="6"/>
+          <w:rFonts w:hint="default" w:ascii="Consolas" w:hAnsi="Consolas" w:eastAsia="Consolas" w:cs="Consolas"/>
+          <w:color w:val="000000"/>
+          <w:sz w:val="21"/>
+          <w:szCs w:val="21"/>
+          <w:bdr w:val="single" w:color="E5E7EB" w:sz="2" w:space="0"/>
+          <w:shd w:val="clear" w:fill="F5F2F0"/>
+        </w:rPr>
+        <w:t xml:space="preserve"> 30px</w:t>
+      </w:r>
+      <w:r>
+        <w:rPr>
+          <w:rFonts w:hint="default" w:ascii="Consolas" w:hAnsi="Consolas" w:eastAsia="Consolas" w:cs="Consolas"/>
+          <w:color w:val="38425C"/>
+          <w:sz w:val="21"/>
+          <w:szCs w:val="21"/>
+          <w:bdr w:val="single" w:color="E5E7EB" w:sz="2" w:space="0"/>
+          <w:shd w:val="clear" w:fill="F5F2F0"/>
+        </w:rPr>
+        <w:t>;</w:t>
+      </w:r>
+    </w:p>
+    <w:p>
+      <w:pPr>
+        <w:pStyle w:val="7"/>
+        <w:keepNext w:val="0"/>
+        <w:keepLines w:val="0"/>
+        <w:widowControl/>
+        <w:suppressLineNumbers w:val="0"/>
+        <w:pBdr>
+          <w:top w:val="none" w:color="auto" w:sz="0" w:space="0"/>
+          <w:left w:val="none" w:color="auto" w:sz="0" w:space="0"/>
+          <w:bottom w:val="none" w:color="auto" w:sz="0" w:space="0"/>
+          <w:right w:val="none" w:color="auto" w:sz="0" w:space="0"/>
+        </w:pBdr>
+        <w:shd w:val="clear" w:fill="F5F2F0"/>
+        <w:wordWrap/>
+        <w:spacing w:before="488" w:beforeAutospacing="0" w:after="106" w:afterAutospacing="0" w:line="15" w:lineRule="atLeast"/>
+        <w:ind w:left="1792" w:right="-150"/>
+        <w:jc w:val="left"/>
+        <w:rPr>
+          <w:rFonts w:hint="default" w:ascii="Consolas" w:hAnsi="Consolas" w:eastAsia="Consolas" w:cs="Consolas"/>
+          <w:color w:val="000000"/>
+          <w:sz w:val="21"/>
+          <w:szCs w:val="21"/>
+        </w:rPr>
+      </w:pPr>
+      <w:r>
+        <w:rPr>
+          <w:rStyle w:val="6"/>
+          <w:rFonts w:hint="default" w:ascii="Consolas" w:hAnsi="Consolas" w:eastAsia="Consolas" w:cs="Consolas"/>
+          <w:color w:val="000000"/>
+          <w:sz w:val="21"/>
+          <w:szCs w:val="21"/>
+          <w:bdr w:val="single" w:color="E5E7EB" w:sz="2" w:space="0"/>
+          <w:shd w:val="clear" w:fill="F5F2F0"/>
+        </w:rPr>
+        <w:t xml:space="preserve">    </w:t>
+      </w:r>
+      <w:r>
+        <w:rPr>
+          <w:rFonts w:hint="default" w:ascii="Consolas" w:hAnsi="Consolas" w:eastAsia="Consolas" w:cs="Consolas"/>
+          <w:color w:val="E00000"/>
+          <w:sz w:val="21"/>
+          <w:szCs w:val="21"/>
+          <w:bdr w:val="single" w:color="E5E7EB" w:sz="2" w:space="0"/>
+          <w:shd w:val="clear" w:fill="F5F2F0"/>
+        </w:rPr>
+        <w:t>left</w:t>
+      </w:r>
+      <w:r>
+        <w:rPr>
+          <w:rFonts w:hint="default" w:ascii="Consolas" w:hAnsi="Consolas" w:eastAsia="Consolas" w:cs="Consolas"/>
+          <w:color w:val="38425C"/>
+          <w:sz w:val="21"/>
+          <w:szCs w:val="21"/>
+          <w:bdr w:val="single" w:color="E5E7EB" w:sz="2" w:space="0"/>
+          <w:shd w:val="clear" w:fill="F5F2F0"/>
+        </w:rPr>
+        <w:t>:</w:t>
+      </w:r>
+      <w:r>
+        <w:rPr>
+          <w:rStyle w:val="6"/>
+          <w:rFonts w:hint="default" w:ascii="Consolas" w:hAnsi="Consolas" w:eastAsia="Consolas" w:cs="Consolas"/>
+          <w:color w:val="000000"/>
+          <w:sz w:val="21"/>
+          <w:szCs w:val="21"/>
+          <w:bdr w:val="single" w:color="E5E7EB" w:sz="2" w:space="0"/>
+          <w:shd w:val="clear" w:fill="F5F2F0"/>
+        </w:rPr>
+        <w:t xml:space="preserve"> 30px</w:t>
+      </w:r>
+      <w:r>
+        <w:rPr>
+          <w:rFonts w:hint="default" w:ascii="Consolas" w:hAnsi="Consolas" w:eastAsia="Consolas" w:cs="Consolas"/>
+          <w:color w:val="38425C"/>
+          <w:sz w:val="21"/>
+          <w:szCs w:val="21"/>
+          <w:bdr w:val="single" w:color="E5E7EB" w:sz="2" w:space="0"/>
+          <w:shd w:val="clear" w:fill="F5F2F0"/>
+        </w:rPr>
+        <w:t>;}</w:t>
+      </w:r>
+    </w:p>
+    <w:p>
+      <w:pPr>
+        <w:keepNext w:val="0"/>
+        <w:keepLines w:val="0"/>
+        <w:widowControl/>
+        <w:numPr>
+          <w:ilvl w:val="0"/>
+          <w:numId w:val="72"/>
+        </w:numPr>
+        <w:suppressLineNumbers w:val="0"/>
+        <w:pBdr>
+          <w:top w:val="single" w:color="E5E7EB" w:sz="2" w:space="0"/>
+          <w:left w:val="single" w:color="E5E7EB" w:sz="2" w:space="0"/>
+          <w:bottom w:val="single" w:color="E5E7EB" w:sz="2" w:space="0"/>
+          <w:right w:val="single" w:color="E5E7EB" w:sz="2" w:space="0"/>
+        </w:pBdr>
+        <w:spacing w:before="380" w:beforeAutospacing="0" w:after="0" w:afterAutospacing="0"/>
+        <w:ind w:left="1792" w:right="-150" w:hanging="360"/>
+      </w:pPr>
+      <w:r>
+        <w:rPr>
+          <w:rStyle w:val="9"/>
+          <w:rFonts w:hint="default" w:ascii=".3) #00471b #acd157 #850000 #ffadad #ffc300 #4d3800 #dbb8ff #5a0" w:hAnsi=".3) #00471b #acd157 #850000 #ffadad #ffc300 #4d3800 #dbb8ff #5a0" w:eastAsia=".3) #00471b #acd157 #850000 #ffadad #ffc300 #4d3800 #dbb8ff #5a0" w:cs=".3) #00471b #acd157 #850000 #ffadad #ffc300 #4d3800 #dbb8ff #5a0"/>
+          <w:b/>
+          <w:bCs/>
+          <w:color w:val="1B1B32"/>
+          <w:bdr w:val="single" w:color="E5E7EB" w:sz="2" w:space="0"/>
+        </w:rPr>
+        <w:t>Absolute Positioning</w:t>
+      </w:r>
+      <w:r>
+        <w:rPr>
+          <w:rFonts w:hint="default" w:ascii=".3) #00471b #acd157 #850000 #ffadad #ffc300 #4d3800 #dbb8ff #5a0" w:hAnsi=".3) #00471b #acd157 #850000 #ffadad #ffc300 #4d3800 #dbb8ff #5a0" w:eastAsia=".3) #00471b #acd157 #850000 #ffadad #ffc300 #4d3800 #dbb8ff #5a0" w:cs=".3) #00471b #acd157 #850000 #ffadad #ffc300 #4d3800 #dbb8ff #5a0"/>
+          <w:color w:val="1B1B32"/>
+          <w:bdr w:val="single" w:color="E5E7EB" w:sz="2" w:space="0"/>
+        </w:rPr>
+        <w:t>: This allows you to take an element out of the normal document flow, making it behave independently from other elements.</w:t>
+      </w:r>
+    </w:p>
+    <w:p>
+      <w:pPr>
+        <w:keepNext w:val="0"/>
+        <w:keepLines w:val="0"/>
+        <w:widowControl/>
+        <w:suppressLineNumbers w:val="0"/>
+        <w:spacing w:before="380" w:beforeAutospacing="0" w:after="0" w:afterAutospacing="0"/>
+        <w:ind w:left="1792" w:right="-150"/>
+        <w:jc w:val="left"/>
+      </w:pPr>
+      <w:r>
+        <w:rPr>
+          <w:rFonts w:hint="default" w:ascii=".3) #00471b #acd157 #850000 #ffadad #ffc300 #4d3800 #dbb8ff #5a0" w:hAnsi=".3) #00471b #acd157 #850000 #ffadad #ffc300 #4d3800 #dbb8ff #5a0" w:eastAsia=".3) #00471b #acd157 #850000 #ffadad #ffc300 #4d3800 #dbb8ff #5a0" w:cs=".3) #00471b #acd157 #850000 #ffadad #ffc300 #4d3800 #dbb8ff #5a0"/>
+          <w:color w:val="1B1B32"/>
+          <w:kern w:val="0"/>
+          <w:sz w:val="24"/>
+          <w:szCs w:val="24"/>
+          <w:bdr w:val="none" w:color="auto" w:sz="0" w:space="0"/>
+          <w:lang w:val="en-US" w:eastAsia="zh-CN" w:bidi="ar"/>
+        </w:rPr>
+        <w:t>Example Code</w:t>
+      </w:r>
+    </w:p>
+    <w:p>
+      <w:pPr>
+        <w:pStyle w:val="7"/>
+        <w:keepNext w:val="0"/>
+        <w:keepLines w:val="0"/>
+        <w:widowControl/>
+        <w:suppressLineNumbers w:val="0"/>
+        <w:pBdr>
+          <w:top w:val="none" w:color="auto" w:sz="0" w:space="0"/>
+          <w:left w:val="none" w:color="auto" w:sz="0" w:space="0"/>
+          <w:bottom w:val="none" w:color="auto" w:sz="0" w:space="0"/>
+          <w:right w:val="none" w:color="auto" w:sz="0" w:space="0"/>
+        </w:pBdr>
+        <w:shd w:val="clear" w:fill="F5F2F0"/>
+        <w:wordWrap/>
+        <w:spacing w:before="488" w:beforeAutospacing="0" w:after="106" w:afterAutospacing="0" w:line="15" w:lineRule="atLeast"/>
+        <w:ind w:left="1792" w:right="-150"/>
+        <w:jc w:val="left"/>
+        <w:rPr>
+          <w:rStyle w:val="6"/>
+          <w:rFonts w:hint="default" w:ascii="Consolas" w:hAnsi="Consolas" w:eastAsia="Consolas" w:cs="Consolas"/>
+          <w:color w:val="000000"/>
+          <w:sz w:val="21"/>
+          <w:szCs w:val="21"/>
+          <w:bdr w:val="single" w:color="E5E7EB" w:sz="2" w:space="0"/>
+          <w:shd w:val="clear" w:fill="F5F2F0"/>
+        </w:rPr>
+      </w:pPr>
+      <w:r>
+        <w:rPr>
+          <w:rFonts w:hint="default" w:ascii="Consolas" w:hAnsi="Consolas" w:eastAsia="Consolas" w:cs="Consolas"/>
+          <w:color w:val="008040"/>
+          <w:sz w:val="21"/>
+          <w:szCs w:val="21"/>
+          <w:bdr w:val="single" w:color="E5E7EB" w:sz="2" w:space="0"/>
+          <w:shd w:val="clear" w:fill="F5F2F0"/>
+        </w:rPr>
+        <w:t>.positioned</w:t>
+      </w:r>
+      <w:r>
+        <w:rPr>
+          <w:rStyle w:val="6"/>
+          <w:rFonts w:hint="default" w:ascii="Consolas" w:hAnsi="Consolas" w:eastAsia="Consolas" w:cs="Consolas"/>
+          <w:color w:val="000000"/>
+          <w:sz w:val="21"/>
+          <w:szCs w:val="21"/>
+          <w:bdr w:val="single" w:color="E5E7EB" w:sz="2" w:space="0"/>
+          <w:shd w:val="clear" w:fill="F5F2F0"/>
+        </w:rPr>
+        <w:t xml:space="preserve"> </w:t>
+      </w:r>
+      <w:r>
+        <w:rPr>
+          <w:rFonts w:hint="default" w:ascii="Consolas" w:hAnsi="Consolas" w:eastAsia="Consolas" w:cs="Consolas"/>
+          <w:color w:val="38425C"/>
+          <w:sz w:val="21"/>
+          <w:szCs w:val="21"/>
+          <w:bdr w:val="single" w:color="E5E7EB" w:sz="2" w:space="0"/>
+          <w:shd w:val="clear" w:fill="F5F2F0"/>
+        </w:rPr>
+        <w:t>{</w:t>
+      </w:r>
+    </w:p>
+    <w:p>
+      <w:pPr>
+        <w:pStyle w:val="7"/>
+        <w:keepNext w:val="0"/>
+        <w:keepLines w:val="0"/>
+        <w:widowControl/>
+        <w:suppressLineNumbers w:val="0"/>
+        <w:pBdr>
+          <w:top w:val="none" w:color="auto" w:sz="0" w:space="0"/>
+          <w:left w:val="none" w:color="auto" w:sz="0" w:space="0"/>
+          <w:bottom w:val="none" w:color="auto" w:sz="0" w:space="0"/>
+          <w:right w:val="none" w:color="auto" w:sz="0" w:space="0"/>
+        </w:pBdr>
+        <w:shd w:val="clear" w:fill="F5F2F0"/>
+        <w:wordWrap/>
+        <w:spacing w:before="488" w:beforeAutospacing="0" w:after="106" w:afterAutospacing="0" w:line="15" w:lineRule="atLeast"/>
+        <w:ind w:left="1792" w:right="-150"/>
+        <w:jc w:val="left"/>
+        <w:rPr>
+          <w:rStyle w:val="6"/>
+          <w:rFonts w:hint="default" w:ascii="Consolas" w:hAnsi="Consolas" w:eastAsia="Consolas" w:cs="Consolas"/>
+          <w:color w:val="000000"/>
+          <w:sz w:val="21"/>
+          <w:szCs w:val="21"/>
+          <w:bdr w:val="single" w:color="E5E7EB" w:sz="2" w:space="0"/>
+          <w:shd w:val="clear" w:fill="F5F2F0"/>
+        </w:rPr>
+      </w:pPr>
+      <w:r>
+        <w:rPr>
+          <w:rStyle w:val="6"/>
+          <w:rFonts w:hint="default" w:ascii="Consolas" w:hAnsi="Consolas" w:eastAsia="Consolas" w:cs="Consolas"/>
+          <w:color w:val="000000"/>
+          <w:sz w:val="21"/>
+          <w:szCs w:val="21"/>
+          <w:bdr w:val="single" w:color="E5E7EB" w:sz="2" w:space="0"/>
+          <w:shd w:val="clear" w:fill="F5F2F0"/>
+        </w:rPr>
+        <w:t xml:space="preserve">  </w:t>
+      </w:r>
+      <w:r>
+        <w:rPr>
+          <w:rFonts w:hint="default" w:ascii="Consolas" w:hAnsi="Consolas" w:eastAsia="Consolas" w:cs="Consolas"/>
+          <w:color w:val="E00000"/>
+          <w:sz w:val="21"/>
+          <w:szCs w:val="21"/>
+          <w:bdr w:val="single" w:color="E5E7EB" w:sz="2" w:space="0"/>
+          <w:shd w:val="clear" w:fill="F5F2F0"/>
+        </w:rPr>
+        <w:t>position</w:t>
+      </w:r>
+      <w:r>
+        <w:rPr>
+          <w:rFonts w:hint="default" w:ascii="Consolas" w:hAnsi="Consolas" w:eastAsia="Consolas" w:cs="Consolas"/>
+          <w:color w:val="38425C"/>
+          <w:sz w:val="21"/>
+          <w:szCs w:val="21"/>
+          <w:bdr w:val="single" w:color="E5E7EB" w:sz="2" w:space="0"/>
+          <w:shd w:val="clear" w:fill="F5F2F0"/>
+        </w:rPr>
+        <w:t>:</w:t>
+      </w:r>
+      <w:r>
+        <w:rPr>
+          <w:rStyle w:val="6"/>
+          <w:rFonts w:hint="default" w:ascii="Consolas" w:hAnsi="Consolas" w:eastAsia="Consolas" w:cs="Consolas"/>
+          <w:color w:val="000000"/>
+          <w:sz w:val="21"/>
+          <w:szCs w:val="21"/>
+          <w:bdr w:val="single" w:color="E5E7EB" w:sz="2" w:space="0"/>
+          <w:shd w:val="clear" w:fill="F5F2F0"/>
+        </w:rPr>
+        <w:t xml:space="preserve"> absolute</w:t>
+      </w:r>
+      <w:r>
+        <w:rPr>
+          <w:rFonts w:hint="default" w:ascii="Consolas" w:hAnsi="Consolas" w:eastAsia="Consolas" w:cs="Consolas"/>
+          <w:color w:val="38425C"/>
+          <w:sz w:val="21"/>
+          <w:szCs w:val="21"/>
+          <w:bdr w:val="single" w:color="E5E7EB" w:sz="2" w:space="0"/>
+          <w:shd w:val="clear" w:fill="F5F2F0"/>
+        </w:rPr>
+        <w:t>;</w:t>
+      </w:r>
+    </w:p>
+    <w:p>
+      <w:pPr>
+        <w:pStyle w:val="7"/>
+        <w:keepNext w:val="0"/>
+        <w:keepLines w:val="0"/>
+        <w:widowControl/>
+        <w:suppressLineNumbers w:val="0"/>
+        <w:pBdr>
+          <w:top w:val="none" w:color="auto" w:sz="0" w:space="0"/>
+          <w:left w:val="none" w:color="auto" w:sz="0" w:space="0"/>
+          <w:bottom w:val="none" w:color="auto" w:sz="0" w:space="0"/>
+          <w:right w:val="none" w:color="auto" w:sz="0" w:space="0"/>
+        </w:pBdr>
+        <w:shd w:val="clear" w:fill="F5F2F0"/>
+        <w:wordWrap/>
+        <w:spacing w:before="488" w:beforeAutospacing="0" w:after="106" w:afterAutospacing="0" w:line="15" w:lineRule="atLeast"/>
+        <w:ind w:left="1792" w:right="-150"/>
+        <w:jc w:val="left"/>
+        <w:rPr>
+          <w:rStyle w:val="6"/>
+          <w:rFonts w:hint="default" w:ascii="Consolas" w:hAnsi="Consolas" w:eastAsia="Consolas" w:cs="Consolas"/>
+          <w:color w:val="000000"/>
+          <w:sz w:val="21"/>
+          <w:szCs w:val="21"/>
+          <w:bdr w:val="single" w:color="E5E7EB" w:sz="2" w:space="0"/>
+          <w:shd w:val="clear" w:fill="F5F2F0"/>
+        </w:rPr>
+      </w:pPr>
+      <w:r>
+        <w:rPr>
+          <w:rStyle w:val="6"/>
+          <w:rFonts w:hint="default" w:ascii="Consolas" w:hAnsi="Consolas" w:eastAsia="Consolas" w:cs="Consolas"/>
+          <w:color w:val="000000"/>
+          <w:sz w:val="21"/>
+          <w:szCs w:val="21"/>
+          <w:bdr w:val="single" w:color="E5E7EB" w:sz="2" w:space="0"/>
+          <w:shd w:val="clear" w:fill="F5F2F0"/>
+        </w:rPr>
+        <w:t xml:space="preserve">  </w:t>
+      </w:r>
+      <w:r>
+        <w:rPr>
+          <w:rFonts w:hint="default" w:ascii="Consolas" w:hAnsi="Consolas" w:eastAsia="Consolas" w:cs="Consolas"/>
+          <w:color w:val="E00000"/>
+          <w:sz w:val="21"/>
+          <w:szCs w:val="21"/>
+          <w:bdr w:val="single" w:color="E5E7EB" w:sz="2" w:space="0"/>
+          <w:shd w:val="clear" w:fill="F5F2F0"/>
+        </w:rPr>
+        <w:t>top</w:t>
+      </w:r>
+      <w:r>
+        <w:rPr>
+          <w:rFonts w:hint="default" w:ascii="Consolas" w:hAnsi="Consolas" w:eastAsia="Consolas" w:cs="Consolas"/>
+          <w:color w:val="38425C"/>
+          <w:sz w:val="21"/>
+          <w:szCs w:val="21"/>
+          <w:bdr w:val="single" w:color="E5E7EB" w:sz="2" w:space="0"/>
+          <w:shd w:val="clear" w:fill="F5F2F0"/>
+        </w:rPr>
+        <w:t>:</w:t>
+      </w:r>
+      <w:r>
+        <w:rPr>
+          <w:rStyle w:val="6"/>
+          <w:rFonts w:hint="default" w:ascii="Consolas" w:hAnsi="Consolas" w:eastAsia="Consolas" w:cs="Consolas"/>
+          <w:color w:val="000000"/>
+          <w:sz w:val="21"/>
+          <w:szCs w:val="21"/>
+          <w:bdr w:val="single" w:color="E5E7EB" w:sz="2" w:space="0"/>
+          <w:shd w:val="clear" w:fill="F5F2F0"/>
+        </w:rPr>
+        <w:t xml:space="preserve"> 30px</w:t>
+      </w:r>
+      <w:r>
+        <w:rPr>
+          <w:rFonts w:hint="default" w:ascii="Consolas" w:hAnsi="Consolas" w:eastAsia="Consolas" w:cs="Consolas"/>
+          <w:color w:val="38425C"/>
+          <w:sz w:val="21"/>
+          <w:szCs w:val="21"/>
+          <w:bdr w:val="single" w:color="E5E7EB" w:sz="2" w:space="0"/>
+          <w:shd w:val="clear" w:fill="F5F2F0"/>
+        </w:rPr>
+        <w:t>;</w:t>
+      </w:r>
+    </w:p>
+    <w:p>
+      <w:pPr>
+        <w:pStyle w:val="7"/>
+        <w:keepNext w:val="0"/>
+        <w:keepLines w:val="0"/>
+        <w:widowControl/>
+        <w:suppressLineNumbers w:val="0"/>
+        <w:pBdr>
+          <w:top w:val="none" w:color="auto" w:sz="0" w:space="0"/>
+          <w:left w:val="none" w:color="auto" w:sz="0" w:space="0"/>
+          <w:bottom w:val="none" w:color="auto" w:sz="0" w:space="0"/>
+          <w:right w:val="none" w:color="auto" w:sz="0" w:space="0"/>
+        </w:pBdr>
+        <w:shd w:val="clear" w:fill="F5F2F0"/>
+        <w:wordWrap/>
+        <w:spacing w:before="488" w:beforeAutospacing="0" w:after="106" w:afterAutospacing="0" w:line="15" w:lineRule="atLeast"/>
+        <w:ind w:left="1792" w:right="-150"/>
+        <w:jc w:val="left"/>
+        <w:rPr>
+          <w:rStyle w:val="6"/>
+          <w:rFonts w:hint="default" w:ascii="Consolas" w:hAnsi="Consolas" w:eastAsia="Consolas" w:cs="Consolas"/>
+          <w:color w:val="000000"/>
+          <w:sz w:val="21"/>
+          <w:szCs w:val="21"/>
+          <w:bdr w:val="single" w:color="E5E7EB" w:sz="2" w:space="0"/>
+          <w:shd w:val="clear" w:fill="F5F2F0"/>
+        </w:rPr>
+      </w:pPr>
+      <w:r>
+        <w:rPr>
+          <w:rStyle w:val="6"/>
+          <w:rFonts w:hint="default" w:ascii="Consolas" w:hAnsi="Consolas" w:eastAsia="Consolas" w:cs="Consolas"/>
+          <w:color w:val="000000"/>
+          <w:sz w:val="21"/>
+          <w:szCs w:val="21"/>
+          <w:bdr w:val="single" w:color="E5E7EB" w:sz="2" w:space="0"/>
+          <w:shd w:val="clear" w:fill="F5F2F0"/>
+        </w:rPr>
+        <w:t xml:space="preserve">  </w:t>
+      </w:r>
+      <w:r>
+        <w:rPr>
+          <w:rFonts w:hint="default" w:ascii="Consolas" w:hAnsi="Consolas" w:eastAsia="Consolas" w:cs="Consolas"/>
+          <w:color w:val="E00000"/>
+          <w:sz w:val="21"/>
+          <w:szCs w:val="21"/>
+          <w:bdr w:val="single" w:color="E5E7EB" w:sz="2" w:space="0"/>
+          <w:shd w:val="clear" w:fill="F5F2F0"/>
+        </w:rPr>
+        <w:t>left</w:t>
+      </w:r>
+      <w:r>
+        <w:rPr>
+          <w:rFonts w:hint="default" w:ascii="Consolas" w:hAnsi="Consolas" w:eastAsia="Consolas" w:cs="Consolas"/>
+          <w:color w:val="38425C"/>
+          <w:sz w:val="21"/>
+          <w:szCs w:val="21"/>
+          <w:bdr w:val="single" w:color="E5E7EB" w:sz="2" w:space="0"/>
+          <w:shd w:val="clear" w:fill="F5F2F0"/>
+        </w:rPr>
+        <w:t>:</w:t>
+      </w:r>
+      <w:r>
+        <w:rPr>
+          <w:rStyle w:val="6"/>
+          <w:rFonts w:hint="default" w:ascii="Consolas" w:hAnsi="Consolas" w:eastAsia="Consolas" w:cs="Consolas"/>
+          <w:color w:val="000000"/>
+          <w:sz w:val="21"/>
+          <w:szCs w:val="21"/>
+          <w:bdr w:val="single" w:color="E5E7EB" w:sz="2" w:space="0"/>
+          <w:shd w:val="clear" w:fill="F5F2F0"/>
+        </w:rPr>
+        <w:t xml:space="preserve"> 30px</w:t>
+      </w:r>
+      <w:r>
+        <w:rPr>
+          <w:rFonts w:hint="default" w:ascii="Consolas" w:hAnsi="Consolas" w:eastAsia="Consolas" w:cs="Consolas"/>
+          <w:color w:val="38425C"/>
+          <w:sz w:val="21"/>
+          <w:szCs w:val="21"/>
+          <w:bdr w:val="single" w:color="E5E7EB" w:sz="2" w:space="0"/>
+          <w:shd w:val="clear" w:fill="F5F2F0"/>
+        </w:rPr>
+        <w:t>;</w:t>
+      </w:r>
+    </w:p>
+    <w:p>
+      <w:pPr>
+        <w:pStyle w:val="7"/>
+        <w:keepNext w:val="0"/>
+        <w:keepLines w:val="0"/>
+        <w:widowControl/>
+        <w:suppressLineNumbers w:val="0"/>
+        <w:pBdr>
+          <w:top w:val="none" w:color="auto" w:sz="0" w:space="0"/>
+          <w:left w:val="none" w:color="auto" w:sz="0" w:space="0"/>
+          <w:bottom w:val="none" w:color="auto" w:sz="0" w:space="0"/>
+          <w:right w:val="none" w:color="auto" w:sz="0" w:space="0"/>
+        </w:pBdr>
+        <w:shd w:val="clear" w:fill="F5F2F0"/>
+        <w:wordWrap/>
+        <w:spacing w:before="488" w:beforeAutospacing="0" w:after="106" w:afterAutospacing="0" w:line="15" w:lineRule="atLeast"/>
+        <w:ind w:left="1792" w:right="-150"/>
+        <w:jc w:val="left"/>
+        <w:rPr>
+          <w:rFonts w:hint="default" w:ascii="Consolas" w:hAnsi="Consolas" w:eastAsia="Consolas" w:cs="Consolas"/>
+          <w:color w:val="000000"/>
+          <w:sz w:val="21"/>
+          <w:szCs w:val="21"/>
+        </w:rPr>
+      </w:pPr>
+      <w:r>
+        <w:rPr>
+          <w:rStyle w:val="6"/>
+          <w:rFonts w:hint="default" w:ascii="Consolas" w:hAnsi="Consolas" w:eastAsia="Consolas" w:cs="Consolas"/>
+          <w:color w:val="000000"/>
+          <w:sz w:val="21"/>
+          <w:szCs w:val="21"/>
+          <w:bdr w:val="single" w:color="E5E7EB" w:sz="2" w:space="0"/>
+          <w:shd w:val="clear" w:fill="F5F2F0"/>
+        </w:rPr>
+        <w:t xml:space="preserve">  </w:t>
+      </w:r>
+      <w:r>
+        <w:rPr>
+          <w:rFonts w:hint="default" w:ascii="Consolas" w:hAnsi="Consolas" w:eastAsia="Consolas" w:cs="Consolas"/>
+          <w:color w:val="E00000"/>
+          <w:sz w:val="21"/>
+          <w:szCs w:val="21"/>
+          <w:bdr w:val="single" w:color="E5E7EB" w:sz="2" w:space="0"/>
+          <w:shd w:val="clear" w:fill="F5F2F0"/>
+        </w:rPr>
+        <w:t>background-color</w:t>
+      </w:r>
+      <w:r>
+        <w:rPr>
+          <w:rFonts w:hint="default" w:ascii="Consolas" w:hAnsi="Consolas" w:eastAsia="Consolas" w:cs="Consolas"/>
+          <w:color w:val="38425C"/>
+          <w:sz w:val="21"/>
+          <w:szCs w:val="21"/>
+          <w:bdr w:val="single" w:color="E5E7EB" w:sz="2" w:space="0"/>
+          <w:shd w:val="clear" w:fill="F5F2F0"/>
+        </w:rPr>
+        <w:t>:</w:t>
+      </w:r>
+      <w:r>
+        <w:rPr>
+          <w:rStyle w:val="6"/>
+          <w:rFonts w:hint="default" w:ascii="Consolas" w:hAnsi="Consolas" w:eastAsia="Consolas" w:cs="Consolas"/>
+          <w:color w:val="000000"/>
+          <w:sz w:val="21"/>
+          <w:szCs w:val="21"/>
+          <w:bdr w:val="single" w:color="E5E7EB" w:sz="2" w:space="0"/>
+          <w:shd w:val="clear" w:fill="F5F2F0"/>
+        </w:rPr>
+        <w:t xml:space="preserve"> coral</w:t>
+      </w:r>
+      <w:r>
+        <w:rPr>
+          <w:rFonts w:hint="default" w:ascii="Consolas" w:hAnsi="Consolas" w:eastAsia="Consolas" w:cs="Consolas"/>
+          <w:color w:val="38425C"/>
+          <w:sz w:val="21"/>
+          <w:szCs w:val="21"/>
+          <w:bdr w:val="single" w:color="E5E7EB" w:sz="2" w:space="0"/>
+          <w:shd w:val="clear" w:fill="F5F2F0"/>
+        </w:rPr>
+        <w:t>;}</w:t>
+      </w:r>
+    </w:p>
+    <w:p>
+      <w:pPr>
+        <w:pStyle w:val="3"/>
+        <w:keepNext w:val="0"/>
+        <w:keepLines w:val="0"/>
+        <w:widowControl/>
+        <w:suppressLineNumbers w:val="0"/>
+        <w:pBdr>
+          <w:top w:val="single" w:color="E5E7EB" w:sz="2" w:space="0"/>
+          <w:left w:val="single" w:color="E5E7EB" w:sz="2" w:space="0"/>
+          <w:bottom w:val="single" w:color="E5E7EB" w:sz="2" w:space="0"/>
+          <w:right w:val="single" w:color="E5E7EB" w:sz="2" w:space="0"/>
+        </w:pBdr>
+        <w:spacing w:before="380" w:beforeAutospacing="0" w:after="0" w:afterAutospacing="0"/>
+        <w:ind w:left="1792" w:right="-150"/>
+        <w:rPr>
+          <w:b/>
+          <w:bCs/>
+          <w:color w:val="1B1B32"/>
+        </w:rPr>
+      </w:pPr>
+      <w:r>
+        <w:rPr>
+          <w:b/>
+          <w:bCs/>
+          <w:color w:val="1B1B32"/>
+          <w:bdr w:val="single" w:color="E5E7EB" w:sz="2" w:space="0"/>
+        </w:rPr>
+        <w:t>Fixed and Sticky Positioning</w:t>
+      </w:r>
+    </w:p>
+    <w:p>
+      <w:pPr>
+        <w:keepNext w:val="0"/>
+        <w:keepLines w:val="0"/>
+        <w:widowControl/>
+        <w:numPr>
+          <w:ilvl w:val="0"/>
+          <w:numId w:val="73"/>
+        </w:numPr>
+        <w:suppressLineNumbers w:val="0"/>
+        <w:pBdr>
+          <w:top w:val="single" w:color="E5E7EB" w:sz="2" w:space="0"/>
+          <w:left w:val="single" w:color="E5E7EB" w:sz="2" w:space="0"/>
+          <w:bottom w:val="single" w:color="E5E7EB" w:sz="2" w:space="0"/>
+          <w:right w:val="single" w:color="E5E7EB" w:sz="2" w:space="0"/>
+        </w:pBdr>
+        <w:spacing w:before="380" w:beforeAutospacing="0" w:after="0" w:afterAutospacing="0"/>
+        <w:ind w:left="1792" w:right="-150" w:hanging="360"/>
+      </w:pPr>
+      <w:r>
+        <w:rPr>
+          <w:rStyle w:val="9"/>
+          <w:rFonts w:hint="default" w:ascii=".3) #00471b #acd157 #850000 #ffadad #ffc300 #4d3800 #dbb8ff #5a0" w:hAnsi=".3) #00471b #acd157 #850000 #ffadad #ffc300 #4d3800 #dbb8ff #5a0" w:eastAsia=".3) #00471b #acd157 #850000 #ffadad #ffc300 #4d3800 #dbb8ff #5a0" w:cs=".3) #00471b #acd157 #850000 #ffadad #ffc300 #4d3800 #dbb8ff #5a0"/>
+          <w:b/>
+          <w:bCs/>
+          <w:color w:val="1B1B32"/>
+          <w:bdr w:val="single" w:color="E5E7EB" w:sz="2" w:space="0"/>
+        </w:rPr>
+        <w:t>Fixed Positioning</w:t>
+      </w:r>
+      <w:r>
+        <w:rPr>
+          <w:rFonts w:hint="default" w:ascii=".3) #00471b #acd157 #850000 #ffadad #ffc300 #4d3800 #dbb8ff #5a0" w:hAnsi=".3) #00471b #acd157 #850000 #ffadad #ffc300 #4d3800 #dbb8ff #5a0" w:eastAsia=".3) #00471b #acd157 #850000 #ffadad #ffc300 #4d3800 #dbb8ff #5a0" w:cs=".3) #00471b #acd157 #850000 #ffadad #ffc300 #4d3800 #dbb8ff #5a0"/>
+          <w:color w:val="1B1B32"/>
+          <w:bdr w:val="single" w:color="E5E7EB" w:sz="2" w:space="0"/>
+        </w:rPr>
+        <w:t>: When an element is positioned with</w:t>
+      </w:r>
+      <w:r>
+        <w:rPr>
+          <w:rFonts w:hint="default" w:ascii=".3) #00471b #acd157 #850000 #ffadad #ffc300 #4d3800 #dbb8ff #5a0" w:hAnsi=".3) #00471b #acd157 #850000 #ffadad #ffc300 #4d3800 #dbb8ff #5a0" w:eastAsia=".3) #00471b #acd157 #850000 #ffadad #ffc300 #4d3800 #dbb8ff #5a0" w:cs=".3) #00471b #acd157 #850000 #ffadad #ffc300 #4d3800 #dbb8ff #5a0"/>
+          <w:color w:val="1B1B32"/>
+          <w:bdr w:val="none" w:color="auto" w:sz="0" w:space="0"/>
+        </w:rPr>
+        <w:t> </w:t>
+      </w:r>
+      <w:r>
+        <w:rPr>
+          <w:rStyle w:val="6"/>
+          <w:rFonts w:hint="default" w:ascii="monospace" w:hAnsi="monospace" w:eastAsia="monospace" w:cs="monospace"/>
+          <w:color w:val="2A2A40"/>
+          <w:sz w:val="16"/>
+          <w:szCs w:val="16"/>
+          <w:bdr w:val="single" w:color="858591" w:sz="2" w:space="0"/>
+          <w:shd w:val="clear" w:fill="DFDFE2"/>
+        </w:rPr>
+        <w:t>position: fixed</w:t>
+      </w:r>
+      <w:r>
+        <w:rPr>
+          <w:rFonts w:hint="default" w:ascii=".3) #00471b #acd157 #850000 #ffadad #ffc300 #4d3800 #dbb8ff #5a0" w:hAnsi=".3) #00471b #acd157 #850000 #ffadad #ffc300 #4d3800 #dbb8ff #5a0" w:eastAsia=".3) #00471b #acd157 #850000 #ffadad #ffc300 #4d3800 #dbb8ff #5a0" w:cs=".3) #00471b #acd157 #850000 #ffadad #ffc300 #4d3800 #dbb8ff #5a0"/>
+          <w:color w:val="1B1B32"/>
+          <w:bdr w:val="single" w:color="E5E7EB" w:sz="2" w:space="0"/>
+        </w:rPr>
+        <w:t>, it is removed from the normal document flow and placed relative to the viewport, meaning it stays in the same position even when the user scrolls. This is often used for elements like headers or navigation bars that need to remain visible at all times.</w:t>
+      </w:r>
+    </w:p>
+    <w:p>
+      <w:pPr>
+        <w:keepNext w:val="0"/>
+        <w:keepLines w:val="0"/>
+        <w:widowControl/>
+        <w:suppressLineNumbers w:val="0"/>
+        <w:spacing w:before="380" w:beforeAutospacing="0" w:after="0" w:afterAutospacing="0"/>
+        <w:ind w:left="1792" w:right="-150"/>
+        <w:jc w:val="left"/>
+      </w:pPr>
+      <w:r>
+        <w:rPr>
+          <w:rFonts w:hint="default" w:ascii=".3) #00471b #acd157 #850000 #ffadad #ffc300 #4d3800 #dbb8ff #5a0" w:hAnsi=".3) #00471b #acd157 #850000 #ffadad #ffc300 #4d3800 #dbb8ff #5a0" w:eastAsia=".3) #00471b #acd157 #850000 #ffadad #ffc300 #4d3800 #dbb8ff #5a0" w:cs=".3) #00471b #acd157 #850000 #ffadad #ffc300 #4d3800 #dbb8ff #5a0"/>
+          <w:color w:val="1B1B32"/>
+          <w:kern w:val="0"/>
+          <w:sz w:val="24"/>
+          <w:szCs w:val="24"/>
+          <w:bdr w:val="none" w:color="auto" w:sz="0" w:space="0"/>
+          <w:lang w:val="en-US" w:eastAsia="zh-CN" w:bidi="ar"/>
+        </w:rPr>
+        <w:t>Example Code</w:t>
+      </w:r>
+    </w:p>
+    <w:p>
+      <w:pPr>
+        <w:pStyle w:val="7"/>
+        <w:keepNext w:val="0"/>
+        <w:keepLines w:val="0"/>
+        <w:widowControl/>
+        <w:suppressLineNumbers w:val="0"/>
+        <w:pBdr>
+          <w:top w:val="none" w:color="auto" w:sz="0" w:space="0"/>
+          <w:left w:val="none" w:color="auto" w:sz="0" w:space="0"/>
+          <w:bottom w:val="none" w:color="auto" w:sz="0" w:space="0"/>
+          <w:right w:val="none" w:color="auto" w:sz="0" w:space="0"/>
+        </w:pBdr>
+        <w:shd w:val="clear" w:fill="F5F2F0"/>
+        <w:wordWrap/>
+        <w:spacing w:before="488" w:beforeAutospacing="0" w:after="106" w:afterAutospacing="0" w:line="15" w:lineRule="atLeast"/>
+        <w:ind w:left="1792" w:right="-150"/>
+        <w:jc w:val="left"/>
+        <w:rPr>
+          <w:rStyle w:val="6"/>
+          <w:rFonts w:hint="default" w:ascii="Consolas" w:hAnsi="Consolas" w:eastAsia="Consolas" w:cs="Consolas"/>
+          <w:color w:val="000000"/>
+          <w:sz w:val="21"/>
+          <w:szCs w:val="21"/>
+          <w:bdr w:val="single" w:color="E5E7EB" w:sz="2" w:space="0"/>
+          <w:shd w:val="clear" w:fill="F5F2F0"/>
+        </w:rPr>
+      </w:pPr>
+      <w:r>
+        <w:rPr>
+          <w:rFonts w:hint="default" w:ascii="Consolas" w:hAnsi="Consolas" w:eastAsia="Consolas" w:cs="Consolas"/>
+          <w:color w:val="008040"/>
+          <w:sz w:val="21"/>
+          <w:szCs w:val="21"/>
+          <w:bdr w:val="single" w:color="E5E7EB" w:sz="2" w:space="0"/>
+          <w:shd w:val="clear" w:fill="F5F2F0"/>
+        </w:rPr>
+        <w:t>.navbar</w:t>
+      </w:r>
+      <w:r>
+        <w:rPr>
+          <w:rStyle w:val="6"/>
+          <w:rFonts w:hint="default" w:ascii="Consolas" w:hAnsi="Consolas" w:eastAsia="Consolas" w:cs="Consolas"/>
+          <w:color w:val="000000"/>
+          <w:sz w:val="21"/>
+          <w:szCs w:val="21"/>
+          <w:bdr w:val="single" w:color="E5E7EB" w:sz="2" w:space="0"/>
+          <w:shd w:val="clear" w:fill="F5F2F0"/>
+        </w:rPr>
+        <w:t xml:space="preserve"> </w:t>
+      </w:r>
+      <w:r>
+        <w:rPr>
+          <w:rFonts w:hint="default" w:ascii="Consolas" w:hAnsi="Consolas" w:eastAsia="Consolas" w:cs="Consolas"/>
+          <w:color w:val="38425C"/>
+          <w:sz w:val="21"/>
+          <w:szCs w:val="21"/>
+          <w:bdr w:val="single" w:color="E5E7EB" w:sz="2" w:space="0"/>
+          <w:shd w:val="clear" w:fill="F5F2F0"/>
+        </w:rPr>
+        <w:t>{</w:t>
+      </w:r>
+    </w:p>
+    <w:p>
+      <w:pPr>
+        <w:pStyle w:val="7"/>
+        <w:keepNext w:val="0"/>
+        <w:keepLines w:val="0"/>
+        <w:widowControl/>
+        <w:suppressLineNumbers w:val="0"/>
+        <w:pBdr>
+          <w:top w:val="none" w:color="auto" w:sz="0" w:space="0"/>
+          <w:left w:val="none" w:color="auto" w:sz="0" w:space="0"/>
+          <w:bottom w:val="none" w:color="auto" w:sz="0" w:space="0"/>
+          <w:right w:val="none" w:color="auto" w:sz="0" w:space="0"/>
+        </w:pBdr>
+        <w:shd w:val="clear" w:fill="F5F2F0"/>
+        <w:wordWrap/>
+        <w:spacing w:before="488" w:beforeAutospacing="0" w:after="106" w:afterAutospacing="0" w:line="15" w:lineRule="atLeast"/>
+        <w:ind w:left="1792" w:right="-150"/>
+        <w:jc w:val="left"/>
+        <w:rPr>
+          <w:rStyle w:val="6"/>
+          <w:rFonts w:hint="default" w:ascii="Consolas" w:hAnsi="Consolas" w:eastAsia="Consolas" w:cs="Consolas"/>
+          <w:color w:val="000000"/>
+          <w:sz w:val="21"/>
+          <w:szCs w:val="21"/>
+          <w:bdr w:val="single" w:color="E5E7EB" w:sz="2" w:space="0"/>
+          <w:shd w:val="clear" w:fill="F5F2F0"/>
+        </w:rPr>
+      </w:pPr>
+      <w:r>
+        <w:rPr>
+          <w:rStyle w:val="6"/>
+          <w:rFonts w:hint="default" w:ascii="Consolas" w:hAnsi="Consolas" w:eastAsia="Consolas" w:cs="Consolas"/>
+          <w:color w:val="000000"/>
+          <w:sz w:val="21"/>
+          <w:szCs w:val="21"/>
+          <w:bdr w:val="single" w:color="E5E7EB" w:sz="2" w:space="0"/>
+          <w:shd w:val="clear" w:fill="F5F2F0"/>
+        </w:rPr>
+        <w:t xml:space="preserve">  </w:t>
+      </w:r>
+      <w:r>
+        <w:rPr>
+          <w:rFonts w:hint="default" w:ascii="Consolas" w:hAnsi="Consolas" w:eastAsia="Consolas" w:cs="Consolas"/>
+          <w:color w:val="E00000"/>
+          <w:sz w:val="21"/>
+          <w:szCs w:val="21"/>
+          <w:bdr w:val="single" w:color="E5E7EB" w:sz="2" w:space="0"/>
+          <w:shd w:val="clear" w:fill="F5F2F0"/>
+        </w:rPr>
+        <w:t>position</w:t>
+      </w:r>
+      <w:r>
+        <w:rPr>
+          <w:rFonts w:hint="default" w:ascii="Consolas" w:hAnsi="Consolas" w:eastAsia="Consolas" w:cs="Consolas"/>
+          <w:color w:val="38425C"/>
+          <w:sz w:val="21"/>
+          <w:szCs w:val="21"/>
+          <w:bdr w:val="single" w:color="E5E7EB" w:sz="2" w:space="0"/>
+          <w:shd w:val="clear" w:fill="F5F2F0"/>
+        </w:rPr>
+        <w:t>:</w:t>
+      </w:r>
+      <w:r>
+        <w:rPr>
+          <w:rStyle w:val="6"/>
+          <w:rFonts w:hint="default" w:ascii="Consolas" w:hAnsi="Consolas" w:eastAsia="Consolas" w:cs="Consolas"/>
+          <w:color w:val="000000"/>
+          <w:sz w:val="21"/>
+          <w:szCs w:val="21"/>
+          <w:bdr w:val="single" w:color="E5E7EB" w:sz="2" w:space="0"/>
+          <w:shd w:val="clear" w:fill="F5F2F0"/>
+        </w:rPr>
+        <w:t xml:space="preserve"> fixed</w:t>
+      </w:r>
+      <w:r>
+        <w:rPr>
+          <w:rFonts w:hint="default" w:ascii="Consolas" w:hAnsi="Consolas" w:eastAsia="Consolas" w:cs="Consolas"/>
+          <w:color w:val="38425C"/>
+          <w:sz w:val="21"/>
+          <w:szCs w:val="21"/>
+          <w:bdr w:val="single" w:color="E5E7EB" w:sz="2" w:space="0"/>
+          <w:shd w:val="clear" w:fill="F5F2F0"/>
+        </w:rPr>
+        <w:t>;</w:t>
+      </w:r>
+      <w:r>
+        <w:rPr>
+          <w:rStyle w:val="6"/>
+          <w:rFonts w:hint="default" w:ascii="Consolas" w:hAnsi="Consolas" w:eastAsia="Consolas" w:cs="Consolas"/>
+          <w:color w:val="000000"/>
+          <w:sz w:val="21"/>
+          <w:szCs w:val="21"/>
+          <w:bdr w:val="single" w:color="E5E7EB" w:sz="2" w:space="0"/>
+          <w:shd w:val="clear" w:fill="F5F2F0"/>
+        </w:rPr>
+        <w:t xml:space="preserve"> </w:t>
+      </w:r>
+    </w:p>
+    <w:p>
+      <w:pPr>
+        <w:pStyle w:val="7"/>
+        <w:keepNext w:val="0"/>
+        <w:keepLines w:val="0"/>
+        <w:widowControl/>
+        <w:suppressLineNumbers w:val="0"/>
+        <w:pBdr>
+          <w:top w:val="none" w:color="auto" w:sz="0" w:space="0"/>
+          <w:left w:val="none" w:color="auto" w:sz="0" w:space="0"/>
+          <w:bottom w:val="none" w:color="auto" w:sz="0" w:space="0"/>
+          <w:right w:val="none" w:color="auto" w:sz="0" w:space="0"/>
+        </w:pBdr>
+        <w:shd w:val="clear" w:fill="F5F2F0"/>
+        <w:wordWrap/>
+        <w:spacing w:before="488" w:beforeAutospacing="0" w:after="106" w:afterAutospacing="0" w:line="15" w:lineRule="atLeast"/>
+        <w:ind w:left="1792" w:right="-150"/>
+        <w:jc w:val="left"/>
+        <w:rPr>
+          <w:rStyle w:val="6"/>
+          <w:rFonts w:hint="default" w:ascii="Consolas" w:hAnsi="Consolas" w:eastAsia="Consolas" w:cs="Consolas"/>
+          <w:color w:val="000000"/>
+          <w:sz w:val="21"/>
+          <w:szCs w:val="21"/>
+          <w:bdr w:val="single" w:color="E5E7EB" w:sz="2" w:space="0"/>
+          <w:shd w:val="clear" w:fill="F5F2F0"/>
+        </w:rPr>
+      </w:pPr>
+      <w:r>
+        <w:rPr>
+          <w:rStyle w:val="6"/>
+          <w:rFonts w:hint="default" w:ascii="Consolas" w:hAnsi="Consolas" w:eastAsia="Consolas" w:cs="Consolas"/>
+          <w:color w:val="000000"/>
+          <w:sz w:val="21"/>
+          <w:szCs w:val="21"/>
+          <w:bdr w:val="single" w:color="E5E7EB" w:sz="2" w:space="0"/>
+          <w:shd w:val="clear" w:fill="F5F2F0"/>
+        </w:rPr>
+        <w:t xml:space="preserve">  </w:t>
+      </w:r>
+      <w:r>
+        <w:rPr>
+          <w:rFonts w:hint="default" w:ascii="Consolas" w:hAnsi="Consolas" w:eastAsia="Consolas" w:cs="Consolas"/>
+          <w:color w:val="E00000"/>
+          <w:sz w:val="21"/>
+          <w:szCs w:val="21"/>
+          <w:bdr w:val="single" w:color="E5E7EB" w:sz="2" w:space="0"/>
+          <w:shd w:val="clear" w:fill="F5F2F0"/>
+        </w:rPr>
+        <w:t>top</w:t>
+      </w:r>
+      <w:r>
+        <w:rPr>
+          <w:rFonts w:hint="default" w:ascii="Consolas" w:hAnsi="Consolas" w:eastAsia="Consolas" w:cs="Consolas"/>
+          <w:color w:val="38425C"/>
+          <w:sz w:val="21"/>
+          <w:szCs w:val="21"/>
+          <w:bdr w:val="single" w:color="E5E7EB" w:sz="2" w:space="0"/>
+          <w:shd w:val="clear" w:fill="F5F2F0"/>
+        </w:rPr>
+        <w:t>:</w:t>
+      </w:r>
+      <w:r>
+        <w:rPr>
+          <w:rStyle w:val="6"/>
+          <w:rFonts w:hint="default" w:ascii="Consolas" w:hAnsi="Consolas" w:eastAsia="Consolas" w:cs="Consolas"/>
+          <w:color w:val="000000"/>
+          <w:sz w:val="21"/>
+          <w:szCs w:val="21"/>
+          <w:bdr w:val="single" w:color="E5E7EB" w:sz="2" w:space="0"/>
+          <w:shd w:val="clear" w:fill="F5F2F0"/>
+        </w:rPr>
+        <w:t xml:space="preserve"> 0</w:t>
+      </w:r>
+      <w:r>
+        <w:rPr>
+          <w:rFonts w:hint="default" w:ascii="Consolas" w:hAnsi="Consolas" w:eastAsia="Consolas" w:cs="Consolas"/>
+          <w:color w:val="38425C"/>
+          <w:sz w:val="21"/>
+          <w:szCs w:val="21"/>
+          <w:bdr w:val="single" w:color="E5E7EB" w:sz="2" w:space="0"/>
+          <w:shd w:val="clear" w:fill="F5F2F0"/>
+        </w:rPr>
+        <w:t>;</w:t>
+      </w:r>
+      <w:r>
+        <w:rPr>
+          <w:rStyle w:val="6"/>
+          <w:rFonts w:hint="default" w:ascii="Consolas" w:hAnsi="Consolas" w:eastAsia="Consolas" w:cs="Consolas"/>
+          <w:color w:val="000000"/>
+          <w:sz w:val="21"/>
+          <w:szCs w:val="21"/>
+          <w:bdr w:val="single" w:color="E5E7EB" w:sz="2" w:space="0"/>
+          <w:shd w:val="clear" w:fill="F5F2F0"/>
+        </w:rPr>
+        <w:t xml:space="preserve"> </w:t>
+      </w:r>
+    </w:p>
+    <w:p>
+      <w:pPr>
+        <w:pStyle w:val="7"/>
+        <w:keepNext w:val="0"/>
+        <w:keepLines w:val="0"/>
+        <w:widowControl/>
+        <w:suppressLineNumbers w:val="0"/>
+        <w:pBdr>
+          <w:top w:val="none" w:color="auto" w:sz="0" w:space="0"/>
+          <w:left w:val="none" w:color="auto" w:sz="0" w:space="0"/>
+          <w:bottom w:val="none" w:color="auto" w:sz="0" w:space="0"/>
+          <w:right w:val="none" w:color="auto" w:sz="0" w:space="0"/>
+        </w:pBdr>
+        <w:shd w:val="clear" w:fill="F5F2F0"/>
+        <w:wordWrap/>
+        <w:spacing w:before="488" w:beforeAutospacing="0" w:after="106" w:afterAutospacing="0" w:line="15" w:lineRule="atLeast"/>
+        <w:ind w:left="1792" w:right="-150"/>
+        <w:jc w:val="left"/>
+        <w:rPr>
+          <w:rFonts w:hint="default" w:ascii="Consolas" w:hAnsi="Consolas" w:eastAsia="Consolas" w:cs="Consolas"/>
+          <w:color w:val="000000"/>
+          <w:sz w:val="21"/>
+          <w:szCs w:val="21"/>
+        </w:rPr>
+      </w:pPr>
+      <w:r>
+        <w:rPr>
+          <w:rStyle w:val="6"/>
+          <w:rFonts w:hint="default" w:ascii="Consolas" w:hAnsi="Consolas" w:eastAsia="Consolas" w:cs="Consolas"/>
+          <w:color w:val="000000"/>
+          <w:sz w:val="21"/>
+          <w:szCs w:val="21"/>
+          <w:bdr w:val="single" w:color="E5E7EB" w:sz="2" w:space="0"/>
+          <w:shd w:val="clear" w:fill="F5F2F0"/>
+        </w:rPr>
+        <w:t xml:space="preserve">  </w:t>
+      </w:r>
+      <w:r>
+        <w:rPr>
+          <w:rFonts w:hint="default" w:ascii="Consolas" w:hAnsi="Consolas" w:eastAsia="Consolas" w:cs="Consolas"/>
+          <w:color w:val="E00000"/>
+          <w:sz w:val="21"/>
+          <w:szCs w:val="21"/>
+          <w:bdr w:val="single" w:color="E5E7EB" w:sz="2" w:space="0"/>
+          <w:shd w:val="clear" w:fill="F5F2F0"/>
+        </w:rPr>
+        <w:t>width</w:t>
+      </w:r>
+      <w:r>
+        <w:rPr>
+          <w:rFonts w:hint="default" w:ascii="Consolas" w:hAnsi="Consolas" w:eastAsia="Consolas" w:cs="Consolas"/>
+          <w:color w:val="38425C"/>
+          <w:sz w:val="21"/>
+          <w:szCs w:val="21"/>
+          <w:bdr w:val="single" w:color="E5E7EB" w:sz="2" w:space="0"/>
+          <w:shd w:val="clear" w:fill="F5F2F0"/>
+        </w:rPr>
+        <w:t>:</w:t>
+      </w:r>
+      <w:r>
+        <w:rPr>
+          <w:rStyle w:val="6"/>
+          <w:rFonts w:hint="default" w:ascii="Consolas" w:hAnsi="Consolas" w:eastAsia="Consolas" w:cs="Consolas"/>
+          <w:color w:val="000000"/>
+          <w:sz w:val="21"/>
+          <w:szCs w:val="21"/>
+          <w:bdr w:val="single" w:color="E5E7EB" w:sz="2" w:space="0"/>
+          <w:shd w:val="clear" w:fill="F5F2F0"/>
+        </w:rPr>
+        <w:t xml:space="preserve"> 100%</w:t>
+      </w:r>
+      <w:r>
+        <w:rPr>
+          <w:rFonts w:hint="default" w:ascii="Consolas" w:hAnsi="Consolas" w:eastAsia="Consolas" w:cs="Consolas"/>
+          <w:color w:val="38425C"/>
+          <w:sz w:val="21"/>
+          <w:szCs w:val="21"/>
+          <w:bdr w:val="single" w:color="E5E7EB" w:sz="2" w:space="0"/>
+          <w:shd w:val="clear" w:fill="F5F2F0"/>
+        </w:rPr>
+        <w:t>;</w:t>
+      </w:r>
+      <w:r>
+        <w:rPr>
+          <w:rStyle w:val="6"/>
+          <w:rFonts w:hint="default" w:ascii="Consolas" w:hAnsi="Consolas" w:eastAsia="Consolas" w:cs="Consolas"/>
+          <w:color w:val="000000"/>
+          <w:sz w:val="21"/>
+          <w:szCs w:val="21"/>
+          <w:bdr w:val="single" w:color="E5E7EB" w:sz="2" w:space="0"/>
+          <w:shd w:val="clear" w:fill="F5F2F0"/>
+        </w:rPr>
+        <w:t xml:space="preserve"> </w:t>
+      </w:r>
+      <w:r>
+        <w:rPr>
+          <w:rFonts w:hint="default" w:ascii="Consolas" w:hAnsi="Consolas" w:eastAsia="Consolas" w:cs="Consolas"/>
+          <w:color w:val="38425C"/>
+          <w:sz w:val="21"/>
+          <w:szCs w:val="21"/>
+          <w:bdr w:val="single" w:color="E5E7EB" w:sz="2" w:space="0"/>
+          <w:shd w:val="clear" w:fill="F5F2F0"/>
+        </w:rPr>
+        <w:t>}</w:t>
+      </w:r>
+    </w:p>
+    <w:p>
+      <w:pPr>
+        <w:keepNext w:val="0"/>
+        <w:keepLines w:val="0"/>
+        <w:widowControl/>
+        <w:numPr>
+          <w:ilvl w:val="0"/>
+          <w:numId w:val="74"/>
+        </w:numPr>
+        <w:suppressLineNumbers w:val="0"/>
+        <w:pBdr>
+          <w:top w:val="single" w:color="E5E7EB" w:sz="2" w:space="0"/>
+          <w:left w:val="single" w:color="E5E7EB" w:sz="2" w:space="0"/>
+          <w:bottom w:val="single" w:color="E5E7EB" w:sz="2" w:space="0"/>
+          <w:right w:val="single" w:color="E5E7EB" w:sz="2" w:space="0"/>
+        </w:pBdr>
+        <w:spacing w:before="380" w:beforeAutospacing="0" w:after="0" w:afterAutospacing="0"/>
+        <w:ind w:left="1792" w:right="-150" w:hanging="360"/>
+      </w:pPr>
+      <w:r>
+        <w:rPr>
+          <w:rStyle w:val="9"/>
+          <w:rFonts w:hint="default" w:ascii=".3) #00471b #acd157 #850000 #ffadad #ffc300 #4d3800 #dbb8ff #5a0" w:hAnsi=".3) #00471b #acd157 #850000 #ffadad #ffc300 #4d3800 #dbb8ff #5a0" w:eastAsia=".3) #00471b #acd157 #850000 #ffadad #ffc300 #4d3800 #dbb8ff #5a0" w:cs=".3) #00471b #acd157 #850000 #ffadad #ffc300 #4d3800 #dbb8ff #5a0"/>
+          <w:b/>
+          <w:bCs/>
+          <w:color w:val="1B1B32"/>
+          <w:bdr w:val="single" w:color="E5E7EB" w:sz="2" w:space="0"/>
+        </w:rPr>
+        <w:t>Sticky Positioning</w:t>
+      </w:r>
+      <w:r>
+        <w:rPr>
+          <w:rFonts w:hint="default" w:ascii=".3) #00471b #acd157 #850000 #ffadad #ffc300 #4d3800 #dbb8ff #5a0" w:hAnsi=".3) #00471b #acd157 #850000 #ffadad #ffc300 #4d3800 #dbb8ff #5a0" w:eastAsia=".3) #00471b #acd157 #850000 #ffadad #ffc300 #4d3800 #dbb8ff #5a0" w:cs=".3) #00471b #acd157 #850000 #ffadad #ffc300 #4d3800 #dbb8ff #5a0"/>
+          <w:color w:val="1B1B32"/>
+          <w:bdr w:val="single" w:color="E5E7EB" w:sz="2" w:space="0"/>
+        </w:rPr>
+        <w:t>: This type of positioning will act as a relative positioned element as you scroll down the page. If you specify a</w:t>
+      </w:r>
+      <w:r>
+        <w:rPr>
+          <w:rFonts w:hint="default" w:ascii=".3) #00471b #acd157 #850000 #ffadad #ffc300 #4d3800 #dbb8ff #5a0" w:hAnsi=".3) #00471b #acd157 #850000 #ffadad #ffc300 #4d3800 #dbb8ff #5a0" w:eastAsia=".3) #00471b #acd157 #850000 #ffadad #ffc300 #4d3800 #dbb8ff #5a0" w:cs=".3) #00471b #acd157 #850000 #ffadad #ffc300 #4d3800 #dbb8ff #5a0"/>
+          <w:color w:val="1B1B32"/>
+          <w:bdr w:val="none" w:color="auto" w:sz="0" w:space="0"/>
+        </w:rPr>
+        <w:t> </w:t>
+      </w:r>
+      <w:r>
+        <w:rPr>
+          <w:rStyle w:val="6"/>
+          <w:rFonts w:hint="default" w:ascii="monospace" w:hAnsi="monospace" w:eastAsia="monospace" w:cs="monospace"/>
+          <w:color w:val="2A2A40"/>
+          <w:sz w:val="16"/>
+          <w:szCs w:val="16"/>
+          <w:bdr w:val="single" w:color="858591" w:sz="2" w:space="0"/>
+          <w:shd w:val="clear" w:fill="DFDFE2"/>
+        </w:rPr>
+        <w:t>top</w:t>
+      </w:r>
+      <w:r>
+        <w:rPr>
+          <w:rFonts w:hint="default" w:ascii=".3) #00471b #acd157 #850000 #ffadad #ffc300 #4d3800 #dbb8ff #5a0" w:hAnsi=".3) #00471b #acd157 #850000 #ffadad #ffc300 #4d3800 #dbb8ff #5a0" w:eastAsia=".3) #00471b #acd157 #850000 #ffadad #ffc300 #4d3800 #dbb8ff #5a0" w:cs=".3) #00471b #acd157 #850000 #ffadad #ffc300 #4d3800 #dbb8ff #5a0"/>
+          <w:color w:val="1B1B32"/>
+          <w:bdr w:val="single" w:color="E5E7EB" w:sz="2" w:space="0"/>
+        </w:rPr>
+        <w:t>,</w:t>
+      </w:r>
+      <w:r>
+        <w:rPr>
+          <w:rFonts w:hint="default" w:ascii=".3) #00471b #acd157 #850000 #ffadad #ffc300 #4d3800 #dbb8ff #5a0" w:hAnsi=".3) #00471b #acd157 #850000 #ffadad #ffc300 #4d3800 #dbb8ff #5a0" w:eastAsia=".3) #00471b #acd157 #850000 #ffadad #ffc300 #4d3800 #dbb8ff #5a0" w:cs=".3) #00471b #acd157 #850000 #ffadad #ffc300 #4d3800 #dbb8ff #5a0"/>
+          <w:color w:val="1B1B32"/>
+          <w:bdr w:val="none" w:color="auto" w:sz="0" w:space="0"/>
+        </w:rPr>
+        <w:t> </w:t>
+      </w:r>
+      <w:r>
+        <w:rPr>
+          <w:rStyle w:val="6"/>
+          <w:rFonts w:hint="default" w:ascii="monospace" w:hAnsi="monospace" w:eastAsia="monospace" w:cs="monospace"/>
+          <w:color w:val="2A2A40"/>
+          <w:sz w:val="16"/>
+          <w:szCs w:val="16"/>
+          <w:bdr w:val="single" w:color="858591" w:sz="2" w:space="0"/>
+          <w:shd w:val="clear" w:fill="DFDFE2"/>
+        </w:rPr>
+        <w:t>left</w:t>
+      </w:r>
+      <w:r>
+        <w:rPr>
+          <w:rFonts w:hint="default" w:ascii=".3) #00471b #acd157 #850000 #ffadad #ffc300 #4d3800 #dbb8ff #5a0" w:hAnsi=".3) #00471b #acd157 #850000 #ffadad #ffc300 #4d3800 #dbb8ff #5a0" w:eastAsia=".3) #00471b #acd157 #850000 #ffadad #ffc300 #4d3800 #dbb8ff #5a0" w:cs=".3) #00471b #acd157 #850000 #ffadad #ffc300 #4d3800 #dbb8ff #5a0"/>
+          <w:color w:val="1B1B32"/>
+          <w:bdr w:val="single" w:color="E5E7EB" w:sz="2" w:space="0"/>
+        </w:rPr>
+        <w:t>,</w:t>
+      </w:r>
+      <w:r>
+        <w:rPr>
+          <w:rFonts w:hint="default" w:ascii=".3) #00471b #acd157 #850000 #ffadad #ffc300 #4d3800 #dbb8ff #5a0" w:hAnsi=".3) #00471b #acd157 #850000 #ffadad #ffc300 #4d3800 #dbb8ff #5a0" w:eastAsia=".3) #00471b #acd157 #850000 #ffadad #ffc300 #4d3800 #dbb8ff #5a0" w:cs=".3) #00471b #acd157 #850000 #ffadad #ffc300 #4d3800 #dbb8ff #5a0"/>
+          <w:color w:val="1B1B32"/>
+          <w:bdr w:val="none" w:color="auto" w:sz="0" w:space="0"/>
+        </w:rPr>
+        <w:t> </w:t>
+      </w:r>
+      <w:r>
+        <w:rPr>
+          <w:rStyle w:val="6"/>
+          <w:rFonts w:hint="default" w:ascii="monospace" w:hAnsi="monospace" w:eastAsia="monospace" w:cs="monospace"/>
+          <w:color w:val="2A2A40"/>
+          <w:sz w:val="16"/>
+          <w:szCs w:val="16"/>
+          <w:bdr w:val="single" w:color="858591" w:sz="2" w:space="0"/>
+          <w:shd w:val="clear" w:fill="DFDFE2"/>
+        </w:rPr>
+        <w:t>right</w:t>
+      </w:r>
+      <w:r>
+        <w:rPr>
+          <w:rFonts w:hint="default" w:ascii=".3) #00471b #acd157 #850000 #ffadad #ffc300 #4d3800 #dbb8ff #5a0" w:hAnsi=".3) #00471b #acd157 #850000 #ffadad #ffc300 #4d3800 #dbb8ff #5a0" w:eastAsia=".3) #00471b #acd157 #850000 #ffadad #ffc300 #4d3800 #dbb8ff #5a0" w:cs=".3) #00471b #acd157 #850000 #ffadad #ffc300 #4d3800 #dbb8ff #5a0"/>
+          <w:color w:val="1B1B32"/>
+          <w:bdr w:val="none" w:color="auto" w:sz="0" w:space="0"/>
+        </w:rPr>
+        <w:t> </w:t>
+      </w:r>
+      <w:r>
+        <w:rPr>
+          <w:rFonts w:hint="default" w:ascii=".3) #00471b #acd157 #850000 #ffadad #ffc300 #4d3800 #dbb8ff #5a0" w:hAnsi=".3) #00471b #acd157 #850000 #ffadad #ffc300 #4d3800 #dbb8ff #5a0" w:eastAsia=".3) #00471b #acd157 #850000 #ffadad #ffc300 #4d3800 #dbb8ff #5a0" w:cs=".3) #00471b #acd157 #850000 #ffadad #ffc300 #4d3800 #dbb8ff #5a0"/>
+          <w:color w:val="1B1B32"/>
+          <w:bdr w:val="single" w:color="E5E7EB" w:sz="2" w:space="0"/>
+        </w:rPr>
+        <w:t>or</w:t>
+      </w:r>
+      <w:r>
+        <w:rPr>
+          <w:rFonts w:hint="default" w:ascii=".3) #00471b #acd157 #850000 #ffadad #ffc300 #4d3800 #dbb8ff #5a0" w:hAnsi=".3) #00471b #acd157 #850000 #ffadad #ffc300 #4d3800 #dbb8ff #5a0" w:eastAsia=".3) #00471b #acd157 #850000 #ffadad #ffc300 #4d3800 #dbb8ff #5a0" w:cs=".3) #00471b #acd157 #850000 #ffadad #ffc300 #4d3800 #dbb8ff #5a0"/>
+          <w:color w:val="1B1B32"/>
+          <w:bdr w:val="none" w:color="auto" w:sz="0" w:space="0"/>
+        </w:rPr>
+        <w:t> </w:t>
+      </w:r>
+      <w:r>
+        <w:rPr>
+          <w:rStyle w:val="6"/>
+          <w:rFonts w:hint="default" w:ascii="monospace" w:hAnsi="monospace" w:eastAsia="monospace" w:cs="monospace"/>
+          <w:color w:val="2A2A40"/>
+          <w:sz w:val="16"/>
+          <w:szCs w:val="16"/>
+          <w:bdr w:val="single" w:color="858591" w:sz="2" w:space="0"/>
+          <w:shd w:val="clear" w:fill="DFDFE2"/>
+        </w:rPr>
+        <w:t>bottom</w:t>
+      </w:r>
+      <w:r>
+        <w:rPr>
+          <w:rFonts w:hint="default" w:ascii=".3) #00471b #acd157 #850000 #ffadad #ffc300 #4d3800 #dbb8ff #5a0" w:hAnsi=".3) #00471b #acd157 #850000 #ffadad #ffc300 #4d3800 #dbb8ff #5a0" w:eastAsia=".3) #00471b #acd157 #850000 #ffadad #ffc300 #4d3800 #dbb8ff #5a0" w:cs=".3) #00471b #acd157 #850000 #ffadad #ffc300 #4d3800 #dbb8ff #5a0"/>
+          <w:color w:val="1B1B32"/>
+          <w:bdr w:val="none" w:color="auto" w:sz="0" w:space="0"/>
+        </w:rPr>
+        <w:t> </w:t>
+      </w:r>
+      <w:r>
+        <w:rPr>
+          <w:rFonts w:hint="default" w:ascii=".3) #00471b #acd157 #850000 #ffadad #ffc300 #4d3800 #dbb8ff #5a0" w:hAnsi=".3) #00471b #acd157 #850000 #ffadad #ffc300 #4d3800 #dbb8ff #5a0" w:eastAsia=".3) #00471b #acd157 #850000 #ffadad #ffc300 #4d3800 #dbb8ff #5a0" w:cs=".3) #00471b #acd157 #850000 #ffadad #ffc300 #4d3800 #dbb8ff #5a0"/>
+          <w:color w:val="1B1B32"/>
+          <w:bdr w:val="single" w:color="E5E7EB" w:sz="2" w:space="0"/>
+        </w:rPr>
+        <w:t>property, then the element will stop acting like a relatively positioned element and start behaving like a fixed position element.</w:t>
+      </w:r>
+    </w:p>
+    <w:p>
+      <w:pPr>
+        <w:keepNext w:val="0"/>
+        <w:keepLines w:val="0"/>
+        <w:widowControl/>
+        <w:suppressLineNumbers w:val="0"/>
+        <w:spacing w:before="380" w:beforeAutospacing="0" w:after="0" w:afterAutospacing="0"/>
+        <w:ind w:left="1792" w:right="-150"/>
+        <w:jc w:val="left"/>
+      </w:pPr>
+      <w:r>
+        <w:rPr>
+          <w:rFonts w:hint="default" w:ascii=".3) #00471b #acd157 #850000 #ffadad #ffc300 #4d3800 #dbb8ff #5a0" w:hAnsi=".3) #00471b #acd157 #850000 #ffadad #ffc300 #4d3800 #dbb8ff #5a0" w:eastAsia=".3) #00471b #acd157 #850000 #ffadad #ffc300 #4d3800 #dbb8ff #5a0" w:cs=".3) #00471b #acd157 #850000 #ffadad #ffc300 #4d3800 #dbb8ff #5a0"/>
+          <w:color w:val="1B1B32"/>
+          <w:kern w:val="0"/>
+          <w:sz w:val="24"/>
+          <w:szCs w:val="24"/>
+          <w:bdr w:val="none" w:color="auto" w:sz="0" w:space="0"/>
+          <w:lang w:val="en-US" w:eastAsia="zh-CN" w:bidi="ar"/>
+        </w:rPr>
+        <w:t>Example Code</w:t>
+      </w:r>
+    </w:p>
+    <w:p>
+      <w:pPr>
+        <w:pStyle w:val="7"/>
+        <w:keepNext w:val="0"/>
+        <w:keepLines w:val="0"/>
+        <w:widowControl/>
+        <w:suppressLineNumbers w:val="0"/>
+        <w:pBdr>
+          <w:top w:val="none" w:color="auto" w:sz="0" w:space="0"/>
+          <w:left w:val="none" w:color="auto" w:sz="0" w:space="0"/>
+          <w:bottom w:val="none" w:color="auto" w:sz="0" w:space="0"/>
+          <w:right w:val="none" w:color="auto" w:sz="0" w:space="0"/>
+        </w:pBdr>
+        <w:shd w:val="clear" w:fill="F5F2F0"/>
+        <w:wordWrap/>
+        <w:spacing w:before="488" w:beforeAutospacing="0" w:after="106" w:afterAutospacing="0" w:line="15" w:lineRule="atLeast"/>
+        <w:ind w:left="1792" w:right="-150"/>
+        <w:jc w:val="left"/>
+        <w:rPr>
+          <w:rStyle w:val="6"/>
+          <w:rFonts w:hint="default" w:ascii="Consolas" w:hAnsi="Consolas" w:eastAsia="Consolas" w:cs="Consolas"/>
+          <w:color w:val="000000"/>
+          <w:sz w:val="21"/>
+          <w:szCs w:val="21"/>
+          <w:bdr w:val="single" w:color="E5E7EB" w:sz="2" w:space="0"/>
+          <w:shd w:val="clear" w:fill="F5F2F0"/>
+        </w:rPr>
+      </w:pPr>
+      <w:r>
+        <w:rPr>
+          <w:rFonts w:hint="default" w:ascii="Consolas" w:hAnsi="Consolas" w:eastAsia="Consolas" w:cs="Consolas"/>
+          <w:color w:val="008040"/>
+          <w:sz w:val="21"/>
+          <w:szCs w:val="21"/>
+          <w:bdr w:val="single" w:color="E5E7EB" w:sz="2" w:space="0"/>
+          <w:shd w:val="clear" w:fill="F5F2F0"/>
+        </w:rPr>
+        <w:t>.positioned</w:t>
+      </w:r>
+      <w:r>
+        <w:rPr>
+          <w:rStyle w:val="6"/>
+          <w:rFonts w:hint="default" w:ascii="Consolas" w:hAnsi="Consolas" w:eastAsia="Consolas" w:cs="Consolas"/>
+          <w:color w:val="000000"/>
+          <w:sz w:val="21"/>
+          <w:szCs w:val="21"/>
+          <w:bdr w:val="single" w:color="E5E7EB" w:sz="2" w:space="0"/>
+          <w:shd w:val="clear" w:fill="F5F2F0"/>
+        </w:rPr>
+        <w:t xml:space="preserve"> </w:t>
+      </w:r>
+      <w:r>
+        <w:rPr>
+          <w:rFonts w:hint="default" w:ascii="Consolas" w:hAnsi="Consolas" w:eastAsia="Consolas" w:cs="Consolas"/>
+          <w:color w:val="38425C"/>
+          <w:sz w:val="21"/>
+          <w:szCs w:val="21"/>
+          <w:bdr w:val="single" w:color="E5E7EB" w:sz="2" w:space="0"/>
+          <w:shd w:val="clear" w:fill="F5F2F0"/>
+        </w:rPr>
+        <w:t>{</w:t>
+      </w:r>
+    </w:p>
+    <w:p>
+      <w:pPr>
+        <w:pStyle w:val="7"/>
+        <w:keepNext w:val="0"/>
+        <w:keepLines w:val="0"/>
+        <w:widowControl/>
+        <w:suppressLineNumbers w:val="0"/>
+        <w:pBdr>
+          <w:top w:val="none" w:color="auto" w:sz="0" w:space="0"/>
+          <w:left w:val="none" w:color="auto" w:sz="0" w:space="0"/>
+          <w:bottom w:val="none" w:color="auto" w:sz="0" w:space="0"/>
+          <w:right w:val="none" w:color="auto" w:sz="0" w:space="0"/>
+        </w:pBdr>
+        <w:shd w:val="clear" w:fill="F5F2F0"/>
+        <w:wordWrap/>
+        <w:spacing w:before="488" w:beforeAutospacing="0" w:after="106" w:afterAutospacing="0" w:line="15" w:lineRule="atLeast"/>
+        <w:ind w:left="1792" w:right="-150"/>
+        <w:jc w:val="left"/>
+        <w:rPr>
+          <w:rStyle w:val="6"/>
+          <w:rFonts w:hint="default" w:ascii="Consolas" w:hAnsi="Consolas" w:eastAsia="Consolas" w:cs="Consolas"/>
+          <w:color w:val="000000"/>
+          <w:sz w:val="21"/>
+          <w:szCs w:val="21"/>
+          <w:bdr w:val="single" w:color="E5E7EB" w:sz="2" w:space="0"/>
+          <w:shd w:val="clear" w:fill="F5F2F0"/>
+        </w:rPr>
+      </w:pPr>
+      <w:r>
+        <w:rPr>
+          <w:rStyle w:val="6"/>
+          <w:rFonts w:hint="default" w:ascii="Consolas" w:hAnsi="Consolas" w:eastAsia="Consolas" w:cs="Consolas"/>
+          <w:color w:val="000000"/>
+          <w:sz w:val="21"/>
+          <w:szCs w:val="21"/>
+          <w:bdr w:val="single" w:color="E5E7EB" w:sz="2" w:space="0"/>
+          <w:shd w:val="clear" w:fill="F5F2F0"/>
+        </w:rPr>
+        <w:t xml:space="preserve">  </w:t>
+      </w:r>
+      <w:r>
+        <w:rPr>
+          <w:rFonts w:hint="default" w:ascii="Consolas" w:hAnsi="Consolas" w:eastAsia="Consolas" w:cs="Consolas"/>
+          <w:color w:val="E00000"/>
+          <w:sz w:val="21"/>
+          <w:szCs w:val="21"/>
+          <w:bdr w:val="single" w:color="E5E7EB" w:sz="2" w:space="0"/>
+          <w:shd w:val="clear" w:fill="F5F2F0"/>
+        </w:rPr>
+        <w:t>position</w:t>
+      </w:r>
+      <w:r>
+        <w:rPr>
+          <w:rFonts w:hint="default" w:ascii="Consolas" w:hAnsi="Consolas" w:eastAsia="Consolas" w:cs="Consolas"/>
+          <w:color w:val="38425C"/>
+          <w:sz w:val="21"/>
+          <w:szCs w:val="21"/>
+          <w:bdr w:val="single" w:color="E5E7EB" w:sz="2" w:space="0"/>
+          <w:shd w:val="clear" w:fill="F5F2F0"/>
+        </w:rPr>
+        <w:t>:</w:t>
+      </w:r>
+      <w:r>
+        <w:rPr>
+          <w:rStyle w:val="6"/>
+          <w:rFonts w:hint="default" w:ascii="Consolas" w:hAnsi="Consolas" w:eastAsia="Consolas" w:cs="Consolas"/>
+          <w:color w:val="000000"/>
+          <w:sz w:val="21"/>
+          <w:szCs w:val="21"/>
+          <w:bdr w:val="single" w:color="E5E7EB" w:sz="2" w:space="0"/>
+          <w:shd w:val="clear" w:fill="F5F2F0"/>
+        </w:rPr>
+        <w:t xml:space="preserve"> sticky</w:t>
+      </w:r>
+      <w:r>
+        <w:rPr>
+          <w:rFonts w:hint="default" w:ascii="Consolas" w:hAnsi="Consolas" w:eastAsia="Consolas" w:cs="Consolas"/>
+          <w:color w:val="38425C"/>
+          <w:sz w:val="21"/>
+          <w:szCs w:val="21"/>
+          <w:bdr w:val="single" w:color="E5E7EB" w:sz="2" w:space="0"/>
+          <w:shd w:val="clear" w:fill="F5F2F0"/>
+        </w:rPr>
+        <w:t>;</w:t>
+      </w:r>
+    </w:p>
+    <w:p>
+      <w:pPr>
+        <w:pStyle w:val="7"/>
+        <w:keepNext w:val="0"/>
+        <w:keepLines w:val="0"/>
+        <w:widowControl/>
+        <w:suppressLineNumbers w:val="0"/>
+        <w:pBdr>
+          <w:top w:val="none" w:color="auto" w:sz="0" w:space="0"/>
+          <w:left w:val="none" w:color="auto" w:sz="0" w:space="0"/>
+          <w:bottom w:val="none" w:color="auto" w:sz="0" w:space="0"/>
+          <w:right w:val="none" w:color="auto" w:sz="0" w:space="0"/>
+        </w:pBdr>
+        <w:shd w:val="clear" w:fill="F5F2F0"/>
+        <w:wordWrap/>
+        <w:spacing w:before="488" w:beforeAutospacing="0" w:after="106" w:afterAutospacing="0" w:line="15" w:lineRule="atLeast"/>
+        <w:ind w:left="1792" w:right="-150"/>
+        <w:jc w:val="left"/>
+        <w:rPr>
+          <w:rStyle w:val="6"/>
+          <w:rFonts w:hint="default" w:ascii="Consolas" w:hAnsi="Consolas" w:eastAsia="Consolas" w:cs="Consolas"/>
+          <w:color w:val="000000"/>
+          <w:sz w:val="21"/>
+          <w:szCs w:val="21"/>
+          <w:bdr w:val="single" w:color="E5E7EB" w:sz="2" w:space="0"/>
+          <w:shd w:val="clear" w:fill="F5F2F0"/>
+        </w:rPr>
+      </w:pPr>
+      <w:r>
+        <w:rPr>
+          <w:rStyle w:val="6"/>
+          <w:rFonts w:hint="default" w:ascii="Consolas" w:hAnsi="Consolas" w:eastAsia="Consolas" w:cs="Consolas"/>
+          <w:color w:val="000000"/>
+          <w:sz w:val="21"/>
+          <w:szCs w:val="21"/>
+          <w:bdr w:val="single" w:color="E5E7EB" w:sz="2" w:space="0"/>
+          <w:shd w:val="clear" w:fill="F5F2F0"/>
+        </w:rPr>
+        <w:t xml:space="preserve">  </w:t>
+      </w:r>
+      <w:r>
+        <w:rPr>
+          <w:rFonts w:hint="default" w:ascii="Consolas" w:hAnsi="Consolas" w:eastAsia="Consolas" w:cs="Consolas"/>
+          <w:color w:val="E00000"/>
+          <w:sz w:val="21"/>
+          <w:szCs w:val="21"/>
+          <w:bdr w:val="single" w:color="E5E7EB" w:sz="2" w:space="0"/>
+          <w:shd w:val="clear" w:fill="F5F2F0"/>
+        </w:rPr>
+        <w:t>top</w:t>
+      </w:r>
+      <w:r>
+        <w:rPr>
+          <w:rFonts w:hint="default" w:ascii="Consolas" w:hAnsi="Consolas" w:eastAsia="Consolas" w:cs="Consolas"/>
+          <w:color w:val="38425C"/>
+          <w:sz w:val="21"/>
+          <w:szCs w:val="21"/>
+          <w:bdr w:val="single" w:color="E5E7EB" w:sz="2" w:space="0"/>
+          <w:shd w:val="clear" w:fill="F5F2F0"/>
+        </w:rPr>
+        <w:t>:</w:t>
+      </w:r>
+      <w:r>
+        <w:rPr>
+          <w:rStyle w:val="6"/>
+          <w:rFonts w:hint="default" w:ascii="Consolas" w:hAnsi="Consolas" w:eastAsia="Consolas" w:cs="Consolas"/>
+          <w:color w:val="000000"/>
+          <w:sz w:val="21"/>
+          <w:szCs w:val="21"/>
+          <w:bdr w:val="single" w:color="E5E7EB" w:sz="2" w:space="0"/>
+          <w:shd w:val="clear" w:fill="F5F2F0"/>
+        </w:rPr>
+        <w:t xml:space="preserve"> 30px</w:t>
+      </w:r>
+      <w:r>
+        <w:rPr>
+          <w:rFonts w:hint="default" w:ascii="Consolas" w:hAnsi="Consolas" w:eastAsia="Consolas" w:cs="Consolas"/>
+          <w:color w:val="38425C"/>
+          <w:sz w:val="21"/>
+          <w:szCs w:val="21"/>
+          <w:bdr w:val="single" w:color="E5E7EB" w:sz="2" w:space="0"/>
+          <w:shd w:val="clear" w:fill="F5F2F0"/>
+        </w:rPr>
+        <w:t>;</w:t>
+      </w:r>
+    </w:p>
+    <w:p>
+      <w:pPr>
+        <w:pStyle w:val="7"/>
+        <w:keepNext w:val="0"/>
+        <w:keepLines w:val="0"/>
+        <w:widowControl/>
+        <w:suppressLineNumbers w:val="0"/>
+        <w:pBdr>
+          <w:top w:val="none" w:color="auto" w:sz="0" w:space="0"/>
+          <w:left w:val="none" w:color="auto" w:sz="0" w:space="0"/>
+          <w:bottom w:val="none" w:color="auto" w:sz="0" w:space="0"/>
+          <w:right w:val="none" w:color="auto" w:sz="0" w:space="0"/>
+        </w:pBdr>
+        <w:shd w:val="clear" w:fill="F5F2F0"/>
+        <w:wordWrap/>
+        <w:spacing w:before="488" w:beforeAutospacing="0" w:after="106" w:afterAutospacing="0" w:line="15" w:lineRule="atLeast"/>
+        <w:ind w:left="1792" w:right="-150"/>
+        <w:jc w:val="left"/>
+        <w:rPr>
+          <w:rFonts w:hint="default" w:ascii="Consolas" w:hAnsi="Consolas" w:eastAsia="Consolas" w:cs="Consolas"/>
+          <w:color w:val="000000"/>
+          <w:sz w:val="21"/>
+          <w:szCs w:val="21"/>
+        </w:rPr>
+      </w:pPr>
+      <w:r>
+        <w:rPr>
+          <w:rStyle w:val="6"/>
+          <w:rFonts w:hint="default" w:ascii="Consolas" w:hAnsi="Consolas" w:eastAsia="Consolas" w:cs="Consolas"/>
+          <w:color w:val="000000"/>
+          <w:sz w:val="21"/>
+          <w:szCs w:val="21"/>
+          <w:bdr w:val="single" w:color="E5E7EB" w:sz="2" w:space="0"/>
+          <w:shd w:val="clear" w:fill="F5F2F0"/>
+        </w:rPr>
+        <w:t xml:space="preserve">  </w:t>
+      </w:r>
+      <w:r>
+        <w:rPr>
+          <w:rFonts w:hint="default" w:ascii="Consolas" w:hAnsi="Consolas" w:eastAsia="Consolas" w:cs="Consolas"/>
+          <w:color w:val="E00000"/>
+          <w:sz w:val="21"/>
+          <w:szCs w:val="21"/>
+          <w:bdr w:val="single" w:color="E5E7EB" w:sz="2" w:space="0"/>
+          <w:shd w:val="clear" w:fill="F5F2F0"/>
+        </w:rPr>
+        <w:t>left</w:t>
+      </w:r>
+      <w:r>
+        <w:rPr>
+          <w:rFonts w:hint="default" w:ascii="Consolas" w:hAnsi="Consolas" w:eastAsia="Consolas" w:cs="Consolas"/>
+          <w:color w:val="38425C"/>
+          <w:sz w:val="21"/>
+          <w:szCs w:val="21"/>
+          <w:bdr w:val="single" w:color="E5E7EB" w:sz="2" w:space="0"/>
+          <w:shd w:val="clear" w:fill="F5F2F0"/>
+        </w:rPr>
+        <w:t>:</w:t>
+      </w:r>
+      <w:r>
+        <w:rPr>
+          <w:rStyle w:val="6"/>
+          <w:rFonts w:hint="default" w:ascii="Consolas" w:hAnsi="Consolas" w:eastAsia="Consolas" w:cs="Consolas"/>
+          <w:color w:val="000000"/>
+          <w:sz w:val="21"/>
+          <w:szCs w:val="21"/>
+          <w:bdr w:val="single" w:color="E5E7EB" w:sz="2" w:space="0"/>
+          <w:shd w:val="clear" w:fill="F5F2F0"/>
+        </w:rPr>
+        <w:t xml:space="preserve"> 30px</w:t>
+      </w:r>
+      <w:r>
+        <w:rPr>
+          <w:rFonts w:hint="default" w:ascii="Consolas" w:hAnsi="Consolas" w:eastAsia="Consolas" w:cs="Consolas"/>
+          <w:color w:val="38425C"/>
+          <w:sz w:val="21"/>
+          <w:szCs w:val="21"/>
+          <w:bdr w:val="single" w:color="E5E7EB" w:sz="2" w:space="0"/>
+          <w:shd w:val="clear" w:fill="F5F2F0"/>
+        </w:rPr>
+        <w:t>;}</w:t>
+      </w:r>
+    </w:p>
+    <w:p>
+      <w:pPr>
+        <w:pStyle w:val="3"/>
+        <w:keepNext w:val="0"/>
+        <w:keepLines w:val="0"/>
+        <w:widowControl/>
+        <w:suppressLineNumbers w:val="0"/>
+        <w:pBdr>
+          <w:top w:val="single" w:color="E5E7EB" w:sz="2" w:space="0"/>
+          <w:left w:val="single" w:color="E5E7EB" w:sz="2" w:space="0"/>
+          <w:bottom w:val="single" w:color="E5E7EB" w:sz="2" w:space="0"/>
+          <w:right w:val="single" w:color="E5E7EB" w:sz="2" w:space="0"/>
+        </w:pBdr>
+        <w:spacing w:before="380" w:beforeAutospacing="0" w:after="0" w:afterAutospacing="0"/>
+        <w:ind w:left="1792" w:right="-150"/>
+        <w:rPr>
+          <w:b/>
+          <w:bCs/>
+          <w:color w:val="1B1B32"/>
+        </w:rPr>
+      </w:pPr>
+      <w:r>
+        <w:rPr>
+          <w:b/>
+          <w:bCs/>
+          <w:color w:val="1B1B32"/>
+          <w:bdr w:val="single" w:color="E5E7EB" w:sz="2" w:space="0"/>
+        </w:rPr>
+        <w:t>Working With the</w:t>
+      </w:r>
+      <w:r>
+        <w:rPr>
+          <w:b/>
+          <w:bCs/>
+          <w:color w:val="1B1B32"/>
+          <w:bdr w:val="none" w:color="auto" w:sz="0" w:space="0"/>
+        </w:rPr>
+        <w:t> </w:t>
+      </w:r>
+      <w:r>
+        <w:rPr>
+          <w:rStyle w:val="6"/>
+          <w:rFonts w:hint="default" w:ascii="monospace" w:hAnsi="monospace" w:eastAsia="monospace" w:cs="monospace"/>
+          <w:b/>
+          <w:bCs/>
+          <w:color w:val="2A2A40"/>
+          <w:sz w:val="20"/>
+          <w:szCs w:val="20"/>
+          <w:bdr w:val="single" w:color="858591" w:sz="2" w:space="0"/>
+          <w:shd w:val="clear" w:fill="DFDFE2"/>
+        </w:rPr>
+        <w:t>z-index</w:t>
+      </w:r>
+      <w:r>
+        <w:rPr>
+          <w:b/>
+          <w:bCs/>
+          <w:color w:val="1B1B32"/>
+          <w:bdr w:val="none" w:color="auto" w:sz="0" w:space="0"/>
+        </w:rPr>
+        <w:t> </w:t>
+      </w:r>
+      <w:r>
+        <w:rPr>
+          <w:b/>
+          <w:bCs/>
+          <w:color w:val="1B1B32"/>
+          <w:bdr w:val="single" w:color="E5E7EB" w:sz="2" w:space="0"/>
+        </w:rPr>
+        <w:t>Property</w:t>
+      </w:r>
+    </w:p>
+    <w:p>
+      <w:pPr>
+        <w:keepNext w:val="0"/>
+        <w:keepLines w:val="0"/>
+        <w:widowControl/>
+        <w:numPr>
+          <w:ilvl w:val="0"/>
+          <w:numId w:val="75"/>
+        </w:numPr>
+        <w:suppressLineNumbers w:val="0"/>
+        <w:pBdr>
+          <w:top w:val="single" w:color="E5E7EB" w:sz="2" w:space="0"/>
+          <w:left w:val="single" w:color="E5E7EB" w:sz="2" w:space="0"/>
+          <w:bottom w:val="single" w:color="E5E7EB" w:sz="2" w:space="0"/>
+          <w:right w:val="single" w:color="E5E7EB" w:sz="2" w:space="0"/>
+        </w:pBdr>
+        <w:spacing w:before="380" w:beforeAutospacing="0" w:after="0" w:afterAutospacing="0"/>
+        <w:ind w:left="1792" w:right="-150" w:hanging="360"/>
+      </w:pPr>
+      <w:r>
+        <w:rPr>
+          <w:rStyle w:val="9"/>
+          <w:rFonts w:hint="default" w:ascii=".3) #00471b #acd157 #850000 #ffadad #ffc300 #4d3800 #dbb8ff #5a0" w:hAnsi=".3) #00471b #acd157 #850000 #ffadad #ffc300 #4d3800 #dbb8ff #5a0" w:eastAsia=".3) #00471b #acd157 #850000 #ffadad #ffc300 #4d3800 #dbb8ff #5a0" w:cs=".3) #00471b #acd157 #850000 #ffadad #ffc300 #4d3800 #dbb8ff #5a0"/>
+          <w:b/>
+          <w:bCs/>
+          <w:color w:val="1B1B32"/>
+          <w:bdr w:val="single" w:color="E5E7EB" w:sz="2" w:space="0"/>
+        </w:rPr>
+        <w:t>Definition</w:t>
+      </w:r>
+      <w:r>
+        <w:rPr>
+          <w:rFonts w:hint="default" w:ascii=".3) #00471b #acd157 #850000 #ffadad #ffc300 #4d3800 #dbb8ff #5a0" w:hAnsi=".3) #00471b #acd157 #850000 #ffadad #ffc300 #4d3800 #dbb8ff #5a0" w:eastAsia=".3) #00471b #acd157 #850000 #ffadad #ffc300 #4d3800 #dbb8ff #5a0" w:cs=".3) #00471b #acd157 #850000 #ffadad #ffc300 #4d3800 #dbb8ff #5a0"/>
+          <w:color w:val="1B1B32"/>
+          <w:bdr w:val="single" w:color="E5E7EB" w:sz="2" w:space="0"/>
+        </w:rPr>
+        <w:t>: The</w:t>
+      </w:r>
+      <w:r>
+        <w:rPr>
+          <w:rFonts w:hint="default" w:ascii=".3) #00471b #acd157 #850000 #ffadad #ffc300 #4d3800 #dbb8ff #5a0" w:hAnsi=".3) #00471b #acd157 #850000 #ffadad #ffc300 #4d3800 #dbb8ff #5a0" w:eastAsia=".3) #00471b #acd157 #850000 #ffadad #ffc300 #4d3800 #dbb8ff #5a0" w:cs=".3) #00471b #acd157 #850000 #ffadad #ffc300 #4d3800 #dbb8ff #5a0"/>
+          <w:color w:val="1B1B32"/>
+          <w:bdr w:val="none" w:color="auto" w:sz="0" w:space="0"/>
+        </w:rPr>
+        <w:t> </w:t>
+      </w:r>
+      <w:r>
+        <w:rPr>
+          <w:rStyle w:val="6"/>
+          <w:rFonts w:hint="default" w:ascii="monospace" w:hAnsi="monospace" w:eastAsia="monospace" w:cs="monospace"/>
+          <w:color w:val="2A2A40"/>
+          <w:sz w:val="16"/>
+          <w:szCs w:val="16"/>
+          <w:bdr w:val="single" w:color="858591" w:sz="2" w:space="0"/>
+          <w:shd w:val="clear" w:fill="DFDFE2"/>
+        </w:rPr>
+        <w:t>z-index</w:t>
+      </w:r>
+      <w:r>
+        <w:rPr>
+          <w:rFonts w:hint="default" w:ascii=".3) #00471b #acd157 #850000 #ffadad #ffc300 #4d3800 #dbb8ff #5a0" w:hAnsi=".3) #00471b #acd157 #850000 #ffadad #ffc300 #4d3800 #dbb8ff #5a0" w:eastAsia=".3) #00471b #acd157 #850000 #ffadad #ffc300 #4d3800 #dbb8ff #5a0" w:cs=".3) #00471b #acd157 #850000 #ffadad #ffc300 #4d3800 #dbb8ff #5a0"/>
+          <w:color w:val="1B1B32"/>
+          <w:bdr w:val="none" w:color="auto" w:sz="0" w:space="0"/>
+        </w:rPr>
+        <w:t> </w:t>
+      </w:r>
+      <w:r>
+        <w:rPr>
+          <w:rFonts w:hint="default" w:ascii=".3) #00471b #acd157 #850000 #ffadad #ffc300 #4d3800 #dbb8ff #5a0" w:hAnsi=".3) #00471b #acd157 #850000 #ffadad #ffc300 #4d3800 #dbb8ff #5a0" w:eastAsia=".3) #00471b #acd157 #850000 #ffadad #ffc300 #4d3800 #dbb8ff #5a0" w:cs=".3) #00471b #acd157 #850000 #ffadad #ffc300 #4d3800 #dbb8ff #5a0"/>
+          <w:color w:val="1B1B32"/>
+          <w:bdr w:val="single" w:color="E5E7EB" w:sz="2" w:space="0"/>
+        </w:rPr>
+        <w:t>property in CSS is used to control the vertical stacking order of positioned elements that overlap on the page.</w:t>
+      </w:r>
+    </w:p>
+    <w:p>
+      <w:pPr>
+        <w:keepNext w:val="0"/>
+        <w:keepLines w:val="0"/>
+        <w:widowControl/>
+        <w:suppressLineNumbers w:val="0"/>
+        <w:spacing w:before="380" w:beforeAutospacing="0" w:after="0" w:afterAutospacing="0"/>
+        <w:ind w:left="1792" w:right="-150"/>
+        <w:jc w:val="left"/>
+      </w:pPr>
+      <w:r>
+        <w:rPr>
+          <w:rFonts w:hint="default" w:ascii=".3) #00471b #acd157 #850000 #ffadad #ffc300 #4d3800 #dbb8ff #5a0" w:hAnsi=".3) #00471b #acd157 #850000 #ffadad #ffc300 #4d3800 #dbb8ff #5a0" w:eastAsia=".3) #00471b #acd157 #850000 #ffadad #ffc300 #4d3800 #dbb8ff #5a0" w:cs=".3) #00471b #acd157 #850000 #ffadad #ffc300 #4d3800 #dbb8ff #5a0"/>
+          <w:color w:val="1B1B32"/>
+          <w:kern w:val="0"/>
+          <w:sz w:val="24"/>
+          <w:szCs w:val="24"/>
+          <w:bdr w:val="none" w:color="auto" w:sz="0" w:space="0"/>
+          <w:lang w:val="en-US" w:eastAsia="zh-CN" w:bidi="ar"/>
+        </w:rPr>
+        <w:t>Example Code</w:t>
+      </w:r>
+    </w:p>
+    <w:p>
+      <w:pPr>
+        <w:pStyle w:val="7"/>
+        <w:keepNext w:val="0"/>
+        <w:keepLines w:val="0"/>
+        <w:widowControl/>
+        <w:suppressLineNumbers w:val="0"/>
+        <w:pBdr>
+          <w:top w:val="none" w:color="auto" w:sz="0" w:space="0"/>
+          <w:left w:val="none" w:color="auto" w:sz="0" w:space="0"/>
+          <w:bottom w:val="none" w:color="auto" w:sz="0" w:space="0"/>
+          <w:right w:val="none" w:color="auto" w:sz="0" w:space="0"/>
+        </w:pBdr>
+        <w:shd w:val="clear" w:fill="F5F2F0"/>
+        <w:wordWrap/>
+        <w:spacing w:before="488" w:beforeAutospacing="0" w:after="106" w:afterAutospacing="0" w:line="15" w:lineRule="atLeast"/>
+        <w:ind w:left="1792" w:right="-150"/>
+        <w:jc w:val="left"/>
+        <w:rPr>
+          <w:rStyle w:val="6"/>
+          <w:rFonts w:hint="default" w:ascii="Consolas" w:hAnsi="Consolas" w:eastAsia="Consolas" w:cs="Consolas"/>
+          <w:color w:val="000000"/>
+          <w:sz w:val="21"/>
+          <w:szCs w:val="21"/>
+          <w:bdr w:val="single" w:color="E5E7EB" w:sz="2" w:space="0"/>
+          <w:shd w:val="clear" w:fill="F5F2F0"/>
+        </w:rPr>
+      </w:pPr>
+      <w:r>
+        <w:rPr>
+          <w:rFonts w:hint="default" w:ascii="Consolas" w:hAnsi="Consolas" w:eastAsia="Consolas" w:cs="Consolas"/>
+          <w:color w:val="008040"/>
+          <w:sz w:val="21"/>
+          <w:szCs w:val="21"/>
+          <w:bdr w:val="single" w:color="E5E7EB" w:sz="2" w:space="0"/>
+          <w:shd w:val="clear" w:fill="F5F2F0"/>
+        </w:rPr>
+        <w:t>.container</w:t>
+      </w:r>
+      <w:r>
+        <w:rPr>
+          <w:rStyle w:val="6"/>
+          <w:rFonts w:hint="default" w:ascii="Consolas" w:hAnsi="Consolas" w:eastAsia="Consolas" w:cs="Consolas"/>
+          <w:color w:val="000000"/>
+          <w:sz w:val="21"/>
+          <w:szCs w:val="21"/>
+          <w:bdr w:val="single" w:color="E5E7EB" w:sz="2" w:space="0"/>
+          <w:shd w:val="clear" w:fill="F5F2F0"/>
+        </w:rPr>
+        <w:t xml:space="preserve"> </w:t>
+      </w:r>
+      <w:r>
+        <w:rPr>
+          <w:rFonts w:hint="default" w:ascii="Consolas" w:hAnsi="Consolas" w:eastAsia="Consolas" w:cs="Consolas"/>
+          <w:color w:val="38425C"/>
+          <w:sz w:val="21"/>
+          <w:szCs w:val="21"/>
+          <w:bdr w:val="single" w:color="E5E7EB" w:sz="2" w:space="0"/>
+          <w:shd w:val="clear" w:fill="F5F2F0"/>
+        </w:rPr>
+        <w:t>{</w:t>
+      </w:r>
+    </w:p>
+    <w:p>
+      <w:pPr>
+        <w:pStyle w:val="7"/>
+        <w:keepNext w:val="0"/>
+        <w:keepLines w:val="0"/>
+        <w:widowControl/>
+        <w:suppressLineNumbers w:val="0"/>
+        <w:pBdr>
+          <w:top w:val="none" w:color="auto" w:sz="0" w:space="0"/>
+          <w:left w:val="none" w:color="auto" w:sz="0" w:space="0"/>
+          <w:bottom w:val="none" w:color="auto" w:sz="0" w:space="0"/>
+          <w:right w:val="none" w:color="auto" w:sz="0" w:space="0"/>
+        </w:pBdr>
+        <w:shd w:val="clear" w:fill="F5F2F0"/>
+        <w:wordWrap/>
+        <w:spacing w:before="488" w:beforeAutospacing="0" w:after="106" w:afterAutospacing="0" w:line="15" w:lineRule="atLeast"/>
+        <w:ind w:left="1792" w:right="-150"/>
+        <w:jc w:val="left"/>
+        <w:rPr>
+          <w:rStyle w:val="6"/>
+          <w:rFonts w:hint="default" w:ascii="Consolas" w:hAnsi="Consolas" w:eastAsia="Consolas" w:cs="Consolas"/>
+          <w:color w:val="000000"/>
+          <w:sz w:val="21"/>
+          <w:szCs w:val="21"/>
+          <w:bdr w:val="single" w:color="E5E7EB" w:sz="2" w:space="0"/>
+          <w:shd w:val="clear" w:fill="F5F2F0"/>
+        </w:rPr>
+      </w:pPr>
+      <w:r>
+        <w:rPr>
+          <w:rStyle w:val="6"/>
+          <w:rFonts w:hint="default" w:ascii="Consolas" w:hAnsi="Consolas" w:eastAsia="Consolas" w:cs="Consolas"/>
+          <w:color w:val="000000"/>
+          <w:sz w:val="21"/>
+          <w:szCs w:val="21"/>
+          <w:bdr w:val="single" w:color="E5E7EB" w:sz="2" w:space="0"/>
+          <w:shd w:val="clear" w:fill="F5F2F0"/>
+        </w:rPr>
+        <w:t xml:space="preserve">  </w:t>
+      </w:r>
+      <w:r>
+        <w:rPr>
+          <w:rFonts w:hint="default" w:ascii="Consolas" w:hAnsi="Consolas" w:eastAsia="Consolas" w:cs="Consolas"/>
+          <w:color w:val="E00000"/>
+          <w:sz w:val="21"/>
+          <w:szCs w:val="21"/>
+          <w:bdr w:val="single" w:color="E5E7EB" w:sz="2" w:space="0"/>
+          <w:shd w:val="clear" w:fill="F5F2F0"/>
+        </w:rPr>
+        <w:t>position</w:t>
+      </w:r>
+      <w:r>
+        <w:rPr>
+          <w:rFonts w:hint="default" w:ascii="Consolas" w:hAnsi="Consolas" w:eastAsia="Consolas" w:cs="Consolas"/>
+          <w:color w:val="38425C"/>
+          <w:sz w:val="21"/>
+          <w:szCs w:val="21"/>
+          <w:bdr w:val="single" w:color="E5E7EB" w:sz="2" w:space="0"/>
+          <w:shd w:val="clear" w:fill="F5F2F0"/>
+        </w:rPr>
+        <w:t>:</w:t>
+      </w:r>
+      <w:r>
+        <w:rPr>
+          <w:rStyle w:val="6"/>
+          <w:rFonts w:hint="default" w:ascii="Consolas" w:hAnsi="Consolas" w:eastAsia="Consolas" w:cs="Consolas"/>
+          <w:color w:val="000000"/>
+          <w:sz w:val="21"/>
+          <w:szCs w:val="21"/>
+          <w:bdr w:val="single" w:color="E5E7EB" w:sz="2" w:space="0"/>
+          <w:shd w:val="clear" w:fill="F5F2F0"/>
+        </w:rPr>
+        <w:t xml:space="preserve"> relative</w:t>
+      </w:r>
+      <w:r>
+        <w:rPr>
+          <w:rFonts w:hint="default" w:ascii="Consolas" w:hAnsi="Consolas" w:eastAsia="Consolas" w:cs="Consolas"/>
+          <w:color w:val="38425C"/>
+          <w:sz w:val="21"/>
+          <w:szCs w:val="21"/>
+          <w:bdr w:val="single" w:color="E5E7EB" w:sz="2" w:space="0"/>
+          <w:shd w:val="clear" w:fill="F5F2F0"/>
+        </w:rPr>
+        <w:t>;</w:t>
+      </w:r>
+    </w:p>
+    <w:p>
+      <w:pPr>
+        <w:pStyle w:val="7"/>
+        <w:keepNext w:val="0"/>
+        <w:keepLines w:val="0"/>
+        <w:widowControl/>
+        <w:suppressLineNumbers w:val="0"/>
+        <w:pBdr>
+          <w:top w:val="none" w:color="auto" w:sz="0" w:space="0"/>
+          <w:left w:val="none" w:color="auto" w:sz="0" w:space="0"/>
+          <w:bottom w:val="none" w:color="auto" w:sz="0" w:space="0"/>
+          <w:right w:val="none" w:color="auto" w:sz="0" w:space="0"/>
+        </w:pBdr>
+        <w:shd w:val="clear" w:fill="F5F2F0"/>
+        <w:wordWrap/>
+        <w:spacing w:before="488" w:beforeAutospacing="0" w:after="106" w:afterAutospacing="0" w:line="15" w:lineRule="atLeast"/>
+        <w:ind w:left="1792" w:right="-150"/>
+        <w:jc w:val="left"/>
+        <w:rPr>
+          <w:rStyle w:val="6"/>
+          <w:rFonts w:hint="default" w:ascii="Consolas" w:hAnsi="Consolas" w:eastAsia="Consolas" w:cs="Consolas"/>
+          <w:color w:val="000000"/>
+          <w:sz w:val="21"/>
+          <w:szCs w:val="21"/>
+          <w:bdr w:val="single" w:color="E5E7EB" w:sz="2" w:space="0"/>
+          <w:shd w:val="clear" w:fill="F5F2F0"/>
+        </w:rPr>
+      </w:pPr>
+      <w:r>
+        <w:rPr>
+          <w:rStyle w:val="6"/>
+          <w:rFonts w:hint="default" w:ascii="Consolas" w:hAnsi="Consolas" w:eastAsia="Consolas" w:cs="Consolas"/>
+          <w:color w:val="000000"/>
+          <w:sz w:val="21"/>
+          <w:szCs w:val="21"/>
+          <w:bdr w:val="single" w:color="E5E7EB" w:sz="2" w:space="0"/>
+          <w:shd w:val="clear" w:fill="F5F2F0"/>
+        </w:rPr>
+        <w:t xml:space="preserve">  </w:t>
+      </w:r>
+      <w:r>
+        <w:rPr>
+          <w:rFonts w:hint="default" w:ascii="Consolas" w:hAnsi="Consolas" w:eastAsia="Consolas" w:cs="Consolas"/>
+          <w:color w:val="E00000"/>
+          <w:sz w:val="21"/>
+          <w:szCs w:val="21"/>
+          <w:bdr w:val="single" w:color="E5E7EB" w:sz="2" w:space="0"/>
+          <w:shd w:val="clear" w:fill="F5F2F0"/>
+        </w:rPr>
+        <w:t>width</w:t>
+      </w:r>
+      <w:r>
+        <w:rPr>
+          <w:rFonts w:hint="default" w:ascii="Consolas" w:hAnsi="Consolas" w:eastAsia="Consolas" w:cs="Consolas"/>
+          <w:color w:val="38425C"/>
+          <w:sz w:val="21"/>
+          <w:szCs w:val="21"/>
+          <w:bdr w:val="single" w:color="E5E7EB" w:sz="2" w:space="0"/>
+          <w:shd w:val="clear" w:fill="F5F2F0"/>
+        </w:rPr>
+        <w:t>:</w:t>
+      </w:r>
+      <w:r>
+        <w:rPr>
+          <w:rStyle w:val="6"/>
+          <w:rFonts w:hint="default" w:ascii="Consolas" w:hAnsi="Consolas" w:eastAsia="Consolas" w:cs="Consolas"/>
+          <w:color w:val="000000"/>
+          <w:sz w:val="21"/>
+          <w:szCs w:val="21"/>
+          <w:bdr w:val="single" w:color="E5E7EB" w:sz="2" w:space="0"/>
+          <w:shd w:val="clear" w:fill="F5F2F0"/>
+        </w:rPr>
+        <w:t xml:space="preserve"> 300px</w:t>
+      </w:r>
+      <w:r>
+        <w:rPr>
+          <w:rFonts w:hint="default" w:ascii="Consolas" w:hAnsi="Consolas" w:eastAsia="Consolas" w:cs="Consolas"/>
+          <w:color w:val="38425C"/>
+          <w:sz w:val="21"/>
+          <w:szCs w:val="21"/>
+          <w:bdr w:val="single" w:color="E5E7EB" w:sz="2" w:space="0"/>
+          <w:shd w:val="clear" w:fill="F5F2F0"/>
+        </w:rPr>
+        <w:t>;</w:t>
+      </w:r>
+    </w:p>
+    <w:p>
+      <w:pPr>
+        <w:pStyle w:val="7"/>
+        <w:keepNext w:val="0"/>
+        <w:keepLines w:val="0"/>
+        <w:widowControl/>
+        <w:suppressLineNumbers w:val="0"/>
+        <w:pBdr>
+          <w:top w:val="none" w:color="auto" w:sz="0" w:space="0"/>
+          <w:left w:val="none" w:color="auto" w:sz="0" w:space="0"/>
+          <w:bottom w:val="none" w:color="auto" w:sz="0" w:space="0"/>
+          <w:right w:val="none" w:color="auto" w:sz="0" w:space="0"/>
+        </w:pBdr>
+        <w:shd w:val="clear" w:fill="F5F2F0"/>
+        <w:wordWrap/>
+        <w:spacing w:before="488" w:beforeAutospacing="0" w:after="106" w:afterAutospacing="0" w:line="15" w:lineRule="atLeast"/>
+        <w:ind w:left="1792" w:right="-150"/>
+        <w:jc w:val="left"/>
+        <w:rPr>
+          <w:rStyle w:val="6"/>
+          <w:rFonts w:hint="default" w:ascii="Consolas" w:hAnsi="Consolas" w:eastAsia="Consolas" w:cs="Consolas"/>
+          <w:color w:val="000000"/>
+          <w:sz w:val="21"/>
+          <w:szCs w:val="21"/>
+          <w:bdr w:val="single" w:color="E5E7EB" w:sz="2" w:space="0"/>
+          <w:shd w:val="clear" w:fill="F5F2F0"/>
+        </w:rPr>
+      </w:pPr>
+      <w:r>
+        <w:rPr>
+          <w:rStyle w:val="6"/>
+          <w:rFonts w:hint="default" w:ascii="Consolas" w:hAnsi="Consolas" w:eastAsia="Consolas" w:cs="Consolas"/>
+          <w:color w:val="000000"/>
+          <w:sz w:val="21"/>
+          <w:szCs w:val="21"/>
+          <w:bdr w:val="single" w:color="E5E7EB" w:sz="2" w:space="0"/>
+          <w:shd w:val="clear" w:fill="F5F2F0"/>
+        </w:rPr>
+        <w:t xml:space="preserve">  </w:t>
+      </w:r>
+      <w:r>
+        <w:rPr>
+          <w:rFonts w:hint="default" w:ascii="Consolas" w:hAnsi="Consolas" w:eastAsia="Consolas" w:cs="Consolas"/>
+          <w:color w:val="E00000"/>
+          <w:sz w:val="21"/>
+          <w:szCs w:val="21"/>
+          <w:bdr w:val="single" w:color="E5E7EB" w:sz="2" w:space="0"/>
+          <w:shd w:val="clear" w:fill="F5F2F0"/>
+        </w:rPr>
+        <w:t>height</w:t>
+      </w:r>
+      <w:r>
+        <w:rPr>
+          <w:rFonts w:hint="default" w:ascii="Consolas" w:hAnsi="Consolas" w:eastAsia="Consolas" w:cs="Consolas"/>
+          <w:color w:val="38425C"/>
+          <w:sz w:val="21"/>
+          <w:szCs w:val="21"/>
+          <w:bdr w:val="single" w:color="E5E7EB" w:sz="2" w:space="0"/>
+          <w:shd w:val="clear" w:fill="F5F2F0"/>
+        </w:rPr>
+        <w:t>:</w:t>
+      </w:r>
+      <w:r>
+        <w:rPr>
+          <w:rStyle w:val="6"/>
+          <w:rFonts w:hint="default" w:ascii="Consolas" w:hAnsi="Consolas" w:eastAsia="Consolas" w:cs="Consolas"/>
+          <w:color w:val="000000"/>
+          <w:sz w:val="21"/>
+          <w:szCs w:val="21"/>
+          <w:bdr w:val="single" w:color="E5E7EB" w:sz="2" w:space="0"/>
+          <w:shd w:val="clear" w:fill="F5F2F0"/>
+        </w:rPr>
+        <w:t xml:space="preserve"> 300px</w:t>
+      </w:r>
+      <w:r>
+        <w:rPr>
+          <w:rFonts w:hint="default" w:ascii="Consolas" w:hAnsi="Consolas" w:eastAsia="Consolas" w:cs="Consolas"/>
+          <w:color w:val="38425C"/>
+          <w:sz w:val="21"/>
+          <w:szCs w:val="21"/>
+          <w:bdr w:val="single" w:color="E5E7EB" w:sz="2" w:space="0"/>
+          <w:shd w:val="clear" w:fill="F5F2F0"/>
+        </w:rPr>
+        <w:t>;</w:t>
+      </w:r>
+    </w:p>
+    <w:p>
+      <w:pPr>
+        <w:pStyle w:val="7"/>
+        <w:keepNext w:val="0"/>
+        <w:keepLines w:val="0"/>
+        <w:widowControl/>
+        <w:suppressLineNumbers w:val="0"/>
+        <w:pBdr>
+          <w:top w:val="none" w:color="auto" w:sz="0" w:space="0"/>
+          <w:left w:val="none" w:color="auto" w:sz="0" w:space="0"/>
+          <w:bottom w:val="none" w:color="auto" w:sz="0" w:space="0"/>
+          <w:right w:val="none" w:color="auto" w:sz="0" w:space="0"/>
+        </w:pBdr>
+        <w:shd w:val="clear" w:fill="F5F2F0"/>
+        <w:wordWrap/>
+        <w:spacing w:before="488" w:beforeAutospacing="0" w:after="106" w:afterAutospacing="0" w:line="15" w:lineRule="atLeast"/>
+        <w:ind w:left="1792" w:right="-150"/>
+        <w:jc w:val="left"/>
+        <w:rPr>
+          <w:rStyle w:val="6"/>
+          <w:rFonts w:hint="default" w:ascii="Consolas" w:hAnsi="Consolas" w:eastAsia="Consolas" w:cs="Consolas"/>
+          <w:color w:val="000000"/>
+          <w:sz w:val="21"/>
+          <w:szCs w:val="21"/>
+          <w:bdr w:val="single" w:color="E5E7EB" w:sz="2" w:space="0"/>
+          <w:shd w:val="clear" w:fill="F5F2F0"/>
+        </w:rPr>
+      </w:pPr>
+      <w:r>
+        <w:rPr>
+          <w:rStyle w:val="6"/>
+          <w:rFonts w:hint="default" w:ascii="Consolas" w:hAnsi="Consolas" w:eastAsia="Consolas" w:cs="Consolas"/>
+          <w:color w:val="000000"/>
+          <w:sz w:val="21"/>
+          <w:szCs w:val="21"/>
+          <w:bdr w:val="single" w:color="E5E7EB" w:sz="2" w:space="0"/>
+          <w:shd w:val="clear" w:fill="F5F2F0"/>
+        </w:rPr>
+        <w:t xml:space="preserve">  </w:t>
+      </w:r>
+      <w:r>
+        <w:rPr>
+          <w:rFonts w:hint="default" w:ascii="Consolas" w:hAnsi="Consolas" w:eastAsia="Consolas" w:cs="Consolas"/>
+          <w:color w:val="E00000"/>
+          <w:sz w:val="21"/>
+          <w:szCs w:val="21"/>
+          <w:bdr w:val="single" w:color="E5E7EB" w:sz="2" w:space="0"/>
+          <w:shd w:val="clear" w:fill="F5F2F0"/>
+        </w:rPr>
+        <w:t>border</w:t>
+      </w:r>
+      <w:r>
+        <w:rPr>
+          <w:rFonts w:hint="default" w:ascii="Consolas" w:hAnsi="Consolas" w:eastAsia="Consolas" w:cs="Consolas"/>
+          <w:color w:val="38425C"/>
+          <w:sz w:val="21"/>
+          <w:szCs w:val="21"/>
+          <w:bdr w:val="single" w:color="E5E7EB" w:sz="2" w:space="0"/>
+          <w:shd w:val="clear" w:fill="F5F2F0"/>
+        </w:rPr>
+        <w:t>:</w:t>
+      </w:r>
+      <w:r>
+        <w:rPr>
+          <w:rStyle w:val="6"/>
+          <w:rFonts w:hint="default" w:ascii="Consolas" w:hAnsi="Consolas" w:eastAsia="Consolas" w:cs="Consolas"/>
+          <w:color w:val="000000"/>
+          <w:sz w:val="21"/>
+          <w:szCs w:val="21"/>
+          <w:bdr w:val="single" w:color="E5E7EB" w:sz="2" w:space="0"/>
+          <w:shd w:val="clear" w:fill="F5F2F0"/>
+        </w:rPr>
+        <w:t xml:space="preserve"> 1px solid black</w:t>
+      </w:r>
+      <w:r>
+        <w:rPr>
+          <w:rFonts w:hint="default" w:ascii="Consolas" w:hAnsi="Consolas" w:eastAsia="Consolas" w:cs="Consolas"/>
+          <w:color w:val="38425C"/>
+          <w:sz w:val="21"/>
+          <w:szCs w:val="21"/>
+          <w:bdr w:val="single" w:color="E5E7EB" w:sz="2" w:space="0"/>
+          <w:shd w:val="clear" w:fill="F5F2F0"/>
+        </w:rPr>
+        <w:t>;}</w:t>
+      </w:r>
+    </w:p>
+    <w:p>
+      <w:pPr>
+        <w:pStyle w:val="7"/>
+        <w:keepNext w:val="0"/>
+        <w:keepLines w:val="0"/>
+        <w:widowControl/>
+        <w:suppressLineNumbers w:val="0"/>
+        <w:pBdr>
+          <w:top w:val="none" w:color="auto" w:sz="0" w:space="0"/>
+          <w:left w:val="none" w:color="auto" w:sz="0" w:space="0"/>
+          <w:bottom w:val="none" w:color="auto" w:sz="0" w:space="0"/>
+          <w:right w:val="none" w:color="auto" w:sz="0" w:space="0"/>
+        </w:pBdr>
+        <w:shd w:val="clear" w:fill="F5F2F0"/>
+        <w:wordWrap/>
+        <w:spacing w:before="488" w:beforeAutospacing="0" w:after="106" w:afterAutospacing="0" w:line="15" w:lineRule="atLeast"/>
+        <w:ind w:left="1792" w:right="-150"/>
+        <w:jc w:val="left"/>
+        <w:rPr>
+          <w:rStyle w:val="6"/>
+          <w:rFonts w:hint="default" w:ascii="Consolas" w:hAnsi="Consolas" w:eastAsia="Consolas" w:cs="Consolas"/>
+          <w:color w:val="000000"/>
+          <w:sz w:val="21"/>
+          <w:szCs w:val="21"/>
+          <w:bdr w:val="single" w:color="E5E7EB" w:sz="2" w:space="0"/>
+          <w:shd w:val="clear" w:fill="F5F2F0"/>
+        </w:rPr>
+      </w:pPr>
+      <w:r>
+        <w:rPr>
+          <w:rFonts w:hint="default" w:ascii="Consolas" w:hAnsi="Consolas" w:eastAsia="Consolas" w:cs="Consolas"/>
+          <w:color w:val="008040"/>
+          <w:sz w:val="21"/>
+          <w:szCs w:val="21"/>
+          <w:bdr w:val="single" w:color="E5E7EB" w:sz="2" w:space="0"/>
+          <w:shd w:val="clear" w:fill="F5F2F0"/>
+        </w:rPr>
+        <w:t>.box1</w:t>
+      </w:r>
+      <w:r>
+        <w:rPr>
+          <w:rStyle w:val="6"/>
+          <w:rFonts w:hint="default" w:ascii="Consolas" w:hAnsi="Consolas" w:eastAsia="Consolas" w:cs="Consolas"/>
+          <w:color w:val="000000"/>
+          <w:sz w:val="21"/>
+          <w:szCs w:val="21"/>
+          <w:bdr w:val="single" w:color="E5E7EB" w:sz="2" w:space="0"/>
+          <w:shd w:val="clear" w:fill="F5F2F0"/>
+        </w:rPr>
+        <w:t xml:space="preserve"> </w:t>
+      </w:r>
+      <w:r>
+        <w:rPr>
+          <w:rFonts w:hint="default" w:ascii="Consolas" w:hAnsi="Consolas" w:eastAsia="Consolas" w:cs="Consolas"/>
+          <w:color w:val="38425C"/>
+          <w:sz w:val="21"/>
+          <w:szCs w:val="21"/>
+          <w:bdr w:val="single" w:color="E5E7EB" w:sz="2" w:space="0"/>
+          <w:shd w:val="clear" w:fill="F5F2F0"/>
+        </w:rPr>
+        <w:t>{</w:t>
+      </w:r>
+    </w:p>
+    <w:p>
+      <w:pPr>
+        <w:pStyle w:val="7"/>
+        <w:keepNext w:val="0"/>
+        <w:keepLines w:val="0"/>
+        <w:widowControl/>
+        <w:suppressLineNumbers w:val="0"/>
+        <w:pBdr>
+          <w:top w:val="none" w:color="auto" w:sz="0" w:space="0"/>
+          <w:left w:val="none" w:color="auto" w:sz="0" w:space="0"/>
+          <w:bottom w:val="none" w:color="auto" w:sz="0" w:space="0"/>
+          <w:right w:val="none" w:color="auto" w:sz="0" w:space="0"/>
+        </w:pBdr>
+        <w:shd w:val="clear" w:fill="F5F2F0"/>
+        <w:wordWrap/>
+        <w:spacing w:before="488" w:beforeAutospacing="0" w:after="106" w:afterAutospacing="0" w:line="15" w:lineRule="atLeast"/>
+        <w:ind w:left="1792" w:right="-150"/>
+        <w:jc w:val="left"/>
+        <w:rPr>
+          <w:rStyle w:val="6"/>
+          <w:rFonts w:hint="default" w:ascii="Consolas" w:hAnsi="Consolas" w:eastAsia="Consolas" w:cs="Consolas"/>
+          <w:color w:val="000000"/>
+          <w:sz w:val="21"/>
+          <w:szCs w:val="21"/>
+          <w:bdr w:val="single" w:color="E5E7EB" w:sz="2" w:space="0"/>
+          <w:shd w:val="clear" w:fill="F5F2F0"/>
+        </w:rPr>
+      </w:pPr>
+      <w:r>
+        <w:rPr>
+          <w:rStyle w:val="6"/>
+          <w:rFonts w:hint="default" w:ascii="Consolas" w:hAnsi="Consolas" w:eastAsia="Consolas" w:cs="Consolas"/>
+          <w:color w:val="000000"/>
+          <w:sz w:val="21"/>
+          <w:szCs w:val="21"/>
+          <w:bdr w:val="single" w:color="E5E7EB" w:sz="2" w:space="0"/>
+          <w:shd w:val="clear" w:fill="F5F2F0"/>
+        </w:rPr>
+        <w:t xml:space="preserve">  </w:t>
+      </w:r>
+      <w:r>
+        <w:rPr>
+          <w:rFonts w:hint="default" w:ascii="Consolas" w:hAnsi="Consolas" w:eastAsia="Consolas" w:cs="Consolas"/>
+          <w:color w:val="E00000"/>
+          <w:sz w:val="21"/>
+          <w:szCs w:val="21"/>
+          <w:bdr w:val="single" w:color="E5E7EB" w:sz="2" w:space="0"/>
+          <w:shd w:val="clear" w:fill="F5F2F0"/>
+        </w:rPr>
+        <w:t>position</w:t>
+      </w:r>
+      <w:r>
+        <w:rPr>
+          <w:rFonts w:hint="default" w:ascii="Consolas" w:hAnsi="Consolas" w:eastAsia="Consolas" w:cs="Consolas"/>
+          <w:color w:val="38425C"/>
+          <w:sz w:val="21"/>
+          <w:szCs w:val="21"/>
+          <w:bdr w:val="single" w:color="E5E7EB" w:sz="2" w:space="0"/>
+          <w:shd w:val="clear" w:fill="F5F2F0"/>
+        </w:rPr>
+        <w:t>:</w:t>
+      </w:r>
+      <w:r>
+        <w:rPr>
+          <w:rStyle w:val="6"/>
+          <w:rFonts w:hint="default" w:ascii="Consolas" w:hAnsi="Consolas" w:eastAsia="Consolas" w:cs="Consolas"/>
+          <w:color w:val="000000"/>
+          <w:sz w:val="21"/>
+          <w:szCs w:val="21"/>
+          <w:bdr w:val="single" w:color="E5E7EB" w:sz="2" w:space="0"/>
+          <w:shd w:val="clear" w:fill="F5F2F0"/>
+        </w:rPr>
+        <w:t xml:space="preserve"> absolute</w:t>
+      </w:r>
+      <w:r>
+        <w:rPr>
+          <w:rFonts w:hint="default" w:ascii="Consolas" w:hAnsi="Consolas" w:eastAsia="Consolas" w:cs="Consolas"/>
+          <w:color w:val="38425C"/>
+          <w:sz w:val="21"/>
+          <w:szCs w:val="21"/>
+          <w:bdr w:val="single" w:color="E5E7EB" w:sz="2" w:space="0"/>
+          <w:shd w:val="clear" w:fill="F5F2F0"/>
+        </w:rPr>
+        <w:t>;</w:t>
+      </w:r>
+    </w:p>
+    <w:p>
+      <w:pPr>
+        <w:pStyle w:val="7"/>
+        <w:keepNext w:val="0"/>
+        <w:keepLines w:val="0"/>
+        <w:widowControl/>
+        <w:suppressLineNumbers w:val="0"/>
+        <w:pBdr>
+          <w:top w:val="none" w:color="auto" w:sz="0" w:space="0"/>
+          <w:left w:val="none" w:color="auto" w:sz="0" w:space="0"/>
+          <w:bottom w:val="none" w:color="auto" w:sz="0" w:space="0"/>
+          <w:right w:val="none" w:color="auto" w:sz="0" w:space="0"/>
+        </w:pBdr>
+        <w:shd w:val="clear" w:fill="F5F2F0"/>
+        <w:wordWrap/>
+        <w:spacing w:before="488" w:beforeAutospacing="0" w:after="106" w:afterAutospacing="0" w:line="15" w:lineRule="atLeast"/>
+        <w:ind w:left="1792" w:right="-150"/>
+        <w:jc w:val="left"/>
+        <w:rPr>
+          <w:rStyle w:val="6"/>
+          <w:rFonts w:hint="default" w:ascii="Consolas" w:hAnsi="Consolas" w:eastAsia="Consolas" w:cs="Consolas"/>
+          <w:color w:val="000000"/>
+          <w:sz w:val="21"/>
+          <w:szCs w:val="21"/>
+          <w:bdr w:val="single" w:color="E5E7EB" w:sz="2" w:space="0"/>
+          <w:shd w:val="clear" w:fill="F5F2F0"/>
+        </w:rPr>
+      </w:pPr>
+      <w:r>
+        <w:rPr>
+          <w:rStyle w:val="6"/>
+          <w:rFonts w:hint="default" w:ascii="Consolas" w:hAnsi="Consolas" w:eastAsia="Consolas" w:cs="Consolas"/>
+          <w:color w:val="000000"/>
+          <w:sz w:val="21"/>
+          <w:szCs w:val="21"/>
+          <w:bdr w:val="single" w:color="E5E7EB" w:sz="2" w:space="0"/>
+          <w:shd w:val="clear" w:fill="F5F2F0"/>
+        </w:rPr>
+        <w:t xml:space="preserve">  </w:t>
+      </w:r>
+      <w:r>
+        <w:rPr>
+          <w:rFonts w:hint="default" w:ascii="Consolas" w:hAnsi="Consolas" w:eastAsia="Consolas" w:cs="Consolas"/>
+          <w:color w:val="E00000"/>
+          <w:sz w:val="21"/>
+          <w:szCs w:val="21"/>
+          <w:bdr w:val="single" w:color="E5E7EB" w:sz="2" w:space="0"/>
+          <w:shd w:val="clear" w:fill="F5F2F0"/>
+        </w:rPr>
+        <w:t>z-index</w:t>
+      </w:r>
+      <w:r>
+        <w:rPr>
+          <w:rFonts w:hint="default" w:ascii="Consolas" w:hAnsi="Consolas" w:eastAsia="Consolas" w:cs="Consolas"/>
+          <w:color w:val="38425C"/>
+          <w:sz w:val="21"/>
+          <w:szCs w:val="21"/>
+          <w:bdr w:val="single" w:color="E5E7EB" w:sz="2" w:space="0"/>
+          <w:shd w:val="clear" w:fill="F5F2F0"/>
+        </w:rPr>
+        <w:t>:</w:t>
+      </w:r>
+      <w:r>
+        <w:rPr>
+          <w:rStyle w:val="6"/>
+          <w:rFonts w:hint="default" w:ascii="Consolas" w:hAnsi="Consolas" w:eastAsia="Consolas" w:cs="Consolas"/>
+          <w:color w:val="000000"/>
+          <w:sz w:val="21"/>
+          <w:szCs w:val="21"/>
+          <w:bdr w:val="single" w:color="E5E7EB" w:sz="2" w:space="0"/>
+          <w:shd w:val="clear" w:fill="F5F2F0"/>
+        </w:rPr>
+        <w:t xml:space="preserve"> 1</w:t>
+      </w:r>
+      <w:r>
+        <w:rPr>
+          <w:rFonts w:hint="default" w:ascii="Consolas" w:hAnsi="Consolas" w:eastAsia="Consolas" w:cs="Consolas"/>
+          <w:color w:val="38425C"/>
+          <w:sz w:val="21"/>
+          <w:szCs w:val="21"/>
+          <w:bdr w:val="single" w:color="E5E7EB" w:sz="2" w:space="0"/>
+          <w:shd w:val="clear" w:fill="F5F2F0"/>
+        </w:rPr>
+        <w:t>;</w:t>
+      </w:r>
+    </w:p>
+    <w:p>
+      <w:pPr>
+        <w:pStyle w:val="7"/>
+        <w:keepNext w:val="0"/>
+        <w:keepLines w:val="0"/>
+        <w:widowControl/>
+        <w:suppressLineNumbers w:val="0"/>
+        <w:pBdr>
+          <w:top w:val="none" w:color="auto" w:sz="0" w:space="0"/>
+          <w:left w:val="none" w:color="auto" w:sz="0" w:space="0"/>
+          <w:bottom w:val="none" w:color="auto" w:sz="0" w:space="0"/>
+          <w:right w:val="none" w:color="auto" w:sz="0" w:space="0"/>
+        </w:pBdr>
+        <w:shd w:val="clear" w:fill="F5F2F0"/>
+        <w:wordWrap/>
+        <w:spacing w:before="488" w:beforeAutospacing="0" w:after="106" w:afterAutospacing="0" w:line="15" w:lineRule="atLeast"/>
+        <w:ind w:left="1792" w:right="-150"/>
+        <w:jc w:val="left"/>
+        <w:rPr>
+          <w:rStyle w:val="6"/>
+          <w:rFonts w:hint="default" w:ascii="Consolas" w:hAnsi="Consolas" w:eastAsia="Consolas" w:cs="Consolas"/>
+          <w:color w:val="000000"/>
+          <w:sz w:val="21"/>
+          <w:szCs w:val="21"/>
+          <w:bdr w:val="single" w:color="E5E7EB" w:sz="2" w:space="0"/>
+          <w:shd w:val="clear" w:fill="F5F2F0"/>
+        </w:rPr>
+      </w:pPr>
+      <w:r>
+        <w:rPr>
+          <w:rStyle w:val="6"/>
+          <w:rFonts w:hint="default" w:ascii="Consolas" w:hAnsi="Consolas" w:eastAsia="Consolas" w:cs="Consolas"/>
+          <w:color w:val="000000"/>
+          <w:sz w:val="21"/>
+          <w:szCs w:val="21"/>
+          <w:bdr w:val="single" w:color="E5E7EB" w:sz="2" w:space="0"/>
+          <w:shd w:val="clear" w:fill="F5F2F0"/>
+        </w:rPr>
+        <w:t xml:space="preserve">  </w:t>
+      </w:r>
+      <w:r>
+        <w:rPr>
+          <w:rFonts w:hint="default" w:ascii="Consolas" w:hAnsi="Consolas" w:eastAsia="Consolas" w:cs="Consolas"/>
+          <w:color w:val="E00000"/>
+          <w:sz w:val="21"/>
+          <w:szCs w:val="21"/>
+          <w:bdr w:val="single" w:color="E5E7EB" w:sz="2" w:space="0"/>
+          <w:shd w:val="clear" w:fill="F5F2F0"/>
+        </w:rPr>
+        <w:t>background</w:t>
+      </w:r>
+      <w:r>
+        <w:rPr>
+          <w:rFonts w:hint="default" w:ascii="Consolas" w:hAnsi="Consolas" w:eastAsia="Consolas" w:cs="Consolas"/>
+          <w:color w:val="38425C"/>
+          <w:sz w:val="21"/>
+          <w:szCs w:val="21"/>
+          <w:bdr w:val="single" w:color="E5E7EB" w:sz="2" w:space="0"/>
+          <w:shd w:val="clear" w:fill="F5F2F0"/>
+        </w:rPr>
+        <w:t>:</w:t>
+      </w:r>
+      <w:r>
+        <w:rPr>
+          <w:rStyle w:val="6"/>
+          <w:rFonts w:hint="default" w:ascii="Consolas" w:hAnsi="Consolas" w:eastAsia="Consolas" w:cs="Consolas"/>
+          <w:color w:val="000000"/>
+          <w:sz w:val="21"/>
+          <w:szCs w:val="21"/>
+          <w:bdr w:val="single" w:color="E5E7EB" w:sz="2" w:space="0"/>
+          <w:shd w:val="clear" w:fill="F5F2F0"/>
+        </w:rPr>
+        <w:t xml:space="preserve"> lightcoral</w:t>
+      </w:r>
+      <w:r>
+        <w:rPr>
+          <w:rFonts w:hint="default" w:ascii="Consolas" w:hAnsi="Consolas" w:eastAsia="Consolas" w:cs="Consolas"/>
+          <w:color w:val="38425C"/>
+          <w:sz w:val="21"/>
+          <w:szCs w:val="21"/>
+          <w:bdr w:val="single" w:color="E5E7EB" w:sz="2" w:space="0"/>
+          <w:shd w:val="clear" w:fill="F5F2F0"/>
+        </w:rPr>
+        <w:t>;</w:t>
+      </w:r>
+    </w:p>
+    <w:p>
+      <w:pPr>
+        <w:pStyle w:val="7"/>
+        <w:keepNext w:val="0"/>
+        <w:keepLines w:val="0"/>
+        <w:widowControl/>
+        <w:suppressLineNumbers w:val="0"/>
+        <w:pBdr>
+          <w:top w:val="none" w:color="auto" w:sz="0" w:space="0"/>
+          <w:left w:val="none" w:color="auto" w:sz="0" w:space="0"/>
+          <w:bottom w:val="none" w:color="auto" w:sz="0" w:space="0"/>
+          <w:right w:val="none" w:color="auto" w:sz="0" w:space="0"/>
+        </w:pBdr>
+        <w:shd w:val="clear" w:fill="F5F2F0"/>
+        <w:wordWrap/>
+        <w:spacing w:before="488" w:beforeAutospacing="0" w:after="106" w:afterAutospacing="0" w:line="15" w:lineRule="atLeast"/>
+        <w:ind w:left="1792" w:right="-150"/>
+        <w:jc w:val="left"/>
+        <w:rPr>
+          <w:rStyle w:val="6"/>
+          <w:rFonts w:hint="default" w:ascii="Consolas" w:hAnsi="Consolas" w:eastAsia="Consolas" w:cs="Consolas"/>
+          <w:color w:val="000000"/>
+          <w:sz w:val="21"/>
+          <w:szCs w:val="21"/>
+          <w:bdr w:val="single" w:color="E5E7EB" w:sz="2" w:space="0"/>
+          <w:shd w:val="clear" w:fill="F5F2F0"/>
+        </w:rPr>
+      </w:pPr>
+      <w:r>
+        <w:rPr>
+          <w:rStyle w:val="6"/>
+          <w:rFonts w:hint="default" w:ascii="Consolas" w:hAnsi="Consolas" w:eastAsia="Consolas" w:cs="Consolas"/>
+          <w:color w:val="000000"/>
+          <w:sz w:val="21"/>
+          <w:szCs w:val="21"/>
+          <w:bdr w:val="single" w:color="E5E7EB" w:sz="2" w:space="0"/>
+          <w:shd w:val="clear" w:fill="F5F2F0"/>
+        </w:rPr>
+        <w:t xml:space="preserve">  </w:t>
+      </w:r>
+      <w:r>
+        <w:rPr>
+          <w:rFonts w:hint="default" w:ascii="Consolas" w:hAnsi="Consolas" w:eastAsia="Consolas" w:cs="Consolas"/>
+          <w:color w:val="E00000"/>
+          <w:sz w:val="21"/>
+          <w:szCs w:val="21"/>
+          <w:bdr w:val="single" w:color="E5E7EB" w:sz="2" w:space="0"/>
+          <w:shd w:val="clear" w:fill="F5F2F0"/>
+        </w:rPr>
+        <w:t>top</w:t>
+      </w:r>
+      <w:r>
+        <w:rPr>
+          <w:rFonts w:hint="default" w:ascii="Consolas" w:hAnsi="Consolas" w:eastAsia="Consolas" w:cs="Consolas"/>
+          <w:color w:val="38425C"/>
+          <w:sz w:val="21"/>
+          <w:szCs w:val="21"/>
+          <w:bdr w:val="single" w:color="E5E7EB" w:sz="2" w:space="0"/>
+          <w:shd w:val="clear" w:fill="F5F2F0"/>
+        </w:rPr>
+        <w:t>:</w:t>
+      </w:r>
+      <w:r>
+        <w:rPr>
+          <w:rStyle w:val="6"/>
+          <w:rFonts w:hint="default" w:ascii="Consolas" w:hAnsi="Consolas" w:eastAsia="Consolas" w:cs="Consolas"/>
+          <w:color w:val="000000"/>
+          <w:sz w:val="21"/>
+          <w:szCs w:val="21"/>
+          <w:bdr w:val="single" w:color="E5E7EB" w:sz="2" w:space="0"/>
+          <w:shd w:val="clear" w:fill="F5F2F0"/>
+        </w:rPr>
+        <w:t xml:space="preserve"> 20px</w:t>
+      </w:r>
+      <w:r>
+        <w:rPr>
+          <w:rFonts w:hint="default" w:ascii="Consolas" w:hAnsi="Consolas" w:eastAsia="Consolas" w:cs="Consolas"/>
+          <w:color w:val="38425C"/>
+          <w:sz w:val="21"/>
+          <w:szCs w:val="21"/>
+          <w:bdr w:val="single" w:color="E5E7EB" w:sz="2" w:space="0"/>
+          <w:shd w:val="clear" w:fill="F5F2F0"/>
+        </w:rPr>
+        <w:t>;</w:t>
+      </w:r>
+    </w:p>
+    <w:p>
+      <w:pPr>
+        <w:pStyle w:val="7"/>
+        <w:keepNext w:val="0"/>
+        <w:keepLines w:val="0"/>
+        <w:widowControl/>
+        <w:suppressLineNumbers w:val="0"/>
+        <w:pBdr>
+          <w:top w:val="none" w:color="auto" w:sz="0" w:space="0"/>
+          <w:left w:val="none" w:color="auto" w:sz="0" w:space="0"/>
+          <w:bottom w:val="none" w:color="auto" w:sz="0" w:space="0"/>
+          <w:right w:val="none" w:color="auto" w:sz="0" w:space="0"/>
+        </w:pBdr>
+        <w:shd w:val="clear" w:fill="F5F2F0"/>
+        <w:wordWrap/>
+        <w:spacing w:before="488" w:beforeAutospacing="0" w:after="106" w:afterAutospacing="0" w:line="15" w:lineRule="atLeast"/>
+        <w:ind w:left="1792" w:right="-150"/>
+        <w:jc w:val="left"/>
+        <w:rPr>
+          <w:rStyle w:val="6"/>
+          <w:rFonts w:hint="default" w:ascii="Consolas" w:hAnsi="Consolas" w:eastAsia="Consolas" w:cs="Consolas"/>
+          <w:color w:val="000000"/>
+          <w:sz w:val="21"/>
+          <w:szCs w:val="21"/>
+          <w:bdr w:val="single" w:color="E5E7EB" w:sz="2" w:space="0"/>
+          <w:shd w:val="clear" w:fill="F5F2F0"/>
+        </w:rPr>
+      </w:pPr>
+      <w:r>
+        <w:rPr>
+          <w:rStyle w:val="6"/>
+          <w:rFonts w:hint="default" w:ascii="Consolas" w:hAnsi="Consolas" w:eastAsia="Consolas" w:cs="Consolas"/>
+          <w:color w:val="000000"/>
+          <w:sz w:val="21"/>
+          <w:szCs w:val="21"/>
+          <w:bdr w:val="single" w:color="E5E7EB" w:sz="2" w:space="0"/>
+          <w:shd w:val="clear" w:fill="F5F2F0"/>
+        </w:rPr>
+        <w:t xml:space="preserve">  </w:t>
+      </w:r>
+      <w:r>
+        <w:rPr>
+          <w:rFonts w:hint="default" w:ascii="Consolas" w:hAnsi="Consolas" w:eastAsia="Consolas" w:cs="Consolas"/>
+          <w:color w:val="E00000"/>
+          <w:sz w:val="21"/>
+          <w:szCs w:val="21"/>
+          <w:bdr w:val="single" w:color="E5E7EB" w:sz="2" w:space="0"/>
+          <w:shd w:val="clear" w:fill="F5F2F0"/>
+        </w:rPr>
+        <w:t>left</w:t>
+      </w:r>
+      <w:r>
+        <w:rPr>
+          <w:rFonts w:hint="default" w:ascii="Consolas" w:hAnsi="Consolas" w:eastAsia="Consolas" w:cs="Consolas"/>
+          <w:color w:val="38425C"/>
+          <w:sz w:val="21"/>
+          <w:szCs w:val="21"/>
+          <w:bdr w:val="single" w:color="E5E7EB" w:sz="2" w:space="0"/>
+          <w:shd w:val="clear" w:fill="F5F2F0"/>
+        </w:rPr>
+        <w:t>:</w:t>
+      </w:r>
+      <w:r>
+        <w:rPr>
+          <w:rStyle w:val="6"/>
+          <w:rFonts w:hint="default" w:ascii="Consolas" w:hAnsi="Consolas" w:eastAsia="Consolas" w:cs="Consolas"/>
+          <w:color w:val="000000"/>
+          <w:sz w:val="21"/>
+          <w:szCs w:val="21"/>
+          <w:bdr w:val="single" w:color="E5E7EB" w:sz="2" w:space="0"/>
+          <w:shd w:val="clear" w:fill="F5F2F0"/>
+        </w:rPr>
+        <w:t xml:space="preserve"> 20px</w:t>
+      </w:r>
+      <w:r>
+        <w:rPr>
+          <w:rFonts w:hint="default" w:ascii="Consolas" w:hAnsi="Consolas" w:eastAsia="Consolas" w:cs="Consolas"/>
+          <w:color w:val="38425C"/>
+          <w:sz w:val="21"/>
+          <w:szCs w:val="21"/>
+          <w:bdr w:val="single" w:color="E5E7EB" w:sz="2" w:space="0"/>
+          <w:shd w:val="clear" w:fill="F5F2F0"/>
+        </w:rPr>
+        <w:t>;</w:t>
+      </w:r>
+    </w:p>
+    <w:p>
+      <w:pPr>
+        <w:pStyle w:val="7"/>
+        <w:keepNext w:val="0"/>
+        <w:keepLines w:val="0"/>
+        <w:widowControl/>
+        <w:suppressLineNumbers w:val="0"/>
+        <w:pBdr>
+          <w:top w:val="none" w:color="auto" w:sz="0" w:space="0"/>
+          <w:left w:val="none" w:color="auto" w:sz="0" w:space="0"/>
+          <w:bottom w:val="none" w:color="auto" w:sz="0" w:space="0"/>
+          <w:right w:val="none" w:color="auto" w:sz="0" w:space="0"/>
+        </w:pBdr>
+        <w:shd w:val="clear" w:fill="F5F2F0"/>
+        <w:wordWrap/>
+        <w:spacing w:before="488" w:beforeAutospacing="0" w:after="106" w:afterAutospacing="0" w:line="15" w:lineRule="atLeast"/>
+        <w:ind w:left="1792" w:right="-150"/>
+        <w:jc w:val="left"/>
+        <w:rPr>
+          <w:rStyle w:val="6"/>
+          <w:rFonts w:hint="default" w:ascii="Consolas" w:hAnsi="Consolas" w:eastAsia="Consolas" w:cs="Consolas"/>
+          <w:color w:val="000000"/>
+          <w:sz w:val="21"/>
+          <w:szCs w:val="21"/>
+          <w:bdr w:val="single" w:color="E5E7EB" w:sz="2" w:space="0"/>
+          <w:shd w:val="clear" w:fill="F5F2F0"/>
+        </w:rPr>
+      </w:pPr>
+      <w:r>
+        <w:rPr>
+          <w:rStyle w:val="6"/>
+          <w:rFonts w:hint="default" w:ascii="Consolas" w:hAnsi="Consolas" w:eastAsia="Consolas" w:cs="Consolas"/>
+          <w:color w:val="000000"/>
+          <w:sz w:val="21"/>
+          <w:szCs w:val="21"/>
+          <w:bdr w:val="single" w:color="E5E7EB" w:sz="2" w:space="0"/>
+          <w:shd w:val="clear" w:fill="F5F2F0"/>
+        </w:rPr>
+        <w:t xml:space="preserve">  </w:t>
+      </w:r>
+      <w:r>
+        <w:rPr>
+          <w:rFonts w:hint="default" w:ascii="Consolas" w:hAnsi="Consolas" w:eastAsia="Consolas" w:cs="Consolas"/>
+          <w:color w:val="E00000"/>
+          <w:sz w:val="21"/>
+          <w:szCs w:val="21"/>
+          <w:bdr w:val="single" w:color="E5E7EB" w:sz="2" w:space="0"/>
+          <w:shd w:val="clear" w:fill="F5F2F0"/>
+        </w:rPr>
+        <w:t>width</w:t>
+      </w:r>
+      <w:r>
+        <w:rPr>
+          <w:rFonts w:hint="default" w:ascii="Consolas" w:hAnsi="Consolas" w:eastAsia="Consolas" w:cs="Consolas"/>
+          <w:color w:val="38425C"/>
+          <w:sz w:val="21"/>
+          <w:szCs w:val="21"/>
+          <w:bdr w:val="single" w:color="E5E7EB" w:sz="2" w:space="0"/>
+          <w:shd w:val="clear" w:fill="F5F2F0"/>
+        </w:rPr>
+        <w:t>:</w:t>
+      </w:r>
+      <w:r>
+        <w:rPr>
+          <w:rStyle w:val="6"/>
+          <w:rFonts w:hint="default" w:ascii="Consolas" w:hAnsi="Consolas" w:eastAsia="Consolas" w:cs="Consolas"/>
+          <w:color w:val="000000"/>
+          <w:sz w:val="21"/>
+          <w:szCs w:val="21"/>
+          <w:bdr w:val="single" w:color="E5E7EB" w:sz="2" w:space="0"/>
+          <w:shd w:val="clear" w:fill="F5F2F0"/>
+        </w:rPr>
+        <w:t xml:space="preserve"> 100px</w:t>
+      </w:r>
+      <w:r>
+        <w:rPr>
+          <w:rFonts w:hint="default" w:ascii="Consolas" w:hAnsi="Consolas" w:eastAsia="Consolas" w:cs="Consolas"/>
+          <w:color w:val="38425C"/>
+          <w:sz w:val="21"/>
+          <w:szCs w:val="21"/>
+          <w:bdr w:val="single" w:color="E5E7EB" w:sz="2" w:space="0"/>
+          <w:shd w:val="clear" w:fill="F5F2F0"/>
+        </w:rPr>
+        <w:t>;</w:t>
+      </w:r>
+    </w:p>
+    <w:p>
+      <w:pPr>
+        <w:pStyle w:val="7"/>
+        <w:keepNext w:val="0"/>
+        <w:keepLines w:val="0"/>
+        <w:widowControl/>
+        <w:suppressLineNumbers w:val="0"/>
+        <w:pBdr>
+          <w:top w:val="none" w:color="auto" w:sz="0" w:space="0"/>
+          <w:left w:val="none" w:color="auto" w:sz="0" w:space="0"/>
+          <w:bottom w:val="none" w:color="auto" w:sz="0" w:space="0"/>
+          <w:right w:val="none" w:color="auto" w:sz="0" w:space="0"/>
+        </w:pBdr>
+        <w:shd w:val="clear" w:fill="F5F2F0"/>
+        <w:wordWrap/>
+        <w:spacing w:before="488" w:beforeAutospacing="0" w:after="106" w:afterAutospacing="0" w:line="15" w:lineRule="atLeast"/>
+        <w:ind w:left="1792" w:right="-150"/>
+        <w:jc w:val="left"/>
+        <w:rPr>
+          <w:rFonts w:hint="default" w:ascii="Consolas" w:hAnsi="Consolas" w:eastAsia="Consolas" w:cs="Consolas"/>
+          <w:color w:val="000000"/>
+          <w:sz w:val="21"/>
+          <w:szCs w:val="21"/>
+        </w:rPr>
+      </w:pPr>
+      <w:r>
+        <w:rPr>
+          <w:rStyle w:val="6"/>
+          <w:rFonts w:hint="default" w:ascii="Consolas" w:hAnsi="Consolas" w:eastAsia="Consolas" w:cs="Consolas"/>
+          <w:color w:val="000000"/>
+          <w:sz w:val="21"/>
+          <w:szCs w:val="21"/>
+          <w:bdr w:val="single" w:color="E5E7EB" w:sz="2" w:space="0"/>
+          <w:shd w:val="clear" w:fill="F5F2F0"/>
+        </w:rPr>
+        <w:t xml:space="preserve">  </w:t>
+      </w:r>
+      <w:r>
+        <w:rPr>
+          <w:rFonts w:hint="default" w:ascii="Consolas" w:hAnsi="Consolas" w:eastAsia="Consolas" w:cs="Consolas"/>
+          <w:color w:val="E00000"/>
+          <w:sz w:val="21"/>
+          <w:szCs w:val="21"/>
+          <w:bdr w:val="single" w:color="E5E7EB" w:sz="2" w:space="0"/>
+          <w:shd w:val="clear" w:fill="F5F2F0"/>
+        </w:rPr>
+        <w:t>height</w:t>
+      </w:r>
+      <w:r>
+        <w:rPr>
+          <w:rFonts w:hint="default" w:ascii="Consolas" w:hAnsi="Consolas" w:eastAsia="Consolas" w:cs="Consolas"/>
+          <w:color w:val="38425C"/>
+          <w:sz w:val="21"/>
+          <w:szCs w:val="21"/>
+          <w:bdr w:val="single" w:color="E5E7EB" w:sz="2" w:space="0"/>
+          <w:shd w:val="clear" w:fill="F5F2F0"/>
+        </w:rPr>
+        <w:t>:</w:t>
+      </w:r>
+      <w:r>
+        <w:rPr>
+          <w:rStyle w:val="6"/>
+          <w:rFonts w:hint="default" w:ascii="Consolas" w:hAnsi="Consolas" w:eastAsia="Consolas" w:cs="Consolas"/>
+          <w:color w:val="000000"/>
+          <w:sz w:val="21"/>
+          <w:szCs w:val="21"/>
+          <w:bdr w:val="single" w:color="E5E7EB" w:sz="2" w:space="0"/>
+          <w:shd w:val="clear" w:fill="F5F2F0"/>
+        </w:rPr>
+        <w:t xml:space="preserve"> 100px</w:t>
+      </w:r>
+      <w:r>
+        <w:rPr>
+          <w:rFonts w:hint="default" w:ascii="Consolas" w:hAnsi="Consolas" w:eastAsia="Consolas" w:cs="Consolas"/>
+          <w:color w:val="38425C"/>
+          <w:sz w:val="21"/>
+          <w:szCs w:val="21"/>
+          <w:bdr w:val="single" w:color="E5E7EB" w:sz="2" w:space="0"/>
+          <w:shd w:val="clear" w:fill="F5F2F0"/>
+        </w:rPr>
+        <w:t>;}</w:t>
       </w:r>
     </w:p>
     <w:p>
@@ -42326,6 +46292,155 @@
     </w:lvl>
   </w:abstractNum>
   <w:abstractNum w:abstractNumId="2">
+    <w:nsid w:val="896B545E"/>
+    <w:multiLevelType w:val="multilevel"/>
+    <w:tmpl w:val="896B545E"/>
+    <w:lvl w:ilvl="0" w:tentative="0">
+      <w:start w:val="1"/>
+      <w:numFmt w:val="bullet"/>
+      <w:lvlText w:val=""/>
+      <w:lvlJc w:val="left"/>
+      <w:pPr>
+        <w:tabs>
+          <w:tab w:val="left" w:pos="720"/>
+        </w:tabs>
+        <w:ind w:left="720" w:hanging="360"/>
+      </w:pPr>
+      <w:rPr>
+        <w:rFonts w:hint="default" w:ascii="Symbol" w:hAnsi="Symbol" w:cs="Symbol"/>
+        <w:sz w:val="20"/>
+      </w:rPr>
+    </w:lvl>
+    <w:lvl w:ilvl="1" w:tentative="0">
+      <w:start w:val="1"/>
+      <w:numFmt w:val="bullet"/>
+      <w:lvlText w:val=""/>
+      <w:lvlJc w:val="left"/>
+      <w:pPr>
+        <w:tabs>
+          <w:tab w:val="left" w:pos="1440"/>
+        </w:tabs>
+        <w:ind w:left="1440" w:hanging="360"/>
+      </w:pPr>
+      <w:rPr>
+        <w:rFonts w:hint="default" w:ascii="Symbol" w:hAnsi="Symbol" w:cs="Symbol"/>
+        <w:sz w:val="20"/>
+      </w:rPr>
+    </w:lvl>
+    <w:lvl w:ilvl="2" w:tentative="0">
+      <w:start w:val="1"/>
+      <w:numFmt w:val="bullet"/>
+      <w:lvlText w:val=""/>
+      <w:lvlJc w:val="left"/>
+      <w:pPr>
+        <w:tabs>
+          <w:tab w:val="left" w:pos="2160"/>
+        </w:tabs>
+        <w:ind w:left="2160" w:hanging="360"/>
+      </w:pPr>
+      <w:rPr>
+        <w:rFonts w:hint="default" w:ascii="Symbol" w:hAnsi="Symbol" w:cs="Symbol"/>
+        <w:sz w:val="20"/>
+      </w:rPr>
+    </w:lvl>
+    <w:lvl w:ilvl="3" w:tentative="0">
+      <w:start w:val="1"/>
+      <w:numFmt w:val="bullet"/>
+      <w:lvlText w:val=""/>
+      <w:lvlJc w:val="left"/>
+      <w:pPr>
+        <w:tabs>
+          <w:tab w:val="left" w:pos="2880"/>
+        </w:tabs>
+        <w:ind w:left="2880" w:hanging="360"/>
+      </w:pPr>
+      <w:rPr>
+        <w:rFonts w:hint="default" w:ascii="Symbol" w:hAnsi="Symbol" w:cs="Symbol"/>
+        <w:sz w:val="20"/>
+      </w:rPr>
+    </w:lvl>
+    <w:lvl w:ilvl="4" w:tentative="0">
+      <w:start w:val="1"/>
+      <w:numFmt w:val="bullet"/>
+      <w:lvlText w:val=""/>
+      <w:lvlJc w:val="left"/>
+      <w:pPr>
+        <w:tabs>
+          <w:tab w:val="left" w:pos="3600"/>
+        </w:tabs>
+        <w:ind w:left="3600" w:hanging="360"/>
+      </w:pPr>
+      <w:rPr>
+        <w:rFonts w:hint="default" w:ascii="Symbol" w:hAnsi="Symbol" w:cs="Symbol"/>
+        <w:sz w:val="20"/>
+      </w:rPr>
+    </w:lvl>
+    <w:lvl w:ilvl="5" w:tentative="0">
+      <w:start w:val="1"/>
+      <w:numFmt w:val="bullet"/>
+      <w:lvlText w:val=""/>
+      <w:lvlJc w:val="left"/>
+      <w:pPr>
+        <w:tabs>
+          <w:tab w:val="left" w:pos="4320"/>
+        </w:tabs>
+        <w:ind w:left="4320" w:hanging="360"/>
+      </w:pPr>
+      <w:rPr>
+        <w:rFonts w:hint="default" w:ascii="Symbol" w:hAnsi="Symbol" w:cs="Symbol"/>
+        <w:sz w:val="20"/>
+      </w:rPr>
+    </w:lvl>
+    <w:lvl w:ilvl="6" w:tentative="0">
+      <w:start w:val="1"/>
+      <w:numFmt w:val="bullet"/>
+      <w:lvlText w:val=""/>
+      <w:lvlJc w:val="left"/>
+      <w:pPr>
+        <w:tabs>
+          <w:tab w:val="left" w:pos="5040"/>
+        </w:tabs>
+        <w:ind w:left="5040" w:hanging="360"/>
+      </w:pPr>
+      <w:rPr>
+        <w:rFonts w:hint="default" w:ascii="Symbol" w:hAnsi="Symbol" w:cs="Symbol"/>
+        <w:sz w:val="20"/>
+      </w:rPr>
+    </w:lvl>
+    <w:lvl w:ilvl="7" w:tentative="0">
+      <w:start w:val="1"/>
+      <w:numFmt w:val="bullet"/>
+      <w:lvlText w:val=""/>
+      <w:lvlJc w:val="left"/>
+      <w:pPr>
+        <w:tabs>
+          <w:tab w:val="left" w:pos="5760"/>
+        </w:tabs>
+        <w:ind w:left="5760" w:hanging="360"/>
+      </w:pPr>
+      <w:rPr>
+        <w:rFonts w:hint="default" w:ascii="Symbol" w:hAnsi="Symbol" w:cs="Symbol"/>
+        <w:sz w:val="20"/>
+      </w:rPr>
+    </w:lvl>
+    <w:lvl w:ilvl="8" w:tentative="0">
+      <w:start w:val="1"/>
+      <w:numFmt w:val="bullet"/>
+      <w:lvlText w:val=""/>
+      <w:lvlJc w:val="left"/>
+      <w:pPr>
+        <w:tabs>
+          <w:tab w:val="left" w:pos="6480"/>
+        </w:tabs>
+        <w:ind w:left="6480" w:hanging="360"/>
+      </w:pPr>
+      <w:rPr>
+        <w:rFonts w:hint="default" w:ascii="Symbol" w:hAnsi="Symbol" w:cs="Symbol"/>
+        <w:sz w:val="20"/>
+      </w:rPr>
+    </w:lvl>
+  </w:abstractNum>
+  <w:abstractNum w:abstractNumId="3">
     <w:nsid w:val="8A07CB02"/>
     <w:multiLevelType w:val="multilevel"/>
     <w:tmpl w:val="8A07CB02"/>
@@ -42474,7 +46589,7 @@
       </w:rPr>
     </w:lvl>
   </w:abstractNum>
-  <w:abstractNum w:abstractNumId="3">
+  <w:abstractNum w:abstractNumId="4">
     <w:nsid w:val="8AC0E4C5"/>
     <w:multiLevelType w:val="multilevel"/>
     <w:tmpl w:val="8AC0E4C5"/>
@@ -42623,7 +46738,7 @@
       </w:rPr>
     </w:lvl>
   </w:abstractNum>
-  <w:abstractNum w:abstractNumId="4">
+  <w:abstractNum w:abstractNumId="5">
     <w:nsid w:val="8AF1A4EF"/>
     <w:multiLevelType w:val="multilevel"/>
     <w:tmpl w:val="8AF1A4EF"/>
@@ -42772,7 +46887,7 @@
       </w:rPr>
     </w:lvl>
   </w:abstractNum>
-  <w:abstractNum w:abstractNumId="5">
+  <w:abstractNum w:abstractNumId="6">
     <w:nsid w:val="9171C4CA"/>
     <w:multiLevelType w:val="multilevel"/>
     <w:tmpl w:val="9171C4CA"/>
@@ -42921,7 +47036,7 @@
       </w:rPr>
     </w:lvl>
   </w:abstractNum>
-  <w:abstractNum w:abstractNumId="6">
+  <w:abstractNum w:abstractNumId="7">
     <w:nsid w:val="928548E0"/>
     <w:multiLevelType w:val="multilevel"/>
     <w:tmpl w:val="928548E0"/>
@@ -43070,7 +47185,7 @@
       </w:rPr>
     </w:lvl>
   </w:abstractNum>
-  <w:abstractNum w:abstractNumId="7">
+  <w:abstractNum w:abstractNumId="8">
     <w:nsid w:val="92F704D3"/>
     <w:multiLevelType w:val="multilevel"/>
     <w:tmpl w:val="92F704D3"/>
@@ -43219,7 +47334,7 @@
       </w:rPr>
     </w:lvl>
   </w:abstractNum>
-  <w:abstractNum w:abstractNumId="8">
+  <w:abstractNum w:abstractNumId="9">
     <w:nsid w:val="9375E43A"/>
     <w:multiLevelType w:val="multilevel"/>
     <w:tmpl w:val="9375E43A"/>
@@ -43368,7 +47483,7 @@
       </w:rPr>
     </w:lvl>
   </w:abstractNum>
-  <w:abstractNum w:abstractNumId="9">
+  <w:abstractNum w:abstractNumId="10">
     <w:nsid w:val="9D23EC89"/>
     <w:multiLevelType w:val="multilevel"/>
     <w:tmpl w:val="9D23EC89"/>
@@ -43517,7 +47632,7 @@
       </w:rPr>
     </w:lvl>
   </w:abstractNum>
-  <w:abstractNum w:abstractNumId="10">
+  <w:abstractNum w:abstractNumId="11">
     <w:nsid w:val="9F250F5B"/>
     <w:multiLevelType w:val="multilevel"/>
     <w:tmpl w:val="9F250F5B"/>
@@ -43666,7 +47781,7 @@
       </w:rPr>
     </w:lvl>
   </w:abstractNum>
-  <w:abstractNum w:abstractNumId="11">
+  <w:abstractNum w:abstractNumId="12">
     <w:nsid w:val="A427D831"/>
     <w:multiLevelType w:val="multilevel"/>
     <w:tmpl w:val="A427D831"/>
@@ -43815,7 +47930,7 @@
       </w:rPr>
     </w:lvl>
   </w:abstractNum>
-  <w:abstractNum w:abstractNumId="12">
+  <w:abstractNum w:abstractNumId="13">
     <w:nsid w:val="A5DEDF81"/>
     <w:multiLevelType w:val="multilevel"/>
     <w:tmpl w:val="A5DEDF81"/>
@@ -43964,7 +48079,7 @@
       </w:rPr>
     </w:lvl>
   </w:abstractNum>
-  <w:abstractNum w:abstractNumId="13">
+  <w:abstractNum w:abstractNumId="14">
     <w:nsid w:val="A77A0A37"/>
     <w:multiLevelType w:val="multilevel"/>
     <w:tmpl w:val="A77A0A37"/>
@@ -44113,7 +48228,7 @@
       </w:rPr>
     </w:lvl>
   </w:abstractNum>
-  <w:abstractNum w:abstractNumId="14">
+  <w:abstractNum w:abstractNumId="15">
     <w:nsid w:val="A831E32B"/>
     <w:multiLevelType w:val="multilevel"/>
     <w:tmpl w:val="A831E32B"/>
@@ -44262,7 +48377,7 @@
       </w:rPr>
     </w:lvl>
   </w:abstractNum>
-  <w:abstractNum w:abstractNumId="15">
+  <w:abstractNum w:abstractNumId="16">
     <w:nsid w:val="A8F6E83F"/>
     <w:multiLevelType w:val="multilevel"/>
     <w:tmpl w:val="A8F6E83F"/>
@@ -44411,7 +48526,7 @@
       </w:rPr>
     </w:lvl>
   </w:abstractNum>
-  <w:abstractNum w:abstractNumId="16">
+  <w:abstractNum w:abstractNumId="17">
     <w:nsid w:val="A957F2AA"/>
     <w:multiLevelType w:val="multilevel"/>
     <w:tmpl w:val="A957F2AA"/>
@@ -44560,7 +48675,7 @@
       </w:rPr>
     </w:lvl>
   </w:abstractNum>
-  <w:abstractNum w:abstractNumId="17">
+  <w:abstractNum w:abstractNumId="18">
     <w:nsid w:val="AA5F2256"/>
     <w:multiLevelType w:val="multilevel"/>
     <w:tmpl w:val="AA5F2256"/>
@@ -44709,7 +48824,7 @@
       </w:rPr>
     </w:lvl>
   </w:abstractNum>
-  <w:abstractNum w:abstractNumId="18">
+  <w:abstractNum w:abstractNumId="19">
     <w:nsid w:val="AB6C2D5E"/>
     <w:multiLevelType w:val="multilevel"/>
     <w:tmpl w:val="AB6C2D5E"/>
@@ -44858,7 +48973,7 @@
       </w:rPr>
     </w:lvl>
   </w:abstractNum>
-  <w:abstractNum w:abstractNumId="19">
+  <w:abstractNum w:abstractNumId="20">
     <w:nsid w:val="AF937519"/>
     <w:multiLevelType w:val="multilevel"/>
     <w:tmpl w:val="AF937519"/>
@@ -45007,7 +49122,7 @@
       </w:rPr>
     </w:lvl>
   </w:abstractNum>
-  <w:abstractNum w:abstractNumId="20">
+  <w:abstractNum w:abstractNumId="21">
     <w:nsid w:val="B105AAFF"/>
     <w:multiLevelType w:val="multilevel"/>
     <w:tmpl w:val="B105AAFF"/>
@@ -45156,7 +49271,7 @@
       </w:rPr>
     </w:lvl>
   </w:abstractNum>
-  <w:abstractNum w:abstractNumId="21">
+  <w:abstractNum w:abstractNumId="22">
     <w:nsid w:val="B3EED2AB"/>
     <w:multiLevelType w:val="multilevel"/>
     <w:tmpl w:val="B3EED2AB"/>
@@ -45305,7 +49420,7 @@
       </w:rPr>
     </w:lvl>
   </w:abstractNum>
-  <w:abstractNum w:abstractNumId="22">
+  <w:abstractNum w:abstractNumId="23">
     <w:nsid w:val="B5DC5AF6"/>
     <w:multiLevelType w:val="multilevel"/>
     <w:tmpl w:val="B5DC5AF6"/>
@@ -45454,7 +49569,7 @@
       </w:rPr>
     </w:lvl>
   </w:abstractNum>
-  <w:abstractNum w:abstractNumId="23">
+  <w:abstractNum w:abstractNumId="24">
     <w:nsid w:val="B5F04F1E"/>
     <w:multiLevelType w:val="multilevel"/>
     <w:tmpl w:val="B5F04F1E"/>
@@ -45603,7 +49718,7 @@
       </w:rPr>
     </w:lvl>
   </w:abstractNum>
-  <w:abstractNum w:abstractNumId="24">
+  <w:abstractNum w:abstractNumId="25">
     <w:nsid w:val="B6171E34"/>
     <w:multiLevelType w:val="multilevel"/>
     <w:tmpl w:val="B6171E34"/>
@@ -45752,7 +49867,7 @@
       </w:rPr>
     </w:lvl>
   </w:abstractNum>
-  <w:abstractNum w:abstractNumId="25">
+  <w:abstractNum w:abstractNumId="26">
     <w:nsid w:val="B6AB49A7"/>
     <w:multiLevelType w:val="multilevel"/>
     <w:tmpl w:val="B6AB49A7"/>
@@ -45901,7 +50016,7 @@
       </w:rPr>
     </w:lvl>
   </w:abstractNum>
-  <w:abstractNum w:abstractNumId="26">
+  <w:abstractNum w:abstractNumId="27">
     <w:nsid w:val="BD8B9906"/>
     <w:multiLevelType w:val="multilevel"/>
     <w:tmpl w:val="BD8B9906"/>
@@ -46050,7 +50165,7 @@
       </w:rPr>
     </w:lvl>
   </w:abstractNum>
-  <w:abstractNum w:abstractNumId="27">
+  <w:abstractNum w:abstractNumId="28">
     <w:nsid w:val="C2BA61F2"/>
     <w:multiLevelType w:val="multilevel"/>
     <w:tmpl w:val="C2BA61F2"/>
@@ -46199,7 +50314,7 @@
       </w:rPr>
     </w:lvl>
   </w:abstractNum>
-  <w:abstractNum w:abstractNumId="28">
+  <w:abstractNum w:abstractNumId="29">
     <w:nsid w:val="C8907173"/>
     <w:multiLevelType w:val="multilevel"/>
     <w:tmpl w:val="C8907173"/>
@@ -46348,7 +50463,7 @@
       </w:rPr>
     </w:lvl>
   </w:abstractNum>
-  <w:abstractNum w:abstractNumId="29">
+  <w:abstractNum w:abstractNumId="30">
     <w:nsid w:val="CB028201"/>
     <w:multiLevelType w:val="multilevel"/>
     <w:tmpl w:val="CB028201"/>
@@ -46497,7 +50612,156 @@
       </w:rPr>
     </w:lvl>
   </w:abstractNum>
-  <w:abstractNum w:abstractNumId="30">
+  <w:abstractNum w:abstractNumId="31">
+    <w:nsid w:val="CC0BDA02"/>
+    <w:multiLevelType w:val="multilevel"/>
+    <w:tmpl w:val="CC0BDA02"/>
+    <w:lvl w:ilvl="0" w:tentative="0">
+      <w:start w:val="1"/>
+      <w:numFmt w:val="bullet"/>
+      <w:lvlText w:val=""/>
+      <w:lvlJc w:val="left"/>
+      <w:pPr>
+        <w:tabs>
+          <w:tab w:val="left" w:pos="720"/>
+        </w:tabs>
+        <w:ind w:left="720" w:hanging="360"/>
+      </w:pPr>
+      <w:rPr>
+        <w:rFonts w:hint="default" w:ascii="Symbol" w:hAnsi="Symbol" w:cs="Symbol"/>
+        <w:sz w:val="20"/>
+      </w:rPr>
+    </w:lvl>
+    <w:lvl w:ilvl="1" w:tentative="0">
+      <w:start w:val="1"/>
+      <w:numFmt w:val="bullet"/>
+      <w:lvlText w:val=""/>
+      <w:lvlJc w:val="left"/>
+      <w:pPr>
+        <w:tabs>
+          <w:tab w:val="left" w:pos="1440"/>
+        </w:tabs>
+        <w:ind w:left="1440" w:hanging="360"/>
+      </w:pPr>
+      <w:rPr>
+        <w:rFonts w:hint="default" w:ascii="Symbol" w:hAnsi="Symbol" w:cs="Symbol"/>
+        <w:sz w:val="20"/>
+      </w:rPr>
+    </w:lvl>
+    <w:lvl w:ilvl="2" w:tentative="0">
+      <w:start w:val="1"/>
+      <w:numFmt w:val="bullet"/>
+      <w:lvlText w:val=""/>
+      <w:lvlJc w:val="left"/>
+      <w:pPr>
+        <w:tabs>
+          <w:tab w:val="left" w:pos="2160"/>
+        </w:tabs>
+        <w:ind w:left="2160" w:hanging="360"/>
+      </w:pPr>
+      <w:rPr>
+        <w:rFonts w:hint="default" w:ascii="Symbol" w:hAnsi="Symbol" w:cs="Symbol"/>
+        <w:sz w:val="20"/>
+      </w:rPr>
+    </w:lvl>
+    <w:lvl w:ilvl="3" w:tentative="0">
+      <w:start w:val="1"/>
+      <w:numFmt w:val="bullet"/>
+      <w:lvlText w:val=""/>
+      <w:lvlJc w:val="left"/>
+      <w:pPr>
+        <w:tabs>
+          <w:tab w:val="left" w:pos="2880"/>
+        </w:tabs>
+        <w:ind w:left="2880" w:hanging="360"/>
+      </w:pPr>
+      <w:rPr>
+        <w:rFonts w:hint="default" w:ascii="Symbol" w:hAnsi="Symbol" w:cs="Symbol"/>
+        <w:sz w:val="20"/>
+      </w:rPr>
+    </w:lvl>
+    <w:lvl w:ilvl="4" w:tentative="0">
+      <w:start w:val="1"/>
+      <w:numFmt w:val="bullet"/>
+      <w:lvlText w:val=""/>
+      <w:lvlJc w:val="left"/>
+      <w:pPr>
+        <w:tabs>
+          <w:tab w:val="left" w:pos="3600"/>
+        </w:tabs>
+        <w:ind w:left="3600" w:hanging="360"/>
+      </w:pPr>
+      <w:rPr>
+        <w:rFonts w:hint="default" w:ascii="Symbol" w:hAnsi="Symbol" w:cs="Symbol"/>
+        <w:sz w:val="20"/>
+      </w:rPr>
+    </w:lvl>
+    <w:lvl w:ilvl="5" w:tentative="0">
+      <w:start w:val="1"/>
+      <w:numFmt w:val="bullet"/>
+      <w:lvlText w:val=""/>
+      <w:lvlJc w:val="left"/>
+      <w:pPr>
+        <w:tabs>
+          <w:tab w:val="left" w:pos="4320"/>
+        </w:tabs>
+        <w:ind w:left="4320" w:hanging="360"/>
+      </w:pPr>
+      <w:rPr>
+        <w:rFonts w:hint="default" w:ascii="Symbol" w:hAnsi="Symbol" w:cs="Symbol"/>
+        <w:sz w:val="20"/>
+      </w:rPr>
+    </w:lvl>
+    <w:lvl w:ilvl="6" w:tentative="0">
+      <w:start w:val="1"/>
+      <w:numFmt w:val="bullet"/>
+      <w:lvlText w:val=""/>
+      <w:lvlJc w:val="left"/>
+      <w:pPr>
+        <w:tabs>
+          <w:tab w:val="left" w:pos="5040"/>
+        </w:tabs>
+        <w:ind w:left="5040" w:hanging="360"/>
+      </w:pPr>
+      <w:rPr>
+        <w:rFonts w:hint="default" w:ascii="Symbol" w:hAnsi="Symbol" w:cs="Symbol"/>
+        <w:sz w:val="20"/>
+      </w:rPr>
+    </w:lvl>
+    <w:lvl w:ilvl="7" w:tentative="0">
+      <w:start w:val="1"/>
+      <w:numFmt w:val="bullet"/>
+      <w:lvlText w:val=""/>
+      <w:lvlJc w:val="left"/>
+      <w:pPr>
+        <w:tabs>
+          <w:tab w:val="left" w:pos="5760"/>
+        </w:tabs>
+        <w:ind w:left="5760" w:hanging="360"/>
+      </w:pPr>
+      <w:rPr>
+        <w:rFonts w:hint="default" w:ascii="Symbol" w:hAnsi="Symbol" w:cs="Symbol"/>
+        <w:sz w:val="20"/>
+      </w:rPr>
+    </w:lvl>
+    <w:lvl w:ilvl="8" w:tentative="0">
+      <w:start w:val="1"/>
+      <w:numFmt w:val="bullet"/>
+      <w:lvlText w:val=""/>
+      <w:lvlJc w:val="left"/>
+      <w:pPr>
+        <w:tabs>
+          <w:tab w:val="left" w:pos="6480"/>
+        </w:tabs>
+        <w:ind w:left="6480" w:hanging="360"/>
+      </w:pPr>
+      <w:rPr>
+        <w:rFonts w:hint="default" w:ascii="Symbol" w:hAnsi="Symbol" w:cs="Symbol"/>
+        <w:sz w:val="20"/>
+      </w:rPr>
+    </w:lvl>
+  </w:abstractNum>
+  <w:abstractNum w:abstractNumId="32">
     <w:nsid w:val="D3DFF4EF"/>
     <w:multiLevelType w:val="multilevel"/>
     <w:tmpl w:val="D3DFF4EF"/>
@@ -46646,7 +50910,7 @@
       </w:rPr>
     </w:lvl>
   </w:abstractNum>
-  <w:abstractNum w:abstractNumId="31">
+  <w:abstractNum w:abstractNumId="33">
     <w:nsid w:val="DAA4D51E"/>
     <w:multiLevelType w:val="multilevel"/>
     <w:tmpl w:val="DAA4D51E"/>
@@ -46795,7 +51059,7 @@
       </w:rPr>
     </w:lvl>
   </w:abstractNum>
-  <w:abstractNum w:abstractNumId="32">
+  <w:abstractNum w:abstractNumId="34">
     <w:nsid w:val="E45302A0"/>
     <w:multiLevelType w:val="multilevel"/>
     <w:tmpl w:val="E45302A0"/>
@@ -46944,7 +51208,7 @@
       </w:rPr>
     </w:lvl>
   </w:abstractNum>
-  <w:abstractNum w:abstractNumId="33">
+  <w:abstractNum w:abstractNumId="35">
     <w:nsid w:val="E5FA2647"/>
     <w:multiLevelType w:val="multilevel"/>
     <w:tmpl w:val="E5FA2647"/>
@@ -47093,7 +51357,7 @@
       </w:rPr>
     </w:lvl>
   </w:abstractNum>
-  <w:abstractNum w:abstractNumId="34">
+  <w:abstractNum w:abstractNumId="36">
     <w:nsid w:val="E8F89125"/>
     <w:multiLevelType w:val="multilevel"/>
     <w:tmpl w:val="E8F89125"/>
@@ -47242,7 +51506,7 @@
       </w:rPr>
     </w:lvl>
   </w:abstractNum>
-  <w:abstractNum w:abstractNumId="35">
+  <w:abstractNum w:abstractNumId="37">
     <w:nsid w:val="EFA22D4C"/>
     <w:multiLevelType w:val="multilevel"/>
     <w:tmpl w:val="EFA22D4C"/>
@@ -47391,7 +51655,7 @@
       </w:rPr>
     </w:lvl>
   </w:abstractNum>
-  <w:abstractNum w:abstractNumId="36">
+  <w:abstractNum w:abstractNumId="38">
     <w:nsid w:val="F002B9D6"/>
     <w:multiLevelType w:val="multilevel"/>
     <w:tmpl w:val="F002B9D6"/>
@@ -47540,7 +51804,7 @@
       </w:rPr>
     </w:lvl>
   </w:abstractNum>
-  <w:abstractNum w:abstractNumId="37">
+  <w:abstractNum w:abstractNumId="39">
     <w:nsid w:val="F050370D"/>
     <w:multiLevelType w:val="multilevel"/>
     <w:tmpl w:val="F050370D"/>
@@ -47689,7 +51953,7 @@
       </w:rPr>
     </w:lvl>
   </w:abstractNum>
-  <w:abstractNum w:abstractNumId="38">
+  <w:abstractNum w:abstractNumId="40">
     <w:nsid w:val="F257AD99"/>
     <w:multiLevelType w:val="multilevel"/>
     <w:tmpl w:val="F257AD99"/>
@@ -47838,7 +52102,7 @@
       </w:rPr>
     </w:lvl>
   </w:abstractNum>
-  <w:abstractNum w:abstractNumId="39">
+  <w:abstractNum w:abstractNumId="41">
     <w:nsid w:val="F27FEC68"/>
     <w:multiLevelType w:val="multilevel"/>
     <w:tmpl w:val="F27FEC68"/>
@@ -47987,7 +52251,7 @@
       </w:rPr>
     </w:lvl>
   </w:abstractNum>
-  <w:abstractNum w:abstractNumId="40">
+  <w:abstractNum w:abstractNumId="42">
     <w:nsid w:val="F4FA2347"/>
     <w:multiLevelType w:val="multilevel"/>
     <w:tmpl w:val="F4FA2347"/>
@@ -48136,7 +52400,7 @@
       </w:rPr>
     </w:lvl>
   </w:abstractNum>
-  <w:abstractNum w:abstractNumId="41">
+  <w:abstractNum w:abstractNumId="43">
     <w:nsid w:val="F5A1574F"/>
     <w:multiLevelType w:val="multilevel"/>
     <w:tmpl w:val="F5A1574F"/>
@@ -48285,7 +52549,7 @@
       </w:rPr>
     </w:lvl>
   </w:abstractNum>
-  <w:abstractNum w:abstractNumId="42">
+  <w:abstractNum w:abstractNumId="44">
     <w:nsid w:val="F85CFDB5"/>
     <w:multiLevelType w:val="multilevel"/>
     <w:tmpl w:val="F85CFDB5"/>
@@ -48434,7 +52698,7 @@
       </w:rPr>
     </w:lvl>
   </w:abstractNum>
-  <w:abstractNum w:abstractNumId="43">
+  <w:abstractNum w:abstractNumId="45">
     <w:nsid w:val="04275CB2"/>
     <w:multiLevelType w:val="multilevel"/>
     <w:tmpl w:val="04275CB2"/>
@@ -48583,7 +52847,7 @@
       </w:rPr>
     </w:lvl>
   </w:abstractNum>
-  <w:abstractNum w:abstractNumId="44">
+  <w:abstractNum w:abstractNumId="46">
     <w:nsid w:val="10668354"/>
     <w:multiLevelType w:val="multilevel"/>
     <w:tmpl w:val="10668354"/>
@@ -48732,7 +52996,7 @@
       </w:rPr>
     </w:lvl>
   </w:abstractNum>
-  <w:abstractNum w:abstractNumId="45">
+  <w:abstractNum w:abstractNumId="47">
     <w:nsid w:val="113C1E9A"/>
     <w:multiLevelType w:val="multilevel"/>
     <w:tmpl w:val="113C1E9A"/>
@@ -48881,7 +53145,7 @@
       </w:rPr>
     </w:lvl>
   </w:abstractNum>
-  <w:abstractNum w:abstractNumId="46">
+  <w:abstractNum w:abstractNumId="48">
     <w:nsid w:val="11964A71"/>
     <w:multiLevelType w:val="multilevel"/>
     <w:tmpl w:val="11964A71"/>
@@ -49030,7 +53294,7 @@
       </w:rPr>
     </w:lvl>
   </w:abstractNum>
-  <w:abstractNum w:abstractNumId="47">
+  <w:abstractNum w:abstractNumId="49">
     <w:nsid w:val="148DDDA6"/>
     <w:multiLevelType w:val="multilevel"/>
     <w:tmpl w:val="148DDDA6"/>
@@ -49179,7 +53443,156 @@
       </w:rPr>
     </w:lvl>
   </w:abstractNum>
-  <w:abstractNum w:abstractNumId="48">
+  <w:abstractNum w:abstractNumId="50">
+    <w:nsid w:val="1E99B703"/>
+    <w:multiLevelType w:val="multilevel"/>
+    <w:tmpl w:val="1E99B703"/>
+    <w:lvl w:ilvl="0" w:tentative="0">
+      <w:start w:val="1"/>
+      <w:numFmt w:val="bullet"/>
+      <w:lvlText w:val=""/>
+      <w:lvlJc w:val="left"/>
+      <w:pPr>
+        <w:tabs>
+          <w:tab w:val="left" w:pos="720"/>
+        </w:tabs>
+        <w:ind w:left="720" w:hanging="360"/>
+      </w:pPr>
+      <w:rPr>
+        <w:rFonts w:hint="default" w:ascii="Symbol" w:hAnsi="Symbol" w:cs="Symbol"/>
+        <w:sz w:val="20"/>
+      </w:rPr>
+    </w:lvl>
+    <w:lvl w:ilvl="1" w:tentative="0">
+      <w:start w:val="1"/>
+      <w:numFmt w:val="bullet"/>
+      <w:lvlText w:val=""/>
+      <w:lvlJc w:val="left"/>
+      <w:pPr>
+        <w:tabs>
+          <w:tab w:val="left" w:pos="1440"/>
+        </w:tabs>
+        <w:ind w:left="1440" w:hanging="360"/>
+      </w:pPr>
+      <w:rPr>
+        <w:rFonts w:hint="default" w:ascii="Symbol" w:hAnsi="Symbol" w:cs="Symbol"/>
+        <w:sz w:val="20"/>
+      </w:rPr>
+    </w:lvl>
+    <w:lvl w:ilvl="2" w:tentative="0">
+      <w:start w:val="1"/>
+      <w:numFmt w:val="bullet"/>
+      <w:lvlText w:val=""/>
+      <w:lvlJc w:val="left"/>
+      <w:pPr>
+        <w:tabs>
+          <w:tab w:val="left" w:pos="2160"/>
+        </w:tabs>
+        <w:ind w:left="2160" w:hanging="360"/>
+      </w:pPr>
+      <w:rPr>
+        <w:rFonts w:hint="default" w:ascii="Symbol" w:hAnsi="Symbol" w:cs="Symbol"/>
+        <w:sz w:val="20"/>
+      </w:rPr>
+    </w:lvl>
+    <w:lvl w:ilvl="3" w:tentative="0">
+      <w:start w:val="1"/>
+      <w:numFmt w:val="bullet"/>
+      <w:lvlText w:val=""/>
+      <w:lvlJc w:val="left"/>
+      <w:pPr>
+        <w:tabs>
+          <w:tab w:val="left" w:pos="2880"/>
+        </w:tabs>
+        <w:ind w:left="2880" w:hanging="360"/>
+      </w:pPr>
+      <w:rPr>
+        <w:rFonts w:hint="default" w:ascii="Symbol" w:hAnsi="Symbol" w:cs="Symbol"/>
+        <w:sz w:val="20"/>
+      </w:rPr>
+    </w:lvl>
+    <w:lvl w:ilvl="4" w:tentative="0">
+      <w:start w:val="1"/>
+      <w:numFmt w:val="bullet"/>
+      <w:lvlText w:val=""/>
+      <w:lvlJc w:val="left"/>
+      <w:pPr>
+        <w:tabs>
+          <w:tab w:val="left" w:pos="3600"/>
+        </w:tabs>
+        <w:ind w:left="3600" w:hanging="360"/>
+      </w:pPr>
+      <w:rPr>
+        <w:rFonts w:hint="default" w:ascii="Symbol" w:hAnsi="Symbol" w:cs="Symbol"/>
+        <w:sz w:val="20"/>
+      </w:rPr>
+    </w:lvl>
+    <w:lvl w:ilvl="5" w:tentative="0">
+      <w:start w:val="1"/>
+      <w:numFmt w:val="bullet"/>
+      <w:lvlText w:val=""/>
+      <w:lvlJc w:val="left"/>
+      <w:pPr>
+        <w:tabs>
+          <w:tab w:val="left" w:pos="4320"/>
+        </w:tabs>
+        <w:ind w:left="4320" w:hanging="360"/>
+      </w:pPr>
+      <w:rPr>
+        <w:rFonts w:hint="default" w:ascii="Symbol" w:hAnsi="Symbol" w:cs="Symbol"/>
+        <w:sz w:val="20"/>
+      </w:rPr>
+    </w:lvl>
+    <w:lvl w:ilvl="6" w:tentative="0">
+      <w:start w:val="1"/>
+      <w:numFmt w:val="bullet"/>
+      <w:lvlText w:val=""/>
+      <w:lvlJc w:val="left"/>
+      <w:pPr>
+        <w:tabs>
+          <w:tab w:val="left" w:pos="5040"/>
+        </w:tabs>
+        <w:ind w:left="5040" w:hanging="360"/>
+      </w:pPr>
+      <w:rPr>
+        <w:rFonts w:hint="default" w:ascii="Symbol" w:hAnsi="Symbol" w:cs="Symbol"/>
+        <w:sz w:val="20"/>
+      </w:rPr>
+    </w:lvl>
+    <w:lvl w:ilvl="7" w:tentative="0">
+      <w:start w:val="1"/>
+      <w:numFmt w:val="bullet"/>
+      <w:lvlText w:val=""/>
+      <w:lvlJc w:val="left"/>
+      <w:pPr>
+        <w:tabs>
+          <w:tab w:val="left" w:pos="5760"/>
+        </w:tabs>
+        <w:ind w:left="5760" w:hanging="360"/>
+      </w:pPr>
+      <w:rPr>
+        <w:rFonts w:hint="default" w:ascii="Symbol" w:hAnsi="Symbol" w:cs="Symbol"/>
+        <w:sz w:val="20"/>
+      </w:rPr>
+    </w:lvl>
+    <w:lvl w:ilvl="8" w:tentative="0">
+      <w:start w:val="1"/>
+      <w:numFmt w:val="bullet"/>
+      <w:lvlText w:val=""/>
+      <w:lvlJc w:val="left"/>
+      <w:pPr>
+        <w:tabs>
+          <w:tab w:val="left" w:pos="6480"/>
+        </w:tabs>
+        <w:ind w:left="6480" w:hanging="360"/>
+      </w:pPr>
+      <w:rPr>
+        <w:rFonts w:hint="default" w:ascii="Symbol" w:hAnsi="Symbol" w:cs="Symbol"/>
+        <w:sz w:val="20"/>
+      </w:rPr>
+    </w:lvl>
+  </w:abstractNum>
+  <w:abstractNum w:abstractNumId="51">
     <w:nsid w:val="2065A4E4"/>
     <w:multiLevelType w:val="multilevel"/>
     <w:tmpl w:val="2065A4E4"/>
@@ -49328,7 +53741,7 @@
       </w:rPr>
     </w:lvl>
   </w:abstractNum>
-  <w:abstractNum w:abstractNumId="49">
+  <w:abstractNum w:abstractNumId="52">
     <w:nsid w:val="266A045E"/>
     <w:multiLevelType w:val="multilevel"/>
     <w:tmpl w:val="266A045E"/>
@@ -49477,7 +53890,7 @@
       </w:rPr>
     </w:lvl>
   </w:abstractNum>
-  <w:abstractNum w:abstractNumId="50">
+  <w:abstractNum w:abstractNumId="53">
     <w:nsid w:val="27C3D355"/>
     <w:multiLevelType w:val="multilevel"/>
     <w:tmpl w:val="27C3D355"/>
@@ -49626,7 +54039,7 @@
       </w:rPr>
     </w:lvl>
   </w:abstractNum>
-  <w:abstractNum w:abstractNumId="51">
+  <w:abstractNum w:abstractNumId="54">
     <w:nsid w:val="27F1CDF5"/>
     <w:multiLevelType w:val="multilevel"/>
     <w:tmpl w:val="27F1CDF5"/>
@@ -49775,7 +54188,7 @@
       </w:rPr>
     </w:lvl>
   </w:abstractNum>
-  <w:abstractNum w:abstractNumId="52">
+  <w:abstractNum w:abstractNumId="55">
     <w:nsid w:val="287F21F0"/>
     <w:multiLevelType w:val="multilevel"/>
     <w:tmpl w:val="287F21F0"/>
@@ -49924,7 +54337,7 @@
       </w:rPr>
     </w:lvl>
   </w:abstractNum>
-  <w:abstractNum w:abstractNumId="53">
+  <w:abstractNum w:abstractNumId="56">
     <w:nsid w:val="30855479"/>
     <w:multiLevelType w:val="multilevel"/>
     <w:tmpl w:val="30855479"/>
@@ -50073,7 +54486,7 @@
       </w:rPr>
     </w:lvl>
   </w:abstractNum>
-  <w:abstractNum w:abstractNumId="54">
+  <w:abstractNum w:abstractNumId="57">
     <w:nsid w:val="342DC709"/>
     <w:multiLevelType w:val="multilevel"/>
     <w:tmpl w:val="342DC709"/>
@@ -50222,7 +54635,7 @@
       </w:rPr>
     </w:lvl>
   </w:abstractNum>
-  <w:abstractNum w:abstractNumId="55">
+  <w:abstractNum w:abstractNumId="58">
     <w:nsid w:val="3B7B8826"/>
     <w:multiLevelType w:val="multilevel"/>
     <w:tmpl w:val="3B7B8826"/>
@@ -50371,7 +54784,7 @@
       </w:rPr>
     </w:lvl>
   </w:abstractNum>
-  <w:abstractNum w:abstractNumId="56">
+  <w:abstractNum w:abstractNumId="59">
     <w:nsid w:val="3DA4F846"/>
     <w:multiLevelType w:val="multilevel"/>
     <w:tmpl w:val="3DA4F846"/>
@@ -50520,7 +54933,156 @@
       </w:rPr>
     </w:lvl>
   </w:abstractNum>
-  <w:abstractNum w:abstractNumId="57">
+  <w:abstractNum w:abstractNumId="60">
+    <w:nsid w:val="3E32D987"/>
+    <w:multiLevelType w:val="multilevel"/>
+    <w:tmpl w:val="3E32D987"/>
+    <w:lvl w:ilvl="0" w:tentative="0">
+      <w:start w:val="1"/>
+      <w:numFmt w:val="bullet"/>
+      <w:lvlText w:val=""/>
+      <w:lvlJc w:val="left"/>
+      <w:pPr>
+        <w:tabs>
+          <w:tab w:val="left" w:pos="720"/>
+        </w:tabs>
+        <w:ind w:left="720" w:hanging="360"/>
+      </w:pPr>
+      <w:rPr>
+        <w:rFonts w:hint="default" w:ascii="Symbol" w:hAnsi="Symbol" w:cs="Symbol"/>
+        <w:sz w:val="20"/>
+      </w:rPr>
+    </w:lvl>
+    <w:lvl w:ilvl="1" w:tentative="0">
+      <w:start w:val="1"/>
+      <w:numFmt w:val="bullet"/>
+      <w:lvlText w:val=""/>
+      <w:lvlJc w:val="left"/>
+      <w:pPr>
+        <w:tabs>
+          <w:tab w:val="left" w:pos="1440"/>
+        </w:tabs>
+        <w:ind w:left="1440" w:hanging="360"/>
+      </w:pPr>
+      <w:rPr>
+        <w:rFonts w:hint="default" w:ascii="Symbol" w:hAnsi="Symbol" w:cs="Symbol"/>
+        <w:sz w:val="20"/>
+      </w:rPr>
+    </w:lvl>
+    <w:lvl w:ilvl="2" w:tentative="0">
+      <w:start w:val="1"/>
+      <w:numFmt w:val="bullet"/>
+      <w:lvlText w:val=""/>
+      <w:lvlJc w:val="left"/>
+      <w:pPr>
+        <w:tabs>
+          <w:tab w:val="left" w:pos="2160"/>
+        </w:tabs>
+        <w:ind w:left="2160" w:hanging="360"/>
+      </w:pPr>
+      <w:rPr>
+        <w:rFonts w:hint="default" w:ascii="Symbol" w:hAnsi="Symbol" w:cs="Symbol"/>
+        <w:sz w:val="20"/>
+      </w:rPr>
+    </w:lvl>
+    <w:lvl w:ilvl="3" w:tentative="0">
+      <w:start w:val="1"/>
+      <w:numFmt w:val="bullet"/>
+      <w:lvlText w:val=""/>
+      <w:lvlJc w:val="left"/>
+      <w:pPr>
+        <w:tabs>
+          <w:tab w:val="left" w:pos="2880"/>
+        </w:tabs>
+        <w:ind w:left="2880" w:hanging="360"/>
+      </w:pPr>
+      <w:rPr>
+        <w:rFonts w:hint="default" w:ascii="Symbol" w:hAnsi="Symbol" w:cs="Symbol"/>
+        <w:sz w:val="20"/>
+      </w:rPr>
+    </w:lvl>
+    <w:lvl w:ilvl="4" w:tentative="0">
+      <w:start w:val="1"/>
+      <w:numFmt w:val="bullet"/>
+      <w:lvlText w:val=""/>
+      <w:lvlJc w:val="left"/>
+      <w:pPr>
+        <w:tabs>
+          <w:tab w:val="left" w:pos="3600"/>
+        </w:tabs>
+        <w:ind w:left="3600" w:hanging="360"/>
+      </w:pPr>
+      <w:rPr>
+        <w:rFonts w:hint="default" w:ascii="Symbol" w:hAnsi="Symbol" w:cs="Symbol"/>
+        <w:sz w:val="20"/>
+      </w:rPr>
+    </w:lvl>
+    <w:lvl w:ilvl="5" w:tentative="0">
+      <w:start w:val="1"/>
+      <w:numFmt w:val="bullet"/>
+      <w:lvlText w:val=""/>
+      <w:lvlJc w:val="left"/>
+      <w:pPr>
+        <w:tabs>
+          <w:tab w:val="left" w:pos="4320"/>
+        </w:tabs>
+        <w:ind w:left="4320" w:hanging="360"/>
+      </w:pPr>
+      <w:rPr>
+        <w:rFonts w:hint="default" w:ascii="Symbol" w:hAnsi="Symbol" w:cs="Symbol"/>
+        <w:sz w:val="20"/>
+      </w:rPr>
+    </w:lvl>
+    <w:lvl w:ilvl="6" w:tentative="0">
+      <w:start w:val="1"/>
+      <w:numFmt w:val="bullet"/>
+      <w:lvlText w:val=""/>
+      <w:lvlJc w:val="left"/>
+      <w:pPr>
+        <w:tabs>
+          <w:tab w:val="left" w:pos="5040"/>
+        </w:tabs>
+        <w:ind w:left="5040" w:hanging="360"/>
+      </w:pPr>
+      <w:rPr>
+        <w:rFonts w:hint="default" w:ascii="Symbol" w:hAnsi="Symbol" w:cs="Symbol"/>
+        <w:sz w:val="20"/>
+      </w:rPr>
+    </w:lvl>
+    <w:lvl w:ilvl="7" w:tentative="0">
+      <w:start w:val="1"/>
+      <w:numFmt w:val="bullet"/>
+      <w:lvlText w:val=""/>
+      <w:lvlJc w:val="left"/>
+      <w:pPr>
+        <w:tabs>
+          <w:tab w:val="left" w:pos="5760"/>
+        </w:tabs>
+        <w:ind w:left="5760" w:hanging="360"/>
+      </w:pPr>
+      <w:rPr>
+        <w:rFonts w:hint="default" w:ascii="Symbol" w:hAnsi="Symbol" w:cs="Symbol"/>
+        <w:sz w:val="20"/>
+      </w:rPr>
+    </w:lvl>
+    <w:lvl w:ilvl="8" w:tentative="0">
+      <w:start w:val="1"/>
+      <w:numFmt w:val="bullet"/>
+      <w:lvlText w:val=""/>
+      <w:lvlJc w:val="left"/>
+      <w:pPr>
+        <w:tabs>
+          <w:tab w:val="left" w:pos="6480"/>
+        </w:tabs>
+        <w:ind w:left="6480" w:hanging="360"/>
+      </w:pPr>
+      <w:rPr>
+        <w:rFonts w:hint="default" w:ascii="Symbol" w:hAnsi="Symbol" w:cs="Symbol"/>
+        <w:sz w:val="20"/>
+      </w:rPr>
+    </w:lvl>
+  </w:abstractNum>
+  <w:abstractNum w:abstractNumId="61">
     <w:nsid w:val="4E76784F"/>
     <w:multiLevelType w:val="multilevel"/>
     <w:tmpl w:val="4E76784F"/>
@@ -50669,7 +55231,7 @@
       </w:rPr>
     </w:lvl>
   </w:abstractNum>
-  <w:abstractNum w:abstractNumId="58">
+  <w:abstractNum w:abstractNumId="62">
     <w:nsid w:val="531DD96A"/>
     <w:multiLevelType w:val="multilevel"/>
     <w:tmpl w:val="531DD96A"/>
@@ -50818,7 +55380,7 @@
       </w:rPr>
     </w:lvl>
   </w:abstractNum>
-  <w:abstractNum w:abstractNumId="59">
+  <w:abstractNum w:abstractNumId="63">
     <w:nsid w:val="5B6CA9DA"/>
     <w:multiLevelType w:val="multilevel"/>
     <w:tmpl w:val="5B6CA9DA"/>
@@ -50967,7 +55529,156 @@
       </w:rPr>
     </w:lvl>
   </w:abstractNum>
-  <w:abstractNum w:abstractNumId="60">
+  <w:abstractNum w:abstractNumId="64">
+    <w:nsid w:val="5CDCB060"/>
+    <w:multiLevelType w:val="multilevel"/>
+    <w:tmpl w:val="5CDCB060"/>
+    <w:lvl w:ilvl="0" w:tentative="0">
+      <w:start w:val="1"/>
+      <w:numFmt w:val="bullet"/>
+      <w:lvlText w:val=""/>
+      <w:lvlJc w:val="left"/>
+      <w:pPr>
+        <w:tabs>
+          <w:tab w:val="left" w:pos="720"/>
+        </w:tabs>
+        <w:ind w:left="720" w:hanging="360"/>
+      </w:pPr>
+      <w:rPr>
+        <w:rFonts w:hint="default" w:ascii="Symbol" w:hAnsi="Symbol" w:cs="Symbol"/>
+        <w:sz w:val="20"/>
+      </w:rPr>
+    </w:lvl>
+    <w:lvl w:ilvl="1" w:tentative="0">
+      <w:start w:val="1"/>
+      <w:numFmt w:val="bullet"/>
+      <w:lvlText w:val=""/>
+      <w:lvlJc w:val="left"/>
+      <w:pPr>
+        <w:tabs>
+          <w:tab w:val="left" w:pos="1440"/>
+        </w:tabs>
+        <w:ind w:left="1440" w:hanging="360"/>
+      </w:pPr>
+      <w:rPr>
+        <w:rFonts w:hint="default" w:ascii="Symbol" w:hAnsi="Symbol" w:cs="Symbol"/>
+        <w:sz w:val="20"/>
+      </w:rPr>
+    </w:lvl>
+    <w:lvl w:ilvl="2" w:tentative="0">
+      <w:start w:val="1"/>
+      <w:numFmt w:val="bullet"/>
+      <w:lvlText w:val=""/>
+      <w:lvlJc w:val="left"/>
+      <w:pPr>
+        <w:tabs>
+          <w:tab w:val="left" w:pos="2160"/>
+        </w:tabs>
+        <w:ind w:left="2160" w:hanging="360"/>
+      </w:pPr>
+      <w:rPr>
+        <w:rFonts w:hint="default" w:ascii="Symbol" w:hAnsi="Symbol" w:cs="Symbol"/>
+        <w:sz w:val="20"/>
+      </w:rPr>
+    </w:lvl>
+    <w:lvl w:ilvl="3" w:tentative="0">
+      <w:start w:val="1"/>
+      <w:numFmt w:val="bullet"/>
+      <w:lvlText w:val=""/>
+      <w:lvlJc w:val="left"/>
+      <w:pPr>
+        <w:tabs>
+          <w:tab w:val="left" w:pos="2880"/>
+        </w:tabs>
+        <w:ind w:left="2880" w:hanging="360"/>
+      </w:pPr>
+      <w:rPr>
+        <w:rFonts w:hint="default" w:ascii="Symbol" w:hAnsi="Symbol" w:cs="Symbol"/>
+        <w:sz w:val="20"/>
+      </w:rPr>
+    </w:lvl>
+    <w:lvl w:ilvl="4" w:tentative="0">
+      <w:start w:val="1"/>
+      <w:numFmt w:val="bullet"/>
+      <w:lvlText w:val=""/>
+      <w:lvlJc w:val="left"/>
+      <w:pPr>
+        <w:tabs>
+          <w:tab w:val="left" w:pos="3600"/>
+        </w:tabs>
+        <w:ind w:left="3600" w:hanging="360"/>
+      </w:pPr>
+      <w:rPr>
+        <w:rFonts w:hint="default" w:ascii="Symbol" w:hAnsi="Symbol" w:cs="Symbol"/>
+        <w:sz w:val="20"/>
+      </w:rPr>
+    </w:lvl>
+    <w:lvl w:ilvl="5" w:tentative="0">
+      <w:start w:val="1"/>
+      <w:numFmt w:val="bullet"/>
+      <w:lvlText w:val=""/>
+      <w:lvlJc w:val="left"/>
+      <w:pPr>
+        <w:tabs>
+          <w:tab w:val="left" w:pos="4320"/>
+        </w:tabs>
+        <w:ind w:left="4320" w:hanging="360"/>
+      </w:pPr>
+      <w:rPr>
+        <w:rFonts w:hint="default" w:ascii="Symbol" w:hAnsi="Symbol" w:cs="Symbol"/>
+        <w:sz w:val="20"/>
+      </w:rPr>
+    </w:lvl>
+    <w:lvl w:ilvl="6" w:tentative="0">
+      <w:start w:val="1"/>
+      <w:numFmt w:val="bullet"/>
+      <w:lvlText w:val=""/>
+      <w:lvlJc w:val="left"/>
+      <w:pPr>
+        <w:tabs>
+          <w:tab w:val="left" w:pos="5040"/>
+        </w:tabs>
+        <w:ind w:left="5040" w:hanging="360"/>
+      </w:pPr>
+      <w:rPr>
+        <w:rFonts w:hint="default" w:ascii="Symbol" w:hAnsi="Symbol" w:cs="Symbol"/>
+        <w:sz w:val="20"/>
+      </w:rPr>
+    </w:lvl>
+    <w:lvl w:ilvl="7" w:tentative="0">
+      <w:start w:val="1"/>
+      <w:numFmt w:val="bullet"/>
+      <w:lvlText w:val=""/>
+      <w:lvlJc w:val="left"/>
+      <w:pPr>
+        <w:tabs>
+          <w:tab w:val="left" w:pos="5760"/>
+        </w:tabs>
+        <w:ind w:left="5760" w:hanging="360"/>
+      </w:pPr>
+      <w:rPr>
+        <w:rFonts w:hint="default" w:ascii="Symbol" w:hAnsi="Symbol" w:cs="Symbol"/>
+        <w:sz w:val="20"/>
+      </w:rPr>
+    </w:lvl>
+    <w:lvl w:ilvl="8" w:tentative="0">
+      <w:start w:val="1"/>
+      <w:numFmt w:val="bullet"/>
+      <w:lvlText w:val=""/>
+      <w:lvlJc w:val="left"/>
+      <w:pPr>
+        <w:tabs>
+          <w:tab w:val="left" w:pos="6480"/>
+        </w:tabs>
+        <w:ind w:left="6480" w:hanging="360"/>
+      </w:pPr>
+      <w:rPr>
+        <w:rFonts w:hint="default" w:ascii="Symbol" w:hAnsi="Symbol" w:cs="Symbol"/>
+        <w:sz w:val="20"/>
+      </w:rPr>
+    </w:lvl>
+  </w:abstractNum>
+  <w:abstractNum w:abstractNumId="65">
     <w:nsid w:val="66CEB819"/>
     <w:multiLevelType w:val="multilevel"/>
     <w:tmpl w:val="66CEB819"/>
@@ -51116,7 +55827,7 @@
       </w:rPr>
     </w:lvl>
   </w:abstractNum>
-  <w:abstractNum w:abstractNumId="61">
+  <w:abstractNum w:abstractNumId="66">
     <w:nsid w:val="6B811069"/>
     <w:multiLevelType w:val="multilevel"/>
     <w:tmpl w:val="6B811069"/>
@@ -51265,7 +55976,7 @@
       </w:rPr>
     </w:lvl>
   </w:abstractNum>
-  <w:abstractNum w:abstractNumId="62">
+  <w:abstractNum w:abstractNumId="67">
     <w:nsid w:val="6D3CD09E"/>
     <w:multiLevelType w:val="multilevel"/>
     <w:tmpl w:val="6D3CD09E"/>
@@ -51414,7 +56125,156 @@
       </w:rPr>
     </w:lvl>
   </w:abstractNum>
-  <w:abstractNum w:abstractNumId="63">
+  <w:abstractNum w:abstractNumId="68">
+    <w:nsid w:val="6ECC51B7"/>
+    <w:multiLevelType w:val="multilevel"/>
+    <w:tmpl w:val="6ECC51B7"/>
+    <w:lvl w:ilvl="0" w:tentative="0">
+      <w:start w:val="1"/>
+      <w:numFmt w:val="bullet"/>
+      <w:lvlText w:val=""/>
+      <w:lvlJc w:val="left"/>
+      <w:pPr>
+        <w:tabs>
+          <w:tab w:val="left" w:pos="720"/>
+        </w:tabs>
+        <w:ind w:left="720" w:hanging="360"/>
+      </w:pPr>
+      <w:rPr>
+        <w:rFonts w:ascii="Symbol" w:hAnsi="Symbol" w:cs="Symbol"/>
+        <w:sz w:val="20"/>
+      </w:rPr>
+    </w:lvl>
+    <w:lvl w:ilvl="1" w:tentative="0">
+      <w:start w:val="1"/>
+      <w:numFmt w:val="bullet"/>
+      <w:lvlText w:val=""/>
+      <w:lvlJc w:val="left"/>
+      <w:pPr>
+        <w:tabs>
+          <w:tab w:val="left" w:pos="1440"/>
+        </w:tabs>
+        <w:ind w:left="1440" w:hanging="360"/>
+      </w:pPr>
+      <w:rPr>
+        <w:rFonts w:hint="default" w:ascii="Symbol" w:hAnsi="Symbol" w:cs="Symbol"/>
+        <w:sz w:val="20"/>
+      </w:rPr>
+    </w:lvl>
+    <w:lvl w:ilvl="2" w:tentative="0">
+      <w:start w:val="1"/>
+      <w:numFmt w:val="bullet"/>
+      <w:lvlText w:val=""/>
+      <w:lvlJc w:val="left"/>
+      <w:pPr>
+        <w:tabs>
+          <w:tab w:val="left" w:pos="2160"/>
+        </w:tabs>
+        <w:ind w:left="2160" w:hanging="360"/>
+      </w:pPr>
+      <w:rPr>
+        <w:rFonts w:hint="default" w:ascii="Symbol" w:hAnsi="Symbol" w:cs="Symbol"/>
+        <w:sz w:val="20"/>
+      </w:rPr>
+    </w:lvl>
+    <w:lvl w:ilvl="3" w:tentative="0">
+      <w:start w:val="1"/>
+      <w:numFmt w:val="bullet"/>
+      <w:lvlText w:val=""/>
+      <w:lvlJc w:val="left"/>
+      <w:pPr>
+        <w:tabs>
+          <w:tab w:val="left" w:pos="2880"/>
+        </w:tabs>
+        <w:ind w:left="2880" w:hanging="360"/>
+      </w:pPr>
+      <w:rPr>
+        <w:rFonts w:hint="default" w:ascii="Symbol" w:hAnsi="Symbol" w:cs="Symbol"/>
+        <w:sz w:val="20"/>
+      </w:rPr>
+    </w:lvl>
+    <w:lvl w:ilvl="4" w:tentative="0">
+      <w:start w:val="1"/>
+      <w:numFmt w:val="bullet"/>
+      <w:lvlText w:val=""/>
+      <w:lvlJc w:val="left"/>
+      <w:pPr>
+        <w:tabs>
+          <w:tab w:val="left" w:pos="3600"/>
+        </w:tabs>
+        <w:ind w:left="3600" w:hanging="360"/>
+      </w:pPr>
+      <w:rPr>
+        <w:rFonts w:hint="default" w:ascii="Symbol" w:hAnsi="Symbol" w:cs="Symbol"/>
+        <w:sz w:val="20"/>
+      </w:rPr>
+    </w:lvl>
+    <w:lvl w:ilvl="5" w:tentative="0">
+      <w:start w:val="1"/>
+      <w:numFmt w:val="bullet"/>
+      <w:lvlText w:val=""/>
+      <w:lvlJc w:val="left"/>
+      <w:pPr>
+        <w:tabs>
+          <w:tab w:val="left" w:pos="4320"/>
+        </w:tabs>
+        <w:ind w:left="4320" w:hanging="360"/>
+      </w:pPr>
+      <w:rPr>
+        <w:rFonts w:hint="default" w:ascii="Symbol" w:hAnsi="Symbol" w:cs="Symbol"/>
+        <w:sz w:val="20"/>
+      </w:rPr>
+    </w:lvl>
+    <w:lvl w:ilvl="6" w:tentative="0">
+      <w:start w:val="1"/>
+      <w:numFmt w:val="bullet"/>
+      <w:lvlText w:val=""/>
+      <w:lvlJc w:val="left"/>
+      <w:pPr>
+        <w:tabs>
+          <w:tab w:val="left" w:pos="5040"/>
+        </w:tabs>
+        <w:ind w:left="5040" w:hanging="360"/>
+      </w:pPr>
+      <w:rPr>
+        <w:rFonts w:hint="default" w:ascii="Symbol" w:hAnsi="Symbol" w:cs="Symbol"/>
+        <w:sz w:val="20"/>
+      </w:rPr>
+    </w:lvl>
+    <w:lvl w:ilvl="7" w:tentative="0">
+      <w:start w:val="1"/>
+      <w:numFmt w:val="bullet"/>
+      <w:lvlText w:val=""/>
+      <w:lvlJc w:val="left"/>
+      <w:pPr>
+        <w:tabs>
+          <w:tab w:val="left" w:pos="5760"/>
+        </w:tabs>
+        <w:ind w:left="5760" w:hanging="360"/>
+      </w:pPr>
+      <w:rPr>
+        <w:rFonts w:hint="default" w:ascii="Symbol" w:hAnsi="Symbol" w:cs="Symbol"/>
+        <w:sz w:val="20"/>
+      </w:rPr>
+    </w:lvl>
+    <w:lvl w:ilvl="8" w:tentative="0">
+      <w:start w:val="1"/>
+      <w:numFmt w:val="bullet"/>
+      <w:lvlText w:val=""/>
+      <w:lvlJc w:val="left"/>
+      <w:pPr>
+        <w:tabs>
+          <w:tab w:val="left" w:pos="6480"/>
+        </w:tabs>
+        <w:ind w:left="6480" w:hanging="360"/>
+      </w:pPr>
+      <w:rPr>
+        <w:rFonts w:hint="default" w:ascii="Symbol" w:hAnsi="Symbol" w:cs="Symbol"/>
+        <w:sz w:val="20"/>
+      </w:rPr>
+    </w:lvl>
+  </w:abstractNum>
+  <w:abstractNum w:abstractNumId="69">
     <w:nsid w:val="7086352A"/>
     <w:multiLevelType w:val="multilevel"/>
     <w:tmpl w:val="7086352A"/>
@@ -51563,7 +56423,7 @@
       </w:rPr>
     </w:lvl>
   </w:abstractNum>
-  <w:abstractNum w:abstractNumId="64">
+  <w:abstractNum w:abstractNumId="70">
     <w:nsid w:val="73F22FF5"/>
     <w:multiLevelType w:val="multilevel"/>
     <w:tmpl w:val="73F22FF5"/>
@@ -51712,7 +56572,156 @@
       </w:rPr>
     </w:lvl>
   </w:abstractNum>
-  <w:abstractNum w:abstractNumId="65">
+  <w:abstractNum w:abstractNumId="71">
+    <w:nsid w:val="7834EAE4"/>
+    <w:multiLevelType w:val="multilevel"/>
+    <w:tmpl w:val="7834EAE4"/>
+    <w:lvl w:ilvl="0" w:tentative="0">
+      <w:start w:val="1"/>
+      <w:numFmt w:val="bullet"/>
+      <w:lvlText w:val=""/>
+      <w:lvlJc w:val="left"/>
+      <w:pPr>
+        <w:tabs>
+          <w:tab w:val="left" w:pos="720"/>
+        </w:tabs>
+        <w:ind w:left="720" w:hanging="360"/>
+      </w:pPr>
+      <w:rPr>
+        <w:rFonts w:hint="default" w:ascii="Symbol" w:hAnsi="Symbol" w:cs="Symbol"/>
+        <w:sz w:val="20"/>
+      </w:rPr>
+    </w:lvl>
+    <w:lvl w:ilvl="1" w:tentative="0">
+      <w:start w:val="1"/>
+      <w:numFmt w:val="bullet"/>
+      <w:lvlText w:val=""/>
+      <w:lvlJc w:val="left"/>
+      <w:pPr>
+        <w:tabs>
+          <w:tab w:val="left" w:pos="1440"/>
+        </w:tabs>
+        <w:ind w:left="1440" w:hanging="360"/>
+      </w:pPr>
+      <w:rPr>
+        <w:rFonts w:hint="default" w:ascii="Symbol" w:hAnsi="Symbol" w:cs="Symbol"/>
+        <w:sz w:val="20"/>
+      </w:rPr>
+    </w:lvl>
+    <w:lvl w:ilvl="2" w:tentative="0">
+      <w:start w:val="1"/>
+      <w:numFmt w:val="bullet"/>
+      <w:lvlText w:val=""/>
+      <w:lvlJc w:val="left"/>
+      <w:pPr>
+        <w:tabs>
+          <w:tab w:val="left" w:pos="2160"/>
+        </w:tabs>
+        <w:ind w:left="2160" w:hanging="360"/>
+      </w:pPr>
+      <w:rPr>
+        <w:rFonts w:hint="default" w:ascii="Symbol" w:hAnsi="Symbol" w:cs="Symbol"/>
+        <w:sz w:val="20"/>
+      </w:rPr>
+    </w:lvl>
+    <w:lvl w:ilvl="3" w:tentative="0">
+      <w:start w:val="1"/>
+      <w:numFmt w:val="bullet"/>
+      <w:lvlText w:val=""/>
+      <w:lvlJc w:val="left"/>
+      <w:pPr>
+        <w:tabs>
+          <w:tab w:val="left" w:pos="2880"/>
+        </w:tabs>
+        <w:ind w:left="2880" w:hanging="360"/>
+      </w:pPr>
+      <w:rPr>
+        <w:rFonts w:hint="default" w:ascii="Symbol" w:hAnsi="Symbol" w:cs="Symbol"/>
+        <w:sz w:val="20"/>
+      </w:rPr>
+    </w:lvl>
+    <w:lvl w:ilvl="4" w:tentative="0">
+      <w:start w:val="1"/>
+      <w:numFmt w:val="bullet"/>
+      <w:lvlText w:val=""/>
+      <w:lvlJc w:val="left"/>
+      <w:pPr>
+        <w:tabs>
+          <w:tab w:val="left" w:pos="3600"/>
+        </w:tabs>
+        <w:ind w:left="3600" w:hanging="360"/>
+      </w:pPr>
+      <w:rPr>
+        <w:rFonts w:hint="default" w:ascii="Symbol" w:hAnsi="Symbol" w:cs="Symbol"/>
+        <w:sz w:val="20"/>
+      </w:rPr>
+    </w:lvl>
+    <w:lvl w:ilvl="5" w:tentative="0">
+      <w:start w:val="1"/>
+      <w:numFmt w:val="bullet"/>
+      <w:lvlText w:val=""/>
+      <w:lvlJc w:val="left"/>
+      <w:pPr>
+        <w:tabs>
+          <w:tab w:val="left" w:pos="4320"/>
+        </w:tabs>
+        <w:ind w:left="4320" w:hanging="360"/>
+      </w:pPr>
+      <w:rPr>
+        <w:rFonts w:hint="default" w:ascii="Symbol" w:hAnsi="Symbol" w:cs="Symbol"/>
+        <w:sz w:val="20"/>
+      </w:rPr>
+    </w:lvl>
+    <w:lvl w:ilvl="6" w:tentative="0">
+      <w:start w:val="1"/>
+      <w:numFmt w:val="bullet"/>
+      <w:lvlText w:val=""/>
+      <w:lvlJc w:val="left"/>
+      <w:pPr>
+        <w:tabs>
+          <w:tab w:val="left" w:pos="5040"/>
+        </w:tabs>
+        <w:ind w:left="5040" w:hanging="360"/>
+      </w:pPr>
+      <w:rPr>
+        <w:rFonts w:hint="default" w:ascii="Symbol" w:hAnsi="Symbol" w:cs="Symbol"/>
+        <w:sz w:val="20"/>
+      </w:rPr>
+    </w:lvl>
+    <w:lvl w:ilvl="7" w:tentative="0">
+      <w:start w:val="1"/>
+      <w:numFmt w:val="bullet"/>
+      <w:lvlText w:val=""/>
+      <w:lvlJc w:val="left"/>
+      <w:pPr>
+        <w:tabs>
+          <w:tab w:val="left" w:pos="5760"/>
+        </w:tabs>
+        <w:ind w:left="5760" w:hanging="360"/>
+      </w:pPr>
+      <w:rPr>
+        <w:rFonts w:hint="default" w:ascii="Symbol" w:hAnsi="Symbol" w:cs="Symbol"/>
+        <w:sz w:val="20"/>
+      </w:rPr>
+    </w:lvl>
+    <w:lvl w:ilvl="8" w:tentative="0">
+      <w:start w:val="1"/>
+      <w:numFmt w:val="bullet"/>
+      <w:lvlText w:val=""/>
+      <w:lvlJc w:val="left"/>
+      <w:pPr>
+        <w:tabs>
+          <w:tab w:val="left" w:pos="6480"/>
+        </w:tabs>
+        <w:ind w:left="6480" w:hanging="360"/>
+      </w:pPr>
+      <w:rPr>
+        <w:rFonts w:hint="default" w:ascii="Symbol" w:hAnsi="Symbol" w:cs="Symbol"/>
+        <w:sz w:val="20"/>
+      </w:rPr>
+    </w:lvl>
+  </w:abstractNum>
+  <w:abstractNum w:abstractNumId="72">
     <w:nsid w:val="796D00E5"/>
     <w:multiLevelType w:val="multilevel"/>
     <w:tmpl w:val="796D00E5"/>
@@ -51861,7 +56870,7 @@
       </w:rPr>
     </w:lvl>
   </w:abstractNum>
-  <w:abstractNum w:abstractNumId="66">
+  <w:abstractNum w:abstractNumId="73">
     <w:nsid w:val="7CB78A45"/>
     <w:multiLevelType w:val="multilevel"/>
     <w:tmpl w:val="7CB78A45"/>
@@ -52011,169 +57020,169 @@
     </w:lvl>
   </w:abstractNum>
   <w:num w:numId="1">
-    <w:abstractNumId w:val="18"/>
+    <w:abstractNumId w:val="19"/>
   </w:num>
   <w:num w:numId="2">
-    <w:abstractNumId w:val="25"/>
+    <w:abstractNumId w:val="26"/>
   </w:num>
   <w:num w:numId="3">
-    <w:abstractNumId w:val="31"/>
+    <w:abstractNumId w:val="33"/>
   </w:num>
   <w:num w:numId="4">
+    <w:abstractNumId w:val="48"/>
+  </w:num>
+  <w:num w:numId="5">
+    <w:abstractNumId w:val="44"/>
+  </w:num>
+  <w:num w:numId="6">
+    <w:abstractNumId w:val="27"/>
+  </w:num>
+  <w:num w:numId="7">
+    <w:abstractNumId w:val="30"/>
+  </w:num>
+  <w:num w:numId="8">
+    <w:abstractNumId w:val="53"/>
+  </w:num>
+  <w:num w:numId="9">
+    <w:abstractNumId w:val="12"/>
+  </w:num>
+  <w:num w:numId="10">
     <w:abstractNumId w:val="46"/>
   </w:num>
-  <w:num w:numId="5">
-    <w:abstractNumId w:val="42"/>
-  </w:num>
-  <w:num w:numId="6">
-    <w:abstractNumId w:val="26"/>
-  </w:num>
-  <w:num w:numId="7">
-    <w:abstractNumId w:val="29"/>
-  </w:num>
-  <w:num w:numId="8">
-    <w:abstractNumId w:val="50"/>
-  </w:num>
-  <w:num w:numId="9">
-    <w:abstractNumId w:val="11"/>
-  </w:num>
-  <w:num w:numId="10">
-    <w:abstractNumId w:val="44"/>
-  </w:num>
   <w:num w:numId="11">
-    <w:abstractNumId w:val="45"/>
+    <w:abstractNumId w:val="47"/>
   </w:num>
   <w:num w:numId="12">
-    <w:abstractNumId w:val="48"/>
+    <w:abstractNumId w:val="51"/>
   </w:num>
   <w:num w:numId="13">
-    <w:abstractNumId w:val="65"/>
+    <w:abstractNumId w:val="72"/>
   </w:num>
   <w:num w:numId="14">
-    <w:abstractNumId w:val="15"/>
+    <w:abstractNumId w:val="16"/>
   </w:num>
   <w:num w:numId="15">
-    <w:abstractNumId w:val="32"/>
+    <w:abstractNumId w:val="34"/>
   </w:num>
   <w:num w:numId="16">
-    <w:abstractNumId w:val="23"/>
+    <w:abstractNumId w:val="24"/>
   </w:num>
   <w:num w:numId="17">
-    <w:abstractNumId w:val="64"/>
+    <w:abstractNumId w:val="70"/>
   </w:num>
   <w:num w:numId="18">
-    <w:abstractNumId w:val="9"/>
+    <w:abstractNumId w:val="10"/>
   </w:num>
   <w:num w:numId="19">
     <w:abstractNumId w:val="0"/>
   </w:num>
   <w:num w:numId="20">
-    <w:abstractNumId w:val="21"/>
+    <w:abstractNumId w:val="22"/>
   </w:num>
   <w:num w:numId="21">
-    <w:abstractNumId w:val="61"/>
+    <w:abstractNumId w:val="66"/>
   </w:num>
   <w:num w:numId="22">
+    <w:abstractNumId w:val="41"/>
+  </w:num>
+  <w:num w:numId="23">
+    <w:abstractNumId w:val="18"/>
+  </w:num>
+  <w:num w:numId="24">
+    <w:abstractNumId w:val="43"/>
+  </w:num>
+  <w:num w:numId="25">
+    <w:abstractNumId w:val="25"/>
+  </w:num>
+  <w:num w:numId="26">
+    <w:abstractNumId w:val="4"/>
+  </w:num>
+  <w:num w:numId="27">
+    <w:abstractNumId w:val="59"/>
+  </w:num>
+  <w:num w:numId="28">
     <w:abstractNumId w:val="39"/>
   </w:num>
-  <w:num w:numId="23">
+  <w:num w:numId="29">
+    <w:abstractNumId w:val="36"/>
+  </w:num>
+  <w:num w:numId="30">
+    <w:abstractNumId w:val="29"/>
+  </w:num>
+  <w:num w:numId="31">
+    <w:abstractNumId w:val="13"/>
+  </w:num>
+  <w:num w:numId="32">
+    <w:abstractNumId w:val="8"/>
+  </w:num>
+  <w:num w:numId="33">
+    <w:abstractNumId w:val="52"/>
+  </w:num>
+  <w:num w:numId="34">
+    <w:abstractNumId w:val="55"/>
+  </w:num>
+  <w:num w:numId="35">
+    <w:abstractNumId w:val="6"/>
+  </w:num>
+  <w:num w:numId="36">
+    <w:abstractNumId w:val="54"/>
+  </w:num>
+  <w:num w:numId="37">
+    <w:abstractNumId w:val="11"/>
+  </w:num>
+  <w:num w:numId="38">
+    <w:abstractNumId w:val="62"/>
+  </w:num>
+  <w:num w:numId="39">
+    <w:abstractNumId w:val="40"/>
+  </w:num>
+  <w:num w:numId="40">
+    <w:abstractNumId w:val="15"/>
+  </w:num>
+  <w:num w:numId="41">
+    <w:abstractNumId w:val="7"/>
+  </w:num>
+  <w:num w:numId="42">
+    <w:abstractNumId w:val="14"/>
+  </w:num>
+  <w:num w:numId="43">
+    <w:abstractNumId w:val="67"/>
+  </w:num>
+  <w:num w:numId="44">
+    <w:abstractNumId w:val="35"/>
+  </w:num>
+  <w:num w:numId="45">
+    <w:abstractNumId w:val="37"/>
+  </w:num>
+  <w:num w:numId="46">
+    <w:abstractNumId w:val="28"/>
+  </w:num>
+  <w:num w:numId="47">
+    <w:abstractNumId w:val="20"/>
+  </w:num>
+  <w:num w:numId="48">
+    <w:abstractNumId w:val="56"/>
+  </w:num>
+  <w:num w:numId="49">
+    <w:abstractNumId w:val="58"/>
+  </w:num>
+  <w:num w:numId="50">
+    <w:abstractNumId w:val="5"/>
+  </w:num>
+  <w:num w:numId="51">
+    <w:abstractNumId w:val="73"/>
+  </w:num>
+  <w:num w:numId="52">
     <w:abstractNumId w:val="17"/>
   </w:num>
-  <w:num w:numId="24">
-    <w:abstractNumId w:val="41"/>
-  </w:num>
-  <w:num w:numId="25">
-    <w:abstractNumId w:val="24"/>
-  </w:num>
-  <w:num w:numId="26">
-    <w:abstractNumId w:val="3"/>
-  </w:num>
-  <w:num w:numId="27">
-    <w:abstractNumId w:val="56"/>
-  </w:num>
-  <w:num w:numId="28">
-    <w:abstractNumId w:val="37"/>
-  </w:num>
-  <w:num w:numId="29">
-    <w:abstractNumId w:val="34"/>
-  </w:num>
-  <w:num w:numId="30">
-    <w:abstractNumId w:val="28"/>
-  </w:num>
-  <w:num w:numId="31">
-    <w:abstractNumId w:val="12"/>
-  </w:num>
-  <w:num w:numId="32">
-    <w:abstractNumId w:val="7"/>
-  </w:num>
-  <w:num w:numId="33">
-    <w:abstractNumId w:val="49"/>
-  </w:num>
-  <w:num w:numId="34">
-    <w:abstractNumId w:val="52"/>
-  </w:num>
-  <w:num w:numId="35">
-    <w:abstractNumId w:val="5"/>
-  </w:num>
-  <w:num w:numId="36">
-    <w:abstractNumId w:val="51"/>
-  </w:num>
-  <w:num w:numId="37">
-    <w:abstractNumId w:val="10"/>
-  </w:num>
-  <w:num w:numId="38">
-    <w:abstractNumId w:val="58"/>
-  </w:num>
-  <w:num w:numId="39">
+  <w:num w:numId="53">
     <w:abstractNumId w:val="38"/>
   </w:num>
-  <w:num w:numId="40">
-    <w:abstractNumId w:val="14"/>
-  </w:num>
-  <w:num w:numId="41">
-    <w:abstractNumId w:val="6"/>
-  </w:num>
-  <w:num w:numId="42">
-    <w:abstractNumId w:val="13"/>
-  </w:num>
-  <w:num w:numId="43">
-    <w:abstractNumId w:val="62"/>
-  </w:num>
-  <w:num w:numId="44">
-    <w:abstractNumId w:val="33"/>
-  </w:num>
-  <w:num w:numId="45">
-    <w:abstractNumId w:val="35"/>
-  </w:num>
-  <w:num w:numId="46">
-    <w:abstractNumId w:val="27"/>
-  </w:num>
-  <w:num w:numId="47">
-    <w:abstractNumId w:val="19"/>
-  </w:num>
-  <w:num w:numId="48">
-    <w:abstractNumId w:val="53"/>
-  </w:num>
-  <w:num w:numId="49">
-    <w:abstractNumId w:val="55"/>
-  </w:num>
-  <w:num w:numId="50">
-    <w:abstractNumId w:val="4"/>
-  </w:num>
-  <w:num w:numId="51">
-    <w:abstractNumId w:val="66"/>
-  </w:num>
-  <w:num w:numId="52">
-    <w:abstractNumId w:val="16"/>
-  </w:num>
-  <w:num w:numId="53">
-    <w:abstractNumId w:val="36"/>
-  </w:num>
   <w:num w:numId="54">
-    <w:abstractNumId w:val="22"/>
+    <w:abstractNumId w:val="23"/>
   </w:num>
   <w:num w:numId="55">
-    <w:abstractNumId w:val="22"/>
+    <w:abstractNumId w:val="23"/>
     <w:lvlOverride w:ilvl="0">
       <w:startOverride w:val="1"/>
     </w:lvlOverride>
@@ -52206,40 +57215,61 @@
     <w:abstractNumId w:val="1"/>
   </w:num>
   <w:num w:numId="57">
-    <w:abstractNumId w:val="40"/>
+    <w:abstractNumId w:val="42"/>
   </w:num>
   <w:num w:numId="58">
+    <w:abstractNumId w:val="3"/>
+  </w:num>
+  <w:num w:numId="59">
+    <w:abstractNumId w:val="21"/>
+  </w:num>
+  <w:num w:numId="60">
+    <w:abstractNumId w:val="32"/>
+  </w:num>
+  <w:num w:numId="61">
+    <w:abstractNumId w:val="65"/>
+  </w:num>
+  <w:num w:numId="62">
+    <w:abstractNumId w:val="61"/>
+  </w:num>
+  <w:num w:numId="63">
+    <w:abstractNumId w:val="49"/>
+  </w:num>
+  <w:num w:numId="64">
+    <w:abstractNumId w:val="45"/>
+  </w:num>
+  <w:num w:numId="65">
+    <w:abstractNumId w:val="63"/>
+  </w:num>
+  <w:num w:numId="66">
+    <w:abstractNumId w:val="69"/>
+  </w:num>
+  <w:num w:numId="67">
+    <w:abstractNumId w:val="57"/>
+  </w:num>
+  <w:num w:numId="68">
+    <w:abstractNumId w:val="9"/>
+  </w:num>
+  <w:num w:numId="69">
+    <w:abstractNumId w:val="68"/>
+  </w:num>
+  <w:num w:numId="70">
+    <w:abstractNumId w:val="50"/>
+  </w:num>
+  <w:num w:numId="71">
+    <w:abstractNumId w:val="60"/>
+  </w:num>
+  <w:num w:numId="72">
+    <w:abstractNumId w:val="64"/>
+  </w:num>
+  <w:num w:numId="73">
     <w:abstractNumId w:val="2"/>
   </w:num>
-  <w:num w:numId="59">
-    <w:abstractNumId w:val="20"/>
+  <w:num w:numId="74">
+    <w:abstractNumId w:val="71"/>
   </w:num>
-  <w:num w:numId="60">
-    <w:abstractNumId w:val="30"/>
-  </w:num>
-  <w:num w:numId="61">
-    <w:abstractNumId w:val="60"/>
-  </w:num>
-  <w:num w:numId="62">
-    <w:abstractNumId w:val="57"/>
-  </w:num>
-  <w:num w:numId="63">
-    <w:abstractNumId w:val="47"/>
-  </w:num>
-  <w:num w:numId="64">
-    <w:abstractNumId w:val="43"/>
-  </w:num>
-  <w:num w:numId="65">
-    <w:abstractNumId w:val="59"/>
-  </w:num>
-  <w:num w:numId="66">
-    <w:abstractNumId w:val="63"/>
-  </w:num>
-  <w:num w:numId="67">
-    <w:abstractNumId w:val="54"/>
-  </w:num>
-  <w:num w:numId="68">
-    <w:abstractNumId w:val="8"/>
+  <w:num w:numId="75">
+    <w:abstractNumId w:val="31"/>
   </w:num>
 </w:numbering>
 </file>
